--- a/Doku/01_SYP_4AHINF_Gruppe_3_Projektdokumentation.docx
+++ b/Doku/01_SYP_4AHINF_Gruppe_3_Projektdokumentation.docx
@@ -468,13 +468,25 @@
               <w:rPr>
                 <w:rFonts w:ascii="Arial" w:hAnsi="Arial" w:cs="Arial"/>
               </w:rPr>
-              <w:t>24</w:t>
+              <w:t>21</w:t>
             </w:r>
             <w:r>
               <w:rPr>
                 <w:rFonts w:ascii="Arial" w:hAnsi="Arial" w:cs="Arial"/>
               </w:rPr>
-              <w:t>.01.2024</w:t>
+              <w:t>.0</w:t>
+            </w:r>
+            <w:r>
+              <w:rPr>
+                <w:rFonts w:ascii="Arial" w:hAnsi="Arial" w:cs="Arial"/>
+              </w:rPr>
+              <w:t>2</w:t>
+            </w:r>
+            <w:r>
+              <w:rPr>
+                <w:rFonts w:ascii="Arial" w:hAnsi="Arial" w:cs="Arial"/>
+              </w:rPr>
+              <w:t>.2024</w:t>
             </w:r>
           </w:p>
         </w:tc>
@@ -1190,6 +1202,145 @@
           </w:p>
         </w:tc>
       </w:tr>
+      <w:tr>
+        <w:trPr>
+          <w:jc w:val="center"/>
+        </w:trPr>
+        <w:tc>
+          <w:tcPr>
+            <w:tcW w:w="704" w:type="dxa"/>
+            <w:vAlign w:val="center"/>
+          </w:tcPr>
+          <w:p>
+            <w:pPr>
+              <w:jc w:val="center"/>
+              <w:rPr>
+                <w:rFonts w:ascii="Arial" w:hAnsi="Arial" w:cs="Arial"/>
+                <w:sz w:val="20"/>
+                <w:lang w:val="de-DE"/>
+              </w:rPr>
+            </w:pPr>
+            <w:r>
+              <w:rPr>
+                <w:rFonts w:ascii="Arial" w:hAnsi="Arial" w:cs="Arial"/>
+                <w:sz w:val="20"/>
+                <w:lang w:val="de-DE"/>
+              </w:rPr>
+              <w:t>3</w:t>
+            </w:r>
+          </w:p>
+        </w:tc>
+        <w:tc>
+          <w:tcPr>
+            <w:tcW w:w="1276" w:type="dxa"/>
+            <w:vAlign w:val="center"/>
+          </w:tcPr>
+          <w:p>
+            <w:pPr>
+              <w:jc w:val="center"/>
+              <w:rPr>
+                <w:rFonts w:ascii="Arial" w:hAnsi="Arial" w:cs="Arial"/>
+                <w:sz w:val="20"/>
+              </w:rPr>
+            </w:pPr>
+            <w:r>
+              <w:rPr>
+                <w:rFonts w:ascii="Arial" w:hAnsi="Arial" w:cs="Arial"/>
+                <w:sz w:val="20"/>
+              </w:rPr>
+              <w:t>21.02.2024</w:t>
+            </w:r>
+          </w:p>
+        </w:tc>
+        <w:tc>
+          <w:tcPr>
+            <w:tcW w:w="992" w:type="dxa"/>
+            <w:vAlign w:val="center"/>
+          </w:tcPr>
+          <w:p>
+            <w:pPr>
+              <w:jc w:val="center"/>
+              <w:rPr>
+                <w:rFonts w:ascii="Arial" w:hAnsi="Arial" w:cs="Arial"/>
+                <w:sz w:val="20"/>
+              </w:rPr>
+            </w:pPr>
+            <w:r>
+              <w:rPr>
+                <w:rFonts w:ascii="Arial" w:hAnsi="Arial" w:cs="Arial"/>
+                <w:sz w:val="20"/>
+              </w:rPr>
+              <w:t>1.0</w:t>
+            </w:r>
+          </w:p>
+        </w:tc>
+        <w:tc>
+          <w:tcPr>
+            <w:tcW w:w="1843" w:type="dxa"/>
+            <w:vAlign w:val="center"/>
+          </w:tcPr>
+          <w:p>
+            <w:pPr>
+              <w:jc w:val="center"/>
+              <w:rPr>
+                <w:rFonts w:ascii="Arial" w:hAnsi="Arial" w:cs="Arial"/>
+                <w:sz w:val="20"/>
+              </w:rPr>
+            </w:pPr>
+            <w:r>
+              <w:rPr>
+                <w:rFonts w:ascii="Arial" w:hAnsi="Arial" w:cs="Arial"/>
+                <w:sz w:val="20"/>
+              </w:rPr>
+              <w:t>6.1</w:t>
+            </w:r>
+          </w:p>
+        </w:tc>
+        <w:tc>
+          <w:tcPr>
+            <w:tcW w:w="1699" w:type="dxa"/>
+            <w:vAlign w:val="center"/>
+          </w:tcPr>
+          <w:p>
+            <w:pPr>
+              <w:jc w:val="center"/>
+              <w:rPr>
+                <w:rFonts w:ascii="Arial" w:hAnsi="Arial" w:cs="Arial"/>
+                <w:sz w:val="20"/>
+              </w:rPr>
+            </w:pPr>
+            <w:r>
+              <w:rPr>
+                <w:rFonts w:ascii="Arial" w:hAnsi="Arial" w:cs="Arial"/>
+                <w:sz w:val="20"/>
+              </w:rPr>
+              <w:t>Sprint 1 Doku</w:t>
+            </w:r>
+          </w:p>
+        </w:tc>
+        <w:tc>
+          <w:tcPr>
+            <w:tcW w:w="2215" w:type="dxa"/>
+            <w:vAlign w:val="center"/>
+          </w:tcPr>
+          <w:p>
+            <w:pPr>
+              <w:jc w:val="center"/>
+              <w:rPr>
+                <w:rFonts w:ascii="Arial" w:hAnsi="Arial" w:cs="Arial"/>
+                <w:sz w:val="20"/>
+              </w:rPr>
+            </w:pPr>
+            <w:r>
+              <w:rPr>
+                <w:rFonts w:ascii="Arial" w:hAnsi="Arial" w:cs="Arial"/>
+                <w:sz w:val="20"/>
+              </w:rPr>
+              <w:t>Philipp Kirchtag</w:t>
+            </w:r>
+          </w:p>
+        </w:tc>
+      </w:tr>
     </w:tbl>
     <w:p>
       <w:pPr>
@@ -6648,21 +6799,30 @@
       <w:pPr>
         <w:rPr>
           <w:color w:val="D9D9D9" w:themeColor="background1" w:themeShade="D9"/>
-          <w:lang w:val="de-DE"/>
-        </w:rPr>
-      </w:pPr>
-      <w:r>
-        <w:rPr>
-          <w:color w:val="D9D9D9" w:themeColor="background1" w:themeShade="D9"/>
-          <w:lang w:val="de-DE"/>
-        </w:rPr>
-        <w:t xml:space="preserve">z.B.: Visual Studio </w:t>
+          <w:lang w:val="en-GB"/>
+        </w:rPr>
+      </w:pPr>
+      <w:proofErr w:type="spellStart"/>
+      <w:r>
+        <w:rPr>
+          <w:color w:val="D9D9D9" w:themeColor="background1" w:themeShade="D9"/>
+          <w:lang w:val="en-GB"/>
+        </w:rPr>
+        <w:t>z.B.</w:t>
+      </w:r>
+      <w:proofErr w:type="spellEnd"/>
+      <w:r>
+        <w:rPr>
+          <w:color w:val="D9D9D9" w:themeColor="background1" w:themeShade="D9"/>
+          <w:lang w:val="en-GB"/>
+        </w:rPr>
+        <w:t xml:space="preserve">: Visual Studio </w:t>
       </w:r>
       <w:proofErr w:type="gramStart"/>
       <w:r>
         <w:rPr>
           <w:color w:val="D9D9D9" w:themeColor="background1" w:themeShade="D9"/>
-          <w:lang w:val="de-DE"/>
+          <w:lang w:val="en-GB"/>
         </w:rPr>
         <w:t>2022,...</w:t>
       </w:r>
@@ -6673,25 +6833,25 @@
         <w:pStyle w:val="berschrift3"/>
         <w:spacing w:line="240" w:lineRule="auto"/>
         <w:rPr>
-          <w:lang w:val="de-DE"/>
+          <w:lang w:val="en-GB"/>
         </w:rPr>
       </w:pPr>
       <w:bookmarkStart w:id="26" w:name="_Toc156978964"/>
       <w:r>
         <w:rPr>
-          <w:lang w:val="de-DE"/>
-        </w:rPr>
-        <w:t xml:space="preserve">5.5.2 </w:t>
-      </w:r>
-      <w:proofErr w:type="gramStart"/>
-      <w:r>
-        <w:rPr>
-          <w:lang w:val="de-DE"/>
-        </w:rPr>
-        <w:t>SW Komponenten</w:t>
+          <w:lang w:val="en-GB"/>
+        </w:rPr>
+        <w:t xml:space="preserve">5.5.2 SW </w:t>
+      </w:r>
+      <w:proofErr w:type="spellStart"/>
+      <w:r>
+        <w:rPr>
+          <w:lang w:val="en-GB"/>
+        </w:rPr>
+        <w:t>Komponenten</w:t>
       </w:r>
       <w:bookmarkEnd w:id="26"/>
-      <w:proofErr w:type="gramEnd"/>
+      <w:proofErr w:type="spellEnd"/>
     </w:p>
     <w:p>
       <w:pPr>
@@ -6865,22 +7025,22 @@
       </w:r>
       <w:r>
         <w:rPr>
-          <w:color w:val="D9D9D9" w:themeColor="background1" w:themeShade="D9"/>
-          <w:lang w:val="de-DE"/>
-        </w:rPr>
-        <w:t>&lt;01.01.2022 - 15.01.2023&gt;</w:t>
-      </w:r>
-    </w:p>
-    <w:p>
-      <w:pPr>
-        <w:rPr>
-          <w:lang w:val="de-DE"/>
-        </w:rPr>
-      </w:pPr>
-    </w:p>
-    <w:p>
-      <w:pPr>
-        <w:rPr>
+          <w:lang w:val="de-DE"/>
+        </w:rPr>
+        <w:t>07.02.2024 – 27.02.2024</w:t>
+      </w:r>
+    </w:p>
+    <w:p>
+      <w:pPr>
+        <w:rPr>
+          <w:lang w:val="de-DE"/>
+        </w:rPr>
+      </w:pPr>
+    </w:p>
+    <w:p>
+      <w:pPr>
+        <w:rPr>
+          <w:color w:val="D9D9D9" w:themeColor="background1" w:themeShade="D9"/>
           <w:lang w:val="de-DE"/>
         </w:rPr>
       </w:pPr>
@@ -6890,44 +7050,163 @@
         </w:rPr>
         <w:t xml:space="preserve">Ausgewählte User Stories: </w:t>
       </w:r>
-      <w:r>
-        <w:rPr>
-          <w:color w:val="D9D9D9" w:themeColor="background1" w:themeShade="D9"/>
-          <w:lang w:val="de-DE"/>
-        </w:rPr>
-        <w:t xml:space="preserve">&lt;Auflistung der User </w:t>
-      </w:r>
-      <w:proofErr w:type="gramStart"/>
-      <w:r>
-        <w:rPr>
-          <w:color w:val="D9D9D9" w:themeColor="background1" w:themeShade="D9"/>
-          <w:lang w:val="de-DE"/>
-        </w:rPr>
-        <w:t>Stories</w:t>
-      </w:r>
-      <w:proofErr w:type="gramEnd"/>
-      <w:r>
-        <w:rPr>
-          <w:color w:val="D9D9D9" w:themeColor="background1" w:themeShade="D9"/>
-          <w:lang w:val="de-DE"/>
-        </w:rPr>
-        <w:t xml:space="preserve"> welche in diesem Sprint bearbeitet werden sollen. Pro User Story: Angabe des Namens, </w:t>
+    </w:p>
+    <w:p>
+      <w:pPr>
+        <w:pStyle w:val="Listenabsatz"/>
+        <w:numPr>
+          <w:ilvl w:val="0"/>
+          <w:numId w:val="3"/>
+        </w:numPr>
+        <w:rPr>
+          <w:b/>
+          <w:bCs/>
+          <w:lang w:val="de-AT"/>
+        </w:rPr>
+      </w:pPr>
+      <w:r>
+        <w:rPr>
+          <w:lang w:val="de-DE"/>
+        </w:rPr>
+        <w:t>Steuerung PC, 5 SP,</w:t>
+      </w:r>
+      <w:r>
+        <w:rPr>
+          <w:lang w:val="de-DE"/>
+        </w:rPr>
+        <w:t xml:space="preserve"> 11 VP</w:t>
+      </w:r>
+      <w:r>
+        <w:rPr>
+          <w:lang w:val="de-DE"/>
+        </w:rPr>
+        <w:t xml:space="preserve"> </w:t>
+      </w:r>
+    </w:p>
+    <w:p>
+      <w:pPr>
+        <w:pStyle w:val="Listenabsatz"/>
+        <w:numPr>
+          <w:ilvl w:val="1"/>
+          <w:numId w:val="3"/>
+        </w:numPr>
+        <w:rPr>
+          <w:b/>
+          <w:bCs/>
+          <w:lang w:val="de-AT"/>
+        </w:rPr>
+      </w:pPr>
+      <w:r>
+        <w:rPr>
+          <w:lang w:val="de-AT"/>
+        </w:rPr>
+        <w:t xml:space="preserve">Der Benutzer soll über einen PC mit Buttons auf der Website sowie über Pfeil- und WASD – Tasten den </w:t>
       </w:r>
       <w:proofErr w:type="spellStart"/>
       <w:r>
         <w:rPr>
-          <w:color w:val="D9D9D9" w:themeColor="background1" w:themeShade="D9"/>
-          <w:lang w:val="de-DE"/>
-        </w:rPr>
-        <w:t>Zenhub</w:t>
+          <w:lang w:val="de-AT"/>
+        </w:rPr>
+        <w:t>mBot</w:t>
       </w:r>
       <w:proofErr w:type="spellEnd"/>
       <w:r>
         <w:rPr>
-          <w:color w:val="D9D9D9" w:themeColor="background1" w:themeShade="D9"/>
-          <w:lang w:val="de-DE"/>
-        </w:rPr>
-        <w:t xml:space="preserve"> ID, Kurzbeschreibung sowie Story Points&gt;</w:t>
+          <w:lang w:val="de-AT"/>
+        </w:rPr>
+        <w:t xml:space="preserve"> steuern können</w:t>
+      </w:r>
+      <w:r>
+        <w:rPr>
+          <w:lang w:val="de-AT"/>
+        </w:rPr>
+        <w:t>.</w:t>
+      </w:r>
+    </w:p>
+    <w:p>
+      <w:pPr>
+        <w:pStyle w:val="Listenabsatz"/>
+        <w:numPr>
+          <w:ilvl w:val="0"/>
+          <w:numId w:val="3"/>
+        </w:numPr>
+        <w:rPr>
+          <w:lang w:val="de-DE"/>
+        </w:rPr>
+      </w:pPr>
+      <w:r>
+        <w:rPr>
+          <w:lang w:val="de-DE"/>
+        </w:rPr>
+        <w:t>Statusanzeige, 2 SP, 2 VP</w:t>
+      </w:r>
+    </w:p>
+    <w:p>
+      <w:pPr>
+        <w:pStyle w:val="Listenabsatz"/>
+        <w:numPr>
+          <w:ilvl w:val="1"/>
+          <w:numId w:val="3"/>
+        </w:numPr>
+        <w:rPr>
+          <w:lang w:val="de-DE"/>
+        </w:rPr>
+      </w:pPr>
+      <w:r>
+        <w:rPr>
+          <w:lang w:val="de-DE"/>
+        </w:rPr>
+        <w:t xml:space="preserve">Die LEDs des </w:t>
+      </w:r>
+      <w:proofErr w:type="spellStart"/>
+      <w:r>
+        <w:rPr>
+          <w:lang w:val="de-DE"/>
+        </w:rPr>
+        <w:t>mBots</w:t>
+      </w:r>
+      <w:proofErr w:type="spellEnd"/>
+      <w:r>
+        <w:rPr>
+          <w:lang w:val="de-DE"/>
+        </w:rPr>
+        <w:t xml:space="preserve"> sollen je nach Verbindungsstatus angezeigt werden</w:t>
+      </w:r>
+    </w:p>
+    <w:p>
+      <w:pPr>
+        <w:pStyle w:val="Listenabsatz"/>
+        <w:numPr>
+          <w:ilvl w:val="0"/>
+          <w:numId w:val="3"/>
+        </w:numPr>
+        <w:rPr>
+          <w:lang w:val="de-DE"/>
+        </w:rPr>
+      </w:pPr>
+      <w:r>
+        <w:rPr>
+          <w:lang w:val="de-DE"/>
+        </w:rPr>
+        <w:t>Verbindung herstellen, 3 SP, 11 VP</w:t>
+      </w:r>
+    </w:p>
+    <w:p>
+      <w:pPr>
+        <w:pStyle w:val="Listenabsatz"/>
+        <w:numPr>
+          <w:ilvl w:val="1"/>
+          <w:numId w:val="3"/>
+        </w:numPr>
+        <w:rPr>
+          <w:lang w:val="de-AT"/>
+        </w:rPr>
+      </w:pPr>
+      <w:r>
+        <w:rPr>
+          <w:lang w:val="de-AT"/>
+        </w:rPr>
+        <w:t>Roboter und Anwendung sollen sich selbst im Netzwerk finden, um eine Verbindung herzustellen.</w:t>
       </w:r>
     </w:p>
     <w:p>
@@ -6962,14 +7241,13 @@
         <w:rPr>
           <w:lang w:val="de-DE"/>
         </w:rPr>
-        <w:t xml:space="preserve">: </w:t>
-      </w:r>
-      <w:r>
-        <w:rPr>
-          <w:color w:val="D9D9D9" w:themeColor="background1" w:themeShade="D9"/>
-          <w:lang w:val="de-DE"/>
-        </w:rPr>
-        <w:t>&lt;Geplante Anzahl an Story Points welche in diesem Sprint umgesetzt werden sollen&gt;</w:t>
+        <w:t>:</w:t>
+      </w:r>
+      <w:r>
+        <w:rPr>
+          <w:lang w:val="de-DE"/>
+        </w:rPr>
+        <w:t xml:space="preserve"> 10</w:t>
       </w:r>
     </w:p>
     <w:p>
@@ -7031,6 +7309,60 @@
     <w:p>
       <w:pPr>
         <w:rPr>
+          <w:lang w:val="de-DE"/>
+        </w:rPr>
+      </w:pPr>
+      <w:r>
+        <w:rPr>
+          <w:lang w:val="de-DE"/>
+        </w:rPr>
+        <w:t xml:space="preserve">Die User Stories Steuerung PC sowie </w:t>
+      </w:r>
+      <w:proofErr w:type="spellStart"/>
+      <w:r>
+        <w:rPr>
+          <w:lang w:val="de-DE"/>
+        </w:rPr>
+        <w:t>Satusanzeige</w:t>
+      </w:r>
+      <w:proofErr w:type="spellEnd"/>
+      <w:r>
+        <w:rPr>
+          <w:lang w:val="de-DE"/>
+        </w:rPr>
+        <w:t xml:space="preserve"> wurden erfolgreich umgesetzt. Der </w:t>
+      </w:r>
+      <w:proofErr w:type="spellStart"/>
+      <w:r>
+        <w:rPr>
+          <w:lang w:val="de-DE"/>
+        </w:rPr>
+        <w:t>mBot</w:t>
+      </w:r>
+      <w:proofErr w:type="spellEnd"/>
+      <w:r>
+        <w:rPr>
+          <w:lang w:val="de-DE"/>
+        </w:rPr>
+        <w:t xml:space="preserve"> kann über Pfeil- oder WASD-Tasten angesteuert werden und die LEDs leuchten je nach Verbindungsstatus in anderen Farben.</w:t>
+      </w:r>
+    </w:p>
+    <w:p>
+      <w:pPr>
+        <w:rPr>
+          <w:lang w:val="de-DE"/>
+        </w:rPr>
+      </w:pPr>
+      <w:r>
+        <w:rPr>
+          <w:lang w:val="de-DE"/>
+        </w:rPr>
+        <w:t>Die User Story Verbindung herstellen wurde aufgrund von … nicht abgeschlossen und wird in den nächsten Sprint übernommen.</w:t>
+      </w:r>
+    </w:p>
+    <w:p>
+      <w:pPr>
+        <w:rPr>
           <w:color w:val="D9D9D9" w:themeColor="background1" w:themeShade="D9"/>
           <w:lang w:val="de-DE"/>
         </w:rPr>
@@ -7182,6 +7514,7 @@
         <w:rPr>
           <w:lang w:val="de-DE"/>
         </w:rPr>
+        <w:lastRenderedPageBreak/>
         <w:t>Sprint Zusammenfassung</w:t>
       </w:r>
       <w:bookmarkEnd w:id="32"/>
@@ -7315,7 +7648,6 @@
           <w:color w:val="D9D9D9" w:themeColor="background1" w:themeShade="D9"/>
           <w:lang w:val="de-DE"/>
         </w:rPr>
-        <w:lastRenderedPageBreak/>
         <w:t>Auf Basis der Sprint Velocity, wie hat sich der geplante Endtermin verändert.</w:t>
       </w:r>
     </w:p>
@@ -7361,6 +7693,509 @@
         <w:t>Sprint 2</w:t>
       </w:r>
       <w:bookmarkEnd w:id="33"/>
+      <w:r>
+        <w:rPr>
+          <w:lang w:val="de-DE"/>
+        </w:rPr>
+        <w:t xml:space="preserve"> </w:t>
+      </w:r>
+    </w:p>
+    <w:p>
+      <w:pPr>
+        <w:pStyle w:val="berschrift3"/>
+        <w:numPr>
+          <w:ilvl w:val="2"/>
+          <w:numId w:val="2"/>
+        </w:numPr>
+        <w:spacing w:line="240" w:lineRule="auto"/>
+        <w:rPr>
+          <w:lang w:val="de-DE"/>
+        </w:rPr>
+      </w:pPr>
+      <w:r>
+        <w:rPr>
+          <w:lang w:val="de-DE"/>
+        </w:rPr>
+        <w:t>Sprintplanung</w:t>
+      </w:r>
+    </w:p>
+    <w:p>
+      <w:pPr>
+        <w:rPr>
+          <w:color w:val="D9D9D9" w:themeColor="background1" w:themeShade="D9"/>
+          <w:lang w:val="de-DE"/>
+        </w:rPr>
+      </w:pPr>
+      <w:r>
+        <w:rPr>
+          <w:lang w:val="de-DE"/>
+        </w:rPr>
+        <w:t xml:space="preserve">Dauer: </w:t>
+      </w:r>
+      <w:r>
+        <w:rPr>
+          <w:color w:val="D9D9D9" w:themeColor="background1" w:themeShade="D9"/>
+          <w:lang w:val="de-DE"/>
+        </w:rPr>
+        <w:t>01.01.2022 - 15.01.2023</w:t>
+      </w:r>
+    </w:p>
+    <w:p>
+      <w:pPr>
+        <w:rPr>
+          <w:lang w:val="de-DE"/>
+        </w:rPr>
+      </w:pPr>
+    </w:p>
+    <w:p>
+      <w:pPr>
+        <w:rPr>
+          <w:lang w:val="de-DE"/>
+        </w:rPr>
+      </w:pPr>
+      <w:r>
+        <w:rPr>
+          <w:lang w:val="de-DE"/>
+        </w:rPr>
+        <w:t xml:space="preserve">Ausgewählte User Stories: </w:t>
+      </w:r>
+      <w:r>
+        <w:rPr>
+          <w:color w:val="D9D9D9" w:themeColor="background1" w:themeShade="D9"/>
+          <w:lang w:val="de-DE"/>
+        </w:rPr>
+        <w:t xml:space="preserve">&lt;Auflistung der User </w:t>
+      </w:r>
+      <w:proofErr w:type="gramStart"/>
+      <w:r>
+        <w:rPr>
+          <w:color w:val="D9D9D9" w:themeColor="background1" w:themeShade="D9"/>
+          <w:lang w:val="de-DE"/>
+        </w:rPr>
+        <w:t>Stories</w:t>
+      </w:r>
+      <w:proofErr w:type="gramEnd"/>
+      <w:r>
+        <w:rPr>
+          <w:color w:val="D9D9D9" w:themeColor="background1" w:themeShade="D9"/>
+          <w:lang w:val="de-DE"/>
+        </w:rPr>
+        <w:t xml:space="preserve"> welche in diesem Sprint bearbeitet werden sollen. Pro User Story: Angabe des Namens, </w:t>
+      </w:r>
+      <w:proofErr w:type="spellStart"/>
+      <w:r>
+        <w:rPr>
+          <w:color w:val="D9D9D9" w:themeColor="background1" w:themeShade="D9"/>
+          <w:lang w:val="de-DE"/>
+        </w:rPr>
+        <w:t>Zenhub</w:t>
+      </w:r>
+      <w:proofErr w:type="spellEnd"/>
+      <w:r>
+        <w:rPr>
+          <w:color w:val="D9D9D9" w:themeColor="background1" w:themeShade="D9"/>
+          <w:lang w:val="de-DE"/>
+        </w:rPr>
+        <w:t xml:space="preserve"> ID, Kurzbeschreibung sowie Story Points&gt;</w:t>
+      </w:r>
+    </w:p>
+    <w:p>
+      <w:pPr>
+        <w:rPr>
+          <w:lang w:val="de-DE"/>
+        </w:rPr>
+      </w:pPr>
+    </w:p>
+    <w:p>
+      <w:pPr>
+        <w:rPr>
+          <w:color w:val="D9D9D9" w:themeColor="background1" w:themeShade="D9"/>
+          <w:lang w:val="de-DE"/>
+        </w:rPr>
+      </w:pPr>
+      <w:r>
+        <w:rPr>
+          <w:lang w:val="de-DE"/>
+        </w:rPr>
+        <w:t xml:space="preserve">Anzahl Story </w:t>
+      </w:r>
+      <w:proofErr w:type="spellStart"/>
+      <w:r>
+        <w:rPr>
+          <w:lang w:val="de-DE"/>
+        </w:rPr>
+        <w:t>points</w:t>
+      </w:r>
+      <w:proofErr w:type="spellEnd"/>
+      <w:r>
+        <w:rPr>
+          <w:lang w:val="de-DE"/>
+        </w:rPr>
+        <w:t xml:space="preserve">: </w:t>
+      </w:r>
+      <w:r>
+        <w:rPr>
+          <w:color w:val="D9D9D9" w:themeColor="background1" w:themeShade="D9"/>
+          <w:lang w:val="de-DE"/>
+        </w:rPr>
+        <w:t>&lt;Geplante Anzahl an Story Points welche in diesem Sprint umgesetzt werden sollen&gt;</w:t>
+      </w:r>
+    </w:p>
+    <w:p>
+      <w:pPr>
+        <w:rPr>
+          <w:lang w:val="de-DE"/>
+        </w:rPr>
+      </w:pPr>
+    </w:p>
+    <w:p>
+      <w:pPr>
+        <w:rPr>
+          <w:color w:val="D9D9D9" w:themeColor="background1" w:themeShade="D9"/>
+          <w:lang w:val="de-DE"/>
+        </w:rPr>
+      </w:pPr>
+      <w:r>
+        <w:rPr>
+          <w:lang w:val="de-DE"/>
+        </w:rPr>
+        <w:t xml:space="preserve">Ausgewählte Punkte aus der Impediment Liste: </w:t>
+      </w:r>
+      <w:r>
+        <w:rPr>
+          <w:color w:val="D9D9D9" w:themeColor="background1" w:themeShade="D9"/>
+          <w:lang w:val="de-DE"/>
+        </w:rPr>
+        <w:t>&lt;Geplante Punkte der Impediment Liste welche in diesem Sprint umgesetzt werden sollen&gt;</w:t>
+      </w:r>
+    </w:p>
+    <w:p>
+      <w:pPr>
+        <w:rPr>
+          <w:lang w:val="de-DE"/>
+        </w:rPr>
+      </w:pPr>
+    </w:p>
+    <w:p>
+      <w:pPr>
+        <w:pStyle w:val="berschrift3"/>
+        <w:numPr>
+          <w:ilvl w:val="2"/>
+          <w:numId w:val="2"/>
+        </w:numPr>
+        <w:spacing w:line="240" w:lineRule="auto"/>
+        <w:rPr>
+          <w:lang w:val="de-DE"/>
+        </w:rPr>
+      </w:pPr>
+      <w:r>
+        <w:rPr>
+          <w:lang w:val="de-DE"/>
+        </w:rPr>
+        <w:t>Sprint Demo</w:t>
+      </w:r>
+    </w:p>
+    <w:p>
+      <w:pPr>
+        <w:rPr>
+          <w:color w:val="D9D9D9" w:themeColor="background1" w:themeShade="D9"/>
+          <w:lang w:val="de-DE"/>
+        </w:rPr>
+      </w:pPr>
+      <w:proofErr w:type="gramStart"/>
+      <w:r>
+        <w:rPr>
+          <w:color w:val="D9D9D9" w:themeColor="background1" w:themeShade="D9"/>
+          <w:lang w:val="de-DE"/>
+        </w:rPr>
+        <w:t>Kurze Beschreibung</w:t>
+      </w:r>
+      <w:proofErr w:type="gramEnd"/>
+      <w:r>
+        <w:rPr>
+          <w:color w:val="D9D9D9" w:themeColor="background1" w:themeShade="D9"/>
+          <w:lang w:val="de-DE"/>
+        </w:rPr>
+        <w:t xml:space="preserve"> welche User Stories umgesetzt worden sind und welche Funktionen erfolgreich präsentiert worden sind.</w:t>
+      </w:r>
+    </w:p>
+    <w:p>
+      <w:pPr>
+        <w:rPr>
+          <w:color w:val="D9D9D9" w:themeColor="background1" w:themeShade="D9"/>
+          <w:lang w:val="de-DE"/>
+        </w:rPr>
+      </w:pPr>
+      <w:r>
+        <w:rPr>
+          <w:color w:val="D9D9D9" w:themeColor="background1" w:themeShade="D9"/>
+          <w:lang w:val="de-DE"/>
+        </w:rPr>
+        <w:t>Auflistung welche Punkte nicht umgesetzt werden konnten und warum.</w:t>
+      </w:r>
+    </w:p>
+    <w:p>
+      <w:pPr>
+        <w:pStyle w:val="berschrift3"/>
+        <w:numPr>
+          <w:ilvl w:val="2"/>
+          <w:numId w:val="2"/>
+        </w:numPr>
+        <w:spacing w:line="240" w:lineRule="auto"/>
+        <w:rPr>
+          <w:lang w:val="de-DE"/>
+        </w:rPr>
+      </w:pPr>
+      <w:r>
+        <w:rPr>
+          <w:lang w:val="de-DE"/>
+        </w:rPr>
+        <w:t>Sprint Retrospektive</w:t>
+      </w:r>
+    </w:p>
+    <w:p>
+      <w:pPr>
+        <w:rPr>
+          <w:color w:val="D9D9D9" w:themeColor="background1" w:themeShade="D9"/>
+          <w:lang w:val="de-DE"/>
+        </w:rPr>
+      </w:pPr>
+      <w:r>
+        <w:rPr>
+          <w:color w:val="D9D9D9" w:themeColor="background1" w:themeShade="D9"/>
+          <w:lang w:val="de-DE"/>
+        </w:rPr>
+        <w:t>Was lief gut/schlecht während des Sprints.</w:t>
+      </w:r>
+    </w:p>
+    <w:p>
+      <w:pPr>
+        <w:rPr>
+          <w:color w:val="D9D9D9" w:themeColor="background1" w:themeShade="D9"/>
+          <w:lang w:val="de-DE"/>
+        </w:rPr>
+      </w:pPr>
+      <w:r>
+        <w:rPr>
+          <w:color w:val="D9D9D9" w:themeColor="background1" w:themeShade="D9"/>
+          <w:lang w:val="de-DE"/>
+        </w:rPr>
+        <w:t xml:space="preserve">Gibt es neue Impediment </w:t>
+      </w:r>
+      <w:proofErr w:type="gramStart"/>
+      <w:r>
+        <w:rPr>
+          <w:color w:val="D9D9D9" w:themeColor="background1" w:themeShade="D9"/>
+          <w:lang w:val="de-DE"/>
+        </w:rPr>
+        <w:t>Punkte</w:t>
+      </w:r>
+      <w:proofErr w:type="gramEnd"/>
+      <w:r>
+        <w:rPr>
+          <w:color w:val="D9D9D9" w:themeColor="background1" w:themeShade="D9"/>
+          <w:lang w:val="de-DE"/>
+        </w:rPr>
+        <w:t xml:space="preserve"> die während des Sprints identifiziert worden sind.</w:t>
+      </w:r>
+    </w:p>
+    <w:p>
+      <w:pPr>
+        <w:rPr>
+          <w:color w:val="D9D9D9" w:themeColor="background1" w:themeShade="D9"/>
+          <w:lang w:val="de-DE"/>
+        </w:rPr>
+      </w:pPr>
+    </w:p>
+    <w:p>
+      <w:pPr>
+        <w:rPr>
+          <w:color w:val="D9D9D9" w:themeColor="background1" w:themeShade="D9"/>
+          <w:lang w:val="de-DE"/>
+        </w:rPr>
+      </w:pPr>
+      <w:r>
+        <w:rPr>
+          <w:color w:val="D9D9D9" w:themeColor="background1" w:themeShade="D9"/>
+          <w:lang w:val="de-DE"/>
+        </w:rPr>
+        <w:t>Auflistung der Impediment Taskliste.</w:t>
+      </w:r>
+    </w:p>
+    <w:p>
+      <w:pPr>
+        <w:rPr>
+          <w:color w:val="D9D9D9" w:themeColor="background1" w:themeShade="D9"/>
+          <w:lang w:val="de-DE"/>
+        </w:rPr>
+      </w:pPr>
+    </w:p>
+    <w:p>
+      <w:pPr>
+        <w:pStyle w:val="berschrift3"/>
+        <w:numPr>
+          <w:ilvl w:val="2"/>
+          <w:numId w:val="2"/>
+        </w:numPr>
+        <w:spacing w:line="240" w:lineRule="auto"/>
+        <w:rPr>
+          <w:lang w:val="de-DE"/>
+        </w:rPr>
+      </w:pPr>
+      <w:r>
+        <w:rPr>
+          <w:lang w:val="de-DE"/>
+        </w:rPr>
+        <w:lastRenderedPageBreak/>
+        <w:t>Sprint Zusammenfassung</w:t>
+      </w:r>
+    </w:p>
+    <w:p>
+      <w:pPr>
+        <w:rPr>
+          <w:color w:val="D9D9D9" w:themeColor="background1" w:themeShade="D9"/>
+          <w:lang w:val="de-DE"/>
+        </w:rPr>
+      </w:pPr>
+      <w:r>
+        <w:rPr>
+          <w:color w:val="D9D9D9" w:themeColor="background1" w:themeShade="D9"/>
+          <w:lang w:val="de-DE"/>
+        </w:rPr>
+        <w:t>Kurze Zusammenfassung der Sprintdurchführung.</w:t>
+      </w:r>
+    </w:p>
+    <w:p>
+      <w:pPr>
+        <w:rPr>
+          <w:color w:val="D9D9D9" w:themeColor="background1" w:themeShade="D9"/>
+          <w:lang w:val="de-DE"/>
+        </w:rPr>
+      </w:pPr>
+    </w:p>
+    <w:p>
+      <w:pPr>
+        <w:rPr>
+          <w:color w:val="D9D9D9" w:themeColor="background1" w:themeShade="D9"/>
+          <w:lang w:val="de-DE"/>
+        </w:rPr>
+      </w:pPr>
+      <w:r>
+        <w:rPr>
+          <w:color w:val="D9D9D9" w:themeColor="background1" w:themeShade="D9"/>
+          <w:lang w:val="de-DE"/>
+        </w:rPr>
+        <w:t xml:space="preserve">Wurden in diesem Sprint neue User Stories in das </w:t>
+      </w:r>
+      <w:proofErr w:type="spellStart"/>
+      <w:r>
+        <w:rPr>
+          <w:color w:val="D9D9D9" w:themeColor="background1" w:themeShade="D9"/>
+          <w:lang w:val="de-DE"/>
+        </w:rPr>
+        <w:t>Product</w:t>
+      </w:r>
+      <w:proofErr w:type="spellEnd"/>
+      <w:r>
+        <w:rPr>
+          <w:color w:val="D9D9D9" w:themeColor="background1" w:themeShade="D9"/>
+          <w:lang w:val="de-DE"/>
+        </w:rPr>
+        <w:t xml:space="preserve"> Backlog eingefügt und wenn ja, welche.</w:t>
+      </w:r>
+    </w:p>
+    <w:p>
+      <w:pPr>
+        <w:rPr>
+          <w:color w:val="D9D9D9" w:themeColor="background1" w:themeShade="D9"/>
+          <w:lang w:val="de-DE"/>
+        </w:rPr>
+      </w:pPr>
+      <w:r>
+        <w:rPr>
+          <w:color w:val="D9D9D9" w:themeColor="background1" w:themeShade="D9"/>
+          <w:lang w:val="de-DE"/>
+        </w:rPr>
+        <w:t xml:space="preserve">Wurden in diesem Sprint User Stories aus dem </w:t>
+      </w:r>
+      <w:proofErr w:type="spellStart"/>
+      <w:r>
+        <w:rPr>
+          <w:color w:val="D9D9D9" w:themeColor="background1" w:themeShade="D9"/>
+          <w:lang w:val="de-DE"/>
+        </w:rPr>
+        <w:t>Product</w:t>
+      </w:r>
+      <w:proofErr w:type="spellEnd"/>
+      <w:r>
+        <w:rPr>
+          <w:color w:val="D9D9D9" w:themeColor="background1" w:themeShade="D9"/>
+          <w:lang w:val="de-DE"/>
+        </w:rPr>
+        <w:t xml:space="preserve"> Backlog entfernt und wenn ja, welche und warum.</w:t>
+      </w:r>
+    </w:p>
+    <w:p>
+      <w:pPr>
+        <w:rPr>
+          <w:color w:val="D9D9D9" w:themeColor="background1" w:themeShade="D9"/>
+          <w:lang w:val="de-DE"/>
+        </w:rPr>
+      </w:pPr>
+      <w:proofErr w:type="spellStart"/>
+      <w:r>
+        <w:rPr>
+          <w:color w:val="D9D9D9" w:themeColor="background1" w:themeShade="D9"/>
+          <w:lang w:val="de-DE"/>
+        </w:rPr>
+        <w:t>Burndownchart</w:t>
+      </w:r>
+      <w:proofErr w:type="spellEnd"/>
+    </w:p>
+    <w:p>
+      <w:pPr>
+        <w:rPr>
+          <w:color w:val="D9D9D9" w:themeColor="background1" w:themeShade="D9"/>
+          <w:lang w:val="de-DE"/>
+        </w:rPr>
+      </w:pPr>
+      <w:r>
+        <w:rPr>
+          <w:color w:val="D9D9D9" w:themeColor="background1" w:themeShade="D9"/>
+          <w:lang w:val="de-DE"/>
+        </w:rPr>
+        <w:t>Sprint Velocity</w:t>
+      </w:r>
+    </w:p>
+    <w:p>
+      <w:pPr>
+        <w:rPr>
+          <w:color w:val="D9D9D9" w:themeColor="background1" w:themeShade="D9"/>
+          <w:lang w:val="de-DE"/>
+        </w:rPr>
+      </w:pPr>
+      <w:r>
+        <w:rPr>
+          <w:color w:val="D9D9D9" w:themeColor="background1" w:themeShade="D9"/>
+          <w:lang w:val="de-DE"/>
+        </w:rPr>
+        <w:t>Auf Basis der Sprint Velocity, wie hat sich der geplante Endtermin verändert.</w:t>
+      </w:r>
+    </w:p>
+    <w:p>
+      <w:pPr>
+        <w:rPr>
+          <w:color w:val="D9D9D9" w:themeColor="background1" w:themeShade="D9"/>
+          <w:lang w:val="de-DE"/>
+        </w:rPr>
+      </w:pPr>
+      <w:r>
+        <w:rPr>
+          <w:color w:val="D9D9D9" w:themeColor="background1" w:themeShade="D9"/>
+          <w:lang w:val="de-DE"/>
+        </w:rPr>
+        <w:t>Durchschnittliche Sprint Velocity über alle bisherigen Sprints.</w:t>
+      </w:r>
     </w:p>
     <w:p>
       <w:pPr>
@@ -7720,11 +8555,6 @@
       </w:rPr>
       <w:id w:val="-1"/>
     </w:sdtPr>
-    <w:sdtEndPr>
-      <w:rPr>
-        <w:rStyle w:val="Seitenzahl"/>
-      </w:rPr>
-    </w:sdtEndPr>
     <w:sdtContent>
       <w:p>
         <w:pPr>
@@ -7806,7 +8636,7 @@
         <w:rPr>
           <w:noProof/>
         </w:rPr>
-        <w:t>10</w:t>
+        <w:t>11</w:t>
       </w:r>
     </w:fldSimple>
   </w:p>
@@ -7902,13 +8732,8 @@
       <w:ptab w:relativeTo="margin" w:alignment="center" w:leader="none"/>
     </w:r>
     <w:r>
-      <w:t xml:space="preserve">HTL </w:t>
+      <w:t>HTL Saalfelden</w:t>
     </w:r>
-    <w:proofErr w:type="spellStart"/>
-    <w:r>
-      <w:t>Saalfelden</w:t>
-    </w:r>
-    <w:proofErr w:type="spellEnd"/>
     <w:r>
       <w:ptab w:relativeTo="margin" w:alignment="right" w:leader="none"/>
     </w:r>
@@ -8049,6 +8874,119 @@
     </w:lvl>
   </w:abstractNum>
   <w:abstractNum w:abstractNumId="1" w15:restartNumberingAfterBreak="0">
+    <w:nsid w:val="7B676ACD"/>
+    <w:multiLevelType w:val="hybridMultilevel"/>
+    <w:tmpl w:val="1696DC8C"/>
+    <w:lvl w:ilvl="0" w:tplc="0C070001">
+      <w:start w:val="1"/>
+      <w:numFmt w:val="bullet"/>
+      <w:lvlText w:val=""/>
+      <w:lvlJc w:val="left"/>
+      <w:pPr>
+        <w:ind w:left="720" w:hanging="360"/>
+      </w:pPr>
+      <w:rPr>
+        <w:rFonts w:ascii="Symbol" w:hAnsi="Symbol" w:hint="default"/>
+      </w:rPr>
+    </w:lvl>
+    <w:lvl w:ilvl="1" w:tplc="0C070003">
+      <w:start w:val="1"/>
+      <w:numFmt w:val="bullet"/>
+      <w:lvlText w:val="o"/>
+      <w:lvlJc w:val="left"/>
+      <w:pPr>
+        <w:ind w:left="1440" w:hanging="360"/>
+      </w:pPr>
+      <w:rPr>
+        <w:rFonts w:ascii="Courier New" w:hAnsi="Courier New" w:cs="Courier New" w:hint="default"/>
+      </w:rPr>
+    </w:lvl>
+    <w:lvl w:ilvl="2" w:tplc="0C070005" w:tentative="1">
+      <w:start w:val="1"/>
+      <w:numFmt w:val="bullet"/>
+      <w:lvlText w:val=""/>
+      <w:lvlJc w:val="left"/>
+      <w:pPr>
+        <w:ind w:left="2160" w:hanging="360"/>
+      </w:pPr>
+      <w:rPr>
+        <w:rFonts w:ascii="Wingdings" w:hAnsi="Wingdings" w:hint="default"/>
+      </w:rPr>
+    </w:lvl>
+    <w:lvl w:ilvl="3" w:tplc="0C070001" w:tentative="1">
+      <w:start w:val="1"/>
+      <w:numFmt w:val="bullet"/>
+      <w:lvlText w:val=""/>
+      <w:lvlJc w:val="left"/>
+      <w:pPr>
+        <w:ind w:left="2880" w:hanging="360"/>
+      </w:pPr>
+      <w:rPr>
+        <w:rFonts w:ascii="Symbol" w:hAnsi="Symbol" w:hint="default"/>
+      </w:rPr>
+    </w:lvl>
+    <w:lvl w:ilvl="4" w:tplc="0C070003" w:tentative="1">
+      <w:start w:val="1"/>
+      <w:numFmt w:val="bullet"/>
+      <w:lvlText w:val="o"/>
+      <w:lvlJc w:val="left"/>
+      <w:pPr>
+        <w:ind w:left="3600" w:hanging="360"/>
+      </w:pPr>
+      <w:rPr>
+        <w:rFonts w:ascii="Courier New" w:hAnsi="Courier New" w:cs="Courier New" w:hint="default"/>
+      </w:rPr>
+    </w:lvl>
+    <w:lvl w:ilvl="5" w:tplc="0C070005" w:tentative="1">
+      <w:start w:val="1"/>
+      <w:numFmt w:val="bullet"/>
+      <w:lvlText w:val=""/>
+      <w:lvlJc w:val="left"/>
+      <w:pPr>
+        <w:ind w:left="4320" w:hanging="360"/>
+      </w:pPr>
+      <w:rPr>
+        <w:rFonts w:ascii="Wingdings" w:hAnsi="Wingdings" w:hint="default"/>
+      </w:rPr>
+    </w:lvl>
+    <w:lvl w:ilvl="6" w:tplc="0C070001" w:tentative="1">
+      <w:start w:val="1"/>
+      <w:numFmt w:val="bullet"/>
+      <w:lvlText w:val=""/>
+      <w:lvlJc w:val="left"/>
+      <w:pPr>
+        <w:ind w:left="5040" w:hanging="360"/>
+      </w:pPr>
+      <w:rPr>
+        <w:rFonts w:ascii="Symbol" w:hAnsi="Symbol" w:hint="default"/>
+      </w:rPr>
+    </w:lvl>
+    <w:lvl w:ilvl="7" w:tplc="0C070003" w:tentative="1">
+      <w:start w:val="1"/>
+      <w:numFmt w:val="bullet"/>
+      <w:lvlText w:val="o"/>
+      <w:lvlJc w:val="left"/>
+      <w:pPr>
+        <w:ind w:left="5760" w:hanging="360"/>
+      </w:pPr>
+      <w:rPr>
+        <w:rFonts w:ascii="Courier New" w:hAnsi="Courier New" w:cs="Courier New" w:hint="default"/>
+      </w:rPr>
+    </w:lvl>
+    <w:lvl w:ilvl="8" w:tplc="0C070005" w:tentative="1">
+      <w:start w:val="1"/>
+      <w:numFmt w:val="bullet"/>
+      <w:lvlText w:val=""/>
+      <w:lvlJc w:val="left"/>
+      <w:pPr>
+        <w:ind w:left="6480" w:hanging="360"/>
+      </w:pPr>
+      <w:rPr>
+        <w:rFonts w:ascii="Wingdings" w:hAnsi="Wingdings" w:hint="default"/>
+      </w:rPr>
+    </w:lvl>
+  </w:abstractNum>
+  <w:abstractNum w:abstractNumId="2" w15:restartNumberingAfterBreak="0">
     <w:nsid w:val="7FBFA444"/>
     <w:multiLevelType w:val="singleLevel"/>
     <w:tmpl w:val="7FBFA444"/>
@@ -8070,10 +9008,13 @@
     </w:lvl>
   </w:abstractNum>
   <w:num w:numId="1" w16cid:durableId="228807426">
-    <w:abstractNumId w:val="1"/>
+    <w:abstractNumId w:val="2"/>
   </w:num>
   <w:num w:numId="2" w16cid:durableId="568658178">
     <w:abstractNumId w:val="0"/>
+  </w:num>
+  <w:num w:numId="3" w16cid:durableId="1392080019">
+    <w:abstractNumId w:val="1"/>
   </w:num>
 </w:numbering>
 </file>
@@ -8540,7 +9481,6 @@
   <w:style w:type="character" w:default="1" w:styleId="Absatz-Standardschriftart">
     <w:name w:val="Default Paragraph Font"/>
     <w:uiPriority w:val="1"/>
-    <w:semiHidden/>
     <w:unhideWhenUsed/>
   </w:style>
   <w:style w:type="table" w:default="1" w:styleId="NormaleTabelle">
@@ -9025,6 +9965,15 @@
 </file>
 
 <file path=customXml/item1.xml><?xml version="1.0" encoding="utf-8"?>
+<?mso-contentType ?>
+<FormTemplates xmlns="http://schemas.microsoft.com/sharepoint/v3/contenttype/forms">
+  <Display>DocumentLibraryForm</Display>
+  <Edit>DocumentLibraryForm</Edit>
+  <New>DocumentLibraryForm</New>
+</FormTemplates>
+</file>
+
+<file path=customXml/item2.xml><?xml version="1.0" encoding="utf-8"?>
 <ct:contentTypeSchema xmlns:ct="http://schemas.microsoft.com/office/2006/metadata/contentType" xmlns:ma="http://schemas.microsoft.com/office/2006/metadata/properties/metaAttributes" ct:_="" ma:_="" ma:contentTypeName="Document" ma:contentTypeID="0x0101001A56A123154F954888BA0DA91FFC860A" ma:contentTypeVersion="0" ma:contentTypeDescription="Create a new document." ma:contentTypeScope="" ma:versionID="bd30f06cb515e3d85da88128c00ed9c6">
   <xsd:schema xmlns:xsd="http://www.w3.org/2001/XMLSchema" xmlns:xs="http://www.w3.org/2001/XMLSchema" xmlns:p="http://schemas.microsoft.com/office/2006/metadata/properties" targetNamespace="http://schemas.microsoft.com/office/2006/metadata/properties" ma:root="true" ma:fieldsID="b764bea3eb9b1a5be8fd57fac5fb459b">
     <xsd:element name="properties">
@@ -9138,16 +10087,15 @@
 </ct:contentTypeSchema>
 </file>
 
-<file path=customXml/item2.xml><?xml version="1.0" encoding="utf-8"?>
-<?mso-contentType ?>
-<FormTemplates xmlns="http://schemas.microsoft.com/sharepoint/v3/contenttype/forms">
-  <Display>DocumentLibraryForm</Display>
-  <Edit>DocumentLibraryForm</Edit>
-  <New>DocumentLibraryForm</New>
-</FormTemplates>
+<file path=customXml/itemProps1.xml><?xml version="1.0" encoding="utf-8"?>
+<ds:datastoreItem xmlns:ds="http://schemas.openxmlformats.org/officeDocument/2006/customXml" ds:itemID="{EF4565F9-5E9B-4DC8-AE78-BC948A4550E6}">
+  <ds:schemaRefs>
+    <ds:schemaRef ds:uri="http://schemas.microsoft.com/sharepoint/v3/contenttype/forms"/>
+  </ds:schemaRefs>
+</ds:datastoreItem>
 </file>
 
-<file path=customXml/itemProps1.xml><?xml version="1.0" encoding="utf-8"?>
+<file path=customXml/itemProps2.xml><?xml version="1.0" encoding="utf-8"?>
 <ds:datastoreItem xmlns:ds="http://schemas.openxmlformats.org/officeDocument/2006/customXml" ds:itemID="{814AB08F-6617-4FF9-937C-52BB33AB4208}">
   <ds:schemaRefs>
     <ds:schemaRef ds:uri="http://schemas.microsoft.com/office/2006/metadata/contentType"/>
@@ -9161,12 +10109,4 @@
     <ds:schemaRef ds:uri="http://schemas.microsoft.com/office/infopath/2007/PartnerControls"/>
   </ds:schemaRefs>
 </ds:datastoreItem>
-</file>
-
-<file path=customXml/itemProps2.xml><?xml version="1.0" encoding="utf-8"?>
-<ds:datastoreItem xmlns:ds="http://schemas.openxmlformats.org/officeDocument/2006/customXml" ds:itemID="{EF4565F9-5E9B-4DC8-AE78-BC948A4550E6}">
-  <ds:schemaRefs>
-    <ds:schemaRef ds:uri="http://schemas.microsoft.com/sharepoint/v3/contenttype/forms"/>
-  </ds:schemaRefs>
-</ds:datastoreItem>
 </file>
--- a/Doku/01_SYP_4AHINF_Gruppe_3_Projektdokumentation.docx
+++ b/Doku/01_SYP_4AHINF_Gruppe_3_Projektdokumentation.docx
@@ -691,7 +691,7 @@
         <w:gridCol w:w="1276"/>
         <w:gridCol w:w="992"/>
         <w:gridCol w:w="1843"/>
-        <w:gridCol w:w="1699"/>
+        <w:gridCol w:w="1940"/>
         <w:gridCol w:w="2215"/>
       </w:tblGrid>
       <w:tr>
@@ -1151,7 +1151,7 @@
                 <w:rFonts w:ascii="Arial" w:hAnsi="Arial" w:cs="Arial"/>
                 <w:sz w:val="20"/>
               </w:rPr>
-              <w:t>2; 3</w:t>
+              <w:t>2</w:t>
             </w:r>
           </w:p>
         </w:tc>
@@ -1307,14 +1307,24 @@
               <w:rPr>
                 <w:rFonts w:ascii="Arial" w:hAnsi="Arial" w:cs="Arial"/>
                 <w:sz w:val="20"/>
+                <w:lang w:val="de-AT"/>
               </w:rPr>
             </w:pPr>
             <w:r>
               <w:rPr>
                 <w:rFonts w:ascii="Arial" w:hAnsi="Arial" w:cs="Arial"/>
                 <w:sz w:val="20"/>
+                <w:lang w:val="de-AT"/>
               </w:rPr>
               <w:t>Sprint 1 Doku</w:t>
+            </w:r>
+            <w:r>
+              <w:rPr>
+                <w:rFonts w:ascii="Arial" w:hAnsi="Arial" w:cs="Arial"/>
+                <w:sz w:val="20"/>
+                <w:lang w:val="de-AT"/>
+              </w:rPr>
+              <w:t xml:space="preserve">, </w:t>
             </w:r>
           </w:p>
         </w:tc>
@@ -1341,6 +1351,163 @@
           </w:p>
         </w:tc>
       </w:tr>
+      <w:tr>
+        <w:trPr>
+          <w:jc w:val="center"/>
+        </w:trPr>
+        <w:tc>
+          <w:tcPr>
+            <w:tcW w:w="704" w:type="dxa"/>
+            <w:vAlign w:val="center"/>
+          </w:tcPr>
+          <w:p>
+            <w:pPr>
+              <w:jc w:val="center"/>
+              <w:rPr>
+                <w:rFonts w:ascii="Arial" w:hAnsi="Arial" w:cs="Arial"/>
+                <w:sz w:val="20"/>
+                <w:lang w:val="de-DE"/>
+              </w:rPr>
+            </w:pPr>
+            <w:r>
+              <w:rPr>
+                <w:rFonts w:ascii="Arial" w:hAnsi="Arial" w:cs="Arial"/>
+                <w:sz w:val="20"/>
+                <w:lang w:val="de-DE"/>
+              </w:rPr>
+              <w:t>4</w:t>
+            </w:r>
+          </w:p>
+        </w:tc>
+        <w:tc>
+          <w:tcPr>
+            <w:tcW w:w="1276" w:type="dxa"/>
+            <w:vAlign w:val="center"/>
+          </w:tcPr>
+          <w:p>
+            <w:pPr>
+              <w:jc w:val="center"/>
+              <w:rPr>
+                <w:rFonts w:ascii="Arial" w:hAnsi="Arial" w:cs="Arial"/>
+                <w:sz w:val="20"/>
+              </w:rPr>
+            </w:pPr>
+            <w:r>
+              <w:rPr>
+                <w:rFonts w:ascii="Arial" w:hAnsi="Arial" w:cs="Arial"/>
+                <w:sz w:val="20"/>
+              </w:rPr>
+              <w:t>22.02.2024</w:t>
+            </w:r>
+          </w:p>
+        </w:tc>
+        <w:tc>
+          <w:tcPr>
+            <w:tcW w:w="992" w:type="dxa"/>
+            <w:vAlign w:val="center"/>
+          </w:tcPr>
+          <w:p>
+            <w:pPr>
+              <w:jc w:val="center"/>
+              <w:rPr>
+                <w:rFonts w:ascii="Arial" w:hAnsi="Arial" w:cs="Arial"/>
+                <w:sz w:val="20"/>
+              </w:rPr>
+            </w:pPr>
+            <w:r>
+              <w:rPr>
+                <w:rFonts w:ascii="Arial" w:hAnsi="Arial" w:cs="Arial"/>
+                <w:sz w:val="20"/>
+              </w:rPr>
+              <w:t>1.0</w:t>
+            </w:r>
+          </w:p>
+        </w:tc>
+        <w:tc>
+          <w:tcPr>
+            <w:tcW w:w="1843" w:type="dxa"/>
+            <w:vAlign w:val="center"/>
+          </w:tcPr>
+          <w:p>
+            <w:pPr>
+              <w:jc w:val="center"/>
+              <w:rPr>
+                <w:rFonts w:ascii="Arial" w:hAnsi="Arial" w:cs="Arial"/>
+                <w:sz w:val="20"/>
+              </w:rPr>
+            </w:pPr>
+            <w:r>
+              <w:rPr>
+                <w:rFonts w:ascii="Arial" w:hAnsi="Arial" w:cs="Arial"/>
+                <w:sz w:val="20"/>
+              </w:rPr>
+              <w:t>3,4.2</w:t>
+            </w:r>
+          </w:p>
+        </w:tc>
+        <w:tc>
+          <w:tcPr>
+            <w:tcW w:w="1699" w:type="dxa"/>
+            <w:vAlign w:val="center"/>
+          </w:tcPr>
+          <w:p>
+            <w:pPr>
+              <w:jc w:val="center"/>
+              <w:rPr>
+                <w:rFonts w:ascii="Arial" w:hAnsi="Arial" w:cs="Arial"/>
+                <w:sz w:val="20"/>
+                <w:lang w:val="de-AT"/>
+              </w:rPr>
+            </w:pPr>
+            <w:r>
+              <w:rPr>
+                <w:rFonts w:ascii="Arial" w:hAnsi="Arial" w:cs="Arial"/>
+                <w:sz w:val="20"/>
+                <w:lang w:val="de-AT"/>
+              </w:rPr>
+              <w:t>Nichtfunktionale A</w:t>
+            </w:r>
+            <w:r>
+              <w:rPr>
+                <w:rFonts w:ascii="Arial" w:hAnsi="Arial" w:cs="Arial"/>
+                <w:sz w:val="20"/>
+                <w:lang w:val="de-AT"/>
+              </w:rPr>
+              <w:t>nforderungen</w:t>
+            </w:r>
+            <w:r>
+              <w:rPr>
+                <w:rFonts w:ascii="Arial" w:hAnsi="Arial" w:cs="Arial"/>
+                <w:sz w:val="20"/>
+                <w:lang w:val="de-AT"/>
+              </w:rPr>
+              <w:t>, Machbarkeitsstudie</w:t>
+            </w:r>
+          </w:p>
+        </w:tc>
+        <w:tc>
+          <w:tcPr>
+            <w:tcW w:w="2215" w:type="dxa"/>
+            <w:vAlign w:val="center"/>
+          </w:tcPr>
+          <w:p>
+            <w:pPr>
+              <w:jc w:val="center"/>
+              <w:rPr>
+                <w:rFonts w:ascii="Arial" w:hAnsi="Arial" w:cs="Arial"/>
+                <w:sz w:val="20"/>
+              </w:rPr>
+            </w:pPr>
+            <w:r>
+              <w:rPr>
+                <w:rFonts w:ascii="Arial" w:hAnsi="Arial" w:cs="Arial"/>
+                <w:sz w:val="20"/>
+              </w:rPr>
+              <w:t>Philipp Kirchtag</w:t>
+            </w:r>
+          </w:p>
+        </w:tc>
+      </w:tr>
     </w:tbl>
     <w:p>
       <w:pPr>
@@ -4720,19 +4887,17 @@
         </w:rPr>
         <w:t xml:space="preserve"> die Steuerung über ein Endgerät, </w:t>
       </w:r>
-      <w:proofErr w:type="spellStart"/>
-      <w:r>
-        <w:rPr>
-          <w:lang w:val="de-DE"/>
-        </w:rPr>
-        <w:t>anzeige</w:t>
-      </w:r>
-      <w:proofErr w:type="spellEnd"/>
-      <w:r>
-        <w:rPr>
-          <w:lang w:val="de-DE"/>
-        </w:rPr>
-        <w:t xml:space="preserve"> des Status mittels LEDs </w:t>
+      <w:r>
+        <w:rPr>
+          <w:lang w:val="de-DE"/>
+        </w:rPr>
+        <w:t>A</w:t>
+      </w:r>
+      <w:r>
+        <w:rPr>
+          <w:lang w:val="de-DE"/>
+        </w:rPr>
+        <w:t xml:space="preserve">nzeige des Status mittels LEDs </w:t>
       </w:r>
       <w:r>
         <w:rPr>
@@ -5656,111 +5821,89 @@
         </w:rPr>
         <w:t xml:space="preserve">ots2 soll eine </w:t>
       </w:r>
-      <w:proofErr w:type="gramStart"/>
       <w:r>
         <w:rPr>
           <w:lang w:val="de-AT"/>
         </w:rPr>
-        <w:t>Web</w:t>
+        <w:t>Web-App</w:t>
       </w:r>
       <w:r>
         <w:rPr>
           <w:lang w:val="de-AT"/>
         </w:rPr>
-        <w:t xml:space="preserve"> App</w:t>
-      </w:r>
-      <w:proofErr w:type="gramEnd"/>
+        <w:t xml:space="preserve"> erstellt werden</w:t>
+      </w:r>
       <w:r>
         <w:rPr>
           <w:lang w:val="de-AT"/>
         </w:rPr>
-        <w:t xml:space="preserve"> erstellt werden</w:t>
+        <w:t xml:space="preserve"> und so </w:t>
       </w:r>
       <w:r>
         <w:rPr>
           <w:lang w:val="de-AT"/>
         </w:rPr>
-        <w:t xml:space="preserve"> und so </w:t>
+        <w:t xml:space="preserve">eine Cross Plattform Anwendung </w:t>
       </w:r>
       <w:r>
         <w:rPr>
           <w:lang w:val="de-AT"/>
         </w:rPr>
-        <w:t xml:space="preserve">eine Cross Plattform Anwendung </w:t>
+        <w:t>entwickelt werden</w:t>
       </w:r>
       <w:r>
         <w:rPr>
           <w:lang w:val="de-AT"/>
         </w:rPr>
-        <w:t>entwickelt werden</w:t>
+        <w:t xml:space="preserve">. Diese muss </w:t>
       </w:r>
       <w:r>
         <w:rPr>
           <w:lang w:val="de-AT"/>
         </w:rPr>
-        <w:t xml:space="preserve">. Diese muss </w:t>
+        <w:t>Steuerbefehle an den Roboter senden können und die Daten der Sensoren</w:t>
       </w:r>
       <w:r>
         <w:rPr>
           <w:lang w:val="de-AT"/>
         </w:rPr>
-        <w:t>Steuerbefehle an den Roboter senden können und die Daten der Sensoren</w:t>
+        <w:t xml:space="preserve"> sowie die </w:t>
       </w:r>
       <w:r>
         <w:rPr>
           <w:lang w:val="de-AT"/>
         </w:rPr>
-        <w:t xml:space="preserve"> sowie die </w:t>
+        <w:t>Geschwindigkeit</w:t>
       </w:r>
       <w:r>
         <w:rPr>
           <w:lang w:val="de-AT"/>
         </w:rPr>
-        <w:t>Geschwindigkeit</w:t>
+        <w:t xml:space="preserve"> empfangen und anzeigen.</w:t>
       </w:r>
       <w:r>
         <w:rPr>
           <w:lang w:val="de-AT"/>
         </w:rPr>
-        <w:t xml:space="preserve"> empfangen und anzeigen.</w:t>
+        <w:t xml:space="preserve"> Es soll die Möglichkeit bestehen mehrere Roboter über eine Anwendung zu steuern und </w:t>
       </w:r>
       <w:r>
         <w:rPr>
           <w:lang w:val="de-AT"/>
         </w:rPr>
-        <w:t xml:space="preserve"> Es soll die Möglichkeit bestehen mehrere Roboter über eine Anwendung zu steuern und </w:t>
+        <w:t>der gerade verbundenen soll mit einem eindeutigen Namen und seiner IP-Adresse angezeigt werden.</w:t>
       </w:r>
       <w:r>
         <w:rPr>
           <w:lang w:val="de-AT"/>
         </w:rPr>
-        <w:t>der gerade verbundenen soll mit einem eindeutigen Namen und seiner IP-Adresse angezeigt werden.</w:t>
+        <w:t xml:space="preserve"> </w:t>
       </w:r>
       <w:r>
         <w:rPr>
           <w:lang w:val="de-AT"/>
         </w:rPr>
-        <w:t xml:space="preserve"> </w:t>
-      </w:r>
-      <w:r>
-        <w:rPr>
-          <w:lang w:val="de-AT"/>
-        </w:rPr>
-        <w:t xml:space="preserve">Ebenso soll eine Einstellungsmöglichkeit vorhanden sein bei denen man die LEDs des </w:t>
-      </w:r>
-      <w:proofErr w:type="spellStart"/>
-      <w:r>
-        <w:rPr>
-          <w:lang w:val="de-AT"/>
-        </w:rPr>
-        <w:t>mBots</w:t>
-      </w:r>
-      <w:proofErr w:type="spellEnd"/>
-      <w:r>
-        <w:rPr>
-          <w:lang w:val="de-AT"/>
-        </w:rPr>
-        <w:t xml:space="preserve"> steuern kann.</w:t>
+        <w:t>Ebenso soll eine Einstellungsmöglichkeit vorhanden sein bei denen man die LEDs des mBots steuern kann.</w:t>
       </w:r>
     </w:p>
     <w:p>
@@ -5960,6 +6103,157 @@
     </w:p>
     <w:p>
       <w:pPr>
+        <w:pStyle w:val="berschrift3"/>
+        <w:numPr>
+          <w:ilvl w:val="2"/>
+          <w:numId w:val="2"/>
+        </w:numPr>
+        <w:spacing w:line="240" w:lineRule="auto"/>
+        <w:rPr>
+          <w:lang w:val="de-AT"/>
+        </w:rPr>
+      </w:pPr>
+      <w:r>
+        <w:rPr>
+          <w:lang w:val="de-AT"/>
+        </w:rPr>
+        <w:t>Website</w:t>
+      </w:r>
+    </w:p>
+    <w:p>
+      <w:pPr>
+        <w:rPr>
+          <w:lang w:val="de-AT"/>
+        </w:rPr>
+      </w:pPr>
+      <w:r>
+        <w:rPr>
+          <w:lang w:val="de-AT"/>
+        </w:rPr>
+        <w:t xml:space="preserve">Um eine schöne Oberfläche für den Benutzer zu bieten, soll die Website die </w:t>
+      </w:r>
+      <w:r>
+        <w:rPr>
+          <w:lang w:val="de-AT"/>
+        </w:rPr>
+        <w:t xml:space="preserve">über </w:t>
+      </w:r>
+      <w:proofErr w:type="spellStart"/>
+      <w:r>
+        <w:rPr>
+          <w:lang w:val="de-AT"/>
+        </w:rPr>
+        <w:t>html</w:t>
+      </w:r>
+      <w:proofErr w:type="spellEnd"/>
+      <w:r>
+        <w:rPr>
+          <w:lang w:val="de-AT"/>
+        </w:rPr>
+        <w:t xml:space="preserve">, </w:t>
+      </w:r>
+      <w:proofErr w:type="spellStart"/>
+      <w:r>
+        <w:rPr>
+          <w:lang w:val="de-AT"/>
+        </w:rPr>
+        <w:t>css</w:t>
+      </w:r>
+      <w:proofErr w:type="spellEnd"/>
+      <w:r>
+        <w:rPr>
+          <w:lang w:val="de-AT"/>
+        </w:rPr>
+        <w:t xml:space="preserve"> und </w:t>
+      </w:r>
+      <w:proofErr w:type="spellStart"/>
+      <w:r>
+        <w:rPr>
+          <w:lang w:val="de-AT"/>
+        </w:rPr>
+        <w:t>js</w:t>
+      </w:r>
+      <w:proofErr w:type="spellEnd"/>
+      <w:r>
+        <w:rPr>
+          <w:lang w:val="de-AT"/>
+        </w:rPr>
+        <w:t xml:space="preserve"> erstellt wird</w:t>
+      </w:r>
+      <w:r>
+        <w:rPr>
+          <w:lang w:val="de-AT"/>
+        </w:rPr>
+        <w:t xml:space="preserve"> und zur Steuerung des mBots dient mit einem responsiven Design ausgestattet sein. Die Steuerelemente auf der Website sollen unkompliziert und schön dargestellt werden.</w:t>
+      </w:r>
+    </w:p>
+    <w:p>
+      <w:pPr>
+        <w:pStyle w:val="berschrift3"/>
+        <w:numPr>
+          <w:ilvl w:val="2"/>
+          <w:numId w:val="2"/>
+        </w:numPr>
+        <w:spacing w:line="240" w:lineRule="auto"/>
+        <w:rPr>
+          <w:lang w:val="de-AT"/>
+        </w:rPr>
+      </w:pPr>
+      <w:r>
+        <w:rPr>
+          <w:lang w:val="de-AT"/>
+        </w:rPr>
+        <w:t>LEDs</w:t>
+      </w:r>
+    </w:p>
+    <w:p>
+      <w:pPr>
+        <w:rPr>
+          <w:lang w:val="de-AT"/>
+        </w:rPr>
+      </w:pPr>
+      <w:r>
+        <w:rPr>
+          <w:lang w:val="de-AT"/>
+        </w:rPr>
+        <w:t xml:space="preserve">Um verschiedene Zustände des mBots anzeigen zu können sollen die </w:t>
+      </w:r>
+      <w:r>
+        <w:rPr>
+          <w:lang w:val="de-AT"/>
+        </w:rPr>
+        <w:t>4</w:t>
+      </w:r>
+      <w:r>
+        <w:rPr>
+          <w:lang w:val="de-AT"/>
+        </w:rPr>
+        <w:t xml:space="preserve"> LEDs in verschiedenen Farben je nach Zustand leuchten.</w:t>
+      </w:r>
+    </w:p>
+    <w:p>
+      <w:pPr>
+        <w:rPr>
+          <w:lang w:val="de-AT"/>
+        </w:rPr>
+      </w:pPr>
+    </w:p>
+    <w:p>
+      <w:pPr>
+        <w:rPr>
+          <w:lang w:val="de-AT"/>
+        </w:rPr>
+      </w:pPr>
+    </w:p>
+    <w:p>
+      <w:pPr>
+        <w:rPr>
+          <w:lang w:val="de-AT"/>
+        </w:rPr>
+      </w:pPr>
+    </w:p>
+    <w:p>
+      <w:pPr>
         <w:rPr>
           <w:color w:val="D9D9D9" w:themeColor="background1" w:themeShade="D9"/>
           <w:lang w:val="de-DE"/>
@@ -6006,23 +6300,15 @@
           <w:color w:val="D9D9D9" w:themeColor="background1" w:themeShade="D9"/>
           <w:lang w:val="de-DE"/>
         </w:rPr>
-        <w:t xml:space="preserve">In diesem Kapitel sollen grundlegende Fragen geklärt werden bevor mit der Projektdurchführung begonnen wird. Obwohl es klar ist, </w:t>
-      </w:r>
-      <w:proofErr w:type="gramStart"/>
-      <w:r>
-        <w:rPr>
-          <w:color w:val="D9D9D9" w:themeColor="background1" w:themeShade="D9"/>
-          <w:lang w:val="de-DE"/>
-        </w:rPr>
-        <w:t>das</w:t>
-      </w:r>
-      <w:proofErr w:type="gramEnd"/>
-      <w:r>
-        <w:rPr>
-          <w:color w:val="D9D9D9" w:themeColor="background1" w:themeShade="D9"/>
-          <w:lang w:val="de-DE"/>
-        </w:rPr>
-        <w:t xml:space="preserve"> dieses Projekt mit Hilfe von agilen PM Methoden durchgeführt wird, sollen vorab grundsätzliche Entscheidungen geklärt werden wie z.B. verwendete Programmiersprache, Variantenbildung, Betriebssystem, ...</w:t>
+        <w:t xml:space="preserve">In diesem Kapitel sollen grundlegende Fragen geklärt werden bevor mit der Projektdurchführung begonnen wird. Obwohl es klar ist, das dieses Projekt mit Hilfe von </w:t>
+      </w:r>
+      <w:r>
+        <w:rPr>
+          <w:color w:val="D9D9D9" w:themeColor="background1" w:themeShade="D9"/>
+          <w:lang w:val="de-DE"/>
+        </w:rPr>
+        <w:lastRenderedPageBreak/>
+        <w:t>agilen PM Methoden durchgeführt wird, sollen vorab grundsätzliche Entscheidungen geklärt werden wie z.B. verwendete Programmiersprache, Variantenbildung, Betriebssystem, ...</w:t>
       </w:r>
     </w:p>
     <w:p>
@@ -6080,23 +6366,7 @@
           <w:color w:val="D9D9D9" w:themeColor="background1" w:themeShade="D9"/>
           <w:lang w:val="de-DE"/>
         </w:rPr>
-        <w:t xml:space="preserve">Auf Basis der Projektanforderungen, welche Varianten für die Umsetzung </w:t>
-      </w:r>
-      <w:proofErr w:type="gramStart"/>
-      <w:r>
-        <w:rPr>
-          <w:color w:val="D9D9D9" w:themeColor="background1" w:themeShade="D9"/>
-          <w:lang w:val="de-DE"/>
-        </w:rPr>
-        <w:t>wurden</w:t>
-      </w:r>
-      <w:proofErr w:type="gramEnd"/>
-      <w:r>
-        <w:rPr>
-          <w:color w:val="D9D9D9" w:themeColor="background1" w:themeShade="D9"/>
-          <w:lang w:val="de-DE"/>
-        </w:rPr>
-        <w:t xml:space="preserve"> ausgearbeitet und welche wurde schließlich gewählt und warum. Welche Varianten wurden verworfen und aus welchem Grund.</w:t>
+        <w:t>Auf Basis der Projektanforderungen, welche Varianten für die Umsetzung wurden ausgearbeitet und welche wurde schließlich gewählt und warum. Welche Varianten wurden verworfen und aus welchem Grund.</w:t>
       </w:r>
     </w:p>
     <w:p>
@@ -6116,7 +6386,6 @@
         <w:rPr>
           <w:lang w:val="de-DE"/>
         </w:rPr>
-        <w:lastRenderedPageBreak/>
         <w:t>Machbarkeitsstudie</w:t>
       </w:r>
       <w:bookmarkEnd w:id="12"/>
@@ -6124,32 +6393,121 @@
     <w:p>
       <w:pPr>
         <w:rPr>
-          <w:color w:val="D9D9D9" w:themeColor="background1" w:themeShade="D9"/>
-          <w:lang w:val="de-DE"/>
-        </w:rPr>
-      </w:pPr>
-      <w:r>
-        <w:rPr>
-          <w:color w:val="D9D9D9" w:themeColor="background1" w:themeShade="D9"/>
-          <w:lang w:val="de-DE"/>
-        </w:rPr>
-        <w:t xml:space="preserve">Gab es einzelne Punkte, die vorher grob getestet </w:t>
-      </w:r>
-      <w:proofErr w:type="gramStart"/>
-      <w:r>
-        <w:rPr>
-          <w:color w:val="D9D9D9" w:themeColor="background1" w:themeShade="D9"/>
-          <w:lang w:val="de-DE"/>
-        </w:rPr>
-        <w:t>wurden</w:t>
-      </w:r>
-      <w:proofErr w:type="gramEnd"/>
-      <w:r>
-        <w:rPr>
-          <w:color w:val="D9D9D9" w:themeColor="background1" w:themeShade="D9"/>
-          <w:lang w:val="de-DE"/>
-        </w:rPr>
-        <w:t xml:space="preserve"> um zu </w:t>
+          <w:lang w:val="de-DE"/>
+        </w:rPr>
+      </w:pPr>
+      <w:r>
+        <w:rPr>
+          <w:lang w:val="de-DE"/>
+        </w:rPr>
+        <w:t xml:space="preserve">Um </w:t>
+      </w:r>
+      <w:r>
+        <w:rPr>
+          <w:lang w:val="de-DE"/>
+        </w:rPr>
+        <w:t xml:space="preserve">mit dem </w:t>
+      </w:r>
+      <w:proofErr w:type="spellStart"/>
+      <w:r>
+        <w:rPr>
+          <w:lang w:val="de-DE"/>
+        </w:rPr>
+        <w:t>mBot</w:t>
+      </w:r>
+      <w:proofErr w:type="spellEnd"/>
+      <w:r>
+        <w:rPr>
+          <w:lang w:val="de-DE"/>
+        </w:rPr>
+        <w:t xml:space="preserve"> vertraut zu werden,</w:t>
+      </w:r>
+      <w:r>
+        <w:rPr>
+          <w:lang w:val="de-DE"/>
+        </w:rPr>
+        <w:t xml:space="preserve"> wurden vor dem Projektstart in einem </w:t>
+      </w:r>
+      <w:proofErr w:type="spellStart"/>
+      <w:r>
+        <w:rPr>
+          <w:lang w:val="de-DE"/>
+        </w:rPr>
+        <w:t>demo</w:t>
+      </w:r>
+      <w:proofErr w:type="spellEnd"/>
+      <w:r>
+        <w:rPr>
+          <w:lang w:val="de-DE"/>
+        </w:rPr>
+        <w:t xml:space="preserve"> Projekt verschiedene Funktionen getestet wie z. B. </w:t>
+      </w:r>
+      <w:r>
+        <w:rPr>
+          <w:lang w:val="de-DE"/>
+        </w:rPr>
+        <w:t xml:space="preserve">die Verbindung im Netzwerk zwischen PC, Smartphone und </w:t>
+      </w:r>
+      <w:proofErr w:type="spellStart"/>
+      <w:r>
+        <w:rPr>
+          <w:lang w:val="de-DE"/>
+        </w:rPr>
+        <w:t>mBot</w:t>
+      </w:r>
+      <w:proofErr w:type="spellEnd"/>
+      <w:r>
+        <w:rPr>
+          <w:lang w:val="de-DE"/>
+        </w:rPr>
+        <w:t xml:space="preserve"> sowie </w:t>
+      </w:r>
+      <w:r>
+        <w:rPr>
+          <w:lang w:val="de-DE"/>
+        </w:rPr>
+        <w:t xml:space="preserve">die Fortbewegung des </w:t>
+      </w:r>
+      <w:proofErr w:type="spellStart"/>
+      <w:r>
+        <w:rPr>
+          <w:lang w:val="de-DE"/>
+        </w:rPr>
+        <w:t>mBots</w:t>
+      </w:r>
+      <w:proofErr w:type="spellEnd"/>
+      <w:r>
+        <w:rPr>
+          <w:lang w:val="de-DE"/>
+        </w:rPr>
+        <w:t xml:space="preserve"> über Buttons auf einer Website</w:t>
+      </w:r>
+      <w:r>
+        <w:rPr>
+          <w:lang w:val="de-DE"/>
+        </w:rPr>
+        <w:t xml:space="preserve"> welche von einem Endgerät gesteuert werden können</w:t>
+      </w:r>
+      <w:r>
+        <w:rPr>
+          <w:lang w:val="de-DE"/>
+        </w:rPr>
+        <w:t xml:space="preserve">. </w:t>
+      </w:r>
+    </w:p>
+    <w:p>
+      <w:pPr>
+        <w:rPr>
+          <w:color w:val="D9D9D9" w:themeColor="background1" w:themeShade="D9"/>
+          <w:lang w:val="de-DE"/>
+        </w:rPr>
+      </w:pPr>
+      <w:r>
+        <w:rPr>
+          <w:color w:val="D9D9D9" w:themeColor="background1" w:themeShade="D9"/>
+          <w:lang w:val="de-DE"/>
+        </w:rPr>
+        <w:t xml:space="preserve">Gab es einzelne Punkte, die vorher grob getestet wurden um zu </w:t>
       </w:r>
       <w:proofErr w:type="spellStart"/>
       <w:r>
@@ -6211,21 +6569,12 @@
           <w:lang w:val="de-DE"/>
         </w:rPr>
       </w:pPr>
-      <w:proofErr w:type="gramStart"/>
-      <w:r>
-        <w:rPr>
-          <w:color w:val="D9D9D9" w:themeColor="background1" w:themeShade="D9"/>
-          <w:lang w:val="de-DE"/>
-        </w:rPr>
-        <w:t>Andere Planungsinformationen</w:t>
-      </w:r>
-      <w:proofErr w:type="gramEnd"/>
-      <w:r>
-        <w:rPr>
-          <w:color w:val="D9D9D9" w:themeColor="background1" w:themeShade="D9"/>
-          <w:lang w:val="de-DE"/>
-        </w:rPr>
-        <w:t xml:space="preserve"> welche nicht durch andere Kapitel abgedeckt sind werden hier eingetragen.</w:t>
+      <w:r>
+        <w:rPr>
+          <w:color w:val="D9D9D9" w:themeColor="background1" w:themeShade="D9"/>
+          <w:lang w:val="de-DE"/>
+        </w:rPr>
+        <w:t>Andere Planungsinformationen welche nicht durch andere Kapitel abgedeckt sind werden hier eingetragen.</w:t>
       </w:r>
     </w:p>
     <w:p>
@@ -6392,6 +6741,7 @@
           <w:color w:val="D9D9D9" w:themeColor="background1" w:themeShade="D9"/>
           <w:lang w:val="de-DE"/>
         </w:rPr>
+        <w:lastRenderedPageBreak/>
         <w:t>aus welchen Komponenten besteht das SW-Produkt.</w:t>
       </w:r>
     </w:p>
@@ -6541,7 +6891,6 @@
         <w:rPr>
           <w:lang w:val="de-DE"/>
         </w:rPr>
-        <w:lastRenderedPageBreak/>
         <w:t>Sequenzdiagramme</w:t>
       </w:r>
       <w:bookmarkEnd w:id="19"/>
@@ -6754,7 +7103,6 @@
         </w:rPr>
       </w:pPr>
       <w:bookmarkStart w:id="25" w:name="_Toc156978963"/>
-      <w:proofErr w:type="gramStart"/>
       <w:r>
         <w:rPr>
           <w:lang w:val="de-DE"/>
@@ -6762,37 +7110,20 @@
         <w:t>SW Programme</w:t>
       </w:r>
       <w:bookmarkEnd w:id="25"/>
-      <w:proofErr w:type="gramEnd"/>
-    </w:p>
-    <w:p>
-      <w:pPr>
-        <w:rPr>
-          <w:color w:val="D9D9D9" w:themeColor="background1" w:themeShade="D9"/>
-          <w:lang w:val="de-DE"/>
-        </w:rPr>
-      </w:pPr>
-      <w:r>
-        <w:rPr>
-          <w:color w:val="D9D9D9" w:themeColor="background1" w:themeShade="D9"/>
-          <w:lang w:val="de-DE"/>
-        </w:rPr>
-        <w:t xml:space="preserve">Auflistung aller verwendeten </w:t>
-      </w:r>
-      <w:proofErr w:type="gramStart"/>
-      <w:r>
-        <w:rPr>
-          <w:color w:val="D9D9D9" w:themeColor="background1" w:themeShade="D9"/>
-          <w:lang w:val="de-DE"/>
-        </w:rPr>
-        <w:t>SW Programme</w:t>
-      </w:r>
-      <w:proofErr w:type="gramEnd"/>
-      <w:r>
-        <w:rPr>
-          <w:color w:val="D9D9D9" w:themeColor="background1" w:themeShade="D9"/>
-          <w:lang w:val="de-DE"/>
-        </w:rPr>
-        <w:t xml:space="preserve"> die bei der Umsetzung des Projektes verwendet worden sind. inkl. Angabe der Versionsnummer</w:t>
+    </w:p>
+    <w:p>
+      <w:pPr>
+        <w:rPr>
+          <w:color w:val="D9D9D9" w:themeColor="background1" w:themeShade="D9"/>
+          <w:lang w:val="de-DE"/>
+        </w:rPr>
+      </w:pPr>
+      <w:r>
+        <w:rPr>
+          <w:color w:val="D9D9D9" w:themeColor="background1" w:themeShade="D9"/>
+          <w:lang w:val="de-DE"/>
+        </w:rPr>
+        <w:t>Auflistung aller verwendeten SW Programme die bei der Umsetzung des Projektes verwendet worden sind. inkl. Angabe der Versionsnummer</w:t>
       </w:r>
     </w:p>
     <w:p>
@@ -6816,17 +7147,8 @@
           <w:color w:val="D9D9D9" w:themeColor="background1" w:themeShade="D9"/>
           <w:lang w:val="en-GB"/>
         </w:rPr>
-        <w:t xml:space="preserve">: Visual Studio </w:t>
-      </w:r>
-      <w:proofErr w:type="gramStart"/>
-      <w:r>
-        <w:rPr>
-          <w:color w:val="D9D9D9" w:themeColor="background1" w:themeShade="D9"/>
-          <w:lang w:val="en-GB"/>
-        </w:rPr>
-        <w:t>2022,...</w:t>
-      </w:r>
-      <w:proofErr w:type="gramEnd"/>
+        <w:t>: Visual Studio 2022,...</w:t>
+      </w:r>
     </w:p>
     <w:p>
       <w:pPr>
@@ -6841,6 +7163,7 @@
         <w:rPr>
           <w:lang w:val="en-GB"/>
         </w:rPr>
+        <w:lastRenderedPageBreak/>
         <w:t xml:space="preserve">5.5.2 SW </w:t>
       </w:r>
       <w:proofErr w:type="spellStart"/>
@@ -6860,21 +7183,12 @@
           <w:lang w:val="de-DE"/>
         </w:rPr>
       </w:pPr>
-      <w:proofErr w:type="gramStart"/>
-      <w:r>
-        <w:rPr>
-          <w:color w:val="D9D9D9" w:themeColor="background1" w:themeShade="D9"/>
-          <w:lang w:val="de-DE"/>
-        </w:rPr>
-        <w:t>Auflistung aller verwendeten SW Komponenten</w:t>
-      </w:r>
-      <w:proofErr w:type="gramEnd"/>
-      <w:r>
-        <w:rPr>
-          <w:color w:val="D9D9D9" w:themeColor="background1" w:themeShade="D9"/>
-          <w:lang w:val="de-DE"/>
-        </w:rPr>
-        <w:t xml:space="preserve"> welche für den Betrieb der SW benötigt werden. z.B.: Java Version, Apache Webserver, </w:t>
+      <w:r>
+        <w:rPr>
+          <w:color w:val="D9D9D9" w:themeColor="background1" w:themeShade="D9"/>
+          <w:lang w:val="de-DE"/>
+        </w:rPr>
+        <w:t xml:space="preserve">Auflistung aller verwendeten SW Komponenten welche für den Betrieb der SW benötigt werden. z.B.: Java Version, Apache Webserver, </w:t>
       </w:r>
       <w:proofErr w:type="spellStart"/>
       <w:r>
@@ -7272,6 +7586,12 @@
       </w:r>
       <w:r>
         <w:rPr>
+          <w:lang w:val="de-DE"/>
+        </w:rPr>
+        <w:t xml:space="preserve">&lt;Dinge die schlecht gelaufen sind, die sich aus der Retrospektive ergeben.&gt; </w:t>
+      </w:r>
+      <w:r>
+        <w:rPr>
           <w:color w:val="D9D9D9" w:themeColor="background1" w:themeShade="D9"/>
           <w:lang w:val="de-DE"/>
         </w:rPr>
@@ -7367,21 +7687,12 @@
           <w:lang w:val="de-DE"/>
         </w:rPr>
       </w:pPr>
-      <w:proofErr w:type="gramStart"/>
-      <w:r>
-        <w:rPr>
-          <w:color w:val="D9D9D9" w:themeColor="background1" w:themeShade="D9"/>
-          <w:lang w:val="de-DE"/>
-        </w:rPr>
-        <w:t>Kurze Beschreibung</w:t>
-      </w:r>
-      <w:proofErr w:type="gramEnd"/>
-      <w:r>
-        <w:rPr>
-          <w:color w:val="D9D9D9" w:themeColor="background1" w:themeShade="D9"/>
-          <w:lang w:val="de-DE"/>
-        </w:rPr>
-        <w:t xml:space="preserve"> welche User Stories umgesetzt worden sind und welche Funktionen erfolgreich präsentiert worden sind.</w:t>
+      <w:r>
+        <w:rPr>
+          <w:color w:val="D9D9D9" w:themeColor="background1" w:themeShade="D9"/>
+          <w:lang w:val="de-DE"/>
+        </w:rPr>
+        <w:t>Kurze Beschreibung welche User Stories umgesetzt worden sind und welche Funktionen erfolgreich präsentiert worden sind.</w:t>
       </w:r>
     </w:p>
     <w:p>
@@ -7447,23 +7758,7 @@
           <w:color w:val="D9D9D9" w:themeColor="background1" w:themeShade="D9"/>
           <w:lang w:val="de-DE"/>
         </w:rPr>
-        <w:t xml:space="preserve">Gibt es neue Impediment </w:t>
-      </w:r>
-      <w:proofErr w:type="gramStart"/>
-      <w:r>
-        <w:rPr>
-          <w:color w:val="D9D9D9" w:themeColor="background1" w:themeShade="D9"/>
-          <w:lang w:val="de-DE"/>
-        </w:rPr>
-        <w:t>Punkte</w:t>
-      </w:r>
-      <w:proofErr w:type="gramEnd"/>
-      <w:r>
-        <w:rPr>
-          <w:color w:val="D9D9D9" w:themeColor="background1" w:themeShade="D9"/>
-          <w:lang w:val="de-DE"/>
-        </w:rPr>
-        <w:t xml:space="preserve"> die während des Sprints identifiziert worden sind.</w:t>
+        <w:t>Gibt es neue Impediment Punkte die während des Sprints identifiziert worden sind.</w:t>
       </w:r>
     </w:p>
     <w:p>
@@ -7764,23 +8059,7 @@
           <w:color w:val="D9D9D9" w:themeColor="background1" w:themeShade="D9"/>
           <w:lang w:val="de-DE"/>
         </w:rPr>
-        <w:t xml:space="preserve">&lt;Auflistung der User </w:t>
-      </w:r>
-      <w:proofErr w:type="gramStart"/>
-      <w:r>
-        <w:rPr>
-          <w:color w:val="D9D9D9" w:themeColor="background1" w:themeShade="D9"/>
-          <w:lang w:val="de-DE"/>
-        </w:rPr>
-        <w:t>Stories</w:t>
-      </w:r>
-      <w:proofErr w:type="gramEnd"/>
-      <w:r>
-        <w:rPr>
-          <w:color w:val="D9D9D9" w:themeColor="background1" w:themeShade="D9"/>
-          <w:lang w:val="de-DE"/>
-        </w:rPr>
-        <w:t xml:space="preserve"> welche in diesem Sprint bearbeitet werden sollen. Pro User Story: Angabe des Namens, </w:t>
+        <w:t xml:space="preserve">&lt;Auflistung der User Stories welche in diesem Sprint bearbeitet werden sollen. Pro User Story: Angabe des Namens, </w:t>
       </w:r>
       <w:proofErr w:type="spellStart"/>
       <w:r>
@@ -7902,21 +8181,12 @@
           <w:lang w:val="de-DE"/>
         </w:rPr>
       </w:pPr>
-      <w:proofErr w:type="gramStart"/>
-      <w:r>
-        <w:rPr>
-          <w:color w:val="D9D9D9" w:themeColor="background1" w:themeShade="D9"/>
-          <w:lang w:val="de-DE"/>
-        </w:rPr>
-        <w:t>Kurze Beschreibung</w:t>
-      </w:r>
-      <w:proofErr w:type="gramEnd"/>
-      <w:r>
-        <w:rPr>
-          <w:color w:val="D9D9D9" w:themeColor="background1" w:themeShade="D9"/>
-          <w:lang w:val="de-DE"/>
-        </w:rPr>
-        <w:t xml:space="preserve"> welche User Stories umgesetzt worden sind und welche Funktionen erfolgreich präsentiert worden sind.</w:t>
+      <w:r>
+        <w:rPr>
+          <w:color w:val="D9D9D9" w:themeColor="background1" w:themeShade="D9"/>
+          <w:lang w:val="de-DE"/>
+        </w:rPr>
+        <w:t>Kurze Beschreibung welche User Stories umgesetzt worden sind und welche Funktionen erfolgreich präsentiert worden sind.</w:t>
       </w:r>
     </w:p>
     <w:p>
@@ -7980,23 +8250,7 @@
           <w:color w:val="D9D9D9" w:themeColor="background1" w:themeShade="D9"/>
           <w:lang w:val="de-DE"/>
         </w:rPr>
-        <w:t xml:space="preserve">Gibt es neue Impediment </w:t>
-      </w:r>
-      <w:proofErr w:type="gramStart"/>
-      <w:r>
-        <w:rPr>
-          <w:color w:val="D9D9D9" w:themeColor="background1" w:themeShade="D9"/>
-          <w:lang w:val="de-DE"/>
-        </w:rPr>
-        <w:t>Punkte</w:t>
-      </w:r>
-      <w:proofErr w:type="gramEnd"/>
-      <w:r>
-        <w:rPr>
-          <w:color w:val="D9D9D9" w:themeColor="background1" w:themeShade="D9"/>
-          <w:lang w:val="de-DE"/>
-        </w:rPr>
-        <w:t xml:space="preserve"> die während des Sprints identifiziert worden sind.</w:t>
+        <w:t>Gibt es neue Impediment Punkte die während des Sprints identifiziert worden sind.</w:t>
       </w:r>
     </w:p>
     <w:p>
@@ -8370,23 +8624,7 @@
           <w:color w:val="D9D9D9" w:themeColor="background1" w:themeShade="D9"/>
           <w:lang w:val="de-DE"/>
         </w:rPr>
-        <w:t xml:space="preserve">Anleitung welche Schritte notwendig sind um das fertige </w:t>
-      </w:r>
-      <w:proofErr w:type="gramStart"/>
-      <w:r>
-        <w:rPr>
-          <w:color w:val="D9D9D9" w:themeColor="background1" w:themeShade="D9"/>
-          <w:lang w:val="de-DE"/>
-        </w:rPr>
-        <w:t>SW Produkt</w:t>
-      </w:r>
-      <w:proofErr w:type="gramEnd"/>
-      <w:r>
-        <w:rPr>
-          <w:color w:val="D9D9D9" w:themeColor="background1" w:themeShade="D9"/>
-          <w:lang w:val="de-DE"/>
-        </w:rPr>
-        <w:t xml:space="preserve"> zu installieren und in Betrieb zu nehmen.</w:t>
+        <w:t>Anleitung welche Schritte notwendig sind um das fertige SW Produkt zu installieren und in Betrieb zu nehmen.</w:t>
       </w:r>
     </w:p>
     <w:p>
@@ -8636,7 +8874,7 @@
         <w:rPr>
           <w:noProof/>
         </w:rPr>
-        <w:t>11</w:t>
+        <w:t>12</w:t>
       </w:r>
     </w:fldSimple>
   </w:p>
@@ -9481,6 +9719,7 @@
   <w:style w:type="character" w:default="1" w:styleId="Absatz-Standardschriftart">
     <w:name w:val="Default Paragraph Font"/>
     <w:uiPriority w:val="1"/>
+    <w:semiHidden/>
     <w:unhideWhenUsed/>
   </w:style>
   <w:style w:type="table" w:default="1" w:styleId="NormaleTabelle">
@@ -9965,15 +10204,6 @@
 </file>
 
 <file path=customXml/item1.xml><?xml version="1.0" encoding="utf-8"?>
-<?mso-contentType ?>
-<FormTemplates xmlns="http://schemas.microsoft.com/sharepoint/v3/contenttype/forms">
-  <Display>DocumentLibraryForm</Display>
-  <Edit>DocumentLibraryForm</Edit>
-  <New>DocumentLibraryForm</New>
-</FormTemplates>
-</file>
-
-<file path=customXml/item2.xml><?xml version="1.0" encoding="utf-8"?>
 <ct:contentTypeSchema xmlns:ct="http://schemas.microsoft.com/office/2006/metadata/contentType" xmlns:ma="http://schemas.microsoft.com/office/2006/metadata/properties/metaAttributes" ct:_="" ma:_="" ma:contentTypeName="Document" ma:contentTypeID="0x0101001A56A123154F954888BA0DA91FFC860A" ma:contentTypeVersion="0" ma:contentTypeDescription="Create a new document." ma:contentTypeScope="" ma:versionID="bd30f06cb515e3d85da88128c00ed9c6">
   <xsd:schema xmlns:xsd="http://www.w3.org/2001/XMLSchema" xmlns:xs="http://www.w3.org/2001/XMLSchema" xmlns:p="http://schemas.microsoft.com/office/2006/metadata/properties" targetNamespace="http://schemas.microsoft.com/office/2006/metadata/properties" ma:root="true" ma:fieldsID="b764bea3eb9b1a5be8fd57fac5fb459b">
     <xsd:element name="properties">
@@ -10087,15 +10317,16 @@
 </ct:contentTypeSchema>
 </file>
 
-<file path=customXml/itemProps1.xml><?xml version="1.0" encoding="utf-8"?>
-<ds:datastoreItem xmlns:ds="http://schemas.openxmlformats.org/officeDocument/2006/customXml" ds:itemID="{EF4565F9-5E9B-4DC8-AE78-BC948A4550E6}">
-  <ds:schemaRefs>
-    <ds:schemaRef ds:uri="http://schemas.microsoft.com/sharepoint/v3/contenttype/forms"/>
-  </ds:schemaRefs>
-</ds:datastoreItem>
+<file path=customXml/item2.xml><?xml version="1.0" encoding="utf-8"?>
+<?mso-contentType ?>
+<FormTemplates xmlns="http://schemas.microsoft.com/sharepoint/v3/contenttype/forms">
+  <Display>DocumentLibraryForm</Display>
+  <Edit>DocumentLibraryForm</Edit>
+  <New>DocumentLibraryForm</New>
+</FormTemplates>
 </file>
 
-<file path=customXml/itemProps2.xml><?xml version="1.0" encoding="utf-8"?>
+<file path=customXml/itemProps1.xml><?xml version="1.0" encoding="utf-8"?>
 <ds:datastoreItem xmlns:ds="http://schemas.openxmlformats.org/officeDocument/2006/customXml" ds:itemID="{814AB08F-6617-4FF9-937C-52BB33AB4208}">
   <ds:schemaRefs>
     <ds:schemaRef ds:uri="http://schemas.microsoft.com/office/2006/metadata/contentType"/>
@@ -10109,4 +10340,12 @@
     <ds:schemaRef ds:uri="http://schemas.microsoft.com/office/infopath/2007/PartnerControls"/>
   </ds:schemaRefs>
 </ds:datastoreItem>
+</file>
+
+<file path=customXml/itemProps2.xml><?xml version="1.0" encoding="utf-8"?>
+<ds:datastoreItem xmlns:ds="http://schemas.openxmlformats.org/officeDocument/2006/customXml" ds:itemID="{EF4565F9-5E9B-4DC8-AE78-BC948A4550E6}">
+  <ds:schemaRefs>
+    <ds:schemaRef ds:uri="http://schemas.microsoft.com/sharepoint/v3/contenttype/forms"/>
+  </ds:schemaRefs>
+</ds:datastoreItem>
 </file>
--- a/Doku/01_SYP_4AHINF_Gruppe_3_Projektdokumentation.docx
+++ b/Doku/01_SYP_4AHINF_Gruppe_3_Projektdokumentation.docx
@@ -1473,15 +1473,7 @@
                 <w:sz w:val="20"/>
                 <w:lang w:val="de-AT"/>
               </w:rPr>
-              <w:t>nforderungen</w:t>
-            </w:r>
-            <w:r>
-              <w:rPr>
-                <w:rFonts w:ascii="Arial" w:hAnsi="Arial" w:cs="Arial"/>
-                <w:sz w:val="20"/>
-                <w:lang w:val="de-AT"/>
-              </w:rPr>
-              <w:t>, Machbarkeitsstudie</w:t>
+              <w:t>nforderungen, Machbarkeitsstudie</w:t>
             </w:r>
           </w:p>
         </w:tc>
@@ -5671,13 +5663,27 @@
         <w:rPr>
           <w:lang w:val="de-AT"/>
         </w:rPr>
-        <w:t>Es ist davon auszugehen d</w:t>
-      </w:r>
+        <w:t xml:space="preserve">Es ist davon auszugehen </w:t>
+      </w:r>
+      <w:proofErr w:type="gramStart"/>
       <w:r>
         <w:rPr>
           <w:lang w:val="de-AT"/>
         </w:rPr>
-        <w:t xml:space="preserve">as der Roboter und das Gerät </w:t>
+        <w:t>d</w:t>
+      </w:r>
+      <w:r>
+        <w:rPr>
+          <w:lang w:val="de-AT"/>
+        </w:rPr>
+        <w:t>as</w:t>
+      </w:r>
+      <w:proofErr w:type="gramEnd"/>
+      <w:r>
+        <w:rPr>
+          <w:lang w:val="de-AT"/>
+        </w:rPr>
+        <w:t xml:space="preserve"> der Roboter und das Gerät </w:t>
       </w:r>
       <w:r>
         <w:rPr>
@@ -6130,61 +6136,49 @@
         <w:rPr>
           <w:lang w:val="de-AT"/>
         </w:rPr>
-        <w:t xml:space="preserve">Um eine schöne Oberfläche für den Benutzer zu bieten, soll die Website die </w:t>
-      </w:r>
+        <w:t xml:space="preserve">Um eine schöne Oberfläche für den Benutzer zu bieten, soll die Website die über </w:t>
+      </w:r>
+      <w:proofErr w:type="spellStart"/>
       <w:r>
         <w:rPr>
           <w:lang w:val="de-AT"/>
         </w:rPr>
-        <w:t xml:space="preserve">über </w:t>
+        <w:t>html</w:t>
+      </w:r>
+      <w:proofErr w:type="spellEnd"/>
+      <w:r>
+        <w:rPr>
+          <w:lang w:val="de-AT"/>
+        </w:rPr>
+        <w:t xml:space="preserve">, </w:t>
       </w:r>
       <w:proofErr w:type="spellStart"/>
       <w:r>
         <w:rPr>
           <w:lang w:val="de-AT"/>
         </w:rPr>
-        <w:t>html</w:t>
+        <w:t>css</w:t>
       </w:r>
       <w:proofErr w:type="spellEnd"/>
       <w:r>
         <w:rPr>
           <w:lang w:val="de-AT"/>
         </w:rPr>
-        <w:t xml:space="preserve">, </w:t>
+        <w:t xml:space="preserve"> und </w:t>
       </w:r>
       <w:proofErr w:type="spellStart"/>
       <w:r>
         <w:rPr>
           <w:lang w:val="de-AT"/>
         </w:rPr>
-        <w:t>css</w:t>
+        <w:t>js</w:t>
       </w:r>
       <w:proofErr w:type="spellEnd"/>
       <w:r>
         <w:rPr>
           <w:lang w:val="de-AT"/>
         </w:rPr>
-        <w:t xml:space="preserve"> und </w:t>
-      </w:r>
-      <w:proofErr w:type="spellStart"/>
-      <w:r>
-        <w:rPr>
-          <w:lang w:val="de-AT"/>
-        </w:rPr>
-        <w:t>js</w:t>
-      </w:r>
-      <w:proofErr w:type="spellEnd"/>
-      <w:r>
-        <w:rPr>
-          <w:lang w:val="de-AT"/>
-        </w:rPr>
-        <w:t xml:space="preserve"> erstellt wird</w:t>
-      </w:r>
-      <w:r>
-        <w:rPr>
-          <w:lang w:val="de-AT"/>
-        </w:rPr>
-        <w:t xml:space="preserve"> und zur Steuerung des mBots dient mit einem responsiven Design ausgestattet sein. Die Steuerelemente auf der Website sollen unkompliziert und schön dargestellt werden.</w:t>
+        <w:t xml:space="preserve"> erstellt wird und zur Steuerung des mBots dient mit einem responsiven Design ausgestattet sein. Die Steuerelemente auf der Website sollen unkompliziert und schön dargestellt werden.</w:t>
       </w:r>
     </w:p>
     <w:p>
@@ -6300,7 +6294,23 @@
           <w:color w:val="D9D9D9" w:themeColor="background1" w:themeShade="D9"/>
           <w:lang w:val="de-DE"/>
         </w:rPr>
-        <w:t xml:space="preserve">In diesem Kapitel sollen grundlegende Fragen geklärt werden bevor mit der Projektdurchführung begonnen wird. Obwohl es klar ist, das dieses Projekt mit Hilfe von </w:t>
+        <w:t xml:space="preserve">In diesem Kapitel sollen grundlegende Fragen geklärt werden bevor mit der Projektdurchführung begonnen wird. Obwohl es klar ist, </w:t>
+      </w:r>
+      <w:proofErr w:type="gramStart"/>
+      <w:r>
+        <w:rPr>
+          <w:color w:val="D9D9D9" w:themeColor="background1" w:themeShade="D9"/>
+          <w:lang w:val="de-DE"/>
+        </w:rPr>
+        <w:t>das</w:t>
+      </w:r>
+      <w:proofErr w:type="gramEnd"/>
+      <w:r>
+        <w:rPr>
+          <w:color w:val="D9D9D9" w:themeColor="background1" w:themeShade="D9"/>
+          <w:lang w:val="de-DE"/>
+        </w:rPr>
+        <w:t xml:space="preserve"> dieses Projekt mit Hilfe von </w:t>
       </w:r>
       <w:r>
         <w:rPr>
@@ -6366,7 +6376,23 @@
           <w:color w:val="D9D9D9" w:themeColor="background1" w:themeShade="D9"/>
           <w:lang w:val="de-DE"/>
         </w:rPr>
-        <w:t>Auf Basis der Projektanforderungen, welche Varianten für die Umsetzung wurden ausgearbeitet und welche wurde schließlich gewählt und warum. Welche Varianten wurden verworfen und aus welchem Grund.</w:t>
+        <w:t xml:space="preserve">Auf Basis der Projektanforderungen, welche Varianten für die Umsetzung </w:t>
+      </w:r>
+      <w:proofErr w:type="gramStart"/>
+      <w:r>
+        <w:rPr>
+          <w:color w:val="D9D9D9" w:themeColor="background1" w:themeShade="D9"/>
+          <w:lang w:val="de-DE"/>
+        </w:rPr>
+        <w:t>wurden</w:t>
+      </w:r>
+      <w:proofErr w:type="gramEnd"/>
+      <w:r>
+        <w:rPr>
+          <w:color w:val="D9D9D9" w:themeColor="background1" w:themeShade="D9"/>
+          <w:lang w:val="de-DE"/>
+        </w:rPr>
+        <w:t xml:space="preserve"> ausgearbeitet und welche wurde schließlich gewählt und warum. Welche Varianten wurden verworfen und aus welchem Grund.</w:t>
       </w:r>
     </w:p>
     <w:p>
@@ -6480,8 +6506,16 @@
         <w:rPr>
           <w:lang w:val="de-DE"/>
         </w:rPr>
-        <w:t xml:space="preserve"> über Buttons auf einer Website</w:t>
-      </w:r>
+        <w:t xml:space="preserve"> über Buttons auf einer </w:t>
+      </w:r>
+      <w:proofErr w:type="gramStart"/>
+      <w:r>
+        <w:rPr>
+          <w:lang w:val="de-DE"/>
+        </w:rPr>
+        <w:t>Website</w:t>
+      </w:r>
+      <w:proofErr w:type="gramEnd"/>
       <w:r>
         <w:rPr>
           <w:lang w:val="de-DE"/>
@@ -6507,7 +6541,23 @@
           <w:color w:val="D9D9D9" w:themeColor="background1" w:themeShade="D9"/>
           <w:lang w:val="de-DE"/>
         </w:rPr>
-        <w:t xml:space="preserve">Gab es einzelne Punkte, die vorher grob getestet wurden um zu </w:t>
+        <w:t xml:space="preserve">Gab es einzelne Punkte, die vorher grob getestet </w:t>
+      </w:r>
+      <w:proofErr w:type="gramStart"/>
+      <w:r>
+        <w:rPr>
+          <w:color w:val="D9D9D9" w:themeColor="background1" w:themeShade="D9"/>
+          <w:lang w:val="de-DE"/>
+        </w:rPr>
+        <w:t>wurden</w:t>
+      </w:r>
+      <w:proofErr w:type="gramEnd"/>
+      <w:r>
+        <w:rPr>
+          <w:color w:val="D9D9D9" w:themeColor="background1" w:themeShade="D9"/>
+          <w:lang w:val="de-DE"/>
+        </w:rPr>
+        <w:t xml:space="preserve"> um zu </w:t>
       </w:r>
       <w:proofErr w:type="spellStart"/>
       <w:r>
@@ -6569,12 +6619,21 @@
           <w:lang w:val="de-DE"/>
         </w:rPr>
       </w:pPr>
-      <w:r>
-        <w:rPr>
-          <w:color w:val="D9D9D9" w:themeColor="background1" w:themeShade="D9"/>
-          <w:lang w:val="de-DE"/>
-        </w:rPr>
-        <w:t>Andere Planungsinformationen welche nicht durch andere Kapitel abgedeckt sind werden hier eingetragen.</w:t>
+      <w:proofErr w:type="gramStart"/>
+      <w:r>
+        <w:rPr>
+          <w:color w:val="D9D9D9" w:themeColor="background1" w:themeShade="D9"/>
+          <w:lang w:val="de-DE"/>
+        </w:rPr>
+        <w:t>Andere Planungsinformationen</w:t>
+      </w:r>
+      <w:proofErr w:type="gramEnd"/>
+      <w:r>
+        <w:rPr>
+          <w:color w:val="D9D9D9" w:themeColor="background1" w:themeShade="D9"/>
+          <w:lang w:val="de-DE"/>
+        </w:rPr>
+        <w:t xml:space="preserve"> welche nicht durch andere Kapitel abgedeckt sind werden hier eingetragen.</w:t>
       </w:r>
     </w:p>
     <w:p>
@@ -7103,6 +7162,7 @@
         </w:rPr>
       </w:pPr>
       <w:bookmarkStart w:id="25" w:name="_Toc156978963"/>
+      <w:proofErr w:type="gramStart"/>
       <w:r>
         <w:rPr>
           <w:lang w:val="de-DE"/>
@@ -7110,20 +7170,37 @@
         <w:t>SW Programme</w:t>
       </w:r>
       <w:bookmarkEnd w:id="25"/>
-    </w:p>
-    <w:p>
-      <w:pPr>
-        <w:rPr>
-          <w:color w:val="D9D9D9" w:themeColor="background1" w:themeShade="D9"/>
-          <w:lang w:val="de-DE"/>
-        </w:rPr>
-      </w:pPr>
-      <w:r>
-        <w:rPr>
-          <w:color w:val="D9D9D9" w:themeColor="background1" w:themeShade="D9"/>
-          <w:lang w:val="de-DE"/>
-        </w:rPr>
-        <w:t>Auflistung aller verwendeten SW Programme die bei der Umsetzung des Projektes verwendet worden sind. inkl. Angabe der Versionsnummer</w:t>
+      <w:proofErr w:type="gramEnd"/>
+    </w:p>
+    <w:p>
+      <w:pPr>
+        <w:rPr>
+          <w:color w:val="D9D9D9" w:themeColor="background1" w:themeShade="D9"/>
+          <w:lang w:val="de-DE"/>
+        </w:rPr>
+      </w:pPr>
+      <w:r>
+        <w:rPr>
+          <w:color w:val="D9D9D9" w:themeColor="background1" w:themeShade="D9"/>
+          <w:lang w:val="de-DE"/>
+        </w:rPr>
+        <w:t xml:space="preserve">Auflistung aller verwendeten </w:t>
+      </w:r>
+      <w:proofErr w:type="gramStart"/>
+      <w:r>
+        <w:rPr>
+          <w:color w:val="D9D9D9" w:themeColor="background1" w:themeShade="D9"/>
+          <w:lang w:val="de-DE"/>
+        </w:rPr>
+        <w:t>SW Programme</w:t>
+      </w:r>
+      <w:proofErr w:type="gramEnd"/>
+      <w:r>
+        <w:rPr>
+          <w:color w:val="D9D9D9" w:themeColor="background1" w:themeShade="D9"/>
+          <w:lang w:val="de-DE"/>
+        </w:rPr>
+        <w:t xml:space="preserve"> die bei der Umsetzung des Projektes verwendet worden sind. inkl. Angabe der Versionsnummer</w:t>
       </w:r>
     </w:p>
     <w:p>
@@ -7147,8 +7224,17 @@
           <w:color w:val="D9D9D9" w:themeColor="background1" w:themeShade="D9"/>
           <w:lang w:val="en-GB"/>
         </w:rPr>
-        <w:t>: Visual Studio 2022,...</w:t>
-      </w:r>
+        <w:t xml:space="preserve">: Visual Studio </w:t>
+      </w:r>
+      <w:proofErr w:type="gramStart"/>
+      <w:r>
+        <w:rPr>
+          <w:color w:val="D9D9D9" w:themeColor="background1" w:themeShade="D9"/>
+          <w:lang w:val="en-GB"/>
+        </w:rPr>
+        <w:t>2022,...</w:t>
+      </w:r>
+      <w:proofErr w:type="gramEnd"/>
     </w:p>
     <w:p>
       <w:pPr>
@@ -7183,12 +7269,21 @@
           <w:lang w:val="de-DE"/>
         </w:rPr>
       </w:pPr>
-      <w:r>
-        <w:rPr>
-          <w:color w:val="D9D9D9" w:themeColor="background1" w:themeShade="D9"/>
-          <w:lang w:val="de-DE"/>
-        </w:rPr>
-        <w:t xml:space="preserve">Auflistung aller verwendeten SW Komponenten welche für den Betrieb der SW benötigt werden. z.B.: Java Version, Apache Webserver, </w:t>
+      <w:proofErr w:type="gramStart"/>
+      <w:r>
+        <w:rPr>
+          <w:color w:val="D9D9D9" w:themeColor="background1" w:themeShade="D9"/>
+          <w:lang w:val="de-DE"/>
+        </w:rPr>
+        <w:t>Auflistung aller verwendeten SW Komponenten</w:t>
+      </w:r>
+      <w:proofErr w:type="gramEnd"/>
+      <w:r>
+        <w:rPr>
+          <w:color w:val="D9D9D9" w:themeColor="background1" w:themeShade="D9"/>
+          <w:lang w:val="de-DE"/>
+        </w:rPr>
+        <w:t xml:space="preserve"> welche für den Betrieb der SW benötigt werden. z.B.: Java Version, Apache Webserver, </w:t>
       </w:r>
       <w:proofErr w:type="spellStart"/>
       <w:r>
@@ -7520,7 +7615,39 @@
         <w:rPr>
           <w:lang w:val="de-AT"/>
         </w:rPr>
-        <w:t>Roboter und Anwendung sollen sich selbst im Netzwerk finden, um eine Verbindung herzustellen.</w:t>
+        <w:t xml:space="preserve">Alle </w:t>
+      </w:r>
+      <w:proofErr w:type="spellStart"/>
+      <w:r>
+        <w:rPr>
+          <w:lang w:val="de-AT"/>
+        </w:rPr>
+        <w:t>mBots</w:t>
+      </w:r>
+      <w:proofErr w:type="spellEnd"/>
+      <w:r>
+        <w:rPr>
+          <w:lang w:val="de-AT"/>
+        </w:rPr>
+        <w:t xml:space="preserve"> im verbundenen Netzwerk werden angezeigt und können </w:t>
+      </w:r>
+      <w:r>
+        <w:rPr>
+          <w:lang w:val="de-AT"/>
+        </w:rPr>
+        <w:t>a</w:t>
+      </w:r>
+      <w:r>
+        <w:rPr>
+          <w:lang w:val="de-AT"/>
+        </w:rPr>
+        <w:t>usgewählt werden</w:t>
+      </w:r>
+      <w:r>
+        <w:rPr>
+          <w:lang w:val="de-AT"/>
+        </w:rPr>
+        <w:t>, um eine Verbindung herzustellen.</w:t>
       </w:r>
     </w:p>
     <w:p>
@@ -7595,7 +7722,23 @@
           <w:color w:val="D9D9D9" w:themeColor="background1" w:themeShade="D9"/>
           <w:lang w:val="de-DE"/>
         </w:rPr>
-        <w:t>&lt;Geplante Punkte der Impediment Liste welche in diesem Sprint umgesetzt werden sollen&gt;</w:t>
+        <w:t xml:space="preserve">&lt;Geplante Punkte der Impediment </w:t>
+      </w:r>
+      <w:proofErr w:type="gramStart"/>
+      <w:r>
+        <w:rPr>
+          <w:color w:val="D9D9D9" w:themeColor="background1" w:themeShade="D9"/>
+          <w:lang w:val="de-DE"/>
+        </w:rPr>
+        <w:t>Liste</w:t>
+      </w:r>
+      <w:proofErr w:type="gramEnd"/>
+      <w:r>
+        <w:rPr>
+          <w:color w:val="D9D9D9" w:themeColor="background1" w:themeShade="D9"/>
+          <w:lang w:val="de-DE"/>
+        </w:rPr>
+        <w:t xml:space="preserve"> welche in diesem Sprint umgesetzt werden sollen&gt;</w:t>
       </w:r>
     </w:p>
     <w:p>
@@ -7687,12 +7830,21 @@
           <w:lang w:val="de-DE"/>
         </w:rPr>
       </w:pPr>
-      <w:r>
-        <w:rPr>
-          <w:color w:val="D9D9D9" w:themeColor="background1" w:themeShade="D9"/>
-          <w:lang w:val="de-DE"/>
-        </w:rPr>
-        <w:t>Kurze Beschreibung welche User Stories umgesetzt worden sind und welche Funktionen erfolgreich präsentiert worden sind.</w:t>
+      <w:proofErr w:type="gramStart"/>
+      <w:r>
+        <w:rPr>
+          <w:color w:val="D9D9D9" w:themeColor="background1" w:themeShade="D9"/>
+          <w:lang w:val="de-DE"/>
+        </w:rPr>
+        <w:t>Kurze Beschreibung</w:t>
+      </w:r>
+      <w:proofErr w:type="gramEnd"/>
+      <w:r>
+        <w:rPr>
+          <w:color w:val="D9D9D9" w:themeColor="background1" w:themeShade="D9"/>
+          <w:lang w:val="de-DE"/>
+        </w:rPr>
+        <w:t xml:space="preserve"> welche User Stories umgesetzt worden sind und welche Funktionen erfolgreich präsentiert worden sind.</w:t>
       </w:r>
     </w:p>
     <w:p>
@@ -7758,7 +7910,23 @@
           <w:color w:val="D9D9D9" w:themeColor="background1" w:themeShade="D9"/>
           <w:lang w:val="de-DE"/>
         </w:rPr>
-        <w:t>Gibt es neue Impediment Punkte die während des Sprints identifiziert worden sind.</w:t>
+        <w:t xml:space="preserve">Gibt es neue Impediment </w:t>
+      </w:r>
+      <w:proofErr w:type="gramStart"/>
+      <w:r>
+        <w:rPr>
+          <w:color w:val="D9D9D9" w:themeColor="background1" w:themeShade="D9"/>
+          <w:lang w:val="de-DE"/>
+        </w:rPr>
+        <w:t>Punkte</w:t>
+      </w:r>
+      <w:proofErr w:type="gramEnd"/>
+      <w:r>
+        <w:rPr>
+          <w:color w:val="D9D9D9" w:themeColor="background1" w:themeShade="D9"/>
+          <w:lang w:val="de-DE"/>
+        </w:rPr>
+        <w:t xml:space="preserve"> die während des Sprints identifiziert worden sind.</w:t>
       </w:r>
     </w:p>
     <w:p>
@@ -8059,7 +8227,23 @@
           <w:color w:val="D9D9D9" w:themeColor="background1" w:themeShade="D9"/>
           <w:lang w:val="de-DE"/>
         </w:rPr>
-        <w:t xml:space="preserve">&lt;Auflistung der User Stories welche in diesem Sprint bearbeitet werden sollen. Pro User Story: Angabe des Namens, </w:t>
+        <w:t xml:space="preserve">&lt;Auflistung der User </w:t>
+      </w:r>
+      <w:proofErr w:type="gramStart"/>
+      <w:r>
+        <w:rPr>
+          <w:color w:val="D9D9D9" w:themeColor="background1" w:themeShade="D9"/>
+          <w:lang w:val="de-DE"/>
+        </w:rPr>
+        <w:t>Stories</w:t>
+      </w:r>
+      <w:proofErr w:type="gramEnd"/>
+      <w:r>
+        <w:rPr>
+          <w:color w:val="D9D9D9" w:themeColor="background1" w:themeShade="D9"/>
+          <w:lang w:val="de-DE"/>
+        </w:rPr>
+        <w:t xml:space="preserve"> welche in diesem Sprint bearbeitet werden sollen. Pro User Story: Angabe des Namens, </w:t>
       </w:r>
       <w:proofErr w:type="spellStart"/>
       <w:r>
@@ -8181,12 +8365,21 @@
           <w:lang w:val="de-DE"/>
         </w:rPr>
       </w:pPr>
-      <w:r>
-        <w:rPr>
-          <w:color w:val="D9D9D9" w:themeColor="background1" w:themeShade="D9"/>
-          <w:lang w:val="de-DE"/>
-        </w:rPr>
-        <w:t>Kurze Beschreibung welche User Stories umgesetzt worden sind und welche Funktionen erfolgreich präsentiert worden sind.</w:t>
+      <w:proofErr w:type="gramStart"/>
+      <w:r>
+        <w:rPr>
+          <w:color w:val="D9D9D9" w:themeColor="background1" w:themeShade="D9"/>
+          <w:lang w:val="de-DE"/>
+        </w:rPr>
+        <w:t>Kurze Beschreibung</w:t>
+      </w:r>
+      <w:proofErr w:type="gramEnd"/>
+      <w:r>
+        <w:rPr>
+          <w:color w:val="D9D9D9" w:themeColor="background1" w:themeShade="D9"/>
+          <w:lang w:val="de-DE"/>
+        </w:rPr>
+        <w:t xml:space="preserve"> welche User Stories umgesetzt worden sind und welche Funktionen erfolgreich präsentiert worden sind.</w:t>
       </w:r>
     </w:p>
     <w:p>
@@ -8250,7 +8443,23 @@
           <w:color w:val="D9D9D9" w:themeColor="background1" w:themeShade="D9"/>
           <w:lang w:val="de-DE"/>
         </w:rPr>
-        <w:t>Gibt es neue Impediment Punkte die während des Sprints identifiziert worden sind.</w:t>
+        <w:t xml:space="preserve">Gibt es neue Impediment </w:t>
+      </w:r>
+      <w:proofErr w:type="gramStart"/>
+      <w:r>
+        <w:rPr>
+          <w:color w:val="D9D9D9" w:themeColor="background1" w:themeShade="D9"/>
+          <w:lang w:val="de-DE"/>
+        </w:rPr>
+        <w:t>Punkte</w:t>
+      </w:r>
+      <w:proofErr w:type="gramEnd"/>
+      <w:r>
+        <w:rPr>
+          <w:color w:val="D9D9D9" w:themeColor="background1" w:themeShade="D9"/>
+          <w:lang w:val="de-DE"/>
+        </w:rPr>
+        <w:t xml:space="preserve"> die während des Sprints identifiziert worden sind.</w:t>
       </w:r>
     </w:p>
     <w:p>
@@ -8624,7 +8833,23 @@
           <w:color w:val="D9D9D9" w:themeColor="background1" w:themeShade="D9"/>
           <w:lang w:val="de-DE"/>
         </w:rPr>
-        <w:t>Anleitung welche Schritte notwendig sind um das fertige SW Produkt zu installieren und in Betrieb zu nehmen.</w:t>
+        <w:t xml:space="preserve">Anleitung welche Schritte notwendig sind um das fertige </w:t>
+      </w:r>
+      <w:proofErr w:type="gramStart"/>
+      <w:r>
+        <w:rPr>
+          <w:color w:val="D9D9D9" w:themeColor="background1" w:themeShade="D9"/>
+          <w:lang w:val="de-DE"/>
+        </w:rPr>
+        <w:t>SW Produkt</w:t>
+      </w:r>
+      <w:proofErr w:type="gramEnd"/>
+      <w:r>
+        <w:rPr>
+          <w:color w:val="D9D9D9" w:themeColor="background1" w:themeShade="D9"/>
+          <w:lang w:val="de-DE"/>
+        </w:rPr>
+        <w:t xml:space="preserve"> zu installieren und in Betrieb zu nehmen.</w:t>
       </w:r>
     </w:p>
     <w:p>
@@ -9719,7 +9944,6 @@
   <w:style w:type="character" w:default="1" w:styleId="Absatz-Standardschriftart">
     <w:name w:val="Default Paragraph Font"/>
     <w:uiPriority w:val="1"/>
-    <w:semiHidden/>
     <w:unhideWhenUsed/>
   </w:style>
   <w:style w:type="table" w:default="1" w:styleId="NormaleTabelle">
@@ -10204,6 +10428,15 @@
 </file>
 
 <file path=customXml/item1.xml><?xml version="1.0" encoding="utf-8"?>
+<?mso-contentType ?>
+<FormTemplates xmlns="http://schemas.microsoft.com/sharepoint/v3/contenttype/forms">
+  <Display>DocumentLibraryForm</Display>
+  <Edit>DocumentLibraryForm</Edit>
+  <New>DocumentLibraryForm</New>
+</FormTemplates>
+</file>
+
+<file path=customXml/item2.xml><?xml version="1.0" encoding="utf-8"?>
 <ct:contentTypeSchema xmlns:ct="http://schemas.microsoft.com/office/2006/metadata/contentType" xmlns:ma="http://schemas.microsoft.com/office/2006/metadata/properties/metaAttributes" ct:_="" ma:_="" ma:contentTypeName="Document" ma:contentTypeID="0x0101001A56A123154F954888BA0DA91FFC860A" ma:contentTypeVersion="0" ma:contentTypeDescription="Create a new document." ma:contentTypeScope="" ma:versionID="bd30f06cb515e3d85da88128c00ed9c6">
   <xsd:schema xmlns:xsd="http://www.w3.org/2001/XMLSchema" xmlns:xs="http://www.w3.org/2001/XMLSchema" xmlns:p="http://schemas.microsoft.com/office/2006/metadata/properties" targetNamespace="http://schemas.microsoft.com/office/2006/metadata/properties" ma:root="true" ma:fieldsID="b764bea3eb9b1a5be8fd57fac5fb459b">
     <xsd:element name="properties">
@@ -10317,16 +10550,15 @@
 </ct:contentTypeSchema>
 </file>
 
-<file path=customXml/item2.xml><?xml version="1.0" encoding="utf-8"?>
-<?mso-contentType ?>
-<FormTemplates xmlns="http://schemas.microsoft.com/sharepoint/v3/contenttype/forms">
-  <Display>DocumentLibraryForm</Display>
-  <Edit>DocumentLibraryForm</Edit>
-  <New>DocumentLibraryForm</New>
-</FormTemplates>
+<file path=customXml/itemProps1.xml><?xml version="1.0" encoding="utf-8"?>
+<ds:datastoreItem xmlns:ds="http://schemas.openxmlformats.org/officeDocument/2006/customXml" ds:itemID="{EF4565F9-5E9B-4DC8-AE78-BC948A4550E6}">
+  <ds:schemaRefs>
+    <ds:schemaRef ds:uri="http://schemas.microsoft.com/sharepoint/v3/contenttype/forms"/>
+  </ds:schemaRefs>
+</ds:datastoreItem>
 </file>
 
-<file path=customXml/itemProps1.xml><?xml version="1.0" encoding="utf-8"?>
+<file path=customXml/itemProps2.xml><?xml version="1.0" encoding="utf-8"?>
 <ds:datastoreItem xmlns:ds="http://schemas.openxmlformats.org/officeDocument/2006/customXml" ds:itemID="{814AB08F-6617-4FF9-937C-52BB33AB4208}">
   <ds:schemaRefs>
     <ds:schemaRef ds:uri="http://schemas.microsoft.com/office/2006/metadata/contentType"/>
@@ -10340,12 +10572,4 @@
     <ds:schemaRef ds:uri="http://schemas.microsoft.com/office/infopath/2007/PartnerControls"/>
   </ds:schemaRefs>
 </ds:datastoreItem>
-</file>
-
-<file path=customXml/itemProps2.xml><?xml version="1.0" encoding="utf-8"?>
-<ds:datastoreItem xmlns:ds="http://schemas.openxmlformats.org/officeDocument/2006/customXml" ds:itemID="{EF4565F9-5E9B-4DC8-AE78-BC948A4550E6}">
-  <ds:schemaRefs>
-    <ds:schemaRef ds:uri="http://schemas.microsoft.com/sharepoint/v3/contenttype/forms"/>
-  </ds:schemaRefs>
-</ds:datastoreItem>
 </file>
--- a/Doku/01_SYP_4AHINF_Gruppe_3_Projektdokumentation.docx
+++ b/Doku/01_SYP_4AHINF_Gruppe_3_Projektdokumentation.docx
@@ -239,7 +239,6 @@
                 <w:b/>
               </w:rPr>
             </w:pPr>
-            <w:proofErr w:type="spellStart"/>
             <w:r>
               <w:rPr>
                 <w:rFonts w:ascii="Arial" w:hAnsi="Arial" w:cs="Arial"/>
@@ -247,7 +246,6 @@
               </w:rPr>
               <w:t>Projektbezeichnung</w:t>
             </w:r>
-            <w:proofErr w:type="spellEnd"/>
           </w:p>
         </w:tc>
         <w:tc>
@@ -288,7 +286,6 @@
                 <w:lang w:val="de-DE"/>
               </w:rPr>
             </w:pPr>
-            <w:proofErr w:type="spellStart"/>
             <w:r>
               <w:rPr>
                 <w:rFonts w:ascii="Arial" w:hAnsi="Arial" w:cs="Arial"/>
@@ -304,7 +301,6 @@
               </w:rPr>
               <w:t>team</w:t>
             </w:r>
-            <w:proofErr w:type="spellEnd"/>
           </w:p>
         </w:tc>
         <w:tc>
@@ -331,17 +327,8 @@
                 <w:rFonts w:ascii="Arial" w:hAnsi="Arial" w:cs="Arial"/>
                 <w:lang w:val="de-AT"/>
               </w:rPr>
-              <w:t xml:space="preserve">abian Scharfetter, Eduard </w:t>
+              <w:t>abian Scharfetter, Eduard Voicescu</w:t>
             </w:r>
-            <w:proofErr w:type="spellStart"/>
-            <w:r>
-              <w:rPr>
-                <w:rFonts w:ascii="Arial" w:hAnsi="Arial" w:cs="Arial"/>
-                <w:lang w:val="de-AT"/>
-              </w:rPr>
-              <w:t>Voicescu</w:t>
-            </w:r>
-            <w:proofErr w:type="spellEnd"/>
           </w:p>
         </w:tc>
       </w:tr>
@@ -362,21 +349,12 @@
                 <w:b/>
               </w:rPr>
             </w:pPr>
-            <w:proofErr w:type="spellStart"/>
             <w:r>
               <w:rPr>
                 <w:rFonts w:ascii="Arial" w:hAnsi="Arial" w:cs="Arial"/>
                 <w:b/>
               </w:rPr>
-              <w:t>Erstellt</w:t>
-            </w:r>
-            <w:proofErr w:type="spellEnd"/>
-            <w:r>
-              <w:rPr>
-                <w:rFonts w:ascii="Arial" w:hAnsi="Arial" w:cs="Arial"/>
-                <w:b/>
-              </w:rPr>
-              <w:t xml:space="preserve"> am</w:t>
+              <w:t>Erstellt am</w:t>
             </w:r>
           </w:p>
         </w:tc>
@@ -418,37 +396,12 @@
                 <w:b/>
               </w:rPr>
             </w:pPr>
-            <w:proofErr w:type="spellStart"/>
             <w:r>
               <w:rPr>
                 <w:rFonts w:ascii="Arial" w:hAnsi="Arial" w:cs="Arial"/>
                 <w:b/>
               </w:rPr>
-              <w:t>Letzte</w:t>
-            </w:r>
-            <w:proofErr w:type="spellEnd"/>
-            <w:r>
-              <w:rPr>
-                <w:rFonts w:ascii="Arial" w:hAnsi="Arial" w:cs="Arial"/>
-                <w:b/>
-              </w:rPr>
-              <w:t xml:space="preserve"> </w:t>
-            </w:r>
-            <w:proofErr w:type="spellStart"/>
-            <w:r>
-              <w:rPr>
-                <w:rFonts w:ascii="Arial" w:hAnsi="Arial" w:cs="Arial"/>
-                <w:b/>
-              </w:rPr>
-              <w:t>Änderung</w:t>
-            </w:r>
-            <w:proofErr w:type="spellEnd"/>
-            <w:r>
-              <w:rPr>
-                <w:rFonts w:ascii="Arial" w:hAnsi="Arial" w:cs="Arial"/>
-                <w:b/>
-              </w:rPr>
-              <w:t xml:space="preserve"> am</w:t>
+              <w:t>Letzte Änderung am</w:t>
             </w:r>
           </w:p>
         </w:tc>
@@ -564,21 +517,12 @@
                 <w:b/>
               </w:rPr>
             </w:pPr>
-            <w:proofErr w:type="spellStart"/>
             <w:r>
               <w:rPr>
                 <w:rFonts w:ascii="Arial" w:hAnsi="Arial" w:cs="Arial"/>
                 <w:b/>
               </w:rPr>
-              <w:t>Aktuelle</w:t>
-            </w:r>
-            <w:proofErr w:type="spellEnd"/>
-            <w:r>
-              <w:rPr>
-                <w:rFonts w:ascii="Arial" w:hAnsi="Arial" w:cs="Arial"/>
-                <w:b/>
-              </w:rPr>
-              <w:t xml:space="preserve"> Version</w:t>
+              <w:t>Aktuelle Version</w:t>
             </w:r>
           </w:p>
         </w:tc>
@@ -659,7 +603,6 @@
           <w:sz w:val="28"/>
         </w:rPr>
       </w:pPr>
-      <w:proofErr w:type="spellStart"/>
       <w:r>
         <w:rPr>
           <w:rFonts w:ascii="Arial" w:hAnsi="Arial" w:cs="Arial"/>
@@ -668,7 +611,6 @@
         </w:rPr>
         <w:t>Änderungsverlauf</w:t>
       </w:r>
-      <w:proofErr w:type="spellEnd"/>
     </w:p>
     <w:p>
       <w:pPr>
@@ -788,34 +730,14 @@
                 <w:sz w:val="20"/>
               </w:rPr>
             </w:pPr>
-            <w:proofErr w:type="spellStart"/>
             <w:r>
               <w:rPr>
                 <w:rFonts w:ascii="Arial" w:hAnsi="Arial" w:cs="Arial"/>
                 <w:b/>
                 <w:sz w:val="20"/>
               </w:rPr>
-              <w:t>Geänderte</w:t>
+              <w:t>Geänderte Kapitel</w:t>
             </w:r>
-            <w:proofErr w:type="spellEnd"/>
-            <w:r>
-              <w:rPr>
-                <w:rFonts w:ascii="Arial" w:hAnsi="Arial" w:cs="Arial"/>
-                <w:b/>
-                <w:sz w:val="20"/>
-              </w:rPr>
-              <w:t xml:space="preserve"> </w:t>
-            </w:r>
-            <w:proofErr w:type="spellStart"/>
-            <w:r>
-              <w:rPr>
-                <w:rFonts w:ascii="Arial" w:hAnsi="Arial" w:cs="Arial"/>
-                <w:b/>
-                <w:sz w:val="20"/>
-              </w:rPr>
-              <w:t>Kapitel</w:t>
-            </w:r>
-            <w:proofErr w:type="spellEnd"/>
           </w:p>
         </w:tc>
         <w:tc>
@@ -839,18 +761,8 @@
                 <w:b/>
                 <w:sz w:val="20"/>
               </w:rPr>
-              <w:t xml:space="preserve">Art der </w:t>
+              <w:t>Art der Änderung</w:t>
             </w:r>
-            <w:proofErr w:type="spellStart"/>
-            <w:r>
-              <w:rPr>
-                <w:rFonts w:ascii="Arial" w:hAnsi="Arial" w:cs="Arial"/>
-                <w:b/>
-                <w:sz w:val="20"/>
-              </w:rPr>
-              <w:t>Änderung</w:t>
-            </w:r>
-            <w:proofErr w:type="spellEnd"/>
           </w:p>
         </w:tc>
         <w:tc>
@@ -1026,7 +938,6 @@
                 <w:lang w:val="de-DE"/>
               </w:rPr>
             </w:pPr>
-            <w:proofErr w:type="spellStart"/>
             <w:r>
               <w:rPr>
                 <w:rFonts w:ascii="Arial" w:hAnsi="Arial" w:cs="Arial"/>
@@ -1034,7 +945,6 @@
               </w:rPr>
               <w:t>Erstellung</w:t>
             </w:r>
-            <w:proofErr w:type="spellEnd"/>
           </w:p>
         </w:tc>
         <w:tc>
@@ -1168,7 +1078,6 @@
                 <w:sz w:val="20"/>
               </w:rPr>
             </w:pPr>
-            <w:proofErr w:type="spellStart"/>
             <w:r>
               <w:rPr>
                 <w:rFonts w:ascii="Arial" w:hAnsi="Arial" w:cs="Arial"/>
@@ -1176,7 +1085,6 @@
               </w:rPr>
               <w:t>Anforderungen</w:t>
             </w:r>
-            <w:proofErr w:type="spellEnd"/>
           </w:p>
         </w:tc>
         <w:tc>
@@ -1500,6 +1408,132 @@
           </w:p>
         </w:tc>
       </w:tr>
+      <w:tr>
+        <w:trPr>
+          <w:jc w:val="center"/>
+        </w:trPr>
+        <w:tc>
+          <w:tcPr>
+            <w:tcW w:w="704" w:type="dxa"/>
+            <w:vAlign w:val="center"/>
+          </w:tcPr>
+          <w:p>
+            <w:pPr>
+              <w:jc w:val="center"/>
+              <w:rPr>
+                <w:rFonts w:ascii="Arial" w:hAnsi="Arial" w:cs="Arial"/>
+                <w:sz w:val="20"/>
+                <w:lang w:val="de-DE"/>
+              </w:rPr>
+            </w:pPr>
+            <w:r>
+              <w:rPr>
+                <w:rFonts w:ascii="Arial" w:hAnsi="Arial" w:cs="Arial"/>
+                <w:sz w:val="20"/>
+                <w:lang w:val="de-DE"/>
+              </w:rPr>
+              <w:t>5</w:t>
+            </w:r>
+          </w:p>
+        </w:tc>
+        <w:tc>
+          <w:tcPr>
+            <w:tcW w:w="1276" w:type="dxa"/>
+            <w:vAlign w:val="center"/>
+          </w:tcPr>
+          <w:p>
+            <w:pPr>
+              <w:jc w:val="center"/>
+              <w:rPr>
+                <w:rFonts w:ascii="Arial" w:hAnsi="Arial" w:cs="Arial"/>
+                <w:sz w:val="20"/>
+              </w:rPr>
+            </w:pPr>
+            <w:r>
+              <w:rPr>
+                <w:rFonts w:ascii="Arial" w:hAnsi="Arial" w:cs="Arial"/>
+                <w:sz w:val="20"/>
+              </w:rPr>
+              <w:t>07.03.2024</w:t>
+            </w:r>
+          </w:p>
+        </w:tc>
+        <w:tc>
+          <w:tcPr>
+            <w:tcW w:w="992" w:type="dxa"/>
+            <w:vAlign w:val="center"/>
+          </w:tcPr>
+          <w:p>
+            <w:pPr>
+              <w:jc w:val="center"/>
+              <w:rPr>
+                <w:rFonts w:ascii="Arial" w:hAnsi="Arial" w:cs="Arial"/>
+                <w:sz w:val="20"/>
+              </w:rPr>
+            </w:pPr>
+            <w:r>
+              <w:rPr>
+                <w:rFonts w:ascii="Arial" w:hAnsi="Arial" w:cs="Arial"/>
+                <w:sz w:val="20"/>
+              </w:rPr>
+              <w:t>1.0</w:t>
+            </w:r>
+          </w:p>
+        </w:tc>
+        <w:tc>
+          <w:tcPr>
+            <w:tcW w:w="1843" w:type="dxa"/>
+            <w:vAlign w:val="center"/>
+          </w:tcPr>
+          <w:p>
+            <w:pPr>
+              <w:jc w:val="center"/>
+              <w:rPr>
+                <w:rFonts w:ascii="Arial" w:hAnsi="Arial" w:cs="Arial"/>
+                <w:sz w:val="20"/>
+              </w:rPr>
+            </w:pPr>
+          </w:p>
+        </w:tc>
+        <w:tc>
+          <w:tcPr>
+            <w:tcW w:w="1699" w:type="dxa"/>
+            <w:vAlign w:val="center"/>
+          </w:tcPr>
+          <w:p>
+            <w:pPr>
+              <w:jc w:val="center"/>
+              <w:rPr>
+                <w:rFonts w:ascii="Arial" w:hAnsi="Arial" w:cs="Arial"/>
+                <w:sz w:val="20"/>
+                <w:lang w:val="de-AT"/>
+              </w:rPr>
+            </w:pPr>
+          </w:p>
+        </w:tc>
+        <w:tc>
+          <w:tcPr>
+            <w:tcW w:w="2215" w:type="dxa"/>
+            <w:vAlign w:val="center"/>
+          </w:tcPr>
+          <w:p>
+            <w:pPr>
+              <w:jc w:val="center"/>
+              <w:rPr>
+                <w:rFonts w:ascii="Arial" w:hAnsi="Arial" w:cs="Arial"/>
+                <w:sz w:val="20"/>
+              </w:rPr>
+            </w:pPr>
+            <w:r>
+              <w:rPr>
+                <w:rFonts w:ascii="Arial" w:hAnsi="Arial" w:cs="Arial"/>
+                <w:sz w:val="20"/>
+              </w:rPr>
+              <w:t>Fabian Scharfetter</w:t>
+            </w:r>
+          </w:p>
+        </w:tc>
+      </w:tr>
     </w:tbl>
     <w:p>
       <w:pPr>
@@ -4769,21 +4803,7 @@
         <w:rPr>
           <w:lang w:val="de-DE"/>
         </w:rPr>
-        <w:t xml:space="preserve">Bot2 von </w:t>
-      </w:r>
-      <w:proofErr w:type="spellStart"/>
-      <w:r>
-        <w:rPr>
-          <w:lang w:val="de-DE"/>
-        </w:rPr>
-        <w:t>mblock</w:t>
-      </w:r>
-      <w:proofErr w:type="spellEnd"/>
-      <w:r>
-        <w:rPr>
-          <w:lang w:val="de-DE"/>
-        </w:rPr>
-        <w:t xml:space="preserve"> ist ein Roboter, der viele verschiedene </w:t>
+        <w:t xml:space="preserve">Bot2 von mblock ist ein Roboter, der viele verschiedene </w:t>
       </w:r>
       <w:r>
         <w:rPr>
@@ -4801,16 +4821,8 @@
         <w:rPr>
           <w:lang w:val="de-DE"/>
         </w:rPr>
-        <w:t xml:space="preserve"> mit denen er mit der Außenwelt kommunizieren kann. Programmiert wird er über </w:t>
-      </w:r>
-      <w:proofErr w:type="spellStart"/>
-      <w:r>
-        <w:rPr>
-          <w:lang w:val="de-DE"/>
-        </w:rPr>
-        <w:t>MicroPython</w:t>
-      </w:r>
-      <w:proofErr w:type="spellEnd"/>
+        <w:t xml:space="preserve"> mit denen er mit der Außenwelt kommunizieren kann. Programmiert wird er über MicroPython</w:t>
+      </w:r>
       <w:r>
         <w:rPr>
           <w:lang w:val="de-DE"/>
@@ -4821,21 +4833,7 @@
         <w:rPr>
           <w:lang w:val="de-DE"/>
         </w:rPr>
-        <w:t xml:space="preserve"> Über einen </w:t>
-      </w:r>
-      <w:proofErr w:type="spellStart"/>
-      <w:r>
-        <w:rPr>
-          <w:lang w:val="de-DE"/>
-        </w:rPr>
-        <w:t>cyberpi</w:t>
-      </w:r>
-      <w:proofErr w:type="spellEnd"/>
-      <w:r>
-        <w:rPr>
-          <w:lang w:val="de-DE"/>
-        </w:rPr>
-        <w:t xml:space="preserve">, eine </w:t>
+        <w:t xml:space="preserve"> Über einen cyberpi, eine </w:t>
       </w:r>
       <w:r>
         <w:rPr>
@@ -5373,18 +5371,8 @@
                 <w:sz w:val="20"/>
                 <w:lang w:val="de-AT"/>
               </w:rPr>
-              <w:t xml:space="preserve">Eduard </w:t>
+              <w:t>Eduard Voicescu</w:t>
             </w:r>
-            <w:proofErr w:type="spellStart"/>
-            <w:r>
-              <w:rPr>
-                <w:rFonts w:ascii="Arial" w:hAnsi="Arial" w:cs="Arial"/>
-                <w:sz w:val="20"/>
-                <w:lang w:val="de-AT"/>
-              </w:rPr>
-              <w:t>Voicescu</w:t>
-            </w:r>
-            <w:proofErr w:type="spellEnd"/>
           </w:p>
         </w:tc>
         <w:tc>
@@ -5663,27 +5651,13 @@
         <w:rPr>
           <w:lang w:val="de-AT"/>
         </w:rPr>
-        <w:t xml:space="preserve">Es ist davon auszugehen </w:t>
-      </w:r>
-      <w:proofErr w:type="gramStart"/>
+        <w:t>Es ist davon auszugehen d</w:t>
+      </w:r>
       <w:r>
         <w:rPr>
           <w:lang w:val="de-AT"/>
         </w:rPr>
-        <w:t>d</w:t>
-      </w:r>
-      <w:r>
-        <w:rPr>
-          <w:lang w:val="de-AT"/>
-        </w:rPr>
-        <w:t>as</w:t>
-      </w:r>
-      <w:proofErr w:type="gramEnd"/>
-      <w:r>
-        <w:rPr>
-          <w:lang w:val="de-AT"/>
-        </w:rPr>
-        <w:t xml:space="preserve"> der Roboter und das Gerät </w:t>
+        <w:t xml:space="preserve">as der Roboter und das Gerät </w:t>
       </w:r>
       <w:r>
         <w:rPr>
@@ -5925,7 +5899,6 @@
         </w:rPr>
       </w:pPr>
       <w:bookmarkStart w:id="7" w:name="_Toc156978945"/>
-      <w:proofErr w:type="spellStart"/>
       <w:r>
         <w:rPr>
           <w:lang w:val="de-AT"/>
@@ -5933,7 +5906,6 @@
         <w:t>suicide-Prevention</w:t>
       </w:r>
       <w:bookmarkEnd w:id="7"/>
-      <w:proofErr w:type="spellEnd"/>
     </w:p>
     <w:p>
       <w:pPr>
@@ -6136,49 +6108,7 @@
         <w:rPr>
           <w:lang w:val="de-AT"/>
         </w:rPr>
-        <w:t xml:space="preserve">Um eine schöne Oberfläche für den Benutzer zu bieten, soll die Website die über </w:t>
-      </w:r>
-      <w:proofErr w:type="spellStart"/>
-      <w:r>
-        <w:rPr>
-          <w:lang w:val="de-AT"/>
-        </w:rPr>
-        <w:t>html</w:t>
-      </w:r>
-      <w:proofErr w:type="spellEnd"/>
-      <w:r>
-        <w:rPr>
-          <w:lang w:val="de-AT"/>
-        </w:rPr>
-        <w:t xml:space="preserve">, </w:t>
-      </w:r>
-      <w:proofErr w:type="spellStart"/>
-      <w:r>
-        <w:rPr>
-          <w:lang w:val="de-AT"/>
-        </w:rPr>
-        <w:t>css</w:t>
-      </w:r>
-      <w:proofErr w:type="spellEnd"/>
-      <w:r>
-        <w:rPr>
-          <w:lang w:val="de-AT"/>
-        </w:rPr>
-        <w:t xml:space="preserve"> und </w:t>
-      </w:r>
-      <w:proofErr w:type="spellStart"/>
-      <w:r>
-        <w:rPr>
-          <w:lang w:val="de-AT"/>
-        </w:rPr>
-        <w:t>js</w:t>
-      </w:r>
-      <w:proofErr w:type="spellEnd"/>
-      <w:r>
-        <w:rPr>
-          <w:lang w:val="de-AT"/>
-        </w:rPr>
-        <w:t xml:space="preserve"> erstellt wird und zur Steuerung des mBots dient mit einem responsiven Design ausgestattet sein. Die Steuerelemente auf der Website sollen unkompliziert und schön dargestellt werden.</w:t>
+        <w:t>Um eine schöne Oberfläche für den Benutzer zu bieten, soll die Website die über html, css und js erstellt wird und zur Steuerung des mBots dient mit einem responsiven Design ausgestattet sein. Die Steuerelemente auf der Website sollen unkompliziert und schön dargestellt werden.</w:t>
       </w:r>
     </w:p>
     <w:p>
@@ -6294,23 +6224,7 @@
           <w:color w:val="D9D9D9" w:themeColor="background1" w:themeShade="D9"/>
           <w:lang w:val="de-DE"/>
         </w:rPr>
-        <w:t xml:space="preserve">In diesem Kapitel sollen grundlegende Fragen geklärt werden bevor mit der Projektdurchführung begonnen wird. Obwohl es klar ist, </w:t>
-      </w:r>
-      <w:proofErr w:type="gramStart"/>
-      <w:r>
-        <w:rPr>
-          <w:color w:val="D9D9D9" w:themeColor="background1" w:themeShade="D9"/>
-          <w:lang w:val="de-DE"/>
-        </w:rPr>
-        <w:t>das</w:t>
-      </w:r>
-      <w:proofErr w:type="gramEnd"/>
-      <w:r>
-        <w:rPr>
-          <w:color w:val="D9D9D9" w:themeColor="background1" w:themeShade="D9"/>
-          <w:lang w:val="de-DE"/>
-        </w:rPr>
-        <w:t xml:space="preserve"> dieses Projekt mit Hilfe von </w:t>
+        <w:t xml:space="preserve">In diesem Kapitel sollen grundlegende Fragen geklärt werden bevor mit der Projektdurchführung begonnen wird. Obwohl es klar ist, das dieses Projekt mit Hilfe von </w:t>
       </w:r>
       <w:r>
         <w:rPr>
@@ -6376,23 +6290,7 @@
           <w:color w:val="D9D9D9" w:themeColor="background1" w:themeShade="D9"/>
           <w:lang w:val="de-DE"/>
         </w:rPr>
-        <w:t xml:space="preserve">Auf Basis der Projektanforderungen, welche Varianten für die Umsetzung </w:t>
-      </w:r>
-      <w:proofErr w:type="gramStart"/>
-      <w:r>
-        <w:rPr>
-          <w:color w:val="D9D9D9" w:themeColor="background1" w:themeShade="D9"/>
-          <w:lang w:val="de-DE"/>
-        </w:rPr>
-        <w:t>wurden</w:t>
-      </w:r>
-      <w:proofErr w:type="gramEnd"/>
-      <w:r>
-        <w:rPr>
-          <w:color w:val="D9D9D9" w:themeColor="background1" w:themeShade="D9"/>
-          <w:lang w:val="de-DE"/>
-        </w:rPr>
-        <w:t xml:space="preserve"> ausgearbeitet und welche wurde schließlich gewählt und warum. Welche Varianten wurden verworfen und aus welchem Grund.</w:t>
+        <w:t>Auf Basis der Projektanforderungen, welche Varianten für die Umsetzung wurden ausgearbeitet und welche wurde schließlich gewählt und warum. Welche Varianten wurden verworfen und aus welchem Grund.</w:t>
       </w:r>
     </w:p>
     <w:p>
@@ -6432,90 +6330,26 @@
         <w:rPr>
           <w:lang w:val="de-DE"/>
         </w:rPr>
-        <w:t xml:space="preserve">mit dem </w:t>
-      </w:r>
-      <w:proofErr w:type="spellStart"/>
-      <w:r>
-        <w:rPr>
-          <w:lang w:val="de-DE"/>
-        </w:rPr>
-        <w:t>mBot</w:t>
-      </w:r>
-      <w:proofErr w:type="spellEnd"/>
-      <w:r>
-        <w:rPr>
-          <w:lang w:val="de-DE"/>
-        </w:rPr>
-        <w:t xml:space="preserve"> vertraut zu werden,</w:t>
-      </w:r>
-      <w:r>
-        <w:rPr>
-          <w:lang w:val="de-DE"/>
-        </w:rPr>
-        <w:t xml:space="preserve"> wurden vor dem Projektstart in einem </w:t>
-      </w:r>
-      <w:proofErr w:type="spellStart"/>
-      <w:r>
-        <w:rPr>
-          <w:lang w:val="de-DE"/>
-        </w:rPr>
-        <w:t>demo</w:t>
-      </w:r>
-      <w:proofErr w:type="spellEnd"/>
-      <w:r>
-        <w:rPr>
-          <w:lang w:val="de-DE"/>
-        </w:rPr>
-        <w:t xml:space="preserve"> Projekt verschiedene Funktionen getestet wie z. B. </w:t>
-      </w:r>
-      <w:r>
-        <w:rPr>
-          <w:lang w:val="de-DE"/>
-        </w:rPr>
-        <w:t xml:space="preserve">die Verbindung im Netzwerk zwischen PC, Smartphone und </w:t>
-      </w:r>
-      <w:proofErr w:type="spellStart"/>
-      <w:r>
-        <w:rPr>
-          <w:lang w:val="de-DE"/>
-        </w:rPr>
-        <w:t>mBot</w:t>
-      </w:r>
-      <w:proofErr w:type="spellEnd"/>
-      <w:r>
-        <w:rPr>
-          <w:lang w:val="de-DE"/>
-        </w:rPr>
-        <w:t xml:space="preserve"> sowie </w:t>
-      </w:r>
-      <w:r>
-        <w:rPr>
-          <w:lang w:val="de-DE"/>
-        </w:rPr>
-        <w:t xml:space="preserve">die Fortbewegung des </w:t>
-      </w:r>
-      <w:proofErr w:type="spellStart"/>
-      <w:r>
-        <w:rPr>
-          <w:lang w:val="de-DE"/>
-        </w:rPr>
-        <w:t>mBots</w:t>
-      </w:r>
-      <w:proofErr w:type="spellEnd"/>
-      <w:r>
-        <w:rPr>
-          <w:lang w:val="de-DE"/>
-        </w:rPr>
-        <w:t xml:space="preserve"> über Buttons auf einer </w:t>
-      </w:r>
-      <w:proofErr w:type="gramStart"/>
-      <w:r>
-        <w:rPr>
-          <w:lang w:val="de-DE"/>
-        </w:rPr>
-        <w:t>Website</w:t>
-      </w:r>
-      <w:proofErr w:type="gramEnd"/>
+        <w:t>mit dem mBot vertraut zu werden,</w:t>
+      </w:r>
+      <w:r>
+        <w:rPr>
+          <w:lang w:val="de-DE"/>
+        </w:rPr>
+        <w:t xml:space="preserve"> wurden vor dem Projektstart in einem demo Projekt verschiedene Funktionen getestet wie z. B. </w:t>
+      </w:r>
+      <w:r>
+        <w:rPr>
+          <w:lang w:val="de-DE"/>
+        </w:rPr>
+        <w:t xml:space="preserve">die Verbindung im Netzwerk zwischen PC, Smartphone und mBot sowie </w:t>
+      </w:r>
+      <w:r>
+        <w:rPr>
+          <w:lang w:val="de-DE"/>
+        </w:rPr>
+        <w:t>die Fortbewegung des mBots über Buttons auf einer Website</w:t>
+      </w:r>
       <w:r>
         <w:rPr>
           <w:lang w:val="de-DE"/>
@@ -6541,39 +6375,7 @@
           <w:color w:val="D9D9D9" w:themeColor="background1" w:themeShade="D9"/>
           <w:lang w:val="de-DE"/>
         </w:rPr>
-        <w:t xml:space="preserve">Gab es einzelne Punkte, die vorher grob getestet </w:t>
-      </w:r>
-      <w:proofErr w:type="gramStart"/>
-      <w:r>
-        <w:rPr>
-          <w:color w:val="D9D9D9" w:themeColor="background1" w:themeShade="D9"/>
-          <w:lang w:val="de-DE"/>
-        </w:rPr>
-        <w:t>wurden</w:t>
-      </w:r>
-      <w:proofErr w:type="gramEnd"/>
-      <w:r>
-        <w:rPr>
-          <w:color w:val="D9D9D9" w:themeColor="background1" w:themeShade="D9"/>
-          <w:lang w:val="de-DE"/>
-        </w:rPr>
-        <w:t xml:space="preserve"> um zu </w:t>
-      </w:r>
-      <w:proofErr w:type="spellStart"/>
-      <w:r>
-        <w:rPr>
-          <w:color w:val="D9D9D9" w:themeColor="background1" w:themeShade="D9"/>
-          <w:lang w:val="de-DE"/>
-        </w:rPr>
-        <w:t>Zeigen</w:t>
-      </w:r>
-      <w:proofErr w:type="spellEnd"/>
-      <w:r>
-        <w:rPr>
-          <w:color w:val="D9D9D9" w:themeColor="background1" w:themeShade="D9"/>
-          <w:lang w:val="de-DE"/>
-        </w:rPr>
-        <w:t xml:space="preserve"> das die Umsetzung grundsätzlich möglich ist.</w:t>
+        <w:t>Gab es einzelne Punkte, die vorher grob getestet wurden um zu Zeigen das die Umsetzung grundsätzlich möglich ist.</w:t>
       </w:r>
     </w:p>
     <w:p>
@@ -6619,21 +6421,12 @@
           <w:lang w:val="de-DE"/>
         </w:rPr>
       </w:pPr>
-      <w:proofErr w:type="gramStart"/>
-      <w:r>
-        <w:rPr>
-          <w:color w:val="D9D9D9" w:themeColor="background1" w:themeShade="D9"/>
-          <w:lang w:val="de-DE"/>
-        </w:rPr>
-        <w:t>Andere Planungsinformationen</w:t>
-      </w:r>
-      <w:proofErr w:type="gramEnd"/>
-      <w:r>
-        <w:rPr>
-          <w:color w:val="D9D9D9" w:themeColor="background1" w:themeShade="D9"/>
-          <w:lang w:val="de-DE"/>
-        </w:rPr>
-        <w:t xml:space="preserve"> welche nicht durch andere Kapitel abgedeckt sind werden hier eingetragen.</w:t>
+      <w:r>
+        <w:rPr>
+          <w:color w:val="D9D9D9" w:themeColor="background1" w:themeShade="D9"/>
+          <w:lang w:val="de-DE"/>
+        </w:rPr>
+        <w:t>Andere Planungsinformationen welche nicht durch andere Kapitel abgedeckt sind werden hier eingetragen.</w:t>
       </w:r>
     </w:p>
     <w:p>
@@ -7162,7 +6955,6 @@
         </w:rPr>
       </w:pPr>
       <w:bookmarkStart w:id="25" w:name="_Toc156978963"/>
-      <w:proofErr w:type="gramStart"/>
       <w:r>
         <w:rPr>
           <w:lang w:val="de-DE"/>
@@ -7170,37 +6962,20 @@
         <w:t>SW Programme</w:t>
       </w:r>
       <w:bookmarkEnd w:id="25"/>
-      <w:proofErr w:type="gramEnd"/>
-    </w:p>
-    <w:p>
-      <w:pPr>
-        <w:rPr>
-          <w:color w:val="D9D9D9" w:themeColor="background1" w:themeShade="D9"/>
-          <w:lang w:val="de-DE"/>
-        </w:rPr>
-      </w:pPr>
-      <w:r>
-        <w:rPr>
-          <w:color w:val="D9D9D9" w:themeColor="background1" w:themeShade="D9"/>
-          <w:lang w:val="de-DE"/>
-        </w:rPr>
-        <w:t xml:space="preserve">Auflistung aller verwendeten </w:t>
-      </w:r>
-      <w:proofErr w:type="gramStart"/>
-      <w:r>
-        <w:rPr>
-          <w:color w:val="D9D9D9" w:themeColor="background1" w:themeShade="D9"/>
-          <w:lang w:val="de-DE"/>
-        </w:rPr>
-        <w:t>SW Programme</w:t>
-      </w:r>
-      <w:proofErr w:type="gramEnd"/>
-      <w:r>
-        <w:rPr>
-          <w:color w:val="D9D9D9" w:themeColor="background1" w:themeShade="D9"/>
-          <w:lang w:val="de-DE"/>
-        </w:rPr>
-        <w:t xml:space="preserve"> die bei der Umsetzung des Projektes verwendet worden sind. inkl. Angabe der Versionsnummer</w:t>
+    </w:p>
+    <w:p>
+      <w:pPr>
+        <w:rPr>
+          <w:color w:val="D9D9D9" w:themeColor="background1" w:themeShade="D9"/>
+          <w:lang w:val="de-DE"/>
+        </w:rPr>
+      </w:pPr>
+      <w:r>
+        <w:rPr>
+          <w:color w:val="D9D9D9" w:themeColor="background1" w:themeShade="D9"/>
+          <w:lang w:val="de-DE"/>
+        </w:rPr>
+        <w:t>Auflistung aller verwendeten SW Programme die bei der Umsetzung des Projektes verwendet worden sind. inkl. Angabe der Versionsnummer</w:t>
       </w:r>
     </w:p>
     <w:p>
@@ -7210,31 +6985,13 @@
           <w:lang w:val="en-GB"/>
         </w:rPr>
       </w:pPr>
-      <w:proofErr w:type="spellStart"/>
       <w:r>
         <w:rPr>
           <w:color w:val="D9D9D9" w:themeColor="background1" w:themeShade="D9"/>
           <w:lang w:val="en-GB"/>
         </w:rPr>
-        <w:t>z.B.</w:t>
-      </w:r>
-      <w:proofErr w:type="spellEnd"/>
-      <w:r>
-        <w:rPr>
-          <w:color w:val="D9D9D9" w:themeColor="background1" w:themeShade="D9"/>
-          <w:lang w:val="en-GB"/>
-        </w:rPr>
-        <w:t xml:space="preserve">: Visual Studio </w:t>
-      </w:r>
-      <w:proofErr w:type="gramStart"/>
-      <w:r>
-        <w:rPr>
-          <w:color w:val="D9D9D9" w:themeColor="background1" w:themeShade="D9"/>
-          <w:lang w:val="en-GB"/>
-        </w:rPr>
-        <w:t>2022,...</w:t>
-      </w:r>
-      <w:proofErr w:type="gramEnd"/>
+        <w:t>z.B.: Visual Studio 2022,...</w:t>
+      </w:r>
     </w:p>
     <w:p>
       <w:pPr>
@@ -7250,87 +7007,38 @@
           <w:lang w:val="en-GB"/>
         </w:rPr>
         <w:lastRenderedPageBreak/>
-        <w:t xml:space="preserve">5.5.2 SW </w:t>
-      </w:r>
-      <w:proofErr w:type="spellStart"/>
-      <w:r>
-        <w:rPr>
-          <w:lang w:val="en-GB"/>
-        </w:rPr>
-        <w:t>Komponenten</w:t>
+        <w:t>5.5.2 SW Komponenten</w:t>
       </w:r>
       <w:bookmarkEnd w:id="26"/>
-      <w:proofErr w:type="spellEnd"/>
-    </w:p>
-    <w:p>
-      <w:pPr>
-        <w:rPr>
-          <w:color w:val="D9D9D9" w:themeColor="background1" w:themeShade="D9"/>
-          <w:lang w:val="de-DE"/>
-        </w:rPr>
-      </w:pPr>
-      <w:proofErr w:type="gramStart"/>
-      <w:r>
-        <w:rPr>
-          <w:color w:val="D9D9D9" w:themeColor="background1" w:themeShade="D9"/>
-          <w:lang w:val="de-DE"/>
-        </w:rPr>
-        <w:t>Auflistung aller verwendeten SW Komponenten</w:t>
-      </w:r>
-      <w:proofErr w:type="gramEnd"/>
-      <w:r>
-        <w:rPr>
-          <w:color w:val="D9D9D9" w:themeColor="background1" w:themeShade="D9"/>
-          <w:lang w:val="de-DE"/>
-        </w:rPr>
-        <w:t xml:space="preserve"> welche für den Betrieb der SW benötigt werden. z.B.: Java Version, Apache Webserver, </w:t>
-      </w:r>
-      <w:proofErr w:type="spellStart"/>
-      <w:r>
-        <w:rPr>
-          <w:color w:val="D9D9D9" w:themeColor="background1" w:themeShade="D9"/>
-          <w:lang w:val="de-DE"/>
-        </w:rPr>
-        <w:t>DotNet</w:t>
-      </w:r>
-      <w:proofErr w:type="spellEnd"/>
-      <w:r>
-        <w:rPr>
-          <w:color w:val="D9D9D9" w:themeColor="background1" w:themeShade="D9"/>
-          <w:lang w:val="de-DE"/>
-        </w:rPr>
-        <w:t xml:space="preserve"> Framework, SW Library XY</w:t>
-      </w:r>
-    </w:p>
-    <w:p>
-      <w:pPr>
-        <w:rPr>
-          <w:color w:val="D9D9D9" w:themeColor="background1" w:themeShade="D9"/>
-          <w:lang w:val="de-DE"/>
-        </w:rPr>
-      </w:pPr>
-      <w:r>
-        <w:rPr>
-          <w:color w:val="D9D9D9" w:themeColor="background1" w:themeShade="D9"/>
-          <w:lang w:val="de-DE"/>
-        </w:rPr>
-        <w:t xml:space="preserve">inkl. </w:t>
-      </w:r>
-      <w:proofErr w:type="spellStart"/>
-      <w:r>
-        <w:rPr>
-          <w:color w:val="D9D9D9" w:themeColor="background1" w:themeShade="D9"/>
-          <w:lang w:val="de-DE"/>
-        </w:rPr>
-        <w:t>Versiosnummer</w:t>
-      </w:r>
-      <w:proofErr w:type="spellEnd"/>
-      <w:r>
-        <w:rPr>
-          <w:color w:val="D9D9D9" w:themeColor="background1" w:themeShade="D9"/>
-          <w:lang w:val="de-DE"/>
-        </w:rPr>
-        <w:t>, Hersteller, Bezugsquelle (Downloadlink, ...) und SW-Lizenz (GPL, LGPL, Apache License, ...</w:t>
+    </w:p>
+    <w:p>
+      <w:pPr>
+        <w:rPr>
+          <w:color w:val="D9D9D9" w:themeColor="background1" w:themeShade="D9"/>
+          <w:lang w:val="de-DE"/>
+        </w:rPr>
+      </w:pPr>
+      <w:r>
+        <w:rPr>
+          <w:color w:val="D9D9D9" w:themeColor="background1" w:themeShade="D9"/>
+          <w:lang w:val="de-DE"/>
+        </w:rPr>
+        <w:t>Auflistung aller verwendeten SW Komponenten welche für den Betrieb der SW benötigt werden. z.B.: Java Version, Apache Webserver, DotNet Framework, SW Library XY</w:t>
+      </w:r>
+    </w:p>
+    <w:p>
+      <w:pPr>
+        <w:rPr>
+          <w:color w:val="D9D9D9" w:themeColor="background1" w:themeShade="D9"/>
+          <w:lang w:val="de-DE"/>
+        </w:rPr>
+      </w:pPr>
+      <w:r>
+        <w:rPr>
+          <w:color w:val="D9D9D9" w:themeColor="background1" w:themeShade="D9"/>
+          <w:lang w:val="de-DE"/>
+        </w:rPr>
+        <w:t>inkl. Versiosnummer, Hersteller, Bezugsquelle (Downloadlink, ...) und SW-Lizenz (GPL, LGPL, Apache License, ...</w:t>
       </w:r>
     </w:p>
     <w:p>
@@ -7509,21 +7217,7 @@
         <w:rPr>
           <w:lang w:val="de-AT"/>
         </w:rPr>
-        <w:t xml:space="preserve">Der Benutzer soll über einen PC mit Buttons auf der Website sowie über Pfeil- und WASD – Tasten den </w:t>
-      </w:r>
-      <w:proofErr w:type="spellStart"/>
-      <w:r>
-        <w:rPr>
-          <w:lang w:val="de-AT"/>
-        </w:rPr>
-        <w:t>mBot</w:t>
-      </w:r>
-      <w:proofErr w:type="spellEnd"/>
-      <w:r>
-        <w:rPr>
-          <w:lang w:val="de-AT"/>
-        </w:rPr>
-        <w:t xml:space="preserve"> steuern können</w:t>
+        <w:t>Der Benutzer soll über einen PC mit Buttons auf der Website sowie über Pfeil- und WASD – Tasten den mBot steuern können</w:t>
       </w:r>
       <w:r>
         <w:rPr>
@@ -7565,21 +7259,7 @@
         <w:rPr>
           <w:lang w:val="de-DE"/>
         </w:rPr>
-        <w:t xml:space="preserve">Die LEDs des </w:t>
-      </w:r>
-      <w:proofErr w:type="spellStart"/>
-      <w:r>
-        <w:rPr>
-          <w:lang w:val="de-DE"/>
-        </w:rPr>
-        <w:t>mBots</w:t>
-      </w:r>
-      <w:proofErr w:type="spellEnd"/>
-      <w:r>
-        <w:rPr>
-          <w:lang w:val="de-DE"/>
-        </w:rPr>
-        <w:t xml:space="preserve"> sollen je nach Verbindungsstatus angezeigt werden</w:t>
+        <w:t>Die LEDs des mBots sollen je nach Verbindungsstatus angezeigt werden</w:t>
       </w:r>
     </w:p>
     <w:p>
@@ -7615,38 +7295,24 @@
         <w:rPr>
           <w:lang w:val="de-AT"/>
         </w:rPr>
-        <w:t xml:space="preserve">Alle </w:t>
-      </w:r>
-      <w:proofErr w:type="spellStart"/>
+        <w:t xml:space="preserve">Alle mBots im verbundenen Netzwerk werden angezeigt und können </w:t>
+      </w:r>
       <w:r>
         <w:rPr>
           <w:lang w:val="de-AT"/>
         </w:rPr>
-        <w:t>mBots</w:t>
-      </w:r>
-      <w:proofErr w:type="spellEnd"/>
+        <w:t>a</w:t>
+      </w:r>
       <w:r>
         <w:rPr>
           <w:lang w:val="de-AT"/>
         </w:rPr>
-        <w:t xml:space="preserve"> im verbundenen Netzwerk werden angezeigt und können </w:t>
+        <w:t>usgewählt werden</w:t>
       </w:r>
       <w:r>
         <w:rPr>
           <w:lang w:val="de-AT"/>
         </w:rPr>
-        <w:t>a</w:t>
-      </w:r>
-      <w:r>
-        <w:rPr>
-          <w:lang w:val="de-AT"/>
-        </w:rPr>
-        <w:t>usgewählt werden</w:t>
-      </w:r>
-      <w:r>
-        <w:rPr>
-          <w:lang w:val="de-AT"/>
-        </w:rPr>
         <w:t>, um eine Verbindung herzustellen.</w:t>
       </w:r>
     </w:p>
@@ -7668,21 +7334,7 @@
         <w:rPr>
           <w:lang w:val="de-DE"/>
         </w:rPr>
-        <w:t xml:space="preserve">Anzahl Story </w:t>
-      </w:r>
-      <w:proofErr w:type="spellStart"/>
-      <w:r>
-        <w:rPr>
-          <w:lang w:val="de-DE"/>
-        </w:rPr>
-        <w:t>points</w:t>
-      </w:r>
-      <w:proofErr w:type="spellEnd"/>
-      <w:r>
-        <w:rPr>
-          <w:lang w:val="de-DE"/>
-        </w:rPr>
-        <w:t>:</w:t>
+        <w:t>Anzahl Story points:</w:t>
       </w:r>
       <w:r>
         <w:rPr>
@@ -7690,63 +7342,6 @@
         </w:rPr>
         <w:t xml:space="preserve"> 10</w:t>
       </w:r>
-    </w:p>
-    <w:p>
-      <w:pPr>
-        <w:rPr>
-          <w:lang w:val="de-DE"/>
-        </w:rPr>
-      </w:pPr>
-    </w:p>
-    <w:p>
-      <w:pPr>
-        <w:rPr>
-          <w:color w:val="D9D9D9" w:themeColor="background1" w:themeShade="D9"/>
-          <w:lang w:val="de-DE"/>
-        </w:rPr>
-      </w:pPr>
-      <w:r>
-        <w:rPr>
-          <w:lang w:val="de-DE"/>
-        </w:rPr>
-        <w:t xml:space="preserve">Ausgewählte Punkte aus der Impediment Liste: </w:t>
-      </w:r>
-      <w:r>
-        <w:rPr>
-          <w:lang w:val="de-DE"/>
-        </w:rPr>
-        <w:t xml:space="preserve">&lt;Dinge die schlecht gelaufen sind, die sich aus der Retrospektive ergeben.&gt; </w:t>
-      </w:r>
-      <w:r>
-        <w:rPr>
-          <w:color w:val="D9D9D9" w:themeColor="background1" w:themeShade="D9"/>
-          <w:lang w:val="de-DE"/>
-        </w:rPr>
-        <w:t xml:space="preserve">&lt;Geplante Punkte der Impediment </w:t>
-      </w:r>
-      <w:proofErr w:type="gramStart"/>
-      <w:r>
-        <w:rPr>
-          <w:color w:val="D9D9D9" w:themeColor="background1" w:themeShade="D9"/>
-          <w:lang w:val="de-DE"/>
-        </w:rPr>
-        <w:t>Liste</w:t>
-      </w:r>
-      <w:proofErr w:type="gramEnd"/>
-      <w:r>
-        <w:rPr>
-          <w:color w:val="D9D9D9" w:themeColor="background1" w:themeShade="D9"/>
-          <w:lang w:val="de-DE"/>
-        </w:rPr>
-        <w:t xml:space="preserve"> welche in diesem Sprint umgesetzt werden sollen&gt;</w:t>
-      </w:r>
-    </w:p>
-    <w:p>
-      <w:pPr>
-        <w:rPr>
-          <w:lang w:val="de-DE"/>
-        </w:rPr>
-      </w:pPr>
     </w:p>
     <w:p>
       <w:pPr>
@@ -7779,35 +7374,7 @@
         <w:rPr>
           <w:lang w:val="de-DE"/>
         </w:rPr>
-        <w:t xml:space="preserve">Die User Stories Steuerung PC sowie </w:t>
-      </w:r>
-      <w:proofErr w:type="spellStart"/>
-      <w:r>
-        <w:rPr>
-          <w:lang w:val="de-DE"/>
-        </w:rPr>
-        <w:t>Satusanzeige</w:t>
-      </w:r>
-      <w:proofErr w:type="spellEnd"/>
-      <w:r>
-        <w:rPr>
-          <w:lang w:val="de-DE"/>
-        </w:rPr>
-        <w:t xml:space="preserve"> wurden erfolgreich umgesetzt. Der </w:t>
-      </w:r>
-      <w:proofErr w:type="spellStart"/>
-      <w:r>
-        <w:rPr>
-          <w:lang w:val="de-DE"/>
-        </w:rPr>
-        <w:t>mBot</w:t>
-      </w:r>
-      <w:proofErr w:type="spellEnd"/>
-      <w:r>
-        <w:rPr>
-          <w:lang w:val="de-DE"/>
-        </w:rPr>
-        <w:t xml:space="preserve"> kann über Pfeil- oder WASD-Tasten angesteuert werden und die LEDs leuchten je nach Verbindungsstatus in anderen Farben.</w:t>
+        <w:t>Die User Stories Steuerung PC sowie Satusanzeige wurden erfolgreich umgesetzt. Der mBot kann über Pfeil- oder WASD-Tasten angesteuert werden und die LEDs leuchten je nach Verbindungsstatus in anderen Farben.</w:t>
       </w:r>
     </w:p>
     <w:p>
@@ -7821,45 +7388,6 @@
           <w:lang w:val="de-DE"/>
         </w:rPr>
         <w:t>Die User Story Verbindung herstellen wurde aufgrund von … nicht abgeschlossen und wird in den nächsten Sprint übernommen.</w:t>
-      </w:r>
-    </w:p>
-    <w:p>
-      <w:pPr>
-        <w:rPr>
-          <w:color w:val="D9D9D9" w:themeColor="background1" w:themeShade="D9"/>
-          <w:lang w:val="de-DE"/>
-        </w:rPr>
-      </w:pPr>
-      <w:proofErr w:type="gramStart"/>
-      <w:r>
-        <w:rPr>
-          <w:color w:val="D9D9D9" w:themeColor="background1" w:themeShade="D9"/>
-          <w:lang w:val="de-DE"/>
-        </w:rPr>
-        <w:t>Kurze Beschreibung</w:t>
-      </w:r>
-      <w:proofErr w:type="gramEnd"/>
-      <w:r>
-        <w:rPr>
-          <w:color w:val="D9D9D9" w:themeColor="background1" w:themeShade="D9"/>
-          <w:lang w:val="de-DE"/>
-        </w:rPr>
-        <w:t xml:space="preserve"> welche User Stories umgesetzt worden sind und welche Funktionen erfolgreich präsentiert worden sind.</w:t>
-      </w:r>
-    </w:p>
-    <w:p>
-      <w:pPr>
-        <w:rPr>
-          <w:color w:val="D9D9D9" w:themeColor="background1" w:themeShade="D9"/>
-          <w:lang w:val="de-DE"/>
-        </w:rPr>
-      </w:pPr>
-      <w:r>
-        <w:rPr>
-          <w:color w:val="D9D9D9" w:themeColor="background1" w:themeShade="D9"/>
-          <w:lang w:val="de-DE"/>
-        </w:rPr>
-        <w:t>Auflistung welche Punkte nicht umgesetzt werden konnten und warum.</w:t>
       </w:r>
     </w:p>
     <w:p>
@@ -7886,71 +7414,161 @@
     <w:p>
       <w:pPr>
         <w:rPr>
-          <w:color w:val="D9D9D9" w:themeColor="background1" w:themeShade="D9"/>
-          <w:lang w:val="de-DE"/>
-        </w:rPr>
-      </w:pPr>
-      <w:r>
-        <w:rPr>
-          <w:color w:val="D9D9D9" w:themeColor="background1" w:themeShade="D9"/>
-          <w:lang w:val="de-DE"/>
-        </w:rPr>
-        <w:t>Was lief gut/schlecht während des Sprints.</w:t>
-      </w:r>
-    </w:p>
-    <w:p>
-      <w:pPr>
-        <w:rPr>
-          <w:color w:val="D9D9D9" w:themeColor="background1" w:themeShade="D9"/>
-          <w:lang w:val="de-DE"/>
-        </w:rPr>
-      </w:pPr>
-      <w:r>
-        <w:rPr>
-          <w:color w:val="D9D9D9" w:themeColor="background1" w:themeShade="D9"/>
-          <w:lang w:val="de-DE"/>
-        </w:rPr>
-        <w:t xml:space="preserve">Gibt es neue Impediment </w:t>
-      </w:r>
-      <w:proofErr w:type="gramStart"/>
-      <w:r>
-        <w:rPr>
-          <w:color w:val="D9D9D9" w:themeColor="background1" w:themeShade="D9"/>
-          <w:lang w:val="de-DE"/>
-        </w:rPr>
-        <w:t>Punkte</w:t>
-      </w:r>
-      <w:proofErr w:type="gramEnd"/>
-      <w:r>
-        <w:rPr>
-          <w:color w:val="D9D9D9" w:themeColor="background1" w:themeShade="D9"/>
-          <w:lang w:val="de-DE"/>
-        </w:rPr>
-        <w:t xml:space="preserve"> die während des Sprints identifiziert worden sind.</w:t>
-      </w:r>
-    </w:p>
-    <w:p>
-      <w:pPr>
-        <w:rPr>
-          <w:color w:val="D9D9D9" w:themeColor="background1" w:themeShade="D9"/>
-          <w:lang w:val="de-DE"/>
-        </w:rPr>
-      </w:pPr>
-    </w:p>
-    <w:p>
-      <w:pPr>
-        <w:rPr>
-          <w:color w:val="D9D9D9" w:themeColor="background1" w:themeShade="D9"/>
-          <w:lang w:val="de-DE"/>
-        </w:rPr>
-      </w:pPr>
-      <w:r>
-        <w:rPr>
-          <w:color w:val="D9D9D9" w:themeColor="background1" w:themeShade="D9"/>
-          <w:lang w:val="de-DE"/>
-        </w:rPr>
-        <w:t>Auflistung der Impediment Taskliste.</w:t>
-      </w:r>
+          <w:lang w:val="de-DE"/>
+        </w:rPr>
+      </w:pPr>
+      <w:r>
+        <w:rPr>
+          <w:lang w:val="de-DE"/>
+        </w:rPr>
+        <w:t>Was gut lief:</w:t>
+      </w:r>
+    </w:p>
+    <w:p>
+      <w:pPr>
+        <w:pStyle w:val="Listenabsatz"/>
+        <w:numPr>
+          <w:ilvl w:val="0"/>
+          <w:numId w:val="5"/>
+        </w:numPr>
+        <w:rPr>
+          <w:lang w:val="de-DE"/>
+        </w:rPr>
+      </w:pPr>
+      <w:r>
+        <w:rPr>
+          <w:lang w:val="de-DE"/>
+        </w:rPr>
+        <w:t>Sprint</w:t>
+      </w:r>
+      <w:r>
+        <w:rPr>
+          <w:lang w:val="de-DE"/>
+        </w:rPr>
+        <w:t>-P</w:t>
+      </w:r>
+      <w:r>
+        <w:rPr>
+          <w:lang w:val="de-DE"/>
+        </w:rPr>
+        <w:t>lanung</w:t>
+      </w:r>
+    </w:p>
+    <w:p>
+      <w:pPr>
+        <w:pStyle w:val="Listenabsatz"/>
+        <w:numPr>
+          <w:ilvl w:val="0"/>
+          <w:numId w:val="5"/>
+        </w:numPr>
+        <w:rPr>
+          <w:lang w:val="de-DE"/>
+        </w:rPr>
+      </w:pPr>
+      <w:r>
+        <w:rPr>
+          <w:lang w:val="de-DE"/>
+        </w:rPr>
+        <w:t>Dokumentation</w:t>
+      </w:r>
+    </w:p>
+    <w:p>
+      <w:pPr>
+        <w:pStyle w:val="Listenabsatz"/>
+        <w:numPr>
+          <w:ilvl w:val="0"/>
+          <w:numId w:val="5"/>
+        </w:numPr>
+        <w:rPr>
+          <w:lang w:val="de-DE"/>
+        </w:rPr>
+      </w:pPr>
+      <w:r>
+        <w:rPr>
+          <w:lang w:val="de-DE"/>
+        </w:rPr>
+        <w:t>Schätzung des Aufwands (Value Points)</w:t>
+      </w:r>
+    </w:p>
+    <w:p>
+      <w:pPr>
+        <w:pStyle w:val="Listenabsatz"/>
+        <w:numPr>
+          <w:ilvl w:val="0"/>
+          <w:numId w:val="5"/>
+        </w:numPr>
+        <w:rPr>
+          <w:lang w:val="de-DE"/>
+        </w:rPr>
+      </w:pPr>
+      <w:r>
+        <w:rPr>
+          <w:lang w:val="de-DE"/>
+        </w:rPr>
+        <w:t>Umgang mit GitHub</w:t>
+      </w:r>
+      <w:r>
+        <w:rPr>
+          <w:lang w:val="de-DE"/>
+        </w:rPr>
+        <w:br/>
+      </w:r>
+    </w:p>
+    <w:p>
+      <w:pPr>
+        <w:rPr>
+          <w:lang w:val="de-DE"/>
+        </w:rPr>
+      </w:pPr>
+      <w:r>
+        <w:rPr>
+          <w:lang w:val="de-DE"/>
+        </w:rPr>
+        <w:t>Verbesserungsbedarf:</w:t>
+      </w:r>
+    </w:p>
+    <w:p>
+      <w:pPr>
+        <w:pStyle w:val="Listenabsatz"/>
+        <w:numPr>
+          <w:ilvl w:val="0"/>
+          <w:numId w:val="6"/>
+        </w:numPr>
+        <w:rPr>
+          <w:lang w:val="de-DE"/>
+        </w:rPr>
+      </w:pPr>
+      <w:r>
+        <w:rPr>
+          <w:lang w:val="de-DE"/>
+        </w:rPr>
+        <w:t>Arbeitsaufteilung</w:t>
+      </w:r>
+    </w:p>
+    <w:p>
+      <w:pPr>
+        <w:pStyle w:val="Listenabsatz"/>
+        <w:numPr>
+          <w:ilvl w:val="0"/>
+          <w:numId w:val="6"/>
+        </w:numPr>
+        <w:rPr>
+          <w:lang w:val="de-DE"/>
+        </w:rPr>
+      </w:pPr>
+      <w:r>
+        <w:rPr>
+          <w:lang w:val="de-DE"/>
+        </w:rPr>
+        <w:t>Konzept bei Verbindung mit mBot</w:t>
+      </w:r>
+    </w:p>
+    <w:p>
+      <w:pPr>
+        <w:rPr>
+          <w:lang w:val="de-DE"/>
+        </w:rPr>
+      </w:pPr>
     </w:p>
     <w:p>
       <w:pPr>
@@ -7991,150 +7609,180 @@
       </w:pPr>
       <w:r>
         <w:rPr>
-          <w:color w:val="D9D9D9" w:themeColor="background1" w:themeShade="D9"/>
-          <w:lang w:val="de-DE"/>
-        </w:rPr>
-        <w:t>Kurze Zusammenfassung der Sprintdurchführung.</w:t>
-      </w:r>
-    </w:p>
-    <w:p>
-      <w:pPr>
-        <w:rPr>
-          <w:color w:val="D9D9D9" w:themeColor="background1" w:themeShade="D9"/>
-          <w:lang w:val="de-DE"/>
-        </w:rPr>
-      </w:pPr>
-    </w:p>
-    <w:p>
-      <w:pPr>
-        <w:rPr>
-          <w:color w:val="D9D9D9" w:themeColor="background1" w:themeShade="D9"/>
-          <w:lang w:val="de-DE"/>
-        </w:rPr>
-      </w:pPr>
-      <w:r>
-        <w:rPr>
-          <w:color w:val="D9D9D9" w:themeColor="background1" w:themeShade="D9"/>
-          <w:lang w:val="de-DE"/>
-        </w:rPr>
-        <w:t xml:space="preserve">Wurden in diesem Sprint neue User Stories in das </w:t>
-      </w:r>
-      <w:proofErr w:type="spellStart"/>
-      <w:r>
-        <w:rPr>
-          <w:color w:val="D9D9D9" w:themeColor="background1" w:themeShade="D9"/>
-          <w:lang w:val="de-DE"/>
-        </w:rPr>
-        <w:t>Product</w:t>
-      </w:r>
-      <w:proofErr w:type="spellEnd"/>
-      <w:r>
-        <w:rPr>
-          <w:color w:val="D9D9D9" w:themeColor="background1" w:themeShade="D9"/>
-          <w:lang w:val="de-DE"/>
-        </w:rPr>
-        <w:t xml:space="preserve"> Backlog eingefügt und wenn ja, welche.</w:t>
-      </w:r>
-    </w:p>
-    <w:p>
-      <w:pPr>
-        <w:rPr>
-          <w:color w:val="D9D9D9" w:themeColor="background1" w:themeShade="D9"/>
-          <w:lang w:val="de-DE"/>
-        </w:rPr>
-      </w:pPr>
-      <w:r>
-        <w:rPr>
-          <w:color w:val="D9D9D9" w:themeColor="background1" w:themeShade="D9"/>
-          <w:lang w:val="de-DE"/>
-        </w:rPr>
-        <w:t xml:space="preserve">Wurden in diesem Sprint User Stories aus dem </w:t>
-      </w:r>
-      <w:proofErr w:type="spellStart"/>
-      <w:r>
-        <w:rPr>
-          <w:color w:val="D9D9D9" w:themeColor="background1" w:themeShade="D9"/>
-          <w:lang w:val="de-DE"/>
-        </w:rPr>
-        <w:t>Product</w:t>
-      </w:r>
-      <w:proofErr w:type="spellEnd"/>
-      <w:r>
-        <w:rPr>
-          <w:color w:val="D9D9D9" w:themeColor="background1" w:themeShade="D9"/>
-          <w:lang w:val="de-DE"/>
-        </w:rPr>
-        <w:t xml:space="preserve"> Backlog entfernt und wenn ja, welche und warum.</w:t>
-      </w:r>
-    </w:p>
-    <w:p>
-      <w:pPr>
-        <w:rPr>
-          <w:color w:val="D9D9D9" w:themeColor="background1" w:themeShade="D9"/>
-          <w:lang w:val="de-DE"/>
-        </w:rPr>
-      </w:pPr>
-      <w:proofErr w:type="spellStart"/>
-      <w:r>
-        <w:rPr>
-          <w:color w:val="D9D9D9" w:themeColor="background1" w:themeShade="D9"/>
+          <w:lang w:val="de-DE"/>
+        </w:rPr>
+        <w:t xml:space="preserve">Während des Sprints wurden keine neuen User Stories in das Product Backlog eingefügt bzw. entfernt. </w:t>
+      </w:r>
+    </w:p>
+    <w:p>
+      <w:pPr>
+        <w:rPr>
+          <w:color w:val="D9D9D9" w:themeColor="background1" w:themeShade="D9"/>
+          <w:lang w:val="de-DE"/>
+        </w:rPr>
+      </w:pPr>
+    </w:p>
+    <w:p>
+      <w:pPr>
+        <w:rPr>
+          <w:lang w:val="de-DE"/>
+        </w:rPr>
+      </w:pPr>
+      <w:r>
+        <w:rPr>
           <w:lang w:val="de-DE"/>
         </w:rPr>
         <w:t>Burndownchart</w:t>
       </w:r>
-      <w:proofErr w:type="spellEnd"/>
-    </w:p>
-    <w:p>
-      <w:pPr>
-        <w:rPr>
-          <w:color w:val="D9D9D9" w:themeColor="background1" w:themeShade="D9"/>
-          <w:lang w:val="de-DE"/>
-        </w:rPr>
-      </w:pPr>
-      <w:r>
-        <w:rPr>
-          <w:color w:val="D9D9D9" w:themeColor="background1" w:themeShade="D9"/>
-          <w:lang w:val="de-DE"/>
-        </w:rPr>
-        <w:t>Sprint Velocity</w:t>
-      </w:r>
-    </w:p>
-    <w:p>
-      <w:pPr>
-        <w:rPr>
-          <w:color w:val="D9D9D9" w:themeColor="background1" w:themeShade="D9"/>
-          <w:lang w:val="de-DE"/>
-        </w:rPr>
-      </w:pPr>
-      <w:r>
-        <w:rPr>
-          <w:color w:val="D9D9D9" w:themeColor="background1" w:themeShade="D9"/>
-          <w:lang w:val="de-DE"/>
-        </w:rPr>
-        <w:t>Auf Basis der Sprint Velocity, wie hat sich der geplante Endtermin verändert.</w:t>
-      </w:r>
-    </w:p>
-    <w:p>
-      <w:pPr>
-        <w:rPr>
-          <w:color w:val="D9D9D9" w:themeColor="background1" w:themeShade="D9"/>
-          <w:lang w:val="de-DE"/>
-        </w:rPr>
-      </w:pPr>
-      <w:r>
-        <w:rPr>
-          <w:color w:val="D9D9D9" w:themeColor="background1" w:themeShade="D9"/>
-          <w:lang w:val="de-DE"/>
-        </w:rPr>
-        <w:t>Durchschnittliche Sprint Velocity über alle bisherigen Sprints.</w:t>
-      </w:r>
-    </w:p>
-    <w:p>
-      <w:pPr>
-        <w:rPr>
-          <w:lang w:val="de-DE"/>
-        </w:rPr>
-      </w:pPr>
+      <w:r>
+        <w:rPr>
+          <w:lang w:val="de-DE"/>
+        </w:rPr>
+        <w:t>:</w:t>
+      </w:r>
+    </w:p>
+    <w:p>
+      <w:pPr>
+        <w:rPr>
+          <w:lang w:val="de-DE"/>
+        </w:rPr>
+      </w:pPr>
+      <w:r>
+        <w:rPr>
+          <w:lang w:val="de-DE"/>
+        </w:rPr>
+        <w:drawing>
+          <wp:inline distT="0" distB="0" distL="0" distR="0" wp14:anchorId="73F510AB" wp14:editId="241B8F7F">
+            <wp:extent cx="5727700" cy="3128010"/>
+            <wp:effectExtent l="0" t="0" r="6350" b="0"/>
+            <wp:docPr id="2141984793" name="Grafik 1" descr="Ein Bild, das Text, Reihe, Diagramm, Zahl enthält.&#10;&#10;Automatisch generierte Beschreibung"/>
+            <wp:cNvGraphicFramePr>
+              <a:graphicFrameLocks xmlns:a="http://schemas.openxmlformats.org/drawingml/2006/main" noChangeAspect="1"/>
+            </wp:cNvGraphicFramePr>
+            <a:graphic xmlns:a="http://schemas.openxmlformats.org/drawingml/2006/main">
+              <a:graphicData uri="http://schemas.openxmlformats.org/drawingml/2006/picture">
+                <pic:pic xmlns:pic="http://schemas.openxmlformats.org/drawingml/2006/picture">
+                  <pic:nvPicPr>
+                    <pic:cNvPr id="2141984793" name="Grafik 1" descr="Ein Bild, das Text, Reihe, Diagramm, Zahl enthält.&#10;&#10;Automatisch generierte Beschreibung"/>
+                    <pic:cNvPicPr/>
+                  </pic:nvPicPr>
+                  <pic:blipFill>
+                    <a:blip r:embed="rId10"/>
+                    <a:stretch>
+                      <a:fillRect/>
+                    </a:stretch>
+                  </pic:blipFill>
+                  <pic:spPr>
+                    <a:xfrm>
+                      <a:off x="0" y="0"/>
+                      <a:ext cx="5727700" cy="3128010"/>
+                    </a:xfrm>
+                    <a:prstGeom prst="rect">
+                      <a:avLst/>
+                    </a:prstGeom>
+                  </pic:spPr>
+                </pic:pic>
+              </a:graphicData>
+            </a:graphic>
+          </wp:inline>
+        </w:drawing>
+      </w:r>
+    </w:p>
+    <w:p>
+      <w:pPr>
+        <w:rPr>
+          <w:color w:val="D9D9D9" w:themeColor="background1" w:themeShade="D9"/>
+          <w:lang w:val="de-DE"/>
+        </w:rPr>
+      </w:pPr>
+    </w:p>
+    <w:p>
+      <w:pPr>
+        <w:rPr>
+          <w:lang w:val="de-DE"/>
+        </w:rPr>
+      </w:pPr>
+      <w:r>
+        <w:rPr>
+          <w:lang w:val="de-DE"/>
+        </w:rPr>
+        <w:t xml:space="preserve">Von 10 eingeplanten </w:t>
+      </w:r>
+      <w:r>
+        <w:rPr>
+          <w:lang w:val="de-DE"/>
+        </w:rPr>
+        <w:t>Story</w:t>
+      </w:r>
+      <w:r>
+        <w:rPr>
+          <w:lang w:val="de-DE"/>
+        </w:rPr>
+        <w:t>-Points wurden 7 komplett abgeschlossen.</w:t>
+      </w:r>
+      <w:r>
+        <w:rPr>
+          <w:lang w:val="de-DE"/>
+        </w:rPr>
+        <w:br/>
+        <w:t xml:space="preserve">Die übrigen 3 </w:t>
+      </w:r>
+      <w:r>
+        <w:rPr>
+          <w:lang w:val="de-DE"/>
+        </w:rPr>
+        <w:t>Story</w:t>
+      </w:r>
+      <w:r>
+        <w:rPr>
+          <w:lang w:val="de-DE"/>
+        </w:rPr>
+        <w:t xml:space="preserve"> </w:t>
+      </w:r>
+      <w:r>
+        <w:rPr>
+          <w:lang w:val="de-DE"/>
+        </w:rPr>
+        <w:t xml:space="preserve">-Points sind bereits in Bearbeitung und fast fertig – sie werden in den nächsten Sprint übernommen. </w:t>
+      </w:r>
+    </w:p>
+    <w:p>
+      <w:pPr>
+        <w:rPr>
+          <w:color w:val="D9D9D9" w:themeColor="background1" w:themeShade="D9"/>
+          <w:lang w:val="de-DE"/>
+        </w:rPr>
+      </w:pPr>
+      <w:r>
+        <w:rPr>
+          <w:lang w:val="de-DE"/>
+        </w:rPr>
+        <w:t>Durchschnittliche Sprint Velocity über alle bisherigen Sprints</w:t>
+      </w:r>
+      <w:r>
+        <w:rPr>
+          <w:lang w:val="de-DE"/>
+        </w:rPr>
+        <w:t>: 7</w:t>
+      </w:r>
+    </w:p>
+    <w:p>
+      <w:pPr>
+        <w:rPr>
+          <w:b/>
+          <w:bCs/>
+          <w:sz w:val="32"/>
+          <w:szCs w:val="32"/>
+          <w:lang w:val="de-DE"/>
+        </w:rPr>
+      </w:pPr>
+      <w:bookmarkStart w:id="33" w:name="_Toc156978971"/>
+      <w:r>
+        <w:rPr>
+          <w:lang w:val="de-DE"/>
+        </w:rPr>
+        <w:br w:type="page"/>
+      </w:r>
     </w:p>
     <w:p>
       <w:pPr>
@@ -8148,11 +7796,11 @@
           <w:lang w:val="de-DE"/>
         </w:rPr>
       </w:pPr>
-      <w:bookmarkStart w:id="33" w:name="_Toc156978971"/>
-      <w:r>
-        <w:rPr>
-          <w:lang w:val="de-DE"/>
-        </w:rPr>
+      <w:r>
+        <w:rPr>
+          <w:lang w:val="de-DE"/>
+        </w:rPr>
+        <w:lastRenderedPageBreak/>
         <w:t>Sprint 2</w:t>
       </w:r>
       <w:bookmarkEnd w:id="33"/>
@@ -8185,7 +7833,6 @@
     <w:p>
       <w:pPr>
         <w:rPr>
-          <w:color w:val="D9D9D9" w:themeColor="background1" w:themeShade="D9"/>
           <w:lang w:val="de-DE"/>
         </w:rPr>
       </w:pPr>
@@ -8197,10 +7844,33 @@
       </w:r>
       <w:r>
         <w:rPr>
-          <w:color w:val="D9D9D9" w:themeColor="background1" w:themeShade="D9"/>
-          <w:lang w:val="de-DE"/>
-        </w:rPr>
-        <w:t>01.01.2022 - 15.01.2023</w:t>
+          <w:lang w:val="de-DE"/>
+        </w:rPr>
+        <w:t>29.02.2024</w:t>
+      </w:r>
+      <w:r>
+        <w:rPr>
+          <w:lang w:val="de-DE"/>
+        </w:rPr>
+        <w:t xml:space="preserve"> </w:t>
+      </w:r>
+      <w:r>
+        <w:rPr>
+          <w:lang w:val="de-DE"/>
+        </w:rPr>
+        <w:t>–</w:t>
+      </w:r>
+      <w:r>
+        <w:rPr>
+          <w:lang w:val="de-DE"/>
+        </w:rPr>
+        <w:t xml:space="preserve"> </w:t>
+      </w:r>
+      <w:r>
+        <w:rPr>
+          <w:lang w:val="de-DE"/>
+        </w:rPr>
+        <w:t>20.03.2024</w:t>
       </w:r>
     </w:p>
     <w:p>
@@ -8222,99 +7892,229 @@
         </w:rPr>
         <w:t xml:space="preserve">Ausgewählte User Stories: </w:t>
       </w:r>
-      <w:r>
-        <w:rPr>
-          <w:color w:val="D9D9D9" w:themeColor="background1" w:themeShade="D9"/>
-          <w:lang w:val="de-DE"/>
-        </w:rPr>
-        <w:t xml:space="preserve">&lt;Auflistung der User </w:t>
-      </w:r>
-      <w:proofErr w:type="gramStart"/>
-      <w:r>
-        <w:rPr>
-          <w:color w:val="D9D9D9" w:themeColor="background1" w:themeShade="D9"/>
-          <w:lang w:val="de-DE"/>
-        </w:rPr>
-        <w:t>Stories</w:t>
-      </w:r>
-      <w:proofErr w:type="gramEnd"/>
-      <w:r>
-        <w:rPr>
-          <w:color w:val="D9D9D9" w:themeColor="background1" w:themeShade="D9"/>
-          <w:lang w:val="de-DE"/>
-        </w:rPr>
-        <w:t xml:space="preserve"> welche in diesem Sprint bearbeitet werden sollen. Pro User Story: Angabe des Namens, </w:t>
-      </w:r>
-      <w:proofErr w:type="spellStart"/>
-      <w:r>
-        <w:rPr>
-          <w:color w:val="D9D9D9" w:themeColor="background1" w:themeShade="D9"/>
-          <w:lang w:val="de-DE"/>
-        </w:rPr>
-        <w:t>Zenhub</w:t>
-      </w:r>
-      <w:proofErr w:type="spellEnd"/>
-      <w:r>
-        <w:rPr>
-          <w:color w:val="D9D9D9" w:themeColor="background1" w:themeShade="D9"/>
-          <w:lang w:val="de-DE"/>
-        </w:rPr>
-        <w:t xml:space="preserve"> ID, Kurzbeschreibung sowie Story Points&gt;</w:t>
-      </w:r>
-    </w:p>
-    <w:p>
-      <w:pPr>
-        <w:rPr>
-          <w:lang w:val="de-DE"/>
-        </w:rPr>
-      </w:pPr>
-    </w:p>
-    <w:p>
-      <w:pPr>
-        <w:rPr>
-          <w:color w:val="D9D9D9" w:themeColor="background1" w:themeShade="D9"/>
-          <w:lang w:val="de-DE"/>
-        </w:rPr>
-      </w:pPr>
-      <w:r>
-        <w:rPr>
-          <w:lang w:val="de-DE"/>
-        </w:rPr>
-        <w:t xml:space="preserve">Anzahl Story </w:t>
-      </w:r>
-      <w:proofErr w:type="spellStart"/>
-      <w:r>
-        <w:rPr>
-          <w:lang w:val="de-DE"/>
-        </w:rPr>
-        <w:t>points</w:t>
-      </w:r>
-      <w:proofErr w:type="spellEnd"/>
-      <w:r>
-        <w:rPr>
-          <w:lang w:val="de-DE"/>
-        </w:rPr>
-        <w:t xml:space="preserve">: </w:t>
-      </w:r>
-      <w:r>
-        <w:rPr>
-          <w:color w:val="D9D9D9" w:themeColor="background1" w:themeShade="D9"/>
-          <w:lang w:val="de-DE"/>
-        </w:rPr>
-        <w:t>&lt;Geplante Anzahl an Story Points welche in diesem Sprint umgesetzt werden sollen&gt;</w:t>
-      </w:r>
-    </w:p>
-    <w:p>
-      <w:pPr>
-        <w:rPr>
-          <w:lang w:val="de-DE"/>
-        </w:rPr>
-      </w:pPr>
-    </w:p>
-    <w:p>
-      <w:pPr>
-        <w:rPr>
-          <w:color w:val="D9D9D9" w:themeColor="background1" w:themeShade="D9"/>
+    </w:p>
+    <w:p>
+      <w:pPr>
+        <w:pStyle w:val="Listenabsatz"/>
+        <w:numPr>
+          <w:ilvl w:val="0"/>
+          <w:numId w:val="7"/>
+        </w:numPr>
+        <w:rPr>
+          <w:lang w:val="de-DE"/>
+        </w:rPr>
+      </w:pPr>
+      <w:r>
+        <w:rPr>
+          <w:lang w:val="de-DE"/>
+        </w:rPr>
+        <w:t>Websit</w:t>
+      </w:r>
+      <w:r>
+        <w:rPr>
+          <w:lang w:val="de-DE"/>
+        </w:rPr>
+        <w:t>e: 20 SP, 10 VP</w:t>
+      </w:r>
+    </w:p>
+    <w:p>
+      <w:pPr>
+        <w:pStyle w:val="Listenabsatz"/>
+        <w:numPr>
+          <w:ilvl w:val="1"/>
+          <w:numId w:val="7"/>
+        </w:numPr>
+        <w:rPr>
+          <w:lang w:val="de-DE"/>
+        </w:rPr>
+      </w:pPr>
+      <w:r>
+        <w:rPr>
+          <w:lang w:val="de-DE"/>
+        </w:rPr>
+        <w:t xml:space="preserve">Als Benutzer möchte ich eine </w:t>
+      </w:r>
+      <w:r>
+        <w:rPr>
+          <w:lang w:val="de-DE"/>
+        </w:rPr>
+        <w:t>Website</w:t>
+      </w:r>
+      <w:r>
+        <w:rPr>
+          <w:lang w:val="de-DE"/>
+        </w:rPr>
+        <w:t xml:space="preserve"> </w:t>
+      </w:r>
+      <w:r>
+        <w:rPr>
+          <w:lang w:val="de-DE"/>
+        </w:rPr>
+        <w:t>über die ich den mBot2 steuern kann und alle Werte angezeigt bekomme.</w:t>
+      </w:r>
+    </w:p>
+    <w:p>
+      <w:pPr>
+        <w:pStyle w:val="Listenabsatz"/>
+        <w:numPr>
+          <w:ilvl w:val="0"/>
+          <w:numId w:val="7"/>
+        </w:numPr>
+        <w:rPr>
+          <w:lang w:val="de-DE"/>
+        </w:rPr>
+      </w:pPr>
+      <w:r>
+        <w:rPr>
+          <w:lang w:val="de-DE"/>
+        </w:rPr>
+        <w:t>Steuerung Handy</w:t>
+      </w:r>
+      <w:r>
+        <w:rPr>
+          <w:lang w:val="de-DE"/>
+        </w:rPr>
+        <w:t>: 8</w:t>
+      </w:r>
+      <w:r>
+        <w:rPr>
+          <w:lang w:val="de-DE"/>
+        </w:rPr>
+        <w:t xml:space="preserve"> SP, </w:t>
+      </w:r>
+      <w:r>
+        <w:rPr>
+          <w:lang w:val="de-DE"/>
+        </w:rPr>
+        <w:t>11</w:t>
+      </w:r>
+      <w:r>
+        <w:rPr>
+          <w:lang w:val="de-DE"/>
+        </w:rPr>
+        <w:t xml:space="preserve"> VP</w:t>
+      </w:r>
+    </w:p>
+    <w:p>
+      <w:pPr>
+        <w:pStyle w:val="Listenabsatz"/>
+        <w:numPr>
+          <w:ilvl w:val="1"/>
+          <w:numId w:val="7"/>
+        </w:numPr>
+        <w:rPr>
+          <w:lang w:val="de-DE"/>
+        </w:rPr>
+      </w:pPr>
+      <w:r>
+        <w:rPr>
+          <w:lang w:val="de-DE"/>
+        </w:rPr>
+        <w:t>Als Benutzer möchte ich den mBot2 über mein Handy steuern können, um herumzufahren.</w:t>
+      </w:r>
+    </w:p>
+    <w:p>
+      <w:pPr>
+        <w:pStyle w:val="Listenabsatz"/>
+        <w:numPr>
+          <w:ilvl w:val="0"/>
+          <w:numId w:val="7"/>
+        </w:numPr>
+        <w:rPr>
+          <w:lang w:val="de-DE"/>
+        </w:rPr>
+      </w:pPr>
+      <w:r>
+        <w:rPr>
+          <w:lang w:val="de-DE"/>
+        </w:rPr>
+        <w:t>Sicherheitsmodus</w:t>
+      </w:r>
+      <w:r>
+        <w:rPr>
+          <w:lang w:val="de-DE"/>
+        </w:rPr>
+        <w:t>: 2</w:t>
+      </w:r>
+      <w:r>
+        <w:rPr>
+          <w:lang w:val="de-DE"/>
+        </w:rPr>
+        <w:t xml:space="preserve"> SP, </w:t>
+      </w:r>
+      <w:r>
+        <w:rPr>
+          <w:lang w:val="de-DE"/>
+        </w:rPr>
+        <w:t>8</w:t>
+      </w:r>
+      <w:r>
+        <w:rPr>
+          <w:lang w:val="de-DE"/>
+        </w:rPr>
+        <w:t xml:space="preserve"> VP</w:t>
+      </w:r>
+    </w:p>
+    <w:p>
+      <w:pPr>
+        <w:pStyle w:val="Listenabsatz"/>
+        <w:numPr>
+          <w:ilvl w:val="1"/>
+          <w:numId w:val="7"/>
+        </w:numPr>
+        <w:rPr>
+          <w:lang w:val="de-DE"/>
+        </w:rPr>
+      </w:pPr>
+      <w:r>
+        <w:rPr>
+          <w:lang w:val="de-DE"/>
+        </w:rPr>
+        <w:t>Als Benutzer möchte ich eine Sicherheitsmodus ein- und ausschalten können, um nicht gegen die Wand fahren zu können.</w:t>
+      </w:r>
+    </w:p>
+    <w:p>
+      <w:pPr>
+        <w:rPr>
+          <w:lang w:val="de-DE"/>
+        </w:rPr>
+      </w:pPr>
+    </w:p>
+    <w:p>
+      <w:pPr>
+        <w:rPr>
+          <w:lang w:val="de-DE"/>
+        </w:rPr>
+      </w:pPr>
+      <w:r>
+        <w:rPr>
+          <w:lang w:val="de-DE"/>
+        </w:rPr>
+        <w:t xml:space="preserve">Anzahl Story points: </w:t>
+      </w:r>
+      <w:r>
+        <w:rPr>
+          <w:lang w:val="de-DE"/>
+        </w:rPr>
+        <w:t>3</w:t>
+      </w:r>
+      <w:r>
+        <w:rPr>
+          <w:lang w:val="de-DE"/>
+        </w:rPr>
+        <w:t>0</w:t>
+      </w:r>
+    </w:p>
+    <w:p>
+      <w:pPr>
+        <w:rPr>
+          <w:lang w:val="de-DE"/>
+        </w:rPr>
+      </w:pPr>
+    </w:p>
+    <w:p>
+      <w:pPr>
+        <w:rPr>
           <w:lang w:val="de-DE"/>
         </w:rPr>
       </w:pPr>
@@ -8324,12 +8124,53 @@
         </w:rPr>
         <w:t xml:space="preserve">Ausgewählte Punkte aus der Impediment Liste: </w:t>
       </w:r>
-      <w:r>
-        <w:rPr>
-          <w:color w:val="D9D9D9" w:themeColor="background1" w:themeShade="D9"/>
-          <w:lang w:val="de-DE"/>
-        </w:rPr>
-        <w:t>&lt;Geplante Punkte der Impediment Liste welche in diesem Sprint umgesetzt werden sollen&gt;</w:t>
+    </w:p>
+    <w:p>
+      <w:pPr>
+        <w:pStyle w:val="Listenabsatz"/>
+        <w:numPr>
+          <w:ilvl w:val="0"/>
+          <w:numId w:val="8"/>
+        </w:numPr>
+        <w:rPr>
+          <w:lang w:val="de-DE"/>
+        </w:rPr>
+      </w:pPr>
+      <w:r>
+        <w:rPr>
+          <w:lang w:val="de-DE"/>
+        </w:rPr>
+        <w:t>Verbindung herstellen</w:t>
+      </w:r>
+      <w:r>
+        <w:rPr>
+          <w:lang w:val="de-DE"/>
+        </w:rPr>
+        <w:t>:</w:t>
+      </w:r>
+      <w:r>
+        <w:rPr>
+          <w:lang w:val="de-DE"/>
+        </w:rPr>
+        <w:t xml:space="preserve"> 3</w:t>
+      </w:r>
+      <w:r>
+        <w:rPr>
+          <w:lang w:val="de-DE"/>
+        </w:rPr>
+        <w:t xml:space="preserve"> SP, </w:t>
+      </w:r>
+      <w:r>
+        <w:rPr>
+          <w:lang w:val="de-DE"/>
+        </w:rPr>
+        <w:t>11</w:t>
+      </w:r>
+      <w:r>
+        <w:rPr>
+          <w:lang w:val="de-DE"/>
+        </w:rPr>
+        <w:t xml:space="preserve"> VP</w:t>
       </w:r>
     </w:p>
     <w:p>
@@ -8365,21 +8206,12 @@
           <w:lang w:val="de-DE"/>
         </w:rPr>
       </w:pPr>
-      <w:proofErr w:type="gramStart"/>
-      <w:r>
-        <w:rPr>
-          <w:color w:val="D9D9D9" w:themeColor="background1" w:themeShade="D9"/>
-          <w:lang w:val="de-DE"/>
-        </w:rPr>
-        <w:t>Kurze Beschreibung</w:t>
-      </w:r>
-      <w:proofErr w:type="gramEnd"/>
-      <w:r>
-        <w:rPr>
-          <w:color w:val="D9D9D9" w:themeColor="background1" w:themeShade="D9"/>
-          <w:lang w:val="de-DE"/>
-        </w:rPr>
-        <w:t xml:space="preserve"> welche User Stories umgesetzt worden sind und welche Funktionen erfolgreich präsentiert worden sind.</w:t>
+      <w:r>
+        <w:rPr>
+          <w:color w:val="D9D9D9" w:themeColor="background1" w:themeShade="D9"/>
+          <w:lang w:val="de-DE"/>
+        </w:rPr>
+        <w:t>Kurze Beschreibung welche User Stories umgesetzt worden sind und welche Funktionen erfolgreich präsentiert worden sind.</w:t>
       </w:r>
     </w:p>
     <w:p>
@@ -8443,23 +8275,7 @@
           <w:color w:val="D9D9D9" w:themeColor="background1" w:themeShade="D9"/>
           <w:lang w:val="de-DE"/>
         </w:rPr>
-        <w:t xml:space="preserve">Gibt es neue Impediment </w:t>
-      </w:r>
-      <w:proofErr w:type="gramStart"/>
-      <w:r>
-        <w:rPr>
-          <w:color w:val="D9D9D9" w:themeColor="background1" w:themeShade="D9"/>
-          <w:lang w:val="de-DE"/>
-        </w:rPr>
-        <w:t>Punkte</w:t>
-      </w:r>
-      <w:proofErr w:type="gramEnd"/>
-      <w:r>
-        <w:rPr>
-          <w:color w:val="D9D9D9" w:themeColor="background1" w:themeShade="D9"/>
-          <w:lang w:val="de-DE"/>
-        </w:rPr>
-        <w:t xml:space="preserve"> die während des Sprints identifiziert worden sind.</w:t>
+        <w:t>Gibt es neue Impediment Punkte die während des Sprints identifiziert worden sind.</w:t>
       </w:r>
     </w:p>
     <w:p>
@@ -8509,124 +8325,90 @@
         <w:rPr>
           <w:lang w:val="de-DE"/>
         </w:rPr>
+        <w:t>Sprint Zusammenfassung</w:t>
+      </w:r>
+    </w:p>
+    <w:p>
+      <w:pPr>
+        <w:rPr>
+          <w:color w:val="D9D9D9" w:themeColor="background1" w:themeShade="D9"/>
+          <w:lang w:val="de-DE"/>
+        </w:rPr>
+      </w:pPr>
+      <w:r>
+        <w:rPr>
+          <w:color w:val="D9D9D9" w:themeColor="background1" w:themeShade="D9"/>
+          <w:lang w:val="de-DE"/>
+        </w:rPr>
+        <w:t>Kurze Zusammenfassung der Sprintdurchführung.</w:t>
+      </w:r>
+    </w:p>
+    <w:p>
+      <w:pPr>
+        <w:rPr>
+          <w:color w:val="D9D9D9" w:themeColor="background1" w:themeShade="D9"/>
+          <w:lang w:val="de-DE"/>
+        </w:rPr>
+      </w:pPr>
+    </w:p>
+    <w:p>
+      <w:pPr>
+        <w:rPr>
+          <w:color w:val="D9D9D9" w:themeColor="background1" w:themeShade="D9"/>
+          <w:lang w:val="de-DE"/>
+        </w:rPr>
+      </w:pPr>
+      <w:r>
+        <w:rPr>
+          <w:color w:val="D9D9D9" w:themeColor="background1" w:themeShade="D9"/>
+          <w:lang w:val="de-DE"/>
+        </w:rPr>
+        <w:t>Wurden in diesem Sprint neue User Stories in das Product Backlog eingefügt und wenn ja, welche.</w:t>
+      </w:r>
+    </w:p>
+    <w:p>
+      <w:pPr>
+        <w:rPr>
+          <w:color w:val="D9D9D9" w:themeColor="background1" w:themeShade="D9"/>
+          <w:lang w:val="de-DE"/>
+        </w:rPr>
+      </w:pPr>
+      <w:r>
+        <w:rPr>
+          <w:color w:val="D9D9D9" w:themeColor="background1" w:themeShade="D9"/>
+          <w:lang w:val="de-DE"/>
+        </w:rPr>
+        <w:t>Wurden in diesem Sprint User Stories aus dem Product Backlog entfernt und wenn ja, welche und warum.</w:t>
+      </w:r>
+    </w:p>
+    <w:p>
+      <w:pPr>
+        <w:rPr>
+          <w:color w:val="D9D9D9" w:themeColor="background1" w:themeShade="D9"/>
+          <w:lang w:val="de-DE"/>
+        </w:rPr>
+      </w:pPr>
+      <w:r>
+        <w:rPr>
+          <w:color w:val="D9D9D9" w:themeColor="background1" w:themeShade="D9"/>
+          <w:lang w:val="de-DE"/>
+        </w:rPr>
+        <w:t>Burndownchart</w:t>
+      </w:r>
+    </w:p>
+    <w:p>
+      <w:pPr>
+        <w:rPr>
+          <w:color w:val="D9D9D9" w:themeColor="background1" w:themeShade="D9"/>
+          <w:lang w:val="de-DE"/>
+        </w:rPr>
+      </w:pPr>
+      <w:r>
+        <w:rPr>
+          <w:color w:val="D9D9D9" w:themeColor="background1" w:themeShade="D9"/>
+          <w:lang w:val="de-DE"/>
+        </w:rPr>
         <w:lastRenderedPageBreak/>
-        <w:t>Sprint Zusammenfassung</w:t>
-      </w:r>
-    </w:p>
-    <w:p>
-      <w:pPr>
-        <w:rPr>
-          <w:color w:val="D9D9D9" w:themeColor="background1" w:themeShade="D9"/>
-          <w:lang w:val="de-DE"/>
-        </w:rPr>
-      </w:pPr>
-      <w:r>
-        <w:rPr>
-          <w:color w:val="D9D9D9" w:themeColor="background1" w:themeShade="D9"/>
-          <w:lang w:val="de-DE"/>
-        </w:rPr>
-        <w:t>Kurze Zusammenfassung der Sprintdurchführung.</w:t>
-      </w:r>
-    </w:p>
-    <w:p>
-      <w:pPr>
-        <w:rPr>
-          <w:color w:val="D9D9D9" w:themeColor="background1" w:themeShade="D9"/>
-          <w:lang w:val="de-DE"/>
-        </w:rPr>
-      </w:pPr>
-    </w:p>
-    <w:p>
-      <w:pPr>
-        <w:rPr>
-          <w:color w:val="D9D9D9" w:themeColor="background1" w:themeShade="D9"/>
-          <w:lang w:val="de-DE"/>
-        </w:rPr>
-      </w:pPr>
-      <w:r>
-        <w:rPr>
-          <w:color w:val="D9D9D9" w:themeColor="background1" w:themeShade="D9"/>
-          <w:lang w:val="de-DE"/>
-        </w:rPr>
-        <w:t xml:space="preserve">Wurden in diesem Sprint neue User Stories in das </w:t>
-      </w:r>
-      <w:proofErr w:type="spellStart"/>
-      <w:r>
-        <w:rPr>
-          <w:color w:val="D9D9D9" w:themeColor="background1" w:themeShade="D9"/>
-          <w:lang w:val="de-DE"/>
-        </w:rPr>
-        <w:t>Product</w:t>
-      </w:r>
-      <w:proofErr w:type="spellEnd"/>
-      <w:r>
-        <w:rPr>
-          <w:color w:val="D9D9D9" w:themeColor="background1" w:themeShade="D9"/>
-          <w:lang w:val="de-DE"/>
-        </w:rPr>
-        <w:t xml:space="preserve"> Backlog eingefügt und wenn ja, welche.</w:t>
-      </w:r>
-    </w:p>
-    <w:p>
-      <w:pPr>
-        <w:rPr>
-          <w:color w:val="D9D9D9" w:themeColor="background1" w:themeShade="D9"/>
-          <w:lang w:val="de-DE"/>
-        </w:rPr>
-      </w:pPr>
-      <w:r>
-        <w:rPr>
-          <w:color w:val="D9D9D9" w:themeColor="background1" w:themeShade="D9"/>
-          <w:lang w:val="de-DE"/>
-        </w:rPr>
-        <w:t xml:space="preserve">Wurden in diesem Sprint User Stories aus dem </w:t>
-      </w:r>
-      <w:proofErr w:type="spellStart"/>
-      <w:r>
-        <w:rPr>
-          <w:color w:val="D9D9D9" w:themeColor="background1" w:themeShade="D9"/>
-          <w:lang w:val="de-DE"/>
-        </w:rPr>
-        <w:t>Product</w:t>
-      </w:r>
-      <w:proofErr w:type="spellEnd"/>
-      <w:r>
-        <w:rPr>
-          <w:color w:val="D9D9D9" w:themeColor="background1" w:themeShade="D9"/>
-          <w:lang w:val="de-DE"/>
-        </w:rPr>
-        <w:t xml:space="preserve"> Backlog entfernt und wenn ja, welche und warum.</w:t>
-      </w:r>
-    </w:p>
-    <w:p>
-      <w:pPr>
-        <w:rPr>
-          <w:color w:val="D9D9D9" w:themeColor="background1" w:themeShade="D9"/>
-          <w:lang w:val="de-DE"/>
-        </w:rPr>
-      </w:pPr>
-      <w:proofErr w:type="spellStart"/>
-      <w:r>
-        <w:rPr>
-          <w:color w:val="D9D9D9" w:themeColor="background1" w:themeShade="D9"/>
-          <w:lang w:val="de-DE"/>
-        </w:rPr>
-        <w:t>Burndownchart</w:t>
-      </w:r>
-      <w:proofErr w:type="spellEnd"/>
-    </w:p>
-    <w:p>
-      <w:pPr>
-        <w:rPr>
-          <w:color w:val="D9D9D9" w:themeColor="background1" w:themeShade="D9"/>
-          <w:lang w:val="de-DE"/>
-        </w:rPr>
-      </w:pPr>
-      <w:r>
-        <w:rPr>
-          <w:color w:val="D9D9D9" w:themeColor="background1" w:themeShade="D9"/>
-          <w:lang w:val="de-DE"/>
-        </w:rPr>
         <w:t>Sprint Velocity</w:t>
       </w:r>
     </w:p>
@@ -8658,6 +8440,57 @@
           <w:lang w:val="de-DE"/>
         </w:rPr>
         <w:t>Durchschnittliche Sprint Velocity über alle bisherigen Sprints.</w:t>
+      </w:r>
+    </w:p>
+    <w:p>
+      <w:pPr>
+        <w:rPr>
+          <w:color w:val="D9D9D9" w:themeColor="background1" w:themeShade="D9"/>
+          <w:lang w:val="de-DE"/>
+        </w:rPr>
+      </w:pPr>
+    </w:p>
+    <w:p>
+      <w:pPr>
+        <w:rPr>
+          <w:b/>
+          <w:bCs/>
+          <w:sz w:val="32"/>
+          <w:szCs w:val="32"/>
+          <w:lang w:val="de-DE"/>
+        </w:rPr>
+      </w:pPr>
+      <w:r>
+        <w:rPr>
+          <w:lang w:val="de-DE"/>
+        </w:rPr>
+        <w:br w:type="page"/>
+      </w:r>
+    </w:p>
+    <w:p>
+      <w:pPr>
+        <w:pStyle w:val="berschrift2"/>
+        <w:numPr>
+          <w:ilvl w:val="1"/>
+          <w:numId w:val="2"/>
+        </w:numPr>
+        <w:spacing w:line="240" w:lineRule="auto"/>
+        <w:rPr>
+          <w:lang w:val="de-DE"/>
+        </w:rPr>
+      </w:pPr>
+      <w:r>
+        <w:rPr>
+          <w:lang w:val="de-DE"/>
+        </w:rPr>
+        <w:lastRenderedPageBreak/>
+        <w:t xml:space="preserve">Sprint </w:t>
+      </w:r>
+      <w:r>
+        <w:rPr>
+          <w:lang w:val="de-DE"/>
+        </w:rPr>
+        <w:t>3</w:t>
       </w:r>
     </w:p>
     <w:p>
@@ -8672,14 +8505,122 @@
           <w:lang w:val="de-DE"/>
         </w:rPr>
       </w:pPr>
-      <w:bookmarkStart w:id="34" w:name="_Toc156978972"/>
       <w:r>
         <w:rPr>
           <w:lang w:val="de-DE"/>
         </w:rPr>
         <w:t>Sprintplanung</w:t>
       </w:r>
-      <w:bookmarkEnd w:id="34"/>
+    </w:p>
+    <w:p>
+      <w:pPr>
+        <w:rPr>
+          <w:lang w:val="de-DE"/>
+        </w:rPr>
+      </w:pPr>
+      <w:r>
+        <w:rPr>
+          <w:lang w:val="de-DE"/>
+        </w:rPr>
+        <w:t xml:space="preserve">Dauer: </w:t>
+      </w:r>
+    </w:p>
+    <w:p>
+      <w:pPr>
+        <w:rPr>
+          <w:lang w:val="de-DE"/>
+        </w:rPr>
+      </w:pPr>
+    </w:p>
+    <w:p>
+      <w:pPr>
+        <w:rPr>
+          <w:lang w:val="de-DE"/>
+        </w:rPr>
+      </w:pPr>
+      <w:r>
+        <w:rPr>
+          <w:lang w:val="de-DE"/>
+        </w:rPr>
+        <w:t xml:space="preserve">Ausgewählte User Stories: </w:t>
+      </w:r>
+    </w:p>
+    <w:p>
+      <w:pPr>
+        <w:rPr>
+          <w:lang w:val="de-DE"/>
+        </w:rPr>
+      </w:pPr>
+      <w:r>
+        <w:rPr>
+          <w:color w:val="D9D9D9" w:themeColor="background1" w:themeShade="D9"/>
+          <w:lang w:val="de-DE"/>
+        </w:rPr>
+        <w:t>&lt;Auflistung der User Stories welche in diesem Sprint bearbeitet werden sollen. Pro User Story: Angabe des Namens, Zenhub ID, Kurzbeschreibung sowie Story Points&gt;</w:t>
+      </w:r>
+    </w:p>
+    <w:p>
+      <w:pPr>
+        <w:rPr>
+          <w:lang w:val="de-DE"/>
+        </w:rPr>
+      </w:pPr>
+    </w:p>
+    <w:p>
+      <w:pPr>
+        <w:rPr>
+          <w:color w:val="D9D9D9" w:themeColor="background1" w:themeShade="D9"/>
+          <w:lang w:val="de-DE"/>
+        </w:rPr>
+      </w:pPr>
+      <w:r>
+        <w:rPr>
+          <w:lang w:val="de-DE"/>
+        </w:rPr>
+        <w:t xml:space="preserve">Anzahl Story points: </w:t>
+      </w:r>
+      <w:r>
+        <w:rPr>
+          <w:color w:val="D9D9D9" w:themeColor="background1" w:themeShade="D9"/>
+          <w:lang w:val="de-DE"/>
+        </w:rPr>
+        <w:t>&lt;Geplante Anzahl an Story Points welche in diesem Sprint umgesetzt werden sollen&gt;</w:t>
+      </w:r>
+    </w:p>
+    <w:p>
+      <w:pPr>
+        <w:rPr>
+          <w:lang w:val="de-DE"/>
+        </w:rPr>
+      </w:pPr>
+    </w:p>
+    <w:p>
+      <w:pPr>
+        <w:rPr>
+          <w:color w:val="D9D9D9" w:themeColor="background1" w:themeShade="D9"/>
+          <w:lang w:val="de-DE"/>
+        </w:rPr>
+      </w:pPr>
+      <w:r>
+        <w:rPr>
+          <w:lang w:val="de-DE"/>
+        </w:rPr>
+        <w:t xml:space="preserve">Ausgewählte Punkte aus der Impediment Liste: </w:t>
+      </w:r>
+      <w:r>
+        <w:rPr>
+          <w:color w:val="D9D9D9" w:themeColor="background1" w:themeShade="D9"/>
+          <w:lang w:val="de-DE"/>
+        </w:rPr>
+        <w:t>&lt;Geplante Punkte der Impediment Liste welche in diesem Sprint umgesetzt werden sollen&gt;</w:t>
+      </w:r>
+    </w:p>
+    <w:p>
+      <w:pPr>
+        <w:rPr>
+          <w:lang w:val="de-DE"/>
+        </w:rPr>
+      </w:pPr>
     </w:p>
     <w:p>
       <w:pPr>
@@ -8693,14 +8634,42 @@
           <w:lang w:val="de-DE"/>
         </w:rPr>
       </w:pPr>
-      <w:bookmarkStart w:id="35" w:name="_Toc156978973"/>
       <w:r>
         <w:rPr>
           <w:lang w:val="de-DE"/>
         </w:rPr>
         <w:t>Sprint Demo</w:t>
       </w:r>
-      <w:bookmarkEnd w:id="35"/>
+    </w:p>
+    <w:p>
+      <w:pPr>
+        <w:rPr>
+          <w:color w:val="D9D9D9" w:themeColor="background1" w:themeShade="D9"/>
+          <w:lang w:val="de-DE"/>
+        </w:rPr>
+      </w:pPr>
+      <w:r>
+        <w:rPr>
+          <w:color w:val="D9D9D9" w:themeColor="background1" w:themeShade="D9"/>
+          <w:lang w:val="de-DE"/>
+        </w:rPr>
+        <w:t>Kurze Beschreibung welche User Stories umgesetzt worden sind und welche Funktionen erfolgreich präsentiert worden sind.</w:t>
+      </w:r>
+    </w:p>
+    <w:p>
+      <w:pPr>
+        <w:rPr>
+          <w:color w:val="D9D9D9" w:themeColor="background1" w:themeShade="D9"/>
+          <w:lang w:val="de-DE"/>
+        </w:rPr>
+      </w:pPr>
+      <w:r>
+        <w:rPr>
+          <w:color w:val="D9D9D9" w:themeColor="background1" w:themeShade="D9"/>
+          <w:lang w:val="de-DE"/>
+        </w:rPr>
+        <w:t>Auflistung welche Punkte nicht umgesetzt werden konnten und warum.</w:t>
+      </w:r>
     </w:p>
     <w:p>
       <w:pPr>
@@ -8714,14 +8683,73 @@
           <w:lang w:val="de-DE"/>
         </w:rPr>
       </w:pPr>
-      <w:bookmarkStart w:id="36" w:name="_Toc156978974"/>
       <w:r>
         <w:rPr>
           <w:lang w:val="de-DE"/>
         </w:rPr>
         <w:t>Sprint Retrospektive</w:t>
       </w:r>
-      <w:bookmarkEnd w:id="36"/>
+    </w:p>
+    <w:p>
+      <w:pPr>
+        <w:rPr>
+          <w:color w:val="D9D9D9" w:themeColor="background1" w:themeShade="D9"/>
+          <w:lang w:val="de-DE"/>
+        </w:rPr>
+      </w:pPr>
+      <w:r>
+        <w:rPr>
+          <w:color w:val="D9D9D9" w:themeColor="background1" w:themeShade="D9"/>
+          <w:lang w:val="de-DE"/>
+        </w:rPr>
+        <w:t>Was lief gut/schlecht während des Sprints.</w:t>
+      </w:r>
+    </w:p>
+    <w:p>
+      <w:pPr>
+        <w:rPr>
+          <w:color w:val="D9D9D9" w:themeColor="background1" w:themeShade="D9"/>
+          <w:lang w:val="de-DE"/>
+        </w:rPr>
+      </w:pPr>
+      <w:r>
+        <w:rPr>
+          <w:color w:val="D9D9D9" w:themeColor="background1" w:themeShade="D9"/>
+          <w:lang w:val="de-DE"/>
+        </w:rPr>
+        <w:t>Gibt es neue Impediment Punkte die während des Sprints identifiziert worden sind.</w:t>
+      </w:r>
+    </w:p>
+    <w:p>
+      <w:pPr>
+        <w:rPr>
+          <w:color w:val="D9D9D9" w:themeColor="background1" w:themeShade="D9"/>
+          <w:lang w:val="de-DE"/>
+        </w:rPr>
+      </w:pPr>
+    </w:p>
+    <w:p>
+      <w:pPr>
+        <w:rPr>
+          <w:color w:val="D9D9D9" w:themeColor="background1" w:themeShade="D9"/>
+          <w:lang w:val="de-DE"/>
+        </w:rPr>
+      </w:pPr>
+      <w:r>
+        <w:rPr>
+          <w:color w:val="D9D9D9" w:themeColor="background1" w:themeShade="D9"/>
+          <w:lang w:val="de-DE"/>
+        </w:rPr>
+        <w:t>Auflistung der Impediment Taskliste.</w:t>
+      </w:r>
+    </w:p>
+    <w:p>
+      <w:pPr>
+        <w:rPr>
+          <w:color w:val="D9D9D9" w:themeColor="background1" w:themeShade="D9"/>
+          <w:lang w:val="de-DE"/>
+        </w:rPr>
+      </w:pPr>
     </w:p>
     <w:p>
       <w:pPr>
@@ -8735,14 +8763,141 @@
           <w:lang w:val="de-DE"/>
         </w:rPr>
       </w:pPr>
-      <w:bookmarkStart w:id="37" w:name="_Toc156978975"/>
       <w:r>
         <w:rPr>
           <w:lang w:val="de-DE"/>
         </w:rPr>
         <w:t>Sprint Zusammenfassung</w:t>
       </w:r>
-      <w:bookmarkEnd w:id="37"/>
+    </w:p>
+    <w:p>
+      <w:pPr>
+        <w:rPr>
+          <w:color w:val="D9D9D9" w:themeColor="background1" w:themeShade="D9"/>
+          <w:lang w:val="de-DE"/>
+        </w:rPr>
+      </w:pPr>
+      <w:r>
+        <w:rPr>
+          <w:color w:val="D9D9D9" w:themeColor="background1" w:themeShade="D9"/>
+          <w:lang w:val="de-DE"/>
+        </w:rPr>
+        <w:t>Kurze Zusammenfassung der Sprintdurchführung.</w:t>
+      </w:r>
+    </w:p>
+    <w:p>
+      <w:pPr>
+        <w:rPr>
+          <w:color w:val="D9D9D9" w:themeColor="background1" w:themeShade="D9"/>
+          <w:lang w:val="de-DE"/>
+        </w:rPr>
+      </w:pPr>
+    </w:p>
+    <w:p>
+      <w:pPr>
+        <w:rPr>
+          <w:color w:val="D9D9D9" w:themeColor="background1" w:themeShade="D9"/>
+          <w:lang w:val="de-DE"/>
+        </w:rPr>
+      </w:pPr>
+      <w:r>
+        <w:rPr>
+          <w:color w:val="D9D9D9" w:themeColor="background1" w:themeShade="D9"/>
+          <w:lang w:val="de-DE"/>
+        </w:rPr>
+        <w:t>Wurden in diesem Sprint neue User Stories in das Product Backlog eingefügt und wenn ja, welche.</w:t>
+      </w:r>
+    </w:p>
+    <w:p>
+      <w:pPr>
+        <w:rPr>
+          <w:color w:val="D9D9D9" w:themeColor="background1" w:themeShade="D9"/>
+          <w:lang w:val="de-DE"/>
+        </w:rPr>
+      </w:pPr>
+      <w:r>
+        <w:rPr>
+          <w:color w:val="D9D9D9" w:themeColor="background1" w:themeShade="D9"/>
+          <w:lang w:val="de-DE"/>
+        </w:rPr>
+        <w:t>Wurden in diesem Sprint User Stories aus dem Product Backlog entfernt und wenn ja, welche und warum.</w:t>
+      </w:r>
+    </w:p>
+    <w:p>
+      <w:pPr>
+        <w:rPr>
+          <w:color w:val="D9D9D9" w:themeColor="background1" w:themeShade="D9"/>
+          <w:lang w:val="de-DE"/>
+        </w:rPr>
+      </w:pPr>
+      <w:r>
+        <w:rPr>
+          <w:color w:val="D9D9D9" w:themeColor="background1" w:themeShade="D9"/>
+          <w:lang w:val="de-DE"/>
+        </w:rPr>
+        <w:t>Burndownchart</w:t>
+      </w:r>
+    </w:p>
+    <w:p>
+      <w:pPr>
+        <w:rPr>
+          <w:color w:val="D9D9D9" w:themeColor="background1" w:themeShade="D9"/>
+          <w:lang w:val="de-DE"/>
+        </w:rPr>
+      </w:pPr>
+      <w:r>
+        <w:rPr>
+          <w:color w:val="D9D9D9" w:themeColor="background1" w:themeShade="D9"/>
+          <w:lang w:val="de-DE"/>
+        </w:rPr>
+        <w:t>Sprint Velocity</w:t>
+      </w:r>
+    </w:p>
+    <w:p>
+      <w:pPr>
+        <w:rPr>
+          <w:color w:val="D9D9D9" w:themeColor="background1" w:themeShade="D9"/>
+          <w:lang w:val="de-DE"/>
+        </w:rPr>
+      </w:pPr>
+      <w:r>
+        <w:rPr>
+          <w:color w:val="D9D9D9" w:themeColor="background1" w:themeShade="D9"/>
+          <w:lang w:val="de-DE"/>
+        </w:rPr>
+        <w:t>Auf Basis der Sprint Velocity, wie hat sich der geplante Endtermin verändert.</w:t>
+      </w:r>
+    </w:p>
+    <w:p>
+      <w:pPr>
+        <w:rPr>
+          <w:color w:val="D9D9D9" w:themeColor="background1" w:themeShade="D9"/>
+          <w:lang w:val="de-DE"/>
+        </w:rPr>
+      </w:pPr>
+      <w:r>
+        <w:rPr>
+          <w:color w:val="D9D9D9" w:themeColor="background1" w:themeShade="D9"/>
+          <w:lang w:val="de-DE"/>
+        </w:rPr>
+        <w:t>Durchschnittliche Sprint Velocity über alle bisherigen Sprints.</w:t>
+      </w:r>
+    </w:p>
+    <w:p>
+      <w:pPr>
+        <w:rPr>
+          <w:color w:val="D9D9D9" w:themeColor="background1" w:themeShade="D9"/>
+          <w:lang w:val="de-DE"/>
+        </w:rPr>
+      </w:pPr>
+    </w:p>
+    <w:p>
+      <w:pPr>
+        <w:rPr>
+          <w:color w:val="D9D9D9" w:themeColor="background1" w:themeShade="D9"/>
+          <w:lang w:val="de-DE"/>
+        </w:rPr>
+      </w:pPr>
     </w:p>
     <w:p>
       <w:pPr>
@@ -8763,14 +8918,15 @@
           <w:lang w:val="de-DE"/>
         </w:rPr>
       </w:pPr>
-      <w:bookmarkStart w:id="38" w:name="_Toc156978976"/>
-      <w:r>
-        <w:rPr>
-          <w:lang w:val="de-DE"/>
-        </w:rPr>
+      <w:bookmarkStart w:id="34" w:name="_Toc156978976"/>
+      <w:r>
+        <w:rPr>
+          <w:lang w:val="de-DE"/>
+        </w:rPr>
+        <w:lastRenderedPageBreak/>
         <w:t>Sprint n</w:t>
       </w:r>
-      <w:bookmarkEnd w:id="38"/>
+      <w:bookmarkEnd w:id="34"/>
     </w:p>
     <w:p>
       <w:pPr>
@@ -8804,52 +8960,28 @@
           <w:lang w:val="de-DE"/>
         </w:rPr>
       </w:pPr>
-      <w:bookmarkStart w:id="39" w:name="_Toc156978977"/>
-      <w:r>
-        <w:rPr>
-          <w:lang w:val="de-DE"/>
-        </w:rPr>
-        <w:t xml:space="preserve">Installation / Software </w:t>
-      </w:r>
-      <w:proofErr w:type="spellStart"/>
-      <w:r>
-        <w:rPr>
-          <w:lang w:val="de-DE"/>
-        </w:rPr>
-        <w:t>deployment</w:t>
-      </w:r>
-      <w:bookmarkEnd w:id="39"/>
-      <w:proofErr w:type="spellEnd"/>
-    </w:p>
-    <w:p>
-      <w:pPr>
-        <w:rPr>
-          <w:color w:val="D9D9D9" w:themeColor="background1" w:themeShade="D9"/>
-          <w:lang w:val="de-DE"/>
-        </w:rPr>
-      </w:pPr>
-      <w:r>
-        <w:rPr>
-          <w:color w:val="D9D9D9" w:themeColor="background1" w:themeShade="D9"/>
-          <w:lang w:val="de-DE"/>
-        </w:rPr>
-        <w:t xml:space="preserve">Anleitung welche Schritte notwendig sind um das fertige </w:t>
-      </w:r>
-      <w:proofErr w:type="gramStart"/>
-      <w:r>
-        <w:rPr>
-          <w:color w:val="D9D9D9" w:themeColor="background1" w:themeShade="D9"/>
-          <w:lang w:val="de-DE"/>
-        </w:rPr>
-        <w:t>SW Produkt</w:t>
-      </w:r>
-      <w:proofErr w:type="gramEnd"/>
-      <w:r>
-        <w:rPr>
-          <w:color w:val="D9D9D9" w:themeColor="background1" w:themeShade="D9"/>
-          <w:lang w:val="de-DE"/>
-        </w:rPr>
-        <w:t xml:space="preserve"> zu installieren und in Betrieb zu nehmen.</w:t>
+      <w:bookmarkStart w:id="35" w:name="_Toc156978977"/>
+      <w:r>
+        <w:rPr>
+          <w:lang w:val="de-DE"/>
+        </w:rPr>
+        <w:t>Installation / Software deployment</w:t>
+      </w:r>
+      <w:bookmarkEnd w:id="35"/>
+    </w:p>
+    <w:p>
+      <w:pPr>
+        <w:rPr>
+          <w:color w:val="D9D9D9" w:themeColor="background1" w:themeShade="D9"/>
+          <w:lang w:val="de-DE"/>
+        </w:rPr>
+      </w:pPr>
+      <w:r>
+        <w:rPr>
+          <w:color w:val="D9D9D9" w:themeColor="background1" w:themeShade="D9"/>
+          <w:lang w:val="de-DE"/>
+        </w:rPr>
+        <w:t>Anleitung welche Schritte notwendig sind um das fertige SW Produkt zu installieren und in Betrieb zu nehmen.</w:t>
       </w:r>
     </w:p>
     <w:p>
@@ -8864,16 +8996,14 @@
           <w:lang w:val="de-DE"/>
         </w:rPr>
       </w:pPr>
-      <w:bookmarkStart w:id="40" w:name="_Toc156978978"/>
-      <w:proofErr w:type="spellStart"/>
+      <w:bookmarkStart w:id="36" w:name="_Toc156978978"/>
       <w:r>
         <w:rPr>
           <w:lang w:val="de-DE"/>
         </w:rPr>
         <w:t>Projektabschluß</w:t>
       </w:r>
-      <w:bookmarkEnd w:id="40"/>
-      <w:proofErr w:type="spellEnd"/>
+      <w:bookmarkEnd w:id="36"/>
     </w:p>
     <w:p>
       <w:pPr>
@@ -8887,14 +9017,14 @@
           <w:lang w:val="de-DE"/>
         </w:rPr>
       </w:pPr>
-      <w:bookmarkStart w:id="41" w:name="_Toc156978979"/>
+      <w:bookmarkStart w:id="37" w:name="_Toc156978979"/>
       <w:r>
         <w:rPr>
           <w:lang w:val="de-DE"/>
         </w:rPr>
         <w:t>Projektzusammenfassung</w:t>
       </w:r>
-      <w:bookmarkEnd w:id="41"/>
+      <w:bookmarkEnd w:id="37"/>
     </w:p>
     <w:p>
       <w:pPr>
@@ -8923,14 +9053,14 @@
           <w:lang w:val="de-DE"/>
         </w:rPr>
       </w:pPr>
-      <w:bookmarkStart w:id="42" w:name="_Toc156978980"/>
+      <w:bookmarkStart w:id="38" w:name="_Toc156978980"/>
       <w:r>
         <w:rPr>
           <w:lang w:val="de-DE"/>
         </w:rPr>
         <w:t>Attachments</w:t>
       </w:r>
-      <w:bookmarkEnd w:id="42"/>
+      <w:bookmarkEnd w:id="38"/>
     </w:p>
     <w:p>
       <w:pPr>
@@ -8978,9 +9108,9 @@
       </w:pPr>
     </w:p>
     <w:sectPr>
-      <w:headerReference w:type="default" r:id="rId10"/>
-      <w:footerReference w:type="even" r:id="rId11"/>
-      <w:footerReference w:type="default" r:id="rId12"/>
+      <w:headerReference w:type="default" r:id="rId11"/>
+      <w:footerReference w:type="even" r:id="rId12"/>
+      <w:footerReference w:type="default" r:id="rId13"/>
       <w:pgSz w:w="11900" w:h="16840"/>
       <w:pgMar w:top="1440" w:right="1440" w:bottom="1440" w:left="1440" w:header="708" w:footer="708" w:gutter="0"/>
       <w:cols w:space="708"/>
@@ -9099,7 +9229,7 @@
         <w:rPr>
           <w:noProof/>
         </w:rPr>
-        <w:t>12</w:t>
+        <w:t>15</w:t>
       </w:r>
     </w:fldSimple>
   </w:p>
@@ -9337,9 +9467,348 @@
     </w:lvl>
   </w:abstractNum>
   <w:abstractNum w:abstractNumId="1" w15:restartNumberingAfterBreak="0">
-    <w:nsid w:val="7B676ACD"/>
+    <w:nsid w:val="352038C0"/>
     <w:multiLevelType w:val="hybridMultilevel"/>
-    <w:tmpl w:val="1696DC8C"/>
+    <w:tmpl w:val="BC74427C"/>
+    <w:lvl w:ilvl="0" w:tplc="0C070001">
+      <w:start w:val="1"/>
+      <w:numFmt w:val="bullet"/>
+      <w:lvlText w:val=""/>
+      <w:lvlJc w:val="left"/>
+      <w:pPr>
+        <w:ind w:left="720" w:hanging="360"/>
+      </w:pPr>
+      <w:rPr>
+        <w:rFonts w:ascii="Symbol" w:hAnsi="Symbol" w:hint="default"/>
+      </w:rPr>
+    </w:lvl>
+    <w:lvl w:ilvl="1" w:tplc="0C070003" w:tentative="1">
+      <w:start w:val="1"/>
+      <w:numFmt w:val="bullet"/>
+      <w:lvlText w:val="o"/>
+      <w:lvlJc w:val="left"/>
+      <w:pPr>
+        <w:ind w:left="1440" w:hanging="360"/>
+      </w:pPr>
+      <w:rPr>
+        <w:rFonts w:ascii="Courier New" w:hAnsi="Courier New" w:cs="Courier New" w:hint="default"/>
+      </w:rPr>
+    </w:lvl>
+    <w:lvl w:ilvl="2" w:tplc="0C070005" w:tentative="1">
+      <w:start w:val="1"/>
+      <w:numFmt w:val="bullet"/>
+      <w:lvlText w:val=""/>
+      <w:lvlJc w:val="left"/>
+      <w:pPr>
+        <w:ind w:left="2160" w:hanging="360"/>
+      </w:pPr>
+      <w:rPr>
+        <w:rFonts w:ascii="Wingdings" w:hAnsi="Wingdings" w:hint="default"/>
+      </w:rPr>
+    </w:lvl>
+    <w:lvl w:ilvl="3" w:tplc="0C070001" w:tentative="1">
+      <w:start w:val="1"/>
+      <w:numFmt w:val="bullet"/>
+      <w:lvlText w:val=""/>
+      <w:lvlJc w:val="left"/>
+      <w:pPr>
+        <w:ind w:left="2880" w:hanging="360"/>
+      </w:pPr>
+      <w:rPr>
+        <w:rFonts w:ascii="Symbol" w:hAnsi="Symbol" w:hint="default"/>
+      </w:rPr>
+    </w:lvl>
+    <w:lvl w:ilvl="4" w:tplc="0C070003" w:tentative="1">
+      <w:start w:val="1"/>
+      <w:numFmt w:val="bullet"/>
+      <w:lvlText w:val="o"/>
+      <w:lvlJc w:val="left"/>
+      <w:pPr>
+        <w:ind w:left="3600" w:hanging="360"/>
+      </w:pPr>
+      <w:rPr>
+        <w:rFonts w:ascii="Courier New" w:hAnsi="Courier New" w:cs="Courier New" w:hint="default"/>
+      </w:rPr>
+    </w:lvl>
+    <w:lvl w:ilvl="5" w:tplc="0C070005" w:tentative="1">
+      <w:start w:val="1"/>
+      <w:numFmt w:val="bullet"/>
+      <w:lvlText w:val=""/>
+      <w:lvlJc w:val="left"/>
+      <w:pPr>
+        <w:ind w:left="4320" w:hanging="360"/>
+      </w:pPr>
+      <w:rPr>
+        <w:rFonts w:ascii="Wingdings" w:hAnsi="Wingdings" w:hint="default"/>
+      </w:rPr>
+    </w:lvl>
+    <w:lvl w:ilvl="6" w:tplc="0C070001" w:tentative="1">
+      <w:start w:val="1"/>
+      <w:numFmt w:val="bullet"/>
+      <w:lvlText w:val=""/>
+      <w:lvlJc w:val="left"/>
+      <w:pPr>
+        <w:ind w:left="5040" w:hanging="360"/>
+      </w:pPr>
+      <w:rPr>
+        <w:rFonts w:ascii="Symbol" w:hAnsi="Symbol" w:hint="default"/>
+      </w:rPr>
+    </w:lvl>
+    <w:lvl w:ilvl="7" w:tplc="0C070003" w:tentative="1">
+      <w:start w:val="1"/>
+      <w:numFmt w:val="bullet"/>
+      <w:lvlText w:val="o"/>
+      <w:lvlJc w:val="left"/>
+      <w:pPr>
+        <w:ind w:left="5760" w:hanging="360"/>
+      </w:pPr>
+      <w:rPr>
+        <w:rFonts w:ascii="Courier New" w:hAnsi="Courier New" w:cs="Courier New" w:hint="default"/>
+      </w:rPr>
+    </w:lvl>
+    <w:lvl w:ilvl="8" w:tplc="0C070005" w:tentative="1">
+      <w:start w:val="1"/>
+      <w:numFmt w:val="bullet"/>
+      <w:lvlText w:val=""/>
+      <w:lvlJc w:val="left"/>
+      <w:pPr>
+        <w:ind w:left="6480" w:hanging="360"/>
+      </w:pPr>
+      <w:rPr>
+        <w:rFonts w:ascii="Wingdings" w:hAnsi="Wingdings" w:hint="default"/>
+      </w:rPr>
+    </w:lvl>
+  </w:abstractNum>
+  <w:abstractNum w:abstractNumId="2" w15:restartNumberingAfterBreak="0">
+    <w:nsid w:val="455460FD"/>
+    <w:multiLevelType w:val="hybridMultilevel"/>
+    <w:tmpl w:val="44166AE2"/>
+    <w:lvl w:ilvl="0" w:tplc="0C070001">
+      <w:start w:val="1"/>
+      <w:numFmt w:val="bullet"/>
+      <w:lvlText w:val=""/>
+      <w:lvlJc w:val="left"/>
+      <w:pPr>
+        <w:ind w:left="720" w:hanging="360"/>
+      </w:pPr>
+      <w:rPr>
+        <w:rFonts w:ascii="Symbol" w:hAnsi="Symbol" w:hint="default"/>
+      </w:rPr>
+    </w:lvl>
+    <w:lvl w:ilvl="1" w:tplc="0C070003" w:tentative="1">
+      <w:start w:val="1"/>
+      <w:numFmt w:val="bullet"/>
+      <w:lvlText w:val="o"/>
+      <w:lvlJc w:val="left"/>
+      <w:pPr>
+        <w:ind w:left="1440" w:hanging="360"/>
+      </w:pPr>
+      <w:rPr>
+        <w:rFonts w:ascii="Courier New" w:hAnsi="Courier New" w:cs="Courier New" w:hint="default"/>
+      </w:rPr>
+    </w:lvl>
+    <w:lvl w:ilvl="2" w:tplc="0C070005" w:tentative="1">
+      <w:start w:val="1"/>
+      <w:numFmt w:val="bullet"/>
+      <w:lvlText w:val=""/>
+      <w:lvlJc w:val="left"/>
+      <w:pPr>
+        <w:ind w:left="2160" w:hanging="360"/>
+      </w:pPr>
+      <w:rPr>
+        <w:rFonts w:ascii="Wingdings" w:hAnsi="Wingdings" w:hint="default"/>
+      </w:rPr>
+    </w:lvl>
+    <w:lvl w:ilvl="3" w:tplc="0C070001" w:tentative="1">
+      <w:start w:val="1"/>
+      <w:numFmt w:val="bullet"/>
+      <w:lvlText w:val=""/>
+      <w:lvlJc w:val="left"/>
+      <w:pPr>
+        <w:ind w:left="2880" w:hanging="360"/>
+      </w:pPr>
+      <w:rPr>
+        <w:rFonts w:ascii="Symbol" w:hAnsi="Symbol" w:hint="default"/>
+      </w:rPr>
+    </w:lvl>
+    <w:lvl w:ilvl="4" w:tplc="0C070003" w:tentative="1">
+      <w:start w:val="1"/>
+      <w:numFmt w:val="bullet"/>
+      <w:lvlText w:val="o"/>
+      <w:lvlJc w:val="left"/>
+      <w:pPr>
+        <w:ind w:left="3600" w:hanging="360"/>
+      </w:pPr>
+      <w:rPr>
+        <w:rFonts w:ascii="Courier New" w:hAnsi="Courier New" w:cs="Courier New" w:hint="default"/>
+      </w:rPr>
+    </w:lvl>
+    <w:lvl w:ilvl="5" w:tplc="0C070005" w:tentative="1">
+      <w:start w:val="1"/>
+      <w:numFmt w:val="bullet"/>
+      <w:lvlText w:val=""/>
+      <w:lvlJc w:val="left"/>
+      <w:pPr>
+        <w:ind w:left="4320" w:hanging="360"/>
+      </w:pPr>
+      <w:rPr>
+        <w:rFonts w:ascii="Wingdings" w:hAnsi="Wingdings" w:hint="default"/>
+      </w:rPr>
+    </w:lvl>
+    <w:lvl w:ilvl="6" w:tplc="0C070001" w:tentative="1">
+      <w:start w:val="1"/>
+      <w:numFmt w:val="bullet"/>
+      <w:lvlText w:val=""/>
+      <w:lvlJc w:val="left"/>
+      <w:pPr>
+        <w:ind w:left="5040" w:hanging="360"/>
+      </w:pPr>
+      <w:rPr>
+        <w:rFonts w:ascii="Symbol" w:hAnsi="Symbol" w:hint="default"/>
+      </w:rPr>
+    </w:lvl>
+    <w:lvl w:ilvl="7" w:tplc="0C070003" w:tentative="1">
+      <w:start w:val="1"/>
+      <w:numFmt w:val="bullet"/>
+      <w:lvlText w:val="o"/>
+      <w:lvlJc w:val="left"/>
+      <w:pPr>
+        <w:ind w:left="5760" w:hanging="360"/>
+      </w:pPr>
+      <w:rPr>
+        <w:rFonts w:ascii="Courier New" w:hAnsi="Courier New" w:cs="Courier New" w:hint="default"/>
+      </w:rPr>
+    </w:lvl>
+    <w:lvl w:ilvl="8" w:tplc="0C070005" w:tentative="1">
+      <w:start w:val="1"/>
+      <w:numFmt w:val="bullet"/>
+      <w:lvlText w:val=""/>
+      <w:lvlJc w:val="left"/>
+      <w:pPr>
+        <w:ind w:left="6480" w:hanging="360"/>
+      </w:pPr>
+      <w:rPr>
+        <w:rFonts w:ascii="Wingdings" w:hAnsi="Wingdings" w:hint="default"/>
+      </w:rPr>
+    </w:lvl>
+  </w:abstractNum>
+  <w:abstractNum w:abstractNumId="3" w15:restartNumberingAfterBreak="0">
+    <w:nsid w:val="59845D1C"/>
+    <w:multiLevelType w:val="hybridMultilevel"/>
+    <w:tmpl w:val="A5C60ECA"/>
+    <w:lvl w:ilvl="0" w:tplc="0C070001">
+      <w:start w:val="1"/>
+      <w:numFmt w:val="bullet"/>
+      <w:lvlText w:val=""/>
+      <w:lvlJc w:val="left"/>
+      <w:pPr>
+        <w:ind w:left="720" w:hanging="360"/>
+      </w:pPr>
+      <w:rPr>
+        <w:rFonts w:ascii="Symbol" w:hAnsi="Symbol" w:hint="default"/>
+      </w:rPr>
+    </w:lvl>
+    <w:lvl w:ilvl="1" w:tplc="0C070003" w:tentative="1">
+      <w:start w:val="1"/>
+      <w:numFmt w:val="bullet"/>
+      <w:lvlText w:val="o"/>
+      <w:lvlJc w:val="left"/>
+      <w:pPr>
+        <w:ind w:left="1440" w:hanging="360"/>
+      </w:pPr>
+      <w:rPr>
+        <w:rFonts w:ascii="Courier New" w:hAnsi="Courier New" w:cs="Courier New" w:hint="default"/>
+      </w:rPr>
+    </w:lvl>
+    <w:lvl w:ilvl="2" w:tplc="0C070005" w:tentative="1">
+      <w:start w:val="1"/>
+      <w:numFmt w:val="bullet"/>
+      <w:lvlText w:val=""/>
+      <w:lvlJc w:val="left"/>
+      <w:pPr>
+        <w:ind w:left="2160" w:hanging="360"/>
+      </w:pPr>
+      <w:rPr>
+        <w:rFonts w:ascii="Wingdings" w:hAnsi="Wingdings" w:hint="default"/>
+      </w:rPr>
+    </w:lvl>
+    <w:lvl w:ilvl="3" w:tplc="0C070001" w:tentative="1">
+      <w:start w:val="1"/>
+      <w:numFmt w:val="bullet"/>
+      <w:lvlText w:val=""/>
+      <w:lvlJc w:val="left"/>
+      <w:pPr>
+        <w:ind w:left="2880" w:hanging="360"/>
+      </w:pPr>
+      <w:rPr>
+        <w:rFonts w:ascii="Symbol" w:hAnsi="Symbol" w:hint="default"/>
+      </w:rPr>
+    </w:lvl>
+    <w:lvl w:ilvl="4" w:tplc="0C070003" w:tentative="1">
+      <w:start w:val="1"/>
+      <w:numFmt w:val="bullet"/>
+      <w:lvlText w:val="o"/>
+      <w:lvlJc w:val="left"/>
+      <w:pPr>
+        <w:ind w:left="3600" w:hanging="360"/>
+      </w:pPr>
+      <w:rPr>
+        <w:rFonts w:ascii="Courier New" w:hAnsi="Courier New" w:cs="Courier New" w:hint="default"/>
+      </w:rPr>
+    </w:lvl>
+    <w:lvl w:ilvl="5" w:tplc="0C070005" w:tentative="1">
+      <w:start w:val="1"/>
+      <w:numFmt w:val="bullet"/>
+      <w:lvlText w:val=""/>
+      <w:lvlJc w:val="left"/>
+      <w:pPr>
+        <w:ind w:left="4320" w:hanging="360"/>
+      </w:pPr>
+      <w:rPr>
+        <w:rFonts w:ascii="Wingdings" w:hAnsi="Wingdings" w:hint="default"/>
+      </w:rPr>
+    </w:lvl>
+    <w:lvl w:ilvl="6" w:tplc="0C070001" w:tentative="1">
+      <w:start w:val="1"/>
+      <w:numFmt w:val="bullet"/>
+      <w:lvlText w:val=""/>
+      <w:lvlJc w:val="left"/>
+      <w:pPr>
+        <w:ind w:left="5040" w:hanging="360"/>
+      </w:pPr>
+      <w:rPr>
+        <w:rFonts w:ascii="Symbol" w:hAnsi="Symbol" w:hint="default"/>
+      </w:rPr>
+    </w:lvl>
+    <w:lvl w:ilvl="7" w:tplc="0C070003" w:tentative="1">
+      <w:start w:val="1"/>
+      <w:numFmt w:val="bullet"/>
+      <w:lvlText w:val="o"/>
+      <w:lvlJc w:val="left"/>
+      <w:pPr>
+        <w:ind w:left="5760" w:hanging="360"/>
+      </w:pPr>
+      <w:rPr>
+        <w:rFonts w:ascii="Courier New" w:hAnsi="Courier New" w:cs="Courier New" w:hint="default"/>
+      </w:rPr>
+    </w:lvl>
+    <w:lvl w:ilvl="8" w:tplc="0C070005" w:tentative="1">
+      <w:start w:val="1"/>
+      <w:numFmt w:val="bullet"/>
+      <w:lvlText w:val=""/>
+      <w:lvlJc w:val="left"/>
+      <w:pPr>
+        <w:ind w:left="6480" w:hanging="360"/>
+      </w:pPr>
+      <w:rPr>
+        <w:rFonts w:ascii="Wingdings" w:hAnsi="Wingdings" w:hint="default"/>
+      </w:rPr>
+    </w:lvl>
+  </w:abstractNum>
+  <w:abstractNum w:abstractNumId="4" w15:restartNumberingAfterBreak="0">
+    <w:nsid w:val="5CBE39C4"/>
+    <w:multiLevelType w:val="hybridMultilevel"/>
+    <w:tmpl w:val="9F9A83DA"/>
     <w:lvl w:ilvl="0" w:tplc="0C070001">
       <w:start w:val="1"/>
       <w:numFmt w:val="bullet"/>
@@ -9449,7 +9918,233 @@
       </w:rPr>
     </w:lvl>
   </w:abstractNum>
-  <w:abstractNum w:abstractNumId="2" w15:restartNumberingAfterBreak="0">
+  <w:abstractNum w:abstractNumId="5" w15:restartNumberingAfterBreak="0">
+    <w:nsid w:val="772E79B4"/>
+    <w:multiLevelType w:val="hybridMultilevel"/>
+    <w:tmpl w:val="868E8F4C"/>
+    <w:lvl w:ilvl="0" w:tplc="0C070001">
+      <w:start w:val="1"/>
+      <w:numFmt w:val="bullet"/>
+      <w:lvlText w:val=""/>
+      <w:lvlJc w:val="left"/>
+      <w:pPr>
+        <w:ind w:left="720" w:hanging="360"/>
+      </w:pPr>
+      <w:rPr>
+        <w:rFonts w:ascii="Symbol" w:hAnsi="Symbol" w:hint="default"/>
+      </w:rPr>
+    </w:lvl>
+    <w:lvl w:ilvl="1" w:tplc="0C070003" w:tentative="1">
+      <w:start w:val="1"/>
+      <w:numFmt w:val="bullet"/>
+      <w:lvlText w:val="o"/>
+      <w:lvlJc w:val="left"/>
+      <w:pPr>
+        <w:ind w:left="1440" w:hanging="360"/>
+      </w:pPr>
+      <w:rPr>
+        <w:rFonts w:ascii="Courier New" w:hAnsi="Courier New" w:cs="Courier New" w:hint="default"/>
+      </w:rPr>
+    </w:lvl>
+    <w:lvl w:ilvl="2" w:tplc="0C070005" w:tentative="1">
+      <w:start w:val="1"/>
+      <w:numFmt w:val="bullet"/>
+      <w:lvlText w:val=""/>
+      <w:lvlJc w:val="left"/>
+      <w:pPr>
+        <w:ind w:left="2160" w:hanging="360"/>
+      </w:pPr>
+      <w:rPr>
+        <w:rFonts w:ascii="Wingdings" w:hAnsi="Wingdings" w:hint="default"/>
+      </w:rPr>
+    </w:lvl>
+    <w:lvl w:ilvl="3" w:tplc="0C070001" w:tentative="1">
+      <w:start w:val="1"/>
+      <w:numFmt w:val="bullet"/>
+      <w:lvlText w:val=""/>
+      <w:lvlJc w:val="left"/>
+      <w:pPr>
+        <w:ind w:left="2880" w:hanging="360"/>
+      </w:pPr>
+      <w:rPr>
+        <w:rFonts w:ascii="Symbol" w:hAnsi="Symbol" w:hint="default"/>
+      </w:rPr>
+    </w:lvl>
+    <w:lvl w:ilvl="4" w:tplc="0C070003" w:tentative="1">
+      <w:start w:val="1"/>
+      <w:numFmt w:val="bullet"/>
+      <w:lvlText w:val="o"/>
+      <w:lvlJc w:val="left"/>
+      <w:pPr>
+        <w:ind w:left="3600" w:hanging="360"/>
+      </w:pPr>
+      <w:rPr>
+        <w:rFonts w:ascii="Courier New" w:hAnsi="Courier New" w:cs="Courier New" w:hint="default"/>
+      </w:rPr>
+    </w:lvl>
+    <w:lvl w:ilvl="5" w:tplc="0C070005" w:tentative="1">
+      <w:start w:val="1"/>
+      <w:numFmt w:val="bullet"/>
+      <w:lvlText w:val=""/>
+      <w:lvlJc w:val="left"/>
+      <w:pPr>
+        <w:ind w:left="4320" w:hanging="360"/>
+      </w:pPr>
+      <w:rPr>
+        <w:rFonts w:ascii="Wingdings" w:hAnsi="Wingdings" w:hint="default"/>
+      </w:rPr>
+    </w:lvl>
+    <w:lvl w:ilvl="6" w:tplc="0C070001" w:tentative="1">
+      <w:start w:val="1"/>
+      <w:numFmt w:val="bullet"/>
+      <w:lvlText w:val=""/>
+      <w:lvlJc w:val="left"/>
+      <w:pPr>
+        <w:ind w:left="5040" w:hanging="360"/>
+      </w:pPr>
+      <w:rPr>
+        <w:rFonts w:ascii="Symbol" w:hAnsi="Symbol" w:hint="default"/>
+      </w:rPr>
+    </w:lvl>
+    <w:lvl w:ilvl="7" w:tplc="0C070003" w:tentative="1">
+      <w:start w:val="1"/>
+      <w:numFmt w:val="bullet"/>
+      <w:lvlText w:val="o"/>
+      <w:lvlJc w:val="left"/>
+      <w:pPr>
+        <w:ind w:left="5760" w:hanging="360"/>
+      </w:pPr>
+      <w:rPr>
+        <w:rFonts w:ascii="Courier New" w:hAnsi="Courier New" w:cs="Courier New" w:hint="default"/>
+      </w:rPr>
+    </w:lvl>
+    <w:lvl w:ilvl="8" w:tplc="0C070005" w:tentative="1">
+      <w:start w:val="1"/>
+      <w:numFmt w:val="bullet"/>
+      <w:lvlText w:val=""/>
+      <w:lvlJc w:val="left"/>
+      <w:pPr>
+        <w:ind w:left="6480" w:hanging="360"/>
+      </w:pPr>
+      <w:rPr>
+        <w:rFonts w:ascii="Wingdings" w:hAnsi="Wingdings" w:hint="default"/>
+      </w:rPr>
+    </w:lvl>
+  </w:abstractNum>
+  <w:abstractNum w:abstractNumId="6" w15:restartNumberingAfterBreak="0">
+    <w:nsid w:val="7B676ACD"/>
+    <w:multiLevelType w:val="hybridMultilevel"/>
+    <w:tmpl w:val="1696DC8C"/>
+    <w:lvl w:ilvl="0" w:tplc="0C070001">
+      <w:start w:val="1"/>
+      <w:numFmt w:val="bullet"/>
+      <w:lvlText w:val=""/>
+      <w:lvlJc w:val="left"/>
+      <w:pPr>
+        <w:ind w:left="720" w:hanging="360"/>
+      </w:pPr>
+      <w:rPr>
+        <w:rFonts w:ascii="Symbol" w:hAnsi="Symbol" w:hint="default"/>
+      </w:rPr>
+    </w:lvl>
+    <w:lvl w:ilvl="1" w:tplc="0C070003">
+      <w:start w:val="1"/>
+      <w:numFmt w:val="bullet"/>
+      <w:lvlText w:val="o"/>
+      <w:lvlJc w:val="left"/>
+      <w:pPr>
+        <w:ind w:left="1440" w:hanging="360"/>
+      </w:pPr>
+      <w:rPr>
+        <w:rFonts w:ascii="Courier New" w:hAnsi="Courier New" w:cs="Courier New" w:hint="default"/>
+      </w:rPr>
+    </w:lvl>
+    <w:lvl w:ilvl="2" w:tplc="0C070005" w:tentative="1">
+      <w:start w:val="1"/>
+      <w:numFmt w:val="bullet"/>
+      <w:lvlText w:val=""/>
+      <w:lvlJc w:val="left"/>
+      <w:pPr>
+        <w:ind w:left="2160" w:hanging="360"/>
+      </w:pPr>
+      <w:rPr>
+        <w:rFonts w:ascii="Wingdings" w:hAnsi="Wingdings" w:hint="default"/>
+      </w:rPr>
+    </w:lvl>
+    <w:lvl w:ilvl="3" w:tplc="0C070001" w:tentative="1">
+      <w:start w:val="1"/>
+      <w:numFmt w:val="bullet"/>
+      <w:lvlText w:val=""/>
+      <w:lvlJc w:val="left"/>
+      <w:pPr>
+        <w:ind w:left="2880" w:hanging="360"/>
+      </w:pPr>
+      <w:rPr>
+        <w:rFonts w:ascii="Symbol" w:hAnsi="Symbol" w:hint="default"/>
+      </w:rPr>
+    </w:lvl>
+    <w:lvl w:ilvl="4" w:tplc="0C070003" w:tentative="1">
+      <w:start w:val="1"/>
+      <w:numFmt w:val="bullet"/>
+      <w:lvlText w:val="o"/>
+      <w:lvlJc w:val="left"/>
+      <w:pPr>
+        <w:ind w:left="3600" w:hanging="360"/>
+      </w:pPr>
+      <w:rPr>
+        <w:rFonts w:ascii="Courier New" w:hAnsi="Courier New" w:cs="Courier New" w:hint="default"/>
+      </w:rPr>
+    </w:lvl>
+    <w:lvl w:ilvl="5" w:tplc="0C070005" w:tentative="1">
+      <w:start w:val="1"/>
+      <w:numFmt w:val="bullet"/>
+      <w:lvlText w:val=""/>
+      <w:lvlJc w:val="left"/>
+      <w:pPr>
+        <w:ind w:left="4320" w:hanging="360"/>
+      </w:pPr>
+      <w:rPr>
+        <w:rFonts w:ascii="Wingdings" w:hAnsi="Wingdings" w:hint="default"/>
+      </w:rPr>
+    </w:lvl>
+    <w:lvl w:ilvl="6" w:tplc="0C070001" w:tentative="1">
+      <w:start w:val="1"/>
+      <w:numFmt w:val="bullet"/>
+      <w:lvlText w:val=""/>
+      <w:lvlJc w:val="left"/>
+      <w:pPr>
+        <w:ind w:left="5040" w:hanging="360"/>
+      </w:pPr>
+      <w:rPr>
+        <w:rFonts w:ascii="Symbol" w:hAnsi="Symbol" w:hint="default"/>
+      </w:rPr>
+    </w:lvl>
+    <w:lvl w:ilvl="7" w:tplc="0C070003" w:tentative="1">
+      <w:start w:val="1"/>
+      <w:numFmt w:val="bullet"/>
+      <w:lvlText w:val="o"/>
+      <w:lvlJc w:val="left"/>
+      <w:pPr>
+        <w:ind w:left="5760" w:hanging="360"/>
+      </w:pPr>
+      <w:rPr>
+        <w:rFonts w:ascii="Courier New" w:hAnsi="Courier New" w:cs="Courier New" w:hint="default"/>
+      </w:rPr>
+    </w:lvl>
+    <w:lvl w:ilvl="8" w:tplc="0C070005" w:tentative="1">
+      <w:start w:val="1"/>
+      <w:numFmt w:val="bullet"/>
+      <w:lvlText w:val=""/>
+      <w:lvlJc w:val="left"/>
+      <w:pPr>
+        <w:ind w:left="6480" w:hanging="360"/>
+      </w:pPr>
+      <w:rPr>
+        <w:rFonts w:ascii="Wingdings" w:hAnsi="Wingdings" w:hint="default"/>
+      </w:rPr>
+    </w:lvl>
+  </w:abstractNum>
+  <w:abstractNum w:abstractNumId="7" w15:restartNumberingAfterBreak="0">
     <w:nsid w:val="7FBFA444"/>
     <w:multiLevelType w:val="singleLevel"/>
     <w:tmpl w:val="7FBFA444"/>
@@ -9471,12 +10166,27 @@
     </w:lvl>
   </w:abstractNum>
   <w:num w:numId="1" w16cid:durableId="228807426">
-    <w:abstractNumId w:val="2"/>
+    <w:abstractNumId w:val="7"/>
   </w:num>
   <w:num w:numId="2" w16cid:durableId="568658178">
     <w:abstractNumId w:val="0"/>
   </w:num>
   <w:num w:numId="3" w16cid:durableId="1392080019">
+    <w:abstractNumId w:val="6"/>
+  </w:num>
+  <w:num w:numId="4" w16cid:durableId="1834835399">
+    <w:abstractNumId w:val="3"/>
+  </w:num>
+  <w:num w:numId="5" w16cid:durableId="1398942407">
+    <w:abstractNumId w:val="2"/>
+  </w:num>
+  <w:num w:numId="6" w16cid:durableId="1421028671">
+    <w:abstractNumId w:val="5"/>
+  </w:num>
+  <w:num w:numId="7" w16cid:durableId="136336735">
+    <w:abstractNumId w:val="4"/>
+  </w:num>
+  <w:num w:numId="8" w16cid:durableId="1117605457">
     <w:abstractNumId w:val="1"/>
   </w:num>
 </w:numbering>
@@ -9944,6 +10654,7 @@
   <w:style w:type="character" w:default="1" w:styleId="Absatz-Standardschriftart">
     <w:name w:val="Default Paragraph Font"/>
     <w:uiPriority w:val="1"/>
+    <w:semiHidden/>
     <w:unhideWhenUsed/>
   </w:style>
   <w:style w:type="table" w:default="1" w:styleId="NormaleTabelle">
@@ -10428,15 +11139,6 @@
 </file>
 
 <file path=customXml/item1.xml><?xml version="1.0" encoding="utf-8"?>
-<?mso-contentType ?>
-<FormTemplates xmlns="http://schemas.microsoft.com/sharepoint/v3/contenttype/forms">
-  <Display>DocumentLibraryForm</Display>
-  <Edit>DocumentLibraryForm</Edit>
-  <New>DocumentLibraryForm</New>
-</FormTemplates>
-</file>
-
-<file path=customXml/item2.xml><?xml version="1.0" encoding="utf-8"?>
 <ct:contentTypeSchema xmlns:ct="http://schemas.microsoft.com/office/2006/metadata/contentType" xmlns:ma="http://schemas.microsoft.com/office/2006/metadata/properties/metaAttributes" ct:_="" ma:_="" ma:contentTypeName="Document" ma:contentTypeID="0x0101001A56A123154F954888BA0DA91FFC860A" ma:contentTypeVersion="0" ma:contentTypeDescription="Create a new document." ma:contentTypeScope="" ma:versionID="bd30f06cb515e3d85da88128c00ed9c6">
   <xsd:schema xmlns:xsd="http://www.w3.org/2001/XMLSchema" xmlns:xs="http://www.w3.org/2001/XMLSchema" xmlns:p="http://schemas.microsoft.com/office/2006/metadata/properties" targetNamespace="http://schemas.microsoft.com/office/2006/metadata/properties" ma:root="true" ma:fieldsID="b764bea3eb9b1a5be8fd57fac5fb459b">
     <xsd:element name="properties">
@@ -10550,15 +11252,16 @@
 </ct:contentTypeSchema>
 </file>
 
-<file path=customXml/itemProps1.xml><?xml version="1.0" encoding="utf-8"?>
-<ds:datastoreItem xmlns:ds="http://schemas.openxmlformats.org/officeDocument/2006/customXml" ds:itemID="{EF4565F9-5E9B-4DC8-AE78-BC948A4550E6}">
-  <ds:schemaRefs>
-    <ds:schemaRef ds:uri="http://schemas.microsoft.com/sharepoint/v3/contenttype/forms"/>
-  </ds:schemaRefs>
-</ds:datastoreItem>
+<file path=customXml/item2.xml><?xml version="1.0" encoding="utf-8"?>
+<?mso-contentType ?>
+<FormTemplates xmlns="http://schemas.microsoft.com/sharepoint/v3/contenttype/forms">
+  <Display>DocumentLibraryForm</Display>
+  <Edit>DocumentLibraryForm</Edit>
+  <New>DocumentLibraryForm</New>
+</FormTemplates>
 </file>
 
-<file path=customXml/itemProps2.xml><?xml version="1.0" encoding="utf-8"?>
+<file path=customXml/itemProps1.xml><?xml version="1.0" encoding="utf-8"?>
 <ds:datastoreItem xmlns:ds="http://schemas.openxmlformats.org/officeDocument/2006/customXml" ds:itemID="{814AB08F-6617-4FF9-937C-52BB33AB4208}">
   <ds:schemaRefs>
     <ds:schemaRef ds:uri="http://schemas.microsoft.com/office/2006/metadata/contentType"/>
@@ -10572,4 +11275,12 @@
     <ds:schemaRef ds:uri="http://schemas.microsoft.com/office/infopath/2007/PartnerControls"/>
   </ds:schemaRefs>
 </ds:datastoreItem>
+</file>
+
+<file path=customXml/itemProps2.xml><?xml version="1.0" encoding="utf-8"?>
+<ds:datastoreItem xmlns:ds="http://schemas.openxmlformats.org/officeDocument/2006/customXml" ds:itemID="{EF4565F9-5E9B-4DC8-AE78-BC948A4550E6}">
+  <ds:schemaRefs>
+    <ds:schemaRef ds:uri="http://schemas.microsoft.com/sharepoint/v3/contenttype/forms"/>
+  </ds:schemaRefs>
+</ds:datastoreItem>
 </file>
--- a/Doku/01_SYP_4AHINF_Gruppe_3_Projektdokumentation.docx
+++ b/Doku/01_SYP_4AHINF_Gruppe_3_Projektdokumentation.docx
@@ -239,6 +239,7 @@
                 <w:b/>
               </w:rPr>
             </w:pPr>
+            <w:proofErr w:type="spellStart"/>
             <w:r>
               <w:rPr>
                 <w:rFonts w:ascii="Arial" w:hAnsi="Arial" w:cs="Arial"/>
@@ -246,6 +247,7 @@
               </w:rPr>
               <w:t>Projektbezeichnung</w:t>
             </w:r>
+            <w:proofErr w:type="spellEnd"/>
           </w:p>
         </w:tc>
         <w:tc>
@@ -286,6 +288,7 @@
                 <w:lang w:val="de-DE"/>
               </w:rPr>
             </w:pPr>
+            <w:proofErr w:type="spellStart"/>
             <w:r>
               <w:rPr>
                 <w:rFonts w:ascii="Arial" w:hAnsi="Arial" w:cs="Arial"/>
@@ -301,6 +304,7 @@
               </w:rPr>
               <w:t>team</w:t>
             </w:r>
+            <w:proofErr w:type="spellEnd"/>
           </w:p>
         </w:tc>
         <w:tc>
@@ -320,15 +324,40 @@
                 <w:rFonts w:ascii="Arial" w:hAnsi="Arial" w:cs="Arial"/>
                 <w:lang w:val="de-AT"/>
               </w:rPr>
-              <w:t>Philipp Kirchtag, Sebastian Krallinger, F</w:t>
+              <w:t xml:space="preserve">Philipp Kirchtag, Sebastian </w:t>
+            </w:r>
+            <w:proofErr w:type="spellStart"/>
+            <w:r>
+              <w:rPr>
+                <w:rFonts w:ascii="Arial" w:hAnsi="Arial" w:cs="Arial"/>
+                <w:lang w:val="de-AT"/>
+              </w:rPr>
+              <w:t>Krallinger</w:t>
+            </w:r>
+            <w:proofErr w:type="spellEnd"/>
+            <w:r>
+              <w:rPr>
+                <w:rFonts w:ascii="Arial" w:hAnsi="Arial" w:cs="Arial"/>
+                <w:lang w:val="de-AT"/>
+              </w:rPr>
+              <w:t>, F</w:t>
             </w:r>
             <w:r>
               <w:rPr>
                 <w:rFonts w:ascii="Arial" w:hAnsi="Arial" w:cs="Arial"/>
                 <w:lang w:val="de-AT"/>
               </w:rPr>
-              <w:t>abian Scharfetter, Eduard Voicescu</w:t>
+              <w:t xml:space="preserve">abian Scharfetter, Eduard </w:t>
             </w:r>
+            <w:proofErr w:type="spellStart"/>
+            <w:r>
+              <w:rPr>
+                <w:rFonts w:ascii="Arial" w:hAnsi="Arial" w:cs="Arial"/>
+                <w:lang w:val="de-AT"/>
+              </w:rPr>
+              <w:t>Voicescu</w:t>
+            </w:r>
+            <w:proofErr w:type="spellEnd"/>
           </w:p>
         </w:tc>
       </w:tr>
@@ -349,12 +378,21 @@
                 <w:b/>
               </w:rPr>
             </w:pPr>
+            <w:proofErr w:type="spellStart"/>
             <w:r>
               <w:rPr>
                 <w:rFonts w:ascii="Arial" w:hAnsi="Arial" w:cs="Arial"/>
                 <w:b/>
               </w:rPr>
-              <w:t>Erstellt am</w:t>
+              <w:t>Erstellt</w:t>
+            </w:r>
+            <w:proofErr w:type="spellEnd"/>
+            <w:r>
+              <w:rPr>
+                <w:rFonts w:ascii="Arial" w:hAnsi="Arial" w:cs="Arial"/>
+                <w:b/>
+              </w:rPr>
+              <w:t xml:space="preserve"> am</w:t>
             </w:r>
           </w:p>
         </w:tc>
@@ -396,12 +434,37 @@
                 <w:b/>
               </w:rPr>
             </w:pPr>
+            <w:proofErr w:type="spellStart"/>
             <w:r>
               <w:rPr>
                 <w:rFonts w:ascii="Arial" w:hAnsi="Arial" w:cs="Arial"/>
                 <w:b/>
               </w:rPr>
-              <w:t>Letzte Änderung am</w:t>
+              <w:t>Letzte</w:t>
+            </w:r>
+            <w:proofErr w:type="spellEnd"/>
+            <w:r>
+              <w:rPr>
+                <w:rFonts w:ascii="Arial" w:hAnsi="Arial" w:cs="Arial"/>
+                <w:b/>
+              </w:rPr>
+              <w:t xml:space="preserve"> </w:t>
+            </w:r>
+            <w:proofErr w:type="spellStart"/>
+            <w:r>
+              <w:rPr>
+                <w:rFonts w:ascii="Arial" w:hAnsi="Arial" w:cs="Arial"/>
+                <w:b/>
+              </w:rPr>
+              <w:t>Änderung</w:t>
+            </w:r>
+            <w:proofErr w:type="spellEnd"/>
+            <w:r>
+              <w:rPr>
+                <w:rFonts w:ascii="Arial" w:hAnsi="Arial" w:cs="Arial"/>
+                <w:b/>
+              </w:rPr>
+              <w:t xml:space="preserve"> am</w:t>
             </w:r>
           </w:p>
         </w:tc>
@@ -517,12 +580,21 @@
                 <w:b/>
               </w:rPr>
             </w:pPr>
+            <w:proofErr w:type="spellStart"/>
             <w:r>
               <w:rPr>
                 <w:rFonts w:ascii="Arial" w:hAnsi="Arial" w:cs="Arial"/>
                 <w:b/>
               </w:rPr>
-              <w:t>Aktuelle Version</w:t>
+              <w:t>Aktuelle</w:t>
+            </w:r>
+            <w:proofErr w:type="spellEnd"/>
+            <w:r>
+              <w:rPr>
+                <w:rFonts w:ascii="Arial" w:hAnsi="Arial" w:cs="Arial"/>
+                <w:b/>
+              </w:rPr>
+              <w:t xml:space="preserve"> Version</w:t>
             </w:r>
           </w:p>
         </w:tc>
@@ -603,6 +675,7 @@
           <w:sz w:val="28"/>
         </w:rPr>
       </w:pPr>
+      <w:proofErr w:type="spellStart"/>
       <w:r>
         <w:rPr>
           <w:rFonts w:ascii="Arial" w:hAnsi="Arial" w:cs="Arial"/>
@@ -611,6 +684,7 @@
         </w:rPr>
         <w:t>Änderungsverlauf</w:t>
       </w:r>
+      <w:proofErr w:type="spellEnd"/>
     </w:p>
     <w:p>
       <w:pPr>
@@ -730,14 +804,34 @@
                 <w:sz w:val="20"/>
               </w:rPr>
             </w:pPr>
+            <w:proofErr w:type="spellStart"/>
             <w:r>
               <w:rPr>
                 <w:rFonts w:ascii="Arial" w:hAnsi="Arial" w:cs="Arial"/>
                 <w:b/>
                 <w:sz w:val="20"/>
               </w:rPr>
-              <w:t>Geänderte Kapitel</w:t>
+              <w:t>Geänderte</w:t>
             </w:r>
+            <w:proofErr w:type="spellEnd"/>
+            <w:r>
+              <w:rPr>
+                <w:rFonts w:ascii="Arial" w:hAnsi="Arial" w:cs="Arial"/>
+                <w:b/>
+                <w:sz w:val="20"/>
+              </w:rPr>
+              <w:t xml:space="preserve"> </w:t>
+            </w:r>
+            <w:proofErr w:type="spellStart"/>
+            <w:r>
+              <w:rPr>
+                <w:rFonts w:ascii="Arial" w:hAnsi="Arial" w:cs="Arial"/>
+                <w:b/>
+                <w:sz w:val="20"/>
+              </w:rPr>
+              <w:t>Kapitel</w:t>
+            </w:r>
+            <w:proofErr w:type="spellEnd"/>
           </w:p>
         </w:tc>
         <w:tc>
@@ -761,8 +855,18 @@
                 <w:b/>
                 <w:sz w:val="20"/>
               </w:rPr>
-              <w:t>Art der Änderung</w:t>
+              <w:t xml:space="preserve">Art der </w:t>
             </w:r>
+            <w:proofErr w:type="spellStart"/>
+            <w:r>
+              <w:rPr>
+                <w:rFonts w:ascii="Arial" w:hAnsi="Arial" w:cs="Arial"/>
+                <w:b/>
+                <w:sz w:val="20"/>
+              </w:rPr>
+              <w:t>Änderung</w:t>
+            </w:r>
+            <w:proofErr w:type="spellEnd"/>
           </w:p>
         </w:tc>
         <w:tc>
@@ -938,6 +1042,7 @@
                 <w:lang w:val="de-DE"/>
               </w:rPr>
             </w:pPr>
+            <w:proofErr w:type="spellStart"/>
             <w:r>
               <w:rPr>
                 <w:rFonts w:ascii="Arial" w:hAnsi="Arial" w:cs="Arial"/>
@@ -945,6 +1050,7 @@
               </w:rPr>
               <w:t>Erstellung</w:t>
             </w:r>
+            <w:proofErr w:type="spellEnd"/>
           </w:p>
         </w:tc>
         <w:tc>
@@ -966,8 +1072,17 @@
                 <w:rFonts w:ascii="Arial" w:hAnsi="Arial" w:cs="Arial"/>
                 <w:sz w:val="20"/>
               </w:rPr>
-              <w:t>Sebastian Krallinger</w:t>
+              <w:t xml:space="preserve">Sebastian </w:t>
             </w:r>
+            <w:proofErr w:type="spellStart"/>
+            <w:r>
+              <w:rPr>
+                <w:rFonts w:ascii="Arial" w:hAnsi="Arial" w:cs="Arial"/>
+                <w:sz w:val="20"/>
+              </w:rPr>
+              <w:t>Krallinger</w:t>
+            </w:r>
+            <w:proofErr w:type="spellEnd"/>
           </w:p>
         </w:tc>
       </w:tr>
@@ -1078,6 +1193,7 @@
                 <w:sz w:val="20"/>
               </w:rPr>
             </w:pPr>
+            <w:proofErr w:type="spellStart"/>
             <w:r>
               <w:rPr>
                 <w:rFonts w:ascii="Arial" w:hAnsi="Arial" w:cs="Arial"/>
@@ -1085,6 +1201,7 @@
               </w:rPr>
               <w:t>Anforderungen</w:t>
             </w:r>
+            <w:proofErr w:type="spellEnd"/>
           </w:p>
         </w:tc>
         <w:tc>
@@ -1105,8 +1222,17 @@
                 <w:rFonts w:ascii="Arial" w:hAnsi="Arial" w:cs="Arial"/>
                 <w:sz w:val="20"/>
               </w:rPr>
-              <w:t>Sebastian Krallinger</w:t>
+              <w:t xml:space="preserve">Sebastian </w:t>
             </w:r>
+            <w:proofErr w:type="spellStart"/>
+            <w:r>
+              <w:rPr>
+                <w:rFonts w:ascii="Arial" w:hAnsi="Arial" w:cs="Arial"/>
+                <w:sz w:val="20"/>
+              </w:rPr>
+              <w:t>Krallinger</w:t>
+            </w:r>
+            <w:proofErr w:type="spellEnd"/>
           </w:p>
         </w:tc>
       </w:tr>
@@ -1254,8 +1380,17 @@
                 <w:rFonts w:ascii="Arial" w:hAnsi="Arial" w:cs="Arial"/>
                 <w:sz w:val="20"/>
               </w:rPr>
-              <w:t>Philipp Kirchtag</w:t>
+              <w:t xml:space="preserve">Philipp </w:t>
             </w:r>
+            <w:proofErr w:type="spellStart"/>
+            <w:r>
+              <w:rPr>
+                <w:rFonts w:ascii="Arial" w:hAnsi="Arial" w:cs="Arial"/>
+                <w:sz w:val="20"/>
+              </w:rPr>
+              <w:t>Kirchtag</w:t>
+            </w:r>
+            <w:proofErr w:type="spellEnd"/>
           </w:p>
         </w:tc>
       </w:tr>
@@ -1403,8 +1538,17 @@
                 <w:rFonts w:ascii="Arial" w:hAnsi="Arial" w:cs="Arial"/>
                 <w:sz w:val="20"/>
               </w:rPr>
-              <w:t>Philipp Kirchtag</w:t>
+              <w:t xml:space="preserve">Philipp </w:t>
             </w:r>
+            <w:proofErr w:type="spellStart"/>
+            <w:r>
+              <w:rPr>
+                <w:rFonts w:ascii="Arial" w:hAnsi="Arial" w:cs="Arial"/>
+                <w:sz w:val="20"/>
+              </w:rPr>
+              <w:t>Kirchtag</w:t>
+            </w:r>
+            <w:proofErr w:type="spellEnd"/>
           </w:p>
         </w:tc>
       </w:tr>
@@ -4803,7 +4947,21 @@
         <w:rPr>
           <w:lang w:val="de-DE"/>
         </w:rPr>
-        <w:t xml:space="preserve">Bot2 von mblock ist ein Roboter, der viele verschiedene </w:t>
+        <w:t xml:space="preserve">Bot2 von </w:t>
+      </w:r>
+      <w:proofErr w:type="spellStart"/>
+      <w:r>
+        <w:rPr>
+          <w:lang w:val="de-DE"/>
+        </w:rPr>
+        <w:t>mblock</w:t>
+      </w:r>
+      <w:proofErr w:type="spellEnd"/>
+      <w:r>
+        <w:rPr>
+          <w:lang w:val="de-DE"/>
+        </w:rPr>
+        <w:t xml:space="preserve"> ist ein Roboter, der viele verschiedene </w:t>
       </w:r>
       <w:r>
         <w:rPr>
@@ -4821,8 +4979,16 @@
         <w:rPr>
           <w:lang w:val="de-DE"/>
         </w:rPr>
-        <w:t xml:space="preserve"> mit denen er mit der Außenwelt kommunizieren kann. Programmiert wird er über MicroPython</w:t>
-      </w:r>
+        <w:t xml:space="preserve"> mit denen er mit der Außenwelt kommunizieren kann. Programmiert wird er über </w:t>
+      </w:r>
+      <w:proofErr w:type="spellStart"/>
+      <w:r>
+        <w:rPr>
+          <w:lang w:val="de-DE"/>
+        </w:rPr>
+        <w:t>MicroPython</w:t>
+      </w:r>
+      <w:proofErr w:type="spellEnd"/>
       <w:r>
         <w:rPr>
           <w:lang w:val="de-DE"/>
@@ -4833,7 +4999,21 @@
         <w:rPr>
           <w:lang w:val="de-DE"/>
         </w:rPr>
-        <w:t xml:space="preserve"> Über einen cyberpi, eine </w:t>
+        <w:t xml:space="preserve"> Über einen </w:t>
+      </w:r>
+      <w:proofErr w:type="spellStart"/>
+      <w:r>
+        <w:rPr>
+          <w:lang w:val="de-DE"/>
+        </w:rPr>
+        <w:t>cyberpi</w:t>
+      </w:r>
+      <w:proofErr w:type="spellEnd"/>
+      <w:r>
+        <w:rPr>
+          <w:lang w:val="de-DE"/>
+        </w:rPr>
+        <w:t xml:space="preserve">, eine </w:t>
       </w:r>
       <w:r>
         <w:rPr>
@@ -5371,8 +5551,18 @@
                 <w:sz w:val="20"/>
                 <w:lang w:val="de-AT"/>
               </w:rPr>
-              <w:t>Eduard Voicescu</w:t>
+              <w:t xml:space="preserve">Eduard </w:t>
             </w:r>
+            <w:proofErr w:type="spellStart"/>
+            <w:r>
+              <w:rPr>
+                <w:rFonts w:ascii="Arial" w:hAnsi="Arial" w:cs="Arial"/>
+                <w:sz w:val="20"/>
+                <w:lang w:val="de-AT"/>
+              </w:rPr>
+              <w:t>Voicescu</w:t>
+            </w:r>
+            <w:proofErr w:type="spellEnd"/>
           </w:p>
         </w:tc>
         <w:tc>
@@ -5500,8 +5690,18 @@
                 <w:sz w:val="20"/>
                 <w:lang w:val="de-AT"/>
               </w:rPr>
-              <w:t>Sebastian Krallinger</w:t>
+              <w:t xml:space="preserve">Sebastian </w:t>
             </w:r>
+            <w:proofErr w:type="spellStart"/>
+            <w:r>
+              <w:rPr>
+                <w:rFonts w:ascii="Arial" w:hAnsi="Arial" w:cs="Arial"/>
+                <w:sz w:val="20"/>
+                <w:lang w:val="de-AT"/>
+              </w:rPr>
+              <w:t>Krallinger</w:t>
+            </w:r>
+            <w:proofErr w:type="spellEnd"/>
           </w:p>
         </w:tc>
         <w:tc>
@@ -5883,7 +6083,21 @@
         <w:rPr>
           <w:lang w:val="de-AT"/>
         </w:rPr>
-        <w:t>Ebenso soll eine Einstellungsmöglichkeit vorhanden sein bei denen man die LEDs des mBots steuern kann.</w:t>
+        <w:t xml:space="preserve">Ebenso soll eine Einstellungsmöglichkeit vorhanden sein bei denen man die LEDs des </w:t>
+      </w:r>
+      <w:proofErr w:type="spellStart"/>
+      <w:r>
+        <w:rPr>
+          <w:lang w:val="de-AT"/>
+        </w:rPr>
+        <w:t>mBots</w:t>
+      </w:r>
+      <w:proofErr w:type="spellEnd"/>
+      <w:r>
+        <w:rPr>
+          <w:lang w:val="de-AT"/>
+        </w:rPr>
+        <w:t xml:space="preserve"> steuern kann.</w:t>
       </w:r>
     </w:p>
     <w:p>
@@ -5899,6 +6113,7 @@
         </w:rPr>
       </w:pPr>
       <w:bookmarkStart w:id="7" w:name="_Toc156978945"/>
+      <w:proofErr w:type="spellStart"/>
       <w:r>
         <w:rPr>
           <w:lang w:val="de-AT"/>
@@ -5906,6 +6121,7 @@
         <w:t>suicide-Prevention</w:t>
       </w:r>
       <w:bookmarkEnd w:id="7"/>
+      <w:proofErr w:type="spellEnd"/>
     </w:p>
     <w:p>
       <w:pPr>
@@ -6108,7 +6324,63 @@
         <w:rPr>
           <w:lang w:val="de-AT"/>
         </w:rPr>
-        <w:t>Um eine schöne Oberfläche für den Benutzer zu bieten, soll die Website die über html, css und js erstellt wird und zur Steuerung des mBots dient mit einem responsiven Design ausgestattet sein. Die Steuerelemente auf der Website sollen unkompliziert und schön dargestellt werden.</w:t>
+        <w:t xml:space="preserve">Um eine schöne Oberfläche für den Benutzer zu bieten, soll die Website die über </w:t>
+      </w:r>
+      <w:proofErr w:type="spellStart"/>
+      <w:r>
+        <w:rPr>
+          <w:lang w:val="de-AT"/>
+        </w:rPr>
+        <w:t>html</w:t>
+      </w:r>
+      <w:proofErr w:type="spellEnd"/>
+      <w:r>
+        <w:rPr>
+          <w:lang w:val="de-AT"/>
+        </w:rPr>
+        <w:t xml:space="preserve">, </w:t>
+      </w:r>
+      <w:proofErr w:type="spellStart"/>
+      <w:r>
+        <w:rPr>
+          <w:lang w:val="de-AT"/>
+        </w:rPr>
+        <w:t>css</w:t>
+      </w:r>
+      <w:proofErr w:type="spellEnd"/>
+      <w:r>
+        <w:rPr>
+          <w:lang w:val="de-AT"/>
+        </w:rPr>
+        <w:t xml:space="preserve"> und </w:t>
+      </w:r>
+      <w:proofErr w:type="spellStart"/>
+      <w:r>
+        <w:rPr>
+          <w:lang w:val="de-AT"/>
+        </w:rPr>
+        <w:t>js</w:t>
+      </w:r>
+      <w:proofErr w:type="spellEnd"/>
+      <w:r>
+        <w:rPr>
+          <w:lang w:val="de-AT"/>
+        </w:rPr>
+        <w:t xml:space="preserve"> erstellt wird und zur Steuerung des </w:t>
+      </w:r>
+      <w:proofErr w:type="spellStart"/>
+      <w:r>
+        <w:rPr>
+          <w:lang w:val="de-AT"/>
+        </w:rPr>
+        <w:t>mBots</w:t>
+      </w:r>
+      <w:proofErr w:type="spellEnd"/>
+      <w:r>
+        <w:rPr>
+          <w:lang w:val="de-AT"/>
+        </w:rPr>
+        <w:t xml:space="preserve"> dient mit einem responsiven Design ausgestattet sein. Die Steuerelemente auf der Website sollen unkompliziert und schön dargestellt werden.</w:t>
       </w:r>
     </w:p>
     <w:p>
@@ -6140,7 +6412,21 @@
         <w:rPr>
           <w:lang w:val="de-AT"/>
         </w:rPr>
-        <w:t xml:space="preserve">Um verschiedene Zustände des mBots anzeigen zu können sollen die </w:t>
+        <w:t xml:space="preserve">Um verschiedene Zustände des </w:t>
+      </w:r>
+      <w:proofErr w:type="spellStart"/>
+      <w:r>
+        <w:rPr>
+          <w:lang w:val="de-AT"/>
+        </w:rPr>
+        <w:t>mBots</w:t>
+      </w:r>
+      <w:proofErr w:type="spellEnd"/>
+      <w:r>
+        <w:rPr>
+          <w:lang w:val="de-AT"/>
+        </w:rPr>
+        <w:t xml:space="preserve"> anzeigen zu können sollen die </w:t>
       </w:r>
       <w:r>
         <w:rPr>
@@ -6224,7 +6510,23 @@
           <w:color w:val="D9D9D9" w:themeColor="background1" w:themeShade="D9"/>
           <w:lang w:val="de-DE"/>
         </w:rPr>
-        <w:t xml:space="preserve">In diesem Kapitel sollen grundlegende Fragen geklärt werden bevor mit der Projektdurchführung begonnen wird. Obwohl es klar ist, das dieses Projekt mit Hilfe von </w:t>
+        <w:t xml:space="preserve">In diesem Kapitel sollen grundlegende Fragen geklärt werden bevor mit der Projektdurchführung begonnen wird. Obwohl es klar ist, </w:t>
+      </w:r>
+      <w:proofErr w:type="gramStart"/>
+      <w:r>
+        <w:rPr>
+          <w:color w:val="D9D9D9" w:themeColor="background1" w:themeShade="D9"/>
+          <w:lang w:val="de-DE"/>
+        </w:rPr>
+        <w:t>das</w:t>
+      </w:r>
+      <w:proofErr w:type="gramEnd"/>
+      <w:r>
+        <w:rPr>
+          <w:color w:val="D9D9D9" w:themeColor="background1" w:themeShade="D9"/>
+          <w:lang w:val="de-DE"/>
+        </w:rPr>
+        <w:t xml:space="preserve"> dieses Projekt mit Hilfe von </w:t>
       </w:r>
       <w:r>
         <w:rPr>
@@ -6290,7 +6592,23 @@
           <w:color w:val="D9D9D9" w:themeColor="background1" w:themeShade="D9"/>
           <w:lang w:val="de-DE"/>
         </w:rPr>
-        <w:t>Auf Basis der Projektanforderungen, welche Varianten für die Umsetzung wurden ausgearbeitet und welche wurde schließlich gewählt und warum. Welche Varianten wurden verworfen und aus welchem Grund.</w:t>
+        <w:t xml:space="preserve">Auf Basis der Projektanforderungen, welche Varianten für die Umsetzung </w:t>
+      </w:r>
+      <w:proofErr w:type="gramStart"/>
+      <w:r>
+        <w:rPr>
+          <w:color w:val="D9D9D9" w:themeColor="background1" w:themeShade="D9"/>
+          <w:lang w:val="de-DE"/>
+        </w:rPr>
+        <w:t>wurden</w:t>
+      </w:r>
+      <w:proofErr w:type="gramEnd"/>
+      <w:r>
+        <w:rPr>
+          <w:color w:val="D9D9D9" w:themeColor="background1" w:themeShade="D9"/>
+          <w:lang w:val="de-DE"/>
+        </w:rPr>
+        <w:t xml:space="preserve"> ausgearbeitet und welche wurde schließlich gewählt und warum. Welche Varianten wurden verworfen und aus welchem Grund.</w:t>
       </w:r>
     </w:p>
     <w:p>
@@ -6330,26 +6648,90 @@
         <w:rPr>
           <w:lang w:val="de-DE"/>
         </w:rPr>
-        <w:t>mit dem mBot vertraut zu werden,</w:t>
-      </w:r>
-      <w:r>
-        <w:rPr>
-          <w:lang w:val="de-DE"/>
-        </w:rPr>
-        <w:t xml:space="preserve"> wurden vor dem Projektstart in einem demo Projekt verschiedene Funktionen getestet wie z. B. </w:t>
-      </w:r>
-      <w:r>
-        <w:rPr>
-          <w:lang w:val="de-DE"/>
-        </w:rPr>
-        <w:t xml:space="preserve">die Verbindung im Netzwerk zwischen PC, Smartphone und mBot sowie </w:t>
-      </w:r>
-      <w:r>
-        <w:rPr>
-          <w:lang w:val="de-DE"/>
-        </w:rPr>
-        <w:t>die Fortbewegung des mBots über Buttons auf einer Website</w:t>
-      </w:r>
+        <w:t xml:space="preserve">mit dem </w:t>
+      </w:r>
+      <w:proofErr w:type="spellStart"/>
+      <w:r>
+        <w:rPr>
+          <w:lang w:val="de-DE"/>
+        </w:rPr>
+        <w:t>mBot</w:t>
+      </w:r>
+      <w:proofErr w:type="spellEnd"/>
+      <w:r>
+        <w:rPr>
+          <w:lang w:val="de-DE"/>
+        </w:rPr>
+        <w:t xml:space="preserve"> vertraut zu werden,</w:t>
+      </w:r>
+      <w:r>
+        <w:rPr>
+          <w:lang w:val="de-DE"/>
+        </w:rPr>
+        <w:t xml:space="preserve"> wurden vor dem Projektstart in einem </w:t>
+      </w:r>
+      <w:proofErr w:type="spellStart"/>
+      <w:r>
+        <w:rPr>
+          <w:lang w:val="de-DE"/>
+        </w:rPr>
+        <w:t>demo</w:t>
+      </w:r>
+      <w:proofErr w:type="spellEnd"/>
+      <w:r>
+        <w:rPr>
+          <w:lang w:val="de-DE"/>
+        </w:rPr>
+        <w:t xml:space="preserve"> Projekt verschiedene Funktionen getestet wie z. B. </w:t>
+      </w:r>
+      <w:r>
+        <w:rPr>
+          <w:lang w:val="de-DE"/>
+        </w:rPr>
+        <w:t xml:space="preserve">die Verbindung im Netzwerk zwischen PC, Smartphone und </w:t>
+      </w:r>
+      <w:proofErr w:type="spellStart"/>
+      <w:r>
+        <w:rPr>
+          <w:lang w:val="de-DE"/>
+        </w:rPr>
+        <w:t>mBot</w:t>
+      </w:r>
+      <w:proofErr w:type="spellEnd"/>
+      <w:r>
+        <w:rPr>
+          <w:lang w:val="de-DE"/>
+        </w:rPr>
+        <w:t xml:space="preserve"> sowie </w:t>
+      </w:r>
+      <w:r>
+        <w:rPr>
+          <w:lang w:val="de-DE"/>
+        </w:rPr>
+        <w:t xml:space="preserve">die Fortbewegung des </w:t>
+      </w:r>
+      <w:proofErr w:type="spellStart"/>
+      <w:r>
+        <w:rPr>
+          <w:lang w:val="de-DE"/>
+        </w:rPr>
+        <w:t>mBots</w:t>
+      </w:r>
+      <w:proofErr w:type="spellEnd"/>
+      <w:r>
+        <w:rPr>
+          <w:lang w:val="de-DE"/>
+        </w:rPr>
+        <w:t xml:space="preserve"> über Buttons auf einer </w:t>
+      </w:r>
+      <w:proofErr w:type="gramStart"/>
+      <w:r>
+        <w:rPr>
+          <w:lang w:val="de-DE"/>
+        </w:rPr>
+        <w:t>Website</w:t>
+      </w:r>
+      <w:proofErr w:type="gramEnd"/>
       <w:r>
         <w:rPr>
           <w:lang w:val="de-DE"/>
@@ -6375,7 +6757,39 @@
           <w:color w:val="D9D9D9" w:themeColor="background1" w:themeShade="D9"/>
           <w:lang w:val="de-DE"/>
         </w:rPr>
-        <w:t>Gab es einzelne Punkte, die vorher grob getestet wurden um zu Zeigen das die Umsetzung grundsätzlich möglich ist.</w:t>
+        <w:t xml:space="preserve">Gab es einzelne Punkte, die vorher grob getestet </w:t>
+      </w:r>
+      <w:proofErr w:type="gramStart"/>
+      <w:r>
+        <w:rPr>
+          <w:color w:val="D9D9D9" w:themeColor="background1" w:themeShade="D9"/>
+          <w:lang w:val="de-DE"/>
+        </w:rPr>
+        <w:t>wurden</w:t>
+      </w:r>
+      <w:proofErr w:type="gramEnd"/>
+      <w:r>
+        <w:rPr>
+          <w:color w:val="D9D9D9" w:themeColor="background1" w:themeShade="D9"/>
+          <w:lang w:val="de-DE"/>
+        </w:rPr>
+        <w:t xml:space="preserve"> um zu </w:t>
+      </w:r>
+      <w:proofErr w:type="spellStart"/>
+      <w:r>
+        <w:rPr>
+          <w:color w:val="D9D9D9" w:themeColor="background1" w:themeShade="D9"/>
+          <w:lang w:val="de-DE"/>
+        </w:rPr>
+        <w:t>Zeigen</w:t>
+      </w:r>
+      <w:proofErr w:type="spellEnd"/>
+      <w:r>
+        <w:rPr>
+          <w:color w:val="D9D9D9" w:themeColor="background1" w:themeShade="D9"/>
+          <w:lang w:val="de-DE"/>
+        </w:rPr>
+        <w:t xml:space="preserve"> das die Umsetzung grundsätzlich möglich ist.</w:t>
       </w:r>
     </w:p>
     <w:p>
@@ -6421,12 +6835,21 @@
           <w:lang w:val="de-DE"/>
         </w:rPr>
       </w:pPr>
-      <w:r>
-        <w:rPr>
-          <w:color w:val="D9D9D9" w:themeColor="background1" w:themeShade="D9"/>
-          <w:lang w:val="de-DE"/>
-        </w:rPr>
-        <w:t>Andere Planungsinformationen welche nicht durch andere Kapitel abgedeckt sind werden hier eingetragen.</w:t>
+      <w:proofErr w:type="gramStart"/>
+      <w:r>
+        <w:rPr>
+          <w:color w:val="D9D9D9" w:themeColor="background1" w:themeShade="D9"/>
+          <w:lang w:val="de-DE"/>
+        </w:rPr>
+        <w:t>Andere Planungsinformationen</w:t>
+      </w:r>
+      <w:proofErr w:type="gramEnd"/>
+      <w:r>
+        <w:rPr>
+          <w:color w:val="D9D9D9" w:themeColor="background1" w:themeShade="D9"/>
+          <w:lang w:val="de-DE"/>
+        </w:rPr>
+        <w:t xml:space="preserve"> welche nicht durch andere Kapitel abgedeckt sind werden hier eingetragen.</w:t>
       </w:r>
     </w:p>
     <w:p>
@@ -6955,6 +7378,7 @@
         </w:rPr>
       </w:pPr>
       <w:bookmarkStart w:id="25" w:name="_Toc156978963"/>
+      <w:proofErr w:type="gramStart"/>
       <w:r>
         <w:rPr>
           <w:lang w:val="de-DE"/>
@@ -6962,20 +7386,37 @@
         <w:t>SW Programme</w:t>
       </w:r>
       <w:bookmarkEnd w:id="25"/>
-    </w:p>
-    <w:p>
-      <w:pPr>
-        <w:rPr>
-          <w:color w:val="D9D9D9" w:themeColor="background1" w:themeShade="D9"/>
-          <w:lang w:val="de-DE"/>
-        </w:rPr>
-      </w:pPr>
-      <w:r>
-        <w:rPr>
-          <w:color w:val="D9D9D9" w:themeColor="background1" w:themeShade="D9"/>
-          <w:lang w:val="de-DE"/>
-        </w:rPr>
-        <w:t>Auflistung aller verwendeten SW Programme die bei der Umsetzung des Projektes verwendet worden sind. inkl. Angabe der Versionsnummer</w:t>
+      <w:proofErr w:type="gramEnd"/>
+    </w:p>
+    <w:p>
+      <w:pPr>
+        <w:rPr>
+          <w:color w:val="D9D9D9" w:themeColor="background1" w:themeShade="D9"/>
+          <w:lang w:val="de-DE"/>
+        </w:rPr>
+      </w:pPr>
+      <w:r>
+        <w:rPr>
+          <w:color w:val="D9D9D9" w:themeColor="background1" w:themeShade="D9"/>
+          <w:lang w:val="de-DE"/>
+        </w:rPr>
+        <w:t xml:space="preserve">Auflistung aller verwendeten </w:t>
+      </w:r>
+      <w:proofErr w:type="gramStart"/>
+      <w:r>
+        <w:rPr>
+          <w:color w:val="D9D9D9" w:themeColor="background1" w:themeShade="D9"/>
+          <w:lang w:val="de-DE"/>
+        </w:rPr>
+        <w:t>SW Programme</w:t>
+      </w:r>
+      <w:proofErr w:type="gramEnd"/>
+      <w:r>
+        <w:rPr>
+          <w:color w:val="D9D9D9" w:themeColor="background1" w:themeShade="D9"/>
+          <w:lang w:val="de-DE"/>
+        </w:rPr>
+        <w:t xml:space="preserve"> die bei der Umsetzung des Projektes verwendet worden sind. inkl. Angabe der Versionsnummer</w:t>
       </w:r>
     </w:p>
     <w:p>
@@ -6985,13 +7426,31 @@
           <w:lang w:val="en-GB"/>
         </w:rPr>
       </w:pPr>
+      <w:proofErr w:type="spellStart"/>
       <w:r>
         <w:rPr>
           <w:color w:val="D9D9D9" w:themeColor="background1" w:themeShade="D9"/>
           <w:lang w:val="en-GB"/>
         </w:rPr>
-        <w:t>z.B.: Visual Studio 2022,...</w:t>
-      </w:r>
+        <w:t>z.B.</w:t>
+      </w:r>
+      <w:proofErr w:type="spellEnd"/>
+      <w:r>
+        <w:rPr>
+          <w:color w:val="D9D9D9" w:themeColor="background1" w:themeShade="D9"/>
+          <w:lang w:val="en-GB"/>
+        </w:rPr>
+        <w:t xml:space="preserve">: Visual Studio </w:t>
+      </w:r>
+      <w:proofErr w:type="gramStart"/>
+      <w:r>
+        <w:rPr>
+          <w:color w:val="D9D9D9" w:themeColor="background1" w:themeShade="D9"/>
+          <w:lang w:val="en-GB"/>
+        </w:rPr>
+        <w:t>2022,...</w:t>
+      </w:r>
+      <w:proofErr w:type="gramEnd"/>
     </w:p>
     <w:p>
       <w:pPr>
@@ -7007,38 +7466,87 @@
           <w:lang w:val="en-GB"/>
         </w:rPr>
         <w:lastRenderedPageBreak/>
-        <w:t>5.5.2 SW Komponenten</w:t>
+        <w:t xml:space="preserve">5.5.2 SW </w:t>
+      </w:r>
+      <w:proofErr w:type="spellStart"/>
+      <w:r>
+        <w:rPr>
+          <w:lang w:val="en-GB"/>
+        </w:rPr>
+        <w:t>Komponenten</w:t>
       </w:r>
       <w:bookmarkEnd w:id="26"/>
-    </w:p>
-    <w:p>
-      <w:pPr>
-        <w:rPr>
-          <w:color w:val="D9D9D9" w:themeColor="background1" w:themeShade="D9"/>
-          <w:lang w:val="de-DE"/>
-        </w:rPr>
-      </w:pPr>
-      <w:r>
-        <w:rPr>
-          <w:color w:val="D9D9D9" w:themeColor="background1" w:themeShade="D9"/>
-          <w:lang w:val="de-DE"/>
-        </w:rPr>
-        <w:t>Auflistung aller verwendeten SW Komponenten welche für den Betrieb der SW benötigt werden. z.B.: Java Version, Apache Webserver, DotNet Framework, SW Library XY</w:t>
-      </w:r>
-    </w:p>
-    <w:p>
-      <w:pPr>
-        <w:rPr>
-          <w:color w:val="D9D9D9" w:themeColor="background1" w:themeShade="D9"/>
-          <w:lang w:val="de-DE"/>
-        </w:rPr>
-      </w:pPr>
-      <w:r>
-        <w:rPr>
-          <w:color w:val="D9D9D9" w:themeColor="background1" w:themeShade="D9"/>
-          <w:lang w:val="de-DE"/>
-        </w:rPr>
-        <w:t>inkl. Versiosnummer, Hersteller, Bezugsquelle (Downloadlink, ...) und SW-Lizenz (GPL, LGPL, Apache License, ...</w:t>
+      <w:proofErr w:type="spellEnd"/>
+    </w:p>
+    <w:p>
+      <w:pPr>
+        <w:rPr>
+          <w:color w:val="D9D9D9" w:themeColor="background1" w:themeShade="D9"/>
+          <w:lang w:val="de-DE"/>
+        </w:rPr>
+      </w:pPr>
+      <w:proofErr w:type="gramStart"/>
+      <w:r>
+        <w:rPr>
+          <w:color w:val="D9D9D9" w:themeColor="background1" w:themeShade="D9"/>
+          <w:lang w:val="de-DE"/>
+        </w:rPr>
+        <w:t>Auflistung aller verwendeten SW Komponenten</w:t>
+      </w:r>
+      <w:proofErr w:type="gramEnd"/>
+      <w:r>
+        <w:rPr>
+          <w:color w:val="D9D9D9" w:themeColor="background1" w:themeShade="D9"/>
+          <w:lang w:val="de-DE"/>
+        </w:rPr>
+        <w:t xml:space="preserve"> welche für den Betrieb der SW benötigt werden. z.B.: Java Version, Apache Webserver, </w:t>
+      </w:r>
+      <w:proofErr w:type="spellStart"/>
+      <w:r>
+        <w:rPr>
+          <w:color w:val="D9D9D9" w:themeColor="background1" w:themeShade="D9"/>
+          <w:lang w:val="de-DE"/>
+        </w:rPr>
+        <w:t>DotNet</w:t>
+      </w:r>
+      <w:proofErr w:type="spellEnd"/>
+      <w:r>
+        <w:rPr>
+          <w:color w:val="D9D9D9" w:themeColor="background1" w:themeShade="D9"/>
+          <w:lang w:val="de-DE"/>
+        </w:rPr>
+        <w:t xml:space="preserve"> Framework, SW Library XY</w:t>
+      </w:r>
+    </w:p>
+    <w:p>
+      <w:pPr>
+        <w:rPr>
+          <w:color w:val="D9D9D9" w:themeColor="background1" w:themeShade="D9"/>
+          <w:lang w:val="de-DE"/>
+        </w:rPr>
+      </w:pPr>
+      <w:r>
+        <w:rPr>
+          <w:color w:val="D9D9D9" w:themeColor="background1" w:themeShade="D9"/>
+          <w:lang w:val="de-DE"/>
+        </w:rPr>
+        <w:t xml:space="preserve">inkl. </w:t>
+      </w:r>
+      <w:proofErr w:type="spellStart"/>
+      <w:r>
+        <w:rPr>
+          <w:color w:val="D9D9D9" w:themeColor="background1" w:themeShade="D9"/>
+          <w:lang w:val="de-DE"/>
+        </w:rPr>
+        <w:t>Versiosnummer</w:t>
+      </w:r>
+      <w:proofErr w:type="spellEnd"/>
+      <w:r>
+        <w:rPr>
+          <w:color w:val="D9D9D9" w:themeColor="background1" w:themeShade="D9"/>
+          <w:lang w:val="de-DE"/>
+        </w:rPr>
+        <w:t>, Hersteller, Bezugsquelle (Downloadlink, ...) und SW-Lizenz (GPL, LGPL, Apache License, ...</w:t>
       </w:r>
     </w:p>
     <w:p>
@@ -7217,7 +7725,21 @@
         <w:rPr>
           <w:lang w:val="de-AT"/>
         </w:rPr>
-        <w:t>Der Benutzer soll über einen PC mit Buttons auf der Website sowie über Pfeil- und WASD – Tasten den mBot steuern können</w:t>
+        <w:t xml:space="preserve">Der Benutzer soll über einen PC mit Buttons auf der Website sowie über Pfeil- und WASD – Tasten den </w:t>
+      </w:r>
+      <w:proofErr w:type="spellStart"/>
+      <w:r>
+        <w:rPr>
+          <w:lang w:val="de-AT"/>
+        </w:rPr>
+        <w:t>mBot</w:t>
+      </w:r>
+      <w:proofErr w:type="spellEnd"/>
+      <w:r>
+        <w:rPr>
+          <w:lang w:val="de-AT"/>
+        </w:rPr>
+        <w:t xml:space="preserve"> steuern können</w:t>
       </w:r>
       <w:r>
         <w:rPr>
@@ -7259,7 +7781,21 @@
         <w:rPr>
           <w:lang w:val="de-DE"/>
         </w:rPr>
-        <w:t>Die LEDs des mBots sollen je nach Verbindungsstatus angezeigt werden</w:t>
+        <w:t xml:space="preserve">Die LEDs des </w:t>
+      </w:r>
+      <w:proofErr w:type="spellStart"/>
+      <w:r>
+        <w:rPr>
+          <w:lang w:val="de-DE"/>
+        </w:rPr>
+        <w:t>mBots</w:t>
+      </w:r>
+      <w:proofErr w:type="spellEnd"/>
+      <w:r>
+        <w:rPr>
+          <w:lang w:val="de-DE"/>
+        </w:rPr>
+        <w:t xml:space="preserve"> sollen je nach Verbindungsstatus angezeigt werden</w:t>
       </w:r>
     </w:p>
     <w:p>
@@ -7295,12 +7831,26 @@
         <w:rPr>
           <w:lang w:val="de-AT"/>
         </w:rPr>
-        <w:t xml:space="preserve">Alle mBots im verbundenen Netzwerk werden angezeigt und können </w:t>
-      </w:r>
+        <w:t xml:space="preserve">Alle </w:t>
+      </w:r>
+      <w:proofErr w:type="spellStart"/>
       <w:r>
         <w:rPr>
           <w:lang w:val="de-AT"/>
         </w:rPr>
+        <w:t>mBots</w:t>
+      </w:r>
+      <w:proofErr w:type="spellEnd"/>
+      <w:r>
+        <w:rPr>
+          <w:lang w:val="de-AT"/>
+        </w:rPr>
+        <w:t xml:space="preserve"> im verbundenen Netzwerk werden angezeigt und können </w:t>
+      </w:r>
+      <w:r>
+        <w:rPr>
+          <w:lang w:val="de-AT"/>
+        </w:rPr>
         <w:t>a</w:t>
       </w:r>
       <w:r>
@@ -7334,7 +7884,21 @@
         <w:rPr>
           <w:lang w:val="de-DE"/>
         </w:rPr>
-        <w:t>Anzahl Story points:</w:t>
+        <w:t xml:space="preserve">Anzahl Story </w:t>
+      </w:r>
+      <w:proofErr w:type="spellStart"/>
+      <w:r>
+        <w:rPr>
+          <w:lang w:val="de-DE"/>
+        </w:rPr>
+        <w:t>points</w:t>
+      </w:r>
+      <w:proofErr w:type="spellEnd"/>
+      <w:r>
+        <w:rPr>
+          <w:lang w:val="de-DE"/>
+        </w:rPr>
+        <w:t>:</w:t>
       </w:r>
       <w:r>
         <w:rPr>
@@ -7374,7 +7938,35 @@
         <w:rPr>
           <w:lang w:val="de-DE"/>
         </w:rPr>
-        <w:t>Die User Stories Steuerung PC sowie Satusanzeige wurden erfolgreich umgesetzt. Der mBot kann über Pfeil- oder WASD-Tasten angesteuert werden und die LEDs leuchten je nach Verbindungsstatus in anderen Farben.</w:t>
+        <w:t xml:space="preserve">Die User Stories Steuerung PC sowie </w:t>
+      </w:r>
+      <w:proofErr w:type="spellStart"/>
+      <w:r>
+        <w:rPr>
+          <w:lang w:val="de-DE"/>
+        </w:rPr>
+        <w:t>Satusanzeige</w:t>
+      </w:r>
+      <w:proofErr w:type="spellEnd"/>
+      <w:r>
+        <w:rPr>
+          <w:lang w:val="de-DE"/>
+        </w:rPr>
+        <w:t xml:space="preserve"> wurden erfolgreich umgesetzt. Der </w:t>
+      </w:r>
+      <w:proofErr w:type="spellStart"/>
+      <w:r>
+        <w:rPr>
+          <w:lang w:val="de-DE"/>
+        </w:rPr>
+        <w:t>mBot</w:t>
+      </w:r>
+      <w:proofErr w:type="spellEnd"/>
+      <w:r>
+        <w:rPr>
+          <w:lang w:val="de-DE"/>
+        </w:rPr>
+        <w:t xml:space="preserve"> kann über Pfeil- oder WASD-Tasten angesteuert werden und die LEDs leuchten je nach Verbindungsstatus in anderen Farben.</w:t>
       </w:r>
     </w:p>
     <w:p>
@@ -7560,8 +8152,16 @@
         <w:rPr>
           <w:lang w:val="de-DE"/>
         </w:rPr>
-        <w:t>Konzept bei Verbindung mit mBot</w:t>
-      </w:r>
+        <w:t xml:space="preserve">Konzept bei Verbindung mit </w:t>
+      </w:r>
+      <w:proofErr w:type="spellStart"/>
+      <w:r>
+        <w:rPr>
+          <w:lang w:val="de-DE"/>
+        </w:rPr>
+        <w:t>mBot</w:t>
+      </w:r>
+      <w:proofErr w:type="spellEnd"/>
     </w:p>
     <w:p>
       <w:pPr>
@@ -7611,29 +8211,45 @@
         <w:rPr>
           <w:lang w:val="de-DE"/>
         </w:rPr>
-        <w:t xml:space="preserve">Während des Sprints wurden keine neuen User Stories in das Product Backlog eingefügt bzw. entfernt. </w:t>
-      </w:r>
-    </w:p>
-    <w:p>
-      <w:pPr>
-        <w:rPr>
-          <w:color w:val="D9D9D9" w:themeColor="background1" w:themeShade="D9"/>
-          <w:lang w:val="de-DE"/>
-        </w:rPr>
-      </w:pPr>
-    </w:p>
-    <w:p>
-      <w:pPr>
-        <w:rPr>
-          <w:lang w:val="de-DE"/>
-        </w:rPr>
-      </w:pPr>
+        <w:t xml:space="preserve">Während des Sprints wurden keine neuen User Stories in das </w:t>
+      </w:r>
+      <w:proofErr w:type="spellStart"/>
+      <w:r>
+        <w:rPr>
+          <w:lang w:val="de-DE"/>
+        </w:rPr>
+        <w:t>Product</w:t>
+      </w:r>
+      <w:proofErr w:type="spellEnd"/>
+      <w:r>
+        <w:rPr>
+          <w:lang w:val="de-DE"/>
+        </w:rPr>
+        <w:t xml:space="preserve"> Backlog eingefügt bzw. entfernt. </w:t>
+      </w:r>
+    </w:p>
+    <w:p>
+      <w:pPr>
+        <w:rPr>
+          <w:color w:val="D9D9D9" w:themeColor="background1" w:themeShade="D9"/>
+          <w:lang w:val="de-DE"/>
+        </w:rPr>
+      </w:pPr>
+    </w:p>
+    <w:p>
+      <w:pPr>
+        <w:rPr>
+          <w:lang w:val="de-DE"/>
+        </w:rPr>
+      </w:pPr>
+      <w:proofErr w:type="spellStart"/>
       <w:r>
         <w:rPr>
           <w:lang w:val="de-DE"/>
         </w:rPr>
         <w:t>Burndownchart</w:t>
       </w:r>
+      <w:proofErr w:type="spellEnd"/>
       <w:r>
         <w:rPr>
           <w:lang w:val="de-DE"/>
@@ -7649,6 +8265,7 @@
       </w:pPr>
       <w:r>
         <w:rPr>
+          <w:noProof/>
           <w:lang w:val="de-DE"/>
         </w:rPr>
         <w:drawing>
@@ -7731,13 +8348,7 @@
         <w:rPr>
           <w:lang w:val="de-DE"/>
         </w:rPr>
-        <w:t>Story</w:t>
-      </w:r>
-      <w:r>
-        <w:rPr>
-          <w:lang w:val="de-DE"/>
-        </w:rPr>
-        <w:t xml:space="preserve"> </w:t>
+        <w:t xml:space="preserve">Story </w:t>
       </w:r>
       <w:r>
         <w:rPr>
@@ -7934,12 +8545,14 @@
         </w:rPr>
         <w:t xml:space="preserve">Als Benutzer möchte ich eine </w:t>
       </w:r>
+      <w:proofErr w:type="gramStart"/>
       <w:r>
         <w:rPr>
           <w:lang w:val="de-DE"/>
         </w:rPr>
         <w:t>Website</w:t>
       </w:r>
+      <w:proofErr w:type="gramEnd"/>
       <w:r>
         <w:rPr>
           <w:lang w:val="de-DE"/>
@@ -7974,25 +8587,7 @@
         <w:rPr>
           <w:lang w:val="de-DE"/>
         </w:rPr>
-        <w:t>: 8</w:t>
-      </w:r>
-      <w:r>
-        <w:rPr>
-          <w:lang w:val="de-DE"/>
-        </w:rPr>
-        <w:t xml:space="preserve"> SP, </w:t>
-      </w:r>
-      <w:r>
-        <w:rPr>
-          <w:lang w:val="de-DE"/>
-        </w:rPr>
-        <w:t>11</w:t>
-      </w:r>
-      <w:r>
-        <w:rPr>
-          <w:lang w:val="de-DE"/>
-        </w:rPr>
-        <w:t xml:space="preserve"> VP</w:t>
+        <w:t>: 8 SP, 11 VP</w:t>
       </w:r>
     </w:p>
     <w:p>
@@ -8034,13 +8629,7 @@
         <w:rPr>
           <w:lang w:val="de-DE"/>
         </w:rPr>
-        <w:t>: 2</w:t>
-      </w:r>
-      <w:r>
-        <w:rPr>
-          <w:lang w:val="de-DE"/>
-        </w:rPr>
-        <w:t xml:space="preserve"> SP, </w:t>
+        <w:t xml:space="preserve">: </w:t>
       </w:r>
       <w:r>
         <w:rPr>
@@ -8052,7 +8641,7 @@
         <w:rPr>
           <w:lang w:val="de-DE"/>
         </w:rPr>
-        <w:t xml:space="preserve"> VP</w:t>
+        <w:t xml:space="preserve"> SP, 8 VP</w:t>
       </w:r>
     </w:p>
     <w:p>
@@ -8090,7 +8679,21 @@
         <w:rPr>
           <w:lang w:val="de-DE"/>
         </w:rPr>
-        <w:t xml:space="preserve">Anzahl Story points: </w:t>
+        <w:t xml:space="preserve">Anzahl Story </w:t>
+      </w:r>
+      <w:proofErr w:type="spellStart"/>
+      <w:r>
+        <w:rPr>
+          <w:lang w:val="de-DE"/>
+        </w:rPr>
+        <w:t>points</w:t>
+      </w:r>
+      <w:proofErr w:type="spellEnd"/>
+      <w:r>
+        <w:rPr>
+          <w:lang w:val="de-DE"/>
+        </w:rPr>
+        <w:t xml:space="preserve">: </w:t>
       </w:r>
       <w:r>
         <w:rPr>
@@ -8102,7 +8705,7 @@
         <w:rPr>
           <w:lang w:val="de-DE"/>
         </w:rPr>
-        <w:t>0</w:t>
+        <w:t>6</w:t>
       </w:r>
     </w:p>
     <w:p>
@@ -8152,25 +8755,7 @@
         <w:rPr>
           <w:lang w:val="de-DE"/>
         </w:rPr>
-        <w:t xml:space="preserve"> 3</w:t>
-      </w:r>
-      <w:r>
-        <w:rPr>
-          <w:lang w:val="de-DE"/>
-        </w:rPr>
-        <w:t xml:space="preserve"> SP, </w:t>
-      </w:r>
-      <w:r>
-        <w:rPr>
-          <w:lang w:val="de-DE"/>
-        </w:rPr>
-        <w:t>11</w:t>
-      </w:r>
-      <w:r>
-        <w:rPr>
-          <w:lang w:val="de-DE"/>
-        </w:rPr>
-        <w:t xml:space="preserve"> VP</w:t>
+        <w:t xml:space="preserve"> 3 SP, 11 VP</w:t>
       </w:r>
     </w:p>
     <w:p>
@@ -8206,12 +8791,21 @@
           <w:lang w:val="de-DE"/>
         </w:rPr>
       </w:pPr>
-      <w:r>
-        <w:rPr>
-          <w:color w:val="D9D9D9" w:themeColor="background1" w:themeShade="D9"/>
-          <w:lang w:val="de-DE"/>
-        </w:rPr>
-        <w:t>Kurze Beschreibung welche User Stories umgesetzt worden sind und welche Funktionen erfolgreich präsentiert worden sind.</w:t>
+      <w:proofErr w:type="gramStart"/>
+      <w:r>
+        <w:rPr>
+          <w:color w:val="D9D9D9" w:themeColor="background1" w:themeShade="D9"/>
+          <w:lang w:val="de-DE"/>
+        </w:rPr>
+        <w:t>Kurze Beschreibung</w:t>
+      </w:r>
+      <w:proofErr w:type="gramEnd"/>
+      <w:r>
+        <w:rPr>
+          <w:color w:val="D9D9D9" w:themeColor="background1" w:themeShade="D9"/>
+          <w:lang w:val="de-DE"/>
+        </w:rPr>
+        <w:t xml:space="preserve"> welche User Stories umgesetzt worden sind und welche Funktionen erfolgreich präsentiert worden sind.</w:t>
       </w:r>
     </w:p>
     <w:p>
@@ -8275,7 +8869,23 @@
           <w:color w:val="D9D9D9" w:themeColor="background1" w:themeShade="D9"/>
           <w:lang w:val="de-DE"/>
         </w:rPr>
-        <w:t>Gibt es neue Impediment Punkte die während des Sprints identifiziert worden sind.</w:t>
+        <w:t xml:space="preserve">Gibt es neue Impediment </w:t>
+      </w:r>
+      <w:proofErr w:type="gramStart"/>
+      <w:r>
+        <w:rPr>
+          <w:color w:val="D9D9D9" w:themeColor="background1" w:themeShade="D9"/>
+          <w:lang w:val="de-DE"/>
+        </w:rPr>
+        <w:t>Punkte</w:t>
+      </w:r>
+      <w:proofErr w:type="gramEnd"/>
+      <w:r>
+        <w:rPr>
+          <w:color w:val="D9D9D9" w:themeColor="background1" w:themeShade="D9"/>
+          <w:lang w:val="de-DE"/>
+        </w:rPr>
+        <w:t xml:space="preserve"> die während des Sprints identifiziert worden sind.</w:t>
       </w:r>
     </w:p>
     <w:p>
@@ -8363,31 +8973,64 @@
           <w:color w:val="D9D9D9" w:themeColor="background1" w:themeShade="D9"/>
           <w:lang w:val="de-DE"/>
         </w:rPr>
-        <w:t>Wurden in diesem Sprint neue User Stories in das Product Backlog eingefügt und wenn ja, welche.</w:t>
-      </w:r>
-    </w:p>
-    <w:p>
-      <w:pPr>
-        <w:rPr>
-          <w:color w:val="D9D9D9" w:themeColor="background1" w:themeShade="D9"/>
-          <w:lang w:val="de-DE"/>
-        </w:rPr>
-      </w:pPr>
-      <w:r>
-        <w:rPr>
-          <w:color w:val="D9D9D9" w:themeColor="background1" w:themeShade="D9"/>
-          <w:lang w:val="de-DE"/>
-        </w:rPr>
-        <w:t>Wurden in diesem Sprint User Stories aus dem Product Backlog entfernt und wenn ja, welche und warum.</w:t>
-      </w:r>
-    </w:p>
-    <w:p>
-      <w:pPr>
-        <w:rPr>
-          <w:color w:val="D9D9D9" w:themeColor="background1" w:themeShade="D9"/>
-          <w:lang w:val="de-DE"/>
-        </w:rPr>
-      </w:pPr>
+        <w:t xml:space="preserve">Wurden in diesem Sprint neue User Stories in das </w:t>
+      </w:r>
+      <w:proofErr w:type="spellStart"/>
+      <w:r>
+        <w:rPr>
+          <w:color w:val="D9D9D9" w:themeColor="background1" w:themeShade="D9"/>
+          <w:lang w:val="de-DE"/>
+        </w:rPr>
+        <w:t>Product</w:t>
+      </w:r>
+      <w:proofErr w:type="spellEnd"/>
+      <w:r>
+        <w:rPr>
+          <w:color w:val="D9D9D9" w:themeColor="background1" w:themeShade="D9"/>
+          <w:lang w:val="de-DE"/>
+        </w:rPr>
+        <w:t xml:space="preserve"> Backlog eingefügt und wenn ja, welche.</w:t>
+      </w:r>
+    </w:p>
+    <w:p>
+      <w:pPr>
+        <w:rPr>
+          <w:color w:val="D9D9D9" w:themeColor="background1" w:themeShade="D9"/>
+          <w:lang w:val="de-DE"/>
+        </w:rPr>
+      </w:pPr>
+      <w:r>
+        <w:rPr>
+          <w:color w:val="D9D9D9" w:themeColor="background1" w:themeShade="D9"/>
+          <w:lang w:val="de-DE"/>
+        </w:rPr>
+        <w:t xml:space="preserve">Wurden in diesem Sprint User Stories aus dem </w:t>
+      </w:r>
+      <w:proofErr w:type="spellStart"/>
+      <w:r>
+        <w:rPr>
+          <w:color w:val="D9D9D9" w:themeColor="background1" w:themeShade="D9"/>
+          <w:lang w:val="de-DE"/>
+        </w:rPr>
+        <w:t>Product</w:t>
+      </w:r>
+      <w:proofErr w:type="spellEnd"/>
+      <w:r>
+        <w:rPr>
+          <w:color w:val="D9D9D9" w:themeColor="background1" w:themeShade="D9"/>
+          <w:lang w:val="de-DE"/>
+        </w:rPr>
+        <w:t xml:space="preserve"> Backlog entfernt und wenn ja, welche und warum.</w:t>
+      </w:r>
+    </w:p>
+    <w:p>
+      <w:pPr>
+        <w:rPr>
+          <w:color w:val="D9D9D9" w:themeColor="background1" w:themeShade="D9"/>
+          <w:lang w:val="de-DE"/>
+        </w:rPr>
+      </w:pPr>
+      <w:proofErr w:type="spellStart"/>
       <w:r>
         <w:rPr>
           <w:color w:val="D9D9D9" w:themeColor="background1" w:themeShade="D9"/>
@@ -8395,6 +9038,7 @@
         </w:rPr>
         <w:t>Burndownchart</w:t>
       </w:r>
+      <w:proofErr w:type="spellEnd"/>
     </w:p>
     <w:p>
       <w:pPr>
@@ -8484,13 +9128,7 @@
           <w:lang w:val="de-DE"/>
         </w:rPr>
         <w:lastRenderedPageBreak/>
-        <w:t xml:space="preserve">Sprint </w:t>
-      </w:r>
-      <w:r>
-        <w:rPr>
-          <w:lang w:val="de-DE"/>
-        </w:rPr>
-        <w:t>3</w:t>
+        <w:t>Sprint 3</w:t>
       </w:r>
     </w:p>
     <w:p>
@@ -8556,28 +9194,74 @@
           <w:color w:val="D9D9D9" w:themeColor="background1" w:themeShade="D9"/>
           <w:lang w:val="de-DE"/>
         </w:rPr>
-        <w:t>&lt;Auflistung der User Stories welche in diesem Sprint bearbeitet werden sollen. Pro User Story: Angabe des Namens, Zenhub ID, Kurzbeschreibung sowie Story Points&gt;</w:t>
-      </w:r>
-    </w:p>
-    <w:p>
-      <w:pPr>
-        <w:rPr>
-          <w:lang w:val="de-DE"/>
-        </w:rPr>
-      </w:pPr>
-    </w:p>
-    <w:p>
-      <w:pPr>
-        <w:rPr>
-          <w:color w:val="D9D9D9" w:themeColor="background1" w:themeShade="D9"/>
-          <w:lang w:val="de-DE"/>
-        </w:rPr>
-      </w:pPr>
-      <w:r>
-        <w:rPr>
-          <w:lang w:val="de-DE"/>
-        </w:rPr>
-        <w:t xml:space="preserve">Anzahl Story points: </w:t>
+        <w:t xml:space="preserve">&lt;Auflistung der User </w:t>
+      </w:r>
+      <w:proofErr w:type="gramStart"/>
+      <w:r>
+        <w:rPr>
+          <w:color w:val="D9D9D9" w:themeColor="background1" w:themeShade="D9"/>
+          <w:lang w:val="de-DE"/>
+        </w:rPr>
+        <w:t>Stories</w:t>
+      </w:r>
+      <w:proofErr w:type="gramEnd"/>
+      <w:r>
+        <w:rPr>
+          <w:color w:val="D9D9D9" w:themeColor="background1" w:themeShade="D9"/>
+          <w:lang w:val="de-DE"/>
+        </w:rPr>
+        <w:t xml:space="preserve"> welche in diesem Sprint bearbeitet werden sollen. Pro User Story: Angabe des Namens, </w:t>
+      </w:r>
+      <w:proofErr w:type="spellStart"/>
+      <w:r>
+        <w:rPr>
+          <w:color w:val="D9D9D9" w:themeColor="background1" w:themeShade="D9"/>
+          <w:lang w:val="de-DE"/>
+        </w:rPr>
+        <w:t>Zenhub</w:t>
+      </w:r>
+      <w:proofErr w:type="spellEnd"/>
+      <w:r>
+        <w:rPr>
+          <w:color w:val="D9D9D9" w:themeColor="background1" w:themeShade="D9"/>
+          <w:lang w:val="de-DE"/>
+        </w:rPr>
+        <w:t xml:space="preserve"> ID, Kurzbeschreibung sowie Story Points&gt;</w:t>
+      </w:r>
+    </w:p>
+    <w:p>
+      <w:pPr>
+        <w:rPr>
+          <w:lang w:val="de-DE"/>
+        </w:rPr>
+      </w:pPr>
+    </w:p>
+    <w:p>
+      <w:pPr>
+        <w:rPr>
+          <w:color w:val="D9D9D9" w:themeColor="background1" w:themeShade="D9"/>
+          <w:lang w:val="de-DE"/>
+        </w:rPr>
+      </w:pPr>
+      <w:r>
+        <w:rPr>
+          <w:lang w:val="de-DE"/>
+        </w:rPr>
+        <w:t xml:space="preserve">Anzahl Story </w:t>
+      </w:r>
+      <w:proofErr w:type="spellStart"/>
+      <w:r>
+        <w:rPr>
+          <w:lang w:val="de-DE"/>
+        </w:rPr>
+        <w:t>points</w:t>
+      </w:r>
+      <w:proofErr w:type="spellEnd"/>
+      <w:r>
+        <w:rPr>
+          <w:lang w:val="de-DE"/>
+        </w:rPr>
+        <w:t xml:space="preserve">: </w:t>
       </w:r>
       <w:r>
         <w:rPr>
@@ -8648,12 +9332,21 @@
           <w:lang w:val="de-DE"/>
         </w:rPr>
       </w:pPr>
-      <w:r>
-        <w:rPr>
-          <w:color w:val="D9D9D9" w:themeColor="background1" w:themeShade="D9"/>
-          <w:lang w:val="de-DE"/>
-        </w:rPr>
-        <w:t>Kurze Beschreibung welche User Stories umgesetzt worden sind und welche Funktionen erfolgreich präsentiert worden sind.</w:t>
+      <w:proofErr w:type="gramStart"/>
+      <w:r>
+        <w:rPr>
+          <w:color w:val="D9D9D9" w:themeColor="background1" w:themeShade="D9"/>
+          <w:lang w:val="de-DE"/>
+        </w:rPr>
+        <w:t>Kurze Beschreibung</w:t>
+      </w:r>
+      <w:proofErr w:type="gramEnd"/>
+      <w:r>
+        <w:rPr>
+          <w:color w:val="D9D9D9" w:themeColor="background1" w:themeShade="D9"/>
+          <w:lang w:val="de-DE"/>
+        </w:rPr>
+        <w:t xml:space="preserve"> welche User Stories umgesetzt worden sind und welche Funktionen erfolgreich präsentiert worden sind.</w:t>
       </w:r>
     </w:p>
     <w:p>
@@ -8717,7 +9410,23 @@
           <w:color w:val="D9D9D9" w:themeColor="background1" w:themeShade="D9"/>
           <w:lang w:val="de-DE"/>
         </w:rPr>
-        <w:t>Gibt es neue Impediment Punkte die während des Sprints identifiziert worden sind.</w:t>
+        <w:t xml:space="preserve">Gibt es neue Impediment </w:t>
+      </w:r>
+      <w:proofErr w:type="gramStart"/>
+      <w:r>
+        <w:rPr>
+          <w:color w:val="D9D9D9" w:themeColor="background1" w:themeShade="D9"/>
+          <w:lang w:val="de-DE"/>
+        </w:rPr>
+        <w:t>Punkte</w:t>
+      </w:r>
+      <w:proofErr w:type="gramEnd"/>
+      <w:r>
+        <w:rPr>
+          <w:color w:val="D9D9D9" w:themeColor="background1" w:themeShade="D9"/>
+          <w:lang w:val="de-DE"/>
+        </w:rPr>
+        <w:t xml:space="preserve"> die während des Sprints identifiziert worden sind.</w:t>
       </w:r>
     </w:p>
     <w:p>
@@ -8805,31 +9514,64 @@
           <w:color w:val="D9D9D9" w:themeColor="background1" w:themeShade="D9"/>
           <w:lang w:val="de-DE"/>
         </w:rPr>
-        <w:t>Wurden in diesem Sprint neue User Stories in das Product Backlog eingefügt und wenn ja, welche.</w:t>
-      </w:r>
-    </w:p>
-    <w:p>
-      <w:pPr>
-        <w:rPr>
-          <w:color w:val="D9D9D9" w:themeColor="background1" w:themeShade="D9"/>
-          <w:lang w:val="de-DE"/>
-        </w:rPr>
-      </w:pPr>
-      <w:r>
-        <w:rPr>
-          <w:color w:val="D9D9D9" w:themeColor="background1" w:themeShade="D9"/>
-          <w:lang w:val="de-DE"/>
-        </w:rPr>
-        <w:t>Wurden in diesem Sprint User Stories aus dem Product Backlog entfernt und wenn ja, welche und warum.</w:t>
-      </w:r>
-    </w:p>
-    <w:p>
-      <w:pPr>
-        <w:rPr>
-          <w:color w:val="D9D9D9" w:themeColor="background1" w:themeShade="D9"/>
-          <w:lang w:val="de-DE"/>
-        </w:rPr>
-      </w:pPr>
+        <w:t xml:space="preserve">Wurden in diesem Sprint neue User Stories in das </w:t>
+      </w:r>
+      <w:proofErr w:type="spellStart"/>
+      <w:r>
+        <w:rPr>
+          <w:color w:val="D9D9D9" w:themeColor="background1" w:themeShade="D9"/>
+          <w:lang w:val="de-DE"/>
+        </w:rPr>
+        <w:t>Product</w:t>
+      </w:r>
+      <w:proofErr w:type="spellEnd"/>
+      <w:r>
+        <w:rPr>
+          <w:color w:val="D9D9D9" w:themeColor="background1" w:themeShade="D9"/>
+          <w:lang w:val="de-DE"/>
+        </w:rPr>
+        <w:t xml:space="preserve"> Backlog eingefügt und wenn ja, welche.</w:t>
+      </w:r>
+    </w:p>
+    <w:p>
+      <w:pPr>
+        <w:rPr>
+          <w:color w:val="D9D9D9" w:themeColor="background1" w:themeShade="D9"/>
+          <w:lang w:val="de-DE"/>
+        </w:rPr>
+      </w:pPr>
+      <w:r>
+        <w:rPr>
+          <w:color w:val="D9D9D9" w:themeColor="background1" w:themeShade="D9"/>
+          <w:lang w:val="de-DE"/>
+        </w:rPr>
+        <w:t xml:space="preserve">Wurden in diesem Sprint User Stories aus dem </w:t>
+      </w:r>
+      <w:proofErr w:type="spellStart"/>
+      <w:r>
+        <w:rPr>
+          <w:color w:val="D9D9D9" w:themeColor="background1" w:themeShade="D9"/>
+          <w:lang w:val="de-DE"/>
+        </w:rPr>
+        <w:t>Product</w:t>
+      </w:r>
+      <w:proofErr w:type="spellEnd"/>
+      <w:r>
+        <w:rPr>
+          <w:color w:val="D9D9D9" w:themeColor="background1" w:themeShade="D9"/>
+          <w:lang w:val="de-DE"/>
+        </w:rPr>
+        <w:t xml:space="preserve"> Backlog entfernt und wenn ja, welche und warum.</w:t>
+      </w:r>
+    </w:p>
+    <w:p>
+      <w:pPr>
+        <w:rPr>
+          <w:color w:val="D9D9D9" w:themeColor="background1" w:themeShade="D9"/>
+          <w:lang w:val="de-DE"/>
+        </w:rPr>
+      </w:pPr>
+      <w:proofErr w:type="spellStart"/>
       <w:r>
         <w:rPr>
           <w:color w:val="D9D9D9" w:themeColor="background1" w:themeShade="D9"/>
@@ -8837,6 +9579,7 @@
         </w:rPr>
         <w:t>Burndownchart</w:t>
       </w:r>
+      <w:proofErr w:type="spellEnd"/>
     </w:p>
     <w:p>
       <w:pPr>
@@ -8965,23 +9708,47 @@
         <w:rPr>
           <w:lang w:val="de-DE"/>
         </w:rPr>
-        <w:t>Installation / Software deployment</w:t>
+        <w:t xml:space="preserve">Installation / Software </w:t>
+      </w:r>
+      <w:proofErr w:type="spellStart"/>
+      <w:r>
+        <w:rPr>
+          <w:lang w:val="de-DE"/>
+        </w:rPr>
+        <w:t>deployment</w:t>
       </w:r>
       <w:bookmarkEnd w:id="35"/>
-    </w:p>
-    <w:p>
-      <w:pPr>
-        <w:rPr>
-          <w:color w:val="D9D9D9" w:themeColor="background1" w:themeShade="D9"/>
-          <w:lang w:val="de-DE"/>
-        </w:rPr>
-      </w:pPr>
-      <w:r>
-        <w:rPr>
-          <w:color w:val="D9D9D9" w:themeColor="background1" w:themeShade="D9"/>
-          <w:lang w:val="de-DE"/>
-        </w:rPr>
-        <w:t>Anleitung welche Schritte notwendig sind um das fertige SW Produkt zu installieren und in Betrieb zu nehmen.</w:t>
+      <w:proofErr w:type="spellEnd"/>
+    </w:p>
+    <w:p>
+      <w:pPr>
+        <w:rPr>
+          <w:color w:val="D9D9D9" w:themeColor="background1" w:themeShade="D9"/>
+          <w:lang w:val="de-DE"/>
+        </w:rPr>
+      </w:pPr>
+      <w:r>
+        <w:rPr>
+          <w:color w:val="D9D9D9" w:themeColor="background1" w:themeShade="D9"/>
+          <w:lang w:val="de-DE"/>
+        </w:rPr>
+        <w:t xml:space="preserve">Anleitung welche Schritte notwendig sind um das fertige </w:t>
+      </w:r>
+      <w:proofErr w:type="gramStart"/>
+      <w:r>
+        <w:rPr>
+          <w:color w:val="D9D9D9" w:themeColor="background1" w:themeShade="D9"/>
+          <w:lang w:val="de-DE"/>
+        </w:rPr>
+        <w:t>SW Produkt</w:t>
+      </w:r>
+      <w:proofErr w:type="gramEnd"/>
+      <w:r>
+        <w:rPr>
+          <w:color w:val="D9D9D9" w:themeColor="background1" w:themeShade="D9"/>
+          <w:lang w:val="de-DE"/>
+        </w:rPr>
+        <w:t xml:space="preserve"> zu installieren und in Betrieb zu nehmen.</w:t>
       </w:r>
     </w:p>
     <w:p>
@@ -8997,6 +9764,7 @@
         </w:rPr>
       </w:pPr>
       <w:bookmarkStart w:id="36" w:name="_Toc156978978"/>
+      <w:proofErr w:type="spellStart"/>
       <w:r>
         <w:rPr>
           <w:lang w:val="de-DE"/>
@@ -9004,6 +9772,7 @@
         <w:t>Projektabschluß</w:t>
       </w:r>
       <w:bookmarkEnd w:id="36"/>
+      <w:proofErr w:type="spellEnd"/>
     </w:p>
     <w:p>
       <w:pPr>
@@ -11139,6 +11908,15 @@
 </file>
 
 <file path=customXml/item1.xml><?xml version="1.0" encoding="utf-8"?>
+<?mso-contentType ?>
+<FormTemplates xmlns="http://schemas.microsoft.com/sharepoint/v3/contenttype/forms">
+  <Display>DocumentLibraryForm</Display>
+  <Edit>DocumentLibraryForm</Edit>
+  <New>DocumentLibraryForm</New>
+</FormTemplates>
+</file>
+
+<file path=customXml/item2.xml><?xml version="1.0" encoding="utf-8"?>
 <ct:contentTypeSchema xmlns:ct="http://schemas.microsoft.com/office/2006/metadata/contentType" xmlns:ma="http://schemas.microsoft.com/office/2006/metadata/properties/metaAttributes" ct:_="" ma:_="" ma:contentTypeName="Document" ma:contentTypeID="0x0101001A56A123154F954888BA0DA91FFC860A" ma:contentTypeVersion="0" ma:contentTypeDescription="Create a new document." ma:contentTypeScope="" ma:versionID="bd30f06cb515e3d85da88128c00ed9c6">
   <xsd:schema xmlns:xsd="http://www.w3.org/2001/XMLSchema" xmlns:xs="http://www.w3.org/2001/XMLSchema" xmlns:p="http://schemas.microsoft.com/office/2006/metadata/properties" targetNamespace="http://schemas.microsoft.com/office/2006/metadata/properties" ma:root="true" ma:fieldsID="b764bea3eb9b1a5be8fd57fac5fb459b">
     <xsd:element name="properties">
@@ -11252,16 +12030,15 @@
 </ct:contentTypeSchema>
 </file>
 
-<file path=customXml/item2.xml><?xml version="1.0" encoding="utf-8"?>
-<?mso-contentType ?>
-<FormTemplates xmlns="http://schemas.microsoft.com/sharepoint/v3/contenttype/forms">
-  <Display>DocumentLibraryForm</Display>
-  <Edit>DocumentLibraryForm</Edit>
-  <New>DocumentLibraryForm</New>
-</FormTemplates>
+<file path=customXml/itemProps1.xml><?xml version="1.0" encoding="utf-8"?>
+<ds:datastoreItem xmlns:ds="http://schemas.openxmlformats.org/officeDocument/2006/customXml" ds:itemID="{EF4565F9-5E9B-4DC8-AE78-BC948A4550E6}">
+  <ds:schemaRefs>
+    <ds:schemaRef ds:uri="http://schemas.microsoft.com/sharepoint/v3/contenttype/forms"/>
+  </ds:schemaRefs>
+</ds:datastoreItem>
 </file>
 
-<file path=customXml/itemProps1.xml><?xml version="1.0" encoding="utf-8"?>
+<file path=customXml/itemProps2.xml><?xml version="1.0" encoding="utf-8"?>
 <ds:datastoreItem xmlns:ds="http://schemas.openxmlformats.org/officeDocument/2006/customXml" ds:itemID="{814AB08F-6617-4FF9-937C-52BB33AB4208}">
   <ds:schemaRefs>
     <ds:schemaRef ds:uri="http://schemas.microsoft.com/office/2006/metadata/contentType"/>
@@ -11275,12 +12052,4 @@
     <ds:schemaRef ds:uri="http://schemas.microsoft.com/office/infopath/2007/PartnerControls"/>
   </ds:schemaRefs>
 </ds:datastoreItem>
-</file>
-
-<file path=customXml/itemProps2.xml><?xml version="1.0" encoding="utf-8"?>
-<ds:datastoreItem xmlns:ds="http://schemas.openxmlformats.org/officeDocument/2006/customXml" ds:itemID="{EF4565F9-5E9B-4DC8-AE78-BC948A4550E6}">
-  <ds:schemaRefs>
-    <ds:schemaRef ds:uri="http://schemas.microsoft.com/sharepoint/v3/contenttype/forms"/>
-  </ds:schemaRefs>
-</ds:datastoreItem>
 </file>
--- a/Doku/01_SYP_4AHINF_Gruppe_3_Projektdokumentation.docx
+++ b/Doku/01_SYP_4AHINF_Gruppe_3_Projektdokumentation.docx
@@ -7979,7 +7979,19 @@
         <w:rPr>
           <w:lang w:val="de-DE"/>
         </w:rPr>
-        <w:t>Die User Story Verbindung herstellen wurde aufgrund von … nicht abgeschlossen und wird in den nächsten Sprint übernommen.</w:t>
+        <w:t xml:space="preserve">Die User Story Verbindung herstellen wurde aufgrund von </w:t>
+      </w:r>
+      <w:r>
+        <w:rPr>
+          <w:lang w:val="de-DE"/>
+        </w:rPr>
+        <w:t>einiger Probleme</w:t>
+      </w:r>
+      <w:r>
+        <w:rPr>
+          <w:lang w:val="de-DE"/>
+        </w:rPr>
+        <w:t xml:space="preserve"> nicht abgeschlossen und wird in den nächsten Sprint übernommen.</w:t>
       </w:r>
     </w:p>
     <w:p>
@@ -8162,6 +8174,50 @@
         <w:t>mBot</w:t>
       </w:r>
       <w:proofErr w:type="spellEnd"/>
+      <w:r>
+        <w:rPr>
+          <w:lang w:val="de-DE"/>
+        </w:rPr>
+        <w:br/>
+      </w:r>
+    </w:p>
+    <w:p>
+      <w:pPr>
+        <w:rPr>
+          <w:lang w:val="de-DE"/>
+        </w:rPr>
+      </w:pPr>
+      <w:r>
+        <w:rPr>
+          <w:lang w:val="de-DE"/>
+        </w:rPr>
+        <w:t>Auflistung der Impediment Taskliste:</w:t>
+      </w:r>
+    </w:p>
+    <w:p>
+      <w:pPr>
+        <w:pStyle w:val="Listenabsatz"/>
+        <w:numPr>
+          <w:ilvl w:val="0"/>
+          <w:numId w:val="9"/>
+        </w:numPr>
+        <w:rPr>
+          <w:lang w:val="de-DE"/>
+        </w:rPr>
+      </w:pPr>
+      <w:r>
+        <w:rPr>
+          <w:lang w:val="de-DE"/>
+        </w:rPr>
+        <w:t>Verbindung herstellen</w:t>
+      </w:r>
+    </w:p>
+    <w:p>
+      <w:pPr>
+        <w:rPr>
+          <w:lang w:val="de-DE"/>
+        </w:rPr>
+      </w:pPr>
     </w:p>
     <w:p>
       <w:pPr>
@@ -8195,7 +8251,6 @@
         <w:rPr>
           <w:lang w:val="de-DE"/>
         </w:rPr>
-        <w:lastRenderedPageBreak/>
         <w:t>Sprint Zusammenfassung</w:t>
       </w:r>
       <w:bookmarkEnd w:id="32"/>
@@ -8354,7 +8409,7 @@
         <w:rPr>
           <w:lang w:val="de-DE"/>
         </w:rPr>
-        <w:t xml:space="preserve">-Points sind bereits in Bearbeitung und fast fertig – sie werden in den nächsten Sprint übernommen. </w:t>
+        <w:t xml:space="preserve">Points sind bereits in Bearbeitung und fast fertig – sie werden in den nächsten Sprint übernommen. </w:t>
       </w:r>
     </w:p>
     <w:p>
@@ -8787,40 +8842,38 @@
     <w:p>
       <w:pPr>
         <w:rPr>
-          <w:color w:val="D9D9D9" w:themeColor="background1" w:themeShade="D9"/>
-          <w:lang w:val="de-DE"/>
-        </w:rPr>
-      </w:pPr>
-      <w:proofErr w:type="gramStart"/>
-      <w:r>
-        <w:rPr>
-          <w:color w:val="D9D9D9" w:themeColor="background1" w:themeShade="D9"/>
-          <w:lang w:val="de-DE"/>
-        </w:rPr>
-        <w:t>Kurze Beschreibung</w:t>
-      </w:r>
-      <w:proofErr w:type="gramEnd"/>
-      <w:r>
-        <w:rPr>
-          <w:color w:val="D9D9D9" w:themeColor="background1" w:themeShade="D9"/>
-          <w:lang w:val="de-DE"/>
-        </w:rPr>
-        <w:t xml:space="preserve"> welche User Stories umgesetzt worden sind und welche Funktionen erfolgreich präsentiert worden sind.</w:t>
-      </w:r>
-    </w:p>
-    <w:p>
-      <w:pPr>
-        <w:rPr>
-          <w:color w:val="D9D9D9" w:themeColor="background1" w:themeShade="D9"/>
-          <w:lang w:val="de-DE"/>
-        </w:rPr>
-      </w:pPr>
-      <w:r>
-        <w:rPr>
-          <w:color w:val="D9D9D9" w:themeColor="background1" w:themeShade="D9"/>
-          <w:lang w:val="de-DE"/>
-        </w:rPr>
-        <w:t>Auflistung welche Punkte nicht umgesetzt werden konnten und warum.</w:t>
+          <w:lang w:val="de-DE"/>
+        </w:rPr>
+      </w:pPr>
+      <w:r>
+        <w:rPr>
+          <w:lang w:val="de-DE"/>
+        </w:rPr>
+        <w:t>D</w:t>
+      </w:r>
+      <w:r>
+        <w:rPr>
+          <w:lang w:val="de-DE"/>
+        </w:rPr>
+        <w:t xml:space="preserve">ie User Stories Sicherheitsmodus und Steuerung Handy wurden erfolgreich abgeschlossen. Zusätzlich wurde die User Story Verbindung herstellen vom letzten Sprint fertiggestellt. </w:t>
+      </w:r>
+      <w:r>
+        <w:rPr>
+          <w:lang w:val="de-DE"/>
+        </w:rPr>
+        <w:t xml:space="preserve">Die Website ist nun responsive und kann per mobilen Endgerät mit einem Joystick gesteuert werden. </w:t>
+      </w:r>
+      <w:r>
+        <w:rPr>
+          <w:lang w:val="de-DE"/>
+        </w:rPr>
+        <w:br/>
+      </w:r>
+      <w:r>
+        <w:rPr>
+          <w:lang w:val="de-DE"/>
+        </w:rPr>
+        <w:t>Die Website konnte noch nicht komplett fertiggestellt werden und die User Story wird in den nächsten Sprint übernommen.</w:t>
       </w:r>
     </w:p>
     <w:p>
@@ -8845,70 +8898,272 @@
     <w:p>
       <w:pPr>
         <w:rPr>
-          <w:color w:val="D9D9D9" w:themeColor="background1" w:themeShade="D9"/>
-          <w:lang w:val="de-DE"/>
-        </w:rPr>
-      </w:pPr>
-      <w:r>
-        <w:rPr>
-          <w:color w:val="D9D9D9" w:themeColor="background1" w:themeShade="D9"/>
-          <w:lang w:val="de-DE"/>
-        </w:rPr>
-        <w:t>Was lief gut/schlecht während des Sprints.</w:t>
-      </w:r>
-    </w:p>
-    <w:p>
-      <w:pPr>
-        <w:rPr>
-          <w:color w:val="D9D9D9" w:themeColor="background1" w:themeShade="D9"/>
-          <w:lang w:val="de-DE"/>
-        </w:rPr>
-      </w:pPr>
-      <w:r>
-        <w:rPr>
-          <w:color w:val="D9D9D9" w:themeColor="background1" w:themeShade="D9"/>
-          <w:lang w:val="de-DE"/>
-        </w:rPr>
-        <w:t xml:space="preserve">Gibt es neue Impediment </w:t>
-      </w:r>
-      <w:proofErr w:type="gramStart"/>
-      <w:r>
-        <w:rPr>
-          <w:color w:val="D9D9D9" w:themeColor="background1" w:themeShade="D9"/>
-          <w:lang w:val="de-DE"/>
-        </w:rPr>
-        <w:t>Punkte</w:t>
-      </w:r>
-      <w:proofErr w:type="gramEnd"/>
-      <w:r>
-        <w:rPr>
-          <w:color w:val="D9D9D9" w:themeColor="background1" w:themeShade="D9"/>
-          <w:lang w:val="de-DE"/>
-        </w:rPr>
-        <w:t xml:space="preserve"> die während des Sprints identifiziert worden sind.</w:t>
-      </w:r>
-    </w:p>
-    <w:p>
-      <w:pPr>
-        <w:rPr>
-          <w:color w:val="D9D9D9" w:themeColor="background1" w:themeShade="D9"/>
-          <w:lang w:val="de-DE"/>
-        </w:rPr>
-      </w:pPr>
-    </w:p>
-    <w:p>
-      <w:pPr>
-        <w:rPr>
-          <w:color w:val="D9D9D9" w:themeColor="background1" w:themeShade="D9"/>
-          <w:lang w:val="de-DE"/>
-        </w:rPr>
-      </w:pPr>
-      <w:r>
-        <w:rPr>
-          <w:color w:val="D9D9D9" w:themeColor="background1" w:themeShade="D9"/>
-          <w:lang w:val="de-DE"/>
-        </w:rPr>
-        <w:t>Auflistung der Impediment Taskliste.</w:t>
+          <w:lang w:val="de-DE"/>
+        </w:rPr>
+      </w:pPr>
+      <w:r>
+        <w:rPr>
+          <w:lang w:val="de-DE"/>
+        </w:rPr>
+        <w:t>Was gut lief:</w:t>
+      </w:r>
+    </w:p>
+    <w:p>
+      <w:pPr>
+        <w:pStyle w:val="Listenabsatz"/>
+        <w:numPr>
+          <w:ilvl w:val="0"/>
+          <w:numId w:val="5"/>
+        </w:numPr>
+        <w:rPr>
+          <w:lang w:val="de-DE"/>
+        </w:rPr>
+      </w:pPr>
+      <w:r>
+        <w:rPr>
+          <w:lang w:val="de-DE"/>
+        </w:rPr>
+        <w:t>Dokumentation</w:t>
+      </w:r>
+    </w:p>
+    <w:p>
+      <w:pPr>
+        <w:pStyle w:val="Listenabsatz"/>
+        <w:numPr>
+          <w:ilvl w:val="0"/>
+          <w:numId w:val="5"/>
+        </w:numPr>
+        <w:rPr>
+          <w:lang w:val="de-DE"/>
+        </w:rPr>
+      </w:pPr>
+      <w:r>
+        <w:rPr>
+          <w:lang w:val="de-DE"/>
+        </w:rPr>
+        <w:t>Arbeit mit GitHub</w:t>
+      </w:r>
+    </w:p>
+    <w:p>
+      <w:pPr>
+        <w:pStyle w:val="Listenabsatz"/>
+        <w:numPr>
+          <w:ilvl w:val="0"/>
+          <w:numId w:val="5"/>
+        </w:numPr>
+        <w:rPr>
+          <w:lang w:val="de-DE"/>
+        </w:rPr>
+      </w:pPr>
+      <w:r>
+        <w:rPr>
+          <w:lang w:val="de-DE"/>
+        </w:rPr>
+        <w:t>Zusammenarbeit</w:t>
+      </w:r>
+    </w:p>
+    <w:p>
+      <w:pPr>
+        <w:pStyle w:val="Listenabsatz"/>
+        <w:numPr>
+          <w:ilvl w:val="0"/>
+          <w:numId w:val="5"/>
+        </w:numPr>
+        <w:rPr>
+          <w:lang w:val="de-DE"/>
+        </w:rPr>
+      </w:pPr>
+      <w:r>
+        <w:rPr>
+          <w:lang w:val="de-DE"/>
+        </w:rPr>
+        <w:t>Teamchemie</w:t>
+      </w:r>
+    </w:p>
+    <w:p>
+      <w:pPr>
+        <w:pStyle w:val="Listenabsatz"/>
+        <w:numPr>
+          <w:ilvl w:val="0"/>
+          <w:numId w:val="5"/>
+        </w:numPr>
+        <w:rPr>
+          <w:lang w:val="de-DE"/>
+        </w:rPr>
+      </w:pPr>
+      <w:r>
+        <w:rPr>
+          <w:lang w:val="de-DE"/>
+        </w:rPr>
+        <w:t>Arbeits-Velocity</w:t>
+      </w:r>
+      <w:r>
+        <w:rPr>
+          <w:lang w:val="de-DE"/>
+        </w:rPr>
+        <w:br/>
+      </w:r>
+    </w:p>
+    <w:p>
+      <w:pPr>
+        <w:rPr>
+          <w:lang w:val="de-DE"/>
+        </w:rPr>
+      </w:pPr>
+      <w:r>
+        <w:rPr>
+          <w:lang w:val="de-DE"/>
+        </w:rPr>
+        <w:br w:type="page"/>
+      </w:r>
+    </w:p>
+    <w:p>
+      <w:pPr>
+        <w:rPr>
+          <w:lang w:val="de-DE"/>
+        </w:rPr>
+      </w:pPr>
+      <w:r>
+        <w:rPr>
+          <w:lang w:val="de-DE"/>
+        </w:rPr>
+        <w:lastRenderedPageBreak/>
+        <w:t>Verbesserungsbedarf:</w:t>
+      </w:r>
+    </w:p>
+    <w:p>
+      <w:pPr>
+        <w:pStyle w:val="Listenabsatz"/>
+        <w:numPr>
+          <w:ilvl w:val="0"/>
+          <w:numId w:val="6"/>
+        </w:numPr>
+        <w:rPr>
+          <w:lang w:val="de-DE"/>
+        </w:rPr>
+      </w:pPr>
+      <w:r>
+        <w:rPr>
+          <w:lang w:val="de-DE"/>
+        </w:rPr>
+        <w:t>Arbeitsaufteilung</w:t>
+      </w:r>
+    </w:p>
+    <w:p>
+      <w:pPr>
+        <w:pStyle w:val="Listenabsatz"/>
+        <w:numPr>
+          <w:ilvl w:val="0"/>
+          <w:numId w:val="6"/>
+        </w:numPr>
+        <w:rPr>
+          <w:lang w:val="de-DE"/>
+        </w:rPr>
+      </w:pPr>
+      <w:r>
+        <w:rPr>
+          <w:lang w:val="de-DE"/>
+        </w:rPr>
+        <w:t>Website</w:t>
+      </w:r>
+    </w:p>
+    <w:p>
+      <w:pPr>
+        <w:pStyle w:val="Listenabsatz"/>
+        <w:numPr>
+          <w:ilvl w:val="0"/>
+          <w:numId w:val="6"/>
+        </w:numPr>
+        <w:rPr>
+          <w:lang w:val="de-DE"/>
+        </w:rPr>
+      </w:pPr>
+      <w:r>
+        <w:rPr>
+          <w:lang w:val="de-DE"/>
+        </w:rPr>
+        <w:t>User Stories unterteilen</w:t>
+      </w:r>
+    </w:p>
+    <w:p>
+      <w:pPr>
+        <w:pStyle w:val="Listenabsatz"/>
+        <w:numPr>
+          <w:ilvl w:val="0"/>
+          <w:numId w:val="6"/>
+        </w:numPr>
+        <w:rPr>
+          <w:lang w:val="de-DE"/>
+        </w:rPr>
+      </w:pPr>
+      <w:r>
+        <w:rPr>
+          <w:lang w:val="de-DE"/>
+        </w:rPr>
+        <w:t>Planung</w:t>
+      </w:r>
+    </w:p>
+    <w:p>
+      <w:pPr>
+        <w:pStyle w:val="Listenabsatz"/>
+        <w:numPr>
+          <w:ilvl w:val="0"/>
+          <w:numId w:val="6"/>
+        </w:numPr>
+        <w:rPr>
+          <w:lang w:val="de-DE"/>
+        </w:rPr>
+      </w:pPr>
+      <w:r>
+        <w:rPr>
+          <w:lang w:val="de-DE"/>
+        </w:rPr>
+        <w:t>Schätzung der User Storys</w:t>
+      </w:r>
+    </w:p>
+    <w:p>
+      <w:pPr>
+        <w:rPr>
+          <w:color w:val="D9D9D9" w:themeColor="background1" w:themeShade="D9"/>
+          <w:lang w:val="de-DE"/>
+        </w:rPr>
+      </w:pPr>
+    </w:p>
+    <w:p>
+      <w:pPr>
+        <w:rPr>
+          <w:lang w:val="de-DE"/>
+        </w:rPr>
+      </w:pPr>
+      <w:r>
+        <w:rPr>
+          <w:lang w:val="de-DE"/>
+        </w:rPr>
+        <w:t>Auflistung der Impediment Taskliste</w:t>
+      </w:r>
+      <w:r>
+        <w:rPr>
+          <w:lang w:val="de-DE"/>
+        </w:rPr>
+        <w:t>:</w:t>
+      </w:r>
+    </w:p>
+    <w:p>
+      <w:pPr>
+        <w:pStyle w:val="Listenabsatz"/>
+        <w:numPr>
+          <w:ilvl w:val="0"/>
+          <w:numId w:val="10"/>
+        </w:numPr>
+        <w:rPr>
+          <w:lang w:val="de-DE"/>
+        </w:rPr>
+      </w:pPr>
+      <w:r>
+        <w:rPr>
+          <w:lang w:val="de-DE"/>
+        </w:rPr>
+        <w:t>Website</w:t>
       </w:r>
     </w:p>
     <w:p>
@@ -8941,44 +9196,18 @@
     <w:p>
       <w:pPr>
         <w:rPr>
-          <w:color w:val="D9D9D9" w:themeColor="background1" w:themeShade="D9"/>
-          <w:lang w:val="de-DE"/>
-        </w:rPr>
-      </w:pPr>
-      <w:r>
-        <w:rPr>
-          <w:color w:val="D9D9D9" w:themeColor="background1" w:themeShade="D9"/>
-          <w:lang w:val="de-DE"/>
-        </w:rPr>
-        <w:t>Kurze Zusammenfassung der Sprintdurchführung.</w:t>
-      </w:r>
-    </w:p>
-    <w:p>
-      <w:pPr>
-        <w:rPr>
-          <w:color w:val="D9D9D9" w:themeColor="background1" w:themeShade="D9"/>
-          <w:lang w:val="de-DE"/>
-        </w:rPr>
-      </w:pPr>
-    </w:p>
-    <w:p>
-      <w:pPr>
-        <w:rPr>
-          <w:color w:val="D9D9D9" w:themeColor="background1" w:themeShade="D9"/>
-          <w:lang w:val="de-DE"/>
-        </w:rPr>
-      </w:pPr>
-      <w:r>
-        <w:rPr>
-          <w:color w:val="D9D9D9" w:themeColor="background1" w:themeShade="D9"/>
-          <w:lang w:val="de-DE"/>
-        </w:rPr>
-        <w:t xml:space="preserve">Wurden in diesem Sprint neue User Stories in das </w:t>
+          <w:lang w:val="de-DE"/>
+        </w:rPr>
+      </w:pPr>
+      <w:r>
+        <w:rPr>
+          <w:lang w:val="de-DE"/>
+        </w:rPr>
+        <w:t xml:space="preserve">Zu Beginn dieses Sprints wurden zwei neue User Stories zum </w:t>
       </w:r>
       <w:proofErr w:type="spellStart"/>
       <w:r>
         <w:rPr>
-          <w:color w:val="D9D9D9" w:themeColor="background1" w:themeShade="D9"/>
           <w:lang w:val="de-DE"/>
         </w:rPr>
         <w:t>Product</w:t>
@@ -8986,104 +9215,344 @@
       <w:proofErr w:type="spellEnd"/>
       <w:r>
         <w:rPr>
-          <w:color w:val="D9D9D9" w:themeColor="background1" w:themeShade="D9"/>
-          <w:lang w:val="de-DE"/>
-        </w:rPr>
-        <w:t xml:space="preserve"> Backlog eingefügt und wenn ja, welche.</w:t>
-      </w:r>
-    </w:p>
-    <w:p>
-      <w:pPr>
-        <w:rPr>
-          <w:color w:val="D9D9D9" w:themeColor="background1" w:themeShade="D9"/>
-          <w:lang w:val="de-DE"/>
-        </w:rPr>
-      </w:pPr>
-      <w:r>
-        <w:rPr>
-          <w:color w:val="D9D9D9" w:themeColor="background1" w:themeShade="D9"/>
-          <w:lang w:val="de-DE"/>
-        </w:rPr>
-        <w:t xml:space="preserve">Wurden in diesem Sprint User Stories aus dem </w:t>
-      </w:r>
+          <w:lang w:val="de-DE"/>
+        </w:rPr>
+        <w:t xml:space="preserve"> Backlog hinzugefügt:</w:t>
+      </w:r>
+      <w:r>
+        <w:rPr>
+          <w:lang w:val="de-DE"/>
+        </w:rPr>
+        <w:br/>
+      </w:r>
+    </w:p>
+    <w:p>
+      <w:pPr>
+        <w:pStyle w:val="Listenabsatz"/>
+        <w:numPr>
+          <w:ilvl w:val="0"/>
+          <w:numId w:val="10"/>
+        </w:numPr>
+        <w:rPr>
+          <w:lang w:val="de-DE"/>
+        </w:rPr>
+      </w:pPr>
+      <w:r>
+        <w:rPr>
+          <w:lang w:val="de-DE"/>
+        </w:rPr>
+        <w:t>GUI-Linienfolgen #13:</w:t>
+      </w:r>
+      <w:r>
+        <w:rPr>
+          <w:lang w:val="de-DE"/>
+        </w:rPr>
+        <w:tab/>
+      </w:r>
+      <w:r>
+        <w:rPr>
+          <w:lang w:val="de-DE"/>
+        </w:rPr>
+        <w:tab/>
+        <w:t>10 VP, 10 SP</w:t>
+      </w:r>
+    </w:p>
+    <w:p>
+      <w:pPr>
+        <w:pStyle w:val="Listenabsatz"/>
+        <w:numPr>
+          <w:ilvl w:val="1"/>
+          <w:numId w:val="7"/>
+        </w:numPr>
+        <w:rPr>
+          <w:lang w:val="de-DE"/>
+        </w:rPr>
+      </w:pPr>
+      <w:r>
+        <w:rPr>
+          <w:lang w:val="de-DE"/>
+        </w:rPr>
+        <w:t>Als Benutzer möchte ich eine GUI haben die mir beim Linienfolgemodus anzeigt welchen Status die 4 Lichtsensoren haben.</w:t>
+      </w:r>
+    </w:p>
+    <w:p>
+      <w:pPr>
+        <w:pStyle w:val="Listenabsatz"/>
+        <w:numPr>
+          <w:ilvl w:val="0"/>
+          <w:numId w:val="10"/>
+        </w:numPr>
+        <w:rPr>
+          <w:lang w:val="de-DE"/>
+        </w:rPr>
+      </w:pPr>
       <w:proofErr w:type="spellStart"/>
       <w:r>
         <w:rPr>
-          <w:color w:val="D9D9D9" w:themeColor="background1" w:themeShade="D9"/>
-          <w:lang w:val="de-DE"/>
-        </w:rPr>
-        <w:t>Product</w:t>
+          <w:lang w:val="de-DE"/>
+        </w:rPr>
+        <w:t>MBot</w:t>
       </w:r>
       <w:proofErr w:type="spellEnd"/>
       <w:r>
         <w:rPr>
-          <w:color w:val="D9D9D9" w:themeColor="background1" w:themeShade="D9"/>
-          <w:lang w:val="de-DE"/>
-        </w:rPr>
-        <w:t xml:space="preserve"> Backlog entfernt und wenn ja, welche und warum.</w:t>
-      </w:r>
-    </w:p>
-    <w:p>
-      <w:pPr>
-        <w:rPr>
-          <w:color w:val="D9D9D9" w:themeColor="background1" w:themeShade="D9"/>
-          <w:lang w:val="de-DE"/>
-        </w:rPr>
-      </w:pPr>
+          <w:lang w:val="de-DE"/>
+        </w:rPr>
+        <w:t xml:space="preserve"> Lagedarstellung #14</w:t>
+      </w:r>
+      <w:r>
+        <w:rPr>
+          <w:lang w:val="de-DE"/>
+        </w:rPr>
+        <w:t>:</w:t>
+      </w:r>
+      <w:r>
+        <w:rPr>
+          <w:lang w:val="de-DE"/>
+        </w:rPr>
+        <w:tab/>
+        <w:t>4 VP, 20 SP</w:t>
+      </w:r>
+    </w:p>
+    <w:p>
+      <w:pPr>
+        <w:pStyle w:val="Listenabsatz"/>
+        <w:numPr>
+          <w:ilvl w:val="1"/>
+          <w:numId w:val="7"/>
+        </w:numPr>
+        <w:rPr>
+          <w:lang w:val="de-DE"/>
+        </w:rPr>
+      </w:pPr>
+      <w:r>
+        <w:rPr>
+          <w:lang w:val="de-DE"/>
+        </w:rPr>
+        <w:t xml:space="preserve">Als Benutzer möchte ich auf der Webseite ein 3D Modell des </w:t>
+      </w:r>
       <w:proofErr w:type="spellStart"/>
       <w:r>
         <w:rPr>
-          <w:color w:val="D9D9D9" w:themeColor="background1" w:themeShade="D9"/>
+          <w:lang w:val="de-DE"/>
+        </w:rPr>
+        <w:t>Mbots</w:t>
+      </w:r>
+      <w:proofErr w:type="spellEnd"/>
+      <w:r>
+        <w:rPr>
+          <w:lang w:val="de-DE"/>
+        </w:rPr>
+        <w:t xml:space="preserve"> angezeigt bekommen, um die Lage im </w:t>
+      </w:r>
+      <w:r>
+        <w:rPr>
+          <w:lang w:val="de-DE"/>
+        </w:rPr>
+        <w:t>3-dimensionalen</w:t>
+      </w:r>
+      <w:r>
+        <w:rPr>
+          <w:lang w:val="de-DE"/>
+        </w:rPr>
+        <w:t xml:space="preserve"> Raum zu verbildlichen.</w:t>
+      </w:r>
+    </w:p>
+    <w:p>
+      <w:pPr>
+        <w:rPr>
+          <w:lang w:val="de-DE"/>
+        </w:rPr>
+      </w:pPr>
+    </w:p>
+    <w:p>
+      <w:pPr>
+        <w:rPr>
+          <w:lang w:val="de-DE"/>
+        </w:rPr>
+      </w:pPr>
+      <w:proofErr w:type="spellStart"/>
+      <w:r>
+        <w:rPr>
           <w:lang w:val="de-DE"/>
         </w:rPr>
         <w:t>Burndownchart</w:t>
       </w:r>
       <w:proofErr w:type="spellEnd"/>
-    </w:p>
-    <w:p>
-      <w:pPr>
-        <w:rPr>
-          <w:color w:val="D9D9D9" w:themeColor="background1" w:themeShade="D9"/>
-          <w:lang w:val="de-DE"/>
-        </w:rPr>
-      </w:pPr>
-      <w:r>
-        <w:rPr>
-          <w:color w:val="D9D9D9" w:themeColor="background1" w:themeShade="D9"/>
-          <w:lang w:val="de-DE"/>
-        </w:rPr>
-        <w:lastRenderedPageBreak/>
-        <w:t>Sprint Velocity</w:t>
-      </w:r>
-    </w:p>
-    <w:p>
-      <w:pPr>
-        <w:rPr>
-          <w:color w:val="D9D9D9" w:themeColor="background1" w:themeShade="D9"/>
-          <w:lang w:val="de-DE"/>
-        </w:rPr>
-      </w:pPr>
-      <w:r>
-        <w:rPr>
-          <w:color w:val="D9D9D9" w:themeColor="background1" w:themeShade="D9"/>
-          <w:lang w:val="de-DE"/>
-        </w:rPr>
-        <w:t>Auf Basis der Sprint Velocity, wie hat sich der geplante Endtermin verändert.</w:t>
-      </w:r>
-    </w:p>
-    <w:p>
-      <w:pPr>
-        <w:rPr>
-          <w:color w:val="D9D9D9" w:themeColor="background1" w:themeShade="D9"/>
-          <w:lang w:val="de-DE"/>
-        </w:rPr>
-      </w:pPr>
-      <w:r>
-        <w:rPr>
-          <w:color w:val="D9D9D9" w:themeColor="background1" w:themeShade="D9"/>
-          <w:lang w:val="de-DE"/>
-        </w:rPr>
-        <w:t>Durchschnittliche Sprint Velocity über alle bisherigen Sprints.</w:t>
+      <w:r>
+        <w:rPr>
+          <w:lang w:val="de-DE"/>
+        </w:rPr>
+        <w:t>:</w:t>
+      </w:r>
+      <w:r>
+        <w:rPr>
+          <w:lang w:val="de-DE"/>
+        </w:rPr>
+        <w:br/>
+      </w:r>
+    </w:p>
+    <w:p>
+      <w:pPr>
+        <w:jc w:val="center"/>
+        <w:rPr>
+          <w:color w:val="D9D9D9" w:themeColor="background1" w:themeShade="D9"/>
+          <w:lang w:val="de-DE"/>
+        </w:rPr>
+      </w:pPr>
+      <w:r>
+        <w:rPr>
+          <w:color w:val="D9D9D9" w:themeColor="background1" w:themeShade="D9"/>
+          <w:lang w:val="de-DE"/>
+        </w:rPr>
+        <w:drawing>
+          <wp:inline distT="0" distB="0" distL="0" distR="0" wp14:anchorId="62780E6C" wp14:editId="02905EA3">
+            <wp:extent cx="4185091" cy="2253082"/>
+            <wp:effectExtent l="0" t="0" r="6350" b="0"/>
+            <wp:docPr id="1650730862" name="Grafik 1" descr="Ein Bild, das Text, Reihe, Diagramm, Zahl enthält.&#10;&#10;Automatisch generierte Beschreibung"/>
+            <wp:cNvGraphicFramePr>
+              <a:graphicFrameLocks xmlns:a="http://schemas.openxmlformats.org/drawingml/2006/main" noChangeAspect="1"/>
+            </wp:cNvGraphicFramePr>
+            <a:graphic xmlns:a="http://schemas.openxmlformats.org/drawingml/2006/main">
+              <a:graphicData uri="http://schemas.openxmlformats.org/drawingml/2006/picture">
+                <pic:pic xmlns:pic="http://schemas.openxmlformats.org/drawingml/2006/picture">
+                  <pic:nvPicPr>
+                    <pic:cNvPr id="1650730862" name="Grafik 1" descr="Ein Bild, das Text, Reihe, Diagramm, Zahl enthält.&#10;&#10;Automatisch generierte Beschreibung"/>
+                    <pic:cNvPicPr/>
+                  </pic:nvPicPr>
+                  <pic:blipFill>
+                    <a:blip r:embed="rId11"/>
+                    <a:stretch>
+                      <a:fillRect/>
+                    </a:stretch>
+                  </pic:blipFill>
+                  <pic:spPr>
+                    <a:xfrm>
+                      <a:off x="0" y="0"/>
+                      <a:ext cx="4190837" cy="2256175"/>
+                    </a:xfrm>
+                    <a:prstGeom prst="rect">
+                      <a:avLst/>
+                    </a:prstGeom>
+                  </pic:spPr>
+                </pic:pic>
+              </a:graphicData>
+            </a:graphic>
+          </wp:inline>
+        </w:drawing>
+      </w:r>
+    </w:p>
+    <w:p>
+      <w:pPr>
+        <w:rPr>
+          <w:color w:val="D9D9D9" w:themeColor="background1" w:themeShade="D9"/>
+          <w:lang w:val="de-DE"/>
+        </w:rPr>
+      </w:pPr>
+    </w:p>
+    <w:p>
+      <w:pPr>
+        <w:rPr>
+          <w:lang w:val="de-DE"/>
+        </w:rPr>
+      </w:pPr>
+      <w:r>
+        <w:rPr>
+          <w:lang w:val="de-DE"/>
+        </w:rPr>
+        <w:t xml:space="preserve">Von </w:t>
+      </w:r>
+      <w:r>
+        <w:rPr>
+          <w:lang w:val="de-DE"/>
+        </w:rPr>
+        <w:t>39</w:t>
+      </w:r>
+      <w:r>
+        <w:rPr>
+          <w:lang w:val="de-DE"/>
+        </w:rPr>
+        <w:t xml:space="preserve"> eingeplanten Story-Points wurden </w:t>
+      </w:r>
+      <w:r>
+        <w:rPr>
+          <w:lang w:val="de-DE"/>
+        </w:rPr>
+        <w:t>19</w:t>
+      </w:r>
+      <w:r>
+        <w:rPr>
+          <w:lang w:val="de-DE"/>
+        </w:rPr>
+        <w:t xml:space="preserve"> komplett abgeschlossen.</w:t>
+      </w:r>
+      <w:r>
+        <w:rPr>
+          <w:lang w:val="de-DE"/>
+        </w:rPr>
+        <w:br/>
+      </w:r>
+      <w:r>
+        <w:rPr>
+          <w:lang w:val="de-DE"/>
+        </w:rPr>
+        <w:t xml:space="preserve">Die Fertigstellung Website konnte noch nicht erreicht werden wodurch </w:t>
+      </w:r>
+      <w:r>
+        <w:rPr>
+          <w:lang w:val="de-DE"/>
+        </w:rPr>
+        <w:t>20</w:t>
+      </w:r>
+      <w:r>
+        <w:rPr>
+          <w:lang w:val="de-DE"/>
+        </w:rPr>
+        <w:t xml:space="preserve"> Story Points </w:t>
+      </w:r>
+      <w:r>
+        <w:rPr>
+          <w:lang w:val="de-DE"/>
+        </w:rPr>
+        <w:t>noch offen sind</w:t>
+      </w:r>
+      <w:r>
+        <w:rPr>
+          <w:lang w:val="de-DE"/>
+        </w:rPr>
+        <w:t xml:space="preserve"> – sie werden in den nächsten Sprint übernommen. </w:t>
+      </w:r>
+      <w:r>
+        <w:rPr>
+          <w:lang w:val="de-DE"/>
+        </w:rPr>
+        <w:br/>
+      </w:r>
+    </w:p>
+    <w:p>
+      <w:pPr>
+        <w:rPr>
+          <w:color w:val="D9D9D9" w:themeColor="background1" w:themeShade="D9"/>
+          <w:lang w:val="de-DE"/>
+        </w:rPr>
+      </w:pPr>
+      <w:r>
+        <w:rPr>
+          <w:lang w:val="de-DE"/>
+        </w:rPr>
+        <w:t>Durchschnittliche Sprint Velocity über alle bisherigen Sprints</w:t>
+      </w:r>
+      <w:r>
+        <w:rPr>
+          <w:lang w:val="de-DE"/>
+        </w:rPr>
+        <w:t xml:space="preserve">: </w:t>
+      </w:r>
+      <w:r>
+        <w:rPr>
+          <w:lang w:val="de-DE"/>
+        </w:rPr>
+        <w:t>13</w:t>
       </w:r>
     </w:p>
     <w:p>
@@ -9877,9 +10346,9 @@
       </w:pPr>
     </w:p>
     <w:sectPr>
-      <w:headerReference w:type="default" r:id="rId11"/>
-      <w:footerReference w:type="even" r:id="rId12"/>
-      <w:footerReference w:type="default" r:id="rId13"/>
+      <w:headerReference w:type="default" r:id="rId12"/>
+      <w:footerReference w:type="even" r:id="rId13"/>
+      <w:footerReference w:type="default" r:id="rId14"/>
       <w:pgSz w:w="11900" w:h="16840"/>
       <w:pgMar w:top="1440" w:right="1440" w:bottom="1440" w:left="1440" w:header="708" w:footer="708" w:gutter="0"/>
       <w:cols w:space="708"/>
@@ -10236,6 +10705,119 @@
     </w:lvl>
   </w:abstractNum>
   <w:abstractNum w:abstractNumId="1" w15:restartNumberingAfterBreak="0">
+    <w:nsid w:val="1A0B5646"/>
+    <w:multiLevelType w:val="hybridMultilevel"/>
+    <w:tmpl w:val="01349BF6"/>
+    <w:lvl w:ilvl="0" w:tplc="0C070001">
+      <w:start w:val="1"/>
+      <w:numFmt w:val="bullet"/>
+      <w:lvlText w:val=""/>
+      <w:lvlJc w:val="left"/>
+      <w:pPr>
+        <w:ind w:left="720" w:hanging="360"/>
+      </w:pPr>
+      <w:rPr>
+        <w:rFonts w:ascii="Symbol" w:hAnsi="Symbol" w:hint="default"/>
+      </w:rPr>
+    </w:lvl>
+    <w:lvl w:ilvl="1" w:tplc="0C070003">
+      <w:start w:val="1"/>
+      <w:numFmt w:val="bullet"/>
+      <w:lvlText w:val="o"/>
+      <w:lvlJc w:val="left"/>
+      <w:pPr>
+        <w:ind w:left="1440" w:hanging="360"/>
+      </w:pPr>
+      <w:rPr>
+        <w:rFonts w:ascii="Courier New" w:hAnsi="Courier New" w:cs="Courier New" w:hint="default"/>
+      </w:rPr>
+    </w:lvl>
+    <w:lvl w:ilvl="2" w:tplc="0C070005" w:tentative="1">
+      <w:start w:val="1"/>
+      <w:numFmt w:val="bullet"/>
+      <w:lvlText w:val=""/>
+      <w:lvlJc w:val="left"/>
+      <w:pPr>
+        <w:ind w:left="2160" w:hanging="360"/>
+      </w:pPr>
+      <w:rPr>
+        <w:rFonts w:ascii="Wingdings" w:hAnsi="Wingdings" w:hint="default"/>
+      </w:rPr>
+    </w:lvl>
+    <w:lvl w:ilvl="3" w:tplc="0C070001" w:tentative="1">
+      <w:start w:val="1"/>
+      <w:numFmt w:val="bullet"/>
+      <w:lvlText w:val=""/>
+      <w:lvlJc w:val="left"/>
+      <w:pPr>
+        <w:ind w:left="2880" w:hanging="360"/>
+      </w:pPr>
+      <w:rPr>
+        <w:rFonts w:ascii="Symbol" w:hAnsi="Symbol" w:hint="default"/>
+      </w:rPr>
+    </w:lvl>
+    <w:lvl w:ilvl="4" w:tplc="0C070003" w:tentative="1">
+      <w:start w:val="1"/>
+      <w:numFmt w:val="bullet"/>
+      <w:lvlText w:val="o"/>
+      <w:lvlJc w:val="left"/>
+      <w:pPr>
+        <w:ind w:left="3600" w:hanging="360"/>
+      </w:pPr>
+      <w:rPr>
+        <w:rFonts w:ascii="Courier New" w:hAnsi="Courier New" w:cs="Courier New" w:hint="default"/>
+      </w:rPr>
+    </w:lvl>
+    <w:lvl w:ilvl="5" w:tplc="0C070005" w:tentative="1">
+      <w:start w:val="1"/>
+      <w:numFmt w:val="bullet"/>
+      <w:lvlText w:val=""/>
+      <w:lvlJc w:val="left"/>
+      <w:pPr>
+        <w:ind w:left="4320" w:hanging="360"/>
+      </w:pPr>
+      <w:rPr>
+        <w:rFonts w:ascii="Wingdings" w:hAnsi="Wingdings" w:hint="default"/>
+      </w:rPr>
+    </w:lvl>
+    <w:lvl w:ilvl="6" w:tplc="0C070001" w:tentative="1">
+      <w:start w:val="1"/>
+      <w:numFmt w:val="bullet"/>
+      <w:lvlText w:val=""/>
+      <w:lvlJc w:val="left"/>
+      <w:pPr>
+        <w:ind w:left="5040" w:hanging="360"/>
+      </w:pPr>
+      <w:rPr>
+        <w:rFonts w:ascii="Symbol" w:hAnsi="Symbol" w:hint="default"/>
+      </w:rPr>
+    </w:lvl>
+    <w:lvl w:ilvl="7" w:tplc="0C070003" w:tentative="1">
+      <w:start w:val="1"/>
+      <w:numFmt w:val="bullet"/>
+      <w:lvlText w:val="o"/>
+      <w:lvlJc w:val="left"/>
+      <w:pPr>
+        <w:ind w:left="5760" w:hanging="360"/>
+      </w:pPr>
+      <w:rPr>
+        <w:rFonts w:ascii="Courier New" w:hAnsi="Courier New" w:cs="Courier New" w:hint="default"/>
+      </w:rPr>
+    </w:lvl>
+    <w:lvl w:ilvl="8" w:tplc="0C070005" w:tentative="1">
+      <w:start w:val="1"/>
+      <w:numFmt w:val="bullet"/>
+      <w:lvlText w:val=""/>
+      <w:lvlJc w:val="left"/>
+      <w:pPr>
+        <w:ind w:left="6480" w:hanging="360"/>
+      </w:pPr>
+      <w:rPr>
+        <w:rFonts w:ascii="Wingdings" w:hAnsi="Wingdings" w:hint="default"/>
+      </w:rPr>
+    </w:lvl>
+  </w:abstractNum>
+  <w:abstractNum w:abstractNumId="2" w15:restartNumberingAfterBreak="0">
     <w:nsid w:val="352038C0"/>
     <w:multiLevelType w:val="hybridMultilevel"/>
     <w:tmpl w:val="BC74427C"/>
@@ -10348,10 +10930,10 @@
       </w:rPr>
     </w:lvl>
   </w:abstractNum>
-  <w:abstractNum w:abstractNumId="2" w15:restartNumberingAfterBreak="0">
-    <w:nsid w:val="455460FD"/>
+  <w:abstractNum w:abstractNumId="3" w15:restartNumberingAfterBreak="0">
+    <w:nsid w:val="392A4921"/>
     <w:multiLevelType w:val="hybridMultilevel"/>
-    <w:tmpl w:val="44166AE2"/>
+    <w:tmpl w:val="86D657F2"/>
     <w:lvl w:ilvl="0" w:tplc="0C070001">
       <w:start w:val="1"/>
       <w:numFmt w:val="bullet"/>
@@ -10461,10 +11043,10 @@
       </w:rPr>
     </w:lvl>
   </w:abstractNum>
-  <w:abstractNum w:abstractNumId="3" w15:restartNumberingAfterBreak="0">
-    <w:nsid w:val="59845D1C"/>
+  <w:abstractNum w:abstractNumId="4" w15:restartNumberingAfterBreak="0">
+    <w:nsid w:val="455460FD"/>
     <w:multiLevelType w:val="hybridMultilevel"/>
-    <w:tmpl w:val="A5C60ECA"/>
+    <w:tmpl w:val="44166AE2"/>
     <w:lvl w:ilvl="0" w:tplc="0C070001">
       <w:start w:val="1"/>
       <w:numFmt w:val="bullet"/>
@@ -10574,7 +11156,120 @@
       </w:rPr>
     </w:lvl>
   </w:abstractNum>
-  <w:abstractNum w:abstractNumId="4" w15:restartNumberingAfterBreak="0">
+  <w:abstractNum w:abstractNumId="5" w15:restartNumberingAfterBreak="0">
+    <w:nsid w:val="59845D1C"/>
+    <w:multiLevelType w:val="hybridMultilevel"/>
+    <w:tmpl w:val="A5C60ECA"/>
+    <w:lvl w:ilvl="0" w:tplc="0C070001">
+      <w:start w:val="1"/>
+      <w:numFmt w:val="bullet"/>
+      <w:lvlText w:val=""/>
+      <w:lvlJc w:val="left"/>
+      <w:pPr>
+        <w:ind w:left="720" w:hanging="360"/>
+      </w:pPr>
+      <w:rPr>
+        <w:rFonts w:ascii="Symbol" w:hAnsi="Symbol" w:hint="default"/>
+      </w:rPr>
+    </w:lvl>
+    <w:lvl w:ilvl="1" w:tplc="0C070003" w:tentative="1">
+      <w:start w:val="1"/>
+      <w:numFmt w:val="bullet"/>
+      <w:lvlText w:val="o"/>
+      <w:lvlJc w:val="left"/>
+      <w:pPr>
+        <w:ind w:left="1440" w:hanging="360"/>
+      </w:pPr>
+      <w:rPr>
+        <w:rFonts w:ascii="Courier New" w:hAnsi="Courier New" w:cs="Courier New" w:hint="default"/>
+      </w:rPr>
+    </w:lvl>
+    <w:lvl w:ilvl="2" w:tplc="0C070005" w:tentative="1">
+      <w:start w:val="1"/>
+      <w:numFmt w:val="bullet"/>
+      <w:lvlText w:val=""/>
+      <w:lvlJc w:val="left"/>
+      <w:pPr>
+        <w:ind w:left="2160" w:hanging="360"/>
+      </w:pPr>
+      <w:rPr>
+        <w:rFonts w:ascii="Wingdings" w:hAnsi="Wingdings" w:hint="default"/>
+      </w:rPr>
+    </w:lvl>
+    <w:lvl w:ilvl="3" w:tplc="0C070001" w:tentative="1">
+      <w:start w:val="1"/>
+      <w:numFmt w:val="bullet"/>
+      <w:lvlText w:val=""/>
+      <w:lvlJc w:val="left"/>
+      <w:pPr>
+        <w:ind w:left="2880" w:hanging="360"/>
+      </w:pPr>
+      <w:rPr>
+        <w:rFonts w:ascii="Symbol" w:hAnsi="Symbol" w:hint="default"/>
+      </w:rPr>
+    </w:lvl>
+    <w:lvl w:ilvl="4" w:tplc="0C070003" w:tentative="1">
+      <w:start w:val="1"/>
+      <w:numFmt w:val="bullet"/>
+      <w:lvlText w:val="o"/>
+      <w:lvlJc w:val="left"/>
+      <w:pPr>
+        <w:ind w:left="3600" w:hanging="360"/>
+      </w:pPr>
+      <w:rPr>
+        <w:rFonts w:ascii="Courier New" w:hAnsi="Courier New" w:cs="Courier New" w:hint="default"/>
+      </w:rPr>
+    </w:lvl>
+    <w:lvl w:ilvl="5" w:tplc="0C070005" w:tentative="1">
+      <w:start w:val="1"/>
+      <w:numFmt w:val="bullet"/>
+      <w:lvlText w:val=""/>
+      <w:lvlJc w:val="left"/>
+      <w:pPr>
+        <w:ind w:left="4320" w:hanging="360"/>
+      </w:pPr>
+      <w:rPr>
+        <w:rFonts w:ascii="Wingdings" w:hAnsi="Wingdings" w:hint="default"/>
+      </w:rPr>
+    </w:lvl>
+    <w:lvl w:ilvl="6" w:tplc="0C070001" w:tentative="1">
+      <w:start w:val="1"/>
+      <w:numFmt w:val="bullet"/>
+      <w:lvlText w:val=""/>
+      <w:lvlJc w:val="left"/>
+      <w:pPr>
+        <w:ind w:left="5040" w:hanging="360"/>
+      </w:pPr>
+      <w:rPr>
+        <w:rFonts w:ascii="Symbol" w:hAnsi="Symbol" w:hint="default"/>
+      </w:rPr>
+    </w:lvl>
+    <w:lvl w:ilvl="7" w:tplc="0C070003" w:tentative="1">
+      <w:start w:val="1"/>
+      <w:numFmt w:val="bullet"/>
+      <w:lvlText w:val="o"/>
+      <w:lvlJc w:val="left"/>
+      <w:pPr>
+        <w:ind w:left="5760" w:hanging="360"/>
+      </w:pPr>
+      <w:rPr>
+        <w:rFonts w:ascii="Courier New" w:hAnsi="Courier New" w:cs="Courier New" w:hint="default"/>
+      </w:rPr>
+    </w:lvl>
+    <w:lvl w:ilvl="8" w:tplc="0C070005" w:tentative="1">
+      <w:start w:val="1"/>
+      <w:numFmt w:val="bullet"/>
+      <w:lvlText w:val=""/>
+      <w:lvlJc w:val="left"/>
+      <w:pPr>
+        <w:ind w:left="6480" w:hanging="360"/>
+      </w:pPr>
+      <w:rPr>
+        <w:rFonts w:ascii="Wingdings" w:hAnsi="Wingdings" w:hint="default"/>
+      </w:rPr>
+    </w:lvl>
+  </w:abstractNum>
+  <w:abstractNum w:abstractNumId="6" w15:restartNumberingAfterBreak="0">
     <w:nsid w:val="5CBE39C4"/>
     <w:multiLevelType w:val="hybridMultilevel"/>
     <w:tmpl w:val="9F9A83DA"/>
@@ -10687,7 +11382,7 @@
       </w:rPr>
     </w:lvl>
   </w:abstractNum>
-  <w:abstractNum w:abstractNumId="5" w15:restartNumberingAfterBreak="0">
+  <w:abstractNum w:abstractNumId="7" w15:restartNumberingAfterBreak="0">
     <w:nsid w:val="772E79B4"/>
     <w:multiLevelType w:val="hybridMultilevel"/>
     <w:tmpl w:val="868E8F4C"/>
@@ -10800,7 +11495,7 @@
       </w:rPr>
     </w:lvl>
   </w:abstractNum>
-  <w:abstractNum w:abstractNumId="6" w15:restartNumberingAfterBreak="0">
+  <w:abstractNum w:abstractNumId="8" w15:restartNumberingAfterBreak="0">
     <w:nsid w:val="7B676ACD"/>
     <w:multiLevelType w:val="hybridMultilevel"/>
     <w:tmpl w:val="1696DC8C"/>
@@ -10913,7 +11608,7 @@
       </w:rPr>
     </w:lvl>
   </w:abstractNum>
-  <w:abstractNum w:abstractNumId="7" w15:restartNumberingAfterBreak="0">
+  <w:abstractNum w:abstractNumId="9" w15:restartNumberingAfterBreak="0">
     <w:nsid w:val="7FBFA444"/>
     <w:multiLevelType w:val="singleLevel"/>
     <w:tmpl w:val="7FBFA444"/>
@@ -10935,27 +11630,33 @@
     </w:lvl>
   </w:abstractNum>
   <w:num w:numId="1" w16cid:durableId="228807426">
-    <w:abstractNumId w:val="7"/>
+    <w:abstractNumId w:val="9"/>
   </w:num>
   <w:num w:numId="2" w16cid:durableId="568658178">
     <w:abstractNumId w:val="0"/>
   </w:num>
   <w:num w:numId="3" w16cid:durableId="1392080019">
+    <w:abstractNumId w:val="8"/>
+  </w:num>
+  <w:num w:numId="4" w16cid:durableId="1834835399">
+    <w:abstractNumId w:val="5"/>
+  </w:num>
+  <w:num w:numId="5" w16cid:durableId="1398942407">
+    <w:abstractNumId w:val="4"/>
+  </w:num>
+  <w:num w:numId="6" w16cid:durableId="1421028671">
+    <w:abstractNumId w:val="7"/>
+  </w:num>
+  <w:num w:numId="7" w16cid:durableId="136336735">
     <w:abstractNumId w:val="6"/>
   </w:num>
-  <w:num w:numId="4" w16cid:durableId="1834835399">
+  <w:num w:numId="8" w16cid:durableId="1117605457">
+    <w:abstractNumId w:val="2"/>
+  </w:num>
+  <w:num w:numId="9" w16cid:durableId="280504306">
     <w:abstractNumId w:val="3"/>
   </w:num>
-  <w:num w:numId="5" w16cid:durableId="1398942407">
-    <w:abstractNumId w:val="2"/>
-  </w:num>
-  <w:num w:numId="6" w16cid:durableId="1421028671">
-    <w:abstractNumId w:val="5"/>
-  </w:num>
-  <w:num w:numId="7" w16cid:durableId="136336735">
-    <w:abstractNumId w:val="4"/>
-  </w:num>
-  <w:num w:numId="8" w16cid:durableId="1117605457">
+  <w:num w:numId="10" w16cid:durableId="777604905">
     <w:abstractNumId w:val="1"/>
   </w:num>
 </w:numbering>
@@ -11908,15 +12609,6 @@
 </file>
 
 <file path=customXml/item1.xml><?xml version="1.0" encoding="utf-8"?>
-<?mso-contentType ?>
-<FormTemplates xmlns="http://schemas.microsoft.com/sharepoint/v3/contenttype/forms">
-  <Display>DocumentLibraryForm</Display>
-  <Edit>DocumentLibraryForm</Edit>
-  <New>DocumentLibraryForm</New>
-</FormTemplates>
-</file>
-
-<file path=customXml/item2.xml><?xml version="1.0" encoding="utf-8"?>
 <ct:contentTypeSchema xmlns:ct="http://schemas.microsoft.com/office/2006/metadata/contentType" xmlns:ma="http://schemas.microsoft.com/office/2006/metadata/properties/metaAttributes" ct:_="" ma:_="" ma:contentTypeName="Document" ma:contentTypeID="0x0101001A56A123154F954888BA0DA91FFC860A" ma:contentTypeVersion="0" ma:contentTypeDescription="Create a new document." ma:contentTypeScope="" ma:versionID="bd30f06cb515e3d85da88128c00ed9c6">
   <xsd:schema xmlns:xsd="http://www.w3.org/2001/XMLSchema" xmlns:xs="http://www.w3.org/2001/XMLSchema" xmlns:p="http://schemas.microsoft.com/office/2006/metadata/properties" targetNamespace="http://schemas.microsoft.com/office/2006/metadata/properties" ma:root="true" ma:fieldsID="b764bea3eb9b1a5be8fd57fac5fb459b">
     <xsd:element name="properties">
@@ -12030,15 +12722,16 @@
 </ct:contentTypeSchema>
 </file>
 
-<file path=customXml/itemProps1.xml><?xml version="1.0" encoding="utf-8"?>
-<ds:datastoreItem xmlns:ds="http://schemas.openxmlformats.org/officeDocument/2006/customXml" ds:itemID="{EF4565F9-5E9B-4DC8-AE78-BC948A4550E6}">
-  <ds:schemaRefs>
-    <ds:schemaRef ds:uri="http://schemas.microsoft.com/sharepoint/v3/contenttype/forms"/>
-  </ds:schemaRefs>
-</ds:datastoreItem>
+<file path=customXml/item2.xml><?xml version="1.0" encoding="utf-8"?>
+<?mso-contentType ?>
+<FormTemplates xmlns="http://schemas.microsoft.com/sharepoint/v3/contenttype/forms">
+  <Display>DocumentLibraryForm</Display>
+  <Edit>DocumentLibraryForm</Edit>
+  <New>DocumentLibraryForm</New>
+</FormTemplates>
 </file>
 
-<file path=customXml/itemProps2.xml><?xml version="1.0" encoding="utf-8"?>
+<file path=customXml/itemProps1.xml><?xml version="1.0" encoding="utf-8"?>
 <ds:datastoreItem xmlns:ds="http://schemas.openxmlformats.org/officeDocument/2006/customXml" ds:itemID="{814AB08F-6617-4FF9-937C-52BB33AB4208}">
   <ds:schemaRefs>
     <ds:schemaRef ds:uri="http://schemas.microsoft.com/office/2006/metadata/contentType"/>
@@ -12052,4 +12745,12 @@
     <ds:schemaRef ds:uri="http://schemas.microsoft.com/office/infopath/2007/PartnerControls"/>
   </ds:schemaRefs>
 </ds:datastoreItem>
+</file>
+
+<file path=customXml/itemProps2.xml><?xml version="1.0" encoding="utf-8"?>
+<ds:datastoreItem xmlns:ds="http://schemas.openxmlformats.org/officeDocument/2006/customXml" ds:itemID="{EF4565F9-5E9B-4DC8-AE78-BC948A4550E6}">
+  <ds:schemaRefs>
+    <ds:schemaRef ds:uri="http://schemas.microsoft.com/sharepoint/v3/contenttype/forms"/>
+  </ds:schemaRefs>
+</ds:datastoreItem>
 </file>
--- a/Doku/01_SYP_4AHINF_Gruppe_3_Projektdokumentation.docx
+++ b/Doku/01_SYP_4AHINF_Gruppe_3_Projektdokumentation.docx
@@ -239,7 +239,6 @@
                 <w:b/>
               </w:rPr>
             </w:pPr>
-            <w:proofErr w:type="spellStart"/>
             <w:r>
               <w:rPr>
                 <w:rFonts w:ascii="Arial" w:hAnsi="Arial" w:cs="Arial"/>
@@ -247,7 +246,6 @@
               </w:rPr>
               <w:t>Projektbezeichnung</w:t>
             </w:r>
-            <w:proofErr w:type="spellEnd"/>
           </w:p>
         </w:tc>
         <w:tc>
@@ -288,7 +286,6 @@
                 <w:lang w:val="de-DE"/>
               </w:rPr>
             </w:pPr>
-            <w:proofErr w:type="spellStart"/>
             <w:r>
               <w:rPr>
                 <w:rFonts w:ascii="Arial" w:hAnsi="Arial" w:cs="Arial"/>
@@ -304,7 +301,6 @@
               </w:rPr>
               <w:t>team</w:t>
             </w:r>
-            <w:proofErr w:type="spellEnd"/>
           </w:p>
         </w:tc>
         <w:tc>
@@ -324,40 +320,15 @@
                 <w:rFonts w:ascii="Arial" w:hAnsi="Arial" w:cs="Arial"/>
                 <w:lang w:val="de-AT"/>
               </w:rPr>
-              <w:t xml:space="preserve">Philipp Kirchtag, Sebastian </w:t>
-            </w:r>
-            <w:proofErr w:type="spellStart"/>
-            <w:r>
-              <w:rPr>
-                <w:rFonts w:ascii="Arial" w:hAnsi="Arial" w:cs="Arial"/>
-                <w:lang w:val="de-AT"/>
-              </w:rPr>
-              <w:t>Krallinger</w:t>
-            </w:r>
-            <w:proofErr w:type="spellEnd"/>
-            <w:r>
-              <w:rPr>
-                <w:rFonts w:ascii="Arial" w:hAnsi="Arial" w:cs="Arial"/>
-                <w:lang w:val="de-AT"/>
-              </w:rPr>
-              <w:t>, F</w:t>
+              <w:t>Philipp Kirchtag, Sebastian Krallinger, F</w:t>
             </w:r>
             <w:r>
               <w:rPr>
                 <w:rFonts w:ascii="Arial" w:hAnsi="Arial" w:cs="Arial"/>
                 <w:lang w:val="de-AT"/>
               </w:rPr>
-              <w:t xml:space="preserve">abian Scharfetter, Eduard </w:t>
+              <w:t>abian Scharfetter, Eduard Voicescu</w:t>
             </w:r>
-            <w:proofErr w:type="spellStart"/>
-            <w:r>
-              <w:rPr>
-                <w:rFonts w:ascii="Arial" w:hAnsi="Arial" w:cs="Arial"/>
-                <w:lang w:val="de-AT"/>
-              </w:rPr>
-              <w:t>Voicescu</w:t>
-            </w:r>
-            <w:proofErr w:type="spellEnd"/>
           </w:p>
         </w:tc>
       </w:tr>
@@ -378,21 +349,12 @@
                 <w:b/>
               </w:rPr>
             </w:pPr>
-            <w:proofErr w:type="spellStart"/>
             <w:r>
               <w:rPr>
                 <w:rFonts w:ascii="Arial" w:hAnsi="Arial" w:cs="Arial"/>
                 <w:b/>
               </w:rPr>
-              <w:t>Erstellt</w:t>
-            </w:r>
-            <w:proofErr w:type="spellEnd"/>
-            <w:r>
-              <w:rPr>
-                <w:rFonts w:ascii="Arial" w:hAnsi="Arial" w:cs="Arial"/>
-                <w:b/>
-              </w:rPr>
-              <w:t xml:space="preserve"> am</w:t>
+              <w:t>Erstellt am</w:t>
             </w:r>
           </w:p>
         </w:tc>
@@ -434,37 +396,12 @@
                 <w:b/>
               </w:rPr>
             </w:pPr>
-            <w:proofErr w:type="spellStart"/>
             <w:r>
               <w:rPr>
                 <w:rFonts w:ascii="Arial" w:hAnsi="Arial" w:cs="Arial"/>
                 <w:b/>
               </w:rPr>
-              <w:t>Letzte</w:t>
-            </w:r>
-            <w:proofErr w:type="spellEnd"/>
-            <w:r>
-              <w:rPr>
-                <w:rFonts w:ascii="Arial" w:hAnsi="Arial" w:cs="Arial"/>
-                <w:b/>
-              </w:rPr>
-              <w:t xml:space="preserve"> </w:t>
-            </w:r>
-            <w:proofErr w:type="spellStart"/>
-            <w:r>
-              <w:rPr>
-                <w:rFonts w:ascii="Arial" w:hAnsi="Arial" w:cs="Arial"/>
-                <w:b/>
-              </w:rPr>
-              <w:t>Änderung</w:t>
-            </w:r>
-            <w:proofErr w:type="spellEnd"/>
-            <w:r>
-              <w:rPr>
-                <w:rFonts w:ascii="Arial" w:hAnsi="Arial" w:cs="Arial"/>
-                <w:b/>
-              </w:rPr>
-              <w:t xml:space="preserve"> am</w:t>
+              <w:t>Letzte Änderung am</w:t>
             </w:r>
           </w:p>
         </w:tc>
@@ -580,21 +517,12 @@
                 <w:b/>
               </w:rPr>
             </w:pPr>
-            <w:proofErr w:type="spellStart"/>
             <w:r>
               <w:rPr>
                 <w:rFonts w:ascii="Arial" w:hAnsi="Arial" w:cs="Arial"/>
                 <w:b/>
               </w:rPr>
-              <w:t>Aktuelle</w:t>
-            </w:r>
-            <w:proofErr w:type="spellEnd"/>
-            <w:r>
-              <w:rPr>
-                <w:rFonts w:ascii="Arial" w:hAnsi="Arial" w:cs="Arial"/>
-                <w:b/>
-              </w:rPr>
-              <w:t xml:space="preserve"> Version</w:t>
+              <w:t>Aktuelle Version</w:t>
             </w:r>
           </w:p>
         </w:tc>
@@ -675,7 +603,6 @@
           <w:sz w:val="28"/>
         </w:rPr>
       </w:pPr>
-      <w:proofErr w:type="spellStart"/>
       <w:r>
         <w:rPr>
           <w:rFonts w:ascii="Arial" w:hAnsi="Arial" w:cs="Arial"/>
@@ -684,7 +611,6 @@
         </w:rPr>
         <w:t>Änderungsverlauf</w:t>
       </w:r>
-      <w:proofErr w:type="spellEnd"/>
     </w:p>
     <w:p>
       <w:pPr>
@@ -703,12 +629,12 @@
         <w:tblLook w:val="04A0" w:firstRow="1" w:lastRow="0" w:firstColumn="1" w:lastColumn="0" w:noHBand="0" w:noVBand="1"/>
       </w:tblPr>
       <w:tblGrid>
-        <w:gridCol w:w="704"/>
-        <w:gridCol w:w="1276"/>
-        <w:gridCol w:w="992"/>
-        <w:gridCol w:w="1843"/>
-        <w:gridCol w:w="1940"/>
-        <w:gridCol w:w="2215"/>
+        <w:gridCol w:w="691"/>
+        <w:gridCol w:w="1272"/>
+        <w:gridCol w:w="989"/>
+        <w:gridCol w:w="1802"/>
+        <w:gridCol w:w="2106"/>
+        <w:gridCol w:w="2150"/>
       </w:tblGrid>
       <w:tr>
         <w:trPr>
@@ -804,34 +730,14 @@
                 <w:sz w:val="20"/>
               </w:rPr>
             </w:pPr>
-            <w:proofErr w:type="spellStart"/>
             <w:r>
               <w:rPr>
                 <w:rFonts w:ascii="Arial" w:hAnsi="Arial" w:cs="Arial"/>
                 <w:b/>
                 <w:sz w:val="20"/>
               </w:rPr>
-              <w:t>Geänderte</w:t>
+              <w:t>Geänderte Kapitel</w:t>
             </w:r>
-            <w:proofErr w:type="spellEnd"/>
-            <w:r>
-              <w:rPr>
-                <w:rFonts w:ascii="Arial" w:hAnsi="Arial" w:cs="Arial"/>
-                <w:b/>
-                <w:sz w:val="20"/>
-              </w:rPr>
-              <w:t xml:space="preserve"> </w:t>
-            </w:r>
-            <w:proofErr w:type="spellStart"/>
-            <w:r>
-              <w:rPr>
-                <w:rFonts w:ascii="Arial" w:hAnsi="Arial" w:cs="Arial"/>
-                <w:b/>
-                <w:sz w:val="20"/>
-              </w:rPr>
-              <w:t>Kapitel</w:t>
-            </w:r>
-            <w:proofErr w:type="spellEnd"/>
           </w:p>
         </w:tc>
         <w:tc>
@@ -855,18 +761,8 @@
                 <w:b/>
                 <w:sz w:val="20"/>
               </w:rPr>
-              <w:t xml:space="preserve">Art der </w:t>
+              <w:t>Art der Änderung</w:t>
             </w:r>
-            <w:proofErr w:type="spellStart"/>
-            <w:r>
-              <w:rPr>
-                <w:rFonts w:ascii="Arial" w:hAnsi="Arial" w:cs="Arial"/>
-                <w:b/>
-                <w:sz w:val="20"/>
-              </w:rPr>
-              <w:t>Änderung</w:t>
-            </w:r>
-            <w:proofErr w:type="spellEnd"/>
           </w:p>
         </w:tc>
         <w:tc>
@@ -1042,7 +938,6 @@
                 <w:lang w:val="de-DE"/>
               </w:rPr>
             </w:pPr>
-            <w:proofErr w:type="spellStart"/>
             <w:r>
               <w:rPr>
                 <w:rFonts w:ascii="Arial" w:hAnsi="Arial" w:cs="Arial"/>
@@ -1050,7 +945,6 @@
               </w:rPr>
               <w:t>Erstellung</w:t>
             </w:r>
-            <w:proofErr w:type="spellEnd"/>
           </w:p>
         </w:tc>
         <w:tc>
@@ -1072,17 +966,8 @@
                 <w:rFonts w:ascii="Arial" w:hAnsi="Arial" w:cs="Arial"/>
                 <w:sz w:val="20"/>
               </w:rPr>
-              <w:t xml:space="preserve">Sebastian </w:t>
+              <w:t>Sebastian Krallinger</w:t>
             </w:r>
-            <w:proofErr w:type="spellStart"/>
-            <w:r>
-              <w:rPr>
-                <w:rFonts w:ascii="Arial" w:hAnsi="Arial" w:cs="Arial"/>
-                <w:sz w:val="20"/>
-              </w:rPr>
-              <w:t>Krallinger</w:t>
-            </w:r>
-            <w:proofErr w:type="spellEnd"/>
           </w:p>
         </w:tc>
       </w:tr>
@@ -1193,7 +1078,6 @@
                 <w:sz w:val="20"/>
               </w:rPr>
             </w:pPr>
-            <w:proofErr w:type="spellStart"/>
             <w:r>
               <w:rPr>
                 <w:rFonts w:ascii="Arial" w:hAnsi="Arial" w:cs="Arial"/>
@@ -1201,7 +1085,6 @@
               </w:rPr>
               <w:t>Anforderungen</w:t>
             </w:r>
-            <w:proofErr w:type="spellEnd"/>
           </w:p>
         </w:tc>
         <w:tc>
@@ -1222,17 +1105,8 @@
                 <w:rFonts w:ascii="Arial" w:hAnsi="Arial" w:cs="Arial"/>
                 <w:sz w:val="20"/>
               </w:rPr>
-              <w:t xml:space="preserve">Sebastian </w:t>
+              <w:t>Sebastian Krallinger</w:t>
             </w:r>
-            <w:proofErr w:type="spellStart"/>
-            <w:r>
-              <w:rPr>
-                <w:rFonts w:ascii="Arial" w:hAnsi="Arial" w:cs="Arial"/>
-                <w:sz w:val="20"/>
-              </w:rPr>
-              <w:t>Krallinger</w:t>
-            </w:r>
-            <w:proofErr w:type="spellEnd"/>
           </w:p>
         </w:tc>
       </w:tr>
@@ -1380,17 +1254,8 @@
                 <w:rFonts w:ascii="Arial" w:hAnsi="Arial" w:cs="Arial"/>
                 <w:sz w:val="20"/>
               </w:rPr>
-              <w:t xml:space="preserve">Philipp </w:t>
+              <w:t>Philipp Kirchtag</w:t>
             </w:r>
-            <w:proofErr w:type="spellStart"/>
-            <w:r>
-              <w:rPr>
-                <w:rFonts w:ascii="Arial" w:hAnsi="Arial" w:cs="Arial"/>
-                <w:sz w:val="20"/>
-              </w:rPr>
-              <w:t>Kirchtag</w:t>
-            </w:r>
-            <w:proofErr w:type="spellEnd"/>
           </w:p>
         </w:tc>
       </w:tr>
@@ -1538,17 +1403,8 @@
                 <w:rFonts w:ascii="Arial" w:hAnsi="Arial" w:cs="Arial"/>
                 <w:sz w:val="20"/>
               </w:rPr>
-              <w:t xml:space="preserve">Philipp </w:t>
+              <w:t>Philipp Kirchtag</w:t>
             </w:r>
-            <w:proofErr w:type="spellStart"/>
-            <w:r>
-              <w:rPr>
-                <w:rFonts w:ascii="Arial" w:hAnsi="Arial" w:cs="Arial"/>
-                <w:sz w:val="20"/>
-              </w:rPr>
-              <w:t>Kirchtag</w:t>
-            </w:r>
-            <w:proofErr w:type="spellEnd"/>
           </w:p>
         </w:tc>
       </w:tr>
@@ -1637,6 +1493,13 @@
                 <w:sz w:val="20"/>
               </w:rPr>
             </w:pPr>
+            <w:r>
+              <w:rPr>
+                <w:rFonts w:ascii="Arial" w:hAnsi="Arial" w:cs="Arial"/>
+                <w:sz w:val="20"/>
+              </w:rPr>
+              <w:t>6.2</w:t>
+            </w:r>
           </w:p>
         </w:tc>
         <w:tc>
@@ -1653,6 +1516,14 @@
                 <w:lang w:val="de-AT"/>
               </w:rPr>
             </w:pPr>
+            <w:r>
+              <w:rPr>
+                <w:rFonts w:ascii="Arial" w:hAnsi="Arial" w:cs="Arial"/>
+                <w:sz w:val="20"/>
+                <w:lang w:val="de-AT"/>
+              </w:rPr>
+              <w:t>Sprint 2 Doku</w:t>
+            </w:r>
           </w:p>
         </w:tc>
         <w:tc>
@@ -1678,6 +1549,147 @@
           </w:p>
         </w:tc>
       </w:tr>
+      <w:tr>
+        <w:trPr>
+          <w:jc w:val="center"/>
+        </w:trPr>
+        <w:tc>
+          <w:tcPr>
+            <w:tcW w:w="704" w:type="dxa"/>
+            <w:vAlign w:val="center"/>
+          </w:tcPr>
+          <w:p>
+            <w:pPr>
+              <w:jc w:val="center"/>
+              <w:rPr>
+                <w:rFonts w:ascii="Arial" w:hAnsi="Arial" w:cs="Arial"/>
+                <w:sz w:val="20"/>
+                <w:lang w:val="de-DE"/>
+              </w:rPr>
+            </w:pPr>
+            <w:r>
+              <w:rPr>
+                <w:rFonts w:ascii="Arial" w:hAnsi="Arial" w:cs="Arial"/>
+                <w:sz w:val="20"/>
+                <w:lang w:val="de-DE"/>
+              </w:rPr>
+              <w:t>6</w:t>
+            </w:r>
+          </w:p>
+        </w:tc>
+        <w:tc>
+          <w:tcPr>
+            <w:tcW w:w="1276" w:type="dxa"/>
+            <w:vAlign w:val="center"/>
+          </w:tcPr>
+          <w:p>
+            <w:pPr>
+              <w:jc w:val="center"/>
+              <w:rPr>
+                <w:rFonts w:ascii="Arial" w:hAnsi="Arial" w:cs="Arial"/>
+                <w:sz w:val="20"/>
+              </w:rPr>
+            </w:pPr>
+            <w:r>
+              <w:rPr>
+                <w:rFonts w:ascii="Arial" w:hAnsi="Arial" w:cs="Arial"/>
+                <w:sz w:val="20"/>
+              </w:rPr>
+              <w:t>11.04.2024</w:t>
+            </w:r>
+          </w:p>
+        </w:tc>
+        <w:tc>
+          <w:tcPr>
+            <w:tcW w:w="992" w:type="dxa"/>
+            <w:vAlign w:val="center"/>
+          </w:tcPr>
+          <w:p>
+            <w:pPr>
+              <w:jc w:val="center"/>
+              <w:rPr>
+                <w:rFonts w:ascii="Arial" w:hAnsi="Arial" w:cs="Arial"/>
+                <w:sz w:val="20"/>
+              </w:rPr>
+            </w:pPr>
+            <w:r>
+              <w:rPr>
+                <w:rFonts w:ascii="Arial" w:hAnsi="Arial" w:cs="Arial"/>
+                <w:sz w:val="20"/>
+              </w:rPr>
+              <w:t>1.0</w:t>
+            </w:r>
+          </w:p>
+        </w:tc>
+        <w:tc>
+          <w:tcPr>
+            <w:tcW w:w="1843" w:type="dxa"/>
+            <w:vAlign w:val="center"/>
+          </w:tcPr>
+          <w:p>
+            <w:pPr>
+              <w:jc w:val="center"/>
+              <w:rPr>
+                <w:rFonts w:ascii="Arial" w:hAnsi="Arial" w:cs="Arial"/>
+                <w:sz w:val="20"/>
+              </w:rPr>
+            </w:pPr>
+            <w:r>
+              <w:rPr>
+                <w:rFonts w:ascii="Arial" w:hAnsi="Arial" w:cs="Arial"/>
+                <w:sz w:val="20"/>
+              </w:rPr>
+              <w:t>5.4</w:t>
+            </w:r>
+          </w:p>
+        </w:tc>
+        <w:tc>
+          <w:tcPr>
+            <w:tcW w:w="1699" w:type="dxa"/>
+            <w:vAlign w:val="center"/>
+          </w:tcPr>
+          <w:p>
+            <w:pPr>
+              <w:jc w:val="center"/>
+              <w:rPr>
+                <w:rFonts w:ascii="Arial" w:hAnsi="Arial" w:cs="Arial"/>
+                <w:sz w:val="20"/>
+                <w:lang w:val="de-AT"/>
+              </w:rPr>
+            </w:pPr>
+            <w:r>
+              <w:rPr>
+                <w:rFonts w:ascii="Arial" w:hAnsi="Arial" w:cs="Arial"/>
+                <w:sz w:val="20"/>
+                <w:lang w:val="de-AT"/>
+              </w:rPr>
+              <w:t>Verteilungsdiagramm erstellt</w:t>
+            </w:r>
+          </w:p>
+        </w:tc>
+        <w:tc>
+          <w:tcPr>
+            <w:tcW w:w="2215" w:type="dxa"/>
+            <w:vAlign w:val="center"/>
+          </w:tcPr>
+          <w:p>
+            <w:pPr>
+              <w:jc w:val="center"/>
+              <w:rPr>
+                <w:rFonts w:ascii="Arial" w:hAnsi="Arial" w:cs="Arial"/>
+                <w:sz w:val="20"/>
+              </w:rPr>
+            </w:pPr>
+            <w:r>
+              <w:rPr>
+                <w:rFonts w:ascii="Arial" w:hAnsi="Arial" w:cs="Arial"/>
+                <w:sz w:val="20"/>
+              </w:rPr>
+              <w:t>Philipp Kirchtag</w:t>
+            </w:r>
+          </w:p>
+        </w:tc>
+      </w:tr>
     </w:tbl>
     <w:p>
       <w:pPr>
@@ -4947,21 +4959,7 @@
         <w:rPr>
           <w:lang w:val="de-DE"/>
         </w:rPr>
-        <w:t xml:space="preserve">Bot2 von </w:t>
-      </w:r>
-      <w:proofErr w:type="spellStart"/>
-      <w:r>
-        <w:rPr>
-          <w:lang w:val="de-DE"/>
-        </w:rPr>
-        <w:t>mblock</w:t>
-      </w:r>
-      <w:proofErr w:type="spellEnd"/>
-      <w:r>
-        <w:rPr>
-          <w:lang w:val="de-DE"/>
-        </w:rPr>
-        <w:t xml:space="preserve"> ist ein Roboter, der viele verschiedene </w:t>
+        <w:t xml:space="preserve">Bot2 von mblock ist ein Roboter, der viele verschiedene </w:t>
       </w:r>
       <w:r>
         <w:rPr>
@@ -4979,16 +4977,8 @@
         <w:rPr>
           <w:lang w:val="de-DE"/>
         </w:rPr>
-        <w:t xml:space="preserve"> mit denen er mit der Außenwelt kommunizieren kann. Programmiert wird er über </w:t>
-      </w:r>
-      <w:proofErr w:type="spellStart"/>
-      <w:r>
-        <w:rPr>
-          <w:lang w:val="de-DE"/>
-        </w:rPr>
-        <w:t>MicroPython</w:t>
-      </w:r>
-      <w:proofErr w:type="spellEnd"/>
+        <w:t xml:space="preserve"> mit denen er mit der Außenwelt kommunizieren kann. Programmiert wird er über MicroPython</w:t>
+      </w:r>
       <w:r>
         <w:rPr>
           <w:lang w:val="de-DE"/>
@@ -4999,21 +4989,7 @@
         <w:rPr>
           <w:lang w:val="de-DE"/>
         </w:rPr>
-        <w:t xml:space="preserve"> Über einen </w:t>
-      </w:r>
-      <w:proofErr w:type="spellStart"/>
-      <w:r>
-        <w:rPr>
-          <w:lang w:val="de-DE"/>
-        </w:rPr>
-        <w:t>cyberpi</w:t>
-      </w:r>
-      <w:proofErr w:type="spellEnd"/>
-      <w:r>
-        <w:rPr>
-          <w:lang w:val="de-DE"/>
-        </w:rPr>
-        <w:t xml:space="preserve">, eine </w:t>
+        <w:t xml:space="preserve"> Über einen cyberpi, eine </w:t>
       </w:r>
       <w:r>
         <w:rPr>
@@ -5551,18 +5527,8 @@
                 <w:sz w:val="20"/>
                 <w:lang w:val="de-AT"/>
               </w:rPr>
-              <w:t xml:space="preserve">Eduard </w:t>
+              <w:t>Eduard Voicescu</w:t>
             </w:r>
-            <w:proofErr w:type="spellStart"/>
-            <w:r>
-              <w:rPr>
-                <w:rFonts w:ascii="Arial" w:hAnsi="Arial" w:cs="Arial"/>
-                <w:sz w:val="20"/>
-                <w:lang w:val="de-AT"/>
-              </w:rPr>
-              <w:t>Voicescu</w:t>
-            </w:r>
-            <w:proofErr w:type="spellEnd"/>
           </w:p>
         </w:tc>
         <w:tc>
@@ -5690,18 +5656,8 @@
                 <w:sz w:val="20"/>
                 <w:lang w:val="de-AT"/>
               </w:rPr>
-              <w:t xml:space="preserve">Sebastian </w:t>
+              <w:t>Sebastian Krallinger</w:t>
             </w:r>
-            <w:proofErr w:type="spellStart"/>
-            <w:r>
-              <w:rPr>
-                <w:rFonts w:ascii="Arial" w:hAnsi="Arial" w:cs="Arial"/>
-                <w:sz w:val="20"/>
-                <w:lang w:val="de-AT"/>
-              </w:rPr>
-              <w:t>Krallinger</w:t>
-            </w:r>
-            <w:proofErr w:type="spellEnd"/>
           </w:p>
         </w:tc>
         <w:tc>
@@ -6083,21 +6039,7 @@
         <w:rPr>
           <w:lang w:val="de-AT"/>
         </w:rPr>
-        <w:t xml:space="preserve">Ebenso soll eine Einstellungsmöglichkeit vorhanden sein bei denen man die LEDs des </w:t>
-      </w:r>
-      <w:proofErr w:type="spellStart"/>
-      <w:r>
-        <w:rPr>
-          <w:lang w:val="de-AT"/>
-        </w:rPr>
-        <w:t>mBots</w:t>
-      </w:r>
-      <w:proofErr w:type="spellEnd"/>
-      <w:r>
-        <w:rPr>
-          <w:lang w:val="de-AT"/>
-        </w:rPr>
-        <w:t xml:space="preserve"> steuern kann.</w:t>
+        <w:t>Ebenso soll eine Einstellungsmöglichkeit vorhanden sein bei denen man die LEDs des mBots steuern kann.</w:t>
       </w:r>
     </w:p>
     <w:p>
@@ -6113,7 +6055,6 @@
         </w:rPr>
       </w:pPr>
       <w:bookmarkStart w:id="7" w:name="_Toc156978945"/>
-      <w:proofErr w:type="spellStart"/>
       <w:r>
         <w:rPr>
           <w:lang w:val="de-AT"/>
@@ -6121,7 +6062,6 @@
         <w:t>suicide-Prevention</w:t>
       </w:r>
       <w:bookmarkEnd w:id="7"/>
-      <w:proofErr w:type="spellEnd"/>
     </w:p>
     <w:p>
       <w:pPr>
@@ -6324,63 +6264,7 @@
         <w:rPr>
           <w:lang w:val="de-AT"/>
         </w:rPr>
-        <w:t xml:space="preserve">Um eine schöne Oberfläche für den Benutzer zu bieten, soll die Website die über </w:t>
-      </w:r>
-      <w:proofErr w:type="spellStart"/>
-      <w:r>
-        <w:rPr>
-          <w:lang w:val="de-AT"/>
-        </w:rPr>
-        <w:t>html</w:t>
-      </w:r>
-      <w:proofErr w:type="spellEnd"/>
-      <w:r>
-        <w:rPr>
-          <w:lang w:val="de-AT"/>
-        </w:rPr>
-        <w:t xml:space="preserve">, </w:t>
-      </w:r>
-      <w:proofErr w:type="spellStart"/>
-      <w:r>
-        <w:rPr>
-          <w:lang w:val="de-AT"/>
-        </w:rPr>
-        <w:t>css</w:t>
-      </w:r>
-      <w:proofErr w:type="spellEnd"/>
-      <w:r>
-        <w:rPr>
-          <w:lang w:val="de-AT"/>
-        </w:rPr>
-        <w:t xml:space="preserve"> und </w:t>
-      </w:r>
-      <w:proofErr w:type="spellStart"/>
-      <w:r>
-        <w:rPr>
-          <w:lang w:val="de-AT"/>
-        </w:rPr>
-        <w:t>js</w:t>
-      </w:r>
-      <w:proofErr w:type="spellEnd"/>
-      <w:r>
-        <w:rPr>
-          <w:lang w:val="de-AT"/>
-        </w:rPr>
-        <w:t xml:space="preserve"> erstellt wird und zur Steuerung des </w:t>
-      </w:r>
-      <w:proofErr w:type="spellStart"/>
-      <w:r>
-        <w:rPr>
-          <w:lang w:val="de-AT"/>
-        </w:rPr>
-        <w:t>mBots</w:t>
-      </w:r>
-      <w:proofErr w:type="spellEnd"/>
-      <w:r>
-        <w:rPr>
-          <w:lang w:val="de-AT"/>
-        </w:rPr>
-        <w:t xml:space="preserve"> dient mit einem responsiven Design ausgestattet sein. Die Steuerelemente auf der Website sollen unkompliziert und schön dargestellt werden.</w:t>
+        <w:t>Um eine schöne Oberfläche für den Benutzer zu bieten, soll die Website die über html, css und js erstellt wird und zur Steuerung des mBots dient mit einem responsiven Design ausgestattet sein. Die Steuerelemente auf der Website sollen unkompliziert und schön dargestellt werden.</w:t>
       </w:r>
     </w:p>
     <w:p>
@@ -6412,21 +6296,7 @@
         <w:rPr>
           <w:lang w:val="de-AT"/>
         </w:rPr>
-        <w:t xml:space="preserve">Um verschiedene Zustände des </w:t>
-      </w:r>
-      <w:proofErr w:type="spellStart"/>
-      <w:r>
-        <w:rPr>
-          <w:lang w:val="de-AT"/>
-        </w:rPr>
-        <w:t>mBots</w:t>
-      </w:r>
-      <w:proofErr w:type="spellEnd"/>
-      <w:r>
-        <w:rPr>
-          <w:lang w:val="de-AT"/>
-        </w:rPr>
-        <w:t xml:space="preserve"> anzeigen zu können sollen die </w:t>
+        <w:t xml:space="preserve">Um verschiedene Zustände des mBots anzeigen zu können sollen die </w:t>
       </w:r>
       <w:r>
         <w:rPr>
@@ -6510,23 +6380,7 @@
           <w:color w:val="D9D9D9" w:themeColor="background1" w:themeShade="D9"/>
           <w:lang w:val="de-DE"/>
         </w:rPr>
-        <w:t xml:space="preserve">In diesem Kapitel sollen grundlegende Fragen geklärt werden bevor mit der Projektdurchführung begonnen wird. Obwohl es klar ist, </w:t>
-      </w:r>
-      <w:proofErr w:type="gramStart"/>
-      <w:r>
-        <w:rPr>
-          <w:color w:val="D9D9D9" w:themeColor="background1" w:themeShade="D9"/>
-          <w:lang w:val="de-DE"/>
-        </w:rPr>
-        <w:t>das</w:t>
-      </w:r>
-      <w:proofErr w:type="gramEnd"/>
-      <w:r>
-        <w:rPr>
-          <w:color w:val="D9D9D9" w:themeColor="background1" w:themeShade="D9"/>
-          <w:lang w:val="de-DE"/>
-        </w:rPr>
-        <w:t xml:space="preserve"> dieses Projekt mit Hilfe von </w:t>
+        <w:t xml:space="preserve">In diesem Kapitel sollen grundlegende Fragen geklärt werden bevor mit der Projektdurchführung begonnen wird. Obwohl es klar ist, das dieses Projekt mit Hilfe von </w:t>
       </w:r>
       <w:r>
         <w:rPr>
@@ -6592,23 +6446,7 @@
           <w:color w:val="D9D9D9" w:themeColor="background1" w:themeShade="D9"/>
           <w:lang w:val="de-DE"/>
         </w:rPr>
-        <w:t xml:space="preserve">Auf Basis der Projektanforderungen, welche Varianten für die Umsetzung </w:t>
-      </w:r>
-      <w:proofErr w:type="gramStart"/>
-      <w:r>
-        <w:rPr>
-          <w:color w:val="D9D9D9" w:themeColor="background1" w:themeShade="D9"/>
-          <w:lang w:val="de-DE"/>
-        </w:rPr>
-        <w:t>wurden</w:t>
-      </w:r>
-      <w:proofErr w:type="gramEnd"/>
-      <w:r>
-        <w:rPr>
-          <w:color w:val="D9D9D9" w:themeColor="background1" w:themeShade="D9"/>
-          <w:lang w:val="de-DE"/>
-        </w:rPr>
-        <w:t xml:space="preserve"> ausgearbeitet und welche wurde schließlich gewählt und warum. Welche Varianten wurden verworfen und aus welchem Grund.</w:t>
+        <w:t>Auf Basis der Projektanforderungen, welche Varianten für die Umsetzung wurden ausgearbeitet und welche wurde schließlich gewählt und warum. Welche Varianten wurden verworfen und aus welchem Grund.</w:t>
       </w:r>
     </w:p>
     <w:p>
@@ -6648,90 +6486,26 @@
         <w:rPr>
           <w:lang w:val="de-DE"/>
         </w:rPr>
-        <w:t xml:space="preserve">mit dem </w:t>
-      </w:r>
-      <w:proofErr w:type="spellStart"/>
-      <w:r>
-        <w:rPr>
-          <w:lang w:val="de-DE"/>
-        </w:rPr>
-        <w:t>mBot</w:t>
-      </w:r>
-      <w:proofErr w:type="spellEnd"/>
-      <w:r>
-        <w:rPr>
-          <w:lang w:val="de-DE"/>
-        </w:rPr>
-        <w:t xml:space="preserve"> vertraut zu werden,</w:t>
-      </w:r>
-      <w:r>
-        <w:rPr>
-          <w:lang w:val="de-DE"/>
-        </w:rPr>
-        <w:t xml:space="preserve"> wurden vor dem Projektstart in einem </w:t>
-      </w:r>
-      <w:proofErr w:type="spellStart"/>
-      <w:r>
-        <w:rPr>
-          <w:lang w:val="de-DE"/>
-        </w:rPr>
-        <w:t>demo</w:t>
-      </w:r>
-      <w:proofErr w:type="spellEnd"/>
-      <w:r>
-        <w:rPr>
-          <w:lang w:val="de-DE"/>
-        </w:rPr>
-        <w:t xml:space="preserve"> Projekt verschiedene Funktionen getestet wie z. B. </w:t>
-      </w:r>
-      <w:r>
-        <w:rPr>
-          <w:lang w:val="de-DE"/>
-        </w:rPr>
-        <w:t xml:space="preserve">die Verbindung im Netzwerk zwischen PC, Smartphone und </w:t>
-      </w:r>
-      <w:proofErr w:type="spellStart"/>
-      <w:r>
-        <w:rPr>
-          <w:lang w:val="de-DE"/>
-        </w:rPr>
-        <w:t>mBot</w:t>
-      </w:r>
-      <w:proofErr w:type="spellEnd"/>
-      <w:r>
-        <w:rPr>
-          <w:lang w:val="de-DE"/>
-        </w:rPr>
-        <w:t xml:space="preserve"> sowie </w:t>
-      </w:r>
-      <w:r>
-        <w:rPr>
-          <w:lang w:val="de-DE"/>
-        </w:rPr>
-        <w:t xml:space="preserve">die Fortbewegung des </w:t>
-      </w:r>
-      <w:proofErr w:type="spellStart"/>
-      <w:r>
-        <w:rPr>
-          <w:lang w:val="de-DE"/>
-        </w:rPr>
-        <w:t>mBots</w:t>
-      </w:r>
-      <w:proofErr w:type="spellEnd"/>
-      <w:r>
-        <w:rPr>
-          <w:lang w:val="de-DE"/>
-        </w:rPr>
-        <w:t xml:space="preserve"> über Buttons auf einer </w:t>
-      </w:r>
-      <w:proofErr w:type="gramStart"/>
-      <w:r>
-        <w:rPr>
-          <w:lang w:val="de-DE"/>
-        </w:rPr>
-        <w:t>Website</w:t>
-      </w:r>
-      <w:proofErr w:type="gramEnd"/>
+        <w:t>mit dem mBot vertraut zu werden,</w:t>
+      </w:r>
+      <w:r>
+        <w:rPr>
+          <w:lang w:val="de-DE"/>
+        </w:rPr>
+        <w:t xml:space="preserve"> wurden vor dem Projektstart in einem demo Projekt verschiedene Funktionen getestet wie z. B. </w:t>
+      </w:r>
+      <w:r>
+        <w:rPr>
+          <w:lang w:val="de-DE"/>
+        </w:rPr>
+        <w:t xml:space="preserve">die Verbindung im Netzwerk zwischen PC, Smartphone und mBot sowie </w:t>
+      </w:r>
+      <w:r>
+        <w:rPr>
+          <w:lang w:val="de-DE"/>
+        </w:rPr>
+        <w:t>die Fortbewegung des mBots über Buttons auf einer Website</w:t>
+      </w:r>
       <w:r>
         <w:rPr>
           <w:lang w:val="de-DE"/>
@@ -6757,39 +6531,7 @@
           <w:color w:val="D9D9D9" w:themeColor="background1" w:themeShade="D9"/>
           <w:lang w:val="de-DE"/>
         </w:rPr>
-        <w:t xml:space="preserve">Gab es einzelne Punkte, die vorher grob getestet </w:t>
-      </w:r>
-      <w:proofErr w:type="gramStart"/>
-      <w:r>
-        <w:rPr>
-          <w:color w:val="D9D9D9" w:themeColor="background1" w:themeShade="D9"/>
-          <w:lang w:val="de-DE"/>
-        </w:rPr>
-        <w:t>wurden</w:t>
-      </w:r>
-      <w:proofErr w:type="gramEnd"/>
-      <w:r>
-        <w:rPr>
-          <w:color w:val="D9D9D9" w:themeColor="background1" w:themeShade="D9"/>
-          <w:lang w:val="de-DE"/>
-        </w:rPr>
-        <w:t xml:space="preserve"> um zu </w:t>
-      </w:r>
-      <w:proofErr w:type="spellStart"/>
-      <w:r>
-        <w:rPr>
-          <w:color w:val="D9D9D9" w:themeColor="background1" w:themeShade="D9"/>
-          <w:lang w:val="de-DE"/>
-        </w:rPr>
-        <w:t>Zeigen</w:t>
-      </w:r>
-      <w:proofErr w:type="spellEnd"/>
-      <w:r>
-        <w:rPr>
-          <w:color w:val="D9D9D9" w:themeColor="background1" w:themeShade="D9"/>
-          <w:lang w:val="de-DE"/>
-        </w:rPr>
-        <w:t xml:space="preserve"> das die Umsetzung grundsätzlich möglich ist.</w:t>
+        <w:t>Gab es einzelne Punkte, die vorher grob getestet wurden um zu Zeigen das die Umsetzung grundsätzlich möglich ist.</w:t>
       </w:r>
     </w:p>
     <w:p>
@@ -6835,21 +6577,12 @@
           <w:lang w:val="de-DE"/>
         </w:rPr>
       </w:pPr>
-      <w:proofErr w:type="gramStart"/>
       <w:r>
         <w:rPr>
           <w:color w:val="D9D9D9" w:themeColor="background1" w:themeShade="D9"/>
           <w:lang w:val="de-DE"/>
         </w:rPr>
-        <w:t>Andere Planungsinformationen</w:t>
-      </w:r>
-      <w:proofErr w:type="gramEnd"/>
-      <w:r>
-        <w:rPr>
-          <w:color w:val="D9D9D9" w:themeColor="background1" w:themeShade="D9"/>
-          <w:lang w:val="de-DE"/>
-        </w:rPr>
-        <w:t xml:space="preserve"> welche nicht durch andere Kapitel abgedeckt sind werden hier eingetragen.</w:t>
+        <w:t>Andere Planungsinformationen welche nicht durch andere Kapitel abgedeckt sind werden hier eingetragen.</w:t>
       </w:r>
     </w:p>
     <w:p>
@@ -7302,9 +7035,70 @@
         <w:rPr>
           <w:lang w:val="de-DE"/>
         </w:rPr>
+        <w:lastRenderedPageBreak/>
         <w:t>Verteilungsdiagramme</w:t>
       </w:r>
       <w:bookmarkEnd w:id="23"/>
+    </w:p>
+    <w:p>
+      <w:pPr>
+        <w:rPr>
+          <w:lang w:val="de-DE"/>
+        </w:rPr>
+      </w:pPr>
+      <w:r>
+        <w:rPr>
+          <w:lang w:val="de-DE"/>
+        </w:rPr>
+        <w:drawing>
+          <wp:inline distT="0" distB="0" distL="0" distR="0" wp14:anchorId="40536F57" wp14:editId="66A18457">
+            <wp:extent cx="5727700" cy="4031615"/>
+            <wp:effectExtent l="0" t="0" r="6350" b="6985"/>
+            <wp:docPr id="1661644171" name="Grafik 1" descr="Ein Bild, das Text, Diagramm, Reihe, Plan enthält.&#10;&#10;Automatisch generierte Beschreibung"/>
+            <wp:cNvGraphicFramePr>
+              <a:graphicFrameLocks xmlns:a="http://schemas.openxmlformats.org/drawingml/2006/main" noChangeAspect="1"/>
+            </wp:cNvGraphicFramePr>
+            <a:graphic xmlns:a="http://schemas.openxmlformats.org/drawingml/2006/main">
+              <a:graphicData uri="http://schemas.openxmlformats.org/drawingml/2006/picture">
+                <pic:pic xmlns:pic="http://schemas.openxmlformats.org/drawingml/2006/picture">
+                  <pic:nvPicPr>
+                    <pic:cNvPr id="1661644171" name="Grafik 1" descr="Ein Bild, das Text, Diagramm, Reihe, Plan enthält.&#10;&#10;Automatisch generierte Beschreibung"/>
+                    <pic:cNvPicPr/>
+                  </pic:nvPicPr>
+                  <pic:blipFill>
+                    <a:blip r:embed="rId10"/>
+                    <a:stretch>
+                      <a:fillRect/>
+                    </a:stretch>
+                  </pic:blipFill>
+                  <pic:spPr>
+                    <a:xfrm>
+                      <a:off x="0" y="0"/>
+                      <a:ext cx="5727700" cy="4031615"/>
+                    </a:xfrm>
+                    <a:prstGeom prst="rect">
+                      <a:avLst/>
+                    </a:prstGeom>
+                  </pic:spPr>
+                </pic:pic>
+              </a:graphicData>
+            </a:graphic>
+          </wp:inline>
+        </w:drawing>
+      </w:r>
+    </w:p>
+    <w:p>
+      <w:pPr>
+        <w:rPr>
+          <w:lang w:val="de-DE"/>
+        </w:rPr>
+      </w:pPr>
+      <w:r>
+        <w:rPr>
+          <w:lang w:val="de-DE"/>
+        </w:rPr>
+        <w:t>(11.04.2024)</w:t>
+      </w:r>
     </w:p>
     <w:p>
       <w:pPr>
@@ -7378,7 +7172,6 @@
         </w:rPr>
       </w:pPr>
       <w:bookmarkStart w:id="25" w:name="_Toc156978963"/>
-      <w:proofErr w:type="gramStart"/>
       <w:r>
         <w:rPr>
           <w:lang w:val="de-DE"/>
@@ -7386,7 +7179,6 @@
         <w:t>SW Programme</w:t>
       </w:r>
       <w:bookmarkEnd w:id="25"/>
-      <w:proofErr w:type="gramEnd"/>
     </w:p>
     <w:p>
       <w:pPr>
@@ -7400,23 +7192,7 @@
           <w:color w:val="D9D9D9" w:themeColor="background1" w:themeShade="D9"/>
           <w:lang w:val="de-DE"/>
         </w:rPr>
-        <w:t xml:space="preserve">Auflistung aller verwendeten </w:t>
-      </w:r>
-      <w:proofErr w:type="gramStart"/>
-      <w:r>
-        <w:rPr>
-          <w:color w:val="D9D9D9" w:themeColor="background1" w:themeShade="D9"/>
-          <w:lang w:val="de-DE"/>
-        </w:rPr>
-        <w:t>SW Programme</w:t>
-      </w:r>
-      <w:proofErr w:type="gramEnd"/>
-      <w:r>
-        <w:rPr>
-          <w:color w:val="D9D9D9" w:themeColor="background1" w:themeShade="D9"/>
-          <w:lang w:val="de-DE"/>
-        </w:rPr>
-        <w:t xml:space="preserve"> die bei der Umsetzung des Projektes verwendet worden sind. inkl. Angabe der Versionsnummer</w:t>
+        <w:t>Auflistung aller verwendeten SW Programme die bei der Umsetzung des Projektes verwendet worden sind. inkl. Angabe der Versionsnummer</w:t>
       </w:r>
     </w:p>
     <w:p>
@@ -7426,31 +7202,13 @@
           <w:lang w:val="en-GB"/>
         </w:rPr>
       </w:pPr>
-      <w:proofErr w:type="spellStart"/>
       <w:r>
         <w:rPr>
           <w:color w:val="D9D9D9" w:themeColor="background1" w:themeShade="D9"/>
           <w:lang w:val="en-GB"/>
         </w:rPr>
-        <w:t>z.B.</w:t>
-      </w:r>
-      <w:proofErr w:type="spellEnd"/>
-      <w:r>
-        <w:rPr>
-          <w:color w:val="D9D9D9" w:themeColor="background1" w:themeShade="D9"/>
-          <w:lang w:val="en-GB"/>
-        </w:rPr>
-        <w:t xml:space="preserve">: Visual Studio </w:t>
-      </w:r>
-      <w:proofErr w:type="gramStart"/>
-      <w:r>
-        <w:rPr>
-          <w:color w:val="D9D9D9" w:themeColor="background1" w:themeShade="D9"/>
-          <w:lang w:val="en-GB"/>
-        </w:rPr>
-        <w:t>2022,...</w:t>
-      </w:r>
-      <w:proofErr w:type="gramEnd"/>
+        <w:t>z.B.: Visual Studio 2022,...</w:t>
+      </w:r>
     </w:p>
     <w:p>
       <w:pPr>
@@ -7465,18 +7223,9 @@
         <w:rPr>
           <w:lang w:val="en-GB"/>
         </w:rPr>
-        <w:lastRenderedPageBreak/>
-        <w:t xml:space="preserve">5.5.2 SW </w:t>
-      </w:r>
-      <w:proofErr w:type="spellStart"/>
-      <w:r>
-        <w:rPr>
-          <w:lang w:val="en-GB"/>
-        </w:rPr>
-        <w:t>Komponenten</w:t>
+        <w:t>5.5.2 SW Komponenten</w:t>
       </w:r>
       <w:bookmarkEnd w:id="26"/>
-      <w:proofErr w:type="spellEnd"/>
     </w:p>
     <w:p>
       <w:pPr>
@@ -7485,68 +7234,27 @@
           <w:lang w:val="de-DE"/>
         </w:rPr>
       </w:pPr>
-      <w:proofErr w:type="gramStart"/>
       <w:r>
         <w:rPr>
           <w:color w:val="D9D9D9" w:themeColor="background1" w:themeShade="D9"/>
           <w:lang w:val="de-DE"/>
         </w:rPr>
-        <w:t>Auflistung aller verwendeten SW Komponenten</w:t>
-      </w:r>
-      <w:proofErr w:type="gramEnd"/>
-      <w:r>
+        <w:t>Auflistung aller verwendeten SW Komponenten welche für den Betrieb der SW benötigt werden. z.B.: Java Version, Apache Webserver, DotNet Framework, SW Library XY</w:t>
+      </w:r>
+    </w:p>
+    <w:p>
+      <w:pPr>
         <w:rPr>
           <w:color w:val="D9D9D9" w:themeColor="background1" w:themeShade="D9"/>
           <w:lang w:val="de-DE"/>
         </w:rPr>
-        <w:t xml:space="preserve"> welche für den Betrieb der SW benötigt werden. z.B.: Java Version, Apache Webserver, </w:t>
-      </w:r>
-      <w:proofErr w:type="spellStart"/>
+      </w:pPr>
       <w:r>
         <w:rPr>
           <w:color w:val="D9D9D9" w:themeColor="background1" w:themeShade="D9"/>
           <w:lang w:val="de-DE"/>
         </w:rPr>
-        <w:t>DotNet</w:t>
-      </w:r>
-      <w:proofErr w:type="spellEnd"/>
-      <w:r>
-        <w:rPr>
-          <w:color w:val="D9D9D9" w:themeColor="background1" w:themeShade="D9"/>
-          <w:lang w:val="de-DE"/>
-        </w:rPr>
-        <w:t xml:space="preserve"> Framework, SW Library XY</w:t>
-      </w:r>
-    </w:p>
-    <w:p>
-      <w:pPr>
-        <w:rPr>
-          <w:color w:val="D9D9D9" w:themeColor="background1" w:themeShade="D9"/>
-          <w:lang w:val="de-DE"/>
-        </w:rPr>
-      </w:pPr>
-      <w:r>
-        <w:rPr>
-          <w:color w:val="D9D9D9" w:themeColor="background1" w:themeShade="D9"/>
-          <w:lang w:val="de-DE"/>
-        </w:rPr>
-        <w:t xml:space="preserve">inkl. </w:t>
-      </w:r>
-      <w:proofErr w:type="spellStart"/>
-      <w:r>
-        <w:rPr>
-          <w:color w:val="D9D9D9" w:themeColor="background1" w:themeShade="D9"/>
-          <w:lang w:val="de-DE"/>
-        </w:rPr>
-        <w:t>Versiosnummer</w:t>
-      </w:r>
-      <w:proofErr w:type="spellEnd"/>
-      <w:r>
-        <w:rPr>
-          <w:color w:val="D9D9D9" w:themeColor="background1" w:themeShade="D9"/>
-          <w:lang w:val="de-DE"/>
-        </w:rPr>
-        <w:t>, Hersteller, Bezugsquelle (Downloadlink, ...) und SW-Lizenz (GPL, LGPL, Apache License, ...</w:t>
+        <w:t>inkl. Versiosnummer, Hersteller, Bezugsquelle (Downloadlink, ...) und SW-Lizenz (GPL, LGPL, Apache License, ...</w:t>
       </w:r>
     </w:p>
     <w:p>
@@ -7725,21 +7433,7 @@
         <w:rPr>
           <w:lang w:val="de-AT"/>
         </w:rPr>
-        <w:t xml:space="preserve">Der Benutzer soll über einen PC mit Buttons auf der Website sowie über Pfeil- und WASD – Tasten den </w:t>
-      </w:r>
-      <w:proofErr w:type="spellStart"/>
-      <w:r>
-        <w:rPr>
-          <w:lang w:val="de-AT"/>
-        </w:rPr>
-        <w:t>mBot</w:t>
-      </w:r>
-      <w:proofErr w:type="spellEnd"/>
-      <w:r>
-        <w:rPr>
-          <w:lang w:val="de-AT"/>
-        </w:rPr>
-        <w:t xml:space="preserve"> steuern können</w:t>
+        <w:t>Der Benutzer soll über einen PC mit Buttons auf der Website sowie über Pfeil- und WASD – Tasten den mBot steuern können</w:t>
       </w:r>
       <w:r>
         <w:rPr>
@@ -7781,21 +7475,7 @@
         <w:rPr>
           <w:lang w:val="de-DE"/>
         </w:rPr>
-        <w:t xml:space="preserve">Die LEDs des </w:t>
-      </w:r>
-      <w:proofErr w:type="spellStart"/>
-      <w:r>
-        <w:rPr>
-          <w:lang w:val="de-DE"/>
-        </w:rPr>
-        <w:t>mBots</w:t>
-      </w:r>
-      <w:proofErr w:type="spellEnd"/>
-      <w:r>
-        <w:rPr>
-          <w:lang w:val="de-DE"/>
-        </w:rPr>
-        <w:t xml:space="preserve"> sollen je nach Verbindungsstatus angezeigt werden</w:t>
+        <w:t>Die LEDs des mBots sollen je nach Verbindungsstatus angezeigt werden</w:t>
       </w:r>
     </w:p>
     <w:p>
@@ -7831,38 +7511,24 @@
         <w:rPr>
           <w:lang w:val="de-AT"/>
         </w:rPr>
-        <w:t xml:space="preserve">Alle </w:t>
-      </w:r>
-      <w:proofErr w:type="spellStart"/>
+        <w:t xml:space="preserve">Alle mBots im verbundenen Netzwerk werden angezeigt und können </w:t>
+      </w:r>
       <w:r>
         <w:rPr>
           <w:lang w:val="de-AT"/>
         </w:rPr>
-        <w:t>mBots</w:t>
-      </w:r>
-      <w:proofErr w:type="spellEnd"/>
+        <w:t>a</w:t>
+      </w:r>
       <w:r>
         <w:rPr>
           <w:lang w:val="de-AT"/>
         </w:rPr>
-        <w:t xml:space="preserve"> im verbundenen Netzwerk werden angezeigt und können </w:t>
+        <w:t>usgewählt werden</w:t>
       </w:r>
       <w:r>
         <w:rPr>
           <w:lang w:val="de-AT"/>
         </w:rPr>
-        <w:t>a</w:t>
-      </w:r>
-      <w:r>
-        <w:rPr>
-          <w:lang w:val="de-AT"/>
-        </w:rPr>
-        <w:t>usgewählt werden</w:t>
-      </w:r>
-      <w:r>
-        <w:rPr>
-          <w:lang w:val="de-AT"/>
-        </w:rPr>
         <w:t>, um eine Verbindung herzustellen.</w:t>
       </w:r>
     </w:p>
@@ -7884,21 +7550,7 @@
         <w:rPr>
           <w:lang w:val="de-DE"/>
         </w:rPr>
-        <w:t xml:space="preserve">Anzahl Story </w:t>
-      </w:r>
-      <w:proofErr w:type="spellStart"/>
-      <w:r>
-        <w:rPr>
-          <w:lang w:val="de-DE"/>
-        </w:rPr>
-        <w:t>points</w:t>
-      </w:r>
-      <w:proofErr w:type="spellEnd"/>
-      <w:r>
-        <w:rPr>
-          <w:lang w:val="de-DE"/>
-        </w:rPr>
-        <w:t>:</w:t>
+        <w:t>Anzahl Story points:</w:t>
       </w:r>
       <w:r>
         <w:rPr>
@@ -7938,35 +7590,7 @@
         <w:rPr>
           <w:lang w:val="de-DE"/>
         </w:rPr>
-        <w:t xml:space="preserve">Die User Stories Steuerung PC sowie </w:t>
-      </w:r>
-      <w:proofErr w:type="spellStart"/>
-      <w:r>
-        <w:rPr>
-          <w:lang w:val="de-DE"/>
-        </w:rPr>
-        <w:t>Satusanzeige</w:t>
-      </w:r>
-      <w:proofErr w:type="spellEnd"/>
-      <w:r>
-        <w:rPr>
-          <w:lang w:val="de-DE"/>
-        </w:rPr>
-        <w:t xml:space="preserve"> wurden erfolgreich umgesetzt. Der </w:t>
-      </w:r>
-      <w:proofErr w:type="spellStart"/>
-      <w:r>
-        <w:rPr>
-          <w:lang w:val="de-DE"/>
-        </w:rPr>
-        <w:t>mBot</w:t>
-      </w:r>
-      <w:proofErr w:type="spellEnd"/>
-      <w:r>
-        <w:rPr>
-          <w:lang w:val="de-DE"/>
-        </w:rPr>
-        <w:t xml:space="preserve"> kann über Pfeil- oder WASD-Tasten angesteuert werden und die LEDs leuchten je nach Verbindungsstatus in anderen Farben.</w:t>
+        <w:t>Die User Stories Steuerung PC sowie Satusanzeige wurden erfolgreich umgesetzt. Der mBot kann über Pfeil- oder WASD-Tasten angesteuert werden und die LEDs leuchten je nach Verbindungsstatus in anderen Farben.</w:t>
       </w:r>
     </w:p>
     <w:p>
@@ -8164,16 +7788,8 @@
         <w:rPr>
           <w:lang w:val="de-DE"/>
         </w:rPr>
-        <w:t xml:space="preserve">Konzept bei Verbindung mit </w:t>
-      </w:r>
-      <w:proofErr w:type="spellStart"/>
-      <w:r>
-        <w:rPr>
-          <w:lang w:val="de-DE"/>
-        </w:rPr>
-        <w:t>mBot</w:t>
-      </w:r>
-      <w:proofErr w:type="spellEnd"/>
+        <w:t>Konzept bei Verbindung mit mBot</w:t>
+      </w:r>
       <w:r>
         <w:rPr>
           <w:lang w:val="de-DE"/>
@@ -8266,21 +7882,7 @@
         <w:rPr>
           <w:lang w:val="de-DE"/>
         </w:rPr>
-        <w:t xml:space="preserve">Während des Sprints wurden keine neuen User Stories in das </w:t>
-      </w:r>
-      <w:proofErr w:type="spellStart"/>
-      <w:r>
-        <w:rPr>
-          <w:lang w:val="de-DE"/>
-        </w:rPr>
-        <w:t>Product</w:t>
-      </w:r>
-      <w:proofErr w:type="spellEnd"/>
-      <w:r>
-        <w:rPr>
-          <w:lang w:val="de-DE"/>
-        </w:rPr>
-        <w:t xml:space="preserve"> Backlog eingefügt bzw. entfernt. </w:t>
+        <w:t xml:space="preserve">Während des Sprints wurden keine neuen User Stories in das Product Backlog eingefügt bzw. entfernt. </w:t>
       </w:r>
     </w:p>
     <w:p>
@@ -8297,14 +7899,12 @@
           <w:lang w:val="de-DE"/>
         </w:rPr>
       </w:pPr>
-      <w:proofErr w:type="spellStart"/>
       <w:r>
         <w:rPr>
           <w:lang w:val="de-DE"/>
         </w:rPr>
         <w:t>Burndownchart</w:t>
       </w:r>
-      <w:proofErr w:type="spellEnd"/>
       <w:r>
         <w:rPr>
           <w:lang w:val="de-DE"/>
@@ -8339,7 +7939,7 @@
                     <pic:cNvPicPr/>
                   </pic:nvPicPr>
                   <pic:blipFill>
-                    <a:blip r:embed="rId10"/>
+                    <a:blip r:embed="rId11"/>
                     <a:stretch>
                       <a:fillRect/>
                     </a:stretch>
@@ -8600,14 +8200,12 @@
         </w:rPr>
         <w:t xml:space="preserve">Als Benutzer möchte ich eine </w:t>
       </w:r>
-      <w:proofErr w:type="gramStart"/>
       <w:r>
         <w:rPr>
           <w:lang w:val="de-DE"/>
         </w:rPr>
         <w:t>Website</w:t>
       </w:r>
-      <w:proofErr w:type="gramEnd"/>
       <w:r>
         <w:rPr>
           <w:lang w:val="de-DE"/>
@@ -8734,21 +8332,7 @@
         <w:rPr>
           <w:lang w:val="de-DE"/>
         </w:rPr>
-        <w:t xml:space="preserve">Anzahl Story </w:t>
-      </w:r>
-      <w:proofErr w:type="spellStart"/>
-      <w:r>
-        <w:rPr>
-          <w:lang w:val="de-DE"/>
-        </w:rPr>
-        <w:t>points</w:t>
-      </w:r>
-      <w:proofErr w:type="spellEnd"/>
-      <w:r>
-        <w:rPr>
-          <w:lang w:val="de-DE"/>
-        </w:rPr>
-        <w:t xml:space="preserve">: </w:t>
+        <w:t xml:space="preserve">Anzahl Story points: </w:t>
       </w:r>
       <w:r>
         <w:rPr>
@@ -9203,21 +8787,7 @@
         <w:rPr>
           <w:lang w:val="de-DE"/>
         </w:rPr>
-        <w:t xml:space="preserve">Zu Beginn dieses Sprints wurden zwei neue User Stories zum </w:t>
-      </w:r>
-      <w:proofErr w:type="spellStart"/>
-      <w:r>
-        <w:rPr>
-          <w:lang w:val="de-DE"/>
-        </w:rPr>
-        <w:t>Product</w:t>
-      </w:r>
-      <w:proofErr w:type="spellEnd"/>
-      <w:r>
-        <w:rPr>
-          <w:lang w:val="de-DE"/>
-        </w:rPr>
-        <w:t xml:space="preserve"> Backlog hinzugefügt:</w:t>
+        <w:t>Zu Beginn dieses Sprints wurden zwei neue User Stories zum Product Backlog hinzugefügt:</w:t>
       </w:r>
       <w:r>
         <w:rPr>
@@ -9286,19 +8856,11 @@
           <w:lang w:val="de-DE"/>
         </w:rPr>
       </w:pPr>
-      <w:proofErr w:type="spellStart"/>
-      <w:r>
-        <w:rPr>
-          <w:lang w:val="de-DE"/>
-        </w:rPr>
-        <w:t>MBot</w:t>
-      </w:r>
-      <w:proofErr w:type="spellEnd"/>
-      <w:r>
-        <w:rPr>
-          <w:lang w:val="de-DE"/>
-        </w:rPr>
-        <w:t xml:space="preserve"> Lagedarstellung #14</w:t>
+      <w:r>
+        <w:rPr>
+          <w:lang w:val="de-DE"/>
+        </w:rPr>
+        <w:t>MBot Lagedarstellung #14</w:t>
       </w:r>
       <w:r>
         <w:rPr>
@@ -9329,21 +8891,7 @@
         <w:rPr>
           <w:lang w:val="de-DE"/>
         </w:rPr>
-        <w:t xml:space="preserve">Als Benutzer möchte ich auf der Webseite ein 3D Modell des </w:t>
-      </w:r>
-      <w:proofErr w:type="spellStart"/>
-      <w:r>
-        <w:rPr>
-          <w:lang w:val="de-DE"/>
-        </w:rPr>
-        <w:t>Mbots</w:t>
-      </w:r>
-      <w:proofErr w:type="spellEnd"/>
-      <w:r>
-        <w:rPr>
-          <w:lang w:val="de-DE"/>
-        </w:rPr>
-        <w:t xml:space="preserve"> angezeigt bekommen, um die Lage im </w:t>
+        <w:t xml:space="preserve">Als Benutzer möchte ich auf der Webseite ein 3D Modell des Mbots angezeigt bekommen, um die Lage im </w:t>
       </w:r>
       <w:r>
         <w:rPr>
@@ -9371,19 +8919,11 @@
           <w:lang w:val="de-DE"/>
         </w:rPr>
       </w:pPr>
-      <w:proofErr w:type="spellStart"/>
-      <w:r>
-        <w:rPr>
-          <w:lang w:val="de-DE"/>
-        </w:rPr>
-        <w:t>Burndownchart</w:t>
-      </w:r>
-      <w:proofErr w:type="spellEnd"/>
-      <w:r>
-        <w:rPr>
-          <w:lang w:val="de-DE"/>
-        </w:rPr>
-        <w:t>:</w:t>
+      <w:r>
+        <w:rPr>
+          <w:lang w:val="de-DE"/>
+        </w:rPr>
+        <w:t>Burndownchart:</w:t>
       </w:r>
       <w:r>
         <w:rPr>
@@ -9402,6 +8942,7 @@
       </w:pPr>
       <w:r>
         <w:rPr>
+          <w:noProof/>
           <w:color w:val="D9D9D9" w:themeColor="background1" w:themeShade="D9"/>
           <w:lang w:val="de-DE"/>
         </w:rPr>
@@ -9421,7 +8962,7 @@
                     <pic:cNvPicPr/>
                   </pic:nvPicPr>
                   <pic:blipFill>
-                    <a:blip r:embed="rId11"/>
+                    <a:blip r:embed="rId12"/>
                     <a:stretch>
                       <a:fillRect/>
                     </a:stretch>
@@ -9460,31 +9001,7 @@
         <w:rPr>
           <w:lang w:val="de-DE"/>
         </w:rPr>
-        <w:t xml:space="preserve">Von </w:t>
-      </w:r>
-      <w:r>
-        <w:rPr>
-          <w:lang w:val="de-DE"/>
-        </w:rPr>
-        <w:t>39</w:t>
-      </w:r>
-      <w:r>
-        <w:rPr>
-          <w:lang w:val="de-DE"/>
-        </w:rPr>
-        <w:t xml:space="preserve"> eingeplanten Story-Points wurden </w:t>
-      </w:r>
-      <w:r>
-        <w:rPr>
-          <w:lang w:val="de-DE"/>
-        </w:rPr>
-        <w:t>19</w:t>
-      </w:r>
-      <w:r>
-        <w:rPr>
-          <w:lang w:val="de-DE"/>
-        </w:rPr>
-        <w:t xml:space="preserve"> komplett abgeschlossen.</w:t>
+        <w:t>Von 39 eingeplanten Story-Points wurden 19 komplett abgeschlossen.</w:t>
       </w:r>
       <w:r>
         <w:rPr>
@@ -9502,13 +9019,7 @@
         <w:rPr>
           <w:lang w:val="de-DE"/>
         </w:rPr>
-        <w:t>20</w:t>
-      </w:r>
-      <w:r>
-        <w:rPr>
-          <w:lang w:val="de-DE"/>
-        </w:rPr>
-        <w:t xml:space="preserve"> Story Points </w:t>
+        <w:t xml:space="preserve">20 Story Points </w:t>
       </w:r>
       <w:r>
         <w:rPr>
@@ -9663,74 +9174,28 @@
           <w:color w:val="D9D9D9" w:themeColor="background1" w:themeShade="D9"/>
           <w:lang w:val="de-DE"/>
         </w:rPr>
-        <w:t xml:space="preserve">&lt;Auflistung der User </w:t>
-      </w:r>
-      <w:proofErr w:type="gramStart"/>
-      <w:r>
+        <w:t>&lt;Auflistung der User Stories welche in diesem Sprint bearbeitet werden sollen. Pro User Story: Angabe des Namens, Zenhub ID, Kurzbeschreibung sowie Story Points&gt;</w:t>
+      </w:r>
+    </w:p>
+    <w:p>
+      <w:pPr>
+        <w:rPr>
+          <w:lang w:val="de-DE"/>
+        </w:rPr>
+      </w:pPr>
+    </w:p>
+    <w:p>
+      <w:pPr>
         <w:rPr>
           <w:color w:val="D9D9D9" w:themeColor="background1" w:themeShade="D9"/>
           <w:lang w:val="de-DE"/>
         </w:rPr>
-        <w:t>Stories</w:t>
-      </w:r>
-      <w:proofErr w:type="gramEnd"/>
-      <w:r>
-        <w:rPr>
-          <w:color w:val="D9D9D9" w:themeColor="background1" w:themeShade="D9"/>
-          <w:lang w:val="de-DE"/>
-        </w:rPr>
-        <w:t xml:space="preserve"> welche in diesem Sprint bearbeitet werden sollen. Pro User Story: Angabe des Namens, </w:t>
-      </w:r>
-      <w:proofErr w:type="spellStart"/>
-      <w:r>
-        <w:rPr>
-          <w:color w:val="D9D9D9" w:themeColor="background1" w:themeShade="D9"/>
-          <w:lang w:val="de-DE"/>
-        </w:rPr>
-        <w:t>Zenhub</w:t>
-      </w:r>
-      <w:proofErr w:type="spellEnd"/>
-      <w:r>
-        <w:rPr>
-          <w:color w:val="D9D9D9" w:themeColor="background1" w:themeShade="D9"/>
-          <w:lang w:val="de-DE"/>
-        </w:rPr>
-        <w:t xml:space="preserve"> ID, Kurzbeschreibung sowie Story Points&gt;</w:t>
-      </w:r>
-    </w:p>
-    <w:p>
-      <w:pPr>
-        <w:rPr>
-          <w:lang w:val="de-DE"/>
-        </w:rPr>
-      </w:pPr>
-    </w:p>
-    <w:p>
-      <w:pPr>
-        <w:rPr>
-          <w:color w:val="D9D9D9" w:themeColor="background1" w:themeShade="D9"/>
-          <w:lang w:val="de-DE"/>
-        </w:rPr>
-      </w:pPr>
-      <w:r>
-        <w:rPr>
-          <w:lang w:val="de-DE"/>
-        </w:rPr>
-        <w:t xml:space="preserve">Anzahl Story </w:t>
-      </w:r>
-      <w:proofErr w:type="spellStart"/>
-      <w:r>
-        <w:rPr>
-          <w:lang w:val="de-DE"/>
-        </w:rPr>
-        <w:t>points</w:t>
-      </w:r>
-      <w:proofErr w:type="spellEnd"/>
-      <w:r>
-        <w:rPr>
-          <w:lang w:val="de-DE"/>
-        </w:rPr>
-        <w:t xml:space="preserve">: </w:t>
+      </w:pPr>
+      <w:r>
+        <w:rPr>
+          <w:lang w:val="de-DE"/>
+        </w:rPr>
+        <w:t xml:space="preserve">Anzahl Story points: </w:t>
       </w:r>
       <w:r>
         <w:rPr>
@@ -9801,21 +9266,12 @@
           <w:lang w:val="de-DE"/>
         </w:rPr>
       </w:pPr>
-      <w:proofErr w:type="gramStart"/>
       <w:r>
         <w:rPr>
           <w:color w:val="D9D9D9" w:themeColor="background1" w:themeShade="D9"/>
           <w:lang w:val="de-DE"/>
         </w:rPr>
-        <w:t>Kurze Beschreibung</w:t>
-      </w:r>
-      <w:proofErr w:type="gramEnd"/>
-      <w:r>
-        <w:rPr>
-          <w:color w:val="D9D9D9" w:themeColor="background1" w:themeShade="D9"/>
-          <w:lang w:val="de-DE"/>
-        </w:rPr>
-        <w:t xml:space="preserve"> welche User Stories umgesetzt worden sind und welche Funktionen erfolgreich präsentiert worden sind.</w:t>
+        <w:t>Kurze Beschreibung welche User Stories umgesetzt worden sind und welche Funktionen erfolgreich präsentiert worden sind.</w:t>
       </w:r>
     </w:p>
     <w:p>
@@ -9879,23 +9335,7 @@
           <w:color w:val="D9D9D9" w:themeColor="background1" w:themeShade="D9"/>
           <w:lang w:val="de-DE"/>
         </w:rPr>
-        <w:t xml:space="preserve">Gibt es neue Impediment </w:t>
-      </w:r>
-      <w:proofErr w:type="gramStart"/>
-      <w:r>
-        <w:rPr>
-          <w:color w:val="D9D9D9" w:themeColor="background1" w:themeShade="D9"/>
-          <w:lang w:val="de-DE"/>
-        </w:rPr>
-        <w:t>Punkte</w:t>
-      </w:r>
-      <w:proofErr w:type="gramEnd"/>
-      <w:r>
-        <w:rPr>
-          <w:color w:val="D9D9D9" w:themeColor="background1" w:themeShade="D9"/>
-          <w:lang w:val="de-DE"/>
-        </w:rPr>
-        <w:t xml:space="preserve"> die während des Sprints identifiziert worden sind.</w:t>
+        <w:t>Gibt es neue Impediment Punkte die während des Sprints identifiziert worden sind.</w:t>
       </w:r>
     </w:p>
     <w:p>
@@ -9983,23 +9423,22 @@
           <w:color w:val="D9D9D9" w:themeColor="background1" w:themeShade="D9"/>
           <w:lang w:val="de-DE"/>
         </w:rPr>
-        <w:t xml:space="preserve">Wurden in diesem Sprint neue User Stories in das </w:t>
-      </w:r>
-      <w:proofErr w:type="spellStart"/>
-      <w:r>
+        <w:t>Wurden in diesem Sprint neue User Stories in das Product Backlog eingefügt und wenn ja, welche.</w:t>
+      </w:r>
+    </w:p>
+    <w:p>
+      <w:pPr>
         <w:rPr>
           <w:color w:val="D9D9D9" w:themeColor="background1" w:themeShade="D9"/>
           <w:lang w:val="de-DE"/>
         </w:rPr>
-        <w:t>Product</w:t>
-      </w:r>
-      <w:proofErr w:type="spellEnd"/>
+      </w:pPr>
       <w:r>
         <w:rPr>
           <w:color w:val="D9D9D9" w:themeColor="background1" w:themeShade="D9"/>
           <w:lang w:val="de-DE"/>
         </w:rPr>
-        <w:t xml:space="preserve"> Backlog eingefügt und wenn ja, welche.</w:t>
+        <w:t>Wurden in diesem Sprint User Stories aus dem Product Backlog entfernt und wenn ja, welche und warum.</w:t>
       </w:r>
     </w:p>
     <w:p>
@@ -10014,41 +9453,8 @@
           <w:color w:val="D9D9D9" w:themeColor="background1" w:themeShade="D9"/>
           <w:lang w:val="de-DE"/>
         </w:rPr>
-        <w:t xml:space="preserve">Wurden in diesem Sprint User Stories aus dem </w:t>
-      </w:r>
-      <w:proofErr w:type="spellStart"/>
-      <w:r>
-        <w:rPr>
-          <w:color w:val="D9D9D9" w:themeColor="background1" w:themeShade="D9"/>
-          <w:lang w:val="de-DE"/>
-        </w:rPr>
-        <w:t>Product</w:t>
-      </w:r>
-      <w:proofErr w:type="spellEnd"/>
-      <w:r>
-        <w:rPr>
-          <w:color w:val="D9D9D9" w:themeColor="background1" w:themeShade="D9"/>
-          <w:lang w:val="de-DE"/>
-        </w:rPr>
-        <w:t xml:space="preserve"> Backlog entfernt und wenn ja, welche und warum.</w:t>
-      </w:r>
-    </w:p>
-    <w:p>
-      <w:pPr>
-        <w:rPr>
-          <w:color w:val="D9D9D9" w:themeColor="background1" w:themeShade="D9"/>
-          <w:lang w:val="de-DE"/>
-        </w:rPr>
-      </w:pPr>
-      <w:proofErr w:type="spellStart"/>
-      <w:r>
-        <w:rPr>
-          <w:color w:val="D9D9D9" w:themeColor="background1" w:themeShade="D9"/>
-          <w:lang w:val="de-DE"/>
-        </w:rPr>
         <w:t>Burndownchart</w:t>
       </w:r>
-      <w:proofErr w:type="spellEnd"/>
     </w:p>
     <w:p>
       <w:pPr>
@@ -10177,17 +9583,9 @@
         <w:rPr>
           <w:lang w:val="de-DE"/>
         </w:rPr>
-        <w:t xml:space="preserve">Installation / Software </w:t>
-      </w:r>
-      <w:proofErr w:type="spellStart"/>
-      <w:r>
-        <w:rPr>
-          <w:lang w:val="de-DE"/>
-        </w:rPr>
-        <w:t>deployment</w:t>
+        <w:t>Installation / Software deployment</w:t>
       </w:r>
       <w:bookmarkEnd w:id="35"/>
-      <w:proofErr w:type="spellEnd"/>
     </w:p>
     <w:p>
       <w:pPr>
@@ -10201,23 +9599,7 @@
           <w:color w:val="D9D9D9" w:themeColor="background1" w:themeShade="D9"/>
           <w:lang w:val="de-DE"/>
         </w:rPr>
-        <w:t xml:space="preserve">Anleitung welche Schritte notwendig sind um das fertige </w:t>
-      </w:r>
-      <w:proofErr w:type="gramStart"/>
-      <w:r>
-        <w:rPr>
-          <w:color w:val="D9D9D9" w:themeColor="background1" w:themeShade="D9"/>
-          <w:lang w:val="de-DE"/>
-        </w:rPr>
-        <w:t>SW Produkt</w:t>
-      </w:r>
-      <w:proofErr w:type="gramEnd"/>
-      <w:r>
-        <w:rPr>
-          <w:color w:val="D9D9D9" w:themeColor="background1" w:themeShade="D9"/>
-          <w:lang w:val="de-DE"/>
-        </w:rPr>
-        <w:t xml:space="preserve"> zu installieren und in Betrieb zu nehmen.</w:t>
+        <w:t>Anleitung welche Schritte notwendig sind um das fertige SW Produkt zu installieren und in Betrieb zu nehmen.</w:t>
       </w:r>
     </w:p>
     <w:p>
@@ -10233,7 +9615,6 @@
         </w:rPr>
       </w:pPr>
       <w:bookmarkStart w:id="36" w:name="_Toc156978978"/>
-      <w:proofErr w:type="spellStart"/>
       <w:r>
         <w:rPr>
           <w:lang w:val="de-DE"/>
@@ -10241,7 +9622,6 @@
         <w:t>Projektabschluß</w:t>
       </w:r>
       <w:bookmarkEnd w:id="36"/>
-      <w:proofErr w:type="spellEnd"/>
     </w:p>
     <w:p>
       <w:pPr>
@@ -10346,9 +9726,9 @@
       </w:pPr>
     </w:p>
     <w:sectPr>
-      <w:headerReference w:type="default" r:id="rId12"/>
-      <w:footerReference w:type="even" r:id="rId13"/>
-      <w:footerReference w:type="default" r:id="rId14"/>
+      <w:headerReference w:type="default" r:id="rId13"/>
+      <w:footerReference w:type="even" r:id="rId14"/>
+      <w:footerReference w:type="default" r:id="rId15"/>
       <w:pgSz w:w="11900" w:h="16840"/>
       <w:pgMar w:top="1440" w:right="1440" w:bottom="1440" w:left="1440" w:header="708" w:footer="708" w:gutter="0"/>
       <w:cols w:space="708"/>
@@ -12609,6 +11989,15 @@
 </file>
 
 <file path=customXml/item1.xml><?xml version="1.0" encoding="utf-8"?>
+<?mso-contentType ?>
+<FormTemplates xmlns="http://schemas.microsoft.com/sharepoint/v3/contenttype/forms">
+  <Display>DocumentLibraryForm</Display>
+  <Edit>DocumentLibraryForm</Edit>
+  <New>DocumentLibraryForm</New>
+</FormTemplates>
+</file>
+
+<file path=customXml/item2.xml><?xml version="1.0" encoding="utf-8"?>
 <ct:contentTypeSchema xmlns:ct="http://schemas.microsoft.com/office/2006/metadata/contentType" xmlns:ma="http://schemas.microsoft.com/office/2006/metadata/properties/metaAttributes" ct:_="" ma:_="" ma:contentTypeName="Document" ma:contentTypeID="0x0101001A56A123154F954888BA0DA91FFC860A" ma:contentTypeVersion="0" ma:contentTypeDescription="Create a new document." ma:contentTypeScope="" ma:versionID="bd30f06cb515e3d85da88128c00ed9c6">
   <xsd:schema xmlns:xsd="http://www.w3.org/2001/XMLSchema" xmlns:xs="http://www.w3.org/2001/XMLSchema" xmlns:p="http://schemas.microsoft.com/office/2006/metadata/properties" targetNamespace="http://schemas.microsoft.com/office/2006/metadata/properties" ma:root="true" ma:fieldsID="b764bea3eb9b1a5be8fd57fac5fb459b">
     <xsd:element name="properties">
@@ -12722,16 +12111,15 @@
 </ct:contentTypeSchema>
 </file>
 
-<file path=customXml/item2.xml><?xml version="1.0" encoding="utf-8"?>
-<?mso-contentType ?>
-<FormTemplates xmlns="http://schemas.microsoft.com/sharepoint/v3/contenttype/forms">
-  <Display>DocumentLibraryForm</Display>
-  <Edit>DocumentLibraryForm</Edit>
-  <New>DocumentLibraryForm</New>
-</FormTemplates>
+<file path=customXml/itemProps1.xml><?xml version="1.0" encoding="utf-8"?>
+<ds:datastoreItem xmlns:ds="http://schemas.openxmlformats.org/officeDocument/2006/customXml" ds:itemID="{EF4565F9-5E9B-4DC8-AE78-BC948A4550E6}">
+  <ds:schemaRefs>
+    <ds:schemaRef ds:uri="http://schemas.microsoft.com/sharepoint/v3/contenttype/forms"/>
+  </ds:schemaRefs>
+</ds:datastoreItem>
 </file>
 
-<file path=customXml/itemProps1.xml><?xml version="1.0" encoding="utf-8"?>
+<file path=customXml/itemProps2.xml><?xml version="1.0" encoding="utf-8"?>
 <ds:datastoreItem xmlns:ds="http://schemas.openxmlformats.org/officeDocument/2006/customXml" ds:itemID="{814AB08F-6617-4FF9-937C-52BB33AB4208}">
   <ds:schemaRefs>
     <ds:schemaRef ds:uri="http://schemas.microsoft.com/office/2006/metadata/contentType"/>
@@ -12745,12 +12133,4 @@
     <ds:schemaRef ds:uri="http://schemas.microsoft.com/office/infopath/2007/PartnerControls"/>
   </ds:schemaRefs>
 </ds:datastoreItem>
-</file>
-
-<file path=customXml/itemProps2.xml><?xml version="1.0" encoding="utf-8"?>
-<ds:datastoreItem xmlns:ds="http://schemas.openxmlformats.org/officeDocument/2006/customXml" ds:itemID="{EF4565F9-5E9B-4DC8-AE78-BC948A4550E6}">
-  <ds:schemaRefs>
-    <ds:schemaRef ds:uri="http://schemas.microsoft.com/sharepoint/v3/contenttype/forms"/>
-  </ds:schemaRefs>
-</ds:datastoreItem>
 </file>
--- a/Doku/01_SYP_4AHINF_Gruppe_3_Projektdokumentation.docx
+++ b/Doku/01_SYP_4AHINF_Gruppe_3_Projektdokumentation.docx
@@ -1,6 +1,6 @@
 
 <file path=word/document.xml><?xml version="1.0" encoding="utf-8"?>
-<w:document xmlns:wpc="http://schemas.microsoft.com/office/word/2010/wordprocessingCanvas" xmlns:cx="http://schemas.microsoft.com/office/drawing/2014/chartex" xmlns:cx1="http://schemas.microsoft.com/office/drawing/2015/9/8/chartex" xmlns:cx2="http://schemas.microsoft.com/office/drawing/2015/10/21/chartex" xmlns:cx3="http://schemas.microsoft.com/office/drawing/2016/5/9/chartex" xmlns:cx4="http://schemas.microsoft.com/office/drawing/2016/5/10/chartex" xmlns:cx5="http://schemas.microsoft.com/office/drawing/2016/5/11/chartex" xmlns:cx6="http://schemas.microsoft.com/office/drawing/2016/5/12/chartex" xmlns:cx7="http://schemas.microsoft.com/office/drawing/2016/5/13/chartex" xmlns:cx8="http://schemas.microsoft.com/office/drawing/2016/5/14/chartex" xmlns:mc="http://schemas.openxmlformats.org/markup-compatibility/2006" xmlns:aink="http://schemas.microsoft.com/office/drawing/2016/ink" xmlns:am3d="http://schemas.microsoft.com/office/drawing/2017/model3d" xmlns:o="urn:schemas-microsoft-com:office:office" xmlns:oel="http://schemas.microsoft.com/office/2019/extlst" xmlns:r="http://schemas.openxmlformats.org/officeDocument/2006/relationships" xmlns:m="http://schemas.openxmlformats.org/officeDocument/2006/math" xmlns:v="urn:schemas-microsoft-com:vml" xmlns:wp14="http://schemas.microsoft.com/office/word/2010/wordprocessingDrawing" xmlns:wp="http://schemas.openxmlformats.org/drawingml/2006/wordprocessingDrawing" xmlns:w10="urn:schemas-microsoft-com:office:word" xmlns:w="http://schemas.openxmlformats.org/wordprocessingml/2006/main" xmlns:w14="http://schemas.microsoft.com/office/word/2010/wordml" xmlns:w15="http://schemas.microsoft.com/office/word/2012/wordml" xmlns:w16cex="http://schemas.microsoft.com/office/word/2018/wordml/cex" xmlns:w16cid="http://schemas.microsoft.com/office/word/2016/wordml/cid" xmlns:w16="http://schemas.microsoft.com/office/word/2018/wordml" xmlns:w16sdtdh="http://schemas.microsoft.com/office/word/2020/wordml/sdtdatahash" xmlns:w16se="http://schemas.microsoft.com/office/word/2015/wordml/symex" xmlns:wpg="http://schemas.microsoft.com/office/word/2010/wordprocessingGroup" xmlns:wpi="http://schemas.microsoft.com/office/word/2010/wordprocessingInk" xmlns:wne="http://schemas.microsoft.com/office/word/2006/wordml" xmlns:wps="http://schemas.microsoft.com/office/word/2010/wordprocessingShape" mc:Ignorable="w14 w15 w16se w16cid w16 w16cex w16sdtdh wp14">
+<w:document xmlns:wpc="http://schemas.microsoft.com/office/word/2010/wordprocessingCanvas" xmlns:cx="http://schemas.microsoft.com/office/drawing/2014/chartex" xmlns:cx1="http://schemas.microsoft.com/office/drawing/2015/9/8/chartex" xmlns:cx2="http://schemas.microsoft.com/office/drawing/2015/10/21/chartex" xmlns:cx3="http://schemas.microsoft.com/office/drawing/2016/5/9/chartex" xmlns:cx4="http://schemas.microsoft.com/office/drawing/2016/5/10/chartex" xmlns:cx5="http://schemas.microsoft.com/office/drawing/2016/5/11/chartex" xmlns:cx6="http://schemas.microsoft.com/office/drawing/2016/5/12/chartex" xmlns:cx7="http://schemas.microsoft.com/office/drawing/2016/5/13/chartex" xmlns:cx8="http://schemas.microsoft.com/office/drawing/2016/5/14/chartex" xmlns:mc="http://schemas.openxmlformats.org/markup-compatibility/2006" xmlns:aink="http://schemas.microsoft.com/office/drawing/2016/ink" xmlns:am3d="http://schemas.microsoft.com/office/drawing/2017/model3d" xmlns:o="urn:schemas-microsoft-com:office:office" xmlns:oel="http://schemas.microsoft.com/office/2019/extlst" xmlns:r="http://schemas.openxmlformats.org/officeDocument/2006/relationships" xmlns:m="http://schemas.openxmlformats.org/officeDocument/2006/math" xmlns:v="urn:schemas-microsoft-com:vml" xmlns:wp14="http://schemas.microsoft.com/office/word/2010/wordprocessingDrawing" xmlns:wp="http://schemas.openxmlformats.org/drawingml/2006/wordprocessingDrawing" xmlns:w10="urn:schemas-microsoft-com:office:word" xmlns:w="http://schemas.openxmlformats.org/wordprocessingml/2006/main" xmlns:w14="http://schemas.microsoft.com/office/word/2010/wordml" xmlns:w15="http://schemas.microsoft.com/office/word/2012/wordml" xmlns:w16cex="http://schemas.microsoft.com/office/word/2018/wordml/cex" xmlns:w16cid="http://schemas.microsoft.com/office/word/2016/wordml/cid" xmlns:w16="http://schemas.microsoft.com/office/word/2018/wordml" xmlns:w16du="http://schemas.microsoft.com/office/word/2023/wordml/word16du" xmlns:w16sdtdh="http://schemas.microsoft.com/office/word/2020/wordml/sdtdatahash" xmlns:w16se="http://schemas.microsoft.com/office/word/2015/wordml/symex" xmlns:wpg="http://schemas.microsoft.com/office/word/2010/wordprocessingGroup" xmlns:wpi="http://schemas.microsoft.com/office/word/2010/wordprocessingInk" xmlns:wne="http://schemas.microsoft.com/office/word/2006/wordml" xmlns:wps="http://schemas.microsoft.com/office/word/2010/wordprocessingShape" mc:Ignorable="w14 w15 w16se w16cid w16 w16cex w16sdtdh w16du wp14">
   <w:body>
     <w:p>
       <w:pPr>
@@ -1678,6 +1678,157 @@
           </w:p>
         </w:tc>
       </w:tr>
+      <w:tr>
+        <w:trPr>
+          <w:jc w:val="center"/>
+        </w:trPr>
+        <w:tc>
+          <w:tcPr>
+            <w:tcW w:w="704" w:type="dxa"/>
+            <w:vAlign w:val="center"/>
+          </w:tcPr>
+          <w:p>
+            <w:pPr>
+              <w:jc w:val="center"/>
+              <w:rPr>
+                <w:rFonts w:ascii="Arial" w:hAnsi="Arial" w:cs="Arial"/>
+                <w:sz w:val="20"/>
+                <w:lang w:val="de-DE"/>
+              </w:rPr>
+            </w:pPr>
+            <w:r>
+              <w:rPr>
+                <w:rFonts w:ascii="Arial" w:hAnsi="Arial" w:cs="Arial"/>
+                <w:sz w:val="20"/>
+                <w:lang w:val="de-DE"/>
+              </w:rPr>
+              <w:t>6</w:t>
+            </w:r>
+          </w:p>
+        </w:tc>
+        <w:tc>
+          <w:tcPr>
+            <w:tcW w:w="1276" w:type="dxa"/>
+            <w:vAlign w:val="center"/>
+          </w:tcPr>
+          <w:p>
+            <w:pPr>
+              <w:jc w:val="center"/>
+              <w:rPr>
+                <w:rFonts w:ascii="Arial" w:hAnsi="Arial" w:cs="Arial"/>
+                <w:sz w:val="20"/>
+              </w:rPr>
+            </w:pPr>
+            <w:r>
+              <w:rPr>
+                <w:rFonts w:ascii="Arial" w:hAnsi="Arial" w:cs="Arial"/>
+                <w:sz w:val="20"/>
+              </w:rPr>
+              <w:t>11.4.2024</w:t>
+            </w:r>
+          </w:p>
+        </w:tc>
+        <w:tc>
+          <w:tcPr>
+            <w:tcW w:w="992" w:type="dxa"/>
+            <w:vAlign w:val="center"/>
+          </w:tcPr>
+          <w:p>
+            <w:pPr>
+              <w:jc w:val="center"/>
+              <w:rPr>
+                <w:rFonts w:ascii="Arial" w:hAnsi="Arial" w:cs="Arial"/>
+                <w:sz w:val="20"/>
+              </w:rPr>
+            </w:pPr>
+            <w:r>
+              <w:rPr>
+                <w:rFonts w:ascii="Arial" w:hAnsi="Arial" w:cs="Arial"/>
+                <w:sz w:val="20"/>
+              </w:rPr>
+              <w:t>1.0</w:t>
+            </w:r>
+          </w:p>
+        </w:tc>
+        <w:tc>
+          <w:tcPr>
+            <w:tcW w:w="1843" w:type="dxa"/>
+            <w:vAlign w:val="center"/>
+          </w:tcPr>
+          <w:p>
+            <w:pPr>
+              <w:jc w:val="center"/>
+              <w:rPr>
+                <w:rFonts w:ascii="Arial" w:hAnsi="Arial" w:cs="Arial"/>
+                <w:sz w:val="20"/>
+              </w:rPr>
+            </w:pPr>
+            <w:r>
+              <w:rPr>
+                <w:rFonts w:ascii="Arial" w:hAnsi="Arial" w:cs="Arial"/>
+                <w:sz w:val="20"/>
+              </w:rPr>
+              <w:t>5.3</w:t>
+            </w:r>
+          </w:p>
+        </w:tc>
+        <w:tc>
+          <w:tcPr>
+            <w:tcW w:w="1699" w:type="dxa"/>
+            <w:vAlign w:val="center"/>
+          </w:tcPr>
+          <w:p>
+            <w:pPr>
+              <w:jc w:val="center"/>
+              <w:rPr>
+                <w:rFonts w:ascii="Arial" w:hAnsi="Arial" w:cs="Arial"/>
+                <w:sz w:val="20"/>
+                <w:lang w:val="de-AT"/>
+              </w:rPr>
+            </w:pPr>
+            <w:proofErr w:type="spellStart"/>
+            <w:r>
+              <w:rPr>
+                <w:rFonts w:ascii="Arial" w:hAnsi="Arial" w:cs="Arial"/>
+                <w:sz w:val="20"/>
+                <w:lang w:val="de-AT"/>
+              </w:rPr>
+              <w:t>Endpoint</w:t>
+            </w:r>
+            <w:proofErr w:type="spellEnd"/>
+            <w:r>
+              <w:rPr>
+                <w:rFonts w:ascii="Arial" w:hAnsi="Arial" w:cs="Arial"/>
+                <w:sz w:val="20"/>
+                <w:lang w:val="de-AT"/>
+              </w:rPr>
+              <w:t>-Doku</w:t>
+            </w:r>
+          </w:p>
+        </w:tc>
+        <w:tc>
+          <w:tcPr>
+            <w:tcW w:w="2215" w:type="dxa"/>
+            <w:vAlign w:val="center"/>
+          </w:tcPr>
+          <w:p>
+            <w:pPr>
+              <w:jc w:val="center"/>
+              <w:rPr>
+                <w:rFonts w:ascii="Arial" w:hAnsi="Arial" w:cs="Arial"/>
+                <w:sz w:val="20"/>
+              </w:rPr>
+            </w:pPr>
+            <w:r>
+              <w:rPr>
+                <w:rFonts w:ascii="Arial" w:hAnsi="Arial" w:cs="Arial"/>
+                <w:sz w:val="20"/>
+              </w:rPr>
+              <w:t>Fabian Scharfetter</w:t>
+            </w:r>
+          </w:p>
+        </w:tc>
+      </w:tr>
     </w:tbl>
     <w:p>
       <w:pPr>
@@ -1761,7 +1912,7 @@
         </w:rPr>
         <w:fldChar w:fldCharType="separate"/>
       </w:r>
-      <w:hyperlink w:anchor="_Toc156978937" w:history="1">
+      <w:hyperlink w:anchor="_Toc163737326" w:history="1">
         <w:r>
           <w:rPr>
             <w:rStyle w:val="Hyperlink"/>
@@ -1804,7 +1955,7 @@
           <w:rPr>
             <w:noProof/>
           </w:rPr>
-          <w:instrText xml:space="preserve"> PAGEREF _Toc156978937 \h </w:instrText>
+          <w:instrText xml:space="preserve"> PAGEREF _Toc163737326 \h </w:instrText>
         </w:r>
         <w:r>
           <w:rPr>
@@ -1846,7 +1997,7 @@
           <w14:ligatures w14:val="standardContextual"/>
         </w:rPr>
       </w:pPr>
-      <w:hyperlink w:anchor="_Toc156978938" w:history="1">
+      <w:hyperlink w:anchor="_Toc163737327" w:history="1">
         <w:r>
           <w:rPr>
             <w:rStyle w:val="Hyperlink"/>
@@ -1871,7 +2022,7 @@
           <w:rPr>
             <w:noProof/>
           </w:rPr>
-          <w:instrText xml:space="preserve"> PAGEREF _Toc156978938 \h </w:instrText>
+          <w:instrText xml:space="preserve"> PAGEREF _Toc163737327 \h </w:instrText>
         </w:r>
         <w:r>
           <w:rPr>
@@ -1913,7 +2064,7 @@
           <w14:ligatures w14:val="standardContextual"/>
         </w:rPr>
       </w:pPr>
-      <w:hyperlink w:anchor="_Toc156978939" w:history="1">
+      <w:hyperlink w:anchor="_Toc163737328" w:history="1">
         <w:r>
           <w:rPr>
             <w:rStyle w:val="Hyperlink"/>
@@ -1938,7 +2089,7 @@
           <w:rPr>
             <w:noProof/>
           </w:rPr>
-          <w:instrText xml:space="preserve"> PAGEREF _Toc156978939 \h </w:instrText>
+          <w:instrText xml:space="preserve"> PAGEREF _Toc163737328 \h </w:instrText>
         </w:r>
         <w:r>
           <w:rPr>
@@ -1980,7 +2131,7 @@
           <w14:ligatures w14:val="standardContextual"/>
         </w:rPr>
       </w:pPr>
-      <w:hyperlink w:anchor="_Toc156978940" w:history="1">
+      <w:hyperlink w:anchor="_Toc163737329" w:history="1">
         <w:r>
           <w:rPr>
             <w:rStyle w:val="Hyperlink"/>
@@ -2023,7 +2174,7 @@
           <w:rPr>
             <w:noProof/>
           </w:rPr>
-          <w:instrText xml:space="preserve"> PAGEREF _Toc156978940 \h </w:instrText>
+          <w:instrText xml:space="preserve"> PAGEREF _Toc163737329 \h </w:instrText>
         </w:r>
         <w:r>
           <w:rPr>
@@ -2065,7 +2216,7 @@
           <w14:ligatures w14:val="standardContextual"/>
         </w:rPr>
       </w:pPr>
-      <w:hyperlink w:anchor="_Toc156978941" w:history="1">
+      <w:hyperlink w:anchor="_Toc163737330" w:history="1">
         <w:r>
           <w:rPr>
             <w:rStyle w:val="Hyperlink"/>
@@ -2090,7 +2241,7 @@
           <w:rPr>
             <w:noProof/>
           </w:rPr>
-          <w:instrText xml:space="preserve"> PAGEREF _Toc156978941 \h </w:instrText>
+          <w:instrText xml:space="preserve"> PAGEREF _Toc163737330 \h </w:instrText>
         </w:r>
         <w:r>
           <w:rPr>
@@ -2132,7 +2283,7 @@
           <w14:ligatures w14:val="standardContextual"/>
         </w:rPr>
       </w:pPr>
-      <w:hyperlink w:anchor="_Toc156978942" w:history="1">
+      <w:hyperlink w:anchor="_Toc163737331" w:history="1">
         <w:r>
           <w:rPr>
             <w:rStyle w:val="Hyperlink"/>
@@ -2157,7 +2308,7 @@
           <w:rPr>
             <w:noProof/>
           </w:rPr>
-          <w:instrText xml:space="preserve"> PAGEREF _Toc156978942 \h </w:instrText>
+          <w:instrText xml:space="preserve"> PAGEREF _Toc163737331 \h </w:instrText>
         </w:r>
         <w:r>
           <w:rPr>
@@ -2199,13 +2350,13 @@
           <w14:ligatures w14:val="standardContextual"/>
         </w:rPr>
       </w:pPr>
-      <w:hyperlink w:anchor="_Toc156978943" w:history="1">
+      <w:hyperlink w:anchor="_Toc163737332" w:history="1">
         <w:r>
           <w:rPr>
             <w:rStyle w:val="Hyperlink"/>
             <w:noProof/>
           </w:rPr>
-          <w:t>2.1.2 Desktop App</w:t>
+          <w:t>2.1.2 Web App</w:t>
         </w:r>
         <w:r>
           <w:rPr>
@@ -2223,7 +2374,7 @@
           <w:rPr>
             <w:noProof/>
           </w:rPr>
-          <w:instrText xml:space="preserve"> PAGEREF _Toc156978943 \h </w:instrText>
+          <w:instrText xml:space="preserve"> PAGEREF _Toc163737332 \h </w:instrText>
         </w:r>
         <w:r>
           <w:rPr>
@@ -2265,14 +2416,14 @@
           <w14:ligatures w14:val="standardContextual"/>
         </w:rPr>
       </w:pPr>
-      <w:hyperlink w:anchor="_Toc156978944" w:history="1">
+      <w:hyperlink w:anchor="_Toc163737333" w:history="1">
         <w:r>
           <w:rPr>
             <w:rStyle w:val="Hyperlink"/>
             <w:noProof/>
             <w:lang w:val="de-AT"/>
           </w:rPr>
-          <w:t>2.1.3 Mobile App</w:t>
+          <w:t>2.1.3 suicide-Prevention</w:t>
         </w:r>
         <w:r>
           <w:rPr>
@@ -2290,7 +2441,7 @@
           <w:rPr>
             <w:noProof/>
           </w:rPr>
-          <w:instrText xml:space="preserve"> PAGEREF _Toc156978944 \h </w:instrText>
+          <w:instrText xml:space="preserve"> PAGEREF _Toc163737333 \h </w:instrText>
         </w:r>
         <w:r>
           <w:rPr>
@@ -2332,14 +2483,14 @@
           <w14:ligatures w14:val="standardContextual"/>
         </w:rPr>
       </w:pPr>
-      <w:hyperlink w:anchor="_Toc156978945" w:history="1">
+      <w:hyperlink w:anchor="_Toc163737334" w:history="1">
         <w:r>
           <w:rPr>
             <w:rStyle w:val="Hyperlink"/>
             <w:noProof/>
             <w:lang w:val="de-AT"/>
           </w:rPr>
-          <w:t>2.1.4 suicide-Prevention</w:t>
+          <w:t>2.1.4 Linien Folgen</w:t>
         </w:r>
         <w:r>
           <w:rPr>
@@ -2357,7 +2508,92 @@
           <w:rPr>
             <w:noProof/>
           </w:rPr>
-          <w:instrText xml:space="preserve"> PAGEREF _Toc156978945 \h </w:instrText>
+          <w:instrText xml:space="preserve"> PAGEREF _Toc163737334 \h </w:instrText>
+        </w:r>
+        <w:r>
+          <w:rPr>
+            <w:noProof/>
+          </w:rPr>
+        </w:r>
+        <w:r>
+          <w:rPr>
+            <w:noProof/>
+          </w:rPr>
+          <w:fldChar w:fldCharType="separate"/>
+        </w:r>
+        <w:r>
+          <w:rPr>
+            <w:noProof/>
+          </w:rPr>
+          <w:t>5</w:t>
+        </w:r>
+        <w:r>
+          <w:rPr>
+            <w:noProof/>
+          </w:rPr>
+          <w:fldChar w:fldCharType="end"/>
+        </w:r>
+      </w:hyperlink>
+    </w:p>
+    <w:p>
+      <w:pPr>
+        <w:pStyle w:val="Verzeichnis1"/>
+        <w:tabs>
+          <w:tab w:val="left" w:pos="840"/>
+          <w:tab w:val="right" w:leader="dot" w:pos="9010"/>
+        </w:tabs>
+        <w:rPr>
+          <w:rFonts w:eastAsiaTheme="minorEastAsia"/>
+          <w:noProof/>
+          <w:kern w:val="2"/>
+          <w:lang w:val="de-AT" w:eastAsia="de-AT"/>
+          <w14:ligatures w14:val="standardContextual"/>
+        </w:rPr>
+      </w:pPr>
+      <w:hyperlink w:anchor="_Toc163737335" w:history="1">
+        <w:r>
+          <w:rPr>
+            <w:rStyle w:val="Hyperlink"/>
+            <w:noProof/>
+            <w:lang w:val="de-DE"/>
+          </w:rPr>
+          <w:t>3.</w:t>
+        </w:r>
+        <w:r>
+          <w:rPr>
+            <w:rFonts w:eastAsiaTheme="minorEastAsia"/>
+            <w:noProof/>
+            <w:kern w:val="2"/>
+            <w:lang w:val="de-AT" w:eastAsia="de-AT"/>
+            <w14:ligatures w14:val="standardContextual"/>
+          </w:rPr>
+          <w:tab/>
+        </w:r>
+        <w:r>
+          <w:rPr>
+            <w:rStyle w:val="Hyperlink"/>
+            <w:noProof/>
+            <w:lang w:val="de-DE"/>
+          </w:rPr>
+          <w:t>Nichtfunktionale Anforderungen</w:t>
+        </w:r>
+        <w:r>
+          <w:rPr>
+            <w:noProof/>
+          </w:rPr>
+          <w:tab/>
+        </w:r>
+        <w:r>
+          <w:rPr>
+            <w:noProof/>
+          </w:rPr>
+          <w:fldChar w:fldCharType="begin"/>
+        </w:r>
+        <w:r>
+          <w:rPr>
+            <w:noProof/>
+          </w:rPr>
+          <w:instrText xml:space="preserve"> PAGEREF _Toc163737335 \h </w:instrText>
         </w:r>
         <w:r>
           <w:rPr>
@@ -2399,14 +2635,14 @@
           <w14:ligatures w14:val="standardContextual"/>
         </w:rPr>
       </w:pPr>
-      <w:hyperlink w:anchor="_Toc156978946" w:history="1">
+      <w:hyperlink w:anchor="_Toc163737336" w:history="1">
         <w:r>
           <w:rPr>
             <w:rStyle w:val="Hyperlink"/>
             <w:noProof/>
             <w:lang w:val="de-AT"/>
           </w:rPr>
-          <w:t>2.1.5 Linien Folgen</w:t>
+          <w:t>3.1.1 Website</w:t>
         </w:r>
         <w:r>
           <w:rPr>
@@ -2424,7 +2660,74 @@
           <w:rPr>
             <w:noProof/>
           </w:rPr>
-          <w:instrText xml:space="preserve"> PAGEREF _Toc156978946 \h </w:instrText>
+          <w:instrText xml:space="preserve"> PAGEREF _Toc163737336 \h </w:instrText>
+        </w:r>
+        <w:r>
+          <w:rPr>
+            <w:noProof/>
+          </w:rPr>
+        </w:r>
+        <w:r>
+          <w:rPr>
+            <w:noProof/>
+          </w:rPr>
+          <w:fldChar w:fldCharType="separate"/>
+        </w:r>
+        <w:r>
+          <w:rPr>
+            <w:noProof/>
+          </w:rPr>
+          <w:t>5</w:t>
+        </w:r>
+        <w:r>
+          <w:rPr>
+            <w:noProof/>
+          </w:rPr>
+          <w:fldChar w:fldCharType="end"/>
+        </w:r>
+      </w:hyperlink>
+    </w:p>
+    <w:p>
+      <w:pPr>
+        <w:pStyle w:val="Verzeichnis3"/>
+        <w:tabs>
+          <w:tab w:val="right" w:leader="dot" w:pos="9010"/>
+        </w:tabs>
+        <w:ind w:left="960"/>
+        <w:rPr>
+          <w:rFonts w:eastAsiaTheme="minorEastAsia"/>
+          <w:noProof/>
+          <w:kern w:val="2"/>
+          <w:lang w:val="de-AT" w:eastAsia="de-AT"/>
+          <w14:ligatures w14:val="standardContextual"/>
+        </w:rPr>
+      </w:pPr>
+      <w:hyperlink w:anchor="_Toc163737337" w:history="1">
+        <w:r>
+          <w:rPr>
+            <w:rStyle w:val="Hyperlink"/>
+            <w:noProof/>
+            <w:lang w:val="de-AT"/>
+          </w:rPr>
+          <w:t>3.1.2 LEDs</w:t>
+        </w:r>
+        <w:r>
+          <w:rPr>
+            <w:noProof/>
+          </w:rPr>
+          <w:tab/>
+        </w:r>
+        <w:r>
+          <w:rPr>
+            <w:noProof/>
+          </w:rPr>
+          <w:fldChar w:fldCharType="begin"/>
+        </w:r>
+        <w:r>
+          <w:rPr>
+            <w:noProof/>
+          </w:rPr>
+          <w:instrText xml:space="preserve"> PAGEREF _Toc163737337 \h </w:instrText>
         </w:r>
         <w:r>
           <w:rPr>
@@ -2466,14 +2769,14 @@
           <w14:ligatures w14:val="standardContextual"/>
         </w:rPr>
       </w:pPr>
-      <w:hyperlink w:anchor="_Toc156978947" w:history="1">
+      <w:hyperlink w:anchor="_Toc163737338" w:history="1">
         <w:r>
           <w:rPr>
             <w:rStyle w:val="Hyperlink"/>
             <w:noProof/>
             <w:lang w:val="de-DE"/>
           </w:rPr>
-          <w:t>3.</w:t>
+          <w:t>4.</w:t>
         </w:r>
         <w:r>
           <w:rPr>
@@ -2491,7 +2794,7 @@
             <w:noProof/>
             <w:lang w:val="de-DE"/>
           </w:rPr>
-          <w:t>Nichtfunktionale Anforderungen</w:t>
+          <w:t>Projektplanung</w:t>
         </w:r>
         <w:r>
           <w:rPr>
@@ -2509,7 +2812,7 @@
           <w:rPr>
             <w:noProof/>
           </w:rPr>
-          <w:instrText xml:space="preserve"> PAGEREF _Toc156978947 \h </w:instrText>
+          <w:instrText xml:space="preserve"> PAGEREF _Toc163737338 \h </w:instrText>
         </w:r>
         <w:r>
           <w:rPr>
@@ -2527,6 +2830,274 @@
             <w:noProof/>
           </w:rPr>
           <w:t>5</w:t>
+        </w:r>
+        <w:r>
+          <w:rPr>
+            <w:noProof/>
+          </w:rPr>
+          <w:fldChar w:fldCharType="end"/>
+        </w:r>
+      </w:hyperlink>
+    </w:p>
+    <w:p>
+      <w:pPr>
+        <w:pStyle w:val="Verzeichnis2"/>
+        <w:tabs>
+          <w:tab w:val="right" w:leader="dot" w:pos="9010"/>
+        </w:tabs>
+        <w:ind w:left="480"/>
+        <w:rPr>
+          <w:rFonts w:eastAsiaTheme="minorEastAsia"/>
+          <w:noProof/>
+          <w:kern w:val="2"/>
+          <w:lang w:val="de-AT" w:eastAsia="de-AT"/>
+          <w14:ligatures w14:val="standardContextual"/>
+        </w:rPr>
+      </w:pPr>
+      <w:hyperlink w:anchor="_Toc163737339" w:history="1">
+        <w:r>
+          <w:rPr>
+            <w:rStyle w:val="Hyperlink"/>
+            <w:noProof/>
+            <w:lang w:val="de-DE"/>
+          </w:rPr>
+          <w:t>4.1 Variantenbildung</w:t>
+        </w:r>
+        <w:r>
+          <w:rPr>
+            <w:noProof/>
+          </w:rPr>
+          <w:tab/>
+        </w:r>
+        <w:r>
+          <w:rPr>
+            <w:noProof/>
+          </w:rPr>
+          <w:fldChar w:fldCharType="begin"/>
+        </w:r>
+        <w:r>
+          <w:rPr>
+            <w:noProof/>
+          </w:rPr>
+          <w:instrText xml:space="preserve"> PAGEREF _Toc163737339 \h </w:instrText>
+        </w:r>
+        <w:r>
+          <w:rPr>
+            <w:noProof/>
+          </w:rPr>
+        </w:r>
+        <w:r>
+          <w:rPr>
+            <w:noProof/>
+          </w:rPr>
+          <w:fldChar w:fldCharType="separate"/>
+        </w:r>
+        <w:r>
+          <w:rPr>
+            <w:noProof/>
+          </w:rPr>
+          <w:t>6</w:t>
+        </w:r>
+        <w:r>
+          <w:rPr>
+            <w:noProof/>
+          </w:rPr>
+          <w:fldChar w:fldCharType="end"/>
+        </w:r>
+      </w:hyperlink>
+    </w:p>
+    <w:p>
+      <w:pPr>
+        <w:pStyle w:val="Verzeichnis2"/>
+        <w:tabs>
+          <w:tab w:val="right" w:leader="dot" w:pos="9010"/>
+        </w:tabs>
+        <w:ind w:left="480"/>
+        <w:rPr>
+          <w:rFonts w:eastAsiaTheme="minorEastAsia"/>
+          <w:noProof/>
+          <w:kern w:val="2"/>
+          <w:lang w:val="de-AT" w:eastAsia="de-AT"/>
+          <w14:ligatures w14:val="standardContextual"/>
+        </w:rPr>
+      </w:pPr>
+      <w:hyperlink w:anchor="_Toc163737340" w:history="1">
+        <w:r>
+          <w:rPr>
+            <w:rStyle w:val="Hyperlink"/>
+            <w:noProof/>
+            <w:lang w:val="de-DE"/>
+          </w:rPr>
+          <w:t>4.2 Machbarkeitsstudie</w:t>
+        </w:r>
+        <w:r>
+          <w:rPr>
+            <w:noProof/>
+          </w:rPr>
+          <w:tab/>
+        </w:r>
+        <w:r>
+          <w:rPr>
+            <w:noProof/>
+          </w:rPr>
+          <w:fldChar w:fldCharType="begin"/>
+        </w:r>
+        <w:r>
+          <w:rPr>
+            <w:noProof/>
+          </w:rPr>
+          <w:instrText xml:space="preserve"> PAGEREF _Toc163737340 \h </w:instrText>
+        </w:r>
+        <w:r>
+          <w:rPr>
+            <w:noProof/>
+          </w:rPr>
+        </w:r>
+        <w:r>
+          <w:rPr>
+            <w:noProof/>
+          </w:rPr>
+          <w:fldChar w:fldCharType="separate"/>
+        </w:r>
+        <w:r>
+          <w:rPr>
+            <w:noProof/>
+          </w:rPr>
+          <w:t>6</w:t>
+        </w:r>
+        <w:r>
+          <w:rPr>
+            <w:noProof/>
+          </w:rPr>
+          <w:fldChar w:fldCharType="end"/>
+        </w:r>
+      </w:hyperlink>
+    </w:p>
+    <w:p>
+      <w:pPr>
+        <w:pStyle w:val="Verzeichnis2"/>
+        <w:tabs>
+          <w:tab w:val="right" w:leader="dot" w:pos="9010"/>
+        </w:tabs>
+        <w:ind w:left="480"/>
+        <w:rPr>
+          <w:rFonts w:eastAsiaTheme="minorEastAsia"/>
+          <w:noProof/>
+          <w:kern w:val="2"/>
+          <w:lang w:val="de-AT" w:eastAsia="de-AT"/>
+          <w14:ligatures w14:val="standardContextual"/>
+        </w:rPr>
+      </w:pPr>
+      <w:hyperlink w:anchor="_Toc163737341" w:history="1">
+        <w:r>
+          <w:rPr>
+            <w:rStyle w:val="Hyperlink"/>
+            <w:noProof/>
+            <w:lang w:val="de-DE"/>
+          </w:rPr>
+          <w:t>4.3 Allgemeine Planungsinformationen</w:t>
+        </w:r>
+        <w:r>
+          <w:rPr>
+            <w:noProof/>
+          </w:rPr>
+          <w:tab/>
+        </w:r>
+        <w:r>
+          <w:rPr>
+            <w:noProof/>
+          </w:rPr>
+          <w:fldChar w:fldCharType="begin"/>
+        </w:r>
+        <w:r>
+          <w:rPr>
+            <w:noProof/>
+          </w:rPr>
+          <w:instrText xml:space="preserve"> PAGEREF _Toc163737341 \h </w:instrText>
+        </w:r>
+        <w:r>
+          <w:rPr>
+            <w:noProof/>
+          </w:rPr>
+        </w:r>
+        <w:r>
+          <w:rPr>
+            <w:noProof/>
+          </w:rPr>
+          <w:fldChar w:fldCharType="separate"/>
+        </w:r>
+        <w:r>
+          <w:rPr>
+            <w:noProof/>
+          </w:rPr>
+          <w:t>6</w:t>
+        </w:r>
+        <w:r>
+          <w:rPr>
+            <w:noProof/>
+          </w:rPr>
+          <w:fldChar w:fldCharType="end"/>
+        </w:r>
+      </w:hyperlink>
+    </w:p>
+    <w:p>
+      <w:pPr>
+        <w:pStyle w:val="Verzeichnis2"/>
+        <w:tabs>
+          <w:tab w:val="right" w:leader="dot" w:pos="9010"/>
+        </w:tabs>
+        <w:ind w:left="480"/>
+        <w:rPr>
+          <w:rFonts w:eastAsiaTheme="minorEastAsia"/>
+          <w:noProof/>
+          <w:kern w:val="2"/>
+          <w:lang w:val="de-AT" w:eastAsia="de-AT"/>
+          <w14:ligatures w14:val="standardContextual"/>
+        </w:rPr>
+      </w:pPr>
+      <w:hyperlink w:anchor="_Toc163737342" w:history="1">
+        <w:r>
+          <w:rPr>
+            <w:rStyle w:val="Hyperlink"/>
+            <w:noProof/>
+            <w:lang w:val="de-DE"/>
+          </w:rPr>
+          <w:t>4.4 Projektumfeldanalyse</w:t>
+        </w:r>
+        <w:r>
+          <w:rPr>
+            <w:noProof/>
+          </w:rPr>
+          <w:tab/>
+        </w:r>
+        <w:r>
+          <w:rPr>
+            <w:noProof/>
+          </w:rPr>
+          <w:fldChar w:fldCharType="begin"/>
+        </w:r>
+        <w:r>
+          <w:rPr>
+            <w:noProof/>
+          </w:rPr>
+          <w:instrText xml:space="preserve"> PAGEREF _Toc163737342 \h </w:instrText>
+        </w:r>
+        <w:r>
+          <w:rPr>
+            <w:noProof/>
+          </w:rPr>
+        </w:r>
+        <w:r>
+          <w:rPr>
+            <w:noProof/>
+          </w:rPr>
+          <w:fldChar w:fldCharType="separate"/>
+        </w:r>
+        <w:r>
+          <w:rPr>
+            <w:noProof/>
+          </w:rPr>
+          <w:t>6</w:t>
         </w:r>
         <w:r>
           <w:rPr>
@@ -2551,14 +3122,14 @@
           <w14:ligatures w14:val="standardContextual"/>
         </w:rPr>
       </w:pPr>
-      <w:hyperlink w:anchor="_Toc156978948" w:history="1">
+      <w:hyperlink w:anchor="_Toc163737343" w:history="1">
         <w:r>
           <w:rPr>
             <w:rStyle w:val="Hyperlink"/>
             <w:noProof/>
             <w:lang w:val="de-DE"/>
           </w:rPr>
-          <w:t>4.</w:t>
+          <w:t>5.</w:t>
         </w:r>
         <w:r>
           <w:rPr>
@@ -2576,7 +3147,7 @@
             <w:noProof/>
             <w:lang w:val="de-DE"/>
           </w:rPr>
-          <w:t>Projektplanung</w:t>
+          <w:t>Softwarearchitektur</w:t>
         </w:r>
         <w:r>
           <w:rPr>
@@ -2594,7 +3165,7 @@
           <w:rPr>
             <w:noProof/>
           </w:rPr>
-          <w:instrText xml:space="preserve"> PAGEREF _Toc156978948 \h </w:instrText>
+          <w:instrText xml:space="preserve"> PAGEREF _Toc163737343 \h </w:instrText>
         </w:r>
         <w:r>
           <w:rPr>
@@ -2611,7 +3182,7 @@
           <w:rPr>
             <w:noProof/>
           </w:rPr>
-          <w:t>5</w:t>
+          <w:t>6</w:t>
         </w:r>
         <w:r>
           <w:rPr>
@@ -2636,14 +3207,14 @@
           <w14:ligatures w14:val="standardContextual"/>
         </w:rPr>
       </w:pPr>
-      <w:hyperlink w:anchor="_Toc156978949" w:history="1">
+      <w:hyperlink w:anchor="_Toc163737344" w:history="1">
         <w:r>
           <w:rPr>
             <w:rStyle w:val="Hyperlink"/>
             <w:noProof/>
             <w:lang w:val="de-DE"/>
           </w:rPr>
-          <w:t>4.1 Variantenbildung</w:t>
+          <w:t>5.1 Aktivitätsdiagramme</w:t>
         </w:r>
         <w:r>
           <w:rPr>
@@ -2661,7 +3232,7 @@
           <w:rPr>
             <w:noProof/>
           </w:rPr>
-          <w:instrText xml:space="preserve"> PAGEREF _Toc156978949 \h </w:instrText>
+          <w:instrText xml:space="preserve"> PAGEREF _Toc163737344 \h </w:instrText>
         </w:r>
         <w:r>
           <w:rPr>
@@ -2678,7 +3249,141 @@
           <w:rPr>
             <w:noProof/>
           </w:rPr>
-          <w:t>6</w:t>
+          <w:t>7</w:t>
+        </w:r>
+        <w:r>
+          <w:rPr>
+            <w:noProof/>
+          </w:rPr>
+          <w:fldChar w:fldCharType="end"/>
+        </w:r>
+      </w:hyperlink>
+    </w:p>
+    <w:p>
+      <w:pPr>
+        <w:pStyle w:val="Verzeichnis3"/>
+        <w:tabs>
+          <w:tab w:val="right" w:leader="dot" w:pos="9010"/>
+        </w:tabs>
+        <w:ind w:left="960"/>
+        <w:rPr>
+          <w:rFonts w:eastAsiaTheme="minorEastAsia"/>
+          <w:noProof/>
+          <w:kern w:val="2"/>
+          <w:lang w:val="de-AT" w:eastAsia="de-AT"/>
+          <w14:ligatures w14:val="standardContextual"/>
+        </w:rPr>
+      </w:pPr>
+      <w:hyperlink w:anchor="_Toc163737345" w:history="1">
+        <w:r>
+          <w:rPr>
+            <w:rStyle w:val="Hyperlink"/>
+            <w:noProof/>
+            <w:lang w:val="de-DE"/>
+          </w:rPr>
+          <w:t>5.1.1 Aktivitätsdiagramm 1 Name</w:t>
+        </w:r>
+        <w:r>
+          <w:rPr>
+            <w:noProof/>
+          </w:rPr>
+          <w:tab/>
+        </w:r>
+        <w:r>
+          <w:rPr>
+            <w:noProof/>
+          </w:rPr>
+          <w:fldChar w:fldCharType="begin"/>
+        </w:r>
+        <w:r>
+          <w:rPr>
+            <w:noProof/>
+          </w:rPr>
+          <w:instrText xml:space="preserve"> PAGEREF _Toc163737345 \h </w:instrText>
+        </w:r>
+        <w:r>
+          <w:rPr>
+            <w:noProof/>
+          </w:rPr>
+        </w:r>
+        <w:r>
+          <w:rPr>
+            <w:noProof/>
+          </w:rPr>
+          <w:fldChar w:fldCharType="separate"/>
+        </w:r>
+        <w:r>
+          <w:rPr>
+            <w:noProof/>
+          </w:rPr>
+          <w:t>7</w:t>
+        </w:r>
+        <w:r>
+          <w:rPr>
+            <w:noProof/>
+          </w:rPr>
+          <w:fldChar w:fldCharType="end"/>
+        </w:r>
+      </w:hyperlink>
+    </w:p>
+    <w:p>
+      <w:pPr>
+        <w:pStyle w:val="Verzeichnis3"/>
+        <w:tabs>
+          <w:tab w:val="right" w:leader="dot" w:pos="9010"/>
+        </w:tabs>
+        <w:ind w:left="960"/>
+        <w:rPr>
+          <w:rFonts w:eastAsiaTheme="minorEastAsia"/>
+          <w:noProof/>
+          <w:kern w:val="2"/>
+          <w:lang w:val="de-AT" w:eastAsia="de-AT"/>
+          <w14:ligatures w14:val="standardContextual"/>
+        </w:rPr>
+      </w:pPr>
+      <w:hyperlink w:anchor="_Toc163737346" w:history="1">
+        <w:r>
+          <w:rPr>
+            <w:rStyle w:val="Hyperlink"/>
+            <w:noProof/>
+            <w:lang w:val="de-DE"/>
+          </w:rPr>
+          <w:t>5.1.2 Aktivitätsdiagramm n Name</w:t>
+        </w:r>
+        <w:r>
+          <w:rPr>
+            <w:noProof/>
+          </w:rPr>
+          <w:tab/>
+        </w:r>
+        <w:r>
+          <w:rPr>
+            <w:noProof/>
+          </w:rPr>
+          <w:fldChar w:fldCharType="begin"/>
+        </w:r>
+        <w:r>
+          <w:rPr>
+            <w:noProof/>
+          </w:rPr>
+          <w:instrText xml:space="preserve"> PAGEREF _Toc163737346 \h </w:instrText>
+        </w:r>
+        <w:r>
+          <w:rPr>
+            <w:noProof/>
+          </w:rPr>
+        </w:r>
+        <w:r>
+          <w:rPr>
+            <w:noProof/>
+          </w:rPr>
+          <w:fldChar w:fldCharType="separate"/>
+        </w:r>
+        <w:r>
+          <w:rPr>
+            <w:noProof/>
+          </w:rPr>
+          <w:t>7</w:t>
         </w:r>
         <w:r>
           <w:rPr>
@@ -2703,14 +3408,14 @@
           <w14:ligatures w14:val="standardContextual"/>
         </w:rPr>
       </w:pPr>
-      <w:hyperlink w:anchor="_Toc156978950" w:history="1">
+      <w:hyperlink w:anchor="_Toc163737347" w:history="1">
         <w:r>
           <w:rPr>
             <w:rStyle w:val="Hyperlink"/>
             <w:noProof/>
             <w:lang w:val="de-DE"/>
           </w:rPr>
-          <w:t>4.2 Machbarkeitsstudie</w:t>
+          <w:t>5.2 Sequenzdiagramme</w:t>
         </w:r>
         <w:r>
           <w:rPr>
@@ -2728,7 +3433,7 @@
           <w:rPr>
             <w:noProof/>
           </w:rPr>
-          <w:instrText xml:space="preserve"> PAGEREF _Toc156978950 \h </w:instrText>
+          <w:instrText xml:space="preserve"> PAGEREF _Toc163737347 \h </w:instrText>
         </w:r>
         <w:r>
           <w:rPr>
@@ -2745,7 +3450,141 @@
           <w:rPr>
             <w:noProof/>
           </w:rPr>
-          <w:t>6</w:t>
+          <w:t>7</w:t>
+        </w:r>
+        <w:r>
+          <w:rPr>
+            <w:noProof/>
+          </w:rPr>
+          <w:fldChar w:fldCharType="end"/>
+        </w:r>
+      </w:hyperlink>
+    </w:p>
+    <w:p>
+      <w:pPr>
+        <w:pStyle w:val="Verzeichnis3"/>
+        <w:tabs>
+          <w:tab w:val="right" w:leader="dot" w:pos="9010"/>
+        </w:tabs>
+        <w:ind w:left="960"/>
+        <w:rPr>
+          <w:rFonts w:eastAsiaTheme="minorEastAsia"/>
+          <w:noProof/>
+          <w:kern w:val="2"/>
+          <w:lang w:val="de-AT" w:eastAsia="de-AT"/>
+          <w14:ligatures w14:val="standardContextual"/>
+        </w:rPr>
+      </w:pPr>
+      <w:hyperlink w:anchor="_Toc163737348" w:history="1">
+        <w:r>
+          <w:rPr>
+            <w:rStyle w:val="Hyperlink"/>
+            <w:noProof/>
+            <w:lang w:val="de-DE"/>
+          </w:rPr>
+          <w:t>5.2.1 Sequenzdiagramm 1 Name</w:t>
+        </w:r>
+        <w:r>
+          <w:rPr>
+            <w:noProof/>
+          </w:rPr>
+          <w:tab/>
+        </w:r>
+        <w:r>
+          <w:rPr>
+            <w:noProof/>
+          </w:rPr>
+          <w:fldChar w:fldCharType="begin"/>
+        </w:r>
+        <w:r>
+          <w:rPr>
+            <w:noProof/>
+          </w:rPr>
+          <w:instrText xml:space="preserve"> PAGEREF _Toc163737348 \h </w:instrText>
+        </w:r>
+        <w:r>
+          <w:rPr>
+            <w:noProof/>
+          </w:rPr>
+        </w:r>
+        <w:r>
+          <w:rPr>
+            <w:noProof/>
+          </w:rPr>
+          <w:fldChar w:fldCharType="separate"/>
+        </w:r>
+        <w:r>
+          <w:rPr>
+            <w:noProof/>
+          </w:rPr>
+          <w:t>7</w:t>
+        </w:r>
+        <w:r>
+          <w:rPr>
+            <w:noProof/>
+          </w:rPr>
+          <w:fldChar w:fldCharType="end"/>
+        </w:r>
+      </w:hyperlink>
+    </w:p>
+    <w:p>
+      <w:pPr>
+        <w:pStyle w:val="Verzeichnis3"/>
+        <w:tabs>
+          <w:tab w:val="right" w:leader="dot" w:pos="9010"/>
+        </w:tabs>
+        <w:ind w:left="960"/>
+        <w:rPr>
+          <w:rFonts w:eastAsiaTheme="minorEastAsia"/>
+          <w:noProof/>
+          <w:kern w:val="2"/>
+          <w:lang w:val="de-AT" w:eastAsia="de-AT"/>
+          <w14:ligatures w14:val="standardContextual"/>
+        </w:rPr>
+      </w:pPr>
+      <w:hyperlink w:anchor="_Toc163737349" w:history="1">
+        <w:r>
+          <w:rPr>
+            <w:rStyle w:val="Hyperlink"/>
+            <w:noProof/>
+            <w:lang w:val="de-DE"/>
+          </w:rPr>
+          <w:t>5.2.2 Sequenzdiagramm n Name</w:t>
+        </w:r>
+        <w:r>
+          <w:rPr>
+            <w:noProof/>
+          </w:rPr>
+          <w:tab/>
+        </w:r>
+        <w:r>
+          <w:rPr>
+            <w:noProof/>
+          </w:rPr>
+          <w:fldChar w:fldCharType="begin"/>
+        </w:r>
+        <w:r>
+          <w:rPr>
+            <w:noProof/>
+          </w:rPr>
+          <w:instrText xml:space="preserve"> PAGEREF _Toc163737349 \h </w:instrText>
+        </w:r>
+        <w:r>
+          <w:rPr>
+            <w:noProof/>
+          </w:rPr>
+        </w:r>
+        <w:r>
+          <w:rPr>
+            <w:noProof/>
+          </w:rPr>
+          <w:fldChar w:fldCharType="separate"/>
+        </w:r>
+        <w:r>
+          <w:rPr>
+            <w:noProof/>
+          </w:rPr>
+          <w:t>7</w:t>
         </w:r>
         <w:r>
           <w:rPr>
@@ -2770,14 +3609,14 @@
           <w14:ligatures w14:val="standardContextual"/>
         </w:rPr>
       </w:pPr>
-      <w:hyperlink w:anchor="_Toc156978951" w:history="1">
+      <w:hyperlink w:anchor="_Toc163737350" w:history="1">
         <w:r>
           <w:rPr>
             <w:rStyle w:val="Hyperlink"/>
             <w:noProof/>
             <w:lang w:val="de-DE"/>
           </w:rPr>
-          <w:t>4.3 Allgemeine Planungsinformationen</w:t>
+          <w:t>5.3 Endpoint Beschreibung</w:t>
         </w:r>
         <w:r>
           <w:rPr>
@@ -2795,7 +3634,7 @@
           <w:rPr>
             <w:noProof/>
           </w:rPr>
-          <w:instrText xml:space="preserve"> PAGEREF _Toc156978951 \h </w:instrText>
+          <w:instrText xml:space="preserve"> PAGEREF _Toc163737350 \h </w:instrText>
         </w:r>
         <w:r>
           <w:rPr>
@@ -2812,7 +3651,7 @@
           <w:rPr>
             <w:noProof/>
           </w:rPr>
-          <w:t>6</w:t>
+          <w:t>7</w:t>
         </w:r>
         <w:r>
           <w:rPr>
@@ -2837,14 +3676,14 @@
           <w14:ligatures w14:val="standardContextual"/>
         </w:rPr>
       </w:pPr>
-      <w:hyperlink w:anchor="_Toc156978952" w:history="1">
+      <w:hyperlink w:anchor="_Toc163737351" w:history="1">
         <w:r>
           <w:rPr>
             <w:rStyle w:val="Hyperlink"/>
             <w:noProof/>
             <w:lang w:val="de-DE"/>
           </w:rPr>
-          <w:t>4.4 Projektumfeldanalyse</w:t>
+          <w:t>5.4 Verteilungsdiagramme</w:t>
         </w:r>
         <w:r>
           <w:rPr>
@@ -2862,7 +3701,7 @@
           <w:rPr>
             <w:noProof/>
           </w:rPr>
-          <w:instrText xml:space="preserve"> PAGEREF _Toc156978952 \h </w:instrText>
+          <w:instrText xml:space="preserve"> PAGEREF _Toc163737351 \h </w:instrText>
         </w:r>
         <w:r>
           <w:rPr>
@@ -2879,7 +3718,208 @@
           <w:rPr>
             <w:noProof/>
           </w:rPr>
-          <w:t>6</w:t>
+          <w:t>7</w:t>
+        </w:r>
+        <w:r>
+          <w:rPr>
+            <w:noProof/>
+          </w:rPr>
+          <w:fldChar w:fldCharType="end"/>
+        </w:r>
+      </w:hyperlink>
+    </w:p>
+    <w:p>
+      <w:pPr>
+        <w:pStyle w:val="Verzeichnis2"/>
+        <w:tabs>
+          <w:tab w:val="right" w:leader="dot" w:pos="9010"/>
+        </w:tabs>
+        <w:ind w:left="480"/>
+        <w:rPr>
+          <w:rFonts w:eastAsiaTheme="minorEastAsia"/>
+          <w:noProof/>
+          <w:kern w:val="2"/>
+          <w:lang w:val="de-AT" w:eastAsia="de-AT"/>
+          <w14:ligatures w14:val="standardContextual"/>
+        </w:rPr>
+      </w:pPr>
+      <w:hyperlink w:anchor="_Toc163737352" w:history="1">
+        <w:r>
+          <w:rPr>
+            <w:rStyle w:val="Hyperlink"/>
+            <w:noProof/>
+            <w:lang w:val="de-DE"/>
+          </w:rPr>
+          <w:t>5.5 Softwarekomponenten / Programme</w:t>
+        </w:r>
+        <w:r>
+          <w:rPr>
+            <w:noProof/>
+          </w:rPr>
+          <w:tab/>
+        </w:r>
+        <w:r>
+          <w:rPr>
+            <w:noProof/>
+          </w:rPr>
+          <w:fldChar w:fldCharType="begin"/>
+        </w:r>
+        <w:r>
+          <w:rPr>
+            <w:noProof/>
+          </w:rPr>
+          <w:instrText xml:space="preserve"> PAGEREF _Toc163737352 \h </w:instrText>
+        </w:r>
+        <w:r>
+          <w:rPr>
+            <w:noProof/>
+          </w:rPr>
+        </w:r>
+        <w:r>
+          <w:rPr>
+            <w:noProof/>
+          </w:rPr>
+          <w:fldChar w:fldCharType="separate"/>
+        </w:r>
+        <w:r>
+          <w:rPr>
+            <w:noProof/>
+          </w:rPr>
+          <w:t>7</w:t>
+        </w:r>
+        <w:r>
+          <w:rPr>
+            <w:noProof/>
+          </w:rPr>
+          <w:fldChar w:fldCharType="end"/>
+        </w:r>
+      </w:hyperlink>
+    </w:p>
+    <w:p>
+      <w:pPr>
+        <w:pStyle w:val="Verzeichnis3"/>
+        <w:tabs>
+          <w:tab w:val="right" w:leader="dot" w:pos="9010"/>
+        </w:tabs>
+        <w:ind w:left="960"/>
+        <w:rPr>
+          <w:rFonts w:eastAsiaTheme="minorEastAsia"/>
+          <w:noProof/>
+          <w:kern w:val="2"/>
+          <w:lang w:val="de-AT" w:eastAsia="de-AT"/>
+          <w14:ligatures w14:val="standardContextual"/>
+        </w:rPr>
+      </w:pPr>
+      <w:hyperlink w:anchor="_Toc163737353" w:history="1">
+        <w:r>
+          <w:rPr>
+            <w:rStyle w:val="Hyperlink"/>
+            <w:noProof/>
+            <w:lang w:val="de-DE"/>
+          </w:rPr>
+          <w:t>5.5.1 SW Programme</w:t>
+        </w:r>
+        <w:r>
+          <w:rPr>
+            <w:noProof/>
+          </w:rPr>
+          <w:tab/>
+        </w:r>
+        <w:r>
+          <w:rPr>
+            <w:noProof/>
+          </w:rPr>
+          <w:fldChar w:fldCharType="begin"/>
+        </w:r>
+        <w:r>
+          <w:rPr>
+            <w:noProof/>
+          </w:rPr>
+          <w:instrText xml:space="preserve"> PAGEREF _Toc163737353 \h </w:instrText>
+        </w:r>
+        <w:r>
+          <w:rPr>
+            <w:noProof/>
+          </w:rPr>
+        </w:r>
+        <w:r>
+          <w:rPr>
+            <w:noProof/>
+          </w:rPr>
+          <w:fldChar w:fldCharType="separate"/>
+        </w:r>
+        <w:r>
+          <w:rPr>
+            <w:noProof/>
+          </w:rPr>
+          <w:t>7</w:t>
+        </w:r>
+        <w:r>
+          <w:rPr>
+            <w:noProof/>
+          </w:rPr>
+          <w:fldChar w:fldCharType="end"/>
+        </w:r>
+      </w:hyperlink>
+    </w:p>
+    <w:p>
+      <w:pPr>
+        <w:pStyle w:val="Verzeichnis3"/>
+        <w:tabs>
+          <w:tab w:val="right" w:leader="dot" w:pos="9010"/>
+        </w:tabs>
+        <w:ind w:left="960"/>
+        <w:rPr>
+          <w:rFonts w:eastAsiaTheme="minorEastAsia"/>
+          <w:noProof/>
+          <w:kern w:val="2"/>
+          <w:lang w:val="de-AT" w:eastAsia="de-AT"/>
+          <w14:ligatures w14:val="standardContextual"/>
+        </w:rPr>
+      </w:pPr>
+      <w:hyperlink w:anchor="_Toc163737354" w:history="1">
+        <w:r>
+          <w:rPr>
+            <w:rStyle w:val="Hyperlink"/>
+            <w:noProof/>
+            <w:lang w:val="en-GB"/>
+          </w:rPr>
+          <w:t>5.5.2 SW Komponenten</w:t>
+        </w:r>
+        <w:r>
+          <w:rPr>
+            <w:noProof/>
+          </w:rPr>
+          <w:tab/>
+        </w:r>
+        <w:r>
+          <w:rPr>
+            <w:noProof/>
+          </w:rPr>
+          <w:fldChar w:fldCharType="begin"/>
+        </w:r>
+        <w:r>
+          <w:rPr>
+            <w:noProof/>
+          </w:rPr>
+          <w:instrText xml:space="preserve"> PAGEREF _Toc163737354 \h </w:instrText>
+        </w:r>
+        <w:r>
+          <w:rPr>
+            <w:noProof/>
+          </w:rPr>
+        </w:r>
+        <w:r>
+          <w:rPr>
+            <w:noProof/>
+          </w:rPr>
+          <w:fldChar w:fldCharType="separate"/>
+        </w:r>
+        <w:r>
+          <w:rPr>
+            <w:noProof/>
+          </w:rPr>
+          <w:t>8</w:t>
         </w:r>
         <w:r>
           <w:rPr>
@@ -2904,14 +3944,14 @@
           <w14:ligatures w14:val="standardContextual"/>
         </w:rPr>
       </w:pPr>
-      <w:hyperlink w:anchor="_Toc156978953" w:history="1">
+      <w:hyperlink w:anchor="_Toc163737355" w:history="1">
         <w:r>
           <w:rPr>
             <w:rStyle w:val="Hyperlink"/>
             <w:noProof/>
             <w:lang w:val="de-DE"/>
           </w:rPr>
-          <w:t>5.</w:t>
+          <w:t>6.</w:t>
         </w:r>
         <w:r>
           <w:rPr>
@@ -2929,7 +3969,7 @@
             <w:noProof/>
             <w:lang w:val="de-DE"/>
           </w:rPr>
-          <w:t>Softwarearchitektur</w:t>
+          <w:t>Projektdurchführung</w:t>
         </w:r>
         <w:r>
           <w:rPr>
@@ -2947,7 +3987,7 @@
           <w:rPr>
             <w:noProof/>
           </w:rPr>
-          <w:instrText xml:space="preserve"> PAGEREF _Toc156978953 \h </w:instrText>
+          <w:instrText xml:space="preserve"> PAGEREF _Toc163737355 \h </w:instrText>
         </w:r>
         <w:r>
           <w:rPr>
@@ -2964,7 +4004,7 @@
           <w:rPr>
             <w:noProof/>
           </w:rPr>
-          <w:t>6</w:t>
+          <w:t>9</w:t>
         </w:r>
         <w:r>
           <w:rPr>
@@ -2989,14 +4029,14 @@
           <w14:ligatures w14:val="standardContextual"/>
         </w:rPr>
       </w:pPr>
-      <w:hyperlink w:anchor="_Toc156978954" w:history="1">
+      <w:hyperlink w:anchor="_Toc163737356" w:history="1">
         <w:r>
           <w:rPr>
             <w:rStyle w:val="Hyperlink"/>
             <w:noProof/>
             <w:lang w:val="de-DE"/>
           </w:rPr>
-          <w:t>5.1 Aktivitätsdiagramme</w:t>
+          <w:t>6.1 Sprint 1</w:t>
         </w:r>
         <w:r>
           <w:rPr>
@@ -3014,7 +4054,7 @@
           <w:rPr>
             <w:noProof/>
           </w:rPr>
-          <w:instrText xml:space="preserve"> PAGEREF _Toc156978954 \h </w:instrText>
+          <w:instrText xml:space="preserve"> PAGEREF _Toc163737356 \h </w:instrText>
         </w:r>
         <w:r>
           <w:rPr>
@@ -3031,7 +4071,7 @@
           <w:rPr>
             <w:noProof/>
           </w:rPr>
-          <w:t>7</w:t>
+          <w:t>9</w:t>
         </w:r>
         <w:r>
           <w:rPr>
@@ -3056,14 +4096,14 @@
           <w14:ligatures w14:val="standardContextual"/>
         </w:rPr>
       </w:pPr>
-      <w:hyperlink w:anchor="_Toc156978955" w:history="1">
+      <w:hyperlink w:anchor="_Toc163737357" w:history="1">
         <w:r>
           <w:rPr>
             <w:rStyle w:val="Hyperlink"/>
             <w:noProof/>
             <w:lang w:val="de-DE"/>
           </w:rPr>
-          <w:t>5.1.1 Aktivitätsdiagramm 1 Name</w:t>
+          <w:t>6.1.1 Sprintplanung</w:t>
         </w:r>
         <w:r>
           <w:rPr>
@@ -3081,7 +4121,7 @@
           <w:rPr>
             <w:noProof/>
           </w:rPr>
-          <w:instrText xml:space="preserve"> PAGEREF _Toc156978955 \h </w:instrText>
+          <w:instrText xml:space="preserve"> PAGEREF _Toc163737357 \h </w:instrText>
         </w:r>
         <w:r>
           <w:rPr>
@@ -3098,7 +4138,7 @@
           <w:rPr>
             <w:noProof/>
           </w:rPr>
-          <w:t>7</w:t>
+          <w:t>9</w:t>
         </w:r>
         <w:r>
           <w:rPr>
@@ -3123,14 +4163,14 @@
           <w14:ligatures w14:val="standardContextual"/>
         </w:rPr>
       </w:pPr>
-      <w:hyperlink w:anchor="_Toc156978956" w:history="1">
+      <w:hyperlink w:anchor="_Toc163737358" w:history="1">
         <w:r>
           <w:rPr>
             <w:rStyle w:val="Hyperlink"/>
             <w:noProof/>
             <w:lang w:val="de-DE"/>
           </w:rPr>
-          <w:t>5.1.2 Aktivitätsdiagramm n Name</w:t>
+          <w:t>6.1.2 Sprint Demo</w:t>
         </w:r>
         <w:r>
           <w:rPr>
@@ -3148,7 +4188,7 @@
           <w:rPr>
             <w:noProof/>
           </w:rPr>
-          <w:instrText xml:space="preserve"> PAGEREF _Toc156978956 \h </w:instrText>
+          <w:instrText xml:space="preserve"> PAGEREF _Toc163737358 \h </w:instrText>
         </w:r>
         <w:r>
           <w:rPr>
@@ -3165,7 +4205,141 @@
           <w:rPr>
             <w:noProof/>
           </w:rPr>
-          <w:t>7</w:t>
+          <w:t>9</w:t>
+        </w:r>
+        <w:r>
+          <w:rPr>
+            <w:noProof/>
+          </w:rPr>
+          <w:fldChar w:fldCharType="end"/>
+        </w:r>
+      </w:hyperlink>
+    </w:p>
+    <w:p>
+      <w:pPr>
+        <w:pStyle w:val="Verzeichnis3"/>
+        <w:tabs>
+          <w:tab w:val="right" w:leader="dot" w:pos="9010"/>
+        </w:tabs>
+        <w:ind w:left="960"/>
+        <w:rPr>
+          <w:rFonts w:eastAsiaTheme="minorEastAsia"/>
+          <w:noProof/>
+          <w:kern w:val="2"/>
+          <w:lang w:val="de-AT" w:eastAsia="de-AT"/>
+          <w14:ligatures w14:val="standardContextual"/>
+        </w:rPr>
+      </w:pPr>
+      <w:hyperlink w:anchor="_Toc163737359" w:history="1">
+        <w:r>
+          <w:rPr>
+            <w:rStyle w:val="Hyperlink"/>
+            <w:noProof/>
+            <w:lang w:val="de-DE"/>
+          </w:rPr>
+          <w:t>6.1.3 Sprint Retrospektive</w:t>
+        </w:r>
+        <w:r>
+          <w:rPr>
+            <w:noProof/>
+          </w:rPr>
+          <w:tab/>
+        </w:r>
+        <w:r>
+          <w:rPr>
+            <w:noProof/>
+          </w:rPr>
+          <w:fldChar w:fldCharType="begin"/>
+        </w:r>
+        <w:r>
+          <w:rPr>
+            <w:noProof/>
+          </w:rPr>
+          <w:instrText xml:space="preserve"> PAGEREF _Toc163737359 \h </w:instrText>
+        </w:r>
+        <w:r>
+          <w:rPr>
+            <w:noProof/>
+          </w:rPr>
+        </w:r>
+        <w:r>
+          <w:rPr>
+            <w:noProof/>
+          </w:rPr>
+          <w:fldChar w:fldCharType="separate"/>
+        </w:r>
+        <w:r>
+          <w:rPr>
+            <w:noProof/>
+          </w:rPr>
+          <w:t>9</w:t>
+        </w:r>
+        <w:r>
+          <w:rPr>
+            <w:noProof/>
+          </w:rPr>
+          <w:fldChar w:fldCharType="end"/>
+        </w:r>
+      </w:hyperlink>
+    </w:p>
+    <w:p>
+      <w:pPr>
+        <w:pStyle w:val="Verzeichnis3"/>
+        <w:tabs>
+          <w:tab w:val="right" w:leader="dot" w:pos="9010"/>
+        </w:tabs>
+        <w:ind w:left="960"/>
+        <w:rPr>
+          <w:rFonts w:eastAsiaTheme="minorEastAsia"/>
+          <w:noProof/>
+          <w:kern w:val="2"/>
+          <w:lang w:val="de-AT" w:eastAsia="de-AT"/>
+          <w14:ligatures w14:val="standardContextual"/>
+        </w:rPr>
+      </w:pPr>
+      <w:hyperlink w:anchor="_Toc163737360" w:history="1">
+        <w:r>
+          <w:rPr>
+            <w:rStyle w:val="Hyperlink"/>
+            <w:noProof/>
+            <w:lang w:val="de-DE"/>
+          </w:rPr>
+          <w:t>6.1.4 Sprint Zusammenfassung</w:t>
+        </w:r>
+        <w:r>
+          <w:rPr>
+            <w:noProof/>
+          </w:rPr>
+          <w:tab/>
+        </w:r>
+        <w:r>
+          <w:rPr>
+            <w:noProof/>
+          </w:rPr>
+          <w:fldChar w:fldCharType="begin"/>
+        </w:r>
+        <w:r>
+          <w:rPr>
+            <w:noProof/>
+          </w:rPr>
+          <w:instrText xml:space="preserve"> PAGEREF _Toc163737360 \h </w:instrText>
+        </w:r>
+        <w:r>
+          <w:rPr>
+            <w:noProof/>
+          </w:rPr>
+        </w:r>
+        <w:r>
+          <w:rPr>
+            <w:noProof/>
+          </w:rPr>
+          <w:fldChar w:fldCharType="separate"/>
+        </w:r>
+        <w:r>
+          <w:rPr>
+            <w:noProof/>
+          </w:rPr>
+          <w:t>10</w:t>
         </w:r>
         <w:r>
           <w:rPr>
@@ -3190,14 +4364,14 @@
           <w14:ligatures w14:val="standardContextual"/>
         </w:rPr>
       </w:pPr>
-      <w:hyperlink w:anchor="_Toc156978957" w:history="1">
+      <w:hyperlink w:anchor="_Toc163737361" w:history="1">
         <w:r>
           <w:rPr>
             <w:rStyle w:val="Hyperlink"/>
             <w:noProof/>
             <w:lang w:val="de-DE"/>
           </w:rPr>
-          <w:t>5.2 Sequenzdiagramme</w:t>
+          <w:t>6.2 Sprint 2</w:t>
         </w:r>
         <w:r>
           <w:rPr>
@@ -3215,7 +4389,7 @@
           <w:rPr>
             <w:noProof/>
           </w:rPr>
-          <w:instrText xml:space="preserve"> PAGEREF _Toc156978957 \h </w:instrText>
+          <w:instrText xml:space="preserve"> PAGEREF _Toc163737361 \h </w:instrText>
         </w:r>
         <w:r>
           <w:rPr>
@@ -3232,7 +4406,7 @@
           <w:rPr>
             <w:noProof/>
           </w:rPr>
-          <w:t>7</w:t>
+          <w:t>11</w:t>
         </w:r>
         <w:r>
           <w:rPr>
@@ -3257,14 +4431,14 @@
           <w14:ligatures w14:val="standardContextual"/>
         </w:rPr>
       </w:pPr>
-      <w:hyperlink w:anchor="_Toc156978958" w:history="1">
+      <w:hyperlink w:anchor="_Toc163737362" w:history="1">
         <w:r>
           <w:rPr>
             <w:rStyle w:val="Hyperlink"/>
             <w:noProof/>
             <w:lang w:val="de-DE"/>
           </w:rPr>
-          <w:t>5.2.1 Sequenzdiagramm 1 Name</w:t>
+          <w:t>6.2.1 Sprintplanung</w:t>
         </w:r>
         <w:r>
           <w:rPr>
@@ -3282,7 +4456,7 @@
           <w:rPr>
             <w:noProof/>
           </w:rPr>
-          <w:instrText xml:space="preserve"> PAGEREF _Toc156978958 \h </w:instrText>
+          <w:instrText xml:space="preserve"> PAGEREF _Toc163737362 \h </w:instrText>
         </w:r>
         <w:r>
           <w:rPr>
@@ -3299,7 +4473,7 @@
           <w:rPr>
             <w:noProof/>
           </w:rPr>
-          <w:t>7</w:t>
+          <w:t>11</w:t>
         </w:r>
         <w:r>
           <w:rPr>
@@ -3324,14 +4498,14 @@
           <w14:ligatures w14:val="standardContextual"/>
         </w:rPr>
       </w:pPr>
-      <w:hyperlink w:anchor="_Toc156978959" w:history="1">
+      <w:hyperlink w:anchor="_Toc163737363" w:history="1">
         <w:r>
           <w:rPr>
             <w:rStyle w:val="Hyperlink"/>
             <w:noProof/>
             <w:lang w:val="de-DE"/>
           </w:rPr>
-          <w:t>5.2.2 Sequenzdiagramm n Name</w:t>
+          <w:t>6.2.2 Sprint Demo</w:t>
         </w:r>
         <w:r>
           <w:rPr>
@@ -3349,7 +4523,7 @@
           <w:rPr>
             <w:noProof/>
           </w:rPr>
-          <w:instrText xml:space="preserve"> PAGEREF _Toc156978959 \h </w:instrText>
+          <w:instrText xml:space="preserve"> PAGEREF _Toc163737363 \h </w:instrText>
         </w:r>
         <w:r>
           <w:rPr>
@@ -3366,7 +4540,141 @@
           <w:rPr>
             <w:noProof/>
           </w:rPr>
-          <w:t>7</w:t>
+          <w:t>11</w:t>
+        </w:r>
+        <w:r>
+          <w:rPr>
+            <w:noProof/>
+          </w:rPr>
+          <w:fldChar w:fldCharType="end"/>
+        </w:r>
+      </w:hyperlink>
+    </w:p>
+    <w:p>
+      <w:pPr>
+        <w:pStyle w:val="Verzeichnis3"/>
+        <w:tabs>
+          <w:tab w:val="right" w:leader="dot" w:pos="9010"/>
+        </w:tabs>
+        <w:ind w:left="960"/>
+        <w:rPr>
+          <w:rFonts w:eastAsiaTheme="minorEastAsia"/>
+          <w:noProof/>
+          <w:kern w:val="2"/>
+          <w:lang w:val="de-AT" w:eastAsia="de-AT"/>
+          <w14:ligatures w14:val="standardContextual"/>
+        </w:rPr>
+      </w:pPr>
+      <w:hyperlink w:anchor="_Toc163737364" w:history="1">
+        <w:r>
+          <w:rPr>
+            <w:rStyle w:val="Hyperlink"/>
+            <w:noProof/>
+            <w:lang w:val="de-DE"/>
+          </w:rPr>
+          <w:t>6.2.3 Sprint Retrospektive</w:t>
+        </w:r>
+        <w:r>
+          <w:rPr>
+            <w:noProof/>
+          </w:rPr>
+          <w:tab/>
+        </w:r>
+        <w:r>
+          <w:rPr>
+            <w:noProof/>
+          </w:rPr>
+          <w:fldChar w:fldCharType="begin"/>
+        </w:r>
+        <w:r>
+          <w:rPr>
+            <w:noProof/>
+          </w:rPr>
+          <w:instrText xml:space="preserve"> PAGEREF _Toc163737364 \h </w:instrText>
+        </w:r>
+        <w:r>
+          <w:rPr>
+            <w:noProof/>
+          </w:rPr>
+        </w:r>
+        <w:r>
+          <w:rPr>
+            <w:noProof/>
+          </w:rPr>
+          <w:fldChar w:fldCharType="separate"/>
+        </w:r>
+        <w:r>
+          <w:rPr>
+            <w:noProof/>
+          </w:rPr>
+          <w:t>11</w:t>
+        </w:r>
+        <w:r>
+          <w:rPr>
+            <w:noProof/>
+          </w:rPr>
+          <w:fldChar w:fldCharType="end"/>
+        </w:r>
+      </w:hyperlink>
+    </w:p>
+    <w:p>
+      <w:pPr>
+        <w:pStyle w:val="Verzeichnis3"/>
+        <w:tabs>
+          <w:tab w:val="right" w:leader="dot" w:pos="9010"/>
+        </w:tabs>
+        <w:ind w:left="960"/>
+        <w:rPr>
+          <w:rFonts w:eastAsiaTheme="minorEastAsia"/>
+          <w:noProof/>
+          <w:kern w:val="2"/>
+          <w:lang w:val="de-AT" w:eastAsia="de-AT"/>
+          <w14:ligatures w14:val="standardContextual"/>
+        </w:rPr>
+      </w:pPr>
+      <w:hyperlink w:anchor="_Toc163737365" w:history="1">
+        <w:r>
+          <w:rPr>
+            <w:rStyle w:val="Hyperlink"/>
+            <w:noProof/>
+            <w:lang w:val="de-DE"/>
+          </w:rPr>
+          <w:t>6.2.4 Sprint Zusammenfassung</w:t>
+        </w:r>
+        <w:r>
+          <w:rPr>
+            <w:noProof/>
+          </w:rPr>
+          <w:tab/>
+        </w:r>
+        <w:r>
+          <w:rPr>
+            <w:noProof/>
+          </w:rPr>
+          <w:fldChar w:fldCharType="begin"/>
+        </w:r>
+        <w:r>
+          <w:rPr>
+            <w:noProof/>
+          </w:rPr>
+          <w:instrText xml:space="preserve"> PAGEREF _Toc163737365 \h </w:instrText>
+        </w:r>
+        <w:r>
+          <w:rPr>
+            <w:noProof/>
+          </w:rPr>
+        </w:r>
+        <w:r>
+          <w:rPr>
+            <w:noProof/>
+          </w:rPr>
+          <w:fldChar w:fldCharType="separate"/>
+        </w:r>
+        <w:r>
+          <w:rPr>
+            <w:noProof/>
+          </w:rPr>
+          <w:t>11</w:t>
         </w:r>
         <w:r>
           <w:rPr>
@@ -3391,14 +4699,14 @@
           <w14:ligatures w14:val="standardContextual"/>
         </w:rPr>
       </w:pPr>
-      <w:hyperlink w:anchor="_Toc156978960" w:history="1">
+      <w:hyperlink w:anchor="_Toc163737366" w:history="1">
         <w:r>
           <w:rPr>
             <w:rStyle w:val="Hyperlink"/>
             <w:noProof/>
             <w:lang w:val="de-DE"/>
           </w:rPr>
-          <w:t>5.3 Komponentendiagramme</w:t>
+          <w:t>6.3 Sprint 3</w:t>
         </w:r>
         <w:r>
           <w:rPr>
@@ -3416,7 +4724,7 @@
           <w:rPr>
             <w:noProof/>
           </w:rPr>
-          <w:instrText xml:space="preserve"> PAGEREF _Toc156978960 \h </w:instrText>
+          <w:instrText xml:space="preserve"> PAGEREF _Toc163737366 \h </w:instrText>
         </w:r>
         <w:r>
           <w:rPr>
@@ -3433,7 +4741,275 @@
           <w:rPr>
             <w:noProof/>
           </w:rPr>
-          <w:t>7</w:t>
+          <w:t>13</w:t>
+        </w:r>
+        <w:r>
+          <w:rPr>
+            <w:noProof/>
+          </w:rPr>
+          <w:fldChar w:fldCharType="end"/>
+        </w:r>
+      </w:hyperlink>
+    </w:p>
+    <w:p>
+      <w:pPr>
+        <w:pStyle w:val="Verzeichnis3"/>
+        <w:tabs>
+          <w:tab w:val="right" w:leader="dot" w:pos="9010"/>
+        </w:tabs>
+        <w:ind w:left="960"/>
+        <w:rPr>
+          <w:rFonts w:eastAsiaTheme="minorEastAsia"/>
+          <w:noProof/>
+          <w:kern w:val="2"/>
+          <w:lang w:val="de-AT" w:eastAsia="de-AT"/>
+          <w14:ligatures w14:val="standardContextual"/>
+        </w:rPr>
+      </w:pPr>
+      <w:hyperlink w:anchor="_Toc163737367" w:history="1">
+        <w:r>
+          <w:rPr>
+            <w:rStyle w:val="Hyperlink"/>
+            <w:noProof/>
+            <w:lang w:val="de-DE"/>
+          </w:rPr>
+          <w:t>6.3.1 Sprintplanung</w:t>
+        </w:r>
+        <w:r>
+          <w:rPr>
+            <w:noProof/>
+          </w:rPr>
+          <w:tab/>
+        </w:r>
+        <w:r>
+          <w:rPr>
+            <w:noProof/>
+          </w:rPr>
+          <w:fldChar w:fldCharType="begin"/>
+        </w:r>
+        <w:r>
+          <w:rPr>
+            <w:noProof/>
+          </w:rPr>
+          <w:instrText xml:space="preserve"> PAGEREF _Toc163737367 \h </w:instrText>
+        </w:r>
+        <w:r>
+          <w:rPr>
+            <w:noProof/>
+          </w:rPr>
+        </w:r>
+        <w:r>
+          <w:rPr>
+            <w:noProof/>
+          </w:rPr>
+          <w:fldChar w:fldCharType="separate"/>
+        </w:r>
+        <w:r>
+          <w:rPr>
+            <w:noProof/>
+          </w:rPr>
+          <w:t>13</w:t>
+        </w:r>
+        <w:r>
+          <w:rPr>
+            <w:noProof/>
+          </w:rPr>
+          <w:fldChar w:fldCharType="end"/>
+        </w:r>
+      </w:hyperlink>
+    </w:p>
+    <w:p>
+      <w:pPr>
+        <w:pStyle w:val="Verzeichnis3"/>
+        <w:tabs>
+          <w:tab w:val="right" w:leader="dot" w:pos="9010"/>
+        </w:tabs>
+        <w:ind w:left="960"/>
+        <w:rPr>
+          <w:rFonts w:eastAsiaTheme="minorEastAsia"/>
+          <w:noProof/>
+          <w:kern w:val="2"/>
+          <w:lang w:val="de-AT" w:eastAsia="de-AT"/>
+          <w14:ligatures w14:val="standardContextual"/>
+        </w:rPr>
+      </w:pPr>
+      <w:hyperlink w:anchor="_Toc163737368" w:history="1">
+        <w:r>
+          <w:rPr>
+            <w:rStyle w:val="Hyperlink"/>
+            <w:noProof/>
+            <w:lang w:val="de-DE"/>
+          </w:rPr>
+          <w:t>6.3.2 Sprint Demo</w:t>
+        </w:r>
+        <w:r>
+          <w:rPr>
+            <w:noProof/>
+          </w:rPr>
+          <w:tab/>
+        </w:r>
+        <w:r>
+          <w:rPr>
+            <w:noProof/>
+          </w:rPr>
+          <w:fldChar w:fldCharType="begin"/>
+        </w:r>
+        <w:r>
+          <w:rPr>
+            <w:noProof/>
+          </w:rPr>
+          <w:instrText xml:space="preserve"> PAGEREF _Toc163737368 \h </w:instrText>
+        </w:r>
+        <w:r>
+          <w:rPr>
+            <w:noProof/>
+          </w:rPr>
+        </w:r>
+        <w:r>
+          <w:rPr>
+            <w:noProof/>
+          </w:rPr>
+          <w:fldChar w:fldCharType="separate"/>
+        </w:r>
+        <w:r>
+          <w:rPr>
+            <w:noProof/>
+          </w:rPr>
+          <w:t>13</w:t>
+        </w:r>
+        <w:r>
+          <w:rPr>
+            <w:noProof/>
+          </w:rPr>
+          <w:fldChar w:fldCharType="end"/>
+        </w:r>
+      </w:hyperlink>
+    </w:p>
+    <w:p>
+      <w:pPr>
+        <w:pStyle w:val="Verzeichnis3"/>
+        <w:tabs>
+          <w:tab w:val="right" w:leader="dot" w:pos="9010"/>
+        </w:tabs>
+        <w:ind w:left="960"/>
+        <w:rPr>
+          <w:rFonts w:eastAsiaTheme="minorEastAsia"/>
+          <w:noProof/>
+          <w:kern w:val="2"/>
+          <w:lang w:val="de-AT" w:eastAsia="de-AT"/>
+          <w14:ligatures w14:val="standardContextual"/>
+        </w:rPr>
+      </w:pPr>
+      <w:hyperlink w:anchor="_Toc163737369" w:history="1">
+        <w:r>
+          <w:rPr>
+            <w:rStyle w:val="Hyperlink"/>
+            <w:noProof/>
+            <w:lang w:val="de-DE"/>
+          </w:rPr>
+          <w:t>6.3.3 Sprint Retrospektive</w:t>
+        </w:r>
+        <w:r>
+          <w:rPr>
+            <w:noProof/>
+          </w:rPr>
+          <w:tab/>
+        </w:r>
+        <w:r>
+          <w:rPr>
+            <w:noProof/>
+          </w:rPr>
+          <w:fldChar w:fldCharType="begin"/>
+        </w:r>
+        <w:r>
+          <w:rPr>
+            <w:noProof/>
+          </w:rPr>
+          <w:instrText xml:space="preserve"> PAGEREF _Toc163737369 \h </w:instrText>
+        </w:r>
+        <w:r>
+          <w:rPr>
+            <w:noProof/>
+          </w:rPr>
+        </w:r>
+        <w:r>
+          <w:rPr>
+            <w:noProof/>
+          </w:rPr>
+          <w:fldChar w:fldCharType="separate"/>
+        </w:r>
+        <w:r>
+          <w:rPr>
+            <w:noProof/>
+          </w:rPr>
+          <w:t>13</w:t>
+        </w:r>
+        <w:r>
+          <w:rPr>
+            <w:noProof/>
+          </w:rPr>
+          <w:fldChar w:fldCharType="end"/>
+        </w:r>
+      </w:hyperlink>
+    </w:p>
+    <w:p>
+      <w:pPr>
+        <w:pStyle w:val="Verzeichnis3"/>
+        <w:tabs>
+          <w:tab w:val="right" w:leader="dot" w:pos="9010"/>
+        </w:tabs>
+        <w:ind w:left="960"/>
+        <w:rPr>
+          <w:rFonts w:eastAsiaTheme="minorEastAsia"/>
+          <w:noProof/>
+          <w:kern w:val="2"/>
+          <w:lang w:val="de-AT" w:eastAsia="de-AT"/>
+          <w14:ligatures w14:val="standardContextual"/>
+        </w:rPr>
+      </w:pPr>
+      <w:hyperlink w:anchor="_Toc163737370" w:history="1">
+        <w:r>
+          <w:rPr>
+            <w:rStyle w:val="Hyperlink"/>
+            <w:noProof/>
+            <w:lang w:val="de-DE"/>
+          </w:rPr>
+          <w:t>6.3.4 Sprint Zusammenfassung</w:t>
+        </w:r>
+        <w:r>
+          <w:rPr>
+            <w:noProof/>
+          </w:rPr>
+          <w:tab/>
+        </w:r>
+        <w:r>
+          <w:rPr>
+            <w:noProof/>
+          </w:rPr>
+          <w:fldChar w:fldCharType="begin"/>
+        </w:r>
+        <w:r>
+          <w:rPr>
+            <w:noProof/>
+          </w:rPr>
+          <w:instrText xml:space="preserve"> PAGEREF _Toc163737370 \h </w:instrText>
+        </w:r>
+        <w:r>
+          <w:rPr>
+            <w:noProof/>
+          </w:rPr>
+        </w:r>
+        <w:r>
+          <w:rPr>
+            <w:noProof/>
+          </w:rPr>
+          <w:fldChar w:fldCharType="separate"/>
+        </w:r>
+        <w:r>
+          <w:rPr>
+            <w:noProof/>
+          </w:rPr>
+          <w:t>13</w:t>
         </w:r>
         <w:r>
           <w:rPr>
@@ -3458,14 +5034,14 @@
           <w14:ligatures w14:val="standardContextual"/>
         </w:rPr>
       </w:pPr>
-      <w:hyperlink w:anchor="_Toc156978961" w:history="1">
+      <w:hyperlink w:anchor="_Toc163737371" w:history="1">
         <w:r>
           <w:rPr>
             <w:rStyle w:val="Hyperlink"/>
             <w:noProof/>
             <w:lang w:val="de-DE"/>
           </w:rPr>
-          <w:t>5.4 Verteilungsdiagramme</w:t>
+          <w:t>6.4 Sprint n</w:t>
         </w:r>
         <w:r>
           <w:rPr>
@@ -3483,7 +5059,7 @@
           <w:rPr>
             <w:noProof/>
           </w:rPr>
-          <w:instrText xml:space="preserve"> PAGEREF _Toc156978961 \h </w:instrText>
+          <w:instrText xml:space="preserve"> PAGEREF _Toc163737371 \h </w:instrText>
         </w:r>
         <w:r>
           <w:rPr>
@@ -3500,7 +5076,177 @@
           <w:rPr>
             <w:noProof/>
           </w:rPr>
-          <w:t>7</w:t>
+          <w:t>14</w:t>
+        </w:r>
+        <w:r>
+          <w:rPr>
+            <w:noProof/>
+          </w:rPr>
+          <w:fldChar w:fldCharType="end"/>
+        </w:r>
+      </w:hyperlink>
+    </w:p>
+    <w:p>
+      <w:pPr>
+        <w:pStyle w:val="Verzeichnis1"/>
+        <w:tabs>
+          <w:tab w:val="left" w:pos="840"/>
+          <w:tab w:val="right" w:leader="dot" w:pos="9010"/>
+        </w:tabs>
+        <w:rPr>
+          <w:rFonts w:eastAsiaTheme="minorEastAsia"/>
+          <w:noProof/>
+          <w:kern w:val="2"/>
+          <w:lang w:val="de-AT" w:eastAsia="de-AT"/>
+          <w14:ligatures w14:val="standardContextual"/>
+        </w:rPr>
+      </w:pPr>
+      <w:hyperlink w:anchor="_Toc163737372" w:history="1">
+        <w:r>
+          <w:rPr>
+            <w:rStyle w:val="Hyperlink"/>
+            <w:noProof/>
+            <w:lang w:val="de-DE"/>
+          </w:rPr>
+          <w:t>7.</w:t>
+        </w:r>
+        <w:r>
+          <w:rPr>
+            <w:rFonts w:eastAsiaTheme="minorEastAsia"/>
+            <w:noProof/>
+            <w:kern w:val="2"/>
+            <w:lang w:val="de-AT" w:eastAsia="de-AT"/>
+            <w14:ligatures w14:val="standardContextual"/>
+          </w:rPr>
+          <w:tab/>
+        </w:r>
+        <w:r>
+          <w:rPr>
+            <w:rStyle w:val="Hyperlink"/>
+            <w:noProof/>
+            <w:lang w:val="de-DE"/>
+          </w:rPr>
+          <w:t>Installation / Software deployment</w:t>
+        </w:r>
+        <w:r>
+          <w:rPr>
+            <w:noProof/>
+          </w:rPr>
+          <w:tab/>
+        </w:r>
+        <w:r>
+          <w:rPr>
+            <w:noProof/>
+          </w:rPr>
+          <w:fldChar w:fldCharType="begin"/>
+        </w:r>
+        <w:r>
+          <w:rPr>
+            <w:noProof/>
+          </w:rPr>
+          <w:instrText xml:space="preserve"> PAGEREF _Toc163737372 \h </w:instrText>
+        </w:r>
+        <w:r>
+          <w:rPr>
+            <w:noProof/>
+          </w:rPr>
+        </w:r>
+        <w:r>
+          <w:rPr>
+            <w:noProof/>
+          </w:rPr>
+          <w:fldChar w:fldCharType="separate"/>
+        </w:r>
+        <w:r>
+          <w:rPr>
+            <w:noProof/>
+          </w:rPr>
+          <w:t>15</w:t>
+        </w:r>
+        <w:r>
+          <w:rPr>
+            <w:noProof/>
+          </w:rPr>
+          <w:fldChar w:fldCharType="end"/>
+        </w:r>
+      </w:hyperlink>
+    </w:p>
+    <w:p>
+      <w:pPr>
+        <w:pStyle w:val="Verzeichnis1"/>
+        <w:tabs>
+          <w:tab w:val="left" w:pos="840"/>
+          <w:tab w:val="right" w:leader="dot" w:pos="9010"/>
+        </w:tabs>
+        <w:rPr>
+          <w:rFonts w:eastAsiaTheme="minorEastAsia"/>
+          <w:noProof/>
+          <w:kern w:val="2"/>
+          <w:lang w:val="de-AT" w:eastAsia="de-AT"/>
+          <w14:ligatures w14:val="standardContextual"/>
+        </w:rPr>
+      </w:pPr>
+      <w:hyperlink w:anchor="_Toc163737373" w:history="1">
+        <w:r>
+          <w:rPr>
+            <w:rStyle w:val="Hyperlink"/>
+            <w:noProof/>
+            <w:lang w:val="de-DE"/>
+          </w:rPr>
+          <w:t>8.</w:t>
+        </w:r>
+        <w:r>
+          <w:rPr>
+            <w:rFonts w:eastAsiaTheme="minorEastAsia"/>
+            <w:noProof/>
+            <w:kern w:val="2"/>
+            <w:lang w:val="de-AT" w:eastAsia="de-AT"/>
+            <w14:ligatures w14:val="standardContextual"/>
+          </w:rPr>
+          <w:tab/>
+        </w:r>
+        <w:r>
+          <w:rPr>
+            <w:rStyle w:val="Hyperlink"/>
+            <w:noProof/>
+            <w:lang w:val="de-DE"/>
+          </w:rPr>
+          <w:t>Projektabschluß</w:t>
+        </w:r>
+        <w:r>
+          <w:rPr>
+            <w:noProof/>
+          </w:rPr>
+          <w:tab/>
+        </w:r>
+        <w:r>
+          <w:rPr>
+            <w:noProof/>
+          </w:rPr>
+          <w:fldChar w:fldCharType="begin"/>
+        </w:r>
+        <w:r>
+          <w:rPr>
+            <w:noProof/>
+          </w:rPr>
+          <w:instrText xml:space="preserve"> PAGEREF _Toc163737373 \h </w:instrText>
+        </w:r>
+        <w:r>
+          <w:rPr>
+            <w:noProof/>
+          </w:rPr>
+        </w:r>
+        <w:r>
+          <w:rPr>
+            <w:noProof/>
+          </w:rPr>
+          <w:fldChar w:fldCharType="separate"/>
+        </w:r>
+        <w:r>
+          <w:rPr>
+            <w:noProof/>
+          </w:rPr>
+          <w:t>15</w:t>
         </w:r>
         <w:r>
           <w:rPr>
@@ -3525,14 +5271,14 @@
           <w14:ligatures w14:val="standardContextual"/>
         </w:rPr>
       </w:pPr>
-      <w:hyperlink w:anchor="_Toc156978962" w:history="1">
+      <w:hyperlink w:anchor="_Toc163737374" w:history="1">
         <w:r>
           <w:rPr>
             <w:rStyle w:val="Hyperlink"/>
             <w:noProof/>
             <w:lang w:val="de-DE"/>
           </w:rPr>
-          <w:t>5.5 Softwarekomponenten / Programme</w:t>
+          <w:t>8.1 Projektzusammenfassung</w:t>
         </w:r>
         <w:r>
           <w:rPr>
@@ -3550,7 +5296,7 @@
           <w:rPr>
             <w:noProof/>
           </w:rPr>
-          <w:instrText xml:space="preserve"> PAGEREF _Toc156978962 \h </w:instrText>
+          <w:instrText xml:space="preserve"> PAGEREF _Toc163737374 \h </w:instrText>
         </w:r>
         <w:r>
           <w:rPr>
@@ -3567,7 +5313,7 @@
           <w:rPr>
             <w:noProof/>
           </w:rPr>
-          <w:t>7</w:t>
+          <w:t>15</w:t>
         </w:r>
         <w:r>
           <w:rPr>
@@ -3579,11 +5325,11 @@
     </w:p>
     <w:p>
       <w:pPr>
-        <w:pStyle w:val="Verzeichnis3"/>
+        <w:pStyle w:val="Verzeichnis2"/>
         <w:tabs>
           <w:tab w:val="right" w:leader="dot" w:pos="9010"/>
         </w:tabs>
-        <w:ind w:left="960"/>
+        <w:ind w:left="480"/>
         <w:rPr>
           <w:rFonts w:eastAsiaTheme="minorEastAsia"/>
           <w:noProof/>
@@ -3592,14 +5338,14 @@
           <w14:ligatures w14:val="standardContextual"/>
         </w:rPr>
       </w:pPr>
-      <w:hyperlink w:anchor="_Toc156978963" w:history="1">
+      <w:hyperlink w:anchor="_Toc163737375" w:history="1">
         <w:r>
           <w:rPr>
             <w:rStyle w:val="Hyperlink"/>
             <w:noProof/>
             <w:lang w:val="de-DE"/>
           </w:rPr>
-          <w:t>5.5.1 SW Programme</w:t>
+          <w:t>8.2 Attachments</w:t>
         </w:r>
         <w:r>
           <w:rPr>
@@ -3617,7 +5363,7 @@
           <w:rPr>
             <w:noProof/>
           </w:rPr>
-          <w:instrText xml:space="preserve"> PAGEREF _Toc156978963 \h </w:instrText>
+          <w:instrText xml:space="preserve"> PAGEREF _Toc163737375 \h </w:instrText>
         </w:r>
         <w:r>
           <w:rPr>
@@ -3634,1200 +5380,7 @@
           <w:rPr>
             <w:noProof/>
           </w:rPr>
-          <w:t>7</w:t>
-        </w:r>
-        <w:r>
-          <w:rPr>
-            <w:noProof/>
-          </w:rPr>
-          <w:fldChar w:fldCharType="end"/>
-        </w:r>
-      </w:hyperlink>
-    </w:p>
-    <w:p>
-      <w:pPr>
-        <w:pStyle w:val="Verzeichnis3"/>
-        <w:tabs>
-          <w:tab w:val="right" w:leader="dot" w:pos="9010"/>
-        </w:tabs>
-        <w:ind w:left="960"/>
-        <w:rPr>
-          <w:rFonts w:eastAsiaTheme="minorEastAsia"/>
-          <w:noProof/>
-          <w:kern w:val="2"/>
-          <w:lang w:val="de-AT" w:eastAsia="de-AT"/>
-          <w14:ligatures w14:val="standardContextual"/>
-        </w:rPr>
-      </w:pPr>
-      <w:hyperlink w:anchor="_Toc156978964" w:history="1">
-        <w:r>
-          <w:rPr>
-            <w:rStyle w:val="Hyperlink"/>
-            <w:noProof/>
-            <w:lang w:val="de-DE"/>
-          </w:rPr>
-          <w:t>5.5.2 SW Komponenten</w:t>
-        </w:r>
-        <w:r>
-          <w:rPr>
-            <w:noProof/>
-          </w:rPr>
-          <w:tab/>
-        </w:r>
-        <w:r>
-          <w:rPr>
-            <w:noProof/>
-          </w:rPr>
-          <w:fldChar w:fldCharType="begin"/>
-        </w:r>
-        <w:r>
-          <w:rPr>
-            <w:noProof/>
-          </w:rPr>
-          <w:instrText xml:space="preserve"> PAGEREF _Toc156978964 \h </w:instrText>
-        </w:r>
-        <w:r>
-          <w:rPr>
-            <w:noProof/>
-          </w:rPr>
-        </w:r>
-        <w:r>
-          <w:rPr>
-            <w:noProof/>
-          </w:rPr>
-          <w:fldChar w:fldCharType="separate"/>
-        </w:r>
-        <w:r>
-          <w:rPr>
-            <w:noProof/>
-          </w:rPr>
-          <w:t>7</w:t>
-        </w:r>
-        <w:r>
-          <w:rPr>
-            <w:noProof/>
-          </w:rPr>
-          <w:fldChar w:fldCharType="end"/>
-        </w:r>
-      </w:hyperlink>
-    </w:p>
-    <w:p>
-      <w:pPr>
-        <w:pStyle w:val="Verzeichnis1"/>
-        <w:tabs>
-          <w:tab w:val="left" w:pos="840"/>
-          <w:tab w:val="right" w:leader="dot" w:pos="9010"/>
-        </w:tabs>
-        <w:rPr>
-          <w:rFonts w:eastAsiaTheme="minorEastAsia"/>
-          <w:noProof/>
-          <w:kern w:val="2"/>
-          <w:lang w:val="de-AT" w:eastAsia="de-AT"/>
-          <w14:ligatures w14:val="standardContextual"/>
-        </w:rPr>
-      </w:pPr>
-      <w:hyperlink w:anchor="_Toc156978965" w:history="1">
-        <w:r>
-          <w:rPr>
-            <w:rStyle w:val="Hyperlink"/>
-            <w:noProof/>
-            <w:lang w:val="de-DE"/>
-          </w:rPr>
-          <w:t>6.</w:t>
-        </w:r>
-        <w:r>
-          <w:rPr>
-            <w:rFonts w:eastAsiaTheme="minorEastAsia"/>
-            <w:noProof/>
-            <w:kern w:val="2"/>
-            <w:lang w:val="de-AT" w:eastAsia="de-AT"/>
-            <w14:ligatures w14:val="standardContextual"/>
-          </w:rPr>
-          <w:tab/>
-        </w:r>
-        <w:r>
-          <w:rPr>
-            <w:rStyle w:val="Hyperlink"/>
-            <w:noProof/>
-            <w:lang w:val="de-DE"/>
-          </w:rPr>
-          <w:t>Projektdurchführung</w:t>
-        </w:r>
-        <w:r>
-          <w:rPr>
-            <w:noProof/>
-          </w:rPr>
-          <w:tab/>
-        </w:r>
-        <w:r>
-          <w:rPr>
-            <w:noProof/>
-          </w:rPr>
-          <w:fldChar w:fldCharType="begin"/>
-        </w:r>
-        <w:r>
-          <w:rPr>
-            <w:noProof/>
-          </w:rPr>
-          <w:instrText xml:space="preserve"> PAGEREF _Toc156978965 \h </w:instrText>
-        </w:r>
-        <w:r>
-          <w:rPr>
-            <w:noProof/>
-          </w:rPr>
-        </w:r>
-        <w:r>
-          <w:rPr>
-            <w:noProof/>
-          </w:rPr>
-          <w:fldChar w:fldCharType="separate"/>
-        </w:r>
-        <w:r>
-          <w:rPr>
-            <w:noProof/>
-          </w:rPr>
-          <w:t>9</w:t>
-        </w:r>
-        <w:r>
-          <w:rPr>
-            <w:noProof/>
-          </w:rPr>
-          <w:fldChar w:fldCharType="end"/>
-        </w:r>
-      </w:hyperlink>
-    </w:p>
-    <w:p>
-      <w:pPr>
-        <w:pStyle w:val="Verzeichnis2"/>
-        <w:tabs>
-          <w:tab w:val="right" w:leader="dot" w:pos="9010"/>
-        </w:tabs>
-        <w:ind w:left="480"/>
-        <w:rPr>
-          <w:rFonts w:eastAsiaTheme="minorEastAsia"/>
-          <w:noProof/>
-          <w:kern w:val="2"/>
-          <w:lang w:val="de-AT" w:eastAsia="de-AT"/>
-          <w14:ligatures w14:val="standardContextual"/>
-        </w:rPr>
-      </w:pPr>
-      <w:hyperlink w:anchor="_Toc156978966" w:history="1">
-        <w:r>
-          <w:rPr>
-            <w:rStyle w:val="Hyperlink"/>
-            <w:noProof/>
-            <w:lang w:val="de-DE"/>
-          </w:rPr>
-          <w:t>6.1 Sprint 1</w:t>
-        </w:r>
-        <w:r>
-          <w:rPr>
-            <w:noProof/>
-          </w:rPr>
-          <w:tab/>
-        </w:r>
-        <w:r>
-          <w:rPr>
-            <w:noProof/>
-          </w:rPr>
-          <w:fldChar w:fldCharType="begin"/>
-        </w:r>
-        <w:r>
-          <w:rPr>
-            <w:noProof/>
-          </w:rPr>
-          <w:instrText xml:space="preserve"> PAGEREF _Toc156978966 \h </w:instrText>
-        </w:r>
-        <w:r>
-          <w:rPr>
-            <w:noProof/>
-          </w:rPr>
-        </w:r>
-        <w:r>
-          <w:rPr>
-            <w:noProof/>
-          </w:rPr>
-          <w:fldChar w:fldCharType="separate"/>
-        </w:r>
-        <w:r>
-          <w:rPr>
-            <w:noProof/>
-          </w:rPr>
-          <w:t>9</w:t>
-        </w:r>
-        <w:r>
-          <w:rPr>
-            <w:noProof/>
-          </w:rPr>
-          <w:fldChar w:fldCharType="end"/>
-        </w:r>
-      </w:hyperlink>
-    </w:p>
-    <w:p>
-      <w:pPr>
-        <w:pStyle w:val="Verzeichnis3"/>
-        <w:tabs>
-          <w:tab w:val="right" w:leader="dot" w:pos="9010"/>
-        </w:tabs>
-        <w:ind w:left="960"/>
-        <w:rPr>
-          <w:rFonts w:eastAsiaTheme="minorEastAsia"/>
-          <w:noProof/>
-          <w:kern w:val="2"/>
-          <w:lang w:val="de-AT" w:eastAsia="de-AT"/>
-          <w14:ligatures w14:val="standardContextual"/>
-        </w:rPr>
-      </w:pPr>
-      <w:hyperlink w:anchor="_Toc156978967" w:history="1">
-        <w:r>
-          <w:rPr>
-            <w:rStyle w:val="Hyperlink"/>
-            <w:noProof/>
-            <w:lang w:val="de-DE"/>
-          </w:rPr>
-          <w:t>6.1.1 Sprintplanung</w:t>
-        </w:r>
-        <w:r>
-          <w:rPr>
-            <w:noProof/>
-          </w:rPr>
-          <w:tab/>
-        </w:r>
-        <w:r>
-          <w:rPr>
-            <w:noProof/>
-          </w:rPr>
-          <w:fldChar w:fldCharType="begin"/>
-        </w:r>
-        <w:r>
-          <w:rPr>
-            <w:noProof/>
-          </w:rPr>
-          <w:instrText xml:space="preserve"> PAGEREF _Toc156978967 \h </w:instrText>
-        </w:r>
-        <w:r>
-          <w:rPr>
-            <w:noProof/>
-          </w:rPr>
-        </w:r>
-        <w:r>
-          <w:rPr>
-            <w:noProof/>
-          </w:rPr>
-          <w:fldChar w:fldCharType="separate"/>
-        </w:r>
-        <w:r>
-          <w:rPr>
-            <w:noProof/>
-          </w:rPr>
-          <w:t>9</w:t>
-        </w:r>
-        <w:r>
-          <w:rPr>
-            <w:noProof/>
-          </w:rPr>
-          <w:fldChar w:fldCharType="end"/>
-        </w:r>
-      </w:hyperlink>
-    </w:p>
-    <w:p>
-      <w:pPr>
-        <w:pStyle w:val="Verzeichnis3"/>
-        <w:tabs>
-          <w:tab w:val="right" w:leader="dot" w:pos="9010"/>
-        </w:tabs>
-        <w:ind w:left="960"/>
-        <w:rPr>
-          <w:rFonts w:eastAsiaTheme="minorEastAsia"/>
-          <w:noProof/>
-          <w:kern w:val="2"/>
-          <w:lang w:val="de-AT" w:eastAsia="de-AT"/>
-          <w14:ligatures w14:val="standardContextual"/>
-        </w:rPr>
-      </w:pPr>
-      <w:hyperlink w:anchor="_Toc156978968" w:history="1">
-        <w:r>
-          <w:rPr>
-            <w:rStyle w:val="Hyperlink"/>
-            <w:noProof/>
-            <w:lang w:val="de-DE"/>
-          </w:rPr>
-          <w:t>6.1.2 Sprint Demo</w:t>
-        </w:r>
-        <w:r>
-          <w:rPr>
-            <w:noProof/>
-          </w:rPr>
-          <w:tab/>
-        </w:r>
-        <w:r>
-          <w:rPr>
-            <w:noProof/>
-          </w:rPr>
-          <w:fldChar w:fldCharType="begin"/>
-        </w:r>
-        <w:r>
-          <w:rPr>
-            <w:noProof/>
-          </w:rPr>
-          <w:instrText xml:space="preserve"> PAGEREF _Toc156978968 \h </w:instrText>
-        </w:r>
-        <w:r>
-          <w:rPr>
-            <w:noProof/>
-          </w:rPr>
-        </w:r>
-        <w:r>
-          <w:rPr>
-            <w:noProof/>
-          </w:rPr>
-          <w:fldChar w:fldCharType="separate"/>
-        </w:r>
-        <w:r>
-          <w:rPr>
-            <w:noProof/>
-          </w:rPr>
-          <w:t>9</w:t>
-        </w:r>
-        <w:r>
-          <w:rPr>
-            <w:noProof/>
-          </w:rPr>
-          <w:fldChar w:fldCharType="end"/>
-        </w:r>
-      </w:hyperlink>
-    </w:p>
-    <w:p>
-      <w:pPr>
-        <w:pStyle w:val="Verzeichnis3"/>
-        <w:tabs>
-          <w:tab w:val="right" w:leader="dot" w:pos="9010"/>
-        </w:tabs>
-        <w:ind w:left="960"/>
-        <w:rPr>
-          <w:rFonts w:eastAsiaTheme="minorEastAsia"/>
-          <w:noProof/>
-          <w:kern w:val="2"/>
-          <w:lang w:val="de-AT" w:eastAsia="de-AT"/>
-          <w14:ligatures w14:val="standardContextual"/>
-        </w:rPr>
-      </w:pPr>
-      <w:hyperlink w:anchor="_Toc156978969" w:history="1">
-        <w:r>
-          <w:rPr>
-            <w:rStyle w:val="Hyperlink"/>
-            <w:noProof/>
-            <w:lang w:val="de-DE"/>
-          </w:rPr>
-          <w:t>6.1.3 Sprint Retrospektive</w:t>
-        </w:r>
-        <w:r>
-          <w:rPr>
-            <w:noProof/>
-          </w:rPr>
-          <w:tab/>
-        </w:r>
-        <w:r>
-          <w:rPr>
-            <w:noProof/>
-          </w:rPr>
-          <w:fldChar w:fldCharType="begin"/>
-        </w:r>
-        <w:r>
-          <w:rPr>
-            <w:noProof/>
-          </w:rPr>
-          <w:instrText xml:space="preserve"> PAGEREF _Toc156978969 \h </w:instrText>
-        </w:r>
-        <w:r>
-          <w:rPr>
-            <w:noProof/>
-          </w:rPr>
-        </w:r>
-        <w:r>
-          <w:rPr>
-            <w:noProof/>
-          </w:rPr>
-          <w:fldChar w:fldCharType="separate"/>
-        </w:r>
-        <w:r>
-          <w:rPr>
-            <w:noProof/>
-          </w:rPr>
-          <w:t>9</w:t>
-        </w:r>
-        <w:r>
-          <w:rPr>
-            <w:noProof/>
-          </w:rPr>
-          <w:fldChar w:fldCharType="end"/>
-        </w:r>
-      </w:hyperlink>
-    </w:p>
-    <w:p>
-      <w:pPr>
-        <w:pStyle w:val="Verzeichnis3"/>
-        <w:tabs>
-          <w:tab w:val="right" w:leader="dot" w:pos="9010"/>
-        </w:tabs>
-        <w:ind w:left="960"/>
-        <w:rPr>
-          <w:rFonts w:eastAsiaTheme="minorEastAsia"/>
-          <w:noProof/>
-          <w:kern w:val="2"/>
-          <w:lang w:val="de-AT" w:eastAsia="de-AT"/>
-          <w14:ligatures w14:val="standardContextual"/>
-        </w:rPr>
-      </w:pPr>
-      <w:hyperlink w:anchor="_Toc156978970" w:history="1">
-        <w:r>
-          <w:rPr>
-            <w:rStyle w:val="Hyperlink"/>
-            <w:noProof/>
-            <w:lang w:val="de-DE"/>
-          </w:rPr>
-          <w:t>6.1.4 Sprint Zusammenfassung</w:t>
-        </w:r>
-        <w:r>
-          <w:rPr>
-            <w:noProof/>
-          </w:rPr>
-          <w:tab/>
-        </w:r>
-        <w:r>
-          <w:rPr>
-            <w:noProof/>
-          </w:rPr>
-          <w:fldChar w:fldCharType="begin"/>
-        </w:r>
-        <w:r>
-          <w:rPr>
-            <w:noProof/>
-          </w:rPr>
-          <w:instrText xml:space="preserve"> PAGEREF _Toc156978970 \h </w:instrText>
-        </w:r>
-        <w:r>
-          <w:rPr>
-            <w:noProof/>
-          </w:rPr>
-        </w:r>
-        <w:r>
-          <w:rPr>
-            <w:noProof/>
-          </w:rPr>
-          <w:fldChar w:fldCharType="separate"/>
-        </w:r>
-        <w:r>
-          <w:rPr>
-            <w:noProof/>
-          </w:rPr>
-          <w:t>9</w:t>
-        </w:r>
-        <w:r>
-          <w:rPr>
-            <w:noProof/>
-          </w:rPr>
-          <w:fldChar w:fldCharType="end"/>
-        </w:r>
-      </w:hyperlink>
-    </w:p>
-    <w:p>
-      <w:pPr>
-        <w:pStyle w:val="Verzeichnis2"/>
-        <w:tabs>
-          <w:tab w:val="right" w:leader="dot" w:pos="9010"/>
-        </w:tabs>
-        <w:ind w:left="480"/>
-        <w:rPr>
-          <w:rFonts w:eastAsiaTheme="minorEastAsia"/>
-          <w:noProof/>
-          <w:kern w:val="2"/>
-          <w:lang w:val="de-AT" w:eastAsia="de-AT"/>
-          <w14:ligatures w14:val="standardContextual"/>
-        </w:rPr>
-      </w:pPr>
-      <w:hyperlink w:anchor="_Toc156978971" w:history="1">
-        <w:r>
-          <w:rPr>
-            <w:rStyle w:val="Hyperlink"/>
-            <w:noProof/>
-            <w:lang w:val="de-DE"/>
-          </w:rPr>
-          <w:t>6.2 Sprint 2</w:t>
-        </w:r>
-        <w:r>
-          <w:rPr>
-            <w:noProof/>
-          </w:rPr>
-          <w:tab/>
-        </w:r>
-        <w:r>
-          <w:rPr>
-            <w:noProof/>
-          </w:rPr>
-          <w:fldChar w:fldCharType="begin"/>
-        </w:r>
-        <w:r>
-          <w:rPr>
-            <w:noProof/>
-          </w:rPr>
-          <w:instrText xml:space="preserve"> PAGEREF _Toc156978971 \h </w:instrText>
-        </w:r>
-        <w:r>
-          <w:rPr>
-            <w:noProof/>
-          </w:rPr>
-        </w:r>
-        <w:r>
-          <w:rPr>
-            <w:noProof/>
-          </w:rPr>
-          <w:fldChar w:fldCharType="separate"/>
-        </w:r>
-        <w:r>
-          <w:rPr>
-            <w:noProof/>
-          </w:rPr>
-          <w:t>10</w:t>
-        </w:r>
-        <w:r>
-          <w:rPr>
-            <w:noProof/>
-          </w:rPr>
-          <w:fldChar w:fldCharType="end"/>
-        </w:r>
-      </w:hyperlink>
-    </w:p>
-    <w:p>
-      <w:pPr>
-        <w:pStyle w:val="Verzeichnis3"/>
-        <w:tabs>
-          <w:tab w:val="right" w:leader="dot" w:pos="9010"/>
-        </w:tabs>
-        <w:ind w:left="960"/>
-        <w:rPr>
-          <w:rFonts w:eastAsiaTheme="minorEastAsia"/>
-          <w:noProof/>
-          <w:kern w:val="2"/>
-          <w:lang w:val="de-AT" w:eastAsia="de-AT"/>
-          <w14:ligatures w14:val="standardContextual"/>
-        </w:rPr>
-      </w:pPr>
-      <w:hyperlink w:anchor="_Toc156978972" w:history="1">
-        <w:r>
-          <w:rPr>
-            <w:rStyle w:val="Hyperlink"/>
-            <w:noProof/>
-            <w:lang w:val="de-DE"/>
-          </w:rPr>
-          <w:t>6.2.1 Sprintplanung</w:t>
-        </w:r>
-        <w:r>
-          <w:rPr>
-            <w:noProof/>
-          </w:rPr>
-          <w:tab/>
-        </w:r>
-        <w:r>
-          <w:rPr>
-            <w:noProof/>
-          </w:rPr>
-          <w:fldChar w:fldCharType="begin"/>
-        </w:r>
-        <w:r>
-          <w:rPr>
-            <w:noProof/>
-          </w:rPr>
-          <w:instrText xml:space="preserve"> PAGEREF _Toc156978972 \h </w:instrText>
-        </w:r>
-        <w:r>
-          <w:rPr>
-            <w:noProof/>
-          </w:rPr>
-        </w:r>
-        <w:r>
-          <w:rPr>
-            <w:noProof/>
-          </w:rPr>
-          <w:fldChar w:fldCharType="separate"/>
-        </w:r>
-        <w:r>
-          <w:rPr>
-            <w:noProof/>
-          </w:rPr>
-          <w:t>10</w:t>
-        </w:r>
-        <w:r>
-          <w:rPr>
-            <w:noProof/>
-          </w:rPr>
-          <w:fldChar w:fldCharType="end"/>
-        </w:r>
-      </w:hyperlink>
-    </w:p>
-    <w:p>
-      <w:pPr>
-        <w:pStyle w:val="Verzeichnis3"/>
-        <w:tabs>
-          <w:tab w:val="right" w:leader="dot" w:pos="9010"/>
-        </w:tabs>
-        <w:ind w:left="960"/>
-        <w:rPr>
-          <w:rFonts w:eastAsiaTheme="minorEastAsia"/>
-          <w:noProof/>
-          <w:kern w:val="2"/>
-          <w:lang w:val="de-AT" w:eastAsia="de-AT"/>
-          <w14:ligatures w14:val="standardContextual"/>
-        </w:rPr>
-      </w:pPr>
-      <w:hyperlink w:anchor="_Toc156978973" w:history="1">
-        <w:r>
-          <w:rPr>
-            <w:rStyle w:val="Hyperlink"/>
-            <w:noProof/>
-            <w:lang w:val="de-DE"/>
-          </w:rPr>
-          <w:t>6.2.2 Sprint Demo</w:t>
-        </w:r>
-        <w:r>
-          <w:rPr>
-            <w:noProof/>
-          </w:rPr>
-          <w:tab/>
-        </w:r>
-        <w:r>
-          <w:rPr>
-            <w:noProof/>
-          </w:rPr>
-          <w:fldChar w:fldCharType="begin"/>
-        </w:r>
-        <w:r>
-          <w:rPr>
-            <w:noProof/>
-          </w:rPr>
-          <w:instrText xml:space="preserve"> PAGEREF _Toc156978973 \h </w:instrText>
-        </w:r>
-        <w:r>
-          <w:rPr>
-            <w:noProof/>
-          </w:rPr>
-        </w:r>
-        <w:r>
-          <w:rPr>
-            <w:noProof/>
-          </w:rPr>
-          <w:fldChar w:fldCharType="separate"/>
-        </w:r>
-        <w:r>
-          <w:rPr>
-            <w:noProof/>
-          </w:rPr>
-          <w:t>10</w:t>
-        </w:r>
-        <w:r>
-          <w:rPr>
-            <w:noProof/>
-          </w:rPr>
-          <w:fldChar w:fldCharType="end"/>
-        </w:r>
-      </w:hyperlink>
-    </w:p>
-    <w:p>
-      <w:pPr>
-        <w:pStyle w:val="Verzeichnis3"/>
-        <w:tabs>
-          <w:tab w:val="right" w:leader="dot" w:pos="9010"/>
-        </w:tabs>
-        <w:ind w:left="960"/>
-        <w:rPr>
-          <w:rFonts w:eastAsiaTheme="minorEastAsia"/>
-          <w:noProof/>
-          <w:kern w:val="2"/>
-          <w:lang w:val="de-AT" w:eastAsia="de-AT"/>
-          <w14:ligatures w14:val="standardContextual"/>
-        </w:rPr>
-      </w:pPr>
-      <w:hyperlink w:anchor="_Toc156978974" w:history="1">
-        <w:r>
-          <w:rPr>
-            <w:rStyle w:val="Hyperlink"/>
-            <w:noProof/>
-            <w:lang w:val="de-DE"/>
-          </w:rPr>
-          <w:t>6.2.3 Sprint Retrospektive</w:t>
-        </w:r>
-        <w:r>
-          <w:rPr>
-            <w:noProof/>
-          </w:rPr>
-          <w:tab/>
-        </w:r>
-        <w:r>
-          <w:rPr>
-            <w:noProof/>
-          </w:rPr>
-          <w:fldChar w:fldCharType="begin"/>
-        </w:r>
-        <w:r>
-          <w:rPr>
-            <w:noProof/>
-          </w:rPr>
-          <w:instrText xml:space="preserve"> PAGEREF _Toc156978974 \h </w:instrText>
-        </w:r>
-        <w:r>
-          <w:rPr>
-            <w:noProof/>
-          </w:rPr>
-        </w:r>
-        <w:r>
-          <w:rPr>
-            <w:noProof/>
-          </w:rPr>
-          <w:fldChar w:fldCharType="separate"/>
-        </w:r>
-        <w:r>
-          <w:rPr>
-            <w:noProof/>
-          </w:rPr>
-          <w:t>10</w:t>
-        </w:r>
-        <w:r>
-          <w:rPr>
-            <w:noProof/>
-          </w:rPr>
-          <w:fldChar w:fldCharType="end"/>
-        </w:r>
-      </w:hyperlink>
-    </w:p>
-    <w:p>
-      <w:pPr>
-        <w:pStyle w:val="Verzeichnis3"/>
-        <w:tabs>
-          <w:tab w:val="right" w:leader="dot" w:pos="9010"/>
-        </w:tabs>
-        <w:ind w:left="960"/>
-        <w:rPr>
-          <w:rFonts w:eastAsiaTheme="minorEastAsia"/>
-          <w:noProof/>
-          <w:kern w:val="2"/>
-          <w:lang w:val="de-AT" w:eastAsia="de-AT"/>
-          <w14:ligatures w14:val="standardContextual"/>
-        </w:rPr>
-      </w:pPr>
-      <w:hyperlink w:anchor="_Toc156978975" w:history="1">
-        <w:r>
-          <w:rPr>
-            <w:rStyle w:val="Hyperlink"/>
-            <w:noProof/>
-            <w:lang w:val="de-DE"/>
-          </w:rPr>
-          <w:t>6.2.4 Sprint Zusammenfassung</w:t>
-        </w:r>
-        <w:r>
-          <w:rPr>
-            <w:noProof/>
-          </w:rPr>
-          <w:tab/>
-        </w:r>
-        <w:r>
-          <w:rPr>
-            <w:noProof/>
-          </w:rPr>
-          <w:fldChar w:fldCharType="begin"/>
-        </w:r>
-        <w:r>
-          <w:rPr>
-            <w:noProof/>
-          </w:rPr>
-          <w:instrText xml:space="preserve"> PAGEREF _Toc156978975 \h </w:instrText>
-        </w:r>
-        <w:r>
-          <w:rPr>
-            <w:noProof/>
-          </w:rPr>
-        </w:r>
-        <w:r>
-          <w:rPr>
-            <w:noProof/>
-          </w:rPr>
-          <w:fldChar w:fldCharType="separate"/>
-        </w:r>
-        <w:r>
-          <w:rPr>
-            <w:noProof/>
-          </w:rPr>
-          <w:t>10</w:t>
-        </w:r>
-        <w:r>
-          <w:rPr>
-            <w:noProof/>
-          </w:rPr>
-          <w:fldChar w:fldCharType="end"/>
-        </w:r>
-      </w:hyperlink>
-    </w:p>
-    <w:p>
-      <w:pPr>
-        <w:pStyle w:val="Verzeichnis2"/>
-        <w:tabs>
-          <w:tab w:val="right" w:leader="dot" w:pos="9010"/>
-        </w:tabs>
-        <w:ind w:left="480"/>
-        <w:rPr>
-          <w:rFonts w:eastAsiaTheme="minorEastAsia"/>
-          <w:noProof/>
-          <w:kern w:val="2"/>
-          <w:lang w:val="de-AT" w:eastAsia="de-AT"/>
-          <w14:ligatures w14:val="standardContextual"/>
-        </w:rPr>
-      </w:pPr>
-      <w:hyperlink w:anchor="_Toc156978976" w:history="1">
-        <w:r>
-          <w:rPr>
-            <w:rStyle w:val="Hyperlink"/>
-            <w:noProof/>
-            <w:lang w:val="de-DE"/>
-          </w:rPr>
-          <w:t>6.3 Sprint n</w:t>
-        </w:r>
-        <w:r>
-          <w:rPr>
-            <w:noProof/>
-          </w:rPr>
-          <w:tab/>
-        </w:r>
-        <w:r>
-          <w:rPr>
-            <w:noProof/>
-          </w:rPr>
-          <w:fldChar w:fldCharType="begin"/>
-        </w:r>
-        <w:r>
-          <w:rPr>
-            <w:noProof/>
-          </w:rPr>
-          <w:instrText xml:space="preserve"> PAGEREF _Toc156978976 \h </w:instrText>
-        </w:r>
-        <w:r>
-          <w:rPr>
-            <w:noProof/>
-          </w:rPr>
-        </w:r>
-        <w:r>
-          <w:rPr>
-            <w:noProof/>
-          </w:rPr>
-          <w:fldChar w:fldCharType="separate"/>
-        </w:r>
-        <w:r>
-          <w:rPr>
-            <w:noProof/>
-          </w:rPr>
-          <w:t>10</w:t>
-        </w:r>
-        <w:r>
-          <w:rPr>
-            <w:noProof/>
-          </w:rPr>
-          <w:fldChar w:fldCharType="end"/>
-        </w:r>
-      </w:hyperlink>
-    </w:p>
-    <w:p>
-      <w:pPr>
-        <w:pStyle w:val="Verzeichnis1"/>
-        <w:tabs>
-          <w:tab w:val="left" w:pos="840"/>
-          <w:tab w:val="right" w:leader="dot" w:pos="9010"/>
-        </w:tabs>
-        <w:rPr>
-          <w:rFonts w:eastAsiaTheme="minorEastAsia"/>
-          <w:noProof/>
-          <w:kern w:val="2"/>
-          <w:lang w:val="de-AT" w:eastAsia="de-AT"/>
-          <w14:ligatures w14:val="standardContextual"/>
-        </w:rPr>
-      </w:pPr>
-      <w:hyperlink w:anchor="_Toc156978977" w:history="1">
-        <w:r>
-          <w:rPr>
-            <w:rStyle w:val="Hyperlink"/>
-            <w:noProof/>
-            <w:lang w:val="de-DE"/>
-          </w:rPr>
-          <w:t>7.</w:t>
-        </w:r>
-        <w:r>
-          <w:rPr>
-            <w:rFonts w:eastAsiaTheme="minorEastAsia"/>
-            <w:noProof/>
-            <w:kern w:val="2"/>
-            <w:lang w:val="de-AT" w:eastAsia="de-AT"/>
-            <w14:ligatures w14:val="standardContextual"/>
-          </w:rPr>
-          <w:tab/>
-        </w:r>
-        <w:r>
-          <w:rPr>
-            <w:rStyle w:val="Hyperlink"/>
-            <w:noProof/>
-            <w:lang w:val="de-DE"/>
-          </w:rPr>
-          <w:t>Installation / Software deployment</w:t>
-        </w:r>
-        <w:r>
-          <w:rPr>
-            <w:noProof/>
-          </w:rPr>
-          <w:tab/>
-        </w:r>
-        <w:r>
-          <w:rPr>
-            <w:noProof/>
-          </w:rPr>
-          <w:fldChar w:fldCharType="begin"/>
-        </w:r>
-        <w:r>
-          <w:rPr>
-            <w:noProof/>
-          </w:rPr>
-          <w:instrText xml:space="preserve"> PAGEREF _Toc156978977 \h </w:instrText>
-        </w:r>
-        <w:r>
-          <w:rPr>
-            <w:noProof/>
-          </w:rPr>
-        </w:r>
-        <w:r>
-          <w:rPr>
-            <w:noProof/>
-          </w:rPr>
-          <w:fldChar w:fldCharType="separate"/>
-        </w:r>
-        <w:r>
-          <w:rPr>
-            <w:noProof/>
-          </w:rPr>
-          <w:t>11</w:t>
-        </w:r>
-        <w:r>
-          <w:rPr>
-            <w:noProof/>
-          </w:rPr>
-          <w:fldChar w:fldCharType="end"/>
-        </w:r>
-      </w:hyperlink>
-    </w:p>
-    <w:p>
-      <w:pPr>
-        <w:pStyle w:val="Verzeichnis1"/>
-        <w:tabs>
-          <w:tab w:val="left" w:pos="840"/>
-          <w:tab w:val="right" w:leader="dot" w:pos="9010"/>
-        </w:tabs>
-        <w:rPr>
-          <w:rFonts w:eastAsiaTheme="minorEastAsia"/>
-          <w:noProof/>
-          <w:kern w:val="2"/>
-          <w:lang w:val="de-AT" w:eastAsia="de-AT"/>
-          <w14:ligatures w14:val="standardContextual"/>
-        </w:rPr>
-      </w:pPr>
-      <w:hyperlink w:anchor="_Toc156978978" w:history="1">
-        <w:r>
-          <w:rPr>
-            <w:rStyle w:val="Hyperlink"/>
-            <w:noProof/>
-            <w:lang w:val="de-DE"/>
-          </w:rPr>
-          <w:t>8.</w:t>
-        </w:r>
-        <w:r>
-          <w:rPr>
-            <w:rFonts w:eastAsiaTheme="minorEastAsia"/>
-            <w:noProof/>
-            <w:kern w:val="2"/>
-            <w:lang w:val="de-AT" w:eastAsia="de-AT"/>
-            <w14:ligatures w14:val="standardContextual"/>
-          </w:rPr>
-          <w:tab/>
-        </w:r>
-        <w:r>
-          <w:rPr>
-            <w:rStyle w:val="Hyperlink"/>
-            <w:noProof/>
-            <w:lang w:val="de-DE"/>
-          </w:rPr>
-          <w:t>Projektabschluß</w:t>
-        </w:r>
-        <w:r>
-          <w:rPr>
-            <w:noProof/>
-          </w:rPr>
-          <w:tab/>
-        </w:r>
-        <w:r>
-          <w:rPr>
-            <w:noProof/>
-          </w:rPr>
-          <w:fldChar w:fldCharType="begin"/>
-        </w:r>
-        <w:r>
-          <w:rPr>
-            <w:noProof/>
-          </w:rPr>
-          <w:instrText xml:space="preserve"> PAGEREF _Toc156978978 \h </w:instrText>
-        </w:r>
-        <w:r>
-          <w:rPr>
-            <w:noProof/>
-          </w:rPr>
-        </w:r>
-        <w:r>
-          <w:rPr>
-            <w:noProof/>
-          </w:rPr>
-          <w:fldChar w:fldCharType="separate"/>
-        </w:r>
-        <w:r>
-          <w:rPr>
-            <w:noProof/>
-          </w:rPr>
-          <w:t>11</w:t>
-        </w:r>
-        <w:r>
-          <w:rPr>
-            <w:noProof/>
-          </w:rPr>
-          <w:fldChar w:fldCharType="end"/>
-        </w:r>
-      </w:hyperlink>
-    </w:p>
-    <w:p>
-      <w:pPr>
-        <w:pStyle w:val="Verzeichnis2"/>
-        <w:tabs>
-          <w:tab w:val="right" w:leader="dot" w:pos="9010"/>
-        </w:tabs>
-        <w:ind w:left="480"/>
-        <w:rPr>
-          <w:rFonts w:eastAsiaTheme="minorEastAsia"/>
-          <w:noProof/>
-          <w:kern w:val="2"/>
-          <w:lang w:val="de-AT" w:eastAsia="de-AT"/>
-          <w14:ligatures w14:val="standardContextual"/>
-        </w:rPr>
-      </w:pPr>
-      <w:hyperlink w:anchor="_Toc156978979" w:history="1">
-        <w:r>
-          <w:rPr>
-            <w:rStyle w:val="Hyperlink"/>
-            <w:noProof/>
-            <w:lang w:val="de-DE"/>
-          </w:rPr>
-          <w:t>8.1 Projektzusammenfassung</w:t>
-        </w:r>
-        <w:r>
-          <w:rPr>
-            <w:noProof/>
-          </w:rPr>
-          <w:tab/>
-        </w:r>
-        <w:r>
-          <w:rPr>
-            <w:noProof/>
-          </w:rPr>
-          <w:fldChar w:fldCharType="begin"/>
-        </w:r>
-        <w:r>
-          <w:rPr>
-            <w:noProof/>
-          </w:rPr>
-          <w:instrText xml:space="preserve"> PAGEREF _Toc156978979 \h </w:instrText>
-        </w:r>
-        <w:r>
-          <w:rPr>
-            <w:noProof/>
-          </w:rPr>
-        </w:r>
-        <w:r>
-          <w:rPr>
-            <w:noProof/>
-          </w:rPr>
-          <w:fldChar w:fldCharType="separate"/>
-        </w:r>
-        <w:r>
-          <w:rPr>
-            <w:noProof/>
-          </w:rPr>
-          <w:t>11</w:t>
-        </w:r>
-        <w:r>
-          <w:rPr>
-            <w:noProof/>
-          </w:rPr>
-          <w:fldChar w:fldCharType="end"/>
-        </w:r>
-      </w:hyperlink>
-    </w:p>
-    <w:p>
-      <w:pPr>
-        <w:pStyle w:val="Verzeichnis2"/>
-        <w:tabs>
-          <w:tab w:val="right" w:leader="dot" w:pos="9010"/>
-        </w:tabs>
-        <w:ind w:left="480"/>
-        <w:rPr>
-          <w:rFonts w:eastAsiaTheme="minorEastAsia"/>
-          <w:noProof/>
-          <w:kern w:val="2"/>
-          <w:lang w:val="de-AT" w:eastAsia="de-AT"/>
-          <w14:ligatures w14:val="standardContextual"/>
-        </w:rPr>
-      </w:pPr>
-      <w:hyperlink w:anchor="_Toc156978980" w:history="1">
-        <w:r>
-          <w:rPr>
-            <w:rStyle w:val="Hyperlink"/>
-            <w:noProof/>
-            <w:lang w:val="de-DE"/>
-          </w:rPr>
-          <w:t>8.2 Attachments</w:t>
-        </w:r>
-        <w:r>
-          <w:rPr>
-            <w:noProof/>
-          </w:rPr>
-          <w:tab/>
-        </w:r>
-        <w:r>
-          <w:rPr>
-            <w:noProof/>
-          </w:rPr>
-          <w:fldChar w:fldCharType="begin"/>
-        </w:r>
-        <w:r>
-          <w:rPr>
-            <w:noProof/>
-          </w:rPr>
-          <w:instrText xml:space="preserve"> PAGEREF _Toc156978980 \h </w:instrText>
-        </w:r>
-        <w:r>
-          <w:rPr>
-            <w:noProof/>
-          </w:rPr>
-        </w:r>
-        <w:r>
-          <w:rPr>
-            <w:noProof/>
-          </w:rPr>
-          <w:fldChar w:fldCharType="separate"/>
-        </w:r>
-        <w:r>
-          <w:rPr>
-            <w:noProof/>
-          </w:rPr>
-          <w:t>11</w:t>
+          <w:t>15</w:t>
         </w:r>
         <w:r>
           <w:rPr>
@@ -4895,7 +5448,7 @@
           <w:lang w:val="de-DE"/>
         </w:rPr>
       </w:pPr>
-      <w:bookmarkStart w:id="0" w:name="_Toc156978937"/>
+      <w:bookmarkStart w:id="0" w:name="_Toc163737326"/>
       <w:r>
         <w:rPr>
           <w:lang w:val="de-DE"/>
@@ -4916,7 +5469,7 @@
           <w:lang w:val="de-DE"/>
         </w:rPr>
       </w:pPr>
-      <w:bookmarkStart w:id="1" w:name="_Toc156978938"/>
+      <w:bookmarkStart w:id="1" w:name="_Toc163737327"/>
       <w:r>
         <w:rPr>
           <w:lang w:val="de-DE"/>
@@ -5119,7 +5672,7 @@
           <w:lang w:val="de-DE"/>
         </w:rPr>
       </w:pPr>
-      <w:bookmarkStart w:id="2" w:name="_Toc156978939"/>
+      <w:bookmarkStart w:id="2" w:name="_Toc163737328"/>
       <w:r>
         <w:rPr>
           <w:lang w:val="de-DE"/>
@@ -5792,7 +6345,7 @@
           <w:lang w:val="de-DE"/>
         </w:rPr>
       </w:pPr>
-      <w:bookmarkStart w:id="3" w:name="_Toc156978940"/>
+      <w:bookmarkStart w:id="3" w:name="_Toc163737329"/>
       <w:r>
         <w:rPr>
           <w:lang w:val="de-DE"/>
@@ -5812,7 +6365,7 @@
           <w:lang w:val="de-DE"/>
         </w:rPr>
       </w:pPr>
-      <w:bookmarkStart w:id="4" w:name="_Toc156978941"/>
+      <w:bookmarkStart w:id="4" w:name="_Toc163737330"/>
       <w:r>
         <w:rPr>
           <w:lang w:val="de-DE"/>
@@ -5832,7 +6385,7 @@
           <w:lang w:val="de-DE"/>
         </w:rPr>
       </w:pPr>
-      <w:bookmarkStart w:id="5" w:name="_Toc156978942"/>
+      <w:bookmarkStart w:id="5" w:name="_Toc163737331"/>
       <w:r>
         <w:rPr>
           <w:lang w:val="de-DE"/>
@@ -5967,7 +6520,7 @@
         </w:numPr>
         <w:spacing w:line="240" w:lineRule="auto"/>
       </w:pPr>
-      <w:bookmarkStart w:id="6" w:name="_Toc156978943"/>
+      <w:bookmarkStart w:id="6" w:name="_Toc163737332"/>
       <w:r>
         <w:lastRenderedPageBreak/>
         <w:t>Web</w:t>
@@ -6112,7 +6665,7 @@
           <w:lang w:val="de-AT"/>
         </w:rPr>
       </w:pPr>
-      <w:bookmarkStart w:id="7" w:name="_Toc156978945"/>
+      <w:bookmarkStart w:id="7" w:name="_Toc163737333"/>
       <w:proofErr w:type="spellStart"/>
       <w:r>
         <w:rPr>
@@ -6168,7 +6721,7 @@
           <w:lang w:val="de-AT"/>
         </w:rPr>
       </w:pPr>
-      <w:bookmarkStart w:id="8" w:name="_Toc156978946"/>
+      <w:bookmarkStart w:id="8" w:name="_Toc163737334"/>
       <w:r>
         <w:rPr>
           <w:lang w:val="de-AT"/>
@@ -6286,7 +6839,7 @@
           <w:lang w:val="de-DE"/>
         </w:rPr>
       </w:pPr>
-      <w:bookmarkStart w:id="9" w:name="_Toc156978947"/>
+      <w:bookmarkStart w:id="9" w:name="_Toc163737335"/>
       <w:r>
         <w:rPr>
           <w:lang w:val="de-DE"/>
@@ -6307,12 +6860,14 @@
           <w:lang w:val="de-AT"/>
         </w:rPr>
       </w:pPr>
+      <w:bookmarkStart w:id="10" w:name="_Toc163737336"/>
       <w:r>
         <w:rPr>
           <w:lang w:val="de-AT"/>
         </w:rPr>
         <w:t>Website</w:t>
       </w:r>
+      <w:bookmarkEnd w:id="10"/>
     </w:p>
     <w:p>
       <w:pPr>
@@ -6395,12 +6950,14 @@
           <w:lang w:val="de-AT"/>
         </w:rPr>
       </w:pPr>
+      <w:bookmarkStart w:id="11" w:name="_Toc163737337"/>
       <w:r>
         <w:rPr>
           <w:lang w:val="de-AT"/>
         </w:rPr>
         <w:t>LEDs</w:t>
       </w:r>
+      <w:bookmarkEnd w:id="11"/>
     </w:p>
     <w:p>
       <w:pPr>
@@ -6489,14 +7046,14 @@
           <w:lang w:val="de-DE"/>
         </w:rPr>
       </w:pPr>
-      <w:bookmarkStart w:id="10" w:name="_Toc156978948"/>
+      <w:bookmarkStart w:id="12" w:name="_Toc163737338"/>
       <w:r>
         <w:rPr>
           <w:lang w:val="de-DE"/>
         </w:rPr>
         <w:t>Projektplanung</w:t>
       </w:r>
-      <w:bookmarkEnd w:id="10"/>
+      <w:bookmarkEnd w:id="12"/>
     </w:p>
     <w:p>
       <w:pPr>
@@ -6571,14 +7128,14 @@
           <w:lang w:val="de-DE"/>
         </w:rPr>
       </w:pPr>
-      <w:bookmarkStart w:id="11" w:name="_Toc156978949"/>
+      <w:bookmarkStart w:id="13" w:name="_Toc163737339"/>
       <w:r>
         <w:rPr>
           <w:lang w:val="de-DE"/>
         </w:rPr>
         <w:t>Variantenbildung</w:t>
       </w:r>
-      <w:bookmarkEnd w:id="11"/>
+      <w:bookmarkEnd w:id="13"/>
     </w:p>
     <w:p>
       <w:pPr>
@@ -6623,14 +7180,14 @@
           <w:lang w:val="de-DE"/>
         </w:rPr>
       </w:pPr>
-      <w:bookmarkStart w:id="12" w:name="_Toc156978950"/>
+      <w:bookmarkStart w:id="14" w:name="_Toc163737340"/>
       <w:r>
         <w:rPr>
           <w:lang w:val="de-DE"/>
         </w:rPr>
         <w:t>Machbarkeitsstudie</w:t>
       </w:r>
-      <w:bookmarkEnd w:id="12"/>
+      <w:bookmarkEnd w:id="14"/>
     </w:p>
     <w:p>
       <w:pPr>
@@ -6819,14 +7376,14 @@
           <w:lang w:val="de-DE"/>
         </w:rPr>
       </w:pPr>
-      <w:bookmarkStart w:id="13" w:name="_Toc156978951"/>
+      <w:bookmarkStart w:id="15" w:name="_Toc163737341"/>
       <w:r>
         <w:rPr>
           <w:lang w:val="de-DE"/>
         </w:rPr>
         <w:t>Allgemeine Planungsinformationen</w:t>
       </w:r>
-      <w:bookmarkEnd w:id="13"/>
+      <w:bookmarkEnd w:id="15"/>
     </w:p>
     <w:p>
       <w:pPr>
@@ -6872,14 +7429,14 @@
           <w:lang w:val="de-DE"/>
         </w:rPr>
       </w:pPr>
-      <w:bookmarkStart w:id="14" w:name="_Toc156978952"/>
+      <w:bookmarkStart w:id="16" w:name="_Toc163737342"/>
       <w:r>
         <w:rPr>
           <w:lang w:val="de-DE"/>
         </w:rPr>
         <w:t>Projektumfeldanalyse</w:t>
       </w:r>
-      <w:bookmarkEnd w:id="14"/>
+      <w:bookmarkEnd w:id="16"/>
     </w:p>
     <w:p>
       <w:pPr>
@@ -6980,14 +7537,14 @@
           <w:lang w:val="de-DE"/>
         </w:rPr>
       </w:pPr>
-      <w:bookmarkStart w:id="15" w:name="_Toc156978953"/>
+      <w:bookmarkStart w:id="17" w:name="_Toc163737343"/>
       <w:r>
         <w:rPr>
           <w:lang w:val="de-DE"/>
         </w:rPr>
         <w:t>Softwarearchitektur</w:t>
       </w:r>
-      <w:bookmarkEnd w:id="15"/>
+      <w:bookmarkEnd w:id="17"/>
     </w:p>
     <w:p>
       <w:pPr>
@@ -7069,14 +7626,14 @@
           <w:lang w:val="de-DE"/>
         </w:rPr>
       </w:pPr>
-      <w:bookmarkStart w:id="16" w:name="_Toc156978954"/>
+      <w:bookmarkStart w:id="18" w:name="_Toc163737344"/>
       <w:r>
         <w:rPr>
           <w:lang w:val="de-DE"/>
         </w:rPr>
         <w:t>Aktivitätsdiagramme</w:t>
       </w:r>
-      <w:bookmarkEnd w:id="16"/>
+      <w:bookmarkEnd w:id="18"/>
     </w:p>
     <w:p>
       <w:pPr>
@@ -7090,14 +7647,14 @@
           <w:lang w:val="de-DE"/>
         </w:rPr>
       </w:pPr>
-      <w:bookmarkStart w:id="17" w:name="_Toc156978955"/>
+      <w:bookmarkStart w:id="19" w:name="_Toc163737345"/>
       <w:r>
         <w:rPr>
           <w:lang w:val="de-DE"/>
         </w:rPr>
         <w:t>Aktivitätsdiagramm 1 Name</w:t>
       </w:r>
-      <w:bookmarkEnd w:id="17"/>
+      <w:bookmarkEnd w:id="19"/>
     </w:p>
     <w:p>
       <w:pPr>
@@ -7126,14 +7683,14 @@
           <w:lang w:val="de-DE"/>
         </w:rPr>
       </w:pPr>
-      <w:bookmarkStart w:id="18" w:name="_Toc156978956"/>
+      <w:bookmarkStart w:id="20" w:name="_Toc163737346"/>
       <w:r>
         <w:rPr>
           <w:lang w:val="de-DE"/>
         </w:rPr>
         <w:t>Aktivitätsdiagramm n Name</w:t>
       </w:r>
-      <w:bookmarkEnd w:id="18"/>
+      <w:bookmarkEnd w:id="20"/>
     </w:p>
     <w:p>
       <w:pPr>
@@ -7161,14 +7718,14 @@
           <w:lang w:val="de-DE"/>
         </w:rPr>
       </w:pPr>
-      <w:bookmarkStart w:id="19" w:name="_Toc156978957"/>
+      <w:bookmarkStart w:id="21" w:name="_Toc163737347"/>
       <w:r>
         <w:rPr>
           <w:lang w:val="de-DE"/>
         </w:rPr>
         <w:t>Sequenzdiagramme</w:t>
       </w:r>
-      <w:bookmarkEnd w:id="19"/>
+      <w:bookmarkEnd w:id="21"/>
     </w:p>
     <w:p>
       <w:pPr>
@@ -7182,14 +7739,14 @@
           <w:lang w:val="de-DE"/>
         </w:rPr>
       </w:pPr>
-      <w:bookmarkStart w:id="20" w:name="_Toc156978958"/>
+      <w:bookmarkStart w:id="22" w:name="_Toc163737348"/>
       <w:r>
         <w:rPr>
           <w:lang w:val="de-DE"/>
         </w:rPr>
         <w:t>Sequenzdiagramm 1 Name</w:t>
       </w:r>
-      <w:bookmarkEnd w:id="20"/>
+      <w:bookmarkEnd w:id="22"/>
     </w:p>
     <w:p>
       <w:pPr>
@@ -7218,14 +7775,14 @@
           <w:lang w:val="de-DE"/>
         </w:rPr>
       </w:pPr>
-      <w:bookmarkStart w:id="21" w:name="_Toc156978959"/>
+      <w:bookmarkStart w:id="23" w:name="_Toc163737349"/>
       <w:r>
         <w:rPr>
           <w:lang w:val="de-DE"/>
         </w:rPr>
         <w:t>Sequenzdiagramm n Name</w:t>
       </w:r>
-      <w:bookmarkEnd w:id="21"/>
+      <w:bookmarkEnd w:id="23"/>
     </w:p>
     <w:p>
       <w:pPr>
@@ -7248,6 +7805,24 @@
           <w:lang w:val="de-DE"/>
         </w:rPr>
       </w:pPr>
+    </w:p>
+    <w:p>
+      <w:pPr>
+        <w:rPr>
+          <w:b/>
+          <w:bCs/>
+          <w:sz w:val="32"/>
+          <w:szCs w:val="32"/>
+          <w:lang w:val="de-DE"/>
+        </w:rPr>
+      </w:pPr>
+      <w:bookmarkStart w:id="24" w:name="_Toc163737350"/>
+      <w:r>
+        <w:rPr>
+          <w:lang w:val="de-DE"/>
+        </w:rPr>
+        <w:br w:type="page"/>
+      </w:r>
     </w:p>
     <w:p>
       <w:pPr>
@@ -7261,28 +7836,1039 @@
           <w:lang w:val="de-DE"/>
         </w:rPr>
       </w:pPr>
-      <w:bookmarkStart w:id="22" w:name="_Toc156978960"/>
-      <w:r>
-        <w:rPr>
-          <w:lang w:val="de-DE"/>
-        </w:rPr>
-        <w:t>Komponentendiagramme</w:t>
-      </w:r>
-      <w:bookmarkEnd w:id="22"/>
-    </w:p>
-    <w:p>
-      <w:pPr>
-        <w:rPr>
-          <w:color w:val="D9D9D9" w:themeColor="background1" w:themeShade="D9"/>
-          <w:lang w:val="de-DE"/>
-        </w:rPr>
-      </w:pPr>
-      <w:r>
-        <w:rPr>
-          <w:color w:val="D9D9D9" w:themeColor="background1" w:themeShade="D9"/>
-          <w:lang w:val="de-DE"/>
-        </w:rPr>
-        <w:t>Aus welchen Komponenten besteht die Software und welche Schnittstellen bieten diese an.</w:t>
+      <w:proofErr w:type="spellStart"/>
+      <w:r>
+        <w:rPr>
+          <w:lang w:val="de-DE"/>
+        </w:rPr>
+        <w:lastRenderedPageBreak/>
+        <w:t>Endpoint</w:t>
+      </w:r>
+      <w:proofErr w:type="spellEnd"/>
+      <w:r>
+        <w:rPr>
+          <w:lang w:val="de-DE"/>
+        </w:rPr>
+        <w:t xml:space="preserve"> Beschreibung</w:t>
+      </w:r>
+      <w:bookmarkEnd w:id="24"/>
+    </w:p>
+    <w:p>
+      <w:pPr>
+        <w:pStyle w:val="Listenabsatz"/>
+        <w:numPr>
+          <w:ilvl w:val="0"/>
+          <w:numId w:val="10"/>
+        </w:numPr>
+        <w:rPr>
+          <w:lang w:val="de-DE"/>
+        </w:rPr>
+      </w:pPr>
+      <w:r>
+        <w:rPr>
+          <w:lang w:val="de-DE"/>
+        </w:rPr>
+        <w:t>/</w:t>
+      </w:r>
+      <w:proofErr w:type="spellStart"/>
+      <w:r>
+        <w:rPr>
+          <w:lang w:val="de-DE"/>
+        </w:rPr>
+        <w:t>mBot</w:t>
+      </w:r>
+      <w:proofErr w:type="spellEnd"/>
+    </w:p>
+    <w:p>
+      <w:pPr>
+        <w:rPr>
+          <w:lang w:val="de-DE"/>
+        </w:rPr>
+      </w:pPr>
+      <w:proofErr w:type="spellStart"/>
+      <w:r>
+        <w:rPr>
+          <w:lang w:val="de-DE"/>
+        </w:rPr>
+        <w:t>Html</w:t>
+      </w:r>
+      <w:proofErr w:type="spellEnd"/>
+      <w:r>
+        <w:rPr>
+          <w:lang w:val="de-DE"/>
+        </w:rPr>
+        <w:t xml:space="preserve"> Model wird übergeben</w:t>
+      </w:r>
+    </w:p>
+    <w:p>
+      <w:pPr>
+        <w:rPr>
+          <w:lang w:val="de-DE"/>
+        </w:rPr>
+      </w:pPr>
+      <w:proofErr w:type="spellStart"/>
+      <w:r>
+        <w:rPr>
+          <w:lang w:val="de-DE"/>
+        </w:rPr>
+        <w:t>Endpoint</w:t>
+      </w:r>
+      <w:proofErr w:type="spellEnd"/>
+      <w:r>
+        <w:rPr>
+          <w:lang w:val="de-DE"/>
+        </w:rPr>
+        <w:t xml:space="preserve"> </w:t>
+      </w:r>
+      <w:r>
+        <w:rPr>
+          <w:lang w:val="de-DE"/>
+        </w:rPr>
+        <w:t>gibt</w:t>
+      </w:r>
+      <w:r>
+        <w:rPr>
+          <w:lang w:val="de-DE"/>
+        </w:rPr>
+        <w:t xml:space="preserve"> Hauptseite (index.html)</w:t>
+      </w:r>
+      <w:r>
+        <w:rPr>
+          <w:lang w:val="de-DE"/>
+        </w:rPr>
+        <w:t xml:space="preserve"> zurück</w:t>
+      </w:r>
+    </w:p>
+    <w:p>
+      <w:pPr>
+        <w:rPr>
+          <w:lang w:val="de-DE"/>
+        </w:rPr>
+      </w:pPr>
+      <w:r>
+        <w:rPr>
+          <w:lang w:val="de-DE"/>
+        </w:rPr>
+        <w:t xml:space="preserve">IP-Adresse des </w:t>
+      </w:r>
+      <w:proofErr w:type="spellStart"/>
+      <w:r>
+        <w:rPr>
+          <w:lang w:val="de-DE"/>
+        </w:rPr>
+        <w:t>mBots</w:t>
+      </w:r>
+      <w:proofErr w:type="spellEnd"/>
+      <w:r>
+        <w:rPr>
+          <w:lang w:val="de-DE"/>
+        </w:rPr>
+        <w:t xml:space="preserve"> wird an Hauptseite </w:t>
+      </w:r>
+      <w:r>
+        <w:rPr>
+          <w:lang w:val="de-DE"/>
+        </w:rPr>
+        <w:t>wird auf der Hauptseite angezeigt</w:t>
+      </w:r>
+    </w:p>
+    <w:p>
+      <w:pPr>
+        <w:rPr>
+          <w:lang w:val="de-DE"/>
+        </w:rPr>
+      </w:pPr>
+    </w:p>
+    <w:p>
+      <w:pPr>
+        <w:pStyle w:val="Listenabsatz"/>
+        <w:numPr>
+          <w:ilvl w:val="0"/>
+          <w:numId w:val="10"/>
+        </w:numPr>
+        <w:rPr>
+          <w:lang w:val="de-DE"/>
+        </w:rPr>
+      </w:pPr>
+      <w:r>
+        <w:rPr>
+          <w:lang w:val="de-DE"/>
+        </w:rPr>
+        <w:t>/</w:t>
+      </w:r>
+      <w:proofErr w:type="spellStart"/>
+      <w:r>
+        <w:rPr>
+          <w:lang w:val="de-DE"/>
+        </w:rPr>
+        <w:t>mBotIP</w:t>
+      </w:r>
+      <w:proofErr w:type="spellEnd"/>
+    </w:p>
+    <w:p>
+      <w:pPr>
+        <w:rPr>
+          <w:lang w:val="de-DE"/>
+        </w:rPr>
+      </w:pPr>
+      <w:r>
+        <w:rPr>
+          <w:lang w:val="de-DE"/>
+        </w:rPr>
+        <w:t>Gibt mBotIP.html zurück</w:t>
+      </w:r>
+    </w:p>
+    <w:p>
+      <w:pPr>
+        <w:rPr>
+          <w:lang w:val="de-DE"/>
+        </w:rPr>
+      </w:pPr>
+    </w:p>
+    <w:p>
+      <w:pPr>
+        <w:pStyle w:val="Listenabsatz"/>
+        <w:numPr>
+          <w:ilvl w:val="0"/>
+          <w:numId w:val="10"/>
+        </w:numPr>
+        <w:rPr>
+          <w:lang w:val="de-DE"/>
+        </w:rPr>
+      </w:pPr>
+      <w:r>
+        <w:rPr>
+          <w:lang w:val="de-DE"/>
+        </w:rPr>
+        <w:t>/</w:t>
+      </w:r>
+      <w:proofErr w:type="spellStart"/>
+      <w:r>
+        <w:rPr>
+          <w:lang w:val="de-DE"/>
+        </w:rPr>
+        <w:t>getDevice</w:t>
+      </w:r>
+      <w:proofErr w:type="spellEnd"/>
+    </w:p>
+    <w:p>
+      <w:pPr>
+        <w:rPr>
+          <w:lang w:val="de-DE"/>
+        </w:rPr>
+      </w:pPr>
+      <w:r>
+        <w:rPr>
+          <w:lang w:val="de-DE"/>
+        </w:rPr>
+        <w:t xml:space="preserve">Wird von der </w:t>
+      </w:r>
+      <w:proofErr w:type="spellStart"/>
+      <w:r>
+        <w:rPr>
+          <w:lang w:val="de-DE"/>
+        </w:rPr>
+        <w:t>mBotIP</w:t>
+      </w:r>
+      <w:proofErr w:type="spellEnd"/>
+      <w:r>
+        <w:rPr>
+          <w:lang w:val="de-DE"/>
+        </w:rPr>
+        <w:t xml:space="preserve"> Seite aufgerufen</w:t>
+      </w:r>
+    </w:p>
+    <w:p>
+      <w:pPr>
+        <w:rPr>
+          <w:lang w:val="de-DE"/>
+        </w:rPr>
+      </w:pPr>
+      <w:r>
+        <w:rPr>
+          <w:lang w:val="de-DE"/>
+        </w:rPr>
+        <w:t>Übergeben wird die eingegebene IP-Adresse</w:t>
+      </w:r>
+      <w:r>
+        <w:rPr>
+          <w:lang w:val="de-DE"/>
+        </w:rPr>
+        <w:t xml:space="preserve"> als String</w:t>
+      </w:r>
+    </w:p>
+    <w:p>
+      <w:pPr>
+        <w:rPr>
+          <w:lang w:val="de-DE"/>
+        </w:rPr>
+      </w:pPr>
+      <w:r>
+        <w:rPr>
+          <w:lang w:val="de-DE"/>
+        </w:rPr>
+        <w:t xml:space="preserve">Danach wird man zu </w:t>
+      </w:r>
+      <w:r>
+        <w:rPr>
+          <w:i/>
+          <w:iCs/>
+          <w:lang w:val="de-DE"/>
+        </w:rPr>
+        <w:t>/</w:t>
+      </w:r>
+      <w:proofErr w:type="spellStart"/>
+      <w:r>
+        <w:rPr>
+          <w:i/>
+          <w:iCs/>
+          <w:lang w:val="de-DE"/>
+        </w:rPr>
+        <w:t>mBot</w:t>
+      </w:r>
+      <w:proofErr w:type="spellEnd"/>
+      <w:r>
+        <w:rPr>
+          <w:lang w:val="de-DE"/>
+        </w:rPr>
+        <w:t xml:space="preserve"> </w:t>
+      </w:r>
+      <w:proofErr w:type="spellStart"/>
+      <w:r>
+        <w:rPr>
+          <w:lang w:val="de-DE"/>
+        </w:rPr>
+        <w:t>redirected</w:t>
+      </w:r>
+      <w:proofErr w:type="spellEnd"/>
+    </w:p>
+    <w:p>
+      <w:pPr>
+        <w:rPr>
+          <w:lang w:val="de-DE"/>
+        </w:rPr>
+      </w:pPr>
+    </w:p>
+    <w:p>
+      <w:pPr>
+        <w:pStyle w:val="Listenabsatz"/>
+        <w:numPr>
+          <w:ilvl w:val="0"/>
+          <w:numId w:val="10"/>
+        </w:numPr>
+        <w:rPr>
+          <w:lang w:val="de-DE"/>
+        </w:rPr>
+      </w:pPr>
+      <w:r>
+        <w:rPr>
+          <w:lang w:val="de-DE"/>
+        </w:rPr>
+        <w:t>/</w:t>
+      </w:r>
+      <w:proofErr w:type="spellStart"/>
+      <w:r>
+        <w:rPr>
+          <w:lang w:val="de-DE"/>
+        </w:rPr>
+        <w:t>suicidePrevention</w:t>
+      </w:r>
+      <w:proofErr w:type="spellEnd"/>
+    </w:p>
+    <w:p>
+      <w:pPr>
+        <w:rPr>
+          <w:lang w:val="de-DE"/>
+        </w:rPr>
+      </w:pPr>
+      <w:r>
+        <w:rPr>
+          <w:lang w:val="de-DE"/>
+        </w:rPr>
+        <w:t>Ein String wird von der vom Hauptseiten-</w:t>
+      </w:r>
+      <w:proofErr w:type="spellStart"/>
+      <w:r>
+        <w:rPr>
+          <w:lang w:val="de-DE"/>
+        </w:rPr>
+        <w:t>Script</w:t>
+      </w:r>
+      <w:proofErr w:type="spellEnd"/>
+      <w:r>
+        <w:rPr>
+          <w:lang w:val="de-DE"/>
+        </w:rPr>
+        <w:t xml:space="preserve"> </w:t>
+      </w:r>
+      <w:r>
+        <w:rPr>
+          <w:i/>
+          <w:iCs/>
+          <w:lang w:val="de-DE"/>
+        </w:rPr>
+        <w:t>index.js</w:t>
+      </w:r>
+      <w:r>
+        <w:rPr>
+          <w:lang w:val="de-DE"/>
+        </w:rPr>
+        <w:t xml:space="preserve"> übergeben </w:t>
+      </w:r>
+      <w:r>
+        <w:rPr>
+          <w:lang w:val="de-DE"/>
+        </w:rPr>
+        <w:br/>
+        <w:t>(Entweder ON oder OFF)</w:t>
+      </w:r>
+    </w:p>
+    <w:p>
+      <w:pPr>
+        <w:rPr>
+          <w:lang w:val="de-DE"/>
+        </w:rPr>
+      </w:pPr>
+      <w:r>
+        <w:rPr>
+          <w:lang w:val="de-DE"/>
+        </w:rPr>
+        <w:t xml:space="preserve">Dieser wird in ein Packet verpackt und an den </w:t>
+      </w:r>
+      <w:proofErr w:type="spellStart"/>
+      <w:r>
+        <w:rPr>
+          <w:lang w:val="de-DE"/>
+        </w:rPr>
+        <w:t>mBot</w:t>
+      </w:r>
+      <w:proofErr w:type="spellEnd"/>
+      <w:r>
+        <w:rPr>
+          <w:lang w:val="de-DE"/>
+        </w:rPr>
+        <w:t xml:space="preserve"> gesendet</w:t>
+      </w:r>
+    </w:p>
+    <w:p>
+      <w:pPr>
+        <w:rPr>
+          <w:lang w:val="de-DE"/>
+        </w:rPr>
+      </w:pPr>
+    </w:p>
+    <w:p>
+      <w:pPr>
+        <w:pStyle w:val="Listenabsatz"/>
+        <w:numPr>
+          <w:ilvl w:val="0"/>
+          <w:numId w:val="10"/>
+        </w:numPr>
+        <w:rPr>
+          <w:lang w:val="de-DE"/>
+        </w:rPr>
+      </w:pPr>
+      <w:r>
+        <w:rPr>
+          <w:lang w:val="de-DE"/>
+        </w:rPr>
+        <w:t>/</w:t>
+      </w:r>
+      <w:proofErr w:type="spellStart"/>
+      <w:r>
+        <w:rPr>
+          <w:lang w:val="de-DE"/>
+        </w:rPr>
+        <w:t>buttonControl</w:t>
+      </w:r>
+      <w:proofErr w:type="spellEnd"/>
+    </w:p>
+    <w:p>
+      <w:pPr>
+        <w:rPr>
+          <w:lang w:val="de-DE"/>
+        </w:rPr>
+      </w:pPr>
+      <w:r>
+        <w:rPr>
+          <w:lang w:val="de-DE"/>
+        </w:rPr>
+        <w:t xml:space="preserve">Ein String </w:t>
+      </w:r>
+      <w:r>
+        <w:rPr>
+          <w:lang w:val="de-DE"/>
+        </w:rPr>
+        <w:t>wird von der vom Hauptseiten-</w:t>
+      </w:r>
+      <w:proofErr w:type="spellStart"/>
+      <w:r>
+        <w:rPr>
+          <w:lang w:val="de-DE"/>
+        </w:rPr>
+        <w:t>Script</w:t>
+      </w:r>
+      <w:proofErr w:type="spellEnd"/>
+      <w:r>
+        <w:rPr>
+          <w:lang w:val="de-DE"/>
+        </w:rPr>
+        <w:t xml:space="preserve"> </w:t>
+      </w:r>
+      <w:r>
+        <w:rPr>
+          <w:i/>
+          <w:iCs/>
+          <w:lang w:val="de-DE"/>
+        </w:rPr>
+        <w:t>index.js</w:t>
+      </w:r>
+      <w:r>
+        <w:rPr>
+          <w:lang w:val="de-DE"/>
+        </w:rPr>
+        <w:t xml:space="preserve"> übergeben</w:t>
+      </w:r>
+      <w:r>
+        <w:rPr>
+          <w:lang w:val="de-DE"/>
+        </w:rPr>
+        <w:br/>
+        <w:t>(UP, DOWN, LEFT, RIGHT oder STOP)</w:t>
+      </w:r>
+    </w:p>
+    <w:p>
+      <w:pPr>
+        <w:rPr>
+          <w:lang w:val="de-DE"/>
+        </w:rPr>
+      </w:pPr>
+      <w:r>
+        <w:rPr>
+          <w:lang w:val="de-DE"/>
+        </w:rPr>
+        <w:t xml:space="preserve">Dieser wird in ein Packet verpackt und an den </w:t>
+      </w:r>
+      <w:proofErr w:type="spellStart"/>
+      <w:r>
+        <w:rPr>
+          <w:lang w:val="de-DE"/>
+        </w:rPr>
+        <w:t>mBot</w:t>
+      </w:r>
+      <w:proofErr w:type="spellEnd"/>
+      <w:r>
+        <w:rPr>
+          <w:lang w:val="de-DE"/>
+        </w:rPr>
+        <w:t xml:space="preserve"> gesendet</w:t>
+      </w:r>
+    </w:p>
+    <w:p>
+      <w:pPr>
+        <w:rPr>
+          <w:lang w:val="de-DE"/>
+        </w:rPr>
+      </w:pPr>
+    </w:p>
+    <w:p>
+      <w:pPr>
+        <w:pStyle w:val="Listenabsatz"/>
+        <w:numPr>
+          <w:ilvl w:val="0"/>
+          <w:numId w:val="10"/>
+        </w:numPr>
+        <w:rPr>
+          <w:lang w:val="de-DE"/>
+        </w:rPr>
+      </w:pPr>
+      <w:r>
+        <w:rPr>
+          <w:lang w:val="de-DE"/>
+        </w:rPr>
+        <w:t>/</w:t>
+      </w:r>
+      <w:proofErr w:type="spellStart"/>
+      <w:r>
+        <w:rPr>
+          <w:lang w:val="de-DE"/>
+        </w:rPr>
+        <w:t>arrowControl</w:t>
+      </w:r>
+      <w:proofErr w:type="spellEnd"/>
+    </w:p>
+    <w:p>
+      <w:pPr>
+        <w:rPr>
+          <w:lang w:val="de-DE"/>
+        </w:rPr>
+      </w:pPr>
+      <w:r>
+        <w:rPr>
+          <w:lang w:val="de-DE"/>
+        </w:rPr>
+        <w:t xml:space="preserve">Ein </w:t>
+      </w:r>
+      <w:proofErr w:type="spellStart"/>
+      <w:r>
+        <w:rPr>
+          <w:lang w:val="de-DE"/>
+        </w:rPr>
+        <w:t>HttpServletRequest</w:t>
+      </w:r>
+      <w:proofErr w:type="spellEnd"/>
+      <w:r>
+        <w:rPr>
+          <w:lang w:val="de-DE"/>
+        </w:rPr>
+        <w:t xml:space="preserve"> </w:t>
+      </w:r>
+      <w:r>
+        <w:rPr>
+          <w:lang w:val="de-DE"/>
+        </w:rPr>
+        <w:t>wird von der vom Hauptseiten-</w:t>
+      </w:r>
+      <w:proofErr w:type="spellStart"/>
+      <w:r>
+        <w:rPr>
+          <w:lang w:val="de-DE"/>
+        </w:rPr>
+        <w:t>Script</w:t>
+      </w:r>
+      <w:proofErr w:type="spellEnd"/>
+      <w:r>
+        <w:rPr>
+          <w:lang w:val="de-DE"/>
+        </w:rPr>
+        <w:t xml:space="preserve"> </w:t>
+      </w:r>
+      <w:r>
+        <w:rPr>
+          <w:i/>
+          <w:iCs/>
+          <w:lang w:val="de-DE"/>
+        </w:rPr>
+        <w:t>eventlistener_keys</w:t>
+      </w:r>
+      <w:r>
+        <w:rPr>
+          <w:i/>
+          <w:iCs/>
+          <w:lang w:val="de-DE"/>
+        </w:rPr>
+        <w:t>.js</w:t>
+      </w:r>
+      <w:r>
+        <w:rPr>
+          <w:lang w:val="de-DE"/>
+        </w:rPr>
+        <w:t xml:space="preserve"> übergeben</w:t>
+      </w:r>
+      <w:r>
+        <w:rPr>
+          <w:lang w:val="de-DE"/>
+        </w:rPr>
+        <w:t xml:space="preserve"> </w:t>
+      </w:r>
+      <w:r>
+        <w:rPr>
+          <w:lang w:val="de-DE"/>
+        </w:rPr>
+        <w:t>(UP, DOWN, LEFT, RIGHT oder STOP)</w:t>
+      </w:r>
+    </w:p>
+    <w:p>
+      <w:pPr>
+        <w:rPr>
+          <w:lang w:val="de-DE"/>
+        </w:rPr>
+      </w:pPr>
+      <w:r>
+        <w:rPr>
+          <w:lang w:val="de-DE"/>
+        </w:rPr>
+        <w:t xml:space="preserve">Dieser wird in ein Packet verpackt und an den </w:t>
+      </w:r>
+      <w:proofErr w:type="spellStart"/>
+      <w:r>
+        <w:rPr>
+          <w:lang w:val="de-DE"/>
+        </w:rPr>
+        <w:t>mBot</w:t>
+      </w:r>
+      <w:proofErr w:type="spellEnd"/>
+      <w:r>
+        <w:rPr>
+          <w:lang w:val="de-DE"/>
+        </w:rPr>
+        <w:t xml:space="preserve"> gesendet</w:t>
+      </w:r>
+    </w:p>
+    <w:p>
+      <w:pPr>
+        <w:rPr>
+          <w:lang w:val="de-DE"/>
+        </w:rPr>
+      </w:pPr>
+    </w:p>
+    <w:p>
+      <w:pPr>
+        <w:pStyle w:val="Listenabsatz"/>
+        <w:numPr>
+          <w:ilvl w:val="0"/>
+          <w:numId w:val="10"/>
+        </w:numPr>
+        <w:rPr>
+          <w:lang w:val="de-DE"/>
+        </w:rPr>
+      </w:pPr>
+      <w:r>
+        <w:rPr>
+          <w:lang w:val="de-DE"/>
+        </w:rPr>
+        <w:t>/</w:t>
+      </w:r>
+      <w:proofErr w:type="spellStart"/>
+      <w:r>
+        <w:rPr>
+          <w:lang w:val="de-DE"/>
+        </w:rPr>
+        <w:t>joystickControl</w:t>
+      </w:r>
+      <w:proofErr w:type="spellEnd"/>
+    </w:p>
+    <w:p>
+      <w:pPr>
+        <w:rPr>
+          <w:lang w:val="de-DE"/>
+        </w:rPr>
+      </w:pPr>
+      <w:r>
+        <w:rPr>
+          <w:lang w:val="de-DE"/>
+        </w:rPr>
+        <w:t xml:space="preserve">Ein </w:t>
+      </w:r>
+      <w:proofErr w:type="spellStart"/>
+      <w:r>
+        <w:rPr>
+          <w:lang w:val="de-DE"/>
+        </w:rPr>
+        <w:t>HttpServletRequest</w:t>
+      </w:r>
+      <w:proofErr w:type="spellEnd"/>
+      <w:r>
+        <w:rPr>
+          <w:lang w:val="de-DE"/>
+        </w:rPr>
+        <w:t xml:space="preserve"> wird von der vom Hauptseiten-</w:t>
+      </w:r>
+      <w:proofErr w:type="spellStart"/>
+      <w:r>
+        <w:rPr>
+          <w:lang w:val="de-DE"/>
+        </w:rPr>
+        <w:t>Script</w:t>
+      </w:r>
+      <w:proofErr w:type="spellEnd"/>
+      <w:r>
+        <w:rPr>
+          <w:lang w:val="de-DE"/>
+        </w:rPr>
+        <w:t xml:space="preserve"> </w:t>
+      </w:r>
+      <w:r>
+        <w:rPr>
+          <w:i/>
+          <w:iCs/>
+          <w:lang w:val="de-DE"/>
+        </w:rPr>
+        <w:t>eventlistener_keys.js</w:t>
+      </w:r>
+      <w:r>
+        <w:rPr>
+          <w:lang w:val="de-DE"/>
+        </w:rPr>
+        <w:t xml:space="preserve"> übergeben (UP, DOWN, LEFT, RIGHT</w:t>
+      </w:r>
+      <w:r>
+        <w:rPr>
+          <w:lang w:val="de-DE"/>
+        </w:rPr>
+        <w:t xml:space="preserve">, LEFT_B, RIGHT_B oder </w:t>
+      </w:r>
+      <w:r>
+        <w:rPr>
+          <w:lang w:val="de-DE"/>
+        </w:rPr>
+        <w:t>STOP)</w:t>
+      </w:r>
+    </w:p>
+    <w:p>
+      <w:pPr>
+        <w:rPr>
+          <w:lang w:val="de-DE"/>
+        </w:rPr>
+      </w:pPr>
+      <w:r>
+        <w:rPr>
+          <w:lang w:val="de-DE"/>
+        </w:rPr>
+        <w:t xml:space="preserve">Dieser wird in ein Packet verpackt und an den </w:t>
+      </w:r>
+      <w:proofErr w:type="spellStart"/>
+      <w:r>
+        <w:rPr>
+          <w:lang w:val="de-DE"/>
+        </w:rPr>
+        <w:t>mBot</w:t>
+      </w:r>
+      <w:proofErr w:type="spellEnd"/>
+      <w:r>
+        <w:rPr>
+          <w:lang w:val="de-DE"/>
+        </w:rPr>
+        <w:t xml:space="preserve"> gesendet</w:t>
+      </w:r>
+    </w:p>
+    <w:p>
+      <w:pPr>
+        <w:rPr>
+          <w:lang w:val="de-DE"/>
+        </w:rPr>
+      </w:pPr>
+    </w:p>
+    <w:p>
+      <w:pPr>
+        <w:pStyle w:val="Listenabsatz"/>
+        <w:numPr>
+          <w:ilvl w:val="0"/>
+          <w:numId w:val="10"/>
+        </w:numPr>
+        <w:rPr>
+          <w:lang w:val="de-DE"/>
+        </w:rPr>
+      </w:pPr>
+      <w:r>
+        <w:rPr>
+          <w:lang w:val="de-DE"/>
+        </w:rPr>
+        <w:t>/</w:t>
+      </w:r>
+      <w:proofErr w:type="spellStart"/>
+      <w:r>
+        <w:rPr>
+          <w:lang w:val="de-DE"/>
+        </w:rPr>
+        <w:t>speedControl</w:t>
+      </w:r>
+      <w:proofErr w:type="spellEnd"/>
+    </w:p>
+    <w:p>
+      <w:pPr>
+        <w:rPr>
+          <w:lang w:val="de-DE"/>
+        </w:rPr>
+      </w:pPr>
+      <w:r>
+        <w:rPr>
+          <w:lang w:val="de-DE"/>
+        </w:rPr>
+        <w:t xml:space="preserve">Ein </w:t>
+      </w:r>
+      <w:proofErr w:type="spellStart"/>
+      <w:r>
+        <w:rPr>
+          <w:lang w:val="de-DE"/>
+        </w:rPr>
+        <w:t>HttpServletRequest</w:t>
+      </w:r>
+      <w:proofErr w:type="spellEnd"/>
+      <w:r>
+        <w:rPr>
+          <w:lang w:val="de-DE"/>
+        </w:rPr>
+        <w:t xml:space="preserve"> wird von der vom Hauptseiten-</w:t>
+      </w:r>
+      <w:proofErr w:type="spellStart"/>
+      <w:r>
+        <w:rPr>
+          <w:lang w:val="de-DE"/>
+        </w:rPr>
+        <w:t>Script</w:t>
+      </w:r>
+      <w:proofErr w:type="spellEnd"/>
+      <w:r>
+        <w:rPr>
+          <w:lang w:val="de-DE"/>
+        </w:rPr>
+        <w:t xml:space="preserve"> </w:t>
+      </w:r>
+      <w:r>
+        <w:rPr>
+          <w:i/>
+          <w:iCs/>
+          <w:lang w:val="de-DE"/>
+        </w:rPr>
+        <w:t>index.</w:t>
+      </w:r>
+      <w:r>
+        <w:rPr>
+          <w:i/>
+          <w:iCs/>
+          <w:lang w:val="de-DE"/>
+        </w:rPr>
+        <w:t>js</w:t>
+      </w:r>
+      <w:r>
+        <w:rPr>
+          <w:lang w:val="de-DE"/>
+        </w:rPr>
+        <w:t xml:space="preserve"> übergeben </w:t>
+      </w:r>
+      <w:r>
+        <w:rPr>
+          <w:lang w:val="de-DE"/>
+        </w:rPr>
+        <w:br/>
+        <w:t xml:space="preserve">Dieser beinhaltet den Wert des Geschwindigkeits-Sliders </w:t>
+      </w:r>
+      <w:r>
+        <w:rPr>
+          <w:lang w:val="de-DE"/>
+        </w:rPr>
+        <w:t>(</w:t>
+      </w:r>
+      <w:r>
+        <w:rPr>
+          <w:lang w:val="de-DE"/>
+        </w:rPr>
+        <w:t>1 bis 100</w:t>
+      </w:r>
+      <w:r>
+        <w:rPr>
+          <w:lang w:val="de-DE"/>
+        </w:rPr>
+        <w:t>)</w:t>
+      </w:r>
+    </w:p>
+    <w:p>
+      <w:pPr>
+        <w:rPr>
+          <w:lang w:val="de-DE"/>
+        </w:rPr>
+      </w:pPr>
+      <w:r>
+        <w:rPr>
+          <w:lang w:val="de-DE"/>
+        </w:rPr>
+        <w:t xml:space="preserve">Dieser wird in ein Packet verpackt und an den </w:t>
+      </w:r>
+      <w:proofErr w:type="spellStart"/>
+      <w:r>
+        <w:rPr>
+          <w:lang w:val="de-DE"/>
+        </w:rPr>
+        <w:t>mBot</w:t>
+      </w:r>
+      <w:proofErr w:type="spellEnd"/>
+      <w:r>
+        <w:rPr>
+          <w:lang w:val="de-DE"/>
+        </w:rPr>
+        <w:t xml:space="preserve"> gesendet</w:t>
+      </w:r>
+    </w:p>
+    <w:p>
+      <w:pPr>
+        <w:rPr>
+          <w:lang w:val="de-DE"/>
+        </w:rPr>
+      </w:pPr>
+    </w:p>
+    <w:p>
+      <w:pPr>
+        <w:pStyle w:val="Listenabsatz"/>
+        <w:numPr>
+          <w:ilvl w:val="0"/>
+          <w:numId w:val="10"/>
+        </w:numPr>
+        <w:rPr>
+          <w:lang w:val="de-DE"/>
+        </w:rPr>
+      </w:pPr>
+      <w:r>
+        <w:rPr>
+          <w:lang w:val="de-DE"/>
+        </w:rPr>
+        <w:t>/</w:t>
+      </w:r>
+      <w:proofErr w:type="spellStart"/>
+      <w:r>
+        <w:rPr>
+          <w:lang w:val="de-DE"/>
+        </w:rPr>
+        <w:t>getSensordata</w:t>
+      </w:r>
+      <w:proofErr w:type="spellEnd"/>
+    </w:p>
+    <w:p>
+      <w:pPr>
+        <w:rPr>
+          <w:lang w:val="de-DE"/>
+        </w:rPr>
+      </w:pPr>
+      <w:r>
+        <w:rPr>
+          <w:lang w:val="de-DE"/>
+        </w:rPr>
+        <w:t xml:space="preserve">Ein String mit allen Sensordaten wird vom </w:t>
+      </w:r>
+      <w:proofErr w:type="spellStart"/>
+      <w:r>
+        <w:rPr>
+          <w:lang w:val="de-DE"/>
+        </w:rPr>
+        <w:t>mBot</w:t>
+      </w:r>
+      <w:proofErr w:type="spellEnd"/>
+      <w:r>
+        <w:rPr>
+          <w:lang w:val="de-DE"/>
+        </w:rPr>
+        <w:t xml:space="preserve"> übergeben</w:t>
+      </w:r>
+    </w:p>
+    <w:p>
+      <w:pPr>
+        <w:rPr>
+          <w:lang w:val="de-DE"/>
+        </w:rPr>
+      </w:pPr>
+      <w:r>
+        <w:rPr>
+          <w:lang w:val="de-DE"/>
+        </w:rPr>
+        <w:t xml:space="preserve">Lecker Bierchen </w:t>
+      </w:r>
+    </w:p>
+    <w:p>
+      <w:pPr>
+        <w:rPr>
+          <w:b/>
+          <w:bCs/>
+          <w:sz w:val="32"/>
+          <w:szCs w:val="32"/>
+          <w:lang w:val="de-DE"/>
+        </w:rPr>
+      </w:pPr>
+      <w:bookmarkStart w:id="25" w:name="_Toc163737351"/>
+      <w:r>
+        <w:rPr>
+          <w:lang w:val="de-DE"/>
+        </w:rPr>
+        <w:br w:type="page"/>
       </w:r>
     </w:p>
     <w:p>
@@ -7297,14 +8883,14 @@
           <w:lang w:val="de-DE"/>
         </w:rPr>
       </w:pPr>
-      <w:bookmarkStart w:id="23" w:name="_Toc156978961"/>
-      <w:r>
-        <w:rPr>
-          <w:lang w:val="de-DE"/>
-        </w:rPr>
+      <w:r>
+        <w:rPr>
+          <w:lang w:val="de-DE"/>
+        </w:rPr>
+        <w:lastRenderedPageBreak/>
         <w:t>Verteilungsdiagramme</w:t>
       </w:r>
-      <w:bookmarkEnd w:id="23"/>
+      <w:bookmarkEnd w:id="25"/>
     </w:p>
     <w:p>
       <w:pPr>
@@ -7356,14 +8942,14 @@
           <w:lang w:val="de-DE"/>
         </w:rPr>
       </w:pPr>
-      <w:bookmarkStart w:id="24" w:name="_Toc156978962"/>
+      <w:bookmarkStart w:id="26" w:name="_Toc163737352"/>
       <w:r>
         <w:rPr>
           <w:lang w:val="de-DE"/>
         </w:rPr>
         <w:t>Softwarekomponenten / Programme</w:t>
       </w:r>
-      <w:bookmarkEnd w:id="24"/>
+      <w:bookmarkEnd w:id="26"/>
     </w:p>
     <w:p>
       <w:pPr>
@@ -7377,7 +8963,7 @@
           <w:lang w:val="de-DE"/>
         </w:rPr>
       </w:pPr>
-      <w:bookmarkStart w:id="25" w:name="_Toc156978963"/>
+      <w:bookmarkStart w:id="27" w:name="_Toc163737353"/>
       <w:proofErr w:type="gramStart"/>
       <w:r>
         <w:rPr>
@@ -7385,7 +8971,7 @@
         </w:rPr>
         <w:t>SW Programme</w:t>
       </w:r>
-      <w:bookmarkEnd w:id="25"/>
+      <w:bookmarkEnd w:id="27"/>
       <w:proofErr w:type="gramEnd"/>
     </w:p>
     <w:p>
@@ -7460,12 +9046,11 @@
           <w:lang w:val="en-GB"/>
         </w:rPr>
       </w:pPr>
-      <w:bookmarkStart w:id="26" w:name="_Toc156978964"/>
+      <w:bookmarkStart w:id="28" w:name="_Toc163737354"/>
       <w:r>
         <w:rPr>
           <w:lang w:val="en-GB"/>
         </w:rPr>
-        <w:lastRenderedPageBreak/>
         <w:t xml:space="preserve">5.5.2 SW </w:t>
       </w:r>
       <w:proofErr w:type="spellStart"/>
@@ -7475,7 +9060,7 @@
         </w:rPr>
         <w:t>Komponenten</w:t>
       </w:r>
-      <w:bookmarkEnd w:id="26"/>
+      <w:bookmarkEnd w:id="28"/>
       <w:proofErr w:type="spellEnd"/>
     </w:p>
     <w:p>
@@ -7584,14 +9169,14 @@
           <w:lang w:val="de-DE"/>
         </w:rPr>
       </w:pPr>
-      <w:bookmarkStart w:id="27" w:name="_Toc156978965"/>
+      <w:bookmarkStart w:id="29" w:name="_Toc163737355"/>
       <w:r>
         <w:rPr>
           <w:lang w:val="de-DE"/>
         </w:rPr>
         <w:t>Projektdurchführung</w:t>
       </w:r>
-      <w:bookmarkEnd w:id="27"/>
+      <w:bookmarkEnd w:id="29"/>
     </w:p>
     <w:p>
       <w:pPr>
@@ -7605,14 +9190,14 @@
           <w:lang w:val="de-DE"/>
         </w:rPr>
       </w:pPr>
-      <w:bookmarkStart w:id="28" w:name="_Toc156978966"/>
+      <w:bookmarkStart w:id="30" w:name="_Toc163737356"/>
       <w:r>
         <w:rPr>
           <w:lang w:val="de-DE"/>
         </w:rPr>
         <w:t>Sprint 1</w:t>
       </w:r>
-      <w:bookmarkEnd w:id="28"/>
+      <w:bookmarkEnd w:id="30"/>
     </w:p>
     <w:p>
       <w:pPr>
@@ -7626,14 +9211,14 @@
           <w:lang w:val="de-DE"/>
         </w:rPr>
       </w:pPr>
-      <w:bookmarkStart w:id="29" w:name="_Toc156978967"/>
+      <w:bookmarkStart w:id="31" w:name="_Toc163737357"/>
       <w:r>
         <w:rPr>
           <w:lang w:val="de-DE"/>
         </w:rPr>
         <w:t>Sprintplanung</w:t>
       </w:r>
-      <w:bookmarkEnd w:id="29"/>
+      <w:bookmarkEnd w:id="31"/>
     </w:p>
     <w:p>
       <w:pPr>
@@ -7919,14 +9504,14 @@
           <w:lang w:val="de-DE"/>
         </w:rPr>
       </w:pPr>
-      <w:bookmarkStart w:id="30" w:name="_Toc156978968"/>
+      <w:bookmarkStart w:id="32" w:name="_Toc163737358"/>
       <w:r>
         <w:rPr>
           <w:lang w:val="de-DE"/>
         </w:rPr>
         <w:t>Sprint Demo</w:t>
       </w:r>
-      <w:bookmarkEnd w:id="30"/>
+      <w:bookmarkEnd w:id="32"/>
     </w:p>
     <w:p>
       <w:pPr>
@@ -7994,14 +9579,14 @@
           <w:lang w:val="de-DE"/>
         </w:rPr>
       </w:pPr>
-      <w:bookmarkStart w:id="31" w:name="_Toc156978969"/>
+      <w:bookmarkStart w:id="33" w:name="_Toc163737359"/>
       <w:r>
         <w:rPr>
           <w:lang w:val="de-DE"/>
         </w:rPr>
         <w:t>Sprint Retrospektive</w:t>
       </w:r>
-      <w:bookmarkEnd w:id="31"/>
+      <w:bookmarkEnd w:id="33"/>
     </w:p>
     <w:p>
       <w:pPr>
@@ -8190,7 +9775,7 @@
           <w:lang w:val="de-DE"/>
         </w:rPr>
       </w:pPr>
-      <w:bookmarkStart w:id="32" w:name="_Toc156978970"/>
+      <w:bookmarkStart w:id="34" w:name="_Toc163737360"/>
       <w:r>
         <w:rPr>
           <w:lang w:val="de-DE"/>
@@ -8198,7 +9783,7 @@
         <w:lastRenderedPageBreak/>
         <w:t>Sprint Zusammenfassung</w:t>
       </w:r>
-      <w:bookmarkEnd w:id="32"/>
+      <w:bookmarkEnd w:id="34"/>
     </w:p>
     <w:p>
       <w:pPr>
@@ -8387,7 +9972,6 @@
           <w:lang w:val="de-DE"/>
         </w:rPr>
       </w:pPr>
-      <w:bookmarkStart w:id="33" w:name="_Toc156978971"/>
       <w:r>
         <w:rPr>
           <w:lang w:val="de-DE"/>
@@ -8407,6 +9991,7 @@
           <w:lang w:val="de-DE"/>
         </w:rPr>
       </w:pPr>
+      <w:bookmarkStart w:id="35" w:name="_Toc163737361"/>
       <w:r>
         <w:rPr>
           <w:lang w:val="de-DE"/>
@@ -8414,7 +9999,7 @@
         <w:lastRenderedPageBreak/>
         <w:t>Sprint 2</w:t>
       </w:r>
-      <w:bookmarkEnd w:id="33"/>
+      <w:bookmarkEnd w:id="35"/>
       <w:r>
         <w:rPr>
           <w:lang w:val="de-DE"/>
@@ -8434,12 +10019,14 @@
           <w:lang w:val="de-DE"/>
         </w:rPr>
       </w:pPr>
+      <w:bookmarkStart w:id="36" w:name="_Toc163737362"/>
       <w:r>
         <w:rPr>
           <w:lang w:val="de-DE"/>
         </w:rPr>
         <w:t>Sprintplanung</w:t>
       </w:r>
+      <w:bookmarkEnd w:id="36"/>
     </w:p>
     <w:p>
       <w:pPr>
@@ -8777,12 +10364,14 @@
           <w:lang w:val="de-DE"/>
         </w:rPr>
       </w:pPr>
+      <w:bookmarkStart w:id="37" w:name="_Toc163737363"/>
       <w:r>
         <w:rPr>
           <w:lang w:val="de-DE"/>
         </w:rPr>
         <w:t>Sprint Demo</w:t>
       </w:r>
+      <w:bookmarkEnd w:id="37"/>
     </w:p>
     <w:p>
       <w:pPr>
@@ -8835,12 +10424,14 @@
           <w:lang w:val="de-DE"/>
         </w:rPr>
       </w:pPr>
+      <w:bookmarkStart w:id="38" w:name="_Toc163737364"/>
       <w:r>
         <w:rPr>
           <w:lang w:val="de-DE"/>
         </w:rPr>
         <w:t>Sprint Retrospektive</w:t>
       </w:r>
+      <w:bookmarkEnd w:id="38"/>
     </w:p>
     <w:p>
       <w:pPr>
@@ -8931,12 +10522,14 @@
           <w:lang w:val="de-DE"/>
         </w:rPr>
       </w:pPr>
+      <w:bookmarkStart w:id="39" w:name="_Toc163737365"/>
       <w:r>
         <w:rPr>
           <w:lang w:val="de-DE"/>
         </w:rPr>
         <w:t>Sprint Zusammenfassung</w:t>
       </w:r>
+      <w:bookmarkEnd w:id="39"/>
     </w:p>
     <w:p>
       <w:pPr>
@@ -9123,6 +10716,7 @@
           <w:lang w:val="de-DE"/>
         </w:rPr>
       </w:pPr>
+      <w:bookmarkStart w:id="40" w:name="_Toc163737366"/>
       <w:r>
         <w:rPr>
           <w:lang w:val="de-DE"/>
@@ -9130,6 +10724,7 @@
         <w:lastRenderedPageBreak/>
         <w:t>Sprint 3</w:t>
       </w:r>
+      <w:bookmarkEnd w:id="40"/>
     </w:p>
     <w:p>
       <w:pPr>
@@ -9143,12 +10738,14 @@
           <w:lang w:val="de-DE"/>
         </w:rPr>
       </w:pPr>
+      <w:bookmarkStart w:id="41" w:name="_Toc163737367"/>
       <w:r>
         <w:rPr>
           <w:lang w:val="de-DE"/>
         </w:rPr>
         <w:t>Sprintplanung</w:t>
       </w:r>
+      <w:bookmarkEnd w:id="41"/>
     </w:p>
     <w:p>
       <w:pPr>
@@ -9318,12 +10915,14 @@
           <w:lang w:val="de-DE"/>
         </w:rPr>
       </w:pPr>
+      <w:bookmarkStart w:id="42" w:name="_Toc163737368"/>
       <w:r>
         <w:rPr>
           <w:lang w:val="de-DE"/>
         </w:rPr>
         <w:t>Sprint Demo</w:t>
       </w:r>
+      <w:bookmarkEnd w:id="42"/>
     </w:p>
     <w:p>
       <w:pPr>
@@ -9376,12 +10975,14 @@
           <w:lang w:val="de-DE"/>
         </w:rPr>
       </w:pPr>
+      <w:bookmarkStart w:id="43" w:name="_Toc163737369"/>
       <w:r>
         <w:rPr>
           <w:lang w:val="de-DE"/>
         </w:rPr>
         <w:t>Sprint Retrospektive</w:t>
       </w:r>
+      <w:bookmarkEnd w:id="43"/>
     </w:p>
     <w:p>
       <w:pPr>
@@ -9472,12 +11073,14 @@
           <w:lang w:val="de-DE"/>
         </w:rPr>
       </w:pPr>
+      <w:bookmarkStart w:id="44" w:name="_Toc163737370"/>
       <w:r>
         <w:rPr>
           <w:lang w:val="de-DE"/>
         </w:rPr>
         <w:t>Sprint Zusammenfassung</w:t>
       </w:r>
+      <w:bookmarkEnd w:id="44"/>
     </w:p>
     <w:p>
       <w:pPr>
@@ -9661,7 +11264,7 @@
           <w:lang w:val="de-DE"/>
         </w:rPr>
       </w:pPr>
-      <w:bookmarkStart w:id="34" w:name="_Toc156978976"/>
+      <w:bookmarkStart w:id="45" w:name="_Toc163737371"/>
       <w:r>
         <w:rPr>
           <w:lang w:val="de-DE"/>
@@ -9669,7 +11272,7 @@
         <w:lastRenderedPageBreak/>
         <w:t>Sprint n</w:t>
       </w:r>
-      <w:bookmarkEnd w:id="34"/>
+      <w:bookmarkEnd w:id="45"/>
     </w:p>
     <w:p>
       <w:pPr>
@@ -9703,7 +11306,7 @@
           <w:lang w:val="de-DE"/>
         </w:rPr>
       </w:pPr>
-      <w:bookmarkStart w:id="35" w:name="_Toc156978977"/>
+      <w:bookmarkStart w:id="46" w:name="_Toc163737372"/>
       <w:r>
         <w:rPr>
           <w:lang w:val="de-DE"/>
@@ -9717,7 +11320,7 @@
         </w:rPr>
         <w:t>deployment</w:t>
       </w:r>
-      <w:bookmarkEnd w:id="35"/>
+      <w:bookmarkEnd w:id="46"/>
       <w:proofErr w:type="spellEnd"/>
     </w:p>
     <w:p>
@@ -9763,7 +11366,7 @@
           <w:lang w:val="de-DE"/>
         </w:rPr>
       </w:pPr>
-      <w:bookmarkStart w:id="36" w:name="_Toc156978978"/>
+      <w:bookmarkStart w:id="47" w:name="_Toc163737373"/>
       <w:proofErr w:type="spellStart"/>
       <w:r>
         <w:rPr>
@@ -9771,7 +11374,7 @@
         </w:rPr>
         <w:t>Projektabschluß</w:t>
       </w:r>
-      <w:bookmarkEnd w:id="36"/>
+      <w:bookmarkEnd w:id="47"/>
       <w:proofErr w:type="spellEnd"/>
     </w:p>
     <w:p>
@@ -9786,14 +11389,14 @@
           <w:lang w:val="de-DE"/>
         </w:rPr>
       </w:pPr>
-      <w:bookmarkStart w:id="37" w:name="_Toc156978979"/>
+      <w:bookmarkStart w:id="48" w:name="_Toc163737374"/>
       <w:r>
         <w:rPr>
           <w:lang w:val="de-DE"/>
         </w:rPr>
         <w:t>Projektzusammenfassung</w:t>
       </w:r>
-      <w:bookmarkEnd w:id="37"/>
+      <w:bookmarkEnd w:id="48"/>
     </w:p>
     <w:p>
       <w:pPr>
@@ -9822,14 +11425,14 @@
           <w:lang w:val="de-DE"/>
         </w:rPr>
       </w:pPr>
-      <w:bookmarkStart w:id="38" w:name="_Toc156978980"/>
+      <w:bookmarkStart w:id="49" w:name="_Toc163737375"/>
       <w:r>
         <w:rPr>
           <w:lang w:val="de-DE"/>
         </w:rPr>
         <w:t>Attachments</w:t>
       </w:r>
-      <w:bookmarkEnd w:id="38"/>
+      <w:bookmarkEnd w:id="49"/>
     </w:p>
     <w:p>
       <w:pPr>
@@ -9890,7 +11493,7 @@
 </file>
 
 <file path=word/endnotes.xml><?xml version="1.0" encoding="utf-8"?>
-<w:endnotes xmlns:wpc="http://schemas.microsoft.com/office/word/2010/wordprocessingCanvas" xmlns:cx="http://schemas.microsoft.com/office/drawing/2014/chartex" xmlns:cx1="http://schemas.microsoft.com/office/drawing/2015/9/8/chartex" xmlns:cx2="http://schemas.microsoft.com/office/drawing/2015/10/21/chartex" xmlns:cx3="http://schemas.microsoft.com/office/drawing/2016/5/9/chartex" xmlns:cx4="http://schemas.microsoft.com/office/drawing/2016/5/10/chartex" xmlns:cx5="http://schemas.microsoft.com/office/drawing/2016/5/11/chartex" xmlns:cx6="http://schemas.microsoft.com/office/drawing/2016/5/12/chartex" xmlns:cx7="http://schemas.microsoft.com/office/drawing/2016/5/13/chartex" xmlns:cx8="http://schemas.microsoft.com/office/drawing/2016/5/14/chartex" xmlns:mc="http://schemas.openxmlformats.org/markup-compatibility/2006" xmlns:aink="http://schemas.microsoft.com/office/drawing/2016/ink" xmlns:am3d="http://schemas.microsoft.com/office/drawing/2017/model3d" xmlns:o="urn:schemas-microsoft-com:office:office" xmlns:oel="http://schemas.microsoft.com/office/2019/extlst" xmlns:r="http://schemas.openxmlformats.org/officeDocument/2006/relationships" xmlns:m="http://schemas.openxmlformats.org/officeDocument/2006/math" xmlns:v="urn:schemas-microsoft-com:vml" xmlns:wp14="http://schemas.microsoft.com/office/word/2010/wordprocessingDrawing" xmlns:wp="http://schemas.openxmlformats.org/drawingml/2006/wordprocessingDrawing" xmlns:w10="urn:schemas-microsoft-com:office:word" xmlns:w="http://schemas.openxmlformats.org/wordprocessingml/2006/main" xmlns:w14="http://schemas.microsoft.com/office/word/2010/wordml" xmlns:w15="http://schemas.microsoft.com/office/word/2012/wordml" xmlns:w16cex="http://schemas.microsoft.com/office/word/2018/wordml/cex" xmlns:w16cid="http://schemas.microsoft.com/office/word/2016/wordml/cid" xmlns:w16="http://schemas.microsoft.com/office/word/2018/wordml" xmlns:w16sdtdh="http://schemas.microsoft.com/office/word/2020/wordml/sdtdatahash" xmlns:w16se="http://schemas.microsoft.com/office/word/2015/wordml/symex" xmlns:wpg="http://schemas.microsoft.com/office/word/2010/wordprocessingGroup" xmlns:wpi="http://schemas.microsoft.com/office/word/2010/wordprocessingInk" xmlns:wne="http://schemas.microsoft.com/office/word/2006/wordml" xmlns:wps="http://schemas.microsoft.com/office/word/2010/wordprocessingShape" mc:Ignorable="w14 w15 w16se w16cid w16 w16cex w16sdtdh wp14">
+<w:endnotes xmlns:wpc="http://schemas.microsoft.com/office/word/2010/wordprocessingCanvas" xmlns:cx="http://schemas.microsoft.com/office/drawing/2014/chartex" xmlns:cx1="http://schemas.microsoft.com/office/drawing/2015/9/8/chartex" xmlns:cx2="http://schemas.microsoft.com/office/drawing/2015/10/21/chartex" xmlns:cx3="http://schemas.microsoft.com/office/drawing/2016/5/9/chartex" xmlns:cx4="http://schemas.microsoft.com/office/drawing/2016/5/10/chartex" xmlns:cx5="http://schemas.microsoft.com/office/drawing/2016/5/11/chartex" xmlns:cx6="http://schemas.microsoft.com/office/drawing/2016/5/12/chartex" xmlns:cx7="http://schemas.microsoft.com/office/drawing/2016/5/13/chartex" xmlns:cx8="http://schemas.microsoft.com/office/drawing/2016/5/14/chartex" xmlns:mc="http://schemas.openxmlformats.org/markup-compatibility/2006" xmlns:aink="http://schemas.microsoft.com/office/drawing/2016/ink" xmlns:am3d="http://schemas.microsoft.com/office/drawing/2017/model3d" xmlns:o="urn:schemas-microsoft-com:office:office" xmlns:oel="http://schemas.microsoft.com/office/2019/extlst" xmlns:r="http://schemas.openxmlformats.org/officeDocument/2006/relationships" xmlns:m="http://schemas.openxmlformats.org/officeDocument/2006/math" xmlns:v="urn:schemas-microsoft-com:vml" xmlns:wp14="http://schemas.microsoft.com/office/word/2010/wordprocessingDrawing" xmlns:wp="http://schemas.openxmlformats.org/drawingml/2006/wordprocessingDrawing" xmlns:w10="urn:schemas-microsoft-com:office:word" xmlns:w="http://schemas.openxmlformats.org/wordprocessingml/2006/main" xmlns:w14="http://schemas.microsoft.com/office/word/2010/wordml" xmlns:w15="http://schemas.microsoft.com/office/word/2012/wordml" xmlns:w16cex="http://schemas.microsoft.com/office/word/2018/wordml/cex" xmlns:w16cid="http://schemas.microsoft.com/office/word/2016/wordml/cid" xmlns:w16="http://schemas.microsoft.com/office/word/2018/wordml" xmlns:w16du="http://schemas.microsoft.com/office/word/2023/wordml/word16du" xmlns:w16sdtdh="http://schemas.microsoft.com/office/word/2020/wordml/sdtdatahash" xmlns:w16se="http://schemas.microsoft.com/office/word/2015/wordml/symex" xmlns:wpg="http://schemas.microsoft.com/office/word/2010/wordprocessingGroup" xmlns:wpi="http://schemas.microsoft.com/office/word/2010/wordprocessingInk" xmlns:wne="http://schemas.microsoft.com/office/word/2006/wordml" xmlns:wps="http://schemas.microsoft.com/office/word/2010/wordprocessingShape" mc:Ignorable="w14 w15 w16se w16cid w16 w16cex w16sdtdh w16du wp14">
   <w:endnote w:type="separator" w:id="-1">
     <w:p>
       <w:r>
@@ -9909,7 +11512,7 @@
 </file>
 
 <file path=word/footer1.xml><?xml version="1.0" encoding="utf-8"?>
-<w:ftr xmlns:wpc="http://schemas.microsoft.com/office/word/2010/wordprocessingCanvas" xmlns:cx="http://schemas.microsoft.com/office/drawing/2014/chartex" xmlns:cx1="http://schemas.microsoft.com/office/drawing/2015/9/8/chartex" xmlns:cx2="http://schemas.microsoft.com/office/drawing/2015/10/21/chartex" xmlns:cx3="http://schemas.microsoft.com/office/drawing/2016/5/9/chartex" xmlns:cx4="http://schemas.microsoft.com/office/drawing/2016/5/10/chartex" xmlns:cx5="http://schemas.microsoft.com/office/drawing/2016/5/11/chartex" xmlns:cx6="http://schemas.microsoft.com/office/drawing/2016/5/12/chartex" xmlns:cx7="http://schemas.microsoft.com/office/drawing/2016/5/13/chartex" xmlns:cx8="http://schemas.microsoft.com/office/drawing/2016/5/14/chartex" xmlns:mc="http://schemas.openxmlformats.org/markup-compatibility/2006" xmlns:aink="http://schemas.microsoft.com/office/drawing/2016/ink" xmlns:am3d="http://schemas.microsoft.com/office/drawing/2017/model3d" xmlns:o="urn:schemas-microsoft-com:office:office" xmlns:oel="http://schemas.microsoft.com/office/2019/extlst" xmlns:r="http://schemas.openxmlformats.org/officeDocument/2006/relationships" xmlns:m="http://schemas.openxmlformats.org/officeDocument/2006/math" xmlns:v="urn:schemas-microsoft-com:vml" xmlns:wp14="http://schemas.microsoft.com/office/word/2010/wordprocessingDrawing" xmlns:wp="http://schemas.openxmlformats.org/drawingml/2006/wordprocessingDrawing" xmlns:w10="urn:schemas-microsoft-com:office:word" xmlns:w="http://schemas.openxmlformats.org/wordprocessingml/2006/main" xmlns:w14="http://schemas.microsoft.com/office/word/2010/wordml" xmlns:w15="http://schemas.microsoft.com/office/word/2012/wordml" xmlns:w16cex="http://schemas.microsoft.com/office/word/2018/wordml/cex" xmlns:w16cid="http://schemas.microsoft.com/office/word/2016/wordml/cid" xmlns:w16="http://schemas.microsoft.com/office/word/2018/wordml" xmlns:w16sdtdh="http://schemas.microsoft.com/office/word/2020/wordml/sdtdatahash" xmlns:w16se="http://schemas.microsoft.com/office/word/2015/wordml/symex" xmlns:wpg="http://schemas.microsoft.com/office/word/2010/wordprocessingGroup" xmlns:wpi="http://schemas.microsoft.com/office/word/2010/wordprocessingInk" xmlns:wne="http://schemas.microsoft.com/office/word/2006/wordml" xmlns:wps="http://schemas.microsoft.com/office/word/2010/wordprocessingShape" mc:Ignorable="w14 w15 w16se w16cid w16 w16cex w16sdtdh wp14">
+<w:ftr xmlns:wpc="http://schemas.microsoft.com/office/word/2010/wordprocessingCanvas" xmlns:cx="http://schemas.microsoft.com/office/drawing/2014/chartex" xmlns:cx1="http://schemas.microsoft.com/office/drawing/2015/9/8/chartex" xmlns:cx2="http://schemas.microsoft.com/office/drawing/2015/10/21/chartex" xmlns:cx3="http://schemas.microsoft.com/office/drawing/2016/5/9/chartex" xmlns:cx4="http://schemas.microsoft.com/office/drawing/2016/5/10/chartex" xmlns:cx5="http://schemas.microsoft.com/office/drawing/2016/5/11/chartex" xmlns:cx6="http://schemas.microsoft.com/office/drawing/2016/5/12/chartex" xmlns:cx7="http://schemas.microsoft.com/office/drawing/2016/5/13/chartex" xmlns:cx8="http://schemas.microsoft.com/office/drawing/2016/5/14/chartex" xmlns:mc="http://schemas.openxmlformats.org/markup-compatibility/2006" xmlns:aink="http://schemas.microsoft.com/office/drawing/2016/ink" xmlns:am3d="http://schemas.microsoft.com/office/drawing/2017/model3d" xmlns:o="urn:schemas-microsoft-com:office:office" xmlns:oel="http://schemas.microsoft.com/office/2019/extlst" xmlns:r="http://schemas.openxmlformats.org/officeDocument/2006/relationships" xmlns:m="http://schemas.openxmlformats.org/officeDocument/2006/math" xmlns:v="urn:schemas-microsoft-com:vml" xmlns:wp14="http://schemas.microsoft.com/office/word/2010/wordprocessingDrawing" xmlns:wp="http://schemas.openxmlformats.org/drawingml/2006/wordprocessingDrawing" xmlns:w10="urn:schemas-microsoft-com:office:word" xmlns:w="http://schemas.openxmlformats.org/wordprocessingml/2006/main" xmlns:w14="http://schemas.microsoft.com/office/word/2010/wordml" xmlns:w15="http://schemas.microsoft.com/office/word/2012/wordml" xmlns:w16cex="http://schemas.microsoft.com/office/word/2018/wordml/cex" xmlns:w16cid="http://schemas.microsoft.com/office/word/2016/wordml/cid" xmlns:w16="http://schemas.microsoft.com/office/word/2018/wordml" xmlns:w16du="http://schemas.microsoft.com/office/word/2023/wordml/word16du" xmlns:w16sdtdh="http://schemas.microsoft.com/office/word/2020/wordml/sdtdatahash" xmlns:w16se="http://schemas.microsoft.com/office/word/2015/wordml/symex" xmlns:wpg="http://schemas.microsoft.com/office/word/2010/wordprocessingGroup" xmlns:wpi="http://schemas.microsoft.com/office/word/2010/wordprocessingInk" xmlns:wne="http://schemas.microsoft.com/office/word/2006/wordml" xmlns:wps="http://schemas.microsoft.com/office/word/2010/wordprocessingShape" mc:Ignorable="w14 w15 w16se w16cid w16 w16cex w16sdtdh w16du wp14">
   <w:sdt>
     <w:sdtPr>
       <w:rPr>
@@ -9957,7 +11560,7 @@
 </file>
 
 <file path=word/footer2.xml><?xml version="1.0" encoding="utf-8"?>
-<w:ftr xmlns:wpc="http://schemas.microsoft.com/office/word/2010/wordprocessingCanvas" xmlns:cx="http://schemas.microsoft.com/office/drawing/2014/chartex" xmlns:cx1="http://schemas.microsoft.com/office/drawing/2015/9/8/chartex" xmlns:cx2="http://schemas.microsoft.com/office/drawing/2015/10/21/chartex" xmlns:cx3="http://schemas.microsoft.com/office/drawing/2016/5/9/chartex" xmlns:cx4="http://schemas.microsoft.com/office/drawing/2016/5/10/chartex" xmlns:cx5="http://schemas.microsoft.com/office/drawing/2016/5/11/chartex" xmlns:cx6="http://schemas.microsoft.com/office/drawing/2016/5/12/chartex" xmlns:cx7="http://schemas.microsoft.com/office/drawing/2016/5/13/chartex" xmlns:cx8="http://schemas.microsoft.com/office/drawing/2016/5/14/chartex" xmlns:mc="http://schemas.openxmlformats.org/markup-compatibility/2006" xmlns:aink="http://schemas.microsoft.com/office/drawing/2016/ink" xmlns:am3d="http://schemas.microsoft.com/office/drawing/2017/model3d" xmlns:o="urn:schemas-microsoft-com:office:office" xmlns:oel="http://schemas.microsoft.com/office/2019/extlst" xmlns:r="http://schemas.openxmlformats.org/officeDocument/2006/relationships" xmlns:m="http://schemas.openxmlformats.org/officeDocument/2006/math" xmlns:v="urn:schemas-microsoft-com:vml" xmlns:wp14="http://schemas.microsoft.com/office/word/2010/wordprocessingDrawing" xmlns:wp="http://schemas.openxmlformats.org/drawingml/2006/wordprocessingDrawing" xmlns:w10="urn:schemas-microsoft-com:office:word" xmlns:w="http://schemas.openxmlformats.org/wordprocessingml/2006/main" xmlns:w14="http://schemas.microsoft.com/office/word/2010/wordml" xmlns:w15="http://schemas.microsoft.com/office/word/2012/wordml" xmlns:w16cex="http://schemas.microsoft.com/office/word/2018/wordml/cex" xmlns:w16cid="http://schemas.microsoft.com/office/word/2016/wordml/cid" xmlns:w16="http://schemas.microsoft.com/office/word/2018/wordml" xmlns:w16sdtdh="http://schemas.microsoft.com/office/word/2020/wordml/sdtdatahash" xmlns:w16se="http://schemas.microsoft.com/office/word/2015/wordml/symex" xmlns:wpg="http://schemas.microsoft.com/office/word/2010/wordprocessingGroup" xmlns:wpi="http://schemas.microsoft.com/office/word/2010/wordprocessingInk" xmlns:wne="http://schemas.microsoft.com/office/word/2006/wordml" xmlns:wps="http://schemas.microsoft.com/office/word/2010/wordprocessingShape" mc:Ignorable="w14 w15 w16se w16cid w16 w16cex w16sdtdh wp14">
+<w:ftr xmlns:wpc="http://schemas.microsoft.com/office/word/2010/wordprocessingCanvas" xmlns:cx="http://schemas.microsoft.com/office/drawing/2014/chartex" xmlns:cx1="http://schemas.microsoft.com/office/drawing/2015/9/8/chartex" xmlns:cx2="http://schemas.microsoft.com/office/drawing/2015/10/21/chartex" xmlns:cx3="http://schemas.microsoft.com/office/drawing/2016/5/9/chartex" xmlns:cx4="http://schemas.microsoft.com/office/drawing/2016/5/10/chartex" xmlns:cx5="http://schemas.microsoft.com/office/drawing/2016/5/11/chartex" xmlns:cx6="http://schemas.microsoft.com/office/drawing/2016/5/12/chartex" xmlns:cx7="http://schemas.microsoft.com/office/drawing/2016/5/13/chartex" xmlns:cx8="http://schemas.microsoft.com/office/drawing/2016/5/14/chartex" xmlns:mc="http://schemas.openxmlformats.org/markup-compatibility/2006" xmlns:aink="http://schemas.microsoft.com/office/drawing/2016/ink" xmlns:am3d="http://schemas.microsoft.com/office/drawing/2017/model3d" xmlns:o="urn:schemas-microsoft-com:office:office" xmlns:oel="http://schemas.microsoft.com/office/2019/extlst" xmlns:r="http://schemas.openxmlformats.org/officeDocument/2006/relationships" xmlns:m="http://schemas.openxmlformats.org/officeDocument/2006/math" xmlns:v="urn:schemas-microsoft-com:vml" xmlns:wp14="http://schemas.microsoft.com/office/word/2010/wordprocessingDrawing" xmlns:wp="http://schemas.openxmlformats.org/drawingml/2006/wordprocessingDrawing" xmlns:w10="urn:schemas-microsoft-com:office:word" xmlns:w="http://schemas.openxmlformats.org/wordprocessingml/2006/main" xmlns:w14="http://schemas.microsoft.com/office/word/2010/wordml" xmlns:w15="http://schemas.microsoft.com/office/word/2012/wordml" xmlns:w16cex="http://schemas.microsoft.com/office/word/2018/wordml/cex" xmlns:w16cid="http://schemas.microsoft.com/office/word/2016/wordml/cid" xmlns:w16="http://schemas.microsoft.com/office/word/2018/wordml" xmlns:w16du="http://schemas.microsoft.com/office/word/2023/wordml/word16du" xmlns:w16sdtdh="http://schemas.microsoft.com/office/word/2020/wordml/sdtdatahash" xmlns:w16se="http://schemas.microsoft.com/office/word/2015/wordml/symex" xmlns:wpg="http://schemas.microsoft.com/office/word/2010/wordprocessingGroup" xmlns:wpi="http://schemas.microsoft.com/office/word/2010/wordprocessingInk" xmlns:wne="http://schemas.microsoft.com/office/word/2006/wordml" xmlns:wps="http://schemas.microsoft.com/office/word/2010/wordprocessingShape" mc:Ignorable="w14 w15 w16se w16cid w16 w16cex w16sdtdh w16du wp14">
   <w:p>
     <w:pPr>
       <w:pStyle w:val="Fuzeile"/>
@@ -9998,7 +11601,7 @@
         <w:rPr>
           <w:noProof/>
         </w:rPr>
-        <w:t>15</w:t>
+        <w:t>16</w:t>
       </w:r>
     </w:fldSimple>
   </w:p>
@@ -10006,7 +11609,7 @@
 </file>
 
 <file path=word/footnotes.xml><?xml version="1.0" encoding="utf-8"?>
-<w:footnotes xmlns:wpc="http://schemas.microsoft.com/office/word/2010/wordprocessingCanvas" xmlns:cx="http://schemas.microsoft.com/office/drawing/2014/chartex" xmlns:cx1="http://schemas.microsoft.com/office/drawing/2015/9/8/chartex" xmlns:cx2="http://schemas.microsoft.com/office/drawing/2015/10/21/chartex" xmlns:cx3="http://schemas.microsoft.com/office/drawing/2016/5/9/chartex" xmlns:cx4="http://schemas.microsoft.com/office/drawing/2016/5/10/chartex" xmlns:cx5="http://schemas.microsoft.com/office/drawing/2016/5/11/chartex" xmlns:cx6="http://schemas.microsoft.com/office/drawing/2016/5/12/chartex" xmlns:cx7="http://schemas.microsoft.com/office/drawing/2016/5/13/chartex" xmlns:cx8="http://schemas.microsoft.com/office/drawing/2016/5/14/chartex" xmlns:mc="http://schemas.openxmlformats.org/markup-compatibility/2006" xmlns:aink="http://schemas.microsoft.com/office/drawing/2016/ink" xmlns:am3d="http://schemas.microsoft.com/office/drawing/2017/model3d" xmlns:o="urn:schemas-microsoft-com:office:office" xmlns:oel="http://schemas.microsoft.com/office/2019/extlst" xmlns:r="http://schemas.openxmlformats.org/officeDocument/2006/relationships" xmlns:m="http://schemas.openxmlformats.org/officeDocument/2006/math" xmlns:v="urn:schemas-microsoft-com:vml" xmlns:wp14="http://schemas.microsoft.com/office/word/2010/wordprocessingDrawing" xmlns:wp="http://schemas.openxmlformats.org/drawingml/2006/wordprocessingDrawing" xmlns:w10="urn:schemas-microsoft-com:office:word" xmlns:w="http://schemas.openxmlformats.org/wordprocessingml/2006/main" xmlns:w14="http://schemas.microsoft.com/office/word/2010/wordml" xmlns:w15="http://schemas.microsoft.com/office/word/2012/wordml" xmlns:w16cex="http://schemas.microsoft.com/office/word/2018/wordml/cex" xmlns:w16cid="http://schemas.microsoft.com/office/word/2016/wordml/cid" xmlns:w16="http://schemas.microsoft.com/office/word/2018/wordml" xmlns:w16sdtdh="http://schemas.microsoft.com/office/word/2020/wordml/sdtdatahash" xmlns:w16se="http://schemas.microsoft.com/office/word/2015/wordml/symex" xmlns:wpg="http://schemas.microsoft.com/office/word/2010/wordprocessingGroup" xmlns:wpi="http://schemas.microsoft.com/office/word/2010/wordprocessingInk" xmlns:wne="http://schemas.microsoft.com/office/word/2006/wordml" xmlns:wps="http://schemas.microsoft.com/office/word/2010/wordprocessingShape" mc:Ignorable="w14 w15 w16se w16cid w16 w16cex w16sdtdh wp14">
+<w:footnotes xmlns:wpc="http://schemas.microsoft.com/office/word/2010/wordprocessingCanvas" xmlns:cx="http://schemas.microsoft.com/office/drawing/2014/chartex" xmlns:cx1="http://schemas.microsoft.com/office/drawing/2015/9/8/chartex" xmlns:cx2="http://schemas.microsoft.com/office/drawing/2015/10/21/chartex" xmlns:cx3="http://schemas.microsoft.com/office/drawing/2016/5/9/chartex" xmlns:cx4="http://schemas.microsoft.com/office/drawing/2016/5/10/chartex" xmlns:cx5="http://schemas.microsoft.com/office/drawing/2016/5/11/chartex" xmlns:cx6="http://schemas.microsoft.com/office/drawing/2016/5/12/chartex" xmlns:cx7="http://schemas.microsoft.com/office/drawing/2016/5/13/chartex" xmlns:cx8="http://schemas.microsoft.com/office/drawing/2016/5/14/chartex" xmlns:mc="http://schemas.openxmlformats.org/markup-compatibility/2006" xmlns:aink="http://schemas.microsoft.com/office/drawing/2016/ink" xmlns:am3d="http://schemas.microsoft.com/office/drawing/2017/model3d" xmlns:o="urn:schemas-microsoft-com:office:office" xmlns:oel="http://schemas.microsoft.com/office/2019/extlst" xmlns:r="http://schemas.openxmlformats.org/officeDocument/2006/relationships" xmlns:m="http://schemas.openxmlformats.org/officeDocument/2006/math" xmlns:v="urn:schemas-microsoft-com:vml" xmlns:wp14="http://schemas.microsoft.com/office/word/2010/wordprocessingDrawing" xmlns:wp="http://schemas.openxmlformats.org/drawingml/2006/wordprocessingDrawing" xmlns:w10="urn:schemas-microsoft-com:office:word" xmlns:w="http://schemas.openxmlformats.org/wordprocessingml/2006/main" xmlns:w14="http://schemas.microsoft.com/office/word/2010/wordml" xmlns:w15="http://schemas.microsoft.com/office/word/2012/wordml" xmlns:w16cex="http://schemas.microsoft.com/office/word/2018/wordml/cex" xmlns:w16cid="http://schemas.microsoft.com/office/word/2016/wordml/cid" xmlns:w16="http://schemas.microsoft.com/office/word/2018/wordml" xmlns:w16du="http://schemas.microsoft.com/office/word/2023/wordml/word16du" xmlns:w16sdtdh="http://schemas.microsoft.com/office/word/2020/wordml/sdtdatahash" xmlns:w16se="http://schemas.microsoft.com/office/word/2015/wordml/symex" xmlns:wpg="http://schemas.microsoft.com/office/word/2010/wordprocessingGroup" xmlns:wpi="http://schemas.microsoft.com/office/word/2010/wordprocessingInk" xmlns:wne="http://schemas.microsoft.com/office/word/2006/wordml" xmlns:wps="http://schemas.microsoft.com/office/word/2010/wordprocessingShape" mc:Ignorable="w14 w15 w16se w16cid w16 w16cex w16sdtdh w16du wp14">
   <w:footnote w:type="separator" w:id="-1">
     <w:p>
       <w:r>
@@ -10025,7 +11628,7 @@
 </file>
 
 <file path=word/header1.xml><?xml version="1.0" encoding="utf-8"?>
-<w:hdr xmlns:wpc="http://schemas.microsoft.com/office/word/2010/wordprocessingCanvas" xmlns:cx="http://schemas.microsoft.com/office/drawing/2014/chartex" xmlns:cx1="http://schemas.microsoft.com/office/drawing/2015/9/8/chartex" xmlns:cx2="http://schemas.microsoft.com/office/drawing/2015/10/21/chartex" xmlns:cx3="http://schemas.microsoft.com/office/drawing/2016/5/9/chartex" xmlns:cx4="http://schemas.microsoft.com/office/drawing/2016/5/10/chartex" xmlns:cx5="http://schemas.microsoft.com/office/drawing/2016/5/11/chartex" xmlns:cx6="http://schemas.microsoft.com/office/drawing/2016/5/12/chartex" xmlns:cx7="http://schemas.microsoft.com/office/drawing/2016/5/13/chartex" xmlns:cx8="http://schemas.microsoft.com/office/drawing/2016/5/14/chartex" xmlns:mc="http://schemas.openxmlformats.org/markup-compatibility/2006" xmlns:aink="http://schemas.microsoft.com/office/drawing/2016/ink" xmlns:am3d="http://schemas.microsoft.com/office/drawing/2017/model3d" xmlns:o="urn:schemas-microsoft-com:office:office" xmlns:oel="http://schemas.microsoft.com/office/2019/extlst" xmlns:r="http://schemas.openxmlformats.org/officeDocument/2006/relationships" xmlns:m="http://schemas.openxmlformats.org/officeDocument/2006/math" xmlns:v="urn:schemas-microsoft-com:vml" xmlns:wp14="http://schemas.microsoft.com/office/word/2010/wordprocessingDrawing" xmlns:wp="http://schemas.openxmlformats.org/drawingml/2006/wordprocessingDrawing" xmlns:w10="urn:schemas-microsoft-com:office:word" xmlns:w="http://schemas.openxmlformats.org/wordprocessingml/2006/main" xmlns:w14="http://schemas.microsoft.com/office/word/2010/wordml" xmlns:w15="http://schemas.microsoft.com/office/word/2012/wordml" xmlns:w16cex="http://schemas.microsoft.com/office/word/2018/wordml/cex" xmlns:w16cid="http://schemas.microsoft.com/office/word/2016/wordml/cid" xmlns:w16="http://schemas.microsoft.com/office/word/2018/wordml" xmlns:w16sdtdh="http://schemas.microsoft.com/office/word/2020/wordml/sdtdatahash" xmlns:w16se="http://schemas.microsoft.com/office/word/2015/wordml/symex" xmlns:wpg="http://schemas.microsoft.com/office/word/2010/wordprocessingGroup" xmlns:wpi="http://schemas.microsoft.com/office/word/2010/wordprocessingInk" xmlns:wne="http://schemas.microsoft.com/office/word/2006/wordml" xmlns:wps="http://schemas.microsoft.com/office/word/2010/wordprocessingShape" mc:Ignorable="w14 w15 w16se w16cid w16 w16cex w16sdtdh wp14">
+<w:hdr xmlns:wpc="http://schemas.microsoft.com/office/word/2010/wordprocessingCanvas" xmlns:cx="http://schemas.microsoft.com/office/drawing/2014/chartex" xmlns:cx1="http://schemas.microsoft.com/office/drawing/2015/9/8/chartex" xmlns:cx2="http://schemas.microsoft.com/office/drawing/2015/10/21/chartex" xmlns:cx3="http://schemas.microsoft.com/office/drawing/2016/5/9/chartex" xmlns:cx4="http://schemas.microsoft.com/office/drawing/2016/5/10/chartex" xmlns:cx5="http://schemas.microsoft.com/office/drawing/2016/5/11/chartex" xmlns:cx6="http://schemas.microsoft.com/office/drawing/2016/5/12/chartex" xmlns:cx7="http://schemas.microsoft.com/office/drawing/2016/5/13/chartex" xmlns:cx8="http://schemas.microsoft.com/office/drawing/2016/5/14/chartex" xmlns:mc="http://schemas.openxmlformats.org/markup-compatibility/2006" xmlns:aink="http://schemas.microsoft.com/office/drawing/2016/ink" xmlns:am3d="http://schemas.microsoft.com/office/drawing/2017/model3d" xmlns:o="urn:schemas-microsoft-com:office:office" xmlns:oel="http://schemas.microsoft.com/office/2019/extlst" xmlns:r="http://schemas.openxmlformats.org/officeDocument/2006/relationships" xmlns:m="http://schemas.openxmlformats.org/officeDocument/2006/math" xmlns:v="urn:schemas-microsoft-com:vml" xmlns:wp14="http://schemas.microsoft.com/office/word/2010/wordprocessingDrawing" xmlns:wp="http://schemas.openxmlformats.org/drawingml/2006/wordprocessingDrawing" xmlns:w10="urn:schemas-microsoft-com:office:word" xmlns:w="http://schemas.openxmlformats.org/wordprocessingml/2006/main" xmlns:w14="http://schemas.microsoft.com/office/word/2010/wordml" xmlns:w15="http://schemas.microsoft.com/office/word/2012/wordml" xmlns:w16cex="http://schemas.microsoft.com/office/word/2018/wordml/cex" xmlns:w16cid="http://schemas.microsoft.com/office/word/2016/wordml/cid" xmlns:w16="http://schemas.microsoft.com/office/word/2018/wordml" xmlns:w16du="http://schemas.microsoft.com/office/word/2023/wordml/word16du" xmlns:w16sdtdh="http://schemas.microsoft.com/office/word/2020/wordml/sdtdatahash" xmlns:w16se="http://schemas.microsoft.com/office/word/2015/wordml/symex" xmlns:wpg="http://schemas.microsoft.com/office/word/2010/wordprocessingGroup" xmlns:wpi="http://schemas.microsoft.com/office/word/2010/wordprocessingInk" xmlns:wne="http://schemas.microsoft.com/office/word/2006/wordml" xmlns:wps="http://schemas.microsoft.com/office/word/2010/wordprocessingShape" mc:Ignorable="w14 w15 w16se w16cid w16 w16cex w16sdtdh w16du wp14">
   <w:p>
     <w:pPr>
       <w:pStyle w:val="Kopfzeile"/>
@@ -10110,7 +11713,7 @@
 </file>
 
 <file path=word/numbering.xml><?xml version="1.0" encoding="utf-8"?>
-<w:numbering xmlns:wpc="http://schemas.microsoft.com/office/word/2010/wordprocessingCanvas" xmlns:cx="http://schemas.microsoft.com/office/drawing/2014/chartex" xmlns:cx1="http://schemas.microsoft.com/office/drawing/2015/9/8/chartex" xmlns:cx2="http://schemas.microsoft.com/office/drawing/2015/10/21/chartex" xmlns:cx3="http://schemas.microsoft.com/office/drawing/2016/5/9/chartex" xmlns:cx4="http://schemas.microsoft.com/office/drawing/2016/5/10/chartex" xmlns:cx5="http://schemas.microsoft.com/office/drawing/2016/5/11/chartex" xmlns:cx6="http://schemas.microsoft.com/office/drawing/2016/5/12/chartex" xmlns:cx7="http://schemas.microsoft.com/office/drawing/2016/5/13/chartex" xmlns:cx8="http://schemas.microsoft.com/office/drawing/2016/5/14/chartex" xmlns:mc="http://schemas.openxmlformats.org/markup-compatibility/2006" xmlns:aink="http://schemas.microsoft.com/office/drawing/2016/ink" xmlns:am3d="http://schemas.microsoft.com/office/drawing/2017/model3d" xmlns:o="urn:schemas-microsoft-com:office:office" xmlns:oel="http://schemas.microsoft.com/office/2019/extlst" xmlns:r="http://schemas.openxmlformats.org/officeDocument/2006/relationships" xmlns:m="http://schemas.openxmlformats.org/officeDocument/2006/math" xmlns:v="urn:schemas-microsoft-com:vml" xmlns:wp14="http://schemas.microsoft.com/office/word/2010/wordprocessingDrawing" xmlns:wp="http://schemas.openxmlformats.org/drawingml/2006/wordprocessingDrawing" xmlns:w10="urn:schemas-microsoft-com:office:word" xmlns:w="http://schemas.openxmlformats.org/wordprocessingml/2006/main" xmlns:w14="http://schemas.microsoft.com/office/word/2010/wordml" xmlns:w15="http://schemas.microsoft.com/office/word/2012/wordml" xmlns:w16cex="http://schemas.microsoft.com/office/word/2018/wordml/cex" xmlns:w16cid="http://schemas.microsoft.com/office/word/2016/wordml/cid" xmlns:w16="http://schemas.microsoft.com/office/word/2018/wordml" xmlns:w16sdtdh="http://schemas.microsoft.com/office/word/2020/wordml/sdtdatahash" xmlns:w16se="http://schemas.microsoft.com/office/word/2015/wordml/symex" xmlns:wpg="http://schemas.microsoft.com/office/word/2010/wordprocessingGroup" xmlns:wpi="http://schemas.microsoft.com/office/word/2010/wordprocessingInk" xmlns:wne="http://schemas.microsoft.com/office/word/2006/wordml" xmlns:wps="http://schemas.microsoft.com/office/word/2010/wordprocessingShape" mc:Ignorable="w14 w15 w16se w16cid w16 w16cex w16sdtdh wp14">
+<w:numbering xmlns:wpc="http://schemas.microsoft.com/office/word/2010/wordprocessingCanvas" xmlns:cx="http://schemas.microsoft.com/office/drawing/2014/chartex" xmlns:cx1="http://schemas.microsoft.com/office/drawing/2015/9/8/chartex" xmlns:cx2="http://schemas.microsoft.com/office/drawing/2015/10/21/chartex" xmlns:cx3="http://schemas.microsoft.com/office/drawing/2016/5/9/chartex" xmlns:cx4="http://schemas.microsoft.com/office/drawing/2016/5/10/chartex" xmlns:cx5="http://schemas.microsoft.com/office/drawing/2016/5/11/chartex" xmlns:cx6="http://schemas.microsoft.com/office/drawing/2016/5/12/chartex" xmlns:cx7="http://schemas.microsoft.com/office/drawing/2016/5/13/chartex" xmlns:cx8="http://schemas.microsoft.com/office/drawing/2016/5/14/chartex" xmlns:mc="http://schemas.openxmlformats.org/markup-compatibility/2006" xmlns:aink="http://schemas.microsoft.com/office/drawing/2016/ink" xmlns:am3d="http://schemas.microsoft.com/office/drawing/2017/model3d" xmlns:o="urn:schemas-microsoft-com:office:office" xmlns:oel="http://schemas.microsoft.com/office/2019/extlst" xmlns:r="http://schemas.openxmlformats.org/officeDocument/2006/relationships" xmlns:m="http://schemas.openxmlformats.org/officeDocument/2006/math" xmlns:v="urn:schemas-microsoft-com:vml" xmlns:wp14="http://schemas.microsoft.com/office/word/2010/wordprocessingDrawing" xmlns:wp="http://schemas.openxmlformats.org/drawingml/2006/wordprocessingDrawing" xmlns:w10="urn:schemas-microsoft-com:office:word" xmlns:w="http://schemas.openxmlformats.org/wordprocessingml/2006/main" xmlns:w14="http://schemas.microsoft.com/office/word/2010/wordml" xmlns:w15="http://schemas.microsoft.com/office/word/2012/wordml" xmlns:w16cex="http://schemas.microsoft.com/office/word/2018/wordml/cex" xmlns:w16cid="http://schemas.microsoft.com/office/word/2016/wordml/cid" xmlns:w16="http://schemas.microsoft.com/office/word/2018/wordml" xmlns:w16du="http://schemas.microsoft.com/office/word/2023/wordml/word16du" xmlns:w16sdtdh="http://schemas.microsoft.com/office/word/2020/wordml/sdtdatahash" xmlns:w16se="http://schemas.microsoft.com/office/word/2015/wordml/symex" xmlns:wpg="http://schemas.microsoft.com/office/word/2010/wordprocessingGroup" xmlns:wpi="http://schemas.microsoft.com/office/word/2010/wordprocessingInk" xmlns:wne="http://schemas.microsoft.com/office/word/2006/wordml" xmlns:wps="http://schemas.microsoft.com/office/word/2010/wordprocessingShape" mc:Ignorable="w14 w15 w16se w16cid w16 w16cex w16sdtdh w16du wp14">
   <w:abstractNum w:abstractNumId="0" w15:restartNumberingAfterBreak="0">
     <w:nsid w:val="DEE66EB9"/>
     <w:multiLevelType w:val="multilevel"/>
@@ -10236,9 +11839,9 @@
     </w:lvl>
   </w:abstractNum>
   <w:abstractNum w:abstractNumId="1" w15:restartNumberingAfterBreak="0">
-    <w:nsid w:val="352038C0"/>
+    <w:nsid w:val="035926B9"/>
     <w:multiLevelType w:val="hybridMultilevel"/>
-    <w:tmpl w:val="BC74427C"/>
+    <w:tmpl w:val="13FACA8C"/>
     <w:lvl w:ilvl="0" w:tplc="0C070001">
       <w:start w:val="1"/>
       <w:numFmt w:val="bullet"/>
@@ -10349,9 +11952,9 @@
     </w:lvl>
   </w:abstractNum>
   <w:abstractNum w:abstractNumId="2" w15:restartNumberingAfterBreak="0">
-    <w:nsid w:val="455460FD"/>
+    <w:nsid w:val="11B45455"/>
     <w:multiLevelType w:val="hybridMultilevel"/>
-    <w:tmpl w:val="44166AE2"/>
+    <w:tmpl w:val="058AFE44"/>
     <w:lvl w:ilvl="0" w:tplc="0C070001">
       <w:start w:val="1"/>
       <w:numFmt w:val="bullet"/>
@@ -10462,9 +12065,9 @@
     </w:lvl>
   </w:abstractNum>
   <w:abstractNum w:abstractNumId="3" w15:restartNumberingAfterBreak="0">
-    <w:nsid w:val="59845D1C"/>
+    <w:nsid w:val="352038C0"/>
     <w:multiLevelType w:val="hybridMultilevel"/>
-    <w:tmpl w:val="A5C60ECA"/>
+    <w:tmpl w:val="BC74427C"/>
     <w:lvl w:ilvl="0" w:tplc="0C070001">
       <w:start w:val="1"/>
       <w:numFmt w:val="bullet"/>
@@ -10575,6 +12178,232 @@
     </w:lvl>
   </w:abstractNum>
   <w:abstractNum w:abstractNumId="4" w15:restartNumberingAfterBreak="0">
+    <w:nsid w:val="455460FD"/>
+    <w:multiLevelType w:val="hybridMultilevel"/>
+    <w:tmpl w:val="44166AE2"/>
+    <w:lvl w:ilvl="0" w:tplc="0C070001">
+      <w:start w:val="1"/>
+      <w:numFmt w:val="bullet"/>
+      <w:lvlText w:val=""/>
+      <w:lvlJc w:val="left"/>
+      <w:pPr>
+        <w:ind w:left="720" w:hanging="360"/>
+      </w:pPr>
+      <w:rPr>
+        <w:rFonts w:ascii="Symbol" w:hAnsi="Symbol" w:hint="default"/>
+      </w:rPr>
+    </w:lvl>
+    <w:lvl w:ilvl="1" w:tplc="0C070003" w:tentative="1">
+      <w:start w:val="1"/>
+      <w:numFmt w:val="bullet"/>
+      <w:lvlText w:val="o"/>
+      <w:lvlJc w:val="left"/>
+      <w:pPr>
+        <w:ind w:left="1440" w:hanging="360"/>
+      </w:pPr>
+      <w:rPr>
+        <w:rFonts w:ascii="Courier New" w:hAnsi="Courier New" w:cs="Courier New" w:hint="default"/>
+      </w:rPr>
+    </w:lvl>
+    <w:lvl w:ilvl="2" w:tplc="0C070005" w:tentative="1">
+      <w:start w:val="1"/>
+      <w:numFmt w:val="bullet"/>
+      <w:lvlText w:val=""/>
+      <w:lvlJc w:val="left"/>
+      <w:pPr>
+        <w:ind w:left="2160" w:hanging="360"/>
+      </w:pPr>
+      <w:rPr>
+        <w:rFonts w:ascii="Wingdings" w:hAnsi="Wingdings" w:hint="default"/>
+      </w:rPr>
+    </w:lvl>
+    <w:lvl w:ilvl="3" w:tplc="0C070001" w:tentative="1">
+      <w:start w:val="1"/>
+      <w:numFmt w:val="bullet"/>
+      <w:lvlText w:val=""/>
+      <w:lvlJc w:val="left"/>
+      <w:pPr>
+        <w:ind w:left="2880" w:hanging="360"/>
+      </w:pPr>
+      <w:rPr>
+        <w:rFonts w:ascii="Symbol" w:hAnsi="Symbol" w:hint="default"/>
+      </w:rPr>
+    </w:lvl>
+    <w:lvl w:ilvl="4" w:tplc="0C070003" w:tentative="1">
+      <w:start w:val="1"/>
+      <w:numFmt w:val="bullet"/>
+      <w:lvlText w:val="o"/>
+      <w:lvlJc w:val="left"/>
+      <w:pPr>
+        <w:ind w:left="3600" w:hanging="360"/>
+      </w:pPr>
+      <w:rPr>
+        <w:rFonts w:ascii="Courier New" w:hAnsi="Courier New" w:cs="Courier New" w:hint="default"/>
+      </w:rPr>
+    </w:lvl>
+    <w:lvl w:ilvl="5" w:tplc="0C070005" w:tentative="1">
+      <w:start w:val="1"/>
+      <w:numFmt w:val="bullet"/>
+      <w:lvlText w:val=""/>
+      <w:lvlJc w:val="left"/>
+      <w:pPr>
+        <w:ind w:left="4320" w:hanging="360"/>
+      </w:pPr>
+      <w:rPr>
+        <w:rFonts w:ascii="Wingdings" w:hAnsi="Wingdings" w:hint="default"/>
+      </w:rPr>
+    </w:lvl>
+    <w:lvl w:ilvl="6" w:tplc="0C070001" w:tentative="1">
+      <w:start w:val="1"/>
+      <w:numFmt w:val="bullet"/>
+      <w:lvlText w:val=""/>
+      <w:lvlJc w:val="left"/>
+      <w:pPr>
+        <w:ind w:left="5040" w:hanging="360"/>
+      </w:pPr>
+      <w:rPr>
+        <w:rFonts w:ascii="Symbol" w:hAnsi="Symbol" w:hint="default"/>
+      </w:rPr>
+    </w:lvl>
+    <w:lvl w:ilvl="7" w:tplc="0C070003" w:tentative="1">
+      <w:start w:val="1"/>
+      <w:numFmt w:val="bullet"/>
+      <w:lvlText w:val="o"/>
+      <w:lvlJc w:val="left"/>
+      <w:pPr>
+        <w:ind w:left="5760" w:hanging="360"/>
+      </w:pPr>
+      <w:rPr>
+        <w:rFonts w:ascii="Courier New" w:hAnsi="Courier New" w:cs="Courier New" w:hint="default"/>
+      </w:rPr>
+    </w:lvl>
+    <w:lvl w:ilvl="8" w:tplc="0C070005" w:tentative="1">
+      <w:start w:val="1"/>
+      <w:numFmt w:val="bullet"/>
+      <w:lvlText w:val=""/>
+      <w:lvlJc w:val="left"/>
+      <w:pPr>
+        <w:ind w:left="6480" w:hanging="360"/>
+      </w:pPr>
+      <w:rPr>
+        <w:rFonts w:ascii="Wingdings" w:hAnsi="Wingdings" w:hint="default"/>
+      </w:rPr>
+    </w:lvl>
+  </w:abstractNum>
+  <w:abstractNum w:abstractNumId="5" w15:restartNumberingAfterBreak="0">
+    <w:nsid w:val="59845D1C"/>
+    <w:multiLevelType w:val="hybridMultilevel"/>
+    <w:tmpl w:val="A5C60ECA"/>
+    <w:lvl w:ilvl="0" w:tplc="0C070001">
+      <w:start w:val="1"/>
+      <w:numFmt w:val="bullet"/>
+      <w:lvlText w:val=""/>
+      <w:lvlJc w:val="left"/>
+      <w:pPr>
+        <w:ind w:left="720" w:hanging="360"/>
+      </w:pPr>
+      <w:rPr>
+        <w:rFonts w:ascii="Symbol" w:hAnsi="Symbol" w:hint="default"/>
+      </w:rPr>
+    </w:lvl>
+    <w:lvl w:ilvl="1" w:tplc="0C070003" w:tentative="1">
+      <w:start w:val="1"/>
+      <w:numFmt w:val="bullet"/>
+      <w:lvlText w:val="o"/>
+      <w:lvlJc w:val="left"/>
+      <w:pPr>
+        <w:ind w:left="1440" w:hanging="360"/>
+      </w:pPr>
+      <w:rPr>
+        <w:rFonts w:ascii="Courier New" w:hAnsi="Courier New" w:cs="Courier New" w:hint="default"/>
+      </w:rPr>
+    </w:lvl>
+    <w:lvl w:ilvl="2" w:tplc="0C070005" w:tentative="1">
+      <w:start w:val="1"/>
+      <w:numFmt w:val="bullet"/>
+      <w:lvlText w:val=""/>
+      <w:lvlJc w:val="left"/>
+      <w:pPr>
+        <w:ind w:left="2160" w:hanging="360"/>
+      </w:pPr>
+      <w:rPr>
+        <w:rFonts w:ascii="Wingdings" w:hAnsi="Wingdings" w:hint="default"/>
+      </w:rPr>
+    </w:lvl>
+    <w:lvl w:ilvl="3" w:tplc="0C070001" w:tentative="1">
+      <w:start w:val="1"/>
+      <w:numFmt w:val="bullet"/>
+      <w:lvlText w:val=""/>
+      <w:lvlJc w:val="left"/>
+      <w:pPr>
+        <w:ind w:left="2880" w:hanging="360"/>
+      </w:pPr>
+      <w:rPr>
+        <w:rFonts w:ascii="Symbol" w:hAnsi="Symbol" w:hint="default"/>
+      </w:rPr>
+    </w:lvl>
+    <w:lvl w:ilvl="4" w:tplc="0C070003" w:tentative="1">
+      <w:start w:val="1"/>
+      <w:numFmt w:val="bullet"/>
+      <w:lvlText w:val="o"/>
+      <w:lvlJc w:val="left"/>
+      <w:pPr>
+        <w:ind w:left="3600" w:hanging="360"/>
+      </w:pPr>
+      <w:rPr>
+        <w:rFonts w:ascii="Courier New" w:hAnsi="Courier New" w:cs="Courier New" w:hint="default"/>
+      </w:rPr>
+    </w:lvl>
+    <w:lvl w:ilvl="5" w:tplc="0C070005" w:tentative="1">
+      <w:start w:val="1"/>
+      <w:numFmt w:val="bullet"/>
+      <w:lvlText w:val=""/>
+      <w:lvlJc w:val="left"/>
+      <w:pPr>
+        <w:ind w:left="4320" w:hanging="360"/>
+      </w:pPr>
+      <w:rPr>
+        <w:rFonts w:ascii="Wingdings" w:hAnsi="Wingdings" w:hint="default"/>
+      </w:rPr>
+    </w:lvl>
+    <w:lvl w:ilvl="6" w:tplc="0C070001" w:tentative="1">
+      <w:start w:val="1"/>
+      <w:numFmt w:val="bullet"/>
+      <w:lvlText w:val=""/>
+      <w:lvlJc w:val="left"/>
+      <w:pPr>
+        <w:ind w:left="5040" w:hanging="360"/>
+      </w:pPr>
+      <w:rPr>
+        <w:rFonts w:ascii="Symbol" w:hAnsi="Symbol" w:hint="default"/>
+      </w:rPr>
+    </w:lvl>
+    <w:lvl w:ilvl="7" w:tplc="0C070003" w:tentative="1">
+      <w:start w:val="1"/>
+      <w:numFmt w:val="bullet"/>
+      <w:lvlText w:val="o"/>
+      <w:lvlJc w:val="left"/>
+      <w:pPr>
+        <w:ind w:left="5760" w:hanging="360"/>
+      </w:pPr>
+      <w:rPr>
+        <w:rFonts w:ascii="Courier New" w:hAnsi="Courier New" w:cs="Courier New" w:hint="default"/>
+      </w:rPr>
+    </w:lvl>
+    <w:lvl w:ilvl="8" w:tplc="0C070005" w:tentative="1">
+      <w:start w:val="1"/>
+      <w:numFmt w:val="bullet"/>
+      <w:lvlText w:val=""/>
+      <w:lvlJc w:val="left"/>
+      <w:pPr>
+        <w:ind w:left="6480" w:hanging="360"/>
+      </w:pPr>
+      <w:rPr>
+        <w:rFonts w:ascii="Wingdings" w:hAnsi="Wingdings" w:hint="default"/>
+      </w:rPr>
+    </w:lvl>
+  </w:abstractNum>
+  <w:abstractNum w:abstractNumId="6" w15:restartNumberingAfterBreak="0">
     <w:nsid w:val="5CBE39C4"/>
     <w:multiLevelType w:val="hybridMultilevel"/>
     <w:tmpl w:val="9F9A83DA"/>
@@ -10687,7 +12516,7 @@
       </w:rPr>
     </w:lvl>
   </w:abstractNum>
-  <w:abstractNum w:abstractNumId="5" w15:restartNumberingAfterBreak="0">
+  <w:abstractNum w:abstractNumId="7" w15:restartNumberingAfterBreak="0">
     <w:nsid w:val="772E79B4"/>
     <w:multiLevelType w:val="hybridMultilevel"/>
     <w:tmpl w:val="868E8F4C"/>
@@ -10800,7 +12629,7 @@
       </w:rPr>
     </w:lvl>
   </w:abstractNum>
-  <w:abstractNum w:abstractNumId="6" w15:restartNumberingAfterBreak="0">
+  <w:abstractNum w:abstractNumId="8" w15:restartNumberingAfterBreak="0">
     <w:nsid w:val="7B676ACD"/>
     <w:multiLevelType w:val="hybridMultilevel"/>
     <w:tmpl w:val="1696DC8C"/>
@@ -10913,7 +12742,7 @@
       </w:rPr>
     </w:lvl>
   </w:abstractNum>
-  <w:abstractNum w:abstractNumId="7" w15:restartNumberingAfterBreak="0">
+  <w:abstractNum w:abstractNumId="9" w15:restartNumberingAfterBreak="0">
     <w:nsid w:val="7FBFA444"/>
     <w:multiLevelType w:val="singleLevel"/>
     <w:tmpl w:val="7FBFA444"/>
@@ -10935,34 +12764,40 @@
     </w:lvl>
   </w:abstractNum>
   <w:num w:numId="1" w16cid:durableId="228807426">
-    <w:abstractNumId w:val="7"/>
+    <w:abstractNumId w:val="9"/>
   </w:num>
   <w:num w:numId="2" w16cid:durableId="568658178">
     <w:abstractNumId w:val="0"/>
   </w:num>
   <w:num w:numId="3" w16cid:durableId="1392080019">
+    <w:abstractNumId w:val="8"/>
+  </w:num>
+  <w:num w:numId="4" w16cid:durableId="1834835399">
+    <w:abstractNumId w:val="5"/>
+  </w:num>
+  <w:num w:numId="5" w16cid:durableId="1398942407">
+    <w:abstractNumId w:val="4"/>
+  </w:num>
+  <w:num w:numId="6" w16cid:durableId="1421028671">
+    <w:abstractNumId w:val="7"/>
+  </w:num>
+  <w:num w:numId="7" w16cid:durableId="136336735">
     <w:abstractNumId w:val="6"/>
   </w:num>
-  <w:num w:numId="4" w16cid:durableId="1834835399">
+  <w:num w:numId="8" w16cid:durableId="1117605457">
     <w:abstractNumId w:val="3"/>
   </w:num>
-  <w:num w:numId="5" w16cid:durableId="1398942407">
+  <w:num w:numId="9" w16cid:durableId="911041426">
     <w:abstractNumId w:val="2"/>
   </w:num>
-  <w:num w:numId="6" w16cid:durableId="1421028671">
-    <w:abstractNumId w:val="5"/>
-  </w:num>
-  <w:num w:numId="7" w16cid:durableId="136336735">
-    <w:abstractNumId w:val="4"/>
-  </w:num>
-  <w:num w:numId="8" w16cid:durableId="1117605457">
+  <w:num w:numId="10" w16cid:durableId="1584531819">
     <w:abstractNumId w:val="1"/>
   </w:num>
 </w:numbering>
 </file>
 
 <file path=word/styles.xml><?xml version="1.0" encoding="utf-8"?>
-<w:styles xmlns:mc="http://schemas.openxmlformats.org/markup-compatibility/2006" xmlns:r="http://schemas.openxmlformats.org/officeDocument/2006/relationships" xmlns:w="http://schemas.openxmlformats.org/wordprocessingml/2006/main" xmlns:w14="http://schemas.microsoft.com/office/word/2010/wordml" xmlns:w15="http://schemas.microsoft.com/office/word/2012/wordml" xmlns:w16cex="http://schemas.microsoft.com/office/word/2018/wordml/cex" xmlns:w16cid="http://schemas.microsoft.com/office/word/2016/wordml/cid" xmlns:w16="http://schemas.microsoft.com/office/word/2018/wordml" xmlns:w16sdtdh="http://schemas.microsoft.com/office/word/2020/wordml/sdtdatahash" xmlns:w16se="http://schemas.microsoft.com/office/word/2015/wordml/symex" mc:Ignorable="w14 w15 w16se w16cid w16 w16cex w16sdtdh">
+<w:styles xmlns:mc="http://schemas.openxmlformats.org/markup-compatibility/2006" xmlns:r="http://schemas.openxmlformats.org/officeDocument/2006/relationships" xmlns:w="http://schemas.openxmlformats.org/wordprocessingml/2006/main" xmlns:w14="http://schemas.microsoft.com/office/word/2010/wordml" xmlns:w15="http://schemas.microsoft.com/office/word/2012/wordml" xmlns:w16cex="http://schemas.microsoft.com/office/word/2018/wordml/cex" xmlns:w16cid="http://schemas.microsoft.com/office/word/2016/wordml/cid" xmlns:w16="http://schemas.microsoft.com/office/word/2018/wordml" xmlns:w16du="http://schemas.microsoft.com/office/word/2023/wordml/word16du" xmlns:w16sdtdh="http://schemas.microsoft.com/office/word/2020/wordml/sdtdatahash" xmlns:w16se="http://schemas.microsoft.com/office/word/2015/wordml/symex" mc:Ignorable="w14 w15 w16se w16cid w16 w16cex w16sdtdh w16du">
   <w:docDefaults>
     <w:rPrDefault>
       <w:rPr>
@@ -11648,6 +13483,50 @@
       <w:lang w:val="de-DE"/>
     </w:rPr>
   </w:style>
+  <w:style w:type="paragraph" w:styleId="HTMLVorformatiert">
+    <w:name w:val="HTML Preformatted"/>
+    <w:basedOn w:val="Standard"/>
+    <w:link w:val="HTMLVorformatiertZchn"/>
+    <w:uiPriority w:val="99"/>
+    <w:unhideWhenUsed/>
+    <w:rsid w:val="00750A6C"/>
+    <w:pPr>
+      <w:tabs>
+        <w:tab w:val="left" w:pos="916"/>
+        <w:tab w:val="left" w:pos="1832"/>
+        <w:tab w:val="left" w:pos="2748"/>
+        <w:tab w:val="left" w:pos="3664"/>
+        <w:tab w:val="left" w:pos="4580"/>
+        <w:tab w:val="left" w:pos="5496"/>
+        <w:tab w:val="left" w:pos="6412"/>
+        <w:tab w:val="left" w:pos="7328"/>
+        <w:tab w:val="left" w:pos="8244"/>
+        <w:tab w:val="left" w:pos="9160"/>
+        <w:tab w:val="left" w:pos="10076"/>
+        <w:tab w:val="left" w:pos="10992"/>
+        <w:tab w:val="left" w:pos="11908"/>
+        <w:tab w:val="left" w:pos="12824"/>
+        <w:tab w:val="left" w:pos="13740"/>
+        <w:tab w:val="left" w:pos="14656"/>
+      </w:tabs>
+    </w:pPr>
+    <w:rPr>
+      <w:rFonts w:ascii="Courier New" w:eastAsia="Times New Roman" w:hAnsi="Courier New" w:cs="Courier New"/>
+      <w:sz w:val="20"/>
+      <w:szCs w:val="20"/>
+      <w:lang w:val="de-AT" w:eastAsia="de-AT"/>
+    </w:rPr>
+  </w:style>
+  <w:style w:type="character" w:customStyle="1" w:styleId="HTMLVorformatiertZchn">
+    <w:name w:val="HTML Vorformatiert Zchn"/>
+    <w:basedOn w:val="Absatz-Standardschriftart"/>
+    <w:link w:val="HTMLVorformatiert"/>
+    <w:uiPriority w:val="99"/>
+    <w:rsid w:val="00750A6C"/>
+    <w:rPr>
+      <w:rFonts w:ascii="Courier New" w:eastAsia="Times New Roman" w:hAnsi="Courier New" w:cs="Courier New"/>
+    </w:rPr>
+  </w:style>
 </w:styles>
 </file>
 
@@ -11908,15 +13787,6 @@
 </file>
 
 <file path=customXml/item1.xml><?xml version="1.0" encoding="utf-8"?>
-<?mso-contentType ?>
-<FormTemplates xmlns="http://schemas.microsoft.com/sharepoint/v3/contenttype/forms">
-  <Display>DocumentLibraryForm</Display>
-  <Edit>DocumentLibraryForm</Edit>
-  <New>DocumentLibraryForm</New>
-</FormTemplates>
-</file>
-
-<file path=customXml/item2.xml><?xml version="1.0" encoding="utf-8"?>
 <ct:contentTypeSchema xmlns:ct="http://schemas.microsoft.com/office/2006/metadata/contentType" xmlns:ma="http://schemas.microsoft.com/office/2006/metadata/properties/metaAttributes" ct:_="" ma:_="" ma:contentTypeName="Document" ma:contentTypeID="0x0101001A56A123154F954888BA0DA91FFC860A" ma:contentTypeVersion="0" ma:contentTypeDescription="Create a new document." ma:contentTypeScope="" ma:versionID="bd30f06cb515e3d85da88128c00ed9c6">
   <xsd:schema xmlns:xsd="http://www.w3.org/2001/XMLSchema" xmlns:xs="http://www.w3.org/2001/XMLSchema" xmlns:p="http://schemas.microsoft.com/office/2006/metadata/properties" targetNamespace="http://schemas.microsoft.com/office/2006/metadata/properties" ma:root="true" ma:fieldsID="b764bea3eb9b1a5be8fd57fac5fb459b">
     <xsd:element name="properties">
@@ -12030,15 +13900,16 @@
 </ct:contentTypeSchema>
 </file>
 
-<file path=customXml/itemProps1.xml><?xml version="1.0" encoding="utf-8"?>
-<ds:datastoreItem xmlns:ds="http://schemas.openxmlformats.org/officeDocument/2006/customXml" ds:itemID="{EF4565F9-5E9B-4DC8-AE78-BC948A4550E6}">
-  <ds:schemaRefs>
-    <ds:schemaRef ds:uri="http://schemas.microsoft.com/sharepoint/v3/contenttype/forms"/>
-  </ds:schemaRefs>
-</ds:datastoreItem>
+<file path=customXml/item2.xml><?xml version="1.0" encoding="utf-8"?>
+<?mso-contentType ?>
+<FormTemplates xmlns="http://schemas.microsoft.com/sharepoint/v3/contenttype/forms">
+  <Display>DocumentLibraryForm</Display>
+  <Edit>DocumentLibraryForm</Edit>
+  <New>DocumentLibraryForm</New>
+</FormTemplates>
 </file>
 
-<file path=customXml/itemProps2.xml><?xml version="1.0" encoding="utf-8"?>
+<file path=customXml/itemProps1.xml><?xml version="1.0" encoding="utf-8"?>
 <ds:datastoreItem xmlns:ds="http://schemas.openxmlformats.org/officeDocument/2006/customXml" ds:itemID="{814AB08F-6617-4FF9-937C-52BB33AB4208}">
   <ds:schemaRefs>
     <ds:schemaRef ds:uri="http://schemas.microsoft.com/office/2006/metadata/contentType"/>
@@ -12052,4 +13923,12 @@
     <ds:schemaRef ds:uri="http://schemas.microsoft.com/office/infopath/2007/PartnerControls"/>
   </ds:schemaRefs>
 </ds:datastoreItem>
+</file>
+
+<file path=customXml/itemProps2.xml><?xml version="1.0" encoding="utf-8"?>
+<ds:datastoreItem xmlns:ds="http://schemas.openxmlformats.org/officeDocument/2006/customXml" ds:itemID="{EF4565F9-5E9B-4DC8-AE78-BC948A4550E6}">
+  <ds:schemaRefs>
+    <ds:schemaRef ds:uri="http://schemas.microsoft.com/sharepoint/v3/contenttype/forms"/>
+  </ds:schemaRefs>
+</ds:datastoreItem>
 </file>
--- a/Doku/01_SYP_4AHINF_Gruppe_3_Projektdokumentation.docx
+++ b/Doku/01_SYP_4AHINF_Gruppe_3_Projektdokumentation.docx
@@ -1690,6 +1690,147 @@
           </w:p>
         </w:tc>
       </w:tr>
+      <w:tr>
+        <w:trPr>
+          <w:jc w:val="center"/>
+        </w:trPr>
+        <w:tc>
+          <w:tcPr>
+            <w:tcW w:w="704" w:type="dxa"/>
+            <w:vAlign w:val="center"/>
+          </w:tcPr>
+          <w:p>
+            <w:pPr>
+              <w:jc w:val="center"/>
+              <w:rPr>
+                <w:rFonts w:ascii="Arial" w:hAnsi="Arial" w:cs="Arial"/>
+                <w:sz w:val="20"/>
+                <w:lang w:val="de-DE"/>
+              </w:rPr>
+            </w:pPr>
+            <w:r>
+              <w:rPr>
+                <w:rFonts w:ascii="Arial" w:hAnsi="Arial" w:cs="Arial"/>
+                <w:sz w:val="20"/>
+                <w:lang w:val="de-DE"/>
+              </w:rPr>
+              <w:t>7</w:t>
+            </w:r>
+          </w:p>
+        </w:tc>
+        <w:tc>
+          <w:tcPr>
+            <w:tcW w:w="1276" w:type="dxa"/>
+            <w:vAlign w:val="center"/>
+          </w:tcPr>
+          <w:p>
+            <w:pPr>
+              <w:jc w:val="center"/>
+              <w:rPr>
+                <w:rFonts w:ascii="Arial" w:hAnsi="Arial" w:cs="Arial"/>
+                <w:sz w:val="20"/>
+              </w:rPr>
+            </w:pPr>
+            <w:r>
+              <w:rPr>
+                <w:rFonts w:ascii="Arial" w:hAnsi="Arial" w:cs="Arial"/>
+                <w:sz w:val="20"/>
+              </w:rPr>
+              <w:t>17.04.2024</w:t>
+            </w:r>
+          </w:p>
+        </w:tc>
+        <w:tc>
+          <w:tcPr>
+            <w:tcW w:w="992" w:type="dxa"/>
+            <w:vAlign w:val="center"/>
+          </w:tcPr>
+          <w:p>
+            <w:pPr>
+              <w:jc w:val="center"/>
+              <w:rPr>
+                <w:rFonts w:ascii="Arial" w:hAnsi="Arial" w:cs="Arial"/>
+                <w:sz w:val="20"/>
+              </w:rPr>
+            </w:pPr>
+            <w:r>
+              <w:rPr>
+                <w:rFonts w:ascii="Arial" w:hAnsi="Arial" w:cs="Arial"/>
+                <w:sz w:val="20"/>
+              </w:rPr>
+              <w:t>1.0</w:t>
+            </w:r>
+          </w:p>
+        </w:tc>
+        <w:tc>
+          <w:tcPr>
+            <w:tcW w:w="1843" w:type="dxa"/>
+            <w:vAlign w:val="center"/>
+          </w:tcPr>
+          <w:p>
+            <w:pPr>
+              <w:jc w:val="center"/>
+              <w:rPr>
+                <w:rFonts w:ascii="Arial" w:hAnsi="Arial" w:cs="Arial"/>
+                <w:sz w:val="20"/>
+              </w:rPr>
+            </w:pPr>
+            <w:r>
+              <w:rPr>
+                <w:rFonts w:ascii="Arial" w:hAnsi="Arial" w:cs="Arial"/>
+                <w:sz w:val="20"/>
+              </w:rPr>
+              <w:t>6.3</w:t>
+            </w:r>
+          </w:p>
+        </w:tc>
+        <w:tc>
+          <w:tcPr>
+            <w:tcW w:w="1699" w:type="dxa"/>
+            <w:vAlign w:val="center"/>
+          </w:tcPr>
+          <w:p>
+            <w:pPr>
+              <w:jc w:val="center"/>
+              <w:rPr>
+                <w:rFonts w:ascii="Arial" w:hAnsi="Arial" w:cs="Arial"/>
+                <w:sz w:val="20"/>
+                <w:lang w:val="de-AT"/>
+              </w:rPr>
+            </w:pPr>
+            <w:r>
+              <w:rPr>
+                <w:rFonts w:ascii="Arial" w:hAnsi="Arial" w:cs="Arial"/>
+                <w:sz w:val="20"/>
+                <w:lang w:val="de-AT"/>
+              </w:rPr>
+              <w:t>Sprint 3 Doku</w:t>
+            </w:r>
+          </w:p>
+        </w:tc>
+        <w:tc>
+          <w:tcPr>
+            <w:tcW w:w="2215" w:type="dxa"/>
+            <w:vAlign w:val="center"/>
+          </w:tcPr>
+          <w:p>
+            <w:pPr>
+              <w:jc w:val="center"/>
+              <w:rPr>
+                <w:rFonts w:ascii="Arial" w:hAnsi="Arial" w:cs="Arial"/>
+                <w:sz w:val="20"/>
+              </w:rPr>
+            </w:pPr>
+            <w:r>
+              <w:rPr>
+                <w:rFonts w:ascii="Arial" w:hAnsi="Arial" w:cs="Arial"/>
+                <w:sz w:val="20"/>
+              </w:rPr>
+              <w:t>Philipp Kirchtag</w:t>
+            </w:r>
+          </w:p>
+        </w:tc>
+      </w:tr>
     </w:tbl>
     <w:p>
       <w:pPr>
@@ -3830,7 +3971,23 @@
             <w:noProof/>
             <w:lang w:val="de-DE"/>
           </w:rPr>
-          <w:t>6.1 Sprint 1</w:t>
+          <w:t>6.1 Sp</w:t>
+        </w:r>
+        <w:r>
+          <w:rPr>
+            <w:rStyle w:val="Hyperlink"/>
+            <w:noProof/>
+            <w:lang w:val="de-DE"/>
+          </w:rPr>
+          <w:t>r</w:t>
+        </w:r>
+        <w:r>
+          <w:rPr>
+            <w:rStyle w:val="Hyperlink"/>
+            <w:noProof/>
+            <w:lang w:val="de-DE"/>
+          </w:rPr>
+          <w:t>int 1</w:t>
         </w:r>
         <w:r>
           <w:rPr>
@@ -7048,6 +7205,7 @@
       </w:pPr>
       <w:r>
         <w:rPr>
+          <w:noProof/>
           <w:lang w:val="de-DE"/>
         </w:rPr>
         <w:drawing>
@@ -9141,6 +9299,12 @@
           <w:lang w:val="de-DE"/>
         </w:rPr>
         <w:t xml:space="preserve">Dauer: </w:t>
+      </w:r>
+      <w:r>
+        <w:rPr>
+          <w:lang w:val="de-DE"/>
+        </w:rPr>
+        <w:t>03.04.2024 – 17.04.2024</w:t>
       </w:r>
     </w:p>
     <w:p>
@@ -11989,15 +12153,6 @@
 </file>
 
 <file path=customXml/item1.xml><?xml version="1.0" encoding="utf-8"?>
-<?mso-contentType ?>
-<FormTemplates xmlns="http://schemas.microsoft.com/sharepoint/v3/contenttype/forms">
-  <Display>DocumentLibraryForm</Display>
-  <Edit>DocumentLibraryForm</Edit>
-  <New>DocumentLibraryForm</New>
-</FormTemplates>
-</file>
-
-<file path=customXml/item2.xml><?xml version="1.0" encoding="utf-8"?>
 <ct:contentTypeSchema xmlns:ct="http://schemas.microsoft.com/office/2006/metadata/contentType" xmlns:ma="http://schemas.microsoft.com/office/2006/metadata/properties/metaAttributes" ct:_="" ma:_="" ma:contentTypeName="Document" ma:contentTypeID="0x0101001A56A123154F954888BA0DA91FFC860A" ma:contentTypeVersion="0" ma:contentTypeDescription="Create a new document." ma:contentTypeScope="" ma:versionID="bd30f06cb515e3d85da88128c00ed9c6">
   <xsd:schema xmlns:xsd="http://www.w3.org/2001/XMLSchema" xmlns:xs="http://www.w3.org/2001/XMLSchema" xmlns:p="http://schemas.microsoft.com/office/2006/metadata/properties" targetNamespace="http://schemas.microsoft.com/office/2006/metadata/properties" ma:root="true" ma:fieldsID="b764bea3eb9b1a5be8fd57fac5fb459b">
     <xsd:element name="properties">
@@ -12111,15 +12266,16 @@
 </ct:contentTypeSchema>
 </file>
 
-<file path=customXml/itemProps1.xml><?xml version="1.0" encoding="utf-8"?>
-<ds:datastoreItem xmlns:ds="http://schemas.openxmlformats.org/officeDocument/2006/customXml" ds:itemID="{EF4565F9-5E9B-4DC8-AE78-BC948A4550E6}">
-  <ds:schemaRefs>
-    <ds:schemaRef ds:uri="http://schemas.microsoft.com/sharepoint/v3/contenttype/forms"/>
-  </ds:schemaRefs>
-</ds:datastoreItem>
+<file path=customXml/item2.xml><?xml version="1.0" encoding="utf-8"?>
+<?mso-contentType ?>
+<FormTemplates xmlns="http://schemas.microsoft.com/sharepoint/v3/contenttype/forms">
+  <Display>DocumentLibraryForm</Display>
+  <Edit>DocumentLibraryForm</Edit>
+  <New>DocumentLibraryForm</New>
+</FormTemplates>
 </file>
 
-<file path=customXml/itemProps2.xml><?xml version="1.0" encoding="utf-8"?>
+<file path=customXml/itemProps1.xml><?xml version="1.0" encoding="utf-8"?>
 <ds:datastoreItem xmlns:ds="http://schemas.openxmlformats.org/officeDocument/2006/customXml" ds:itemID="{814AB08F-6617-4FF9-937C-52BB33AB4208}">
   <ds:schemaRefs>
     <ds:schemaRef ds:uri="http://schemas.microsoft.com/office/2006/metadata/contentType"/>
@@ -12133,4 +12289,12 @@
     <ds:schemaRef ds:uri="http://schemas.microsoft.com/office/infopath/2007/PartnerControls"/>
   </ds:schemaRefs>
 </ds:datastoreItem>
+</file>
+
+<file path=customXml/itemProps2.xml><?xml version="1.0" encoding="utf-8"?>
+<ds:datastoreItem xmlns:ds="http://schemas.openxmlformats.org/officeDocument/2006/customXml" ds:itemID="{EF4565F9-5E9B-4DC8-AE78-BC948A4550E6}">
+  <ds:schemaRefs>
+    <ds:schemaRef ds:uri="http://schemas.microsoft.com/sharepoint/v3/contenttype/forms"/>
+  </ds:schemaRefs>
+</ds:datastoreItem>
 </file>
--- a/Doku/01_SYP_4AHINF_Gruppe_3_Projektdokumentation.docx
+++ b/Doku/01_SYP_4AHINF_Gruppe_3_Projektdokumentation.docx
@@ -7,7 +7,7 @@
         <w:rPr>
           <w:b/>
           <w:bCs/>
-          <w:lang w:val="de-DE"/>
+          <w:lang w:val="de-AT"/>
         </w:rPr>
       </w:pPr>
     </w:p>
@@ -1831,6 +1831,147 @@
           </w:p>
         </w:tc>
       </w:tr>
+      <w:tr>
+        <w:trPr>
+          <w:jc w:val="center"/>
+        </w:trPr>
+        <w:tc>
+          <w:tcPr>
+            <w:tcW w:w="704" w:type="dxa"/>
+            <w:vAlign w:val="center"/>
+          </w:tcPr>
+          <w:p>
+            <w:pPr>
+              <w:jc w:val="center"/>
+              <w:rPr>
+                <w:rFonts w:ascii="Arial" w:hAnsi="Arial" w:cs="Arial"/>
+                <w:sz w:val="20"/>
+                <w:lang w:val="de-DE"/>
+              </w:rPr>
+            </w:pPr>
+            <w:r>
+              <w:rPr>
+                <w:rFonts w:ascii="Arial" w:hAnsi="Arial" w:cs="Arial"/>
+                <w:sz w:val="20"/>
+                <w:lang w:val="de-DE"/>
+              </w:rPr>
+              <w:t>8</w:t>
+            </w:r>
+          </w:p>
+        </w:tc>
+        <w:tc>
+          <w:tcPr>
+            <w:tcW w:w="1276" w:type="dxa"/>
+            <w:vAlign w:val="center"/>
+          </w:tcPr>
+          <w:p>
+            <w:pPr>
+              <w:jc w:val="center"/>
+              <w:rPr>
+                <w:rFonts w:ascii="Arial" w:hAnsi="Arial" w:cs="Arial"/>
+                <w:sz w:val="20"/>
+              </w:rPr>
+            </w:pPr>
+            <w:r>
+              <w:rPr>
+                <w:rFonts w:ascii="Arial" w:hAnsi="Arial" w:cs="Arial"/>
+                <w:sz w:val="20"/>
+              </w:rPr>
+              <w:t>18.04.2024</w:t>
+            </w:r>
+          </w:p>
+        </w:tc>
+        <w:tc>
+          <w:tcPr>
+            <w:tcW w:w="992" w:type="dxa"/>
+            <w:vAlign w:val="center"/>
+          </w:tcPr>
+          <w:p>
+            <w:pPr>
+              <w:jc w:val="center"/>
+              <w:rPr>
+                <w:rFonts w:ascii="Arial" w:hAnsi="Arial" w:cs="Arial"/>
+                <w:sz w:val="20"/>
+              </w:rPr>
+            </w:pPr>
+            <w:r>
+              <w:rPr>
+                <w:rFonts w:ascii="Arial" w:hAnsi="Arial" w:cs="Arial"/>
+                <w:sz w:val="20"/>
+              </w:rPr>
+              <w:t>1.0</w:t>
+            </w:r>
+          </w:p>
+        </w:tc>
+        <w:tc>
+          <w:tcPr>
+            <w:tcW w:w="1843" w:type="dxa"/>
+            <w:vAlign w:val="center"/>
+          </w:tcPr>
+          <w:p>
+            <w:pPr>
+              <w:jc w:val="center"/>
+              <w:rPr>
+                <w:rFonts w:ascii="Arial" w:hAnsi="Arial" w:cs="Arial"/>
+                <w:sz w:val="20"/>
+              </w:rPr>
+            </w:pPr>
+            <w:r>
+              <w:rPr>
+                <w:rFonts w:ascii="Arial" w:hAnsi="Arial" w:cs="Arial"/>
+                <w:sz w:val="20"/>
+              </w:rPr>
+              <w:t>6.4</w:t>
+            </w:r>
+          </w:p>
+        </w:tc>
+        <w:tc>
+          <w:tcPr>
+            <w:tcW w:w="1699" w:type="dxa"/>
+            <w:vAlign w:val="center"/>
+          </w:tcPr>
+          <w:p>
+            <w:pPr>
+              <w:jc w:val="center"/>
+              <w:rPr>
+                <w:rFonts w:ascii="Arial" w:hAnsi="Arial" w:cs="Arial"/>
+                <w:sz w:val="20"/>
+                <w:lang w:val="de-AT"/>
+              </w:rPr>
+            </w:pPr>
+            <w:r>
+              <w:rPr>
+                <w:rFonts w:ascii="Arial" w:hAnsi="Arial" w:cs="Arial"/>
+                <w:sz w:val="20"/>
+                <w:lang w:val="de-AT"/>
+              </w:rPr>
+              <w:t>Sprint 4 Planung</w:t>
+            </w:r>
+          </w:p>
+        </w:tc>
+        <w:tc>
+          <w:tcPr>
+            <w:tcW w:w="2215" w:type="dxa"/>
+            <w:vAlign w:val="center"/>
+          </w:tcPr>
+          <w:p>
+            <w:pPr>
+              <w:jc w:val="center"/>
+              <w:rPr>
+                <w:rFonts w:ascii="Arial" w:hAnsi="Arial" w:cs="Arial"/>
+                <w:sz w:val="20"/>
+              </w:rPr>
+            </w:pPr>
+            <w:r>
+              <w:rPr>
+                <w:rFonts w:ascii="Arial" w:hAnsi="Arial" w:cs="Arial"/>
+                <w:sz w:val="20"/>
+              </w:rPr>
+              <w:t>Philipp Kirchtag</w:t>
+            </w:r>
+          </w:p>
+        </w:tc>
+      </w:tr>
     </w:tbl>
     <w:p>
       <w:pPr>
@@ -3971,23 +4112,7 @@
             <w:noProof/>
             <w:lang w:val="de-DE"/>
           </w:rPr>
-          <w:t>6.1 Sp</w:t>
-        </w:r>
-        <w:r>
-          <w:rPr>
-            <w:rStyle w:val="Hyperlink"/>
-            <w:noProof/>
-            <w:lang w:val="de-DE"/>
-          </w:rPr>
-          <w:t>r</w:t>
-        </w:r>
-        <w:r>
-          <w:rPr>
-            <w:rStyle w:val="Hyperlink"/>
-            <w:noProof/>
-            <w:lang w:val="de-DE"/>
-          </w:rPr>
-          <w:t>int 1</w:t>
+          <w:t>6.1 Sprint 1</w:t>
         </w:r>
         <w:r>
           <w:rPr>
@@ -9329,16 +9454,213 @@
     </w:p>
     <w:p>
       <w:pPr>
-        <w:rPr>
-          <w:lang w:val="de-DE"/>
-        </w:rPr>
-      </w:pPr>
-      <w:r>
+        <w:pStyle w:val="Listenabsatz"/>
+        <w:numPr>
+          <w:ilvl w:val="0"/>
+          <w:numId w:val="10"/>
+        </w:numPr>
+        <w:rPr>
+          <w:lang w:val="de-DE"/>
+        </w:rPr>
+      </w:pPr>
+      <w:r>
+        <w:rPr>
+          <w:lang w:val="de-DE"/>
+        </w:rPr>
+        <w:t>Mehrere</w:t>
+      </w:r>
+      <w:r>
+        <w:rPr>
+          <w:lang w:val="de-DE"/>
+        </w:rPr>
+        <w:t xml:space="preserve"> Geräte: 8 SP, 7 VP</w:t>
+      </w:r>
+    </w:p>
+    <w:p>
+      <w:pPr>
+        <w:pStyle w:val="Listenabsatz"/>
+        <w:numPr>
+          <w:ilvl w:val="1"/>
+          <w:numId w:val="10"/>
+        </w:numPr>
+        <w:rPr>
+          <w:lang w:val="de-DE"/>
+        </w:rPr>
+      </w:pPr>
+      <w:r>
+        <w:rPr>
+          <w:lang w:val="de-DE"/>
+        </w:rPr>
+        <w:t>Als Benutzer möchte ich mehrere Geräte steuern und den gerade Verbundenen Roboter mit einem Namen und seiner IP-Adresse angezeigt bekommen, um einen Überblick über die Verbindungen zu haben.</w:t>
+      </w:r>
+    </w:p>
+    <w:p>
+      <w:pPr>
+        <w:pStyle w:val="Listenabsatz"/>
+        <w:numPr>
+          <w:ilvl w:val="0"/>
+          <w:numId w:val="10"/>
+        </w:numPr>
+        <w:rPr>
+          <w:lang w:val="de-DE"/>
+        </w:rPr>
+      </w:pPr>
+      <w:r>
+        <w:rPr>
+          <w:lang w:val="de-DE"/>
+        </w:rPr>
+        <w:t>Geschwindigkeit: 3 SP, 1 VP</w:t>
+      </w:r>
+    </w:p>
+    <w:p>
+      <w:pPr>
+        <w:pStyle w:val="Listenabsatz"/>
+        <w:numPr>
+          <w:ilvl w:val="1"/>
+          <w:numId w:val="10"/>
+        </w:numPr>
+        <w:rPr>
+          <w:lang w:val="de-DE"/>
+        </w:rPr>
+      </w:pPr>
+      <w:r>
+        <w:rPr>
+          <w:lang w:val="de-DE"/>
+        </w:rPr>
+        <w:t>Als Benutzer möchte ich sehen wie schnell der mBot2 fährt und es in der UI angezeigt zu bekommen.</w:t>
+      </w:r>
+    </w:p>
+    <w:p>
+      <w:pPr>
+        <w:pStyle w:val="Listenabsatz"/>
+        <w:numPr>
+          <w:ilvl w:val="0"/>
+          <w:numId w:val="10"/>
+        </w:numPr>
+        <w:rPr>
+          <w:lang w:val="de-DE"/>
+        </w:rPr>
+      </w:pPr>
+      <w:r>
+        <w:rPr>
+          <w:lang w:val="de-DE"/>
+        </w:rPr>
+        <w:t>Sensorenwerte: 3 SP, 7 VP</w:t>
+      </w:r>
+    </w:p>
+    <w:p>
+      <w:pPr>
+        <w:pStyle w:val="Listenabsatz"/>
+        <w:numPr>
+          <w:ilvl w:val="1"/>
+          <w:numId w:val="10"/>
+        </w:numPr>
+        <w:rPr>
+          <w:lang w:val="de-DE"/>
+        </w:rPr>
+      </w:pPr>
+      <w:r>
+        <w:rPr>
+          <w:lang w:val="de-DE"/>
+        </w:rPr>
+        <w:t>Als Benutzer möchte ich in der UI sämtliche Sensoren angezeigt und in regelmäßigen Abständen aktualisiert bekommen, um die Daten auszuwerten.</w:t>
+      </w:r>
+    </w:p>
+    <w:p>
+      <w:pPr>
+        <w:rPr>
+          <w:lang w:val="de-DE"/>
+        </w:rPr>
+      </w:pPr>
+    </w:p>
+    <w:p>
+      <w:pPr>
+        <w:rPr>
+          <w:lang w:val="de-DE"/>
+        </w:rPr>
+      </w:pPr>
+      <w:r>
+        <w:rPr>
+          <w:lang w:val="de-DE"/>
+        </w:rPr>
+        <w:t>Ausgewählte Punkte aus der Impediment Liste:</w:t>
+      </w:r>
+      <w:r>
+        <w:rPr>
+          <w:lang w:val="de-DE"/>
+        </w:rPr>
+        <w:t xml:space="preserve"> </w:t>
+      </w:r>
+    </w:p>
+    <w:p>
+      <w:pPr>
+        <w:pStyle w:val="Listenabsatz"/>
+        <w:numPr>
+          <w:ilvl w:val="0"/>
+          <w:numId w:val="10"/>
+        </w:numPr>
+        <w:rPr>
+          <w:lang w:val="de-DE"/>
+        </w:rPr>
+      </w:pPr>
+      <w:r>
+        <w:rPr>
+          <w:lang w:val="de-DE"/>
+        </w:rPr>
+        <w:t>Website: 20 SP, 10 VP (User Story wurde aus Sprint 2 übernommen)</w:t>
+      </w:r>
+    </w:p>
+    <w:p>
+      <w:pPr>
+        <w:pStyle w:val="Listenabsatz"/>
+        <w:numPr>
+          <w:ilvl w:val="1"/>
+          <w:numId w:val="10"/>
+        </w:numPr>
+        <w:rPr>
+          <w:lang w:val="de-DE"/>
+        </w:rPr>
+      </w:pPr>
+      <w:r>
+        <w:rPr>
+          <w:lang w:val="de-DE"/>
+        </w:rPr>
+        <w:t>Als Benutzer möchte ich eine Website,</w:t>
+      </w:r>
+      <w:r>
+        <w:rPr>
+          <w:lang w:val="de-DE"/>
+        </w:rPr>
+        <w:t xml:space="preserve"> </w:t>
+      </w:r>
+      <w:r>
+        <w:rPr>
+          <w:lang w:val="de-DE"/>
+        </w:rPr>
+        <w:t>über die ich den mBot2 steuern kann und alle Werte angezeigt bekomme.</w:t>
+      </w:r>
+    </w:p>
+    <w:p>
+      <w:pPr>
+        <w:pStyle w:val="Listenabsatz"/>
+        <w:ind w:left="1440"/>
+        <w:rPr>
+          <w:lang w:val="de-DE"/>
+        </w:rPr>
+      </w:pPr>
+    </w:p>
+    <w:p>
+      <w:pPr>
         <w:rPr>
           <w:color w:val="D9D9D9" w:themeColor="background1" w:themeShade="D9"/>
           <w:lang w:val="de-DE"/>
         </w:rPr>
-        <w:t>&lt;Auflistung der User Stories welche in diesem Sprint bearbeitet werden sollen. Pro User Story: Angabe des Namens, Zenhub ID, Kurzbeschreibung sowie Story Points&gt;</w:t>
+      </w:pPr>
+      <w:r>
+        <w:rPr>
+          <w:lang w:val="de-DE"/>
+        </w:rPr>
+        <w:t>Anzahl Story points: 34</w:t>
       </w:r>
     </w:p>
     <w:p>
@@ -9352,54 +9674,6 @@
       <w:pPr>
         <w:rPr>
           <w:color w:val="D9D9D9" w:themeColor="background1" w:themeShade="D9"/>
-          <w:lang w:val="de-DE"/>
-        </w:rPr>
-      </w:pPr>
-      <w:r>
-        <w:rPr>
-          <w:lang w:val="de-DE"/>
-        </w:rPr>
-        <w:t xml:space="preserve">Anzahl Story points: </w:t>
-      </w:r>
-      <w:r>
-        <w:rPr>
-          <w:color w:val="D9D9D9" w:themeColor="background1" w:themeShade="D9"/>
-          <w:lang w:val="de-DE"/>
-        </w:rPr>
-        <w:t>&lt;Geplante Anzahl an Story Points welche in diesem Sprint umgesetzt werden sollen&gt;</w:t>
-      </w:r>
-    </w:p>
-    <w:p>
-      <w:pPr>
-        <w:rPr>
-          <w:lang w:val="de-DE"/>
-        </w:rPr>
-      </w:pPr>
-    </w:p>
-    <w:p>
-      <w:pPr>
-        <w:rPr>
-          <w:color w:val="D9D9D9" w:themeColor="background1" w:themeShade="D9"/>
-          <w:lang w:val="de-DE"/>
-        </w:rPr>
-      </w:pPr>
-      <w:r>
-        <w:rPr>
-          <w:lang w:val="de-DE"/>
-        </w:rPr>
-        <w:t xml:space="preserve">Ausgewählte Punkte aus der Impediment Liste: </w:t>
-      </w:r>
-      <w:r>
-        <w:rPr>
-          <w:color w:val="D9D9D9" w:themeColor="background1" w:themeShade="D9"/>
-          <w:lang w:val="de-DE"/>
-        </w:rPr>
-        <w:t>&lt;Geplante Punkte der Impediment Liste welche in diesem Sprint umgesetzt werden sollen&gt;</w:t>
-      </w:r>
-    </w:p>
-    <w:p>
-      <w:pPr>
-        <w:rPr>
           <w:lang w:val="de-DE"/>
         </w:rPr>
       </w:pPr>
@@ -9426,31 +9700,33 @@
     <w:p>
       <w:pPr>
         <w:rPr>
-          <w:color w:val="D9D9D9" w:themeColor="background1" w:themeShade="D9"/>
-          <w:lang w:val="de-DE"/>
-        </w:rPr>
-      </w:pPr>
-      <w:r>
-        <w:rPr>
-          <w:color w:val="D9D9D9" w:themeColor="background1" w:themeShade="D9"/>
-          <w:lang w:val="de-DE"/>
-        </w:rPr>
-        <w:t>Kurze Beschreibung welche User Stories umgesetzt worden sind und welche Funktionen erfolgreich präsentiert worden sind.</w:t>
-      </w:r>
-    </w:p>
-    <w:p>
-      <w:pPr>
-        <w:rPr>
-          <w:color w:val="D9D9D9" w:themeColor="background1" w:themeShade="D9"/>
-          <w:lang w:val="de-DE"/>
-        </w:rPr>
-      </w:pPr>
-      <w:r>
-        <w:rPr>
-          <w:color w:val="D9D9D9" w:themeColor="background1" w:themeShade="D9"/>
-          <w:lang w:val="de-DE"/>
-        </w:rPr>
-        <w:t>Auflistung welche Punkte nicht umgesetzt werden konnten und warum.</w:t>
+          <w:lang w:val="de-DE"/>
+        </w:rPr>
+      </w:pPr>
+      <w:r>
+        <w:rPr>
+          <w:lang w:val="de-DE"/>
+        </w:rPr>
+        <w:t>Die</w:t>
+      </w:r>
+      <w:r>
+        <w:rPr>
+          <w:lang w:val="de-DE"/>
+        </w:rPr>
+        <w:t xml:space="preserve"> User Storys mehrere Geräte, Geschwindigkeit und auch die Website, die vom Sprint 2 übernommen wurde, wurden abgeschlossen. Über ein Dropdown-Menü können alle MBots die Verbunden sind ausgewählt werden. Unter den Steuerelementen wurde sowohl für PC-Nutzer als auch für Smartphone-Nutzer ein Slider platziert über den die Geschwindigkeit beliebig veränderbar ist. Die Website wurde neben den Funktionen, die sie vorher schon hatte durch Design und Inhalt bezüglich des Teams aufgewertet und konnte nun, als Fertig definiert werden. </w:t>
+      </w:r>
+    </w:p>
+    <w:p>
+      <w:pPr>
+        <w:rPr>
+          <w:lang w:val="de-DE"/>
+        </w:rPr>
+      </w:pPr>
+      <w:r>
+        <w:rPr>
+          <w:lang w:val="de-DE"/>
+        </w:rPr>
+        <w:t>Die User Story Sensorenwerte stellte sich als um einiges umfangreicher als geplant heraus und konnte somit nicht fertiggestellt werden. Sie wird in den nächsten Sprint übernommen.</w:t>
       </w:r>
     </w:p>
     <w:p>
@@ -9475,54 +9751,248 @@
     <w:p>
       <w:pPr>
         <w:rPr>
+          <w:lang w:val="de-DE"/>
+        </w:rPr>
+      </w:pPr>
+      <w:r>
+        <w:rPr>
+          <w:lang w:val="de-DE"/>
+        </w:rPr>
+        <w:t>Was gut lief:</w:t>
+      </w:r>
+    </w:p>
+    <w:p>
+      <w:pPr>
+        <w:pStyle w:val="Listenabsatz"/>
+        <w:numPr>
+          <w:ilvl w:val="0"/>
+          <w:numId w:val="5"/>
+        </w:numPr>
+        <w:rPr>
+          <w:lang w:val="de-DE"/>
+        </w:rPr>
+      </w:pPr>
+      <w:r>
+        <w:rPr>
+          <w:lang w:val="de-DE"/>
+        </w:rPr>
+        <w:t>Arbeit mit GitHub</w:t>
+      </w:r>
+    </w:p>
+    <w:p>
+      <w:pPr>
+        <w:pStyle w:val="Listenabsatz"/>
+        <w:numPr>
+          <w:ilvl w:val="0"/>
+          <w:numId w:val="5"/>
+        </w:numPr>
+        <w:rPr>
+          <w:lang w:val="de-DE"/>
+        </w:rPr>
+      </w:pPr>
+      <w:r>
+        <w:rPr>
+          <w:lang w:val="de-DE"/>
+        </w:rPr>
+        <w:t>Zusammenarbeit</w:t>
+      </w:r>
+    </w:p>
+    <w:p>
+      <w:pPr>
+        <w:pStyle w:val="Listenabsatz"/>
+        <w:numPr>
+          <w:ilvl w:val="0"/>
+          <w:numId w:val="5"/>
+        </w:numPr>
+        <w:rPr>
+          <w:lang w:val="de-DE"/>
+        </w:rPr>
+      </w:pPr>
+      <w:r>
+        <w:rPr>
+          <w:lang w:val="de-DE"/>
+        </w:rPr>
+        <w:t>Teamchemie</w:t>
+      </w:r>
+    </w:p>
+    <w:p>
+      <w:pPr>
+        <w:pStyle w:val="Listenabsatz"/>
+        <w:numPr>
+          <w:ilvl w:val="0"/>
+          <w:numId w:val="5"/>
+        </w:numPr>
+        <w:rPr>
+          <w:lang w:val="de-DE"/>
+        </w:rPr>
+      </w:pPr>
+      <w:r>
+        <w:rPr>
+          <w:lang w:val="de-DE"/>
+        </w:rPr>
+        <w:t>Offene Kommunikation mit Problemen</w:t>
+      </w:r>
+    </w:p>
+    <w:p>
+      <w:pPr>
+        <w:pStyle w:val="Listenabsatz"/>
+        <w:numPr>
+          <w:ilvl w:val="0"/>
+          <w:numId w:val="5"/>
+        </w:numPr>
+        <w:rPr>
+          <w:lang w:val="de-DE"/>
+        </w:rPr>
+      </w:pPr>
+      <w:r>
+        <w:rPr>
+          <w:lang w:val="de-DE"/>
+        </w:rPr>
+        <w:lastRenderedPageBreak/>
+        <w:t>Hilfe des Teams bei Problemen</w:t>
+      </w:r>
+    </w:p>
+    <w:p>
+      <w:pPr>
+        <w:pStyle w:val="Listenabsatz"/>
+        <w:numPr>
+          <w:ilvl w:val="0"/>
+          <w:numId w:val="5"/>
+        </w:numPr>
+        <w:rPr>
+          <w:lang w:val="de-DE"/>
+        </w:rPr>
+      </w:pPr>
+      <w:r>
+        <w:rPr>
+          <w:lang w:val="de-DE"/>
+        </w:rPr>
+        <w:t>Arbeits-Velocity</w:t>
+      </w:r>
+      <w:r>
+        <w:rPr>
+          <w:lang w:val="de-DE"/>
+        </w:rPr>
+        <w:t xml:space="preserve"> weiter gestiegen</w:t>
+      </w:r>
+      <w:r>
+        <w:rPr>
+          <w:lang w:val="de-DE"/>
+        </w:rPr>
+        <w:br/>
+      </w:r>
+    </w:p>
+    <w:p>
+      <w:pPr>
+        <w:rPr>
+          <w:lang w:val="de-DE"/>
+        </w:rPr>
+      </w:pPr>
+    </w:p>
+    <w:p>
+      <w:pPr>
+        <w:rPr>
+          <w:lang w:val="de-DE"/>
+        </w:rPr>
+      </w:pPr>
+      <w:r>
+        <w:rPr>
+          <w:lang w:val="de-DE"/>
+        </w:rPr>
+        <w:t>Verbesserungsbedarf:</w:t>
+      </w:r>
+    </w:p>
+    <w:p>
+      <w:pPr>
+        <w:pStyle w:val="Listenabsatz"/>
+        <w:numPr>
+          <w:ilvl w:val="0"/>
+          <w:numId w:val="6"/>
+        </w:numPr>
+        <w:rPr>
+          <w:lang w:val="de-DE"/>
+        </w:rPr>
+      </w:pPr>
+      <w:r>
+        <w:rPr>
+          <w:lang w:val="de-DE"/>
+        </w:rPr>
+        <w:t>Zu große User Storys</w:t>
+      </w:r>
+    </w:p>
+    <w:p>
+      <w:pPr>
+        <w:pStyle w:val="Listenabsatz"/>
+        <w:numPr>
+          <w:ilvl w:val="0"/>
+          <w:numId w:val="6"/>
+        </w:numPr>
+        <w:rPr>
+          <w:lang w:val="de-DE"/>
+        </w:rPr>
+      </w:pPr>
+      <w:r>
+        <w:rPr>
+          <w:lang w:val="de-DE"/>
+        </w:rPr>
+        <w:t>Planung</w:t>
+      </w:r>
+    </w:p>
+    <w:p>
+      <w:pPr>
+        <w:pStyle w:val="Listenabsatz"/>
+        <w:numPr>
+          <w:ilvl w:val="0"/>
+          <w:numId w:val="6"/>
+        </w:numPr>
+        <w:rPr>
+          <w:lang w:val="de-DE"/>
+        </w:rPr>
+      </w:pPr>
+      <w:r>
+        <w:rPr>
+          <w:lang w:val="de-DE"/>
+        </w:rPr>
+        <w:t>Schätzung der User Storys</w:t>
+      </w:r>
+    </w:p>
+    <w:p>
+      <w:pPr>
+        <w:rPr>
           <w:color w:val="D9D9D9" w:themeColor="background1" w:themeShade="D9"/>
           <w:lang w:val="de-DE"/>
         </w:rPr>
       </w:pPr>
-      <w:r>
-        <w:rPr>
-          <w:color w:val="D9D9D9" w:themeColor="background1" w:themeShade="D9"/>
-          <w:lang w:val="de-DE"/>
-        </w:rPr>
-        <w:t>Was lief gut/schlecht während des Sprints.</w:t>
-      </w:r>
-    </w:p>
-    <w:p>
-      <w:pPr>
-        <w:rPr>
-          <w:color w:val="D9D9D9" w:themeColor="background1" w:themeShade="D9"/>
-          <w:lang w:val="de-DE"/>
-        </w:rPr>
-      </w:pPr>
-      <w:r>
-        <w:rPr>
-          <w:color w:val="D9D9D9" w:themeColor="background1" w:themeShade="D9"/>
-          <w:lang w:val="de-DE"/>
-        </w:rPr>
-        <w:t>Gibt es neue Impediment Punkte die während des Sprints identifiziert worden sind.</w:t>
-      </w:r>
-    </w:p>
-    <w:p>
-      <w:pPr>
-        <w:rPr>
-          <w:color w:val="D9D9D9" w:themeColor="background1" w:themeShade="D9"/>
-          <w:lang w:val="de-DE"/>
-        </w:rPr>
-      </w:pPr>
-    </w:p>
-    <w:p>
-      <w:pPr>
-        <w:rPr>
-          <w:color w:val="D9D9D9" w:themeColor="background1" w:themeShade="D9"/>
-          <w:lang w:val="de-DE"/>
-        </w:rPr>
-      </w:pPr>
-      <w:r>
-        <w:rPr>
-          <w:color w:val="D9D9D9" w:themeColor="background1" w:themeShade="D9"/>
-          <w:lang w:val="de-DE"/>
-        </w:rPr>
-        <w:t>Auflistung der Impediment Taskliste.</w:t>
+    </w:p>
+    <w:p>
+      <w:pPr>
+        <w:rPr>
+          <w:lang w:val="de-DE"/>
+        </w:rPr>
+      </w:pPr>
+      <w:r>
+        <w:rPr>
+          <w:lang w:val="de-DE"/>
+        </w:rPr>
+        <w:t>Auflistung der Impediment Taskliste:</w:t>
+      </w:r>
+    </w:p>
+    <w:p>
+      <w:pPr>
+        <w:pStyle w:val="Listenabsatz"/>
+        <w:numPr>
+          <w:ilvl w:val="0"/>
+          <w:numId w:val="10"/>
+        </w:numPr>
+        <w:rPr>
+          <w:lang w:val="de-DE"/>
+        </w:rPr>
+      </w:pPr>
+      <w:r>
+        <w:rPr>
+          <w:lang w:val="de-DE"/>
+        </w:rPr>
+        <w:t>Sensorenwerte</w:t>
       </w:r>
     </w:p>
     <w:p>
@@ -9555,128 +10025,177 @@
     <w:p>
       <w:pPr>
         <w:rPr>
+          <w:lang w:val="de-DE"/>
+        </w:rPr>
+      </w:pPr>
+      <w:r>
+        <w:rPr>
+          <w:lang w:val="de-DE"/>
+        </w:rPr>
+        <w:t>Es wurden keine weiteren User Storys hinzugefügt.</w:t>
+      </w:r>
+    </w:p>
+    <w:p>
+      <w:pPr>
+        <w:rPr>
+          <w:lang w:val="de-DE"/>
+        </w:rPr>
+      </w:pPr>
+    </w:p>
+    <w:p>
+      <w:pPr>
+        <w:rPr>
+          <w:rFonts w:ascii="Times New Roman" w:eastAsia="Times New Roman" w:hAnsi="Times New Roman" w:cs="Times New Roman"/>
+          <w:lang w:val="de-AT" w:eastAsia="de-AT"/>
+        </w:rPr>
+      </w:pPr>
+      <w:r>
+        <w:rPr>
+          <w:rFonts w:ascii="Times New Roman" w:eastAsia="Times New Roman" w:hAnsi="Times New Roman" w:cs="Times New Roman"/>
+          <w:noProof/>
+          <w:lang w:val="de-AT" w:eastAsia="de-AT"/>
+        </w:rPr>
+        <w:drawing>
+          <wp:inline distT="0" distB="0" distL="0" distR="0" wp14:anchorId="20848AA6" wp14:editId="2FB11CF0">
+            <wp:extent cx="5727700" cy="3112135"/>
+            <wp:effectExtent l="0" t="0" r="6350" b="0"/>
+            <wp:docPr id="2067333990" name="Grafik 1" descr="Ein Bild, das Text, Reihe, Diagramm, Zahl enthält.&#10;&#10;Automatisch generierte Beschreibung"/>
+            <wp:cNvGraphicFramePr>
+              <a:graphicFrameLocks xmlns:a="http://schemas.openxmlformats.org/drawingml/2006/main" noChangeAspect="1"/>
+            </wp:cNvGraphicFramePr>
+            <a:graphic xmlns:a="http://schemas.openxmlformats.org/drawingml/2006/main">
+              <a:graphicData uri="http://schemas.openxmlformats.org/drawingml/2006/picture">
+                <pic:pic xmlns:pic="http://schemas.openxmlformats.org/drawingml/2006/picture">
+                  <pic:nvPicPr>
+                    <pic:cNvPr id="2067333990" name="Grafik 1" descr="Ein Bild, das Text, Reihe, Diagramm, Zahl enthält.&#10;&#10;Automatisch generierte Beschreibung"/>
+                    <pic:cNvPicPr>
+                      <a:picLocks noChangeAspect="1" noChangeArrowheads="1"/>
+                    </pic:cNvPicPr>
+                  </pic:nvPicPr>
+                  <pic:blipFill>
+                    <a:blip r:embed="rId13">
+                      <a:extLst>
+                        <a:ext uri="{28A0092B-C50C-407E-A947-70E740481C1C}">
+                          <a14:useLocalDpi xmlns:a14="http://schemas.microsoft.com/office/drawing/2010/main" val="0"/>
+                        </a:ext>
+                      </a:extLst>
+                    </a:blip>
+                    <a:srcRect/>
+                    <a:stretch>
+                      <a:fillRect/>
+                    </a:stretch>
+                  </pic:blipFill>
+                  <pic:spPr bwMode="auto">
+                    <a:xfrm>
+                      <a:off x="0" y="0"/>
+                      <a:ext cx="5727700" cy="3112135"/>
+                    </a:xfrm>
+                    <a:prstGeom prst="rect">
+                      <a:avLst/>
+                    </a:prstGeom>
+                    <a:noFill/>
+                    <a:ln>
+                      <a:noFill/>
+                    </a:ln>
+                  </pic:spPr>
+                </pic:pic>
+              </a:graphicData>
+            </a:graphic>
+          </wp:inline>
+        </w:drawing>
+      </w:r>
+    </w:p>
+    <w:p>
+      <w:pPr>
+        <w:rPr>
+          <w:lang w:val="de-DE"/>
+        </w:rPr>
+      </w:pPr>
+    </w:p>
+    <w:p>
+      <w:pPr>
+        <w:rPr>
+          <w:lang w:val="de-DE"/>
+        </w:rPr>
+      </w:pPr>
+      <w:r>
+        <w:rPr>
+          <w:lang w:val="de-DE"/>
+        </w:rPr>
+        <w:t>Von 34 eingeplanten Story-Points wurden 31 komplett abgeschlossen.</w:t>
+      </w:r>
+      <w:r>
+        <w:rPr>
+          <w:lang w:val="de-DE"/>
+        </w:rPr>
+        <w:br/>
+        <w:t xml:space="preserve">Die Fertigstellung der Sensorenwerte konnte noch nicht erreicht werden wodurch 3 Story Points noch offen sind – sie werden in den nächsten Sprint übernommen. </w:t>
+      </w:r>
+    </w:p>
+    <w:p>
+      <w:pPr>
+        <w:rPr>
+          <w:lang w:val="de-DE"/>
+        </w:rPr>
+      </w:pPr>
+    </w:p>
+    <w:p>
+      <w:pPr>
+        <w:rPr>
+          <w:lang w:val="de-DE"/>
+        </w:rPr>
+      </w:pPr>
+      <w:r>
+        <w:rPr>
+          <w:lang w:val="de-DE"/>
+        </w:rPr>
+        <w:t>Durch den Abschluss der Website welche in diesem Sprint abgeschlossen wurde hat sich unsere Velocity enorm gesteigert.</w:t>
+      </w:r>
+      <w:r>
+        <w:rPr>
+          <w:lang w:val="de-DE"/>
+        </w:rPr>
+        <w:br/>
+      </w:r>
+    </w:p>
+    <w:p>
+      <w:pPr>
+        <w:rPr>
           <w:color w:val="D9D9D9" w:themeColor="background1" w:themeShade="D9"/>
           <w:lang w:val="de-DE"/>
         </w:rPr>
       </w:pPr>
       <w:r>
         <w:rPr>
+          <w:lang w:val="de-DE"/>
+        </w:rPr>
+        <w:t>Durchschnittliche Sprint Velocity über alle bisherigen Sprints</w:t>
+      </w:r>
+      <w:r>
+        <w:rPr>
+          <w:lang w:val="de-DE"/>
+        </w:rPr>
+        <w:t>: 19</w:t>
+      </w:r>
+    </w:p>
+    <w:p>
+      <w:pPr>
+        <w:rPr>
           <w:color w:val="D9D9D9" w:themeColor="background1" w:themeShade="D9"/>
           <w:lang w:val="de-DE"/>
         </w:rPr>
-        <w:t>Kurze Zusammenfassung der Sprintdurchführung.</w:t>
-      </w:r>
-    </w:p>
-    <w:p>
-      <w:pPr>
-        <w:rPr>
-          <w:color w:val="D9D9D9" w:themeColor="background1" w:themeShade="D9"/>
-          <w:lang w:val="de-DE"/>
-        </w:rPr>
-      </w:pPr>
-    </w:p>
-    <w:p>
-      <w:pPr>
-        <w:rPr>
-          <w:color w:val="D9D9D9" w:themeColor="background1" w:themeShade="D9"/>
-          <w:lang w:val="de-DE"/>
-        </w:rPr>
-      </w:pPr>
-      <w:r>
-        <w:rPr>
-          <w:color w:val="D9D9D9" w:themeColor="background1" w:themeShade="D9"/>
-          <w:lang w:val="de-DE"/>
-        </w:rPr>
-        <w:t>Wurden in diesem Sprint neue User Stories in das Product Backlog eingefügt und wenn ja, welche.</w:t>
-      </w:r>
-    </w:p>
-    <w:p>
-      <w:pPr>
-        <w:rPr>
-          <w:color w:val="D9D9D9" w:themeColor="background1" w:themeShade="D9"/>
-          <w:lang w:val="de-DE"/>
-        </w:rPr>
-      </w:pPr>
-      <w:r>
-        <w:rPr>
-          <w:color w:val="D9D9D9" w:themeColor="background1" w:themeShade="D9"/>
-          <w:lang w:val="de-DE"/>
-        </w:rPr>
-        <w:t>Wurden in diesem Sprint User Stories aus dem Product Backlog entfernt und wenn ja, welche und warum.</w:t>
-      </w:r>
-    </w:p>
-    <w:p>
-      <w:pPr>
-        <w:rPr>
-          <w:color w:val="D9D9D9" w:themeColor="background1" w:themeShade="D9"/>
-          <w:lang w:val="de-DE"/>
-        </w:rPr>
-      </w:pPr>
-      <w:r>
-        <w:rPr>
-          <w:color w:val="D9D9D9" w:themeColor="background1" w:themeShade="D9"/>
-          <w:lang w:val="de-DE"/>
-        </w:rPr>
-        <w:t>Burndownchart</w:t>
-      </w:r>
-    </w:p>
-    <w:p>
-      <w:pPr>
-        <w:rPr>
-          <w:color w:val="D9D9D9" w:themeColor="background1" w:themeShade="D9"/>
-          <w:lang w:val="de-DE"/>
-        </w:rPr>
-      </w:pPr>
-      <w:r>
-        <w:rPr>
-          <w:color w:val="D9D9D9" w:themeColor="background1" w:themeShade="D9"/>
-          <w:lang w:val="de-DE"/>
-        </w:rPr>
-        <w:t>Sprint Velocity</w:t>
-      </w:r>
-    </w:p>
-    <w:p>
-      <w:pPr>
-        <w:rPr>
-          <w:color w:val="D9D9D9" w:themeColor="background1" w:themeShade="D9"/>
-          <w:lang w:val="de-DE"/>
-        </w:rPr>
-      </w:pPr>
-      <w:r>
-        <w:rPr>
-          <w:color w:val="D9D9D9" w:themeColor="background1" w:themeShade="D9"/>
-          <w:lang w:val="de-DE"/>
-        </w:rPr>
-        <w:t>Auf Basis der Sprint Velocity, wie hat sich der geplante Endtermin verändert.</w:t>
-      </w:r>
-    </w:p>
-    <w:p>
-      <w:pPr>
-        <w:rPr>
-          <w:color w:val="D9D9D9" w:themeColor="background1" w:themeShade="D9"/>
-          <w:lang w:val="de-DE"/>
-        </w:rPr>
-      </w:pPr>
-      <w:r>
-        <w:rPr>
-          <w:color w:val="D9D9D9" w:themeColor="background1" w:themeShade="D9"/>
-          <w:lang w:val="de-DE"/>
-        </w:rPr>
-        <w:t>Durchschnittliche Sprint Velocity über alle bisherigen Sprints.</w:t>
-      </w:r>
-    </w:p>
-    <w:p>
-      <w:pPr>
-        <w:rPr>
-          <w:color w:val="D9D9D9" w:themeColor="background1" w:themeShade="D9"/>
-          <w:lang w:val="de-DE"/>
-        </w:rPr>
-      </w:pPr>
-    </w:p>
-    <w:p>
-      <w:pPr>
-        <w:rPr>
-          <w:color w:val="D9D9D9" w:themeColor="background1" w:themeShade="D9"/>
+      </w:pPr>
+    </w:p>
+    <w:p>
+      <w:pPr>
+        <w:rPr>
+          <w:lang w:val="de-DE"/>
+        </w:rPr>
+      </w:pPr>
+    </w:p>
+    <w:p>
+      <w:pPr>
+        <w:rPr>
           <w:lang w:val="de-DE"/>
         </w:rPr>
       </w:pPr>
@@ -9700,15 +10219,551 @@
           <w:lang w:val="de-DE"/>
         </w:rPr>
       </w:pPr>
-      <w:bookmarkStart w:id="34" w:name="_Toc156978976"/>
       <w:r>
         <w:rPr>
           <w:lang w:val="de-DE"/>
         </w:rPr>
         <w:lastRenderedPageBreak/>
-        <w:t>Sprint n</w:t>
-      </w:r>
-      <w:bookmarkEnd w:id="34"/>
+        <w:t>Sprint 4</w:t>
+      </w:r>
+    </w:p>
+    <w:p>
+      <w:pPr>
+        <w:pStyle w:val="berschrift3"/>
+        <w:numPr>
+          <w:ilvl w:val="2"/>
+          <w:numId w:val="2"/>
+        </w:numPr>
+        <w:spacing w:line="240" w:lineRule="auto"/>
+        <w:rPr>
+          <w:lang w:val="de-DE"/>
+        </w:rPr>
+      </w:pPr>
+      <w:r>
+        <w:rPr>
+          <w:lang w:val="de-DE"/>
+        </w:rPr>
+        <w:t>Sprintplanung</w:t>
+      </w:r>
+    </w:p>
+    <w:p>
+      <w:pPr>
+        <w:rPr>
+          <w:lang w:val="de-DE"/>
+        </w:rPr>
+      </w:pPr>
+      <w:r>
+        <w:rPr>
+          <w:lang w:val="de-DE"/>
+        </w:rPr>
+        <w:t xml:space="preserve">Dauer: </w:t>
+      </w:r>
+      <w:r>
+        <w:rPr>
+          <w:lang w:val="de-DE"/>
+        </w:rPr>
+        <w:t>18.04.2024 – 08.05.2024</w:t>
+      </w:r>
+    </w:p>
+    <w:p>
+      <w:pPr>
+        <w:rPr>
+          <w:lang w:val="de-DE"/>
+        </w:rPr>
+      </w:pPr>
+    </w:p>
+    <w:p>
+      <w:pPr>
+        <w:rPr>
+          <w:lang w:val="de-DE"/>
+        </w:rPr>
+      </w:pPr>
+      <w:r>
+        <w:rPr>
+          <w:lang w:val="de-DE"/>
+        </w:rPr>
+        <w:t xml:space="preserve">Ausgewählte User Stories: </w:t>
+      </w:r>
+    </w:p>
+    <w:p>
+      <w:pPr>
+        <w:pStyle w:val="Listenabsatz"/>
+        <w:numPr>
+          <w:ilvl w:val="0"/>
+          <w:numId w:val="10"/>
+        </w:numPr>
+        <w:rPr>
+          <w:lang w:val="de-DE"/>
+        </w:rPr>
+      </w:pPr>
+      <w:r>
+        <w:rPr>
+          <w:lang w:val="de-DE"/>
+        </w:rPr>
+        <w:t>GUI-Linienfolgen: 10 SP, 10 VP</w:t>
+      </w:r>
+    </w:p>
+    <w:p>
+      <w:pPr>
+        <w:pStyle w:val="Listenabsatz"/>
+        <w:numPr>
+          <w:ilvl w:val="1"/>
+          <w:numId w:val="10"/>
+        </w:numPr>
+        <w:rPr>
+          <w:lang w:val="de-DE"/>
+        </w:rPr>
+      </w:pPr>
+      <w:r>
+        <w:rPr>
+          <w:lang w:val="de-DE"/>
+        </w:rPr>
+        <w:t>Als Benutzer möchte ich eine GUI haben die mir beim Linienfolgemodus anzeigt welchen Status die 4 Lichtsensoren haben.</w:t>
+      </w:r>
+    </w:p>
+    <w:p>
+      <w:pPr>
+        <w:pStyle w:val="Listenabsatz"/>
+        <w:numPr>
+          <w:ilvl w:val="0"/>
+          <w:numId w:val="10"/>
+        </w:numPr>
+        <w:rPr>
+          <w:lang w:val="de-DE"/>
+        </w:rPr>
+      </w:pPr>
+      <w:r>
+        <w:rPr>
+          <w:lang w:val="de-DE"/>
+        </w:rPr>
+        <w:t>Linie folgen: 20 SP, 10 VP</w:t>
+      </w:r>
+    </w:p>
+    <w:p>
+      <w:pPr>
+        <w:pStyle w:val="Listenabsatz"/>
+        <w:numPr>
+          <w:ilvl w:val="1"/>
+          <w:numId w:val="10"/>
+        </w:numPr>
+        <w:rPr>
+          <w:lang w:val="de-DE"/>
+        </w:rPr>
+      </w:pPr>
+      <w:r>
+        <w:rPr>
+          <w:lang w:val="de-DE"/>
+        </w:rPr>
+        <w:t>Als Benutzer möchte ich einen Modus haben, bei dem der mBot2 automatisch einer Linie auf dem Boden folgt, um ein Rennen zu fahren.</w:t>
+      </w:r>
+    </w:p>
+    <w:p>
+      <w:pPr>
+        <w:pStyle w:val="Listenabsatz"/>
+        <w:numPr>
+          <w:ilvl w:val="0"/>
+          <w:numId w:val="10"/>
+        </w:numPr>
+        <w:rPr>
+          <w:lang w:val="de-DE"/>
+        </w:rPr>
+      </w:pPr>
+      <w:r>
+        <w:rPr>
+          <w:lang w:val="de-DE"/>
+        </w:rPr>
+        <w:t>MBot Lagedarstellung: 20 SP, 4 VP</w:t>
+      </w:r>
+    </w:p>
+    <w:p>
+      <w:pPr>
+        <w:pStyle w:val="Listenabsatz"/>
+        <w:numPr>
+          <w:ilvl w:val="1"/>
+          <w:numId w:val="10"/>
+        </w:numPr>
+        <w:rPr>
+          <w:lang w:val="de-DE"/>
+        </w:rPr>
+      </w:pPr>
+      <w:r>
+        <w:rPr>
+          <w:lang w:val="de-DE"/>
+        </w:rPr>
+        <w:t>Als Benutzer möchte ich auf der Webseite ein 3D Modell des Mbots angezeigt bekommen, um die Lage im 3-dimensionalen Raum zu verbildlichen.</w:t>
+      </w:r>
+    </w:p>
+    <w:p>
+      <w:pPr>
+        <w:rPr>
+          <w:lang w:val="de-DE"/>
+        </w:rPr>
+      </w:pPr>
+    </w:p>
+    <w:p>
+      <w:pPr>
+        <w:rPr>
+          <w:lang w:val="de-DE"/>
+        </w:rPr>
+      </w:pPr>
+      <w:r>
+        <w:rPr>
+          <w:lang w:val="de-DE"/>
+        </w:rPr>
+        <w:t xml:space="preserve">Ausgewählte Punkte aus der Impediment Liste: </w:t>
+      </w:r>
+    </w:p>
+    <w:p>
+      <w:pPr>
+        <w:pStyle w:val="Listenabsatz"/>
+        <w:numPr>
+          <w:ilvl w:val="0"/>
+          <w:numId w:val="10"/>
+        </w:numPr>
+        <w:rPr>
+          <w:lang w:val="de-DE"/>
+        </w:rPr>
+      </w:pPr>
+      <w:r>
+        <w:rPr>
+          <w:lang w:val="de-DE"/>
+        </w:rPr>
+        <w:t>Sensorenwerte: 3 SP, 7 VP</w:t>
+      </w:r>
+    </w:p>
+    <w:p>
+      <w:pPr>
+        <w:pStyle w:val="Listenabsatz"/>
+        <w:numPr>
+          <w:ilvl w:val="1"/>
+          <w:numId w:val="10"/>
+        </w:numPr>
+        <w:rPr>
+          <w:lang w:val="de-DE"/>
+        </w:rPr>
+      </w:pPr>
+      <w:r>
+        <w:rPr>
+          <w:lang w:val="de-DE"/>
+        </w:rPr>
+        <w:t>Als Benutzer möchte ich in der UI sämtliche Sensoren angezeigt und in regelmäßigen Abständen aktualisiert bekommen, um die Daten auszuwerten.</w:t>
+      </w:r>
+    </w:p>
+    <w:p>
+      <w:pPr>
+        <w:pStyle w:val="Listenabsatz"/>
+        <w:ind w:left="1440"/>
+        <w:rPr>
+          <w:lang w:val="de-DE"/>
+        </w:rPr>
+      </w:pPr>
+    </w:p>
+    <w:p>
+      <w:pPr>
+        <w:rPr>
+          <w:color w:val="D9D9D9" w:themeColor="background1" w:themeShade="D9"/>
+          <w:lang w:val="de-DE"/>
+        </w:rPr>
+      </w:pPr>
+      <w:r>
+        <w:rPr>
+          <w:lang w:val="de-DE"/>
+        </w:rPr>
+        <w:t>Anzahl Story points: 34</w:t>
+      </w:r>
+    </w:p>
+    <w:p>
+      <w:pPr>
+        <w:rPr>
+          <w:lang w:val="de-DE"/>
+        </w:rPr>
+      </w:pPr>
+    </w:p>
+    <w:p>
+      <w:pPr>
+        <w:rPr>
+          <w:color w:val="D9D9D9" w:themeColor="background1" w:themeShade="D9"/>
+          <w:lang w:val="de-DE"/>
+        </w:rPr>
+      </w:pPr>
+    </w:p>
+    <w:p>
+      <w:pPr>
+        <w:pStyle w:val="berschrift3"/>
+        <w:numPr>
+          <w:ilvl w:val="2"/>
+          <w:numId w:val="2"/>
+        </w:numPr>
+        <w:spacing w:line="240" w:lineRule="auto"/>
+        <w:rPr>
+          <w:lang w:val="de-DE"/>
+        </w:rPr>
+      </w:pPr>
+      <w:r>
+        <w:rPr>
+          <w:lang w:val="de-DE"/>
+        </w:rPr>
+        <w:t>Sprint Demo</w:t>
+      </w:r>
+    </w:p>
+    <w:p>
+      <w:pPr>
+        <w:rPr>
+          <w:lang w:val="de-DE"/>
+        </w:rPr>
+      </w:pPr>
+      <w:r>
+        <w:rPr>
+          <w:lang w:val="de-DE"/>
+        </w:rPr>
+        <w:t>D</w:t>
+      </w:r>
+    </w:p>
+    <w:p>
+      <w:pPr>
+        <w:rPr>
+          <w:color w:val="D9D9D9" w:themeColor="background1" w:themeShade="D9"/>
+          <w:lang w:val="de-DE"/>
+        </w:rPr>
+      </w:pPr>
+    </w:p>
+    <w:p>
+      <w:pPr>
+        <w:pStyle w:val="berschrift3"/>
+        <w:numPr>
+          <w:ilvl w:val="2"/>
+          <w:numId w:val="2"/>
+        </w:numPr>
+        <w:spacing w:line="240" w:lineRule="auto"/>
+        <w:rPr>
+          <w:lang w:val="de-DE"/>
+        </w:rPr>
+      </w:pPr>
+      <w:r>
+        <w:rPr>
+          <w:lang w:val="de-DE"/>
+        </w:rPr>
+        <w:t>Sprint Zusammenfassung</w:t>
+      </w:r>
+    </w:p>
+    <w:p>
+      <w:pPr>
+        <w:rPr>
+          <w:lang w:val="de-DE"/>
+        </w:rPr>
+      </w:pPr>
+      <w:r>
+        <w:rPr>
+          <w:lang w:val="de-DE"/>
+        </w:rPr>
+        <w:t>E</w:t>
+      </w:r>
+    </w:p>
+    <w:p>
+      <w:pPr>
+        <w:rPr>
+          <w:lang w:val="de-DE"/>
+        </w:rPr>
+      </w:pPr>
+    </w:p>
+    <w:p>
+      <w:pPr>
+        <w:rPr>
+          <w:lang w:val="de-DE"/>
+        </w:rPr>
+      </w:pPr>
+    </w:p>
+    <w:p>
+      <w:pPr>
+        <w:rPr>
+          <w:lang w:val="de-DE"/>
+        </w:rPr>
+      </w:pPr>
+    </w:p>
+    <w:p>
+      <w:pPr>
+        <w:rPr>
+          <w:lang w:val="de-DE"/>
+        </w:rPr>
+      </w:pPr>
+    </w:p>
+    <w:p>
+      <w:pPr>
+        <w:rPr>
+          <w:lang w:val="de-DE"/>
+        </w:rPr>
+      </w:pPr>
+    </w:p>
+    <w:p>
+      <w:pPr>
+        <w:rPr>
+          <w:lang w:val="de-DE"/>
+        </w:rPr>
+      </w:pPr>
+    </w:p>
+    <w:p>
+      <w:pPr>
+        <w:pStyle w:val="berschrift2"/>
+        <w:numPr>
+          <w:ilvl w:val="1"/>
+          <w:numId w:val="2"/>
+        </w:numPr>
+        <w:spacing w:line="240" w:lineRule="auto"/>
+        <w:rPr>
+          <w:lang w:val="de-DE"/>
+        </w:rPr>
+      </w:pPr>
+      <w:r>
+        <w:rPr>
+          <w:lang w:val="de-DE"/>
+        </w:rPr>
+        <w:lastRenderedPageBreak/>
+        <w:t>Sprint 5</w:t>
+      </w:r>
+    </w:p>
+    <w:p>
+      <w:pPr>
+        <w:pStyle w:val="berschrift3"/>
+        <w:numPr>
+          <w:ilvl w:val="2"/>
+          <w:numId w:val="2"/>
+        </w:numPr>
+        <w:spacing w:line="240" w:lineRule="auto"/>
+        <w:rPr>
+          <w:lang w:val="de-DE"/>
+        </w:rPr>
+      </w:pPr>
+      <w:r>
+        <w:rPr>
+          <w:lang w:val="de-DE"/>
+        </w:rPr>
+        <w:t>Sprintplanung</w:t>
+      </w:r>
+    </w:p>
+    <w:p>
+      <w:pPr>
+        <w:rPr>
+          <w:color w:val="D9D9D9" w:themeColor="background1" w:themeShade="D9"/>
+          <w:lang w:val="de-DE"/>
+        </w:rPr>
+      </w:pPr>
+      <w:r>
+        <w:rPr>
+          <w:lang w:val="de-DE"/>
+        </w:rPr>
+        <w:t>D</w:t>
+      </w:r>
+    </w:p>
+    <w:p>
+      <w:pPr>
+        <w:rPr>
+          <w:lang w:val="de-DE"/>
+        </w:rPr>
+      </w:pPr>
+    </w:p>
+    <w:p>
+      <w:pPr>
+        <w:rPr>
+          <w:color w:val="D9D9D9" w:themeColor="background1" w:themeShade="D9"/>
+          <w:lang w:val="de-DE"/>
+        </w:rPr>
+      </w:pPr>
+    </w:p>
+    <w:p>
+      <w:pPr>
+        <w:pStyle w:val="berschrift3"/>
+        <w:numPr>
+          <w:ilvl w:val="2"/>
+          <w:numId w:val="2"/>
+        </w:numPr>
+        <w:spacing w:line="240" w:lineRule="auto"/>
+        <w:rPr>
+          <w:lang w:val="de-DE"/>
+        </w:rPr>
+      </w:pPr>
+      <w:r>
+        <w:rPr>
+          <w:lang w:val="de-DE"/>
+        </w:rPr>
+        <w:t>Sprint Demo</w:t>
+      </w:r>
+    </w:p>
+    <w:p>
+      <w:pPr>
+        <w:rPr>
+          <w:lang w:val="de-DE"/>
+        </w:rPr>
+      </w:pPr>
+      <w:r>
+        <w:rPr>
+          <w:lang w:val="de-DE"/>
+        </w:rPr>
+        <w:t>D</w:t>
+      </w:r>
+    </w:p>
+    <w:p>
+      <w:pPr>
+        <w:rPr>
+          <w:color w:val="D9D9D9" w:themeColor="background1" w:themeShade="D9"/>
+          <w:lang w:val="de-DE"/>
+        </w:rPr>
+      </w:pPr>
+    </w:p>
+    <w:p>
+      <w:pPr>
+        <w:pStyle w:val="berschrift3"/>
+        <w:numPr>
+          <w:ilvl w:val="2"/>
+          <w:numId w:val="2"/>
+        </w:numPr>
+        <w:spacing w:line="240" w:lineRule="auto"/>
+        <w:rPr>
+          <w:lang w:val="de-DE"/>
+        </w:rPr>
+      </w:pPr>
+      <w:r>
+        <w:rPr>
+          <w:lang w:val="de-DE"/>
+        </w:rPr>
+        <w:t>Sprint Zusammenfassung</w:t>
+      </w:r>
+    </w:p>
+    <w:p>
+      <w:pPr>
+        <w:rPr>
+          <w:color w:val="D9D9D9" w:themeColor="background1" w:themeShade="D9"/>
+          <w:lang w:val="de-DE"/>
+        </w:rPr>
+      </w:pPr>
+      <w:r>
+        <w:rPr>
+          <w:lang w:val="de-DE"/>
+        </w:rPr>
+        <w:t>E</w:t>
+      </w:r>
+    </w:p>
+    <w:p>
+      <w:pPr>
+        <w:rPr>
+          <w:color w:val="D9D9D9" w:themeColor="background1" w:themeShade="D9"/>
+          <w:lang w:val="de-DE"/>
+        </w:rPr>
+      </w:pPr>
+    </w:p>
+    <w:p>
+      <w:pPr>
+        <w:rPr>
+          <w:color w:val="D9D9D9" w:themeColor="background1" w:themeShade="D9"/>
+          <w:lang w:val="de-DE"/>
+        </w:rPr>
+      </w:pPr>
+    </w:p>
+    <w:p>
+      <w:pPr>
+        <w:rPr>
+          <w:lang w:val="de-DE"/>
+        </w:rPr>
+      </w:pPr>
     </w:p>
     <w:p>
       <w:pPr>
@@ -9742,14 +10797,14 @@
           <w:lang w:val="de-DE"/>
         </w:rPr>
       </w:pPr>
-      <w:bookmarkStart w:id="35" w:name="_Toc156978977"/>
+      <w:bookmarkStart w:id="34" w:name="_Toc156978977"/>
       <w:r>
         <w:rPr>
           <w:lang w:val="de-DE"/>
         </w:rPr>
         <w:t>Installation / Software deployment</w:t>
       </w:r>
-      <w:bookmarkEnd w:id="35"/>
+      <w:bookmarkEnd w:id="34"/>
     </w:p>
     <w:p>
       <w:pPr>
@@ -9778,14 +10833,14 @@
           <w:lang w:val="de-DE"/>
         </w:rPr>
       </w:pPr>
-      <w:bookmarkStart w:id="36" w:name="_Toc156978978"/>
+      <w:bookmarkStart w:id="35" w:name="_Toc156978978"/>
       <w:r>
         <w:rPr>
           <w:lang w:val="de-DE"/>
         </w:rPr>
         <w:t>Projektabschluß</w:t>
       </w:r>
-      <w:bookmarkEnd w:id="36"/>
+      <w:bookmarkEnd w:id="35"/>
     </w:p>
     <w:p>
       <w:pPr>
@@ -9799,14 +10854,14 @@
           <w:lang w:val="de-DE"/>
         </w:rPr>
       </w:pPr>
-      <w:bookmarkStart w:id="37" w:name="_Toc156978979"/>
+      <w:bookmarkStart w:id="36" w:name="_Toc156978979"/>
       <w:r>
         <w:rPr>
           <w:lang w:val="de-DE"/>
         </w:rPr>
         <w:t>Projektzusammenfassung</w:t>
       </w:r>
-      <w:bookmarkEnd w:id="37"/>
+      <w:bookmarkEnd w:id="36"/>
     </w:p>
     <w:p>
       <w:pPr>
@@ -9835,14 +10890,14 @@
           <w:lang w:val="de-DE"/>
         </w:rPr>
       </w:pPr>
-      <w:bookmarkStart w:id="38" w:name="_Toc156978980"/>
+      <w:bookmarkStart w:id="37" w:name="_Toc156978980"/>
       <w:r>
         <w:rPr>
           <w:lang w:val="de-DE"/>
         </w:rPr>
         <w:t>Attachments</w:t>
       </w:r>
-      <w:bookmarkEnd w:id="38"/>
+      <w:bookmarkEnd w:id="37"/>
     </w:p>
     <w:p>
       <w:pPr>
@@ -9890,9 +10945,9 @@
       </w:pPr>
     </w:p>
     <w:sectPr>
-      <w:headerReference w:type="default" r:id="rId13"/>
-      <w:footerReference w:type="even" r:id="rId14"/>
-      <w:footerReference w:type="default" r:id="rId15"/>
+      <w:headerReference w:type="default" r:id="rId14"/>
+      <w:footerReference w:type="even" r:id="rId15"/>
+      <w:footerReference w:type="default" r:id="rId16"/>
       <w:pgSz w:w="11900" w:h="16840"/>
       <w:pgMar w:top="1440" w:right="1440" w:bottom="1440" w:left="1440" w:header="708" w:footer="708" w:gutter="0"/>
       <w:cols w:space="708"/>
@@ -10011,7 +11066,7 @@
         <w:rPr>
           <w:noProof/>
         </w:rPr>
-        <w:t>15</w:t>
+        <w:t>17</w:t>
       </w:r>
     </w:fldSimple>
   </w:p>
@@ -10251,7 +11306,7 @@
   <w:abstractNum w:abstractNumId="1" w15:restartNumberingAfterBreak="0">
     <w:nsid w:val="1A0B5646"/>
     <w:multiLevelType w:val="hybridMultilevel"/>
-    <w:tmpl w:val="01349BF6"/>
+    <w:tmpl w:val="5FF22008"/>
     <w:lvl w:ilvl="0" w:tplc="0C070001">
       <w:start w:val="1"/>
       <w:numFmt w:val="bullet"/>
@@ -10276,7 +11331,7 @@
         <w:rFonts w:ascii="Courier New" w:hAnsi="Courier New" w:cs="Courier New" w:hint="default"/>
       </w:rPr>
     </w:lvl>
-    <w:lvl w:ilvl="2" w:tplc="0C070005" w:tentative="1">
+    <w:lvl w:ilvl="2" w:tplc="0C070005">
       <w:start w:val="1"/>
       <w:numFmt w:val="bullet"/>
       <w:lvlText w:val=""/>

--- a/Doku/01_SYP_4AHINF_Gruppe_3_Projektdokumentation.docx
+++ b/Doku/01_SYP_4AHINF_Gruppe_3_Projektdokumentation.docx
@@ -1,6 +1,6 @@
 
 <file path=word/document.xml><?xml version="1.0" encoding="utf-8"?>
-<w:document xmlns:wpc="http://schemas.microsoft.com/office/word/2010/wordprocessingCanvas" xmlns:cx="http://schemas.microsoft.com/office/drawing/2014/chartex" xmlns:cx1="http://schemas.microsoft.com/office/drawing/2015/9/8/chartex" xmlns:cx2="http://schemas.microsoft.com/office/drawing/2015/10/21/chartex" xmlns:cx3="http://schemas.microsoft.com/office/drawing/2016/5/9/chartex" xmlns:cx4="http://schemas.microsoft.com/office/drawing/2016/5/10/chartex" xmlns:cx5="http://schemas.microsoft.com/office/drawing/2016/5/11/chartex" xmlns:cx6="http://schemas.microsoft.com/office/drawing/2016/5/12/chartex" xmlns:cx7="http://schemas.microsoft.com/office/drawing/2016/5/13/chartex" xmlns:cx8="http://schemas.microsoft.com/office/drawing/2016/5/14/chartex" xmlns:mc="http://schemas.openxmlformats.org/markup-compatibility/2006" xmlns:aink="http://schemas.microsoft.com/office/drawing/2016/ink" xmlns:am3d="http://schemas.microsoft.com/office/drawing/2017/model3d" xmlns:o="urn:schemas-microsoft-com:office:office" xmlns:oel="http://schemas.microsoft.com/office/2019/extlst" xmlns:r="http://schemas.openxmlformats.org/officeDocument/2006/relationships" xmlns:m="http://schemas.openxmlformats.org/officeDocument/2006/math" xmlns:v="urn:schemas-microsoft-com:vml" xmlns:wp14="http://schemas.microsoft.com/office/word/2010/wordprocessingDrawing" xmlns:wp="http://schemas.openxmlformats.org/drawingml/2006/wordprocessingDrawing" xmlns:w10="urn:schemas-microsoft-com:office:word" xmlns:w="http://schemas.openxmlformats.org/wordprocessingml/2006/main" xmlns:w14="http://schemas.microsoft.com/office/word/2010/wordml" xmlns:w15="http://schemas.microsoft.com/office/word/2012/wordml" xmlns:w16cex="http://schemas.microsoft.com/office/word/2018/wordml/cex" xmlns:w16cid="http://schemas.microsoft.com/office/word/2016/wordml/cid" xmlns:w16="http://schemas.microsoft.com/office/word/2018/wordml" xmlns:w16sdtdh="http://schemas.microsoft.com/office/word/2020/wordml/sdtdatahash" xmlns:w16se="http://schemas.microsoft.com/office/word/2015/wordml/symex" xmlns:wpg="http://schemas.microsoft.com/office/word/2010/wordprocessingGroup" xmlns:wpi="http://schemas.microsoft.com/office/word/2010/wordprocessingInk" xmlns:wne="http://schemas.microsoft.com/office/word/2006/wordml" xmlns:wps="http://schemas.microsoft.com/office/word/2010/wordprocessingShape" mc:Ignorable="w14 w15 w16se w16cid w16 w16cex w16sdtdh wp14">
+<w:document xmlns:wpc="http://schemas.microsoft.com/office/word/2010/wordprocessingCanvas" xmlns:cx="http://schemas.microsoft.com/office/drawing/2014/chartex" xmlns:cx1="http://schemas.microsoft.com/office/drawing/2015/9/8/chartex" xmlns:cx2="http://schemas.microsoft.com/office/drawing/2015/10/21/chartex" xmlns:cx3="http://schemas.microsoft.com/office/drawing/2016/5/9/chartex" xmlns:cx4="http://schemas.microsoft.com/office/drawing/2016/5/10/chartex" xmlns:cx5="http://schemas.microsoft.com/office/drawing/2016/5/11/chartex" xmlns:cx6="http://schemas.microsoft.com/office/drawing/2016/5/12/chartex" xmlns:cx7="http://schemas.microsoft.com/office/drawing/2016/5/13/chartex" xmlns:cx8="http://schemas.microsoft.com/office/drawing/2016/5/14/chartex" xmlns:mc="http://schemas.openxmlformats.org/markup-compatibility/2006" xmlns:aink="http://schemas.microsoft.com/office/drawing/2016/ink" xmlns:am3d="http://schemas.microsoft.com/office/drawing/2017/model3d" xmlns:o="urn:schemas-microsoft-com:office:office" xmlns:oel="http://schemas.microsoft.com/office/2019/extlst" xmlns:r="http://schemas.openxmlformats.org/officeDocument/2006/relationships" xmlns:m="http://schemas.openxmlformats.org/officeDocument/2006/math" xmlns:v="urn:schemas-microsoft-com:vml" xmlns:wp14="http://schemas.microsoft.com/office/word/2010/wordprocessingDrawing" xmlns:wp="http://schemas.openxmlformats.org/drawingml/2006/wordprocessingDrawing" xmlns:w10="urn:schemas-microsoft-com:office:word" xmlns:w="http://schemas.openxmlformats.org/wordprocessingml/2006/main" xmlns:w14="http://schemas.microsoft.com/office/word/2010/wordml" xmlns:w15="http://schemas.microsoft.com/office/word/2012/wordml" xmlns:w16cex="http://schemas.microsoft.com/office/word/2018/wordml/cex" xmlns:w16cid="http://schemas.microsoft.com/office/word/2016/wordml/cid" xmlns:w16="http://schemas.microsoft.com/office/word/2018/wordml" xmlns:w16du="http://schemas.microsoft.com/office/word/2023/wordml/word16du" xmlns:w16sdtdh="http://schemas.microsoft.com/office/word/2020/wordml/sdtdatahash" xmlns:w16se="http://schemas.microsoft.com/office/word/2015/wordml/symex" xmlns:wpg="http://schemas.microsoft.com/office/word/2010/wordprocessingGroup" xmlns:wpi="http://schemas.microsoft.com/office/word/2010/wordprocessingInk" xmlns:wne="http://schemas.microsoft.com/office/word/2006/wordml" xmlns:wps="http://schemas.microsoft.com/office/word/2010/wordprocessingShape" mc:Ignorable="w14 w15 w16se w16cid w16 w16cex w16sdtdh w16du wp14">
   <w:body>
     <w:p>
       <w:pPr>
@@ -239,6 +239,7 @@
                 <w:b/>
               </w:rPr>
             </w:pPr>
+            <w:proofErr w:type="spellStart"/>
             <w:r>
               <w:rPr>
                 <w:rFonts w:ascii="Arial" w:hAnsi="Arial" w:cs="Arial"/>
@@ -246,6 +247,7 @@
               </w:rPr>
               <w:t>Projektbezeichnung</w:t>
             </w:r>
+            <w:proofErr w:type="spellEnd"/>
           </w:p>
         </w:tc>
         <w:tc>
@@ -286,6 +288,7 @@
                 <w:lang w:val="de-DE"/>
               </w:rPr>
             </w:pPr>
+            <w:proofErr w:type="spellStart"/>
             <w:r>
               <w:rPr>
                 <w:rFonts w:ascii="Arial" w:hAnsi="Arial" w:cs="Arial"/>
@@ -301,6 +304,7 @@
               </w:rPr>
               <w:t>team</w:t>
             </w:r>
+            <w:proofErr w:type="spellEnd"/>
           </w:p>
         </w:tc>
         <w:tc>
@@ -327,8 +331,17 @@
                 <w:rFonts w:ascii="Arial" w:hAnsi="Arial" w:cs="Arial"/>
                 <w:lang w:val="de-AT"/>
               </w:rPr>
-              <w:t>abian Scharfetter, Eduard Voicescu</w:t>
+              <w:t xml:space="preserve">abian Scharfetter, Eduard </w:t>
             </w:r>
+            <w:proofErr w:type="spellStart"/>
+            <w:r>
+              <w:rPr>
+                <w:rFonts w:ascii="Arial" w:hAnsi="Arial" w:cs="Arial"/>
+                <w:lang w:val="de-AT"/>
+              </w:rPr>
+              <w:t>Voicescu</w:t>
+            </w:r>
+            <w:proofErr w:type="spellEnd"/>
           </w:p>
         </w:tc>
       </w:tr>
@@ -349,12 +362,21 @@
                 <w:b/>
               </w:rPr>
             </w:pPr>
+            <w:proofErr w:type="spellStart"/>
             <w:r>
               <w:rPr>
                 <w:rFonts w:ascii="Arial" w:hAnsi="Arial" w:cs="Arial"/>
                 <w:b/>
               </w:rPr>
-              <w:t>Erstellt am</w:t>
+              <w:t>Erstellt</w:t>
+            </w:r>
+            <w:proofErr w:type="spellEnd"/>
+            <w:r>
+              <w:rPr>
+                <w:rFonts w:ascii="Arial" w:hAnsi="Arial" w:cs="Arial"/>
+                <w:b/>
+              </w:rPr>
+              <w:t xml:space="preserve"> am</w:t>
             </w:r>
           </w:p>
         </w:tc>
@@ -396,12 +418,37 @@
                 <w:b/>
               </w:rPr>
             </w:pPr>
+            <w:proofErr w:type="spellStart"/>
             <w:r>
               <w:rPr>
                 <w:rFonts w:ascii="Arial" w:hAnsi="Arial" w:cs="Arial"/>
                 <w:b/>
               </w:rPr>
-              <w:t>Letzte Änderung am</w:t>
+              <w:t>Letzte</w:t>
+            </w:r>
+            <w:proofErr w:type="spellEnd"/>
+            <w:r>
+              <w:rPr>
+                <w:rFonts w:ascii="Arial" w:hAnsi="Arial" w:cs="Arial"/>
+                <w:b/>
+              </w:rPr>
+              <w:t xml:space="preserve"> </w:t>
+            </w:r>
+            <w:proofErr w:type="spellStart"/>
+            <w:r>
+              <w:rPr>
+                <w:rFonts w:ascii="Arial" w:hAnsi="Arial" w:cs="Arial"/>
+                <w:b/>
+              </w:rPr>
+              <w:t>Änderung</w:t>
+            </w:r>
+            <w:proofErr w:type="spellEnd"/>
+            <w:r>
+              <w:rPr>
+                <w:rFonts w:ascii="Arial" w:hAnsi="Arial" w:cs="Arial"/>
+                <w:b/>
+              </w:rPr>
+              <w:t xml:space="preserve"> am</w:t>
             </w:r>
           </w:p>
         </w:tc>
@@ -517,12 +564,21 @@
                 <w:b/>
               </w:rPr>
             </w:pPr>
+            <w:proofErr w:type="spellStart"/>
             <w:r>
               <w:rPr>
                 <w:rFonts w:ascii="Arial" w:hAnsi="Arial" w:cs="Arial"/>
                 <w:b/>
               </w:rPr>
-              <w:t>Aktuelle Version</w:t>
+              <w:t>Aktuelle</w:t>
+            </w:r>
+            <w:proofErr w:type="spellEnd"/>
+            <w:r>
+              <w:rPr>
+                <w:rFonts w:ascii="Arial" w:hAnsi="Arial" w:cs="Arial"/>
+                <w:b/>
+              </w:rPr>
+              <w:t xml:space="preserve"> Version</w:t>
             </w:r>
           </w:p>
         </w:tc>
@@ -603,6 +659,7 @@
           <w:sz w:val="28"/>
         </w:rPr>
       </w:pPr>
+      <w:proofErr w:type="spellStart"/>
       <w:r>
         <w:rPr>
           <w:rFonts w:ascii="Arial" w:hAnsi="Arial" w:cs="Arial"/>
@@ -611,6 +668,7 @@
         </w:rPr>
         <w:t>Änderungsverlauf</w:t>
       </w:r>
+      <w:proofErr w:type="spellEnd"/>
     </w:p>
     <w:p>
       <w:pPr>
@@ -629,12 +687,12 @@
         <w:tblLook w:val="04A0" w:firstRow="1" w:lastRow="0" w:firstColumn="1" w:lastColumn="0" w:noHBand="0" w:noVBand="1"/>
       </w:tblPr>
       <w:tblGrid>
-        <w:gridCol w:w="691"/>
-        <w:gridCol w:w="1272"/>
-        <w:gridCol w:w="989"/>
-        <w:gridCol w:w="1802"/>
-        <w:gridCol w:w="2106"/>
-        <w:gridCol w:w="2150"/>
+        <w:gridCol w:w="628"/>
+        <w:gridCol w:w="1255"/>
+        <w:gridCol w:w="977"/>
+        <w:gridCol w:w="1615"/>
+        <w:gridCol w:w="2685"/>
+        <w:gridCol w:w="1850"/>
       </w:tblGrid>
       <w:tr>
         <w:trPr>
@@ -730,14 +788,34 @@
                 <w:sz w:val="20"/>
               </w:rPr>
             </w:pPr>
+            <w:proofErr w:type="spellStart"/>
             <w:r>
               <w:rPr>
                 <w:rFonts w:ascii="Arial" w:hAnsi="Arial" w:cs="Arial"/>
                 <w:b/>
                 <w:sz w:val="20"/>
               </w:rPr>
-              <w:t>Geänderte Kapitel</w:t>
+              <w:t>Geänderte</w:t>
             </w:r>
+            <w:proofErr w:type="spellEnd"/>
+            <w:r>
+              <w:rPr>
+                <w:rFonts w:ascii="Arial" w:hAnsi="Arial" w:cs="Arial"/>
+                <w:b/>
+                <w:sz w:val="20"/>
+              </w:rPr>
+              <w:t xml:space="preserve"> </w:t>
+            </w:r>
+            <w:proofErr w:type="spellStart"/>
+            <w:r>
+              <w:rPr>
+                <w:rFonts w:ascii="Arial" w:hAnsi="Arial" w:cs="Arial"/>
+                <w:b/>
+                <w:sz w:val="20"/>
+              </w:rPr>
+              <w:t>Kapitel</w:t>
+            </w:r>
+            <w:proofErr w:type="spellEnd"/>
           </w:p>
         </w:tc>
         <w:tc>
@@ -761,8 +839,18 @@
                 <w:b/>
                 <w:sz w:val="20"/>
               </w:rPr>
-              <w:t>Art der Änderung</w:t>
+              <w:t xml:space="preserve">Art der </w:t>
             </w:r>
+            <w:proofErr w:type="spellStart"/>
+            <w:r>
+              <w:rPr>
+                <w:rFonts w:ascii="Arial" w:hAnsi="Arial" w:cs="Arial"/>
+                <w:b/>
+                <w:sz w:val="20"/>
+              </w:rPr>
+              <w:t>Änderung</w:t>
+            </w:r>
+            <w:proofErr w:type="spellEnd"/>
           </w:p>
         </w:tc>
         <w:tc>
@@ -938,6 +1026,7 @@
                 <w:lang w:val="de-DE"/>
               </w:rPr>
             </w:pPr>
+            <w:proofErr w:type="spellStart"/>
             <w:r>
               <w:rPr>
                 <w:rFonts w:ascii="Arial" w:hAnsi="Arial" w:cs="Arial"/>
@@ -945,6 +1034,7 @@
               </w:rPr>
               <w:t>Erstellung</w:t>
             </w:r>
+            <w:proofErr w:type="spellEnd"/>
           </w:p>
         </w:tc>
         <w:tc>
@@ -1078,6 +1168,7 @@
                 <w:sz w:val="20"/>
               </w:rPr>
             </w:pPr>
+            <w:proofErr w:type="spellStart"/>
             <w:r>
               <w:rPr>
                 <w:rFonts w:ascii="Arial" w:hAnsi="Arial" w:cs="Arial"/>
@@ -1085,6 +1176,7 @@
               </w:rPr>
               <w:t>Anforderungen</w:t>
             </w:r>
+            <w:proofErr w:type="spellEnd"/>
           </w:p>
         </w:tc>
         <w:tc>
@@ -1254,8 +1346,17 @@
                 <w:rFonts w:ascii="Arial" w:hAnsi="Arial" w:cs="Arial"/>
                 <w:sz w:val="20"/>
               </w:rPr>
-              <w:t>Philipp Kirchtag</w:t>
+              <w:t xml:space="preserve">Philipp </w:t>
             </w:r>
+            <w:proofErr w:type="spellStart"/>
+            <w:r>
+              <w:rPr>
+                <w:rFonts w:ascii="Arial" w:hAnsi="Arial" w:cs="Arial"/>
+                <w:sz w:val="20"/>
+              </w:rPr>
+              <w:t>Kirchtag</w:t>
+            </w:r>
+            <w:proofErr w:type="spellEnd"/>
           </w:p>
         </w:tc>
       </w:tr>
@@ -1403,8 +1504,17 @@
                 <w:rFonts w:ascii="Arial" w:hAnsi="Arial" w:cs="Arial"/>
                 <w:sz w:val="20"/>
               </w:rPr>
-              <w:t>Philipp Kirchtag</w:t>
+              <w:t xml:space="preserve">Philipp </w:t>
             </w:r>
+            <w:proofErr w:type="spellStart"/>
+            <w:r>
+              <w:rPr>
+                <w:rFonts w:ascii="Arial" w:hAnsi="Arial" w:cs="Arial"/>
+                <w:sz w:val="20"/>
+              </w:rPr>
+              <w:t>Kirchtag</w:t>
+            </w:r>
+            <w:proofErr w:type="spellEnd"/>
           </w:p>
         </w:tc>
       </w:tr>
@@ -1544,8 +1654,17 @@
                 <w:rFonts w:ascii="Arial" w:hAnsi="Arial" w:cs="Arial"/>
                 <w:sz w:val="20"/>
               </w:rPr>
-              <w:t>Fabian Scharfetter</w:t>
+              <w:t xml:space="preserve">Fabian </w:t>
             </w:r>
+            <w:proofErr w:type="spellStart"/>
+            <w:r>
+              <w:rPr>
+                <w:rFonts w:ascii="Arial" w:hAnsi="Arial" w:cs="Arial"/>
+                <w:sz w:val="20"/>
+              </w:rPr>
+              <w:t>Scharfetter</w:t>
+            </w:r>
+            <w:proofErr w:type="spellEnd"/>
           </w:p>
         </w:tc>
       </w:tr>
@@ -1685,8 +1804,17 @@
                 <w:rFonts w:ascii="Arial" w:hAnsi="Arial" w:cs="Arial"/>
                 <w:sz w:val="20"/>
               </w:rPr>
-              <w:t>Philipp Kirchtag</w:t>
+              <w:t xml:space="preserve">Philipp </w:t>
             </w:r>
+            <w:proofErr w:type="spellStart"/>
+            <w:r>
+              <w:rPr>
+                <w:rFonts w:ascii="Arial" w:hAnsi="Arial" w:cs="Arial"/>
+                <w:sz w:val="20"/>
+              </w:rPr>
+              <w:t>Kirchtag</w:t>
+            </w:r>
+            <w:proofErr w:type="spellEnd"/>
           </w:p>
         </w:tc>
       </w:tr>
@@ -1826,8 +1954,17 @@
                 <w:rFonts w:ascii="Arial" w:hAnsi="Arial" w:cs="Arial"/>
                 <w:sz w:val="20"/>
               </w:rPr>
-              <w:t>Philipp Kirchtag</w:t>
+              <w:t xml:space="preserve">Philipp </w:t>
             </w:r>
+            <w:proofErr w:type="spellStart"/>
+            <w:r>
+              <w:rPr>
+                <w:rFonts w:ascii="Arial" w:hAnsi="Arial" w:cs="Arial"/>
+                <w:sz w:val="20"/>
+              </w:rPr>
+              <w:t>Kirchtag</w:t>
+            </w:r>
+            <w:proofErr w:type="spellEnd"/>
           </w:p>
         </w:tc>
       </w:tr>
@@ -1967,7 +2104,174 @@
                 <w:rFonts w:ascii="Arial" w:hAnsi="Arial" w:cs="Arial"/>
                 <w:sz w:val="20"/>
               </w:rPr>
-              <w:t>Philipp Kirchtag</w:t>
+              <w:t xml:space="preserve">Philipp </w:t>
+            </w:r>
+            <w:proofErr w:type="spellStart"/>
+            <w:r>
+              <w:rPr>
+                <w:rFonts w:ascii="Arial" w:hAnsi="Arial" w:cs="Arial"/>
+                <w:sz w:val="20"/>
+              </w:rPr>
+              <w:t>Kirchtag</w:t>
+            </w:r>
+            <w:proofErr w:type="spellEnd"/>
+          </w:p>
+        </w:tc>
+      </w:tr>
+      <w:tr>
+        <w:trPr>
+          <w:jc w:val="center"/>
+        </w:trPr>
+        <w:tc>
+          <w:tcPr>
+            <w:tcW w:w="704" w:type="dxa"/>
+            <w:vAlign w:val="center"/>
+          </w:tcPr>
+          <w:p>
+            <w:pPr>
+              <w:jc w:val="center"/>
+              <w:rPr>
+                <w:rFonts w:ascii="Arial" w:hAnsi="Arial" w:cs="Arial"/>
+                <w:sz w:val="20"/>
+                <w:lang w:val="de-DE"/>
+              </w:rPr>
+            </w:pPr>
+            <w:r>
+              <w:rPr>
+                <w:rFonts w:ascii="Arial" w:hAnsi="Arial" w:cs="Arial"/>
+                <w:sz w:val="20"/>
+                <w:lang w:val="de-DE"/>
+              </w:rPr>
+              <w:t>9</w:t>
+            </w:r>
+          </w:p>
+        </w:tc>
+        <w:tc>
+          <w:tcPr>
+            <w:tcW w:w="1276" w:type="dxa"/>
+            <w:vAlign w:val="center"/>
+          </w:tcPr>
+          <w:p>
+            <w:pPr>
+              <w:jc w:val="center"/>
+              <w:rPr>
+                <w:rFonts w:ascii="Arial" w:hAnsi="Arial" w:cs="Arial"/>
+                <w:sz w:val="20"/>
+              </w:rPr>
+            </w:pPr>
+            <w:r>
+              <w:rPr>
+                <w:rFonts w:ascii="Arial" w:hAnsi="Arial" w:cs="Arial"/>
+                <w:sz w:val="20"/>
+              </w:rPr>
+              <w:t>25.04.2024</w:t>
+            </w:r>
+          </w:p>
+        </w:tc>
+        <w:tc>
+          <w:tcPr>
+            <w:tcW w:w="992" w:type="dxa"/>
+            <w:vAlign w:val="center"/>
+          </w:tcPr>
+          <w:p>
+            <w:pPr>
+              <w:jc w:val="center"/>
+              <w:rPr>
+                <w:rFonts w:ascii="Arial" w:hAnsi="Arial" w:cs="Arial"/>
+                <w:sz w:val="20"/>
+              </w:rPr>
+            </w:pPr>
+            <w:r>
+              <w:rPr>
+                <w:rFonts w:ascii="Arial" w:hAnsi="Arial" w:cs="Arial"/>
+                <w:sz w:val="20"/>
+              </w:rPr>
+              <w:t>1.0</w:t>
+            </w:r>
+          </w:p>
+        </w:tc>
+        <w:tc>
+          <w:tcPr>
+            <w:tcW w:w="1843" w:type="dxa"/>
+            <w:vAlign w:val="center"/>
+          </w:tcPr>
+          <w:p>
+            <w:pPr>
+              <w:jc w:val="center"/>
+              <w:rPr>
+                <w:rFonts w:ascii="Arial" w:hAnsi="Arial" w:cs="Arial"/>
+                <w:sz w:val="20"/>
+              </w:rPr>
+            </w:pPr>
+            <w:r>
+              <w:rPr>
+                <w:rFonts w:ascii="Arial" w:hAnsi="Arial" w:cs="Arial"/>
+                <w:sz w:val="20"/>
+              </w:rPr>
+              <w:t>5.6</w:t>
+            </w:r>
+            <w:r>
+              <w:rPr>
+                <w:rFonts w:ascii="Arial" w:hAnsi="Arial" w:cs="Arial"/>
+                <w:sz w:val="20"/>
+              </w:rPr>
+              <w:t>, 2</w:t>
+            </w:r>
+          </w:p>
+        </w:tc>
+        <w:tc>
+          <w:tcPr>
+            <w:tcW w:w="1699" w:type="dxa"/>
+            <w:vAlign w:val="center"/>
+          </w:tcPr>
+          <w:p>
+            <w:pPr>
+              <w:jc w:val="center"/>
+              <w:rPr>
+                <w:rFonts w:ascii="Arial" w:hAnsi="Arial" w:cs="Arial"/>
+                <w:sz w:val="20"/>
+                <w:lang w:val="de-AT"/>
+              </w:rPr>
+            </w:pPr>
+            <w:proofErr w:type="spellStart"/>
+            <w:r>
+              <w:rPr>
+                <w:rFonts w:ascii="Arial" w:hAnsi="Arial" w:cs="Arial"/>
+                <w:sz w:val="20"/>
+                <w:lang w:val="de-AT"/>
+              </w:rPr>
+              <w:t>Andwendungsfalldiagramm</w:t>
+            </w:r>
+            <w:proofErr w:type="spellEnd"/>
+            <w:r>
+              <w:rPr>
+                <w:rFonts w:ascii="Arial" w:hAnsi="Arial" w:cs="Arial"/>
+                <w:sz w:val="20"/>
+                <w:lang w:val="de-AT"/>
+              </w:rPr>
+              <w:t>, Use Cases</w:t>
+            </w:r>
+          </w:p>
+        </w:tc>
+        <w:tc>
+          <w:tcPr>
+            <w:tcW w:w="2215" w:type="dxa"/>
+            <w:vAlign w:val="center"/>
+          </w:tcPr>
+          <w:p>
+            <w:pPr>
+              <w:jc w:val="center"/>
+              <w:rPr>
+                <w:rFonts w:ascii="Arial" w:hAnsi="Arial" w:cs="Arial"/>
+                <w:sz w:val="20"/>
+              </w:rPr>
+            </w:pPr>
+            <w:r>
+              <w:rPr>
+                <w:rFonts w:ascii="Arial" w:hAnsi="Arial" w:cs="Arial"/>
+                <w:sz w:val="20"/>
+              </w:rPr>
+              <w:t>Sebastian Krallinger</w:t>
             </w:r>
           </w:p>
         </w:tc>
@@ -2055,7 +2359,7 @@
         </w:rPr>
         <w:fldChar w:fldCharType="separate"/>
       </w:r>
-      <w:hyperlink w:anchor="_Toc156978937" w:history="1">
+      <w:hyperlink w:anchor="_Toc164944490" w:history="1">
         <w:r>
           <w:rPr>
             <w:rStyle w:val="Hyperlink"/>
@@ -2098,7 +2402,7 @@
           <w:rPr>
             <w:noProof/>
           </w:rPr>
-          <w:instrText xml:space="preserve"> PAGEREF _Toc156978937 \h </w:instrText>
+          <w:instrText xml:space="preserve"> PAGEREF _Toc164944490 \h </w:instrText>
         </w:r>
         <w:r>
           <w:rPr>
@@ -2140,7 +2444,7 @@
           <w14:ligatures w14:val="standardContextual"/>
         </w:rPr>
       </w:pPr>
-      <w:hyperlink w:anchor="_Toc156978938" w:history="1">
+      <w:hyperlink w:anchor="_Toc164944491" w:history="1">
         <w:r>
           <w:rPr>
             <w:rStyle w:val="Hyperlink"/>
@@ -2165,7 +2469,7 @@
           <w:rPr>
             <w:noProof/>
           </w:rPr>
-          <w:instrText xml:space="preserve"> PAGEREF _Toc156978938 \h </w:instrText>
+          <w:instrText xml:space="preserve"> PAGEREF _Toc164944491 \h </w:instrText>
         </w:r>
         <w:r>
           <w:rPr>
@@ -2207,7 +2511,7 @@
           <w14:ligatures w14:val="standardContextual"/>
         </w:rPr>
       </w:pPr>
-      <w:hyperlink w:anchor="_Toc156978939" w:history="1">
+      <w:hyperlink w:anchor="_Toc164944492" w:history="1">
         <w:r>
           <w:rPr>
             <w:rStyle w:val="Hyperlink"/>
@@ -2232,7 +2536,7 @@
           <w:rPr>
             <w:noProof/>
           </w:rPr>
-          <w:instrText xml:space="preserve"> PAGEREF _Toc156978939 \h </w:instrText>
+          <w:instrText xml:space="preserve"> PAGEREF _Toc164944492 \h </w:instrText>
         </w:r>
         <w:r>
           <w:rPr>
@@ -2274,7 +2578,7 @@
           <w14:ligatures w14:val="standardContextual"/>
         </w:rPr>
       </w:pPr>
-      <w:hyperlink w:anchor="_Toc156978940" w:history="1">
+      <w:hyperlink w:anchor="_Toc164944493" w:history="1">
         <w:r>
           <w:rPr>
             <w:rStyle w:val="Hyperlink"/>
@@ -2317,7 +2621,7 @@
           <w:rPr>
             <w:noProof/>
           </w:rPr>
-          <w:instrText xml:space="preserve"> PAGEREF _Toc156978940 \h </w:instrText>
+          <w:instrText xml:space="preserve"> PAGEREF _Toc164944493 \h </w:instrText>
         </w:r>
         <w:r>
           <w:rPr>
@@ -2359,7 +2663,7 @@
           <w14:ligatures w14:val="standardContextual"/>
         </w:rPr>
       </w:pPr>
-      <w:hyperlink w:anchor="_Toc156978941" w:history="1">
+      <w:hyperlink w:anchor="_Toc164944494" w:history="1">
         <w:r>
           <w:rPr>
             <w:rStyle w:val="Hyperlink"/>
@@ -2384,7 +2688,7 @@
           <w:rPr>
             <w:noProof/>
           </w:rPr>
-          <w:instrText xml:space="preserve"> PAGEREF _Toc156978941 \h </w:instrText>
+          <w:instrText xml:space="preserve"> PAGEREF _Toc164944494 \h </w:instrText>
         </w:r>
         <w:r>
           <w:rPr>
@@ -2426,14 +2730,14 @@
           <w14:ligatures w14:val="standardContextual"/>
         </w:rPr>
       </w:pPr>
-      <w:hyperlink w:anchor="_Toc156978942" w:history="1">
+      <w:hyperlink w:anchor="_Toc164944495" w:history="1">
         <w:r>
           <w:rPr>
             <w:rStyle w:val="Hyperlink"/>
             <w:noProof/>
             <w:lang w:val="de-DE"/>
           </w:rPr>
-          <w:t>2.1.1 Netzwerkanbindung</w:t>
+          <w:t>2.1.1 Verbindung zwischen Roboter und Anwendung herstellen</w:t>
         </w:r>
         <w:r>
           <w:rPr>
@@ -2451,7 +2755,7 @@
           <w:rPr>
             <w:noProof/>
           </w:rPr>
-          <w:instrText xml:space="preserve"> PAGEREF _Toc156978942 \h </w:instrText>
+          <w:instrText xml:space="preserve"> PAGEREF _Toc164944495 \h </w:instrText>
         </w:r>
         <w:r>
           <w:rPr>
@@ -2493,13 +2797,13 @@
           <w14:ligatures w14:val="standardContextual"/>
         </w:rPr>
       </w:pPr>
-      <w:hyperlink w:anchor="_Toc156978943" w:history="1">
+      <w:hyperlink w:anchor="_Toc164944496" w:history="1">
         <w:r>
           <w:rPr>
             <w:rStyle w:val="Hyperlink"/>
             <w:noProof/>
           </w:rPr>
-          <w:t>2.1.2 Desktop App</w:t>
+          <w:t>2.1.2 Sensordaten anzeigen</w:t>
         </w:r>
         <w:r>
           <w:rPr>
@@ -2517,7 +2821,7 @@
           <w:rPr>
             <w:noProof/>
           </w:rPr>
-          <w:instrText xml:space="preserve"> PAGEREF _Toc156978943 \h </w:instrText>
+          <w:instrText xml:space="preserve"> PAGEREF _Toc164944496 \h </w:instrText>
         </w:r>
         <w:r>
           <w:rPr>
@@ -2559,14 +2863,14 @@
           <w14:ligatures w14:val="standardContextual"/>
         </w:rPr>
       </w:pPr>
-      <w:hyperlink w:anchor="_Toc156978944" w:history="1">
+      <w:hyperlink w:anchor="_Toc164944497" w:history="1">
         <w:r>
           <w:rPr>
             <w:rStyle w:val="Hyperlink"/>
             <w:noProof/>
             <w:lang w:val="de-AT"/>
           </w:rPr>
-          <w:t>2.1.3 Mobile App</w:t>
+          <w:t>2.1.3 Roboter steuern</w:t>
         </w:r>
         <w:r>
           <w:rPr>
@@ -2584,7 +2888,7 @@
           <w:rPr>
             <w:noProof/>
           </w:rPr>
-          <w:instrText xml:space="preserve"> PAGEREF _Toc156978944 \h </w:instrText>
+          <w:instrText xml:space="preserve"> PAGEREF _Toc164944497 \h </w:instrText>
         </w:r>
         <w:r>
           <w:rPr>
@@ -2626,14 +2930,14 @@
           <w14:ligatures w14:val="standardContextual"/>
         </w:rPr>
       </w:pPr>
-      <w:hyperlink w:anchor="_Toc156978945" w:history="1">
+      <w:hyperlink w:anchor="_Toc164944498" w:history="1">
         <w:r>
           <w:rPr>
             <w:rStyle w:val="Hyperlink"/>
             <w:noProof/>
             <w:lang w:val="de-AT"/>
           </w:rPr>
-          <w:t>2.1.4 suicide-Prevention</w:t>
+          <w:t>2.1.4 Sicherheitsmodus aktivieren/deaktivieren</w:t>
         </w:r>
         <w:r>
           <w:rPr>
@@ -2651,7 +2955,7 @@
           <w:rPr>
             <w:noProof/>
           </w:rPr>
-          <w:instrText xml:space="preserve"> PAGEREF _Toc156978945 \h </w:instrText>
+          <w:instrText xml:space="preserve"> PAGEREF _Toc164944498 \h </w:instrText>
         </w:r>
         <w:r>
           <w:rPr>
@@ -2693,14 +2997,14 @@
           <w14:ligatures w14:val="standardContextual"/>
         </w:rPr>
       </w:pPr>
-      <w:hyperlink w:anchor="_Toc156978946" w:history="1">
+      <w:hyperlink w:anchor="_Toc164944499" w:history="1">
         <w:r>
           <w:rPr>
             <w:rStyle w:val="Hyperlink"/>
             <w:noProof/>
             <w:lang w:val="de-AT"/>
           </w:rPr>
-          <w:t>2.1.5 Linien Folgen</w:t>
+          <w:t>2.1.5 Netzwerkanbindung des Roboters</w:t>
         </w:r>
         <w:r>
           <w:rPr>
@@ -2718,7 +3022,7 @@
           <w:rPr>
             <w:noProof/>
           </w:rPr>
-          <w:instrText xml:space="preserve"> PAGEREF _Toc156978946 \h </w:instrText>
+          <w:instrText xml:space="preserve"> PAGEREF _Toc164944499 \h </w:instrText>
         </w:r>
         <w:r>
           <w:rPr>
@@ -2736,6 +3040,274 @@
             <w:noProof/>
           </w:rPr>
           <w:t>5</w:t>
+        </w:r>
+        <w:r>
+          <w:rPr>
+            <w:noProof/>
+          </w:rPr>
+          <w:fldChar w:fldCharType="end"/>
+        </w:r>
+      </w:hyperlink>
+    </w:p>
+    <w:p>
+      <w:pPr>
+        <w:pStyle w:val="Verzeichnis3"/>
+        <w:tabs>
+          <w:tab w:val="right" w:leader="dot" w:pos="9010"/>
+        </w:tabs>
+        <w:ind w:left="960"/>
+        <w:rPr>
+          <w:rFonts w:eastAsiaTheme="minorEastAsia"/>
+          <w:noProof/>
+          <w:kern w:val="2"/>
+          <w:lang w:val="de-AT" w:eastAsia="de-AT"/>
+          <w14:ligatures w14:val="standardContextual"/>
+        </w:rPr>
+      </w:pPr>
+      <w:hyperlink w:anchor="_Toc164944500" w:history="1">
+        <w:r>
+          <w:rPr>
+            <w:rStyle w:val="Hyperlink"/>
+            <w:noProof/>
+            <w:lang w:val="de-AT"/>
+          </w:rPr>
+          <w:t>2.1.6 Autonomer Linienfolgemodus</w:t>
+        </w:r>
+        <w:r>
+          <w:rPr>
+            <w:noProof/>
+          </w:rPr>
+          <w:tab/>
+        </w:r>
+        <w:r>
+          <w:rPr>
+            <w:noProof/>
+          </w:rPr>
+          <w:fldChar w:fldCharType="begin"/>
+        </w:r>
+        <w:r>
+          <w:rPr>
+            <w:noProof/>
+          </w:rPr>
+          <w:instrText xml:space="preserve"> PAGEREF _Toc164944500 \h </w:instrText>
+        </w:r>
+        <w:r>
+          <w:rPr>
+            <w:noProof/>
+          </w:rPr>
+        </w:r>
+        <w:r>
+          <w:rPr>
+            <w:noProof/>
+          </w:rPr>
+          <w:fldChar w:fldCharType="separate"/>
+        </w:r>
+        <w:r>
+          <w:rPr>
+            <w:noProof/>
+          </w:rPr>
+          <w:t>5</w:t>
+        </w:r>
+        <w:r>
+          <w:rPr>
+            <w:noProof/>
+          </w:rPr>
+          <w:fldChar w:fldCharType="end"/>
+        </w:r>
+      </w:hyperlink>
+    </w:p>
+    <w:p>
+      <w:pPr>
+        <w:pStyle w:val="Verzeichnis3"/>
+        <w:tabs>
+          <w:tab w:val="right" w:leader="dot" w:pos="9010"/>
+        </w:tabs>
+        <w:ind w:left="960"/>
+        <w:rPr>
+          <w:rFonts w:eastAsiaTheme="minorEastAsia"/>
+          <w:noProof/>
+          <w:kern w:val="2"/>
+          <w:lang w:val="de-AT" w:eastAsia="de-AT"/>
+          <w14:ligatures w14:val="standardContextual"/>
+        </w:rPr>
+      </w:pPr>
+      <w:hyperlink w:anchor="_Toc164944501" w:history="1">
+        <w:r>
+          <w:rPr>
+            <w:rStyle w:val="Hyperlink"/>
+            <w:noProof/>
+            <w:lang w:val="de-AT"/>
+          </w:rPr>
+          <w:t>2.1.7 LED-Farben einstellen</w:t>
+        </w:r>
+        <w:r>
+          <w:rPr>
+            <w:noProof/>
+          </w:rPr>
+          <w:tab/>
+        </w:r>
+        <w:r>
+          <w:rPr>
+            <w:noProof/>
+          </w:rPr>
+          <w:fldChar w:fldCharType="begin"/>
+        </w:r>
+        <w:r>
+          <w:rPr>
+            <w:noProof/>
+          </w:rPr>
+          <w:instrText xml:space="preserve"> PAGEREF _Toc164944501 \h </w:instrText>
+        </w:r>
+        <w:r>
+          <w:rPr>
+            <w:noProof/>
+          </w:rPr>
+        </w:r>
+        <w:r>
+          <w:rPr>
+            <w:noProof/>
+          </w:rPr>
+          <w:fldChar w:fldCharType="separate"/>
+        </w:r>
+        <w:r>
+          <w:rPr>
+            <w:noProof/>
+          </w:rPr>
+          <w:t>6</w:t>
+        </w:r>
+        <w:r>
+          <w:rPr>
+            <w:noProof/>
+          </w:rPr>
+          <w:fldChar w:fldCharType="end"/>
+        </w:r>
+      </w:hyperlink>
+    </w:p>
+    <w:p>
+      <w:pPr>
+        <w:pStyle w:val="Verzeichnis3"/>
+        <w:tabs>
+          <w:tab w:val="right" w:leader="dot" w:pos="9010"/>
+        </w:tabs>
+        <w:ind w:left="960"/>
+        <w:rPr>
+          <w:rFonts w:eastAsiaTheme="minorEastAsia"/>
+          <w:noProof/>
+          <w:kern w:val="2"/>
+          <w:lang w:val="de-AT" w:eastAsia="de-AT"/>
+          <w14:ligatures w14:val="standardContextual"/>
+        </w:rPr>
+      </w:pPr>
+      <w:hyperlink w:anchor="_Toc164944502" w:history="1">
+        <w:r>
+          <w:rPr>
+            <w:rStyle w:val="Hyperlink"/>
+            <w:noProof/>
+            <w:lang w:val="de-AT"/>
+          </w:rPr>
+          <w:t>2.1.8 Status der Lichtsensoren im Linienfolgemodus anzeigen</w:t>
+        </w:r>
+        <w:r>
+          <w:rPr>
+            <w:noProof/>
+          </w:rPr>
+          <w:tab/>
+        </w:r>
+        <w:r>
+          <w:rPr>
+            <w:noProof/>
+          </w:rPr>
+          <w:fldChar w:fldCharType="begin"/>
+        </w:r>
+        <w:r>
+          <w:rPr>
+            <w:noProof/>
+          </w:rPr>
+          <w:instrText xml:space="preserve"> PAGEREF _Toc164944502 \h </w:instrText>
+        </w:r>
+        <w:r>
+          <w:rPr>
+            <w:noProof/>
+          </w:rPr>
+        </w:r>
+        <w:r>
+          <w:rPr>
+            <w:noProof/>
+          </w:rPr>
+          <w:fldChar w:fldCharType="separate"/>
+        </w:r>
+        <w:r>
+          <w:rPr>
+            <w:noProof/>
+          </w:rPr>
+          <w:t>6</w:t>
+        </w:r>
+        <w:r>
+          <w:rPr>
+            <w:noProof/>
+          </w:rPr>
+          <w:fldChar w:fldCharType="end"/>
+        </w:r>
+      </w:hyperlink>
+    </w:p>
+    <w:p>
+      <w:pPr>
+        <w:pStyle w:val="Verzeichnis3"/>
+        <w:tabs>
+          <w:tab w:val="right" w:leader="dot" w:pos="9010"/>
+        </w:tabs>
+        <w:ind w:left="960"/>
+        <w:rPr>
+          <w:rFonts w:eastAsiaTheme="minorEastAsia"/>
+          <w:noProof/>
+          <w:kern w:val="2"/>
+          <w:lang w:val="de-AT" w:eastAsia="de-AT"/>
+          <w14:ligatures w14:val="standardContextual"/>
+        </w:rPr>
+      </w:pPr>
+      <w:hyperlink w:anchor="_Toc164944503" w:history="1">
+        <w:r>
+          <w:rPr>
+            <w:rStyle w:val="Hyperlink"/>
+            <w:noProof/>
+            <w:lang w:val="de-AT"/>
+          </w:rPr>
+          <w:t>2.1.9 Darstellung des mBot im 3D-Raum basierend auf dem Lagesensor</w:t>
+        </w:r>
+        <w:r>
+          <w:rPr>
+            <w:noProof/>
+          </w:rPr>
+          <w:tab/>
+        </w:r>
+        <w:r>
+          <w:rPr>
+            <w:noProof/>
+          </w:rPr>
+          <w:fldChar w:fldCharType="begin"/>
+        </w:r>
+        <w:r>
+          <w:rPr>
+            <w:noProof/>
+          </w:rPr>
+          <w:instrText xml:space="preserve"> PAGEREF _Toc164944503 \h </w:instrText>
+        </w:r>
+        <w:r>
+          <w:rPr>
+            <w:noProof/>
+          </w:rPr>
+        </w:r>
+        <w:r>
+          <w:rPr>
+            <w:noProof/>
+          </w:rPr>
+          <w:fldChar w:fldCharType="separate"/>
+        </w:r>
+        <w:r>
+          <w:rPr>
+            <w:noProof/>
+          </w:rPr>
+          <w:t>6</w:t>
         </w:r>
         <w:r>
           <w:rPr>
@@ -2760,7 +3332,7 @@
           <w14:ligatures w14:val="standardContextual"/>
         </w:rPr>
       </w:pPr>
-      <w:hyperlink w:anchor="_Toc156978947" w:history="1">
+      <w:hyperlink w:anchor="_Toc164944504" w:history="1">
         <w:r>
           <w:rPr>
             <w:rStyle w:val="Hyperlink"/>
@@ -2785,7 +3357,7 @@
             <w:noProof/>
             <w:lang w:val="de-DE"/>
           </w:rPr>
-          <w:t>Nichtfunktionale Anforderungen</w:t>
+          <w:t>Projektplanung</w:t>
         </w:r>
         <w:r>
           <w:rPr>
@@ -2803,7 +3375,7 @@
           <w:rPr>
             <w:noProof/>
           </w:rPr>
-          <w:instrText xml:space="preserve"> PAGEREF _Toc156978947 \h </w:instrText>
+          <w:instrText xml:space="preserve"> PAGEREF _Toc164944504 \h </w:instrText>
         </w:r>
         <w:r>
           <w:rPr>
@@ -2820,7 +3392,275 @@
           <w:rPr>
             <w:noProof/>
           </w:rPr>
-          <w:t>5</w:t>
+          <w:t>6</w:t>
+        </w:r>
+        <w:r>
+          <w:rPr>
+            <w:noProof/>
+          </w:rPr>
+          <w:fldChar w:fldCharType="end"/>
+        </w:r>
+      </w:hyperlink>
+    </w:p>
+    <w:p>
+      <w:pPr>
+        <w:pStyle w:val="Verzeichnis2"/>
+        <w:tabs>
+          <w:tab w:val="right" w:leader="dot" w:pos="9010"/>
+        </w:tabs>
+        <w:ind w:left="480"/>
+        <w:rPr>
+          <w:rFonts w:eastAsiaTheme="minorEastAsia"/>
+          <w:noProof/>
+          <w:kern w:val="2"/>
+          <w:lang w:val="de-AT" w:eastAsia="de-AT"/>
+          <w14:ligatures w14:val="standardContextual"/>
+        </w:rPr>
+      </w:pPr>
+      <w:hyperlink w:anchor="_Toc164944505" w:history="1">
+        <w:r>
+          <w:rPr>
+            <w:rStyle w:val="Hyperlink"/>
+            <w:noProof/>
+            <w:lang w:val="de-DE"/>
+          </w:rPr>
+          <w:t>3.1 Variantenbildung</w:t>
+        </w:r>
+        <w:r>
+          <w:rPr>
+            <w:noProof/>
+          </w:rPr>
+          <w:tab/>
+        </w:r>
+        <w:r>
+          <w:rPr>
+            <w:noProof/>
+          </w:rPr>
+          <w:fldChar w:fldCharType="begin"/>
+        </w:r>
+        <w:r>
+          <w:rPr>
+            <w:noProof/>
+          </w:rPr>
+          <w:instrText xml:space="preserve"> PAGEREF _Toc164944505 \h </w:instrText>
+        </w:r>
+        <w:r>
+          <w:rPr>
+            <w:noProof/>
+          </w:rPr>
+        </w:r>
+        <w:r>
+          <w:rPr>
+            <w:noProof/>
+          </w:rPr>
+          <w:fldChar w:fldCharType="separate"/>
+        </w:r>
+        <w:r>
+          <w:rPr>
+            <w:noProof/>
+          </w:rPr>
+          <w:t>7</w:t>
+        </w:r>
+        <w:r>
+          <w:rPr>
+            <w:noProof/>
+          </w:rPr>
+          <w:fldChar w:fldCharType="end"/>
+        </w:r>
+      </w:hyperlink>
+    </w:p>
+    <w:p>
+      <w:pPr>
+        <w:pStyle w:val="Verzeichnis2"/>
+        <w:tabs>
+          <w:tab w:val="right" w:leader="dot" w:pos="9010"/>
+        </w:tabs>
+        <w:ind w:left="480"/>
+        <w:rPr>
+          <w:rFonts w:eastAsiaTheme="minorEastAsia"/>
+          <w:noProof/>
+          <w:kern w:val="2"/>
+          <w:lang w:val="de-AT" w:eastAsia="de-AT"/>
+          <w14:ligatures w14:val="standardContextual"/>
+        </w:rPr>
+      </w:pPr>
+      <w:hyperlink w:anchor="_Toc164944506" w:history="1">
+        <w:r>
+          <w:rPr>
+            <w:rStyle w:val="Hyperlink"/>
+            <w:noProof/>
+            <w:lang w:val="de-DE"/>
+          </w:rPr>
+          <w:t>3.2 Machbarkeitsstudie</w:t>
+        </w:r>
+        <w:r>
+          <w:rPr>
+            <w:noProof/>
+          </w:rPr>
+          <w:tab/>
+        </w:r>
+        <w:r>
+          <w:rPr>
+            <w:noProof/>
+          </w:rPr>
+          <w:fldChar w:fldCharType="begin"/>
+        </w:r>
+        <w:r>
+          <w:rPr>
+            <w:noProof/>
+          </w:rPr>
+          <w:instrText xml:space="preserve"> PAGEREF _Toc164944506 \h </w:instrText>
+        </w:r>
+        <w:r>
+          <w:rPr>
+            <w:noProof/>
+          </w:rPr>
+        </w:r>
+        <w:r>
+          <w:rPr>
+            <w:noProof/>
+          </w:rPr>
+          <w:fldChar w:fldCharType="separate"/>
+        </w:r>
+        <w:r>
+          <w:rPr>
+            <w:noProof/>
+          </w:rPr>
+          <w:t>7</w:t>
+        </w:r>
+        <w:r>
+          <w:rPr>
+            <w:noProof/>
+          </w:rPr>
+          <w:fldChar w:fldCharType="end"/>
+        </w:r>
+      </w:hyperlink>
+    </w:p>
+    <w:p>
+      <w:pPr>
+        <w:pStyle w:val="Verzeichnis2"/>
+        <w:tabs>
+          <w:tab w:val="right" w:leader="dot" w:pos="9010"/>
+        </w:tabs>
+        <w:ind w:left="480"/>
+        <w:rPr>
+          <w:rFonts w:eastAsiaTheme="minorEastAsia"/>
+          <w:noProof/>
+          <w:kern w:val="2"/>
+          <w:lang w:val="de-AT" w:eastAsia="de-AT"/>
+          <w14:ligatures w14:val="standardContextual"/>
+        </w:rPr>
+      </w:pPr>
+      <w:hyperlink w:anchor="_Toc164944507" w:history="1">
+        <w:r>
+          <w:rPr>
+            <w:rStyle w:val="Hyperlink"/>
+            <w:noProof/>
+            <w:lang w:val="de-DE"/>
+          </w:rPr>
+          <w:t>3.3 Allgemeine Planungsinformationen</w:t>
+        </w:r>
+        <w:r>
+          <w:rPr>
+            <w:noProof/>
+          </w:rPr>
+          <w:tab/>
+        </w:r>
+        <w:r>
+          <w:rPr>
+            <w:noProof/>
+          </w:rPr>
+          <w:fldChar w:fldCharType="begin"/>
+        </w:r>
+        <w:r>
+          <w:rPr>
+            <w:noProof/>
+          </w:rPr>
+          <w:instrText xml:space="preserve"> PAGEREF _Toc164944507 \h </w:instrText>
+        </w:r>
+        <w:r>
+          <w:rPr>
+            <w:noProof/>
+          </w:rPr>
+        </w:r>
+        <w:r>
+          <w:rPr>
+            <w:noProof/>
+          </w:rPr>
+          <w:fldChar w:fldCharType="separate"/>
+        </w:r>
+        <w:r>
+          <w:rPr>
+            <w:noProof/>
+          </w:rPr>
+          <w:t>7</w:t>
+        </w:r>
+        <w:r>
+          <w:rPr>
+            <w:noProof/>
+          </w:rPr>
+          <w:fldChar w:fldCharType="end"/>
+        </w:r>
+      </w:hyperlink>
+    </w:p>
+    <w:p>
+      <w:pPr>
+        <w:pStyle w:val="Verzeichnis2"/>
+        <w:tabs>
+          <w:tab w:val="right" w:leader="dot" w:pos="9010"/>
+        </w:tabs>
+        <w:ind w:left="480"/>
+        <w:rPr>
+          <w:rFonts w:eastAsiaTheme="minorEastAsia"/>
+          <w:noProof/>
+          <w:kern w:val="2"/>
+          <w:lang w:val="de-AT" w:eastAsia="de-AT"/>
+          <w14:ligatures w14:val="standardContextual"/>
+        </w:rPr>
+      </w:pPr>
+      <w:hyperlink w:anchor="_Toc164944508" w:history="1">
+        <w:r>
+          <w:rPr>
+            <w:rStyle w:val="Hyperlink"/>
+            <w:noProof/>
+            <w:lang w:val="de-DE"/>
+          </w:rPr>
+          <w:t>3.4 Projektumfeldanalyse</w:t>
+        </w:r>
+        <w:r>
+          <w:rPr>
+            <w:noProof/>
+          </w:rPr>
+          <w:tab/>
+        </w:r>
+        <w:r>
+          <w:rPr>
+            <w:noProof/>
+          </w:rPr>
+          <w:fldChar w:fldCharType="begin"/>
+        </w:r>
+        <w:r>
+          <w:rPr>
+            <w:noProof/>
+          </w:rPr>
+          <w:instrText xml:space="preserve"> PAGEREF _Toc164944508 \h </w:instrText>
+        </w:r>
+        <w:r>
+          <w:rPr>
+            <w:noProof/>
+          </w:rPr>
+        </w:r>
+        <w:r>
+          <w:rPr>
+            <w:noProof/>
+          </w:rPr>
+          <w:fldChar w:fldCharType="separate"/>
+        </w:r>
+        <w:r>
+          <w:rPr>
+            <w:noProof/>
+          </w:rPr>
+          <w:t>7</w:t>
         </w:r>
         <w:r>
           <w:rPr>
@@ -2845,7 +3685,7 @@
           <w14:ligatures w14:val="standardContextual"/>
         </w:rPr>
       </w:pPr>
-      <w:hyperlink w:anchor="_Toc156978948" w:history="1">
+      <w:hyperlink w:anchor="_Toc164944509" w:history="1">
         <w:r>
           <w:rPr>
             <w:rStyle w:val="Hyperlink"/>
@@ -2870,7 +3710,7 @@
             <w:noProof/>
             <w:lang w:val="de-DE"/>
           </w:rPr>
-          <w:t>Projektplanung</w:t>
+          <w:t>Softwarearchitektur</w:t>
         </w:r>
         <w:r>
           <w:rPr>
@@ -2888,7 +3728,7 @@
           <w:rPr>
             <w:noProof/>
           </w:rPr>
-          <w:instrText xml:space="preserve"> PAGEREF _Toc156978948 \h </w:instrText>
+          <w:instrText xml:space="preserve"> PAGEREF _Toc164944509 \h </w:instrText>
         </w:r>
         <w:r>
           <w:rPr>
@@ -2905,7 +3745,7 @@
           <w:rPr>
             <w:noProof/>
           </w:rPr>
-          <w:t>5</w:t>
+          <w:t>7</w:t>
         </w:r>
         <w:r>
           <w:rPr>
@@ -2930,14 +3770,14 @@
           <w14:ligatures w14:val="standardContextual"/>
         </w:rPr>
       </w:pPr>
-      <w:hyperlink w:anchor="_Toc156978949" w:history="1">
+      <w:hyperlink w:anchor="_Toc164944510" w:history="1">
         <w:r>
           <w:rPr>
             <w:rStyle w:val="Hyperlink"/>
             <w:noProof/>
             <w:lang w:val="de-DE"/>
           </w:rPr>
-          <w:t>4.1 Variantenbildung</w:t>
+          <w:t>4.1 Aktivitätsdiagramme</w:t>
         </w:r>
         <w:r>
           <w:rPr>
@@ -2955,7 +3795,7 @@
           <w:rPr>
             <w:noProof/>
           </w:rPr>
-          <w:instrText xml:space="preserve"> PAGEREF _Toc156978949 \h </w:instrText>
+          <w:instrText xml:space="preserve"> PAGEREF _Toc164944510 \h </w:instrText>
         </w:r>
         <w:r>
           <w:rPr>
@@ -2972,7 +3812,141 @@
           <w:rPr>
             <w:noProof/>
           </w:rPr>
-          <w:t>6</w:t>
+          <w:t>8</w:t>
+        </w:r>
+        <w:r>
+          <w:rPr>
+            <w:noProof/>
+          </w:rPr>
+          <w:fldChar w:fldCharType="end"/>
+        </w:r>
+      </w:hyperlink>
+    </w:p>
+    <w:p>
+      <w:pPr>
+        <w:pStyle w:val="Verzeichnis3"/>
+        <w:tabs>
+          <w:tab w:val="right" w:leader="dot" w:pos="9010"/>
+        </w:tabs>
+        <w:ind w:left="960"/>
+        <w:rPr>
+          <w:rFonts w:eastAsiaTheme="minorEastAsia"/>
+          <w:noProof/>
+          <w:kern w:val="2"/>
+          <w:lang w:val="de-AT" w:eastAsia="de-AT"/>
+          <w14:ligatures w14:val="standardContextual"/>
+        </w:rPr>
+      </w:pPr>
+      <w:hyperlink w:anchor="_Toc164944511" w:history="1">
+        <w:r>
+          <w:rPr>
+            <w:rStyle w:val="Hyperlink"/>
+            <w:noProof/>
+            <w:lang w:val="de-DE"/>
+          </w:rPr>
+          <w:t>4.1.1 Aktivitätsdiagramm 1 Name</w:t>
+        </w:r>
+        <w:r>
+          <w:rPr>
+            <w:noProof/>
+          </w:rPr>
+          <w:tab/>
+        </w:r>
+        <w:r>
+          <w:rPr>
+            <w:noProof/>
+          </w:rPr>
+          <w:fldChar w:fldCharType="begin"/>
+        </w:r>
+        <w:r>
+          <w:rPr>
+            <w:noProof/>
+          </w:rPr>
+          <w:instrText xml:space="preserve"> PAGEREF _Toc164944511 \h </w:instrText>
+        </w:r>
+        <w:r>
+          <w:rPr>
+            <w:noProof/>
+          </w:rPr>
+        </w:r>
+        <w:r>
+          <w:rPr>
+            <w:noProof/>
+          </w:rPr>
+          <w:fldChar w:fldCharType="separate"/>
+        </w:r>
+        <w:r>
+          <w:rPr>
+            <w:noProof/>
+          </w:rPr>
+          <w:t>8</w:t>
+        </w:r>
+        <w:r>
+          <w:rPr>
+            <w:noProof/>
+          </w:rPr>
+          <w:fldChar w:fldCharType="end"/>
+        </w:r>
+      </w:hyperlink>
+    </w:p>
+    <w:p>
+      <w:pPr>
+        <w:pStyle w:val="Verzeichnis3"/>
+        <w:tabs>
+          <w:tab w:val="right" w:leader="dot" w:pos="9010"/>
+        </w:tabs>
+        <w:ind w:left="960"/>
+        <w:rPr>
+          <w:rFonts w:eastAsiaTheme="minorEastAsia"/>
+          <w:noProof/>
+          <w:kern w:val="2"/>
+          <w:lang w:val="de-AT" w:eastAsia="de-AT"/>
+          <w14:ligatures w14:val="standardContextual"/>
+        </w:rPr>
+      </w:pPr>
+      <w:hyperlink w:anchor="_Toc164944512" w:history="1">
+        <w:r>
+          <w:rPr>
+            <w:rStyle w:val="Hyperlink"/>
+            <w:noProof/>
+            <w:lang w:val="de-DE"/>
+          </w:rPr>
+          <w:t>4.1.2 Aktivitätsdiagramm n Name</w:t>
+        </w:r>
+        <w:r>
+          <w:rPr>
+            <w:noProof/>
+          </w:rPr>
+          <w:tab/>
+        </w:r>
+        <w:r>
+          <w:rPr>
+            <w:noProof/>
+          </w:rPr>
+          <w:fldChar w:fldCharType="begin"/>
+        </w:r>
+        <w:r>
+          <w:rPr>
+            <w:noProof/>
+          </w:rPr>
+          <w:instrText xml:space="preserve"> PAGEREF _Toc164944512 \h </w:instrText>
+        </w:r>
+        <w:r>
+          <w:rPr>
+            <w:noProof/>
+          </w:rPr>
+        </w:r>
+        <w:r>
+          <w:rPr>
+            <w:noProof/>
+          </w:rPr>
+          <w:fldChar w:fldCharType="separate"/>
+        </w:r>
+        <w:r>
+          <w:rPr>
+            <w:noProof/>
+          </w:rPr>
+          <w:t>8</w:t>
         </w:r>
         <w:r>
           <w:rPr>
@@ -2997,14 +3971,14 @@
           <w14:ligatures w14:val="standardContextual"/>
         </w:rPr>
       </w:pPr>
-      <w:hyperlink w:anchor="_Toc156978950" w:history="1">
+      <w:hyperlink w:anchor="_Toc164944513" w:history="1">
         <w:r>
           <w:rPr>
             <w:rStyle w:val="Hyperlink"/>
             <w:noProof/>
             <w:lang w:val="de-DE"/>
           </w:rPr>
-          <w:t>4.2 Machbarkeitsstudie</w:t>
+          <w:t>4.2 Sequenzdiagramme</w:t>
         </w:r>
         <w:r>
           <w:rPr>
@@ -3022,7 +3996,7 @@
           <w:rPr>
             <w:noProof/>
           </w:rPr>
-          <w:instrText xml:space="preserve"> PAGEREF _Toc156978950 \h </w:instrText>
+          <w:instrText xml:space="preserve"> PAGEREF _Toc164944513 \h </w:instrText>
         </w:r>
         <w:r>
           <w:rPr>
@@ -3039,7 +4013,141 @@
           <w:rPr>
             <w:noProof/>
           </w:rPr>
-          <w:t>6</w:t>
+          <w:t>8</w:t>
+        </w:r>
+        <w:r>
+          <w:rPr>
+            <w:noProof/>
+          </w:rPr>
+          <w:fldChar w:fldCharType="end"/>
+        </w:r>
+      </w:hyperlink>
+    </w:p>
+    <w:p>
+      <w:pPr>
+        <w:pStyle w:val="Verzeichnis3"/>
+        <w:tabs>
+          <w:tab w:val="right" w:leader="dot" w:pos="9010"/>
+        </w:tabs>
+        <w:ind w:left="960"/>
+        <w:rPr>
+          <w:rFonts w:eastAsiaTheme="minorEastAsia"/>
+          <w:noProof/>
+          <w:kern w:val="2"/>
+          <w:lang w:val="de-AT" w:eastAsia="de-AT"/>
+          <w14:ligatures w14:val="standardContextual"/>
+        </w:rPr>
+      </w:pPr>
+      <w:hyperlink w:anchor="_Toc164944514" w:history="1">
+        <w:r>
+          <w:rPr>
+            <w:rStyle w:val="Hyperlink"/>
+            <w:noProof/>
+            <w:lang w:val="de-DE"/>
+          </w:rPr>
+          <w:t>4.2.1 Sequenzdiagramm 1 Name</w:t>
+        </w:r>
+        <w:r>
+          <w:rPr>
+            <w:noProof/>
+          </w:rPr>
+          <w:tab/>
+        </w:r>
+        <w:r>
+          <w:rPr>
+            <w:noProof/>
+          </w:rPr>
+          <w:fldChar w:fldCharType="begin"/>
+        </w:r>
+        <w:r>
+          <w:rPr>
+            <w:noProof/>
+          </w:rPr>
+          <w:instrText xml:space="preserve"> PAGEREF _Toc164944514 \h </w:instrText>
+        </w:r>
+        <w:r>
+          <w:rPr>
+            <w:noProof/>
+          </w:rPr>
+        </w:r>
+        <w:r>
+          <w:rPr>
+            <w:noProof/>
+          </w:rPr>
+          <w:fldChar w:fldCharType="separate"/>
+        </w:r>
+        <w:r>
+          <w:rPr>
+            <w:noProof/>
+          </w:rPr>
+          <w:t>8</w:t>
+        </w:r>
+        <w:r>
+          <w:rPr>
+            <w:noProof/>
+          </w:rPr>
+          <w:fldChar w:fldCharType="end"/>
+        </w:r>
+      </w:hyperlink>
+    </w:p>
+    <w:p>
+      <w:pPr>
+        <w:pStyle w:val="Verzeichnis3"/>
+        <w:tabs>
+          <w:tab w:val="right" w:leader="dot" w:pos="9010"/>
+        </w:tabs>
+        <w:ind w:left="960"/>
+        <w:rPr>
+          <w:rFonts w:eastAsiaTheme="minorEastAsia"/>
+          <w:noProof/>
+          <w:kern w:val="2"/>
+          <w:lang w:val="de-AT" w:eastAsia="de-AT"/>
+          <w14:ligatures w14:val="standardContextual"/>
+        </w:rPr>
+      </w:pPr>
+      <w:hyperlink w:anchor="_Toc164944515" w:history="1">
+        <w:r>
+          <w:rPr>
+            <w:rStyle w:val="Hyperlink"/>
+            <w:noProof/>
+            <w:lang w:val="de-DE"/>
+          </w:rPr>
+          <w:t>4.2.2 Sequenzdiagramm n Name</w:t>
+        </w:r>
+        <w:r>
+          <w:rPr>
+            <w:noProof/>
+          </w:rPr>
+          <w:tab/>
+        </w:r>
+        <w:r>
+          <w:rPr>
+            <w:noProof/>
+          </w:rPr>
+          <w:fldChar w:fldCharType="begin"/>
+        </w:r>
+        <w:r>
+          <w:rPr>
+            <w:noProof/>
+          </w:rPr>
+          <w:instrText xml:space="preserve"> PAGEREF _Toc164944515 \h </w:instrText>
+        </w:r>
+        <w:r>
+          <w:rPr>
+            <w:noProof/>
+          </w:rPr>
+        </w:r>
+        <w:r>
+          <w:rPr>
+            <w:noProof/>
+          </w:rPr>
+          <w:fldChar w:fldCharType="separate"/>
+        </w:r>
+        <w:r>
+          <w:rPr>
+            <w:noProof/>
+          </w:rPr>
+          <w:t>8</w:t>
         </w:r>
         <w:r>
           <w:rPr>
@@ -3064,14 +4172,14 @@
           <w14:ligatures w14:val="standardContextual"/>
         </w:rPr>
       </w:pPr>
-      <w:hyperlink w:anchor="_Toc156978951" w:history="1">
+      <w:hyperlink w:anchor="_Toc164944516" w:history="1">
         <w:r>
           <w:rPr>
             <w:rStyle w:val="Hyperlink"/>
             <w:noProof/>
             <w:lang w:val="de-DE"/>
           </w:rPr>
-          <w:t>4.3 Allgemeine Planungsinformationen</w:t>
+          <w:t>4.3 Komponentendiagramme</w:t>
         </w:r>
         <w:r>
           <w:rPr>
@@ -3089,7 +4197,7 @@
           <w:rPr>
             <w:noProof/>
           </w:rPr>
-          <w:instrText xml:space="preserve"> PAGEREF _Toc156978951 \h </w:instrText>
+          <w:instrText xml:space="preserve"> PAGEREF _Toc164944516 \h </w:instrText>
         </w:r>
         <w:r>
           <w:rPr>
@@ -3106,7 +4214,7 @@
           <w:rPr>
             <w:noProof/>
           </w:rPr>
-          <w:t>6</w:t>
+          <w:t>8</w:t>
         </w:r>
         <w:r>
           <w:rPr>
@@ -3131,14 +4239,14 @@
           <w14:ligatures w14:val="standardContextual"/>
         </w:rPr>
       </w:pPr>
-      <w:hyperlink w:anchor="_Toc156978952" w:history="1">
+      <w:hyperlink w:anchor="_Toc164944517" w:history="1">
         <w:r>
           <w:rPr>
             <w:rStyle w:val="Hyperlink"/>
             <w:noProof/>
             <w:lang w:val="de-DE"/>
           </w:rPr>
-          <w:t>4.4 Projektumfeldanalyse</w:t>
+          <w:t>4.4 Verteilungsdiagramme</w:t>
         </w:r>
         <w:r>
           <w:rPr>
@@ -3156,7 +4264,7 @@
           <w:rPr>
             <w:noProof/>
           </w:rPr>
-          <w:instrText xml:space="preserve"> PAGEREF _Toc156978952 \h </w:instrText>
+          <w:instrText xml:space="preserve"> PAGEREF _Toc164944517 \h </w:instrText>
         </w:r>
         <w:r>
           <w:rPr>
@@ -3173,7 +4281,275 @@
           <w:rPr>
             <w:noProof/>
           </w:rPr>
-          <w:t>6</w:t>
+          <w:t>9</w:t>
+        </w:r>
+        <w:r>
+          <w:rPr>
+            <w:noProof/>
+          </w:rPr>
+          <w:fldChar w:fldCharType="end"/>
+        </w:r>
+      </w:hyperlink>
+    </w:p>
+    <w:p>
+      <w:pPr>
+        <w:pStyle w:val="Verzeichnis2"/>
+        <w:tabs>
+          <w:tab w:val="right" w:leader="dot" w:pos="9010"/>
+        </w:tabs>
+        <w:ind w:left="480"/>
+        <w:rPr>
+          <w:rFonts w:eastAsiaTheme="minorEastAsia"/>
+          <w:noProof/>
+          <w:kern w:val="2"/>
+          <w:lang w:val="de-AT" w:eastAsia="de-AT"/>
+          <w14:ligatures w14:val="standardContextual"/>
+        </w:rPr>
+      </w:pPr>
+      <w:hyperlink w:anchor="_Toc164944518" w:history="1">
+        <w:r>
+          <w:rPr>
+            <w:rStyle w:val="Hyperlink"/>
+            <w:noProof/>
+            <w:lang w:val="de-DE"/>
+          </w:rPr>
+          <w:t>4.5 Softwarekomponenten / Programme</w:t>
+        </w:r>
+        <w:r>
+          <w:rPr>
+            <w:noProof/>
+          </w:rPr>
+          <w:tab/>
+        </w:r>
+        <w:r>
+          <w:rPr>
+            <w:noProof/>
+          </w:rPr>
+          <w:fldChar w:fldCharType="begin"/>
+        </w:r>
+        <w:r>
+          <w:rPr>
+            <w:noProof/>
+          </w:rPr>
+          <w:instrText xml:space="preserve"> PAGEREF _Toc164944518 \h </w:instrText>
+        </w:r>
+        <w:r>
+          <w:rPr>
+            <w:noProof/>
+          </w:rPr>
+        </w:r>
+        <w:r>
+          <w:rPr>
+            <w:noProof/>
+          </w:rPr>
+          <w:fldChar w:fldCharType="separate"/>
+        </w:r>
+        <w:r>
+          <w:rPr>
+            <w:noProof/>
+          </w:rPr>
+          <w:t>9</w:t>
+        </w:r>
+        <w:r>
+          <w:rPr>
+            <w:noProof/>
+          </w:rPr>
+          <w:fldChar w:fldCharType="end"/>
+        </w:r>
+      </w:hyperlink>
+    </w:p>
+    <w:p>
+      <w:pPr>
+        <w:pStyle w:val="Verzeichnis3"/>
+        <w:tabs>
+          <w:tab w:val="right" w:leader="dot" w:pos="9010"/>
+        </w:tabs>
+        <w:ind w:left="960"/>
+        <w:rPr>
+          <w:rFonts w:eastAsiaTheme="minorEastAsia"/>
+          <w:noProof/>
+          <w:kern w:val="2"/>
+          <w:lang w:val="de-AT" w:eastAsia="de-AT"/>
+          <w14:ligatures w14:val="standardContextual"/>
+        </w:rPr>
+      </w:pPr>
+      <w:hyperlink w:anchor="_Toc164944519" w:history="1">
+        <w:r>
+          <w:rPr>
+            <w:rStyle w:val="Hyperlink"/>
+            <w:noProof/>
+            <w:lang w:val="de-DE"/>
+          </w:rPr>
+          <w:t>4.5.1 SW Programme</w:t>
+        </w:r>
+        <w:r>
+          <w:rPr>
+            <w:noProof/>
+          </w:rPr>
+          <w:tab/>
+        </w:r>
+        <w:r>
+          <w:rPr>
+            <w:noProof/>
+          </w:rPr>
+          <w:fldChar w:fldCharType="begin"/>
+        </w:r>
+        <w:r>
+          <w:rPr>
+            <w:noProof/>
+          </w:rPr>
+          <w:instrText xml:space="preserve"> PAGEREF _Toc164944519 \h </w:instrText>
+        </w:r>
+        <w:r>
+          <w:rPr>
+            <w:noProof/>
+          </w:rPr>
+        </w:r>
+        <w:r>
+          <w:rPr>
+            <w:noProof/>
+          </w:rPr>
+          <w:fldChar w:fldCharType="separate"/>
+        </w:r>
+        <w:r>
+          <w:rPr>
+            <w:noProof/>
+          </w:rPr>
+          <w:t>9</w:t>
+        </w:r>
+        <w:r>
+          <w:rPr>
+            <w:noProof/>
+          </w:rPr>
+          <w:fldChar w:fldCharType="end"/>
+        </w:r>
+      </w:hyperlink>
+    </w:p>
+    <w:p>
+      <w:pPr>
+        <w:pStyle w:val="Verzeichnis3"/>
+        <w:tabs>
+          <w:tab w:val="right" w:leader="dot" w:pos="9010"/>
+        </w:tabs>
+        <w:ind w:left="960"/>
+        <w:rPr>
+          <w:rFonts w:eastAsiaTheme="minorEastAsia"/>
+          <w:noProof/>
+          <w:kern w:val="2"/>
+          <w:lang w:val="de-AT" w:eastAsia="de-AT"/>
+          <w14:ligatures w14:val="standardContextual"/>
+        </w:rPr>
+      </w:pPr>
+      <w:hyperlink w:anchor="_Toc164944520" w:history="1">
+        <w:r>
+          <w:rPr>
+            <w:rStyle w:val="Hyperlink"/>
+            <w:noProof/>
+            <w:lang w:val="de-AT"/>
+          </w:rPr>
+          <w:t>5.5.2 SW Komponenten</w:t>
+        </w:r>
+        <w:r>
+          <w:rPr>
+            <w:noProof/>
+          </w:rPr>
+          <w:tab/>
+        </w:r>
+        <w:r>
+          <w:rPr>
+            <w:noProof/>
+          </w:rPr>
+          <w:fldChar w:fldCharType="begin"/>
+        </w:r>
+        <w:r>
+          <w:rPr>
+            <w:noProof/>
+          </w:rPr>
+          <w:instrText xml:space="preserve"> PAGEREF _Toc164944520 \h </w:instrText>
+        </w:r>
+        <w:r>
+          <w:rPr>
+            <w:noProof/>
+          </w:rPr>
+        </w:r>
+        <w:r>
+          <w:rPr>
+            <w:noProof/>
+          </w:rPr>
+          <w:fldChar w:fldCharType="separate"/>
+        </w:r>
+        <w:r>
+          <w:rPr>
+            <w:noProof/>
+          </w:rPr>
+          <w:t>9</w:t>
+        </w:r>
+        <w:r>
+          <w:rPr>
+            <w:noProof/>
+          </w:rPr>
+          <w:fldChar w:fldCharType="end"/>
+        </w:r>
+      </w:hyperlink>
+    </w:p>
+    <w:p>
+      <w:pPr>
+        <w:pStyle w:val="Verzeichnis2"/>
+        <w:tabs>
+          <w:tab w:val="right" w:leader="dot" w:pos="9010"/>
+        </w:tabs>
+        <w:ind w:left="480"/>
+        <w:rPr>
+          <w:rFonts w:eastAsiaTheme="minorEastAsia"/>
+          <w:noProof/>
+          <w:kern w:val="2"/>
+          <w:lang w:val="de-AT" w:eastAsia="de-AT"/>
+          <w14:ligatures w14:val="standardContextual"/>
+        </w:rPr>
+      </w:pPr>
+      <w:hyperlink w:anchor="_Toc164944521" w:history="1">
+        <w:r>
+          <w:rPr>
+            <w:rStyle w:val="Hyperlink"/>
+            <w:noProof/>
+            <w:lang w:val="de-DE"/>
+          </w:rPr>
+          <w:t>4.6 Anwendungsfalldiagramm</w:t>
+        </w:r>
+        <w:r>
+          <w:rPr>
+            <w:noProof/>
+          </w:rPr>
+          <w:tab/>
+        </w:r>
+        <w:r>
+          <w:rPr>
+            <w:noProof/>
+          </w:rPr>
+          <w:fldChar w:fldCharType="begin"/>
+        </w:r>
+        <w:r>
+          <w:rPr>
+            <w:noProof/>
+          </w:rPr>
+          <w:instrText xml:space="preserve"> PAGEREF _Toc164944521 \h </w:instrText>
+        </w:r>
+        <w:r>
+          <w:rPr>
+            <w:noProof/>
+          </w:rPr>
+        </w:r>
+        <w:r>
+          <w:rPr>
+            <w:noProof/>
+          </w:rPr>
+          <w:fldChar w:fldCharType="separate"/>
+        </w:r>
+        <w:r>
+          <w:rPr>
+            <w:noProof/>
+          </w:rPr>
+          <w:t>10</w:t>
         </w:r>
         <w:r>
           <w:rPr>
@@ -3198,7 +4574,7 @@
           <w14:ligatures w14:val="standardContextual"/>
         </w:rPr>
       </w:pPr>
-      <w:hyperlink w:anchor="_Toc156978953" w:history="1">
+      <w:hyperlink w:anchor="_Toc164944522" w:history="1">
         <w:r>
           <w:rPr>
             <w:rStyle w:val="Hyperlink"/>
@@ -3223,7 +4599,7 @@
             <w:noProof/>
             <w:lang w:val="de-DE"/>
           </w:rPr>
-          <w:t>Softwarearchitektur</w:t>
+          <w:t>Projektdurchführung</w:t>
         </w:r>
         <w:r>
           <w:rPr>
@@ -3241,7 +4617,7 @@
           <w:rPr>
             <w:noProof/>
           </w:rPr>
-          <w:instrText xml:space="preserve"> PAGEREF _Toc156978953 \h </w:instrText>
+          <w:instrText xml:space="preserve"> PAGEREF _Toc164944522 \h </w:instrText>
         </w:r>
         <w:r>
           <w:rPr>
@@ -3258,7 +4634,7 @@
           <w:rPr>
             <w:noProof/>
           </w:rPr>
-          <w:t>6</w:t>
+          <w:t>11</w:t>
         </w:r>
         <w:r>
           <w:rPr>
@@ -3283,14 +4659,14 @@
           <w14:ligatures w14:val="standardContextual"/>
         </w:rPr>
       </w:pPr>
-      <w:hyperlink w:anchor="_Toc156978954" w:history="1">
+      <w:hyperlink w:anchor="_Toc164944523" w:history="1">
         <w:r>
           <w:rPr>
             <w:rStyle w:val="Hyperlink"/>
             <w:noProof/>
             <w:lang w:val="de-DE"/>
           </w:rPr>
-          <w:t>5.1 Aktivitätsdiagramme</w:t>
+          <w:t>5.1 Sprint 1</w:t>
         </w:r>
         <w:r>
           <w:rPr>
@@ -3308,7 +4684,7 @@
           <w:rPr>
             <w:noProof/>
           </w:rPr>
-          <w:instrText xml:space="preserve"> PAGEREF _Toc156978954 \h </w:instrText>
+          <w:instrText xml:space="preserve"> PAGEREF _Toc164944523 \h </w:instrText>
         </w:r>
         <w:r>
           <w:rPr>
@@ -3325,7 +4701,7 @@
           <w:rPr>
             <w:noProof/>
           </w:rPr>
-          <w:t>7</w:t>
+          <w:t>11</w:t>
         </w:r>
         <w:r>
           <w:rPr>
@@ -3350,14 +4726,14 @@
           <w14:ligatures w14:val="standardContextual"/>
         </w:rPr>
       </w:pPr>
-      <w:hyperlink w:anchor="_Toc156978955" w:history="1">
+      <w:hyperlink w:anchor="_Toc164944524" w:history="1">
         <w:r>
           <w:rPr>
             <w:rStyle w:val="Hyperlink"/>
             <w:noProof/>
             <w:lang w:val="de-DE"/>
           </w:rPr>
-          <w:t>5.1.1 Aktivitätsdiagramm 1 Name</w:t>
+          <w:t>5.1.1 Sprintplanung</w:t>
         </w:r>
         <w:r>
           <w:rPr>
@@ -3375,7 +4751,7 @@
           <w:rPr>
             <w:noProof/>
           </w:rPr>
-          <w:instrText xml:space="preserve"> PAGEREF _Toc156978955 \h </w:instrText>
+          <w:instrText xml:space="preserve"> PAGEREF _Toc164944524 \h </w:instrText>
         </w:r>
         <w:r>
           <w:rPr>
@@ -3392,7 +4768,7 @@
           <w:rPr>
             <w:noProof/>
           </w:rPr>
-          <w:t>7</w:t>
+          <w:t>11</w:t>
         </w:r>
         <w:r>
           <w:rPr>
@@ -3417,14 +4793,14 @@
           <w14:ligatures w14:val="standardContextual"/>
         </w:rPr>
       </w:pPr>
-      <w:hyperlink w:anchor="_Toc156978956" w:history="1">
+      <w:hyperlink w:anchor="_Toc164944525" w:history="1">
         <w:r>
           <w:rPr>
             <w:rStyle w:val="Hyperlink"/>
             <w:noProof/>
             <w:lang w:val="de-DE"/>
           </w:rPr>
-          <w:t>5.1.2 Aktivitätsdiagramm n Name</w:t>
+          <w:t>5.1.2 Sprint Demo</w:t>
         </w:r>
         <w:r>
           <w:rPr>
@@ -3442,7 +4818,7 @@
           <w:rPr>
             <w:noProof/>
           </w:rPr>
-          <w:instrText xml:space="preserve"> PAGEREF _Toc156978956 \h </w:instrText>
+          <w:instrText xml:space="preserve"> PAGEREF _Toc164944525 \h </w:instrText>
         </w:r>
         <w:r>
           <w:rPr>
@@ -3459,7 +4835,141 @@
           <w:rPr>
             <w:noProof/>
           </w:rPr>
-          <w:t>7</w:t>
+          <w:t>11</w:t>
+        </w:r>
+        <w:r>
+          <w:rPr>
+            <w:noProof/>
+          </w:rPr>
+          <w:fldChar w:fldCharType="end"/>
+        </w:r>
+      </w:hyperlink>
+    </w:p>
+    <w:p>
+      <w:pPr>
+        <w:pStyle w:val="Verzeichnis3"/>
+        <w:tabs>
+          <w:tab w:val="right" w:leader="dot" w:pos="9010"/>
+        </w:tabs>
+        <w:ind w:left="960"/>
+        <w:rPr>
+          <w:rFonts w:eastAsiaTheme="minorEastAsia"/>
+          <w:noProof/>
+          <w:kern w:val="2"/>
+          <w:lang w:val="de-AT" w:eastAsia="de-AT"/>
+          <w14:ligatures w14:val="standardContextual"/>
+        </w:rPr>
+      </w:pPr>
+      <w:hyperlink w:anchor="_Toc164944526" w:history="1">
+        <w:r>
+          <w:rPr>
+            <w:rStyle w:val="Hyperlink"/>
+            <w:noProof/>
+            <w:lang w:val="de-DE"/>
+          </w:rPr>
+          <w:t>5.1.3 Sprint Retrospektive</w:t>
+        </w:r>
+        <w:r>
+          <w:rPr>
+            <w:noProof/>
+          </w:rPr>
+          <w:tab/>
+        </w:r>
+        <w:r>
+          <w:rPr>
+            <w:noProof/>
+          </w:rPr>
+          <w:fldChar w:fldCharType="begin"/>
+        </w:r>
+        <w:r>
+          <w:rPr>
+            <w:noProof/>
+          </w:rPr>
+          <w:instrText xml:space="preserve"> PAGEREF _Toc164944526 \h </w:instrText>
+        </w:r>
+        <w:r>
+          <w:rPr>
+            <w:noProof/>
+          </w:rPr>
+        </w:r>
+        <w:r>
+          <w:rPr>
+            <w:noProof/>
+          </w:rPr>
+          <w:fldChar w:fldCharType="separate"/>
+        </w:r>
+        <w:r>
+          <w:rPr>
+            <w:noProof/>
+          </w:rPr>
+          <w:t>11</w:t>
+        </w:r>
+        <w:r>
+          <w:rPr>
+            <w:noProof/>
+          </w:rPr>
+          <w:fldChar w:fldCharType="end"/>
+        </w:r>
+      </w:hyperlink>
+    </w:p>
+    <w:p>
+      <w:pPr>
+        <w:pStyle w:val="Verzeichnis3"/>
+        <w:tabs>
+          <w:tab w:val="right" w:leader="dot" w:pos="9010"/>
+        </w:tabs>
+        <w:ind w:left="960"/>
+        <w:rPr>
+          <w:rFonts w:eastAsiaTheme="minorEastAsia"/>
+          <w:noProof/>
+          <w:kern w:val="2"/>
+          <w:lang w:val="de-AT" w:eastAsia="de-AT"/>
+          <w14:ligatures w14:val="standardContextual"/>
+        </w:rPr>
+      </w:pPr>
+      <w:hyperlink w:anchor="_Toc164944527" w:history="1">
+        <w:r>
+          <w:rPr>
+            <w:rStyle w:val="Hyperlink"/>
+            <w:noProof/>
+            <w:lang w:val="de-DE"/>
+          </w:rPr>
+          <w:t>5.1.4 Sprint Zusammenfassung</w:t>
+        </w:r>
+        <w:r>
+          <w:rPr>
+            <w:noProof/>
+          </w:rPr>
+          <w:tab/>
+        </w:r>
+        <w:r>
+          <w:rPr>
+            <w:noProof/>
+          </w:rPr>
+          <w:fldChar w:fldCharType="begin"/>
+        </w:r>
+        <w:r>
+          <w:rPr>
+            <w:noProof/>
+          </w:rPr>
+          <w:instrText xml:space="preserve"> PAGEREF _Toc164944527 \h </w:instrText>
+        </w:r>
+        <w:r>
+          <w:rPr>
+            <w:noProof/>
+          </w:rPr>
+        </w:r>
+        <w:r>
+          <w:rPr>
+            <w:noProof/>
+          </w:rPr>
+          <w:fldChar w:fldCharType="separate"/>
+        </w:r>
+        <w:r>
+          <w:rPr>
+            <w:noProof/>
+          </w:rPr>
+          <w:t>12</w:t>
         </w:r>
         <w:r>
           <w:rPr>
@@ -3484,14 +4994,14 @@
           <w14:ligatures w14:val="standardContextual"/>
         </w:rPr>
       </w:pPr>
-      <w:hyperlink w:anchor="_Toc156978957" w:history="1">
+      <w:hyperlink w:anchor="_Toc164944528" w:history="1">
         <w:r>
           <w:rPr>
             <w:rStyle w:val="Hyperlink"/>
             <w:noProof/>
             <w:lang w:val="de-DE"/>
           </w:rPr>
-          <w:t>5.2 Sequenzdiagramme</w:t>
+          <w:t>5.2 Sprint 2</w:t>
         </w:r>
         <w:r>
           <w:rPr>
@@ -3509,7 +5019,7 @@
           <w:rPr>
             <w:noProof/>
           </w:rPr>
-          <w:instrText xml:space="preserve"> PAGEREF _Toc156978957 \h </w:instrText>
+          <w:instrText xml:space="preserve"> PAGEREF _Toc164944528 \h </w:instrText>
         </w:r>
         <w:r>
           <w:rPr>
@@ -3526,7 +5036,7 @@
           <w:rPr>
             <w:noProof/>
           </w:rPr>
-          <w:t>7</w:t>
+          <w:t>13</w:t>
         </w:r>
         <w:r>
           <w:rPr>
@@ -3551,14 +5061,14 @@
           <w14:ligatures w14:val="standardContextual"/>
         </w:rPr>
       </w:pPr>
-      <w:hyperlink w:anchor="_Toc156978958" w:history="1">
+      <w:hyperlink w:anchor="_Toc164944529" w:history="1">
         <w:r>
           <w:rPr>
             <w:rStyle w:val="Hyperlink"/>
             <w:noProof/>
             <w:lang w:val="de-DE"/>
           </w:rPr>
-          <w:t>5.2.1 Sequenzdiagramm 1 Name</w:t>
+          <w:t>5.2.1 Sprintplanung</w:t>
         </w:r>
         <w:r>
           <w:rPr>
@@ -3576,7 +5086,7 @@
           <w:rPr>
             <w:noProof/>
           </w:rPr>
-          <w:instrText xml:space="preserve"> PAGEREF _Toc156978958 \h </w:instrText>
+          <w:instrText xml:space="preserve"> PAGEREF _Toc164944529 \h </w:instrText>
         </w:r>
         <w:r>
           <w:rPr>
@@ -3593,7 +5103,7 @@
           <w:rPr>
             <w:noProof/>
           </w:rPr>
-          <w:t>7</w:t>
+          <w:t>13</w:t>
         </w:r>
         <w:r>
           <w:rPr>
@@ -3618,14 +5128,14 @@
           <w14:ligatures w14:val="standardContextual"/>
         </w:rPr>
       </w:pPr>
-      <w:hyperlink w:anchor="_Toc156978959" w:history="1">
+      <w:hyperlink w:anchor="_Toc164944530" w:history="1">
         <w:r>
           <w:rPr>
             <w:rStyle w:val="Hyperlink"/>
             <w:noProof/>
             <w:lang w:val="de-DE"/>
           </w:rPr>
-          <w:t>5.2.2 Sequenzdiagramm n Name</w:t>
+          <w:t>5.2.2 Sprint Demo</w:t>
         </w:r>
         <w:r>
           <w:rPr>
@@ -3643,7 +5153,7 @@
           <w:rPr>
             <w:noProof/>
           </w:rPr>
-          <w:instrText xml:space="preserve"> PAGEREF _Toc156978959 \h </w:instrText>
+          <w:instrText xml:space="preserve"> PAGEREF _Toc164944530 \h </w:instrText>
         </w:r>
         <w:r>
           <w:rPr>
@@ -3660,7 +5170,141 @@
           <w:rPr>
             <w:noProof/>
           </w:rPr>
-          <w:t>7</w:t>
+          <w:t>13</w:t>
+        </w:r>
+        <w:r>
+          <w:rPr>
+            <w:noProof/>
+          </w:rPr>
+          <w:fldChar w:fldCharType="end"/>
+        </w:r>
+      </w:hyperlink>
+    </w:p>
+    <w:p>
+      <w:pPr>
+        <w:pStyle w:val="Verzeichnis3"/>
+        <w:tabs>
+          <w:tab w:val="right" w:leader="dot" w:pos="9010"/>
+        </w:tabs>
+        <w:ind w:left="960"/>
+        <w:rPr>
+          <w:rFonts w:eastAsiaTheme="minorEastAsia"/>
+          <w:noProof/>
+          <w:kern w:val="2"/>
+          <w:lang w:val="de-AT" w:eastAsia="de-AT"/>
+          <w14:ligatures w14:val="standardContextual"/>
+        </w:rPr>
+      </w:pPr>
+      <w:hyperlink w:anchor="_Toc164944531" w:history="1">
+        <w:r>
+          <w:rPr>
+            <w:rStyle w:val="Hyperlink"/>
+            <w:noProof/>
+            <w:lang w:val="de-DE"/>
+          </w:rPr>
+          <w:t>5.2.3 Sprint Retrospektive</w:t>
+        </w:r>
+        <w:r>
+          <w:rPr>
+            <w:noProof/>
+          </w:rPr>
+          <w:tab/>
+        </w:r>
+        <w:r>
+          <w:rPr>
+            <w:noProof/>
+          </w:rPr>
+          <w:fldChar w:fldCharType="begin"/>
+        </w:r>
+        <w:r>
+          <w:rPr>
+            <w:noProof/>
+          </w:rPr>
+          <w:instrText xml:space="preserve"> PAGEREF _Toc164944531 \h </w:instrText>
+        </w:r>
+        <w:r>
+          <w:rPr>
+            <w:noProof/>
+          </w:rPr>
+        </w:r>
+        <w:r>
+          <w:rPr>
+            <w:noProof/>
+          </w:rPr>
+          <w:fldChar w:fldCharType="separate"/>
+        </w:r>
+        <w:r>
+          <w:rPr>
+            <w:noProof/>
+          </w:rPr>
+          <w:t>13</w:t>
+        </w:r>
+        <w:r>
+          <w:rPr>
+            <w:noProof/>
+          </w:rPr>
+          <w:fldChar w:fldCharType="end"/>
+        </w:r>
+      </w:hyperlink>
+    </w:p>
+    <w:p>
+      <w:pPr>
+        <w:pStyle w:val="Verzeichnis3"/>
+        <w:tabs>
+          <w:tab w:val="right" w:leader="dot" w:pos="9010"/>
+        </w:tabs>
+        <w:ind w:left="960"/>
+        <w:rPr>
+          <w:rFonts w:eastAsiaTheme="minorEastAsia"/>
+          <w:noProof/>
+          <w:kern w:val="2"/>
+          <w:lang w:val="de-AT" w:eastAsia="de-AT"/>
+          <w14:ligatures w14:val="standardContextual"/>
+        </w:rPr>
+      </w:pPr>
+      <w:hyperlink w:anchor="_Toc164944532" w:history="1">
+        <w:r>
+          <w:rPr>
+            <w:rStyle w:val="Hyperlink"/>
+            <w:noProof/>
+            <w:lang w:val="de-DE"/>
+          </w:rPr>
+          <w:t>5.2.4 Sprint Zusammenfassung</w:t>
+        </w:r>
+        <w:r>
+          <w:rPr>
+            <w:noProof/>
+          </w:rPr>
+          <w:tab/>
+        </w:r>
+        <w:r>
+          <w:rPr>
+            <w:noProof/>
+          </w:rPr>
+          <w:fldChar w:fldCharType="begin"/>
+        </w:r>
+        <w:r>
+          <w:rPr>
+            <w:noProof/>
+          </w:rPr>
+          <w:instrText xml:space="preserve"> PAGEREF _Toc164944532 \h </w:instrText>
+        </w:r>
+        <w:r>
+          <w:rPr>
+            <w:noProof/>
+          </w:rPr>
+        </w:r>
+        <w:r>
+          <w:rPr>
+            <w:noProof/>
+          </w:rPr>
+          <w:fldChar w:fldCharType="separate"/>
+        </w:r>
+        <w:r>
+          <w:rPr>
+            <w:noProof/>
+          </w:rPr>
+          <w:t>14</w:t>
         </w:r>
         <w:r>
           <w:rPr>
@@ -3685,14 +5329,14 @@
           <w14:ligatures w14:val="standardContextual"/>
         </w:rPr>
       </w:pPr>
-      <w:hyperlink w:anchor="_Toc156978960" w:history="1">
+      <w:hyperlink w:anchor="_Toc164944533" w:history="1">
         <w:r>
           <w:rPr>
             <w:rStyle w:val="Hyperlink"/>
             <w:noProof/>
             <w:lang w:val="de-DE"/>
           </w:rPr>
-          <w:t>5.3 Komponentendiagramme</w:t>
+          <w:t>5.3 Sprint 3</w:t>
         </w:r>
         <w:r>
           <w:rPr>
@@ -3710,7 +5354,7 @@
           <w:rPr>
             <w:noProof/>
           </w:rPr>
-          <w:instrText xml:space="preserve"> PAGEREF _Toc156978960 \h </w:instrText>
+          <w:instrText xml:space="preserve"> PAGEREF _Toc164944533 \h </w:instrText>
         </w:r>
         <w:r>
           <w:rPr>
@@ -3727,7 +5371,275 @@
           <w:rPr>
             <w:noProof/>
           </w:rPr>
-          <w:t>7</w:t>
+          <w:t>15</w:t>
+        </w:r>
+        <w:r>
+          <w:rPr>
+            <w:noProof/>
+          </w:rPr>
+          <w:fldChar w:fldCharType="end"/>
+        </w:r>
+      </w:hyperlink>
+    </w:p>
+    <w:p>
+      <w:pPr>
+        <w:pStyle w:val="Verzeichnis3"/>
+        <w:tabs>
+          <w:tab w:val="right" w:leader="dot" w:pos="9010"/>
+        </w:tabs>
+        <w:ind w:left="960"/>
+        <w:rPr>
+          <w:rFonts w:eastAsiaTheme="minorEastAsia"/>
+          <w:noProof/>
+          <w:kern w:val="2"/>
+          <w:lang w:val="de-AT" w:eastAsia="de-AT"/>
+          <w14:ligatures w14:val="standardContextual"/>
+        </w:rPr>
+      </w:pPr>
+      <w:hyperlink w:anchor="_Toc164944534" w:history="1">
+        <w:r>
+          <w:rPr>
+            <w:rStyle w:val="Hyperlink"/>
+            <w:noProof/>
+            <w:lang w:val="de-DE"/>
+          </w:rPr>
+          <w:t>5.3.1 Sprintplanung</w:t>
+        </w:r>
+        <w:r>
+          <w:rPr>
+            <w:noProof/>
+          </w:rPr>
+          <w:tab/>
+        </w:r>
+        <w:r>
+          <w:rPr>
+            <w:noProof/>
+          </w:rPr>
+          <w:fldChar w:fldCharType="begin"/>
+        </w:r>
+        <w:r>
+          <w:rPr>
+            <w:noProof/>
+          </w:rPr>
+          <w:instrText xml:space="preserve"> PAGEREF _Toc164944534 \h </w:instrText>
+        </w:r>
+        <w:r>
+          <w:rPr>
+            <w:noProof/>
+          </w:rPr>
+        </w:r>
+        <w:r>
+          <w:rPr>
+            <w:noProof/>
+          </w:rPr>
+          <w:fldChar w:fldCharType="separate"/>
+        </w:r>
+        <w:r>
+          <w:rPr>
+            <w:noProof/>
+          </w:rPr>
+          <w:t>15</w:t>
+        </w:r>
+        <w:r>
+          <w:rPr>
+            <w:noProof/>
+          </w:rPr>
+          <w:fldChar w:fldCharType="end"/>
+        </w:r>
+      </w:hyperlink>
+    </w:p>
+    <w:p>
+      <w:pPr>
+        <w:pStyle w:val="Verzeichnis3"/>
+        <w:tabs>
+          <w:tab w:val="right" w:leader="dot" w:pos="9010"/>
+        </w:tabs>
+        <w:ind w:left="960"/>
+        <w:rPr>
+          <w:rFonts w:eastAsiaTheme="minorEastAsia"/>
+          <w:noProof/>
+          <w:kern w:val="2"/>
+          <w:lang w:val="de-AT" w:eastAsia="de-AT"/>
+          <w14:ligatures w14:val="standardContextual"/>
+        </w:rPr>
+      </w:pPr>
+      <w:hyperlink w:anchor="_Toc164944535" w:history="1">
+        <w:r>
+          <w:rPr>
+            <w:rStyle w:val="Hyperlink"/>
+            <w:noProof/>
+            <w:lang w:val="de-DE"/>
+          </w:rPr>
+          <w:t>5.3.2 Sprint Demo</w:t>
+        </w:r>
+        <w:r>
+          <w:rPr>
+            <w:noProof/>
+          </w:rPr>
+          <w:tab/>
+        </w:r>
+        <w:r>
+          <w:rPr>
+            <w:noProof/>
+          </w:rPr>
+          <w:fldChar w:fldCharType="begin"/>
+        </w:r>
+        <w:r>
+          <w:rPr>
+            <w:noProof/>
+          </w:rPr>
+          <w:instrText xml:space="preserve"> PAGEREF _Toc164944535 \h </w:instrText>
+        </w:r>
+        <w:r>
+          <w:rPr>
+            <w:noProof/>
+          </w:rPr>
+        </w:r>
+        <w:r>
+          <w:rPr>
+            <w:noProof/>
+          </w:rPr>
+          <w:fldChar w:fldCharType="separate"/>
+        </w:r>
+        <w:r>
+          <w:rPr>
+            <w:noProof/>
+          </w:rPr>
+          <w:t>15</w:t>
+        </w:r>
+        <w:r>
+          <w:rPr>
+            <w:noProof/>
+          </w:rPr>
+          <w:fldChar w:fldCharType="end"/>
+        </w:r>
+      </w:hyperlink>
+    </w:p>
+    <w:p>
+      <w:pPr>
+        <w:pStyle w:val="Verzeichnis3"/>
+        <w:tabs>
+          <w:tab w:val="right" w:leader="dot" w:pos="9010"/>
+        </w:tabs>
+        <w:ind w:left="960"/>
+        <w:rPr>
+          <w:rFonts w:eastAsiaTheme="minorEastAsia"/>
+          <w:noProof/>
+          <w:kern w:val="2"/>
+          <w:lang w:val="de-AT" w:eastAsia="de-AT"/>
+          <w14:ligatures w14:val="standardContextual"/>
+        </w:rPr>
+      </w:pPr>
+      <w:hyperlink w:anchor="_Toc164944536" w:history="1">
+        <w:r>
+          <w:rPr>
+            <w:rStyle w:val="Hyperlink"/>
+            <w:noProof/>
+            <w:lang w:val="de-DE"/>
+          </w:rPr>
+          <w:t>5.3.3 Sprint Retrospektive</w:t>
+        </w:r>
+        <w:r>
+          <w:rPr>
+            <w:noProof/>
+          </w:rPr>
+          <w:tab/>
+        </w:r>
+        <w:r>
+          <w:rPr>
+            <w:noProof/>
+          </w:rPr>
+          <w:fldChar w:fldCharType="begin"/>
+        </w:r>
+        <w:r>
+          <w:rPr>
+            <w:noProof/>
+          </w:rPr>
+          <w:instrText xml:space="preserve"> PAGEREF _Toc164944536 \h </w:instrText>
+        </w:r>
+        <w:r>
+          <w:rPr>
+            <w:noProof/>
+          </w:rPr>
+        </w:r>
+        <w:r>
+          <w:rPr>
+            <w:noProof/>
+          </w:rPr>
+          <w:fldChar w:fldCharType="separate"/>
+        </w:r>
+        <w:r>
+          <w:rPr>
+            <w:noProof/>
+          </w:rPr>
+          <w:t>15</w:t>
+        </w:r>
+        <w:r>
+          <w:rPr>
+            <w:noProof/>
+          </w:rPr>
+          <w:fldChar w:fldCharType="end"/>
+        </w:r>
+      </w:hyperlink>
+    </w:p>
+    <w:p>
+      <w:pPr>
+        <w:pStyle w:val="Verzeichnis3"/>
+        <w:tabs>
+          <w:tab w:val="right" w:leader="dot" w:pos="9010"/>
+        </w:tabs>
+        <w:ind w:left="960"/>
+        <w:rPr>
+          <w:rFonts w:eastAsiaTheme="minorEastAsia"/>
+          <w:noProof/>
+          <w:kern w:val="2"/>
+          <w:lang w:val="de-AT" w:eastAsia="de-AT"/>
+          <w14:ligatures w14:val="standardContextual"/>
+        </w:rPr>
+      </w:pPr>
+      <w:hyperlink w:anchor="_Toc164944537" w:history="1">
+        <w:r>
+          <w:rPr>
+            <w:rStyle w:val="Hyperlink"/>
+            <w:noProof/>
+            <w:lang w:val="de-DE"/>
+          </w:rPr>
+          <w:t>5.3.4 Sprint Zusammenfassung</w:t>
+        </w:r>
+        <w:r>
+          <w:rPr>
+            <w:noProof/>
+          </w:rPr>
+          <w:tab/>
+        </w:r>
+        <w:r>
+          <w:rPr>
+            <w:noProof/>
+          </w:rPr>
+          <w:fldChar w:fldCharType="begin"/>
+        </w:r>
+        <w:r>
+          <w:rPr>
+            <w:noProof/>
+          </w:rPr>
+          <w:instrText xml:space="preserve"> PAGEREF _Toc164944537 \h </w:instrText>
+        </w:r>
+        <w:r>
+          <w:rPr>
+            <w:noProof/>
+          </w:rPr>
+        </w:r>
+        <w:r>
+          <w:rPr>
+            <w:noProof/>
+          </w:rPr>
+          <w:fldChar w:fldCharType="separate"/>
+        </w:r>
+        <w:r>
+          <w:rPr>
+            <w:noProof/>
+          </w:rPr>
+          <w:t>16</w:t>
         </w:r>
         <w:r>
           <w:rPr>
@@ -3752,14 +5664,14 @@
           <w14:ligatures w14:val="standardContextual"/>
         </w:rPr>
       </w:pPr>
-      <w:hyperlink w:anchor="_Toc156978961" w:history="1">
+      <w:hyperlink w:anchor="_Toc164944538" w:history="1">
         <w:r>
           <w:rPr>
             <w:rStyle w:val="Hyperlink"/>
             <w:noProof/>
             <w:lang w:val="de-DE"/>
           </w:rPr>
-          <w:t>5.4 Verteilungsdiagramme</w:t>
+          <w:t>5.4 Sprint 4</w:t>
         </w:r>
         <w:r>
           <w:rPr>
@@ -3777,7 +5689,7 @@
           <w:rPr>
             <w:noProof/>
           </w:rPr>
-          <w:instrText xml:space="preserve"> PAGEREF _Toc156978961 \h </w:instrText>
+          <w:instrText xml:space="preserve"> PAGEREF _Toc164944538 \h </w:instrText>
         </w:r>
         <w:r>
           <w:rPr>
@@ -3794,7 +5706,208 @@
           <w:rPr>
             <w:noProof/>
           </w:rPr>
-          <w:t>7</w:t>
+          <w:t>17</w:t>
+        </w:r>
+        <w:r>
+          <w:rPr>
+            <w:noProof/>
+          </w:rPr>
+          <w:fldChar w:fldCharType="end"/>
+        </w:r>
+      </w:hyperlink>
+    </w:p>
+    <w:p>
+      <w:pPr>
+        <w:pStyle w:val="Verzeichnis3"/>
+        <w:tabs>
+          <w:tab w:val="right" w:leader="dot" w:pos="9010"/>
+        </w:tabs>
+        <w:ind w:left="960"/>
+        <w:rPr>
+          <w:rFonts w:eastAsiaTheme="minorEastAsia"/>
+          <w:noProof/>
+          <w:kern w:val="2"/>
+          <w:lang w:val="de-AT" w:eastAsia="de-AT"/>
+          <w14:ligatures w14:val="standardContextual"/>
+        </w:rPr>
+      </w:pPr>
+      <w:hyperlink w:anchor="_Toc164944539" w:history="1">
+        <w:r>
+          <w:rPr>
+            <w:rStyle w:val="Hyperlink"/>
+            <w:noProof/>
+            <w:lang w:val="de-DE"/>
+          </w:rPr>
+          <w:t>5.4.1 Sprintplanung</w:t>
+        </w:r>
+        <w:r>
+          <w:rPr>
+            <w:noProof/>
+          </w:rPr>
+          <w:tab/>
+        </w:r>
+        <w:r>
+          <w:rPr>
+            <w:noProof/>
+          </w:rPr>
+          <w:fldChar w:fldCharType="begin"/>
+        </w:r>
+        <w:r>
+          <w:rPr>
+            <w:noProof/>
+          </w:rPr>
+          <w:instrText xml:space="preserve"> PAGEREF _Toc164944539 \h </w:instrText>
+        </w:r>
+        <w:r>
+          <w:rPr>
+            <w:noProof/>
+          </w:rPr>
+        </w:r>
+        <w:r>
+          <w:rPr>
+            <w:noProof/>
+          </w:rPr>
+          <w:fldChar w:fldCharType="separate"/>
+        </w:r>
+        <w:r>
+          <w:rPr>
+            <w:noProof/>
+          </w:rPr>
+          <w:t>17</w:t>
+        </w:r>
+        <w:r>
+          <w:rPr>
+            <w:noProof/>
+          </w:rPr>
+          <w:fldChar w:fldCharType="end"/>
+        </w:r>
+      </w:hyperlink>
+    </w:p>
+    <w:p>
+      <w:pPr>
+        <w:pStyle w:val="Verzeichnis3"/>
+        <w:tabs>
+          <w:tab w:val="right" w:leader="dot" w:pos="9010"/>
+        </w:tabs>
+        <w:ind w:left="960"/>
+        <w:rPr>
+          <w:rFonts w:eastAsiaTheme="minorEastAsia"/>
+          <w:noProof/>
+          <w:kern w:val="2"/>
+          <w:lang w:val="de-AT" w:eastAsia="de-AT"/>
+          <w14:ligatures w14:val="standardContextual"/>
+        </w:rPr>
+      </w:pPr>
+      <w:hyperlink w:anchor="_Toc164944540" w:history="1">
+        <w:r>
+          <w:rPr>
+            <w:rStyle w:val="Hyperlink"/>
+            <w:noProof/>
+            <w:lang w:val="de-DE"/>
+          </w:rPr>
+          <w:t>5.4.2 Sprint Demo</w:t>
+        </w:r>
+        <w:r>
+          <w:rPr>
+            <w:noProof/>
+          </w:rPr>
+          <w:tab/>
+        </w:r>
+        <w:r>
+          <w:rPr>
+            <w:noProof/>
+          </w:rPr>
+          <w:fldChar w:fldCharType="begin"/>
+        </w:r>
+        <w:r>
+          <w:rPr>
+            <w:noProof/>
+          </w:rPr>
+          <w:instrText xml:space="preserve"> PAGEREF _Toc164944540 \h </w:instrText>
+        </w:r>
+        <w:r>
+          <w:rPr>
+            <w:noProof/>
+          </w:rPr>
+        </w:r>
+        <w:r>
+          <w:rPr>
+            <w:noProof/>
+          </w:rPr>
+          <w:fldChar w:fldCharType="separate"/>
+        </w:r>
+        <w:r>
+          <w:rPr>
+            <w:noProof/>
+          </w:rPr>
+          <w:t>17</w:t>
+        </w:r>
+        <w:r>
+          <w:rPr>
+            <w:noProof/>
+          </w:rPr>
+          <w:fldChar w:fldCharType="end"/>
+        </w:r>
+      </w:hyperlink>
+    </w:p>
+    <w:p>
+      <w:pPr>
+        <w:pStyle w:val="Verzeichnis3"/>
+        <w:tabs>
+          <w:tab w:val="right" w:leader="dot" w:pos="9010"/>
+        </w:tabs>
+        <w:ind w:left="960"/>
+        <w:rPr>
+          <w:rFonts w:eastAsiaTheme="minorEastAsia"/>
+          <w:noProof/>
+          <w:kern w:val="2"/>
+          <w:lang w:val="de-AT" w:eastAsia="de-AT"/>
+          <w14:ligatures w14:val="standardContextual"/>
+        </w:rPr>
+      </w:pPr>
+      <w:hyperlink w:anchor="_Toc164944541" w:history="1">
+        <w:r>
+          <w:rPr>
+            <w:rStyle w:val="Hyperlink"/>
+            <w:noProof/>
+            <w:lang w:val="de-DE"/>
+          </w:rPr>
+          <w:t>5.4.3 Sprint Zusammenfassung</w:t>
+        </w:r>
+        <w:r>
+          <w:rPr>
+            <w:noProof/>
+          </w:rPr>
+          <w:tab/>
+        </w:r>
+        <w:r>
+          <w:rPr>
+            <w:noProof/>
+          </w:rPr>
+          <w:fldChar w:fldCharType="begin"/>
+        </w:r>
+        <w:r>
+          <w:rPr>
+            <w:noProof/>
+          </w:rPr>
+          <w:instrText xml:space="preserve"> PAGEREF _Toc164944541 \h </w:instrText>
+        </w:r>
+        <w:r>
+          <w:rPr>
+            <w:noProof/>
+          </w:rPr>
+        </w:r>
+        <w:r>
+          <w:rPr>
+            <w:noProof/>
+          </w:rPr>
+          <w:fldChar w:fldCharType="separate"/>
+        </w:r>
+        <w:r>
+          <w:rPr>
+            <w:noProof/>
+          </w:rPr>
+          <w:t>17</w:t>
         </w:r>
         <w:r>
           <w:rPr>
@@ -3819,14 +5932,14 @@
           <w14:ligatures w14:val="standardContextual"/>
         </w:rPr>
       </w:pPr>
-      <w:hyperlink w:anchor="_Toc156978962" w:history="1">
+      <w:hyperlink w:anchor="_Toc164944542" w:history="1">
         <w:r>
           <w:rPr>
             <w:rStyle w:val="Hyperlink"/>
             <w:noProof/>
             <w:lang w:val="de-DE"/>
           </w:rPr>
-          <w:t>5.5 Softwarekomponenten / Programme</w:t>
+          <w:t>5.5 Sprint 5</w:t>
         </w:r>
         <w:r>
           <w:rPr>
@@ -3844,7 +5957,7 @@
           <w:rPr>
             <w:noProof/>
           </w:rPr>
-          <w:instrText xml:space="preserve"> PAGEREF _Toc156978962 \h </w:instrText>
+          <w:instrText xml:space="preserve"> PAGEREF _Toc164944542 \h </w:instrText>
         </w:r>
         <w:r>
           <w:rPr>
@@ -3861,7 +5974,7 @@
           <w:rPr>
             <w:noProof/>
           </w:rPr>
-          <w:t>7</w:t>
+          <w:t>18</w:t>
         </w:r>
         <w:r>
           <w:rPr>
@@ -3886,14 +5999,14 @@
           <w14:ligatures w14:val="standardContextual"/>
         </w:rPr>
       </w:pPr>
-      <w:hyperlink w:anchor="_Toc156978963" w:history="1">
+      <w:hyperlink w:anchor="_Toc164944543" w:history="1">
         <w:r>
           <w:rPr>
             <w:rStyle w:val="Hyperlink"/>
             <w:noProof/>
             <w:lang w:val="de-DE"/>
           </w:rPr>
-          <w:t>5.5.1 SW Programme</w:t>
+          <w:t>5.5.1 Sprintplanung</w:t>
         </w:r>
         <w:r>
           <w:rPr>
@@ -3911,7 +6024,7 @@
           <w:rPr>
             <w:noProof/>
           </w:rPr>
-          <w:instrText xml:space="preserve"> PAGEREF _Toc156978963 \h </w:instrText>
+          <w:instrText xml:space="preserve"> PAGEREF _Toc164944543 \h </w:instrText>
         </w:r>
         <w:r>
           <w:rPr>
@@ -3928,7 +6041,7 @@
           <w:rPr>
             <w:noProof/>
           </w:rPr>
-          <w:t>7</w:t>
+          <w:t>18</w:t>
         </w:r>
         <w:r>
           <w:rPr>
@@ -3953,14 +6066,14 @@
           <w14:ligatures w14:val="standardContextual"/>
         </w:rPr>
       </w:pPr>
-      <w:hyperlink w:anchor="_Toc156978964" w:history="1">
+      <w:hyperlink w:anchor="_Toc164944544" w:history="1">
         <w:r>
           <w:rPr>
             <w:rStyle w:val="Hyperlink"/>
             <w:noProof/>
             <w:lang w:val="de-DE"/>
           </w:rPr>
-          <w:t>5.5.2 SW Komponenten</w:t>
+          <w:t>5.5.2 Sprint Demo</w:t>
         </w:r>
         <w:r>
           <w:rPr>
@@ -3978,7 +6091,7 @@
           <w:rPr>
             <w:noProof/>
           </w:rPr>
-          <w:instrText xml:space="preserve"> PAGEREF _Toc156978964 \h </w:instrText>
+          <w:instrText xml:space="preserve"> PAGEREF _Toc164944544 \h </w:instrText>
         </w:r>
         <w:r>
           <w:rPr>
@@ -3995,7 +6108,74 @@
           <w:rPr>
             <w:noProof/>
           </w:rPr>
-          <w:t>7</w:t>
+          <w:t>18</w:t>
+        </w:r>
+        <w:r>
+          <w:rPr>
+            <w:noProof/>
+          </w:rPr>
+          <w:fldChar w:fldCharType="end"/>
+        </w:r>
+      </w:hyperlink>
+    </w:p>
+    <w:p>
+      <w:pPr>
+        <w:pStyle w:val="Verzeichnis3"/>
+        <w:tabs>
+          <w:tab w:val="right" w:leader="dot" w:pos="9010"/>
+        </w:tabs>
+        <w:ind w:left="960"/>
+        <w:rPr>
+          <w:rFonts w:eastAsiaTheme="minorEastAsia"/>
+          <w:noProof/>
+          <w:kern w:val="2"/>
+          <w:lang w:val="de-AT" w:eastAsia="de-AT"/>
+          <w14:ligatures w14:val="standardContextual"/>
+        </w:rPr>
+      </w:pPr>
+      <w:hyperlink w:anchor="_Toc164944545" w:history="1">
+        <w:r>
+          <w:rPr>
+            <w:rStyle w:val="Hyperlink"/>
+            <w:noProof/>
+            <w:lang w:val="de-DE"/>
+          </w:rPr>
+          <w:t>5.5.3 Sprint Zusammenfassung</w:t>
+        </w:r>
+        <w:r>
+          <w:rPr>
+            <w:noProof/>
+          </w:rPr>
+          <w:tab/>
+        </w:r>
+        <w:r>
+          <w:rPr>
+            <w:noProof/>
+          </w:rPr>
+          <w:fldChar w:fldCharType="begin"/>
+        </w:r>
+        <w:r>
+          <w:rPr>
+            <w:noProof/>
+          </w:rPr>
+          <w:instrText xml:space="preserve"> PAGEREF _Toc164944545 \h </w:instrText>
+        </w:r>
+        <w:r>
+          <w:rPr>
+            <w:noProof/>
+          </w:rPr>
+        </w:r>
+        <w:r>
+          <w:rPr>
+            <w:noProof/>
+          </w:rPr>
+          <w:fldChar w:fldCharType="separate"/>
+        </w:r>
+        <w:r>
+          <w:rPr>
+            <w:noProof/>
+          </w:rPr>
+          <w:t>18</w:t>
         </w:r>
         <w:r>
           <w:rPr>
@@ -4020,7 +6200,7 @@
           <w14:ligatures w14:val="standardContextual"/>
         </w:rPr>
       </w:pPr>
-      <w:hyperlink w:anchor="_Toc156978965" w:history="1">
+      <w:hyperlink w:anchor="_Toc164944546" w:history="1">
         <w:r>
           <w:rPr>
             <w:rStyle w:val="Hyperlink"/>
@@ -4045,7 +6225,7 @@
             <w:noProof/>
             <w:lang w:val="de-DE"/>
           </w:rPr>
-          <w:t>Projektdurchführung</w:t>
+          <w:t>Installation / Software deployment</w:t>
         </w:r>
         <w:r>
           <w:rPr>
@@ -4063,7 +6243,7 @@
           <w:rPr>
             <w:noProof/>
           </w:rPr>
-          <w:instrText xml:space="preserve"> PAGEREF _Toc156978965 \h </w:instrText>
+          <w:instrText xml:space="preserve"> PAGEREF _Toc164944546 \h </w:instrText>
         </w:r>
         <w:r>
           <w:rPr>
@@ -4080,7 +6260,92 @@
           <w:rPr>
             <w:noProof/>
           </w:rPr>
-          <w:t>9</w:t>
+          <w:t>19</w:t>
+        </w:r>
+        <w:r>
+          <w:rPr>
+            <w:noProof/>
+          </w:rPr>
+          <w:fldChar w:fldCharType="end"/>
+        </w:r>
+      </w:hyperlink>
+    </w:p>
+    <w:p>
+      <w:pPr>
+        <w:pStyle w:val="Verzeichnis1"/>
+        <w:tabs>
+          <w:tab w:val="left" w:pos="840"/>
+          <w:tab w:val="right" w:leader="dot" w:pos="9010"/>
+        </w:tabs>
+        <w:rPr>
+          <w:rFonts w:eastAsiaTheme="minorEastAsia"/>
+          <w:noProof/>
+          <w:kern w:val="2"/>
+          <w:lang w:val="de-AT" w:eastAsia="de-AT"/>
+          <w14:ligatures w14:val="standardContextual"/>
+        </w:rPr>
+      </w:pPr>
+      <w:hyperlink w:anchor="_Toc164944547" w:history="1">
+        <w:r>
+          <w:rPr>
+            <w:rStyle w:val="Hyperlink"/>
+            <w:noProof/>
+            <w:lang w:val="de-DE"/>
+          </w:rPr>
+          <w:t>7.</w:t>
+        </w:r>
+        <w:r>
+          <w:rPr>
+            <w:rFonts w:eastAsiaTheme="minorEastAsia"/>
+            <w:noProof/>
+            <w:kern w:val="2"/>
+            <w:lang w:val="de-AT" w:eastAsia="de-AT"/>
+            <w14:ligatures w14:val="standardContextual"/>
+          </w:rPr>
+          <w:tab/>
+        </w:r>
+        <w:r>
+          <w:rPr>
+            <w:rStyle w:val="Hyperlink"/>
+            <w:noProof/>
+            <w:lang w:val="de-DE"/>
+          </w:rPr>
+          <w:t>Projektabschluß</w:t>
+        </w:r>
+        <w:r>
+          <w:rPr>
+            <w:noProof/>
+          </w:rPr>
+          <w:tab/>
+        </w:r>
+        <w:r>
+          <w:rPr>
+            <w:noProof/>
+          </w:rPr>
+          <w:fldChar w:fldCharType="begin"/>
+        </w:r>
+        <w:r>
+          <w:rPr>
+            <w:noProof/>
+          </w:rPr>
+          <w:instrText xml:space="preserve"> PAGEREF _Toc164944547 \h </w:instrText>
+        </w:r>
+        <w:r>
+          <w:rPr>
+            <w:noProof/>
+          </w:rPr>
+        </w:r>
+        <w:r>
+          <w:rPr>
+            <w:noProof/>
+          </w:rPr>
+          <w:fldChar w:fldCharType="separate"/>
+        </w:r>
+        <w:r>
+          <w:rPr>
+            <w:noProof/>
+          </w:rPr>
+          <w:t>19</w:t>
         </w:r>
         <w:r>
           <w:rPr>
@@ -4105,14 +6370,14 @@
           <w14:ligatures w14:val="standardContextual"/>
         </w:rPr>
       </w:pPr>
-      <w:hyperlink w:anchor="_Toc156978966" w:history="1">
+      <w:hyperlink w:anchor="_Toc164944548" w:history="1">
         <w:r>
           <w:rPr>
             <w:rStyle w:val="Hyperlink"/>
             <w:noProof/>
             <w:lang w:val="de-DE"/>
           </w:rPr>
-          <w:t>6.1 Sprint 1</w:t>
+          <w:t>7.1 Projektzusammenfassung</w:t>
         </w:r>
         <w:r>
           <w:rPr>
@@ -4130,7 +6395,7 @@
           <w:rPr>
             <w:noProof/>
           </w:rPr>
-          <w:instrText xml:space="preserve"> PAGEREF _Toc156978966 \h </w:instrText>
+          <w:instrText xml:space="preserve"> PAGEREF _Toc164944548 \h </w:instrText>
         </w:r>
         <w:r>
           <w:rPr>
@@ -4147,7 +6412,7 @@
           <w:rPr>
             <w:noProof/>
           </w:rPr>
-          <w:t>9</w:t>
+          <w:t>19</w:t>
         </w:r>
         <w:r>
           <w:rPr>
@@ -4159,11 +6424,11 @@
     </w:p>
     <w:p>
       <w:pPr>
-        <w:pStyle w:val="Verzeichnis3"/>
+        <w:pStyle w:val="Verzeichnis2"/>
         <w:tabs>
           <w:tab w:val="right" w:leader="dot" w:pos="9010"/>
         </w:tabs>
-        <w:ind w:left="960"/>
+        <w:ind w:left="480"/>
         <w:rPr>
           <w:rFonts w:eastAsiaTheme="minorEastAsia"/>
           <w:noProof/>
@@ -4172,14 +6437,14 @@
           <w14:ligatures w14:val="standardContextual"/>
         </w:rPr>
       </w:pPr>
-      <w:hyperlink w:anchor="_Toc156978967" w:history="1">
+      <w:hyperlink w:anchor="_Toc164944549" w:history="1">
         <w:r>
           <w:rPr>
             <w:rStyle w:val="Hyperlink"/>
             <w:noProof/>
             <w:lang w:val="de-DE"/>
           </w:rPr>
-          <w:t>6.1.1 Sprintplanung</w:t>
+          <w:t>7.2 Attachments</w:t>
         </w:r>
         <w:r>
           <w:rPr>
@@ -4197,7 +6462,7 @@
           <w:rPr>
             <w:noProof/>
           </w:rPr>
-          <w:instrText xml:space="preserve"> PAGEREF _Toc156978967 \h </w:instrText>
+          <w:instrText xml:space="preserve"> PAGEREF _Toc164944549 \h </w:instrText>
         </w:r>
         <w:r>
           <w:rPr>
@@ -4214,914 +6479,7 @@
           <w:rPr>
             <w:noProof/>
           </w:rPr>
-          <w:t>9</w:t>
-        </w:r>
-        <w:r>
-          <w:rPr>
-            <w:noProof/>
-          </w:rPr>
-          <w:fldChar w:fldCharType="end"/>
-        </w:r>
-      </w:hyperlink>
-    </w:p>
-    <w:p>
-      <w:pPr>
-        <w:pStyle w:val="Verzeichnis3"/>
-        <w:tabs>
-          <w:tab w:val="right" w:leader="dot" w:pos="9010"/>
-        </w:tabs>
-        <w:ind w:left="960"/>
-        <w:rPr>
-          <w:rFonts w:eastAsiaTheme="minorEastAsia"/>
-          <w:noProof/>
-          <w:kern w:val="2"/>
-          <w:lang w:val="de-AT" w:eastAsia="de-AT"/>
-          <w14:ligatures w14:val="standardContextual"/>
-        </w:rPr>
-      </w:pPr>
-      <w:hyperlink w:anchor="_Toc156978968" w:history="1">
-        <w:r>
-          <w:rPr>
-            <w:rStyle w:val="Hyperlink"/>
-            <w:noProof/>
-            <w:lang w:val="de-DE"/>
-          </w:rPr>
-          <w:t>6.1.2 Sprint Demo</w:t>
-        </w:r>
-        <w:r>
-          <w:rPr>
-            <w:noProof/>
-          </w:rPr>
-          <w:tab/>
-        </w:r>
-        <w:r>
-          <w:rPr>
-            <w:noProof/>
-          </w:rPr>
-          <w:fldChar w:fldCharType="begin"/>
-        </w:r>
-        <w:r>
-          <w:rPr>
-            <w:noProof/>
-          </w:rPr>
-          <w:instrText xml:space="preserve"> PAGEREF _Toc156978968 \h </w:instrText>
-        </w:r>
-        <w:r>
-          <w:rPr>
-            <w:noProof/>
-          </w:rPr>
-        </w:r>
-        <w:r>
-          <w:rPr>
-            <w:noProof/>
-          </w:rPr>
-          <w:fldChar w:fldCharType="separate"/>
-        </w:r>
-        <w:r>
-          <w:rPr>
-            <w:noProof/>
-          </w:rPr>
-          <w:t>9</w:t>
-        </w:r>
-        <w:r>
-          <w:rPr>
-            <w:noProof/>
-          </w:rPr>
-          <w:fldChar w:fldCharType="end"/>
-        </w:r>
-      </w:hyperlink>
-    </w:p>
-    <w:p>
-      <w:pPr>
-        <w:pStyle w:val="Verzeichnis3"/>
-        <w:tabs>
-          <w:tab w:val="right" w:leader="dot" w:pos="9010"/>
-        </w:tabs>
-        <w:ind w:left="960"/>
-        <w:rPr>
-          <w:rFonts w:eastAsiaTheme="minorEastAsia"/>
-          <w:noProof/>
-          <w:kern w:val="2"/>
-          <w:lang w:val="de-AT" w:eastAsia="de-AT"/>
-          <w14:ligatures w14:val="standardContextual"/>
-        </w:rPr>
-      </w:pPr>
-      <w:hyperlink w:anchor="_Toc156978969" w:history="1">
-        <w:r>
-          <w:rPr>
-            <w:rStyle w:val="Hyperlink"/>
-            <w:noProof/>
-            <w:lang w:val="de-DE"/>
-          </w:rPr>
-          <w:t>6.1.3 Sprint Retrospektive</w:t>
-        </w:r>
-        <w:r>
-          <w:rPr>
-            <w:noProof/>
-          </w:rPr>
-          <w:tab/>
-        </w:r>
-        <w:r>
-          <w:rPr>
-            <w:noProof/>
-          </w:rPr>
-          <w:fldChar w:fldCharType="begin"/>
-        </w:r>
-        <w:r>
-          <w:rPr>
-            <w:noProof/>
-          </w:rPr>
-          <w:instrText xml:space="preserve"> PAGEREF _Toc156978969 \h </w:instrText>
-        </w:r>
-        <w:r>
-          <w:rPr>
-            <w:noProof/>
-          </w:rPr>
-        </w:r>
-        <w:r>
-          <w:rPr>
-            <w:noProof/>
-          </w:rPr>
-          <w:fldChar w:fldCharType="separate"/>
-        </w:r>
-        <w:r>
-          <w:rPr>
-            <w:noProof/>
-          </w:rPr>
-          <w:t>9</w:t>
-        </w:r>
-        <w:r>
-          <w:rPr>
-            <w:noProof/>
-          </w:rPr>
-          <w:fldChar w:fldCharType="end"/>
-        </w:r>
-      </w:hyperlink>
-    </w:p>
-    <w:p>
-      <w:pPr>
-        <w:pStyle w:val="Verzeichnis3"/>
-        <w:tabs>
-          <w:tab w:val="right" w:leader="dot" w:pos="9010"/>
-        </w:tabs>
-        <w:ind w:left="960"/>
-        <w:rPr>
-          <w:rFonts w:eastAsiaTheme="minorEastAsia"/>
-          <w:noProof/>
-          <w:kern w:val="2"/>
-          <w:lang w:val="de-AT" w:eastAsia="de-AT"/>
-          <w14:ligatures w14:val="standardContextual"/>
-        </w:rPr>
-      </w:pPr>
-      <w:hyperlink w:anchor="_Toc156978970" w:history="1">
-        <w:r>
-          <w:rPr>
-            <w:rStyle w:val="Hyperlink"/>
-            <w:noProof/>
-            <w:lang w:val="de-DE"/>
-          </w:rPr>
-          <w:t>6.1.4 Sprint Zusammenfassung</w:t>
-        </w:r>
-        <w:r>
-          <w:rPr>
-            <w:noProof/>
-          </w:rPr>
-          <w:tab/>
-        </w:r>
-        <w:r>
-          <w:rPr>
-            <w:noProof/>
-          </w:rPr>
-          <w:fldChar w:fldCharType="begin"/>
-        </w:r>
-        <w:r>
-          <w:rPr>
-            <w:noProof/>
-          </w:rPr>
-          <w:instrText xml:space="preserve"> PAGEREF _Toc156978970 \h </w:instrText>
-        </w:r>
-        <w:r>
-          <w:rPr>
-            <w:noProof/>
-          </w:rPr>
-        </w:r>
-        <w:r>
-          <w:rPr>
-            <w:noProof/>
-          </w:rPr>
-          <w:fldChar w:fldCharType="separate"/>
-        </w:r>
-        <w:r>
-          <w:rPr>
-            <w:noProof/>
-          </w:rPr>
-          <w:t>9</w:t>
-        </w:r>
-        <w:r>
-          <w:rPr>
-            <w:noProof/>
-          </w:rPr>
-          <w:fldChar w:fldCharType="end"/>
-        </w:r>
-      </w:hyperlink>
-    </w:p>
-    <w:p>
-      <w:pPr>
-        <w:pStyle w:val="Verzeichnis2"/>
-        <w:tabs>
-          <w:tab w:val="right" w:leader="dot" w:pos="9010"/>
-        </w:tabs>
-        <w:ind w:left="480"/>
-        <w:rPr>
-          <w:rFonts w:eastAsiaTheme="minorEastAsia"/>
-          <w:noProof/>
-          <w:kern w:val="2"/>
-          <w:lang w:val="de-AT" w:eastAsia="de-AT"/>
-          <w14:ligatures w14:val="standardContextual"/>
-        </w:rPr>
-      </w:pPr>
-      <w:hyperlink w:anchor="_Toc156978971" w:history="1">
-        <w:r>
-          <w:rPr>
-            <w:rStyle w:val="Hyperlink"/>
-            <w:noProof/>
-            <w:lang w:val="de-DE"/>
-          </w:rPr>
-          <w:t>6.2 Sprint 2</w:t>
-        </w:r>
-        <w:r>
-          <w:rPr>
-            <w:noProof/>
-          </w:rPr>
-          <w:tab/>
-        </w:r>
-        <w:r>
-          <w:rPr>
-            <w:noProof/>
-          </w:rPr>
-          <w:fldChar w:fldCharType="begin"/>
-        </w:r>
-        <w:r>
-          <w:rPr>
-            <w:noProof/>
-          </w:rPr>
-          <w:instrText xml:space="preserve"> PAGEREF _Toc156978971 \h </w:instrText>
-        </w:r>
-        <w:r>
-          <w:rPr>
-            <w:noProof/>
-          </w:rPr>
-        </w:r>
-        <w:r>
-          <w:rPr>
-            <w:noProof/>
-          </w:rPr>
-          <w:fldChar w:fldCharType="separate"/>
-        </w:r>
-        <w:r>
-          <w:rPr>
-            <w:noProof/>
-          </w:rPr>
-          <w:t>10</w:t>
-        </w:r>
-        <w:r>
-          <w:rPr>
-            <w:noProof/>
-          </w:rPr>
-          <w:fldChar w:fldCharType="end"/>
-        </w:r>
-      </w:hyperlink>
-    </w:p>
-    <w:p>
-      <w:pPr>
-        <w:pStyle w:val="Verzeichnis3"/>
-        <w:tabs>
-          <w:tab w:val="right" w:leader="dot" w:pos="9010"/>
-        </w:tabs>
-        <w:ind w:left="960"/>
-        <w:rPr>
-          <w:rFonts w:eastAsiaTheme="minorEastAsia"/>
-          <w:noProof/>
-          <w:kern w:val="2"/>
-          <w:lang w:val="de-AT" w:eastAsia="de-AT"/>
-          <w14:ligatures w14:val="standardContextual"/>
-        </w:rPr>
-      </w:pPr>
-      <w:hyperlink w:anchor="_Toc156978972" w:history="1">
-        <w:r>
-          <w:rPr>
-            <w:rStyle w:val="Hyperlink"/>
-            <w:noProof/>
-            <w:lang w:val="de-DE"/>
-          </w:rPr>
-          <w:t>6.2.1 Sprintplanung</w:t>
-        </w:r>
-        <w:r>
-          <w:rPr>
-            <w:noProof/>
-          </w:rPr>
-          <w:tab/>
-        </w:r>
-        <w:r>
-          <w:rPr>
-            <w:noProof/>
-          </w:rPr>
-          <w:fldChar w:fldCharType="begin"/>
-        </w:r>
-        <w:r>
-          <w:rPr>
-            <w:noProof/>
-          </w:rPr>
-          <w:instrText xml:space="preserve"> PAGEREF _Toc156978972 \h </w:instrText>
-        </w:r>
-        <w:r>
-          <w:rPr>
-            <w:noProof/>
-          </w:rPr>
-        </w:r>
-        <w:r>
-          <w:rPr>
-            <w:noProof/>
-          </w:rPr>
-          <w:fldChar w:fldCharType="separate"/>
-        </w:r>
-        <w:r>
-          <w:rPr>
-            <w:noProof/>
-          </w:rPr>
-          <w:t>10</w:t>
-        </w:r>
-        <w:r>
-          <w:rPr>
-            <w:noProof/>
-          </w:rPr>
-          <w:fldChar w:fldCharType="end"/>
-        </w:r>
-      </w:hyperlink>
-    </w:p>
-    <w:p>
-      <w:pPr>
-        <w:pStyle w:val="Verzeichnis3"/>
-        <w:tabs>
-          <w:tab w:val="right" w:leader="dot" w:pos="9010"/>
-        </w:tabs>
-        <w:ind w:left="960"/>
-        <w:rPr>
-          <w:rFonts w:eastAsiaTheme="minorEastAsia"/>
-          <w:noProof/>
-          <w:kern w:val="2"/>
-          <w:lang w:val="de-AT" w:eastAsia="de-AT"/>
-          <w14:ligatures w14:val="standardContextual"/>
-        </w:rPr>
-      </w:pPr>
-      <w:hyperlink w:anchor="_Toc156978973" w:history="1">
-        <w:r>
-          <w:rPr>
-            <w:rStyle w:val="Hyperlink"/>
-            <w:noProof/>
-            <w:lang w:val="de-DE"/>
-          </w:rPr>
-          <w:t>6.2.2 Sprint Demo</w:t>
-        </w:r>
-        <w:r>
-          <w:rPr>
-            <w:noProof/>
-          </w:rPr>
-          <w:tab/>
-        </w:r>
-        <w:r>
-          <w:rPr>
-            <w:noProof/>
-          </w:rPr>
-          <w:fldChar w:fldCharType="begin"/>
-        </w:r>
-        <w:r>
-          <w:rPr>
-            <w:noProof/>
-          </w:rPr>
-          <w:instrText xml:space="preserve"> PAGEREF _Toc156978973 \h </w:instrText>
-        </w:r>
-        <w:r>
-          <w:rPr>
-            <w:noProof/>
-          </w:rPr>
-        </w:r>
-        <w:r>
-          <w:rPr>
-            <w:noProof/>
-          </w:rPr>
-          <w:fldChar w:fldCharType="separate"/>
-        </w:r>
-        <w:r>
-          <w:rPr>
-            <w:noProof/>
-          </w:rPr>
-          <w:t>10</w:t>
-        </w:r>
-        <w:r>
-          <w:rPr>
-            <w:noProof/>
-          </w:rPr>
-          <w:fldChar w:fldCharType="end"/>
-        </w:r>
-      </w:hyperlink>
-    </w:p>
-    <w:p>
-      <w:pPr>
-        <w:pStyle w:val="Verzeichnis3"/>
-        <w:tabs>
-          <w:tab w:val="right" w:leader="dot" w:pos="9010"/>
-        </w:tabs>
-        <w:ind w:left="960"/>
-        <w:rPr>
-          <w:rFonts w:eastAsiaTheme="minorEastAsia"/>
-          <w:noProof/>
-          <w:kern w:val="2"/>
-          <w:lang w:val="de-AT" w:eastAsia="de-AT"/>
-          <w14:ligatures w14:val="standardContextual"/>
-        </w:rPr>
-      </w:pPr>
-      <w:hyperlink w:anchor="_Toc156978974" w:history="1">
-        <w:r>
-          <w:rPr>
-            <w:rStyle w:val="Hyperlink"/>
-            <w:noProof/>
-            <w:lang w:val="de-DE"/>
-          </w:rPr>
-          <w:t>6.2.3 Sprint Retrospektive</w:t>
-        </w:r>
-        <w:r>
-          <w:rPr>
-            <w:noProof/>
-          </w:rPr>
-          <w:tab/>
-        </w:r>
-        <w:r>
-          <w:rPr>
-            <w:noProof/>
-          </w:rPr>
-          <w:fldChar w:fldCharType="begin"/>
-        </w:r>
-        <w:r>
-          <w:rPr>
-            <w:noProof/>
-          </w:rPr>
-          <w:instrText xml:space="preserve"> PAGEREF _Toc156978974 \h </w:instrText>
-        </w:r>
-        <w:r>
-          <w:rPr>
-            <w:noProof/>
-          </w:rPr>
-        </w:r>
-        <w:r>
-          <w:rPr>
-            <w:noProof/>
-          </w:rPr>
-          <w:fldChar w:fldCharType="separate"/>
-        </w:r>
-        <w:r>
-          <w:rPr>
-            <w:noProof/>
-          </w:rPr>
-          <w:t>10</w:t>
-        </w:r>
-        <w:r>
-          <w:rPr>
-            <w:noProof/>
-          </w:rPr>
-          <w:fldChar w:fldCharType="end"/>
-        </w:r>
-      </w:hyperlink>
-    </w:p>
-    <w:p>
-      <w:pPr>
-        <w:pStyle w:val="Verzeichnis3"/>
-        <w:tabs>
-          <w:tab w:val="right" w:leader="dot" w:pos="9010"/>
-        </w:tabs>
-        <w:ind w:left="960"/>
-        <w:rPr>
-          <w:rFonts w:eastAsiaTheme="minorEastAsia"/>
-          <w:noProof/>
-          <w:kern w:val="2"/>
-          <w:lang w:val="de-AT" w:eastAsia="de-AT"/>
-          <w14:ligatures w14:val="standardContextual"/>
-        </w:rPr>
-      </w:pPr>
-      <w:hyperlink w:anchor="_Toc156978975" w:history="1">
-        <w:r>
-          <w:rPr>
-            <w:rStyle w:val="Hyperlink"/>
-            <w:noProof/>
-            <w:lang w:val="de-DE"/>
-          </w:rPr>
-          <w:t>6.2.4 Sprint Zusammenfassung</w:t>
-        </w:r>
-        <w:r>
-          <w:rPr>
-            <w:noProof/>
-          </w:rPr>
-          <w:tab/>
-        </w:r>
-        <w:r>
-          <w:rPr>
-            <w:noProof/>
-          </w:rPr>
-          <w:fldChar w:fldCharType="begin"/>
-        </w:r>
-        <w:r>
-          <w:rPr>
-            <w:noProof/>
-          </w:rPr>
-          <w:instrText xml:space="preserve"> PAGEREF _Toc156978975 \h </w:instrText>
-        </w:r>
-        <w:r>
-          <w:rPr>
-            <w:noProof/>
-          </w:rPr>
-        </w:r>
-        <w:r>
-          <w:rPr>
-            <w:noProof/>
-          </w:rPr>
-          <w:fldChar w:fldCharType="separate"/>
-        </w:r>
-        <w:r>
-          <w:rPr>
-            <w:noProof/>
-          </w:rPr>
-          <w:t>10</w:t>
-        </w:r>
-        <w:r>
-          <w:rPr>
-            <w:noProof/>
-          </w:rPr>
-          <w:fldChar w:fldCharType="end"/>
-        </w:r>
-      </w:hyperlink>
-    </w:p>
-    <w:p>
-      <w:pPr>
-        <w:pStyle w:val="Verzeichnis2"/>
-        <w:tabs>
-          <w:tab w:val="right" w:leader="dot" w:pos="9010"/>
-        </w:tabs>
-        <w:ind w:left="480"/>
-        <w:rPr>
-          <w:rFonts w:eastAsiaTheme="minorEastAsia"/>
-          <w:noProof/>
-          <w:kern w:val="2"/>
-          <w:lang w:val="de-AT" w:eastAsia="de-AT"/>
-          <w14:ligatures w14:val="standardContextual"/>
-        </w:rPr>
-      </w:pPr>
-      <w:hyperlink w:anchor="_Toc156978976" w:history="1">
-        <w:r>
-          <w:rPr>
-            <w:rStyle w:val="Hyperlink"/>
-            <w:noProof/>
-            <w:lang w:val="de-DE"/>
-          </w:rPr>
-          <w:t>6.3 Sprint n</w:t>
-        </w:r>
-        <w:r>
-          <w:rPr>
-            <w:noProof/>
-          </w:rPr>
-          <w:tab/>
-        </w:r>
-        <w:r>
-          <w:rPr>
-            <w:noProof/>
-          </w:rPr>
-          <w:fldChar w:fldCharType="begin"/>
-        </w:r>
-        <w:r>
-          <w:rPr>
-            <w:noProof/>
-          </w:rPr>
-          <w:instrText xml:space="preserve"> PAGEREF _Toc156978976 \h </w:instrText>
-        </w:r>
-        <w:r>
-          <w:rPr>
-            <w:noProof/>
-          </w:rPr>
-        </w:r>
-        <w:r>
-          <w:rPr>
-            <w:noProof/>
-          </w:rPr>
-          <w:fldChar w:fldCharType="separate"/>
-        </w:r>
-        <w:r>
-          <w:rPr>
-            <w:noProof/>
-          </w:rPr>
-          <w:t>10</w:t>
-        </w:r>
-        <w:r>
-          <w:rPr>
-            <w:noProof/>
-          </w:rPr>
-          <w:fldChar w:fldCharType="end"/>
-        </w:r>
-      </w:hyperlink>
-    </w:p>
-    <w:p>
-      <w:pPr>
-        <w:pStyle w:val="Verzeichnis1"/>
-        <w:tabs>
-          <w:tab w:val="left" w:pos="840"/>
-          <w:tab w:val="right" w:leader="dot" w:pos="9010"/>
-        </w:tabs>
-        <w:rPr>
-          <w:rFonts w:eastAsiaTheme="minorEastAsia"/>
-          <w:noProof/>
-          <w:kern w:val="2"/>
-          <w:lang w:val="de-AT" w:eastAsia="de-AT"/>
-          <w14:ligatures w14:val="standardContextual"/>
-        </w:rPr>
-      </w:pPr>
-      <w:hyperlink w:anchor="_Toc156978977" w:history="1">
-        <w:r>
-          <w:rPr>
-            <w:rStyle w:val="Hyperlink"/>
-            <w:noProof/>
-            <w:lang w:val="de-DE"/>
-          </w:rPr>
-          <w:t>7.</w:t>
-        </w:r>
-        <w:r>
-          <w:rPr>
-            <w:rFonts w:eastAsiaTheme="minorEastAsia"/>
-            <w:noProof/>
-            <w:kern w:val="2"/>
-            <w:lang w:val="de-AT" w:eastAsia="de-AT"/>
-            <w14:ligatures w14:val="standardContextual"/>
-          </w:rPr>
-          <w:tab/>
-        </w:r>
-        <w:r>
-          <w:rPr>
-            <w:rStyle w:val="Hyperlink"/>
-            <w:noProof/>
-            <w:lang w:val="de-DE"/>
-          </w:rPr>
-          <w:t>Installation / Software deployment</w:t>
-        </w:r>
-        <w:r>
-          <w:rPr>
-            <w:noProof/>
-          </w:rPr>
-          <w:tab/>
-        </w:r>
-        <w:r>
-          <w:rPr>
-            <w:noProof/>
-          </w:rPr>
-          <w:fldChar w:fldCharType="begin"/>
-        </w:r>
-        <w:r>
-          <w:rPr>
-            <w:noProof/>
-          </w:rPr>
-          <w:instrText xml:space="preserve"> PAGEREF _Toc156978977 \h </w:instrText>
-        </w:r>
-        <w:r>
-          <w:rPr>
-            <w:noProof/>
-          </w:rPr>
-        </w:r>
-        <w:r>
-          <w:rPr>
-            <w:noProof/>
-          </w:rPr>
-          <w:fldChar w:fldCharType="separate"/>
-        </w:r>
-        <w:r>
-          <w:rPr>
-            <w:noProof/>
-          </w:rPr>
-          <w:t>11</w:t>
-        </w:r>
-        <w:r>
-          <w:rPr>
-            <w:noProof/>
-          </w:rPr>
-          <w:fldChar w:fldCharType="end"/>
-        </w:r>
-      </w:hyperlink>
-    </w:p>
-    <w:p>
-      <w:pPr>
-        <w:pStyle w:val="Verzeichnis1"/>
-        <w:tabs>
-          <w:tab w:val="left" w:pos="840"/>
-          <w:tab w:val="right" w:leader="dot" w:pos="9010"/>
-        </w:tabs>
-        <w:rPr>
-          <w:rFonts w:eastAsiaTheme="minorEastAsia"/>
-          <w:noProof/>
-          <w:kern w:val="2"/>
-          <w:lang w:val="de-AT" w:eastAsia="de-AT"/>
-          <w14:ligatures w14:val="standardContextual"/>
-        </w:rPr>
-      </w:pPr>
-      <w:hyperlink w:anchor="_Toc156978978" w:history="1">
-        <w:r>
-          <w:rPr>
-            <w:rStyle w:val="Hyperlink"/>
-            <w:noProof/>
-            <w:lang w:val="de-DE"/>
-          </w:rPr>
-          <w:t>8.</w:t>
-        </w:r>
-        <w:r>
-          <w:rPr>
-            <w:rFonts w:eastAsiaTheme="minorEastAsia"/>
-            <w:noProof/>
-            <w:kern w:val="2"/>
-            <w:lang w:val="de-AT" w:eastAsia="de-AT"/>
-            <w14:ligatures w14:val="standardContextual"/>
-          </w:rPr>
-          <w:tab/>
-        </w:r>
-        <w:r>
-          <w:rPr>
-            <w:rStyle w:val="Hyperlink"/>
-            <w:noProof/>
-            <w:lang w:val="de-DE"/>
-          </w:rPr>
-          <w:t>Projektabschluß</w:t>
-        </w:r>
-        <w:r>
-          <w:rPr>
-            <w:noProof/>
-          </w:rPr>
-          <w:tab/>
-        </w:r>
-        <w:r>
-          <w:rPr>
-            <w:noProof/>
-          </w:rPr>
-          <w:fldChar w:fldCharType="begin"/>
-        </w:r>
-        <w:r>
-          <w:rPr>
-            <w:noProof/>
-          </w:rPr>
-          <w:instrText xml:space="preserve"> PAGEREF _Toc156978978 \h </w:instrText>
-        </w:r>
-        <w:r>
-          <w:rPr>
-            <w:noProof/>
-          </w:rPr>
-        </w:r>
-        <w:r>
-          <w:rPr>
-            <w:noProof/>
-          </w:rPr>
-          <w:fldChar w:fldCharType="separate"/>
-        </w:r>
-        <w:r>
-          <w:rPr>
-            <w:noProof/>
-          </w:rPr>
-          <w:t>11</w:t>
-        </w:r>
-        <w:r>
-          <w:rPr>
-            <w:noProof/>
-          </w:rPr>
-          <w:fldChar w:fldCharType="end"/>
-        </w:r>
-      </w:hyperlink>
-    </w:p>
-    <w:p>
-      <w:pPr>
-        <w:pStyle w:val="Verzeichnis2"/>
-        <w:tabs>
-          <w:tab w:val="right" w:leader="dot" w:pos="9010"/>
-        </w:tabs>
-        <w:ind w:left="480"/>
-        <w:rPr>
-          <w:rFonts w:eastAsiaTheme="minorEastAsia"/>
-          <w:noProof/>
-          <w:kern w:val="2"/>
-          <w:lang w:val="de-AT" w:eastAsia="de-AT"/>
-          <w14:ligatures w14:val="standardContextual"/>
-        </w:rPr>
-      </w:pPr>
-      <w:hyperlink w:anchor="_Toc156978979" w:history="1">
-        <w:r>
-          <w:rPr>
-            <w:rStyle w:val="Hyperlink"/>
-            <w:noProof/>
-            <w:lang w:val="de-DE"/>
-          </w:rPr>
-          <w:t>8.1 Projektzusammenfassung</w:t>
-        </w:r>
-        <w:r>
-          <w:rPr>
-            <w:noProof/>
-          </w:rPr>
-          <w:tab/>
-        </w:r>
-        <w:r>
-          <w:rPr>
-            <w:noProof/>
-          </w:rPr>
-          <w:fldChar w:fldCharType="begin"/>
-        </w:r>
-        <w:r>
-          <w:rPr>
-            <w:noProof/>
-          </w:rPr>
-          <w:instrText xml:space="preserve"> PAGEREF _Toc156978979 \h </w:instrText>
-        </w:r>
-        <w:r>
-          <w:rPr>
-            <w:noProof/>
-          </w:rPr>
-        </w:r>
-        <w:r>
-          <w:rPr>
-            <w:noProof/>
-          </w:rPr>
-          <w:fldChar w:fldCharType="separate"/>
-        </w:r>
-        <w:r>
-          <w:rPr>
-            <w:noProof/>
-          </w:rPr>
-          <w:t>11</w:t>
-        </w:r>
-        <w:r>
-          <w:rPr>
-            <w:noProof/>
-          </w:rPr>
-          <w:fldChar w:fldCharType="end"/>
-        </w:r>
-      </w:hyperlink>
-    </w:p>
-    <w:p>
-      <w:pPr>
-        <w:pStyle w:val="Verzeichnis2"/>
-        <w:tabs>
-          <w:tab w:val="right" w:leader="dot" w:pos="9010"/>
-        </w:tabs>
-        <w:ind w:left="480"/>
-        <w:rPr>
-          <w:rFonts w:eastAsiaTheme="minorEastAsia"/>
-          <w:noProof/>
-          <w:kern w:val="2"/>
-          <w:lang w:val="de-AT" w:eastAsia="de-AT"/>
-          <w14:ligatures w14:val="standardContextual"/>
-        </w:rPr>
-      </w:pPr>
-      <w:hyperlink w:anchor="_Toc156978980" w:history="1">
-        <w:r>
-          <w:rPr>
-            <w:rStyle w:val="Hyperlink"/>
-            <w:noProof/>
-            <w:lang w:val="de-DE"/>
-          </w:rPr>
-          <w:t>8.2 Attachments</w:t>
-        </w:r>
-        <w:r>
-          <w:rPr>
-            <w:noProof/>
-          </w:rPr>
-          <w:tab/>
-        </w:r>
-        <w:r>
-          <w:rPr>
-            <w:noProof/>
-          </w:rPr>
-          <w:fldChar w:fldCharType="begin"/>
-        </w:r>
-        <w:r>
-          <w:rPr>
-            <w:noProof/>
-          </w:rPr>
-          <w:instrText xml:space="preserve"> PAGEREF _Toc156978980 \h </w:instrText>
-        </w:r>
-        <w:r>
-          <w:rPr>
-            <w:noProof/>
-          </w:rPr>
-        </w:r>
-        <w:r>
-          <w:rPr>
-            <w:noProof/>
-          </w:rPr>
-          <w:fldChar w:fldCharType="separate"/>
-        </w:r>
-        <w:r>
-          <w:rPr>
-            <w:noProof/>
-          </w:rPr>
-          <w:t>11</w:t>
+          <w:t>19</w:t>
         </w:r>
         <w:r>
           <w:rPr>
@@ -5189,7 +6547,7 @@
           <w:lang w:val="de-DE"/>
         </w:rPr>
       </w:pPr>
-      <w:bookmarkStart w:id="0" w:name="_Toc156978937"/>
+      <w:bookmarkStart w:id="0" w:name="_Toc164944490"/>
       <w:r>
         <w:rPr>
           <w:lang w:val="de-DE"/>
@@ -5210,7 +6568,7 @@
           <w:lang w:val="de-DE"/>
         </w:rPr>
       </w:pPr>
-      <w:bookmarkStart w:id="1" w:name="_Toc156978938"/>
+      <w:bookmarkStart w:id="1" w:name="_Toc164944491"/>
       <w:r>
         <w:rPr>
           <w:lang w:val="de-DE"/>
@@ -5241,7 +6599,21 @@
         <w:rPr>
           <w:lang w:val="de-DE"/>
         </w:rPr>
-        <w:t xml:space="preserve">Bot2 von mblock ist ein Roboter, der viele verschiedene </w:t>
+        <w:t xml:space="preserve">Bot2 von </w:t>
+      </w:r>
+      <w:proofErr w:type="spellStart"/>
+      <w:r>
+        <w:rPr>
+          <w:lang w:val="de-DE"/>
+        </w:rPr>
+        <w:t>mblock</w:t>
+      </w:r>
+      <w:proofErr w:type="spellEnd"/>
+      <w:r>
+        <w:rPr>
+          <w:lang w:val="de-DE"/>
+        </w:rPr>
+        <w:t xml:space="preserve"> ist ein Roboter, der viele verschiedene </w:t>
       </w:r>
       <w:r>
         <w:rPr>
@@ -5259,8 +6631,16 @@
         <w:rPr>
           <w:lang w:val="de-DE"/>
         </w:rPr>
-        <w:t xml:space="preserve"> mit denen er mit der Außenwelt kommunizieren kann. Programmiert wird er über MicroPython</w:t>
-      </w:r>
+        <w:t xml:space="preserve"> mit denen er mit der Außenwelt kommunizieren kann. Programmiert wird er über </w:t>
+      </w:r>
+      <w:proofErr w:type="spellStart"/>
+      <w:r>
+        <w:rPr>
+          <w:lang w:val="de-DE"/>
+        </w:rPr>
+        <w:t>MicroPython</w:t>
+      </w:r>
+      <w:proofErr w:type="spellEnd"/>
       <w:r>
         <w:rPr>
           <w:lang w:val="de-DE"/>
@@ -5271,7 +6651,21 @@
         <w:rPr>
           <w:lang w:val="de-DE"/>
         </w:rPr>
-        <w:t xml:space="preserve"> Über einen cyberpi, eine </w:t>
+        <w:t xml:space="preserve"> Über einen </w:t>
+      </w:r>
+      <w:proofErr w:type="spellStart"/>
+      <w:r>
+        <w:rPr>
+          <w:lang w:val="de-DE"/>
+        </w:rPr>
+        <w:t>cyberpi</w:t>
+      </w:r>
+      <w:proofErr w:type="spellEnd"/>
+      <w:r>
+        <w:rPr>
+          <w:lang w:val="de-DE"/>
+        </w:rPr>
+        <w:t xml:space="preserve">, eine </w:t>
       </w:r>
       <w:r>
         <w:rPr>
@@ -5377,7 +6771,7 @@
           <w:lang w:val="de-DE"/>
         </w:rPr>
       </w:pPr>
-      <w:bookmarkStart w:id="2" w:name="_Toc156978939"/>
+      <w:bookmarkStart w:id="2" w:name="_Toc164944492"/>
       <w:r>
         <w:rPr>
           <w:lang w:val="de-DE"/>
@@ -5809,8 +7203,18 @@
                 <w:sz w:val="20"/>
                 <w:lang w:val="de-AT"/>
               </w:rPr>
-              <w:t>Eduard Voicescu</w:t>
+              <w:t xml:space="preserve">Eduard </w:t>
             </w:r>
+            <w:proofErr w:type="spellStart"/>
+            <w:r>
+              <w:rPr>
+                <w:rFonts w:ascii="Arial" w:hAnsi="Arial" w:cs="Arial"/>
+                <w:sz w:val="20"/>
+                <w:lang w:val="de-AT"/>
+              </w:rPr>
+              <w:t>Voicescu</w:t>
+            </w:r>
+            <w:proofErr w:type="spellEnd"/>
           </w:p>
         </w:tc>
         <w:tc>
@@ -6030,7 +7434,7 @@
           <w:lang w:val="de-DE"/>
         </w:rPr>
       </w:pPr>
-      <w:bookmarkStart w:id="3" w:name="_Toc156978940"/>
+      <w:bookmarkStart w:id="3" w:name="_Toc164944493"/>
       <w:r>
         <w:rPr>
           <w:lang w:val="de-DE"/>
@@ -6050,7 +7454,7 @@
           <w:lang w:val="de-DE"/>
         </w:rPr>
       </w:pPr>
-      <w:bookmarkStart w:id="4" w:name="_Toc156978941"/>
+      <w:bookmarkStart w:id="4" w:name="_Toc164944494"/>
       <w:r>
         <w:rPr>
           <w:lang w:val="de-DE"/>
@@ -6070,12 +7474,12 @@
           <w:lang w:val="de-DE"/>
         </w:rPr>
       </w:pPr>
-      <w:bookmarkStart w:id="5" w:name="_Toc156978942"/>
-      <w:r>
-        <w:rPr>
-          <w:lang w:val="de-DE"/>
-        </w:rPr>
-        <w:t>Netzwerkanbindung</w:t>
+      <w:bookmarkStart w:id="5" w:name="_Toc164944495"/>
+      <w:r>
+        <w:rPr>
+          <w:lang w:val="de-DE"/>
+        </w:rPr>
+        <w:t>Verbindung zwischen Roboter und Anwendung herstellen</w:t>
       </w:r>
       <w:bookmarkEnd w:id="5"/>
     </w:p>
@@ -6089,103 +7493,85 @@
         <w:rPr>
           <w:lang w:val="de-AT"/>
         </w:rPr>
-        <w:t>Es ist davon auszugehen d</w:t>
-      </w:r>
-      <w:r>
+        <w:t>Ziel: Eine Verbindung zwischen dem Roboter und der Anwendung herstellen.</w:t>
+      </w:r>
+    </w:p>
+    <w:p>
+      <w:pPr>
         <w:rPr>
           <w:lang w:val="de-AT"/>
         </w:rPr>
-        <w:t xml:space="preserve">as der Roboter und das Gerät </w:t>
-      </w:r>
+      </w:pPr>
       <w:r>
         <w:rPr>
           <w:lang w:val="de-AT"/>
         </w:rPr>
-        <w:t xml:space="preserve">sich immer im gleichen Netzwerk befinden. Es soll möglich sein, dass sich der </w:t>
-      </w:r>
-      <w:r>
+        <w:t>Akteure: Benutzer, Roboter, Anwendung</w:t>
+      </w:r>
+    </w:p>
+    <w:p>
+      <w:pPr>
         <w:rPr>
           <w:lang w:val="de-AT"/>
         </w:rPr>
-        <w:t>m</w:t>
-      </w:r>
+      </w:pPr>
       <w:r>
         <w:rPr>
           <w:lang w:val="de-AT"/>
         </w:rPr>
-        <w:t>B</w:t>
-      </w:r>
-      <w:r>
+        <w:t>Beschreibung:</w:t>
+      </w:r>
+    </w:p>
+    <w:p>
+      <w:pPr>
         <w:rPr>
           <w:lang w:val="de-AT"/>
         </w:rPr>
-        <w:t>ot2</w:t>
-      </w:r>
+      </w:pPr>
       <w:r>
         <w:rPr>
           <w:lang w:val="de-AT"/>
         </w:rPr>
-        <w:t xml:space="preserve"> nach dem Start mit dem WLAN verbindet</w:t>
-      </w:r>
-      <w:r>
+        <w:t>Der Benutzer startet die Anwendung auf seinem Computer oder mobilen Gerät.</w:t>
+      </w:r>
+    </w:p>
+    <w:p>
+      <w:pPr>
         <w:rPr>
           <w:lang w:val="de-AT"/>
         </w:rPr>
-        <w:t xml:space="preserve"> und die Anwendung automatisch finde</w:t>
-      </w:r>
+      </w:pPr>
       <w:r>
         <w:rPr>
           <w:lang w:val="de-AT"/>
         </w:rPr>
-        <w:t>t.</w:t>
-      </w:r>
-      <w:r>
+        <w:t>Die Anwendung sucht nach verfügbaren Robotern im Netzwerk.</w:t>
+      </w:r>
+    </w:p>
+    <w:p>
+      <w:pPr>
         <w:rPr>
           <w:lang w:val="de-AT"/>
         </w:rPr>
-        <w:t xml:space="preserve"> Mit den LEDs der Controller Einheit soll der Verbindungsstatus angezei</w:t>
-      </w:r>
+      </w:pPr>
       <w:r>
         <w:rPr>
           <w:lang w:val="de-AT"/>
         </w:rPr>
-        <w:t xml:space="preserve">gt werden (Blau: Verbindung wird aufgebaut, Grün: </w:t>
-      </w:r>
-      <w:r>
+        <w:t>Der Benutzer wählt einen Roboter aus der Liste aus.</w:t>
+      </w:r>
+    </w:p>
+    <w:p>
+      <w:pPr>
         <w:rPr>
           <w:lang w:val="de-AT"/>
         </w:rPr>
-        <w:t>WLAN-Verbindung</w:t>
-      </w:r>
+      </w:pPr>
       <w:r>
         <w:rPr>
           <w:lang w:val="de-AT"/>
         </w:rPr>
-        <w:t xml:space="preserve"> erfolgreich, Rot: </w:t>
-      </w:r>
-      <w:r>
-        <w:rPr>
-          <w:lang w:val="de-AT"/>
-        </w:rPr>
-        <w:t>WLAN-Verbindung</w:t>
-      </w:r>
-      <w:r>
-        <w:rPr>
-          <w:lang w:val="de-AT"/>
-        </w:rPr>
-        <w:t xml:space="preserve"> fehlgeschlagen).</w:t>
-      </w:r>
-      <w:r>
-        <w:rPr>
-          <w:lang w:val="de-AT"/>
-        </w:rPr>
-        <w:t xml:space="preserve"> Bei erfolgreicher Verbindung wird für 5 Sekunden die IP-Adresse am Display angezeigt.</w:t>
-      </w:r>
-      <w:r>
-        <w:rPr>
-          <w:lang w:val="de-AT"/>
-        </w:rPr>
-        <w:t xml:space="preserve"> </w:t>
+        <w:t>Eine Verbindung zwischen der Anwendung und dem Roboter wird hergestellt.</w:t>
       </w:r>
     </w:p>
     <w:p>
@@ -6195,6 +7581,12 @@
           <w:lang w:val="de-AT"/>
         </w:rPr>
       </w:pPr>
+      <w:r>
+        <w:rPr>
+          <w:lang w:val="de-AT"/>
+        </w:rPr>
+        <w:t>Der Roboter zeigt seinen eindeutigen Namen und seine IP-Adresse in der Anwendung an.</w:t>
+      </w:r>
     </w:p>
     <w:p>
       <w:pPr>
@@ -6205,15 +7597,22 @@
         </w:numPr>
         <w:spacing w:line="240" w:lineRule="auto"/>
       </w:pPr>
-      <w:bookmarkStart w:id="6" w:name="_Toc156978943"/>
+      <w:bookmarkStart w:id="6" w:name="_Toc164944496"/>
+      <w:proofErr w:type="spellStart"/>
       <w:r>
         <w:lastRenderedPageBreak/>
-        <w:t>Web</w:t>
-      </w:r>
-      <w:r>
-        <w:t xml:space="preserve"> App</w:t>
+        <w:t>Sensordaten</w:t>
+      </w:r>
+      <w:proofErr w:type="spellEnd"/>
+      <w:r>
+        <w:t xml:space="preserve"> </w:t>
+      </w:r>
+      <w:proofErr w:type="spellStart"/>
+      <w:r>
+        <w:t>anzeigen</w:t>
       </w:r>
       <w:bookmarkEnd w:id="6"/>
+      <w:proofErr w:type="spellEnd"/>
     </w:p>
     <w:p>
       <w:pPr>
@@ -6225,103 +7624,59 @@
         <w:rPr>
           <w:lang w:val="de-AT"/>
         </w:rPr>
-        <w:t>Für die Steuerung des m</w:t>
-      </w:r>
-      <w:r>
+        <w:t>Ziel: Die Werte der eingesetzten Sensoren und Aktoren anzeigen.</w:t>
+      </w:r>
+    </w:p>
+    <w:p>
+      <w:pPr>
         <w:rPr>
           <w:lang w:val="de-AT"/>
         </w:rPr>
-        <w:t>B</w:t>
-      </w:r>
+      </w:pPr>
       <w:r>
         <w:rPr>
           <w:lang w:val="de-AT"/>
         </w:rPr>
-        <w:t xml:space="preserve">ots2 soll eine </w:t>
-      </w:r>
-      <w:r>
+        <w:t>Akteure: Benutzer, Roboter, Anwendung</w:t>
+      </w:r>
+    </w:p>
+    <w:p>
+      <w:pPr>
         <w:rPr>
           <w:lang w:val="de-AT"/>
         </w:rPr>
-        <w:t>Web-App</w:t>
-      </w:r>
+      </w:pPr>
       <w:r>
         <w:rPr>
           <w:lang w:val="de-AT"/>
         </w:rPr>
-        <w:t xml:space="preserve"> erstellt werden</w:t>
-      </w:r>
-      <w:r>
+        <w:t>Beschreibung:</w:t>
+      </w:r>
+    </w:p>
+    <w:p>
+      <w:pPr>
         <w:rPr>
           <w:lang w:val="de-AT"/>
         </w:rPr>
-        <w:t xml:space="preserve"> und so </w:t>
-      </w:r>
+      </w:pPr>
       <w:r>
         <w:rPr>
           <w:lang w:val="de-AT"/>
         </w:rPr>
-        <w:t xml:space="preserve">eine Cross Plattform Anwendung </w:t>
-      </w:r>
-      <w:r>
+        <w:t>Die Anwendung zeigt die aktuellen Werte der Sensoren und Aktoren des verbundenen Roboters an.</w:t>
+      </w:r>
+    </w:p>
+    <w:p>
+      <w:pPr>
         <w:rPr>
           <w:lang w:val="de-AT"/>
         </w:rPr>
-        <w:t>entwickelt werden</w:t>
-      </w:r>
+      </w:pPr>
       <w:r>
         <w:rPr>
           <w:lang w:val="de-AT"/>
         </w:rPr>
-        <w:t xml:space="preserve">. Diese muss </w:t>
-      </w:r>
-      <w:r>
-        <w:rPr>
-          <w:lang w:val="de-AT"/>
-        </w:rPr>
-        <w:t>Steuerbefehle an den Roboter senden können und die Daten der Sensoren</w:t>
-      </w:r>
-      <w:r>
-        <w:rPr>
-          <w:lang w:val="de-AT"/>
-        </w:rPr>
-        <w:t xml:space="preserve"> sowie die </w:t>
-      </w:r>
-      <w:r>
-        <w:rPr>
-          <w:lang w:val="de-AT"/>
-        </w:rPr>
-        <w:t>Geschwindigkeit</w:t>
-      </w:r>
-      <w:r>
-        <w:rPr>
-          <w:lang w:val="de-AT"/>
-        </w:rPr>
-        <w:t xml:space="preserve"> empfangen und anzeigen.</w:t>
-      </w:r>
-      <w:r>
-        <w:rPr>
-          <w:lang w:val="de-AT"/>
-        </w:rPr>
-        <w:t xml:space="preserve"> Es soll die Möglichkeit bestehen mehrere Roboter über eine Anwendung zu steuern und </w:t>
-      </w:r>
-      <w:r>
-        <w:rPr>
-          <w:lang w:val="de-AT"/>
-        </w:rPr>
-        <w:t>der gerade verbundenen soll mit einem eindeutigen Namen und seiner IP-Adresse angezeigt werden.</w:t>
-      </w:r>
-      <w:r>
-        <w:rPr>
-          <w:lang w:val="de-AT"/>
-        </w:rPr>
-        <w:t xml:space="preserve"> </w:t>
-      </w:r>
-      <w:r>
-        <w:rPr>
-          <w:lang w:val="de-AT"/>
-        </w:rPr>
-        <w:t>Ebenso soll eine Einstellungsmöglichkeit vorhanden sein bei denen man die LEDs des mBots steuern kann.</w:t>
+        <w:t>Die Werte werden in regelmäßigen Abständen aktualisiert.</w:t>
       </w:r>
     </w:p>
     <w:p>
@@ -6336,19 +7691,17 @@
           <w:lang w:val="de-AT"/>
         </w:rPr>
       </w:pPr>
-      <w:bookmarkStart w:id="7" w:name="_Toc156978945"/>
+      <w:bookmarkStart w:id="7" w:name="_Toc164944497"/>
       <w:r>
         <w:rPr>
           <w:lang w:val="de-AT"/>
         </w:rPr>
-        <w:t>suicide-Prevention</w:t>
+        <w:t>Roboter steuern</w:t>
       </w:r>
       <w:bookmarkEnd w:id="7"/>
     </w:p>
     <w:p>
       <w:pPr>
-        <w:pStyle w:val="Listenabsatz"/>
-        <w:ind w:left="0"/>
         <w:rPr>
           <w:lang w:val="de-AT"/>
         </w:rPr>
@@ -6357,25 +7710,59 @@
         <w:rPr>
           <w:lang w:val="de-AT"/>
         </w:rPr>
-        <w:t xml:space="preserve">Dieses Feature soll </w:t>
-      </w:r>
-      <w:r>
+        <w:t>Ziel: Den Roboter mit Steuerbefehlen bewegen.</w:t>
+      </w:r>
+    </w:p>
+    <w:p>
+      <w:pPr>
         <w:rPr>
           <w:lang w:val="de-AT"/>
         </w:rPr>
-        <w:t>ein/ausgeschaltet werden können und sicherstellen das der mBot2 nicht</w:t>
-      </w:r>
+      </w:pPr>
       <w:r>
         <w:rPr>
           <w:lang w:val="de-AT"/>
         </w:rPr>
-        <w:t xml:space="preserve"> mutwillig gegen eine Wand gefahren wird.</w:t>
-      </w:r>
-      <w:r>
+        <w:t>Akteure: Benutzer, Roboter, Anwendung</w:t>
+      </w:r>
+    </w:p>
+    <w:p>
+      <w:pPr>
         <w:rPr>
           <w:lang w:val="de-AT"/>
         </w:rPr>
-        <w:t xml:space="preserve">  </w:t>
+      </w:pPr>
+      <w:r>
+        <w:rPr>
+          <w:lang w:val="de-AT"/>
+        </w:rPr>
+        <w:t>Beschreibung:</w:t>
+      </w:r>
+    </w:p>
+    <w:p>
+      <w:pPr>
+        <w:rPr>
+          <w:lang w:val="de-AT"/>
+        </w:rPr>
+      </w:pPr>
+      <w:r>
+        <w:rPr>
+          <w:lang w:val="de-AT"/>
+        </w:rPr>
+        <w:t>Der Benutzer gibt über die Anwendung Steuerbefehle (vorwärts, rückwärts, links, rechts) ein.</w:t>
+      </w:r>
+    </w:p>
+    <w:p>
+      <w:pPr>
+        <w:rPr>
+          <w:lang w:val="de-AT"/>
+        </w:rPr>
+      </w:pPr>
+      <w:r>
+        <w:rPr>
+          <w:lang w:val="de-AT"/>
+        </w:rPr>
+        <w:t>Die Geschwindigkeit kann über die Anwendung angegeben werden.</w:t>
       </w:r>
     </w:p>
     <w:p>
@@ -6390,111 +7777,660 @@
           <w:lang w:val="de-AT"/>
         </w:rPr>
       </w:pPr>
-      <w:bookmarkStart w:id="8" w:name="_Toc156978946"/>
+      <w:bookmarkStart w:id="8" w:name="_Toc164944498"/>
       <w:r>
         <w:rPr>
           <w:lang w:val="de-AT"/>
         </w:rPr>
-        <w:t>Linien Folgen</w:t>
+        <w:t>Sicherheitsmodus aktivieren/deaktivieren</w:t>
       </w:r>
       <w:bookmarkEnd w:id="8"/>
     </w:p>
     <w:p>
       <w:pPr>
         <w:rPr>
+          <w:lang w:val="de-DE"/>
+        </w:rPr>
+      </w:pPr>
+      <w:r>
+        <w:rPr>
+          <w:lang w:val="de-DE"/>
+        </w:rPr>
+        <w:t>Ziel: Den Sicherheitsmodus ein- oder ausschalten.</w:t>
+      </w:r>
+    </w:p>
+    <w:p>
+      <w:pPr>
+        <w:rPr>
+          <w:lang w:val="de-DE"/>
+        </w:rPr>
+      </w:pPr>
+      <w:r>
+        <w:rPr>
+          <w:lang w:val="de-DE"/>
+        </w:rPr>
+        <w:t>Akteure: Benutzer, Roboter, Anwendung</w:t>
+      </w:r>
+    </w:p>
+    <w:p>
+      <w:pPr>
+        <w:rPr>
+          <w:lang w:val="de-DE"/>
+        </w:rPr>
+      </w:pPr>
+      <w:r>
+        <w:rPr>
+          <w:lang w:val="de-DE"/>
+        </w:rPr>
+        <w:t>Beschreibung:</w:t>
+      </w:r>
+    </w:p>
+    <w:p>
+      <w:pPr>
+        <w:rPr>
+          <w:lang w:val="de-DE"/>
+        </w:rPr>
+      </w:pPr>
+      <w:r>
+        <w:rPr>
+          <w:lang w:val="de-DE"/>
+        </w:rPr>
+        <w:t>Der Benutzer aktiviert oder deaktiviert den Sicherheitsmodus über die Anwendung.</w:t>
+      </w:r>
+    </w:p>
+    <w:p>
+      <w:pPr>
+        <w:rPr>
+          <w:lang w:val="de-DE"/>
+        </w:rPr>
+      </w:pPr>
+      <w:r>
+        <w:rPr>
+          <w:lang w:val="de-DE"/>
+        </w:rPr>
+        <w:t>Im Sicherheitsmodus werden bestimmte Befehle blockiert, um Unfälle zu verhindern.</w:t>
+      </w:r>
+    </w:p>
+    <w:p>
+      <w:pPr>
+        <w:pStyle w:val="berschrift3"/>
+        <w:numPr>
+          <w:ilvl w:val="2"/>
+          <w:numId w:val="2"/>
+        </w:numPr>
+        <w:spacing w:line="240" w:lineRule="auto"/>
+        <w:rPr>
           <w:lang w:val="de-AT"/>
         </w:rPr>
       </w:pPr>
+      <w:bookmarkStart w:id="9" w:name="_Toc164944499"/>
       <w:r>
         <w:rPr>
           <w:lang w:val="de-AT"/>
         </w:rPr>
-        <w:t xml:space="preserve">Es soll einen Modus </w:t>
-      </w:r>
-      <w:r>
+        <w:t>Netzwerkanbindung des Roboters</w:t>
+      </w:r>
+      <w:bookmarkEnd w:id="9"/>
+    </w:p>
+    <w:p>
+      <w:pPr>
         <w:rPr>
           <w:lang w:val="de-AT"/>
         </w:rPr>
-        <w:t>geben,</w:t>
-      </w:r>
+      </w:pPr>
       <w:r>
         <w:rPr>
           <w:lang w:val="de-AT"/>
         </w:rPr>
-        <w:t xml:space="preserve"> bei dem der</w:t>
-      </w:r>
-      <w:r>
+        <w:t>Ziel: Automatische Verbindung des Roboters mit dem Schul-WLAN.</w:t>
+      </w:r>
+    </w:p>
+    <w:p>
+      <w:pPr>
         <w:rPr>
           <w:lang w:val="de-AT"/>
         </w:rPr>
-        <w:t xml:space="preserve"> mBot2 </w:t>
-      </w:r>
+      </w:pPr>
       <w:r>
         <w:rPr>
           <w:lang w:val="de-AT"/>
         </w:rPr>
-        <w:t xml:space="preserve">von </w:t>
-      </w:r>
-      <w:r>
+        <w:t>Akteure: Benutzer, Roboter</w:t>
+      </w:r>
+    </w:p>
+    <w:p>
+      <w:pPr>
         <w:rPr>
           <w:lang w:val="de-AT"/>
         </w:rPr>
-        <w:t>allein</w:t>
-      </w:r>
+      </w:pPr>
       <w:r>
         <w:rPr>
           <w:lang w:val="de-AT"/>
         </w:rPr>
-        <w:t xml:space="preserve"> </w:t>
-      </w:r>
-      <w:r>
+        <w:t>Beschreibung:</w:t>
+      </w:r>
+    </w:p>
+    <w:p>
+      <w:pPr>
         <w:rPr>
           <w:lang w:val="de-AT"/>
         </w:rPr>
-        <w:t xml:space="preserve">eine </w:t>
-      </w:r>
+      </w:pPr>
       <w:r>
         <w:rPr>
           <w:lang w:val="de-AT"/>
         </w:rPr>
-        <w:t>Linie</w:t>
-      </w:r>
-      <w:r>
+        <w:t>Der Roboter wird eingeschaltet.</w:t>
+      </w:r>
+    </w:p>
+    <w:p>
+      <w:pPr>
         <w:rPr>
           <w:lang w:val="de-AT"/>
         </w:rPr>
-        <w:t xml:space="preserve"> </w:t>
-      </w:r>
+      </w:pPr>
       <w:r>
         <w:rPr>
           <w:lang w:val="de-AT"/>
         </w:rPr>
-        <w:t>erkenn</w:t>
-      </w:r>
-      <w:r>
+        <w:t>Der Roboter versucht, sich automatisch mit dem Schul-WLAN zu verbinden.</w:t>
+      </w:r>
+    </w:p>
+    <w:p>
+      <w:pPr>
         <w:rPr>
           <w:lang w:val="de-AT"/>
         </w:rPr>
-        <w:t>t</w:t>
-      </w:r>
+      </w:pPr>
       <w:r>
         <w:rPr>
           <w:lang w:val="de-AT"/>
         </w:rPr>
-        <w:t xml:space="preserve"> und diese</w:t>
-      </w:r>
-      <w:r>
+        <w:t>Die LEDs der Controller-Einheit zeigen den Status der WLAN-Verbindung an (Blau, Grün, Rot).</w:t>
+      </w:r>
+    </w:p>
+    <w:p>
+      <w:pPr>
+        <w:pStyle w:val="berschrift3"/>
+        <w:numPr>
+          <w:ilvl w:val="2"/>
+          <w:numId w:val="2"/>
+        </w:numPr>
+        <w:spacing w:line="240" w:lineRule="auto"/>
         <w:rPr>
           <w:lang w:val="de-AT"/>
         </w:rPr>
-        <w:t>r folgt</w:t>
-      </w:r>
+      </w:pPr>
+      <w:bookmarkStart w:id="10" w:name="_Toc164944500"/>
       <w:r>
         <w:rPr>
           <w:lang w:val="de-AT"/>
         </w:rPr>
-        <w:t>, damit er zum Beispiel eine „Rennstrecke“ abfahren kann.</w:t>
-      </w:r>
+        <w:t>Autonomer Linienfolgemodus</w:t>
+      </w:r>
+      <w:bookmarkEnd w:id="10"/>
+    </w:p>
+    <w:p>
+      <w:pPr>
+        <w:rPr>
+          <w:lang w:val="de-AT"/>
+        </w:rPr>
+      </w:pPr>
+      <w:r>
+        <w:rPr>
+          <w:lang w:val="de-AT"/>
+        </w:rPr>
+        <w:t>Ziel: Der Roboter folgt automatisch einer Linie.</w:t>
+      </w:r>
+    </w:p>
+    <w:p>
+      <w:pPr>
+        <w:rPr>
+          <w:lang w:val="de-AT"/>
+        </w:rPr>
+      </w:pPr>
+      <w:r>
+        <w:rPr>
+          <w:lang w:val="de-AT"/>
+        </w:rPr>
+        <w:t>Akteure: Benutzer, Roboter, Anwendung</w:t>
+      </w:r>
+    </w:p>
+    <w:p>
+      <w:pPr>
+        <w:rPr>
+          <w:lang w:val="de-AT"/>
+        </w:rPr>
+      </w:pPr>
+      <w:r>
+        <w:rPr>
+          <w:lang w:val="de-AT"/>
+        </w:rPr>
+        <w:t>Beschreibung:</w:t>
+      </w:r>
+    </w:p>
+    <w:p>
+      <w:pPr>
+        <w:rPr>
+          <w:lang w:val="de-AT"/>
+        </w:rPr>
+      </w:pPr>
+      <w:r>
+        <w:rPr>
+          <w:lang w:val="de-AT"/>
+        </w:rPr>
+        <w:t>Der Benutzer aktiviert den autonomen Linienfolgemodus über die Anwendung.</w:t>
+      </w:r>
+    </w:p>
+    <w:p>
+      <w:pPr>
+        <w:rPr>
+          <w:lang w:val="de-AT"/>
+        </w:rPr>
+      </w:pPr>
+      <w:r>
+        <w:rPr>
+          <w:lang w:val="de-AT"/>
+        </w:rPr>
+        <w:t>Der Roboter beginnt, die Werte des Lichtsensors auszuwerten, um einer Linie zu folgen.</w:t>
+      </w:r>
+    </w:p>
+    <w:p>
+      <w:pPr>
+        <w:rPr>
+          <w:lang w:val="de-AT"/>
+        </w:rPr>
+      </w:pPr>
+      <w:r>
+        <w:rPr>
+          <w:lang w:val="de-AT"/>
+        </w:rPr>
+        <w:t>Die Anwendung zeigt den Status der 4 Lichtsensoren an.</w:t>
+      </w:r>
+    </w:p>
+    <w:p>
+      <w:pPr>
+        <w:pStyle w:val="berschrift3"/>
+        <w:numPr>
+          <w:ilvl w:val="2"/>
+          <w:numId w:val="2"/>
+        </w:numPr>
+        <w:spacing w:line="240" w:lineRule="auto"/>
+        <w:rPr>
+          <w:lang w:val="de-AT"/>
+        </w:rPr>
+      </w:pPr>
+      <w:bookmarkStart w:id="11" w:name="_Toc164944501"/>
+      <w:r>
+        <w:rPr>
+          <w:lang w:val="de-AT"/>
+        </w:rPr>
+        <w:lastRenderedPageBreak/>
+        <w:t>LED-Farben einstellen</w:t>
+      </w:r>
+      <w:bookmarkEnd w:id="11"/>
+    </w:p>
+    <w:p>
+      <w:pPr>
+        <w:rPr>
+          <w:lang w:val="de-AT"/>
+        </w:rPr>
+      </w:pPr>
+      <w:r>
+        <w:rPr>
+          <w:lang w:val="de-AT"/>
+        </w:rPr>
+        <w:t>Ziel: Die Farben der LEDs der Controllereinheit einstellen.</w:t>
+      </w:r>
+    </w:p>
+    <w:p>
+      <w:pPr>
+        <w:rPr>
+          <w:lang w:val="de-AT"/>
+        </w:rPr>
+      </w:pPr>
+      <w:r>
+        <w:rPr>
+          <w:lang w:val="de-AT"/>
+        </w:rPr>
+        <w:t>Akteure: Benutzer, Roboter, Anwendung</w:t>
+      </w:r>
+    </w:p>
+    <w:p>
+      <w:pPr>
+        <w:rPr>
+          <w:lang w:val="de-AT"/>
+        </w:rPr>
+      </w:pPr>
+      <w:r>
+        <w:rPr>
+          <w:lang w:val="de-AT"/>
+        </w:rPr>
+        <w:t>Beschreibung:</w:t>
+      </w:r>
+    </w:p>
+    <w:p>
+      <w:pPr>
+        <w:rPr>
+          <w:lang w:val="de-AT"/>
+        </w:rPr>
+      </w:pPr>
+      <w:r>
+        <w:rPr>
+          <w:lang w:val="de-AT"/>
+        </w:rPr>
+        <w:t>Der Benutzer wählt in der Anwendung die gewünschten Farben für die LEDs aus.</w:t>
+      </w:r>
+    </w:p>
+    <w:p>
+      <w:pPr>
+        <w:rPr>
+          <w:lang w:val="de-AT"/>
+        </w:rPr>
+      </w:pPr>
+      <w:r>
+        <w:rPr>
+          <w:lang w:val="de-AT"/>
+        </w:rPr>
+        <w:t>Die Anwendung sendet die Farbeinstellungen an den Roboter.</w:t>
+      </w:r>
+    </w:p>
+    <w:p>
+      <w:pPr>
+        <w:rPr>
+          <w:lang w:val="de-AT"/>
+        </w:rPr>
+      </w:pPr>
+      <w:r>
+        <w:rPr>
+          <w:lang w:val="de-AT"/>
+        </w:rPr>
+        <w:t>Die LEDs der Controllereinheit leuchten in den ausgewählten Farben.</w:t>
+      </w:r>
+    </w:p>
+    <w:p>
+      <w:pPr>
+        <w:rPr>
+          <w:lang w:val="de-AT"/>
+        </w:rPr>
+      </w:pPr>
+    </w:p>
+    <w:p>
+      <w:pPr>
+        <w:pStyle w:val="berschrift3"/>
+        <w:numPr>
+          <w:ilvl w:val="2"/>
+          <w:numId w:val="2"/>
+        </w:numPr>
+        <w:spacing w:line="240" w:lineRule="auto"/>
+        <w:rPr>
+          <w:lang w:val="de-AT"/>
+        </w:rPr>
+      </w:pPr>
+      <w:bookmarkStart w:id="12" w:name="_Toc164944502"/>
+      <w:r>
+        <w:rPr>
+          <w:lang w:val="de-AT"/>
+        </w:rPr>
+        <w:t>Status der Lichtsensoren im Linienfolgemodus anzeigen</w:t>
+      </w:r>
+      <w:bookmarkEnd w:id="12"/>
+    </w:p>
+    <w:p>
+      <w:pPr>
+        <w:rPr>
+          <w:lang w:val="de-AT"/>
+        </w:rPr>
+      </w:pPr>
+      <w:r>
+        <w:rPr>
+          <w:lang w:val="de-AT"/>
+        </w:rPr>
+        <w:t>Ziel: Den Status der 4 Lichtsensoren im Linienfolgemodus anzeigen.</w:t>
+      </w:r>
+    </w:p>
+    <w:p>
+      <w:pPr>
+        <w:rPr>
+          <w:lang w:val="de-AT"/>
+        </w:rPr>
+      </w:pPr>
+      <w:r>
+        <w:rPr>
+          <w:lang w:val="de-AT"/>
+        </w:rPr>
+        <w:t>Akteure: Benutzer, Roboter, Anwendung</w:t>
+      </w:r>
+    </w:p>
+    <w:p>
+      <w:pPr>
+        <w:rPr>
+          <w:lang w:val="de-AT"/>
+        </w:rPr>
+      </w:pPr>
+      <w:r>
+        <w:rPr>
+          <w:lang w:val="de-AT"/>
+        </w:rPr>
+        <w:t>Beschreibung:</w:t>
+      </w:r>
+    </w:p>
+    <w:p>
+      <w:pPr>
+        <w:rPr>
+          <w:lang w:val="de-AT"/>
+        </w:rPr>
+      </w:pPr>
+      <w:r>
+        <w:rPr>
+          <w:lang w:val="de-AT"/>
+        </w:rPr>
+        <w:t>Im Linienfolgemodus zeigt die Anwendung den aktuellen Status der 4 Lichtsensoren an.</w:t>
+      </w:r>
+    </w:p>
+    <w:p>
+      <w:pPr>
+        <w:rPr>
+          <w:lang w:val="de-AT"/>
+        </w:rPr>
+      </w:pPr>
+      <w:r>
+        <w:rPr>
+          <w:lang w:val="de-AT"/>
+        </w:rPr>
+        <w:t>Die Anzeige ändert sich je nachdem, ob ein Sensor über weißem oder schwarzem Hintergrund ist, basierend auf den Codierungen der Sensoren.</w:t>
+      </w:r>
+    </w:p>
+    <w:p>
+      <w:pPr>
+        <w:rPr>
+          <w:lang w:val="de-AT"/>
+        </w:rPr>
+      </w:pPr>
+    </w:p>
+    <w:p>
+      <w:pPr>
+        <w:pStyle w:val="berschrift3"/>
+        <w:numPr>
+          <w:ilvl w:val="2"/>
+          <w:numId w:val="2"/>
+        </w:numPr>
+        <w:spacing w:line="240" w:lineRule="auto"/>
+        <w:rPr>
+          <w:lang w:val="de-AT"/>
+        </w:rPr>
+      </w:pPr>
+      <w:bookmarkStart w:id="13" w:name="_Toc164944503"/>
+      <w:r>
+        <w:rPr>
+          <w:lang w:val="de-AT"/>
+        </w:rPr>
+        <w:t xml:space="preserve">Darstellung des </w:t>
+      </w:r>
+      <w:proofErr w:type="spellStart"/>
+      <w:r>
+        <w:rPr>
+          <w:lang w:val="de-AT"/>
+        </w:rPr>
+        <w:t>mBot</w:t>
+      </w:r>
+      <w:proofErr w:type="spellEnd"/>
+      <w:r>
+        <w:rPr>
+          <w:lang w:val="de-AT"/>
+        </w:rPr>
+        <w:t xml:space="preserve"> im 3D-Raum basierend auf dem Lagesensor</w:t>
+      </w:r>
+      <w:bookmarkEnd w:id="13"/>
+    </w:p>
+    <w:p>
+      <w:pPr>
+        <w:rPr>
+          <w:lang w:val="de-AT"/>
+        </w:rPr>
+      </w:pPr>
+      <w:r>
+        <w:rPr>
+          <w:lang w:val="de-AT"/>
+        </w:rPr>
+        <w:t xml:space="preserve">Ziel: Den </w:t>
+      </w:r>
+      <w:proofErr w:type="spellStart"/>
+      <w:r>
+        <w:rPr>
+          <w:lang w:val="de-AT"/>
+        </w:rPr>
+        <w:t>mBot</w:t>
+      </w:r>
+      <w:proofErr w:type="spellEnd"/>
+      <w:r>
+        <w:rPr>
+          <w:lang w:val="de-AT"/>
+        </w:rPr>
+        <w:t xml:space="preserve"> im 3D-Raum darstellen, basierend auf den Werten des Lagesensors.</w:t>
+      </w:r>
+    </w:p>
+    <w:p>
+      <w:pPr>
+        <w:rPr>
+          <w:lang w:val="de-AT"/>
+        </w:rPr>
+      </w:pPr>
+      <w:r>
+        <w:rPr>
+          <w:lang w:val="de-AT"/>
+        </w:rPr>
+        <w:t>Akteure: Benutzer, Roboter, Anwendung</w:t>
+      </w:r>
+    </w:p>
+    <w:p>
+      <w:pPr>
+        <w:rPr>
+          <w:lang w:val="de-AT"/>
+        </w:rPr>
+      </w:pPr>
+      <w:r>
+        <w:rPr>
+          <w:lang w:val="de-AT"/>
+        </w:rPr>
+        <w:t>Beschreibung:</w:t>
+      </w:r>
+    </w:p>
+    <w:p>
+      <w:pPr>
+        <w:rPr>
+          <w:lang w:val="de-AT"/>
+        </w:rPr>
+      </w:pPr>
+      <w:r>
+        <w:rPr>
+          <w:lang w:val="de-AT"/>
+        </w:rPr>
+        <w:t xml:space="preserve">Die Anwendung stellt den </w:t>
+      </w:r>
+      <w:proofErr w:type="spellStart"/>
+      <w:r>
+        <w:rPr>
+          <w:lang w:val="de-AT"/>
+        </w:rPr>
+        <w:t>mBot</w:t>
+      </w:r>
+      <w:proofErr w:type="spellEnd"/>
+      <w:r>
+        <w:rPr>
+          <w:lang w:val="de-AT"/>
+        </w:rPr>
+        <w:t xml:space="preserve"> im 3D-Raum dar.</w:t>
+      </w:r>
+    </w:p>
+    <w:p>
+      <w:pPr>
+        <w:rPr>
+          <w:lang w:val="de-AT"/>
+        </w:rPr>
+      </w:pPr>
+      <w:r>
+        <w:rPr>
+          <w:lang w:val="de-AT"/>
+        </w:rPr>
+        <w:t xml:space="preserve">Bei einer geraden ebenen Fläche wird der </w:t>
+      </w:r>
+      <w:proofErr w:type="spellStart"/>
+      <w:r>
+        <w:rPr>
+          <w:lang w:val="de-AT"/>
+        </w:rPr>
+        <w:t>mBot</w:t>
+      </w:r>
+      <w:proofErr w:type="spellEnd"/>
+      <w:r>
+        <w:rPr>
+          <w:lang w:val="de-AT"/>
+        </w:rPr>
+        <w:t xml:space="preserve"> auch gerade und eben dargestellt.</w:t>
+      </w:r>
+    </w:p>
+    <w:p>
+      <w:pPr>
+        <w:rPr>
+          <w:lang w:val="de-AT"/>
+        </w:rPr>
+      </w:pPr>
+      <w:r>
+        <w:rPr>
+          <w:lang w:val="de-AT"/>
+        </w:rPr>
+        <w:t xml:space="preserve">Wenn der </w:t>
+      </w:r>
+      <w:proofErr w:type="spellStart"/>
+      <w:r>
+        <w:rPr>
+          <w:lang w:val="de-AT"/>
+        </w:rPr>
+        <w:t>mBot</w:t>
+      </w:r>
+      <w:proofErr w:type="spellEnd"/>
+      <w:r>
+        <w:rPr>
+          <w:lang w:val="de-AT"/>
+        </w:rPr>
+        <w:t xml:space="preserve"> um die Längsachse geneigt ist (z.B. um 45 Grad), wird diese Neigung ebenfalls in der Darstellung berücksichtigt.</w:t>
+      </w:r>
+    </w:p>
+    <w:p>
+      <w:pPr>
+        <w:rPr>
+          <w:lang w:val="de-AT"/>
+        </w:rPr>
+      </w:pPr>
+    </w:p>
+    <w:p>
+      <w:pPr>
+        <w:rPr>
+          <w:lang w:val="de-AT"/>
+        </w:rPr>
+      </w:pPr>
     </w:p>
     <w:p>
       <w:pPr>
@@ -6508,14 +8444,587 @@
           <w:lang w:val="de-DE"/>
         </w:rPr>
       </w:pPr>
-      <w:bookmarkStart w:id="9" w:name="_Toc156978947"/>
-      <w:r>
-        <w:rPr>
-          <w:lang w:val="de-DE"/>
-        </w:rPr>
-        <w:t>Nichtfunktionale Anforderungen</w:t>
-      </w:r>
-      <w:bookmarkEnd w:id="9"/>
+      <w:bookmarkStart w:id="14" w:name="_Toc164944504"/>
+      <w:r>
+        <w:rPr>
+          <w:lang w:val="de-DE"/>
+        </w:rPr>
+        <w:t>Projektplanung</w:t>
+      </w:r>
+      <w:bookmarkEnd w:id="14"/>
+    </w:p>
+    <w:p>
+      <w:pPr>
+        <w:rPr>
+          <w:color w:val="D9D9D9" w:themeColor="background1" w:themeShade="D9"/>
+          <w:lang w:val="de-DE"/>
+        </w:rPr>
+      </w:pPr>
+      <w:r>
+        <w:rPr>
+          <w:color w:val="D9D9D9" w:themeColor="background1" w:themeShade="D9"/>
+          <w:lang w:val="de-DE"/>
+        </w:rPr>
+        <w:t xml:space="preserve">In diesem Kapitel sollen grundlegende Fragen geklärt werden bevor mit der Projektdurchführung begonnen wird. Obwohl es klar ist, </w:t>
+      </w:r>
+      <w:proofErr w:type="gramStart"/>
+      <w:r>
+        <w:rPr>
+          <w:color w:val="D9D9D9" w:themeColor="background1" w:themeShade="D9"/>
+          <w:lang w:val="de-DE"/>
+        </w:rPr>
+        <w:t>das</w:t>
+      </w:r>
+      <w:proofErr w:type="gramEnd"/>
+      <w:r>
+        <w:rPr>
+          <w:color w:val="D9D9D9" w:themeColor="background1" w:themeShade="D9"/>
+          <w:lang w:val="de-DE"/>
+        </w:rPr>
+        <w:t xml:space="preserve"> dieses Projekt mit Hilfe von agilen PM Methoden durchgeführt wird, sollen vorab grundsätzliche Entscheidungen geklärt werden wie z.B. verwendete Programmiersprache, Variantenbildung, Betriebssystem, ...</w:t>
+      </w:r>
+    </w:p>
+    <w:p>
+      <w:pPr>
+        <w:rPr>
+          <w:color w:val="D9D9D9" w:themeColor="background1" w:themeShade="D9"/>
+          <w:lang w:val="de-DE"/>
+        </w:rPr>
+      </w:pPr>
+      <w:r>
+        <w:rPr>
+          <w:color w:val="D9D9D9" w:themeColor="background1" w:themeShade="D9"/>
+          <w:lang w:val="de-DE"/>
+        </w:rPr>
+        <w:t>Manche dieser Punkte können auch auf Grund der gegebenen Anforderungen als „gesetzt“ hingenommen werden.</w:t>
+      </w:r>
+    </w:p>
+    <w:p>
+      <w:pPr>
+        <w:rPr>
+          <w:lang w:val="de-DE"/>
+        </w:rPr>
+      </w:pPr>
+    </w:p>
+    <w:p>
+      <w:pPr>
+        <w:pStyle w:val="berschrift2"/>
+        <w:numPr>
+          <w:ilvl w:val="1"/>
+          <w:numId w:val="2"/>
+        </w:numPr>
+        <w:spacing w:line="240" w:lineRule="auto"/>
+        <w:rPr>
+          <w:lang w:val="de-DE"/>
+        </w:rPr>
+      </w:pPr>
+      <w:bookmarkStart w:id="15" w:name="_Toc164944505"/>
+      <w:r>
+        <w:rPr>
+          <w:lang w:val="de-DE"/>
+        </w:rPr>
+        <w:lastRenderedPageBreak/>
+        <w:t>Variantenbildung</w:t>
+      </w:r>
+      <w:bookmarkEnd w:id="15"/>
+    </w:p>
+    <w:p>
+      <w:pPr>
+        <w:rPr>
+          <w:color w:val="D9D9D9" w:themeColor="background1" w:themeShade="D9"/>
+          <w:lang w:val="de-DE"/>
+        </w:rPr>
+      </w:pPr>
+      <w:r>
+        <w:rPr>
+          <w:color w:val="D9D9D9" w:themeColor="background1" w:themeShade="D9"/>
+          <w:lang w:val="de-DE"/>
+        </w:rPr>
+        <w:t xml:space="preserve">Auf Basis der Projektanforderungen, welche Varianten für die Umsetzung </w:t>
+      </w:r>
+      <w:proofErr w:type="gramStart"/>
+      <w:r>
+        <w:rPr>
+          <w:color w:val="D9D9D9" w:themeColor="background1" w:themeShade="D9"/>
+          <w:lang w:val="de-DE"/>
+        </w:rPr>
+        <w:t>wurden</w:t>
+      </w:r>
+      <w:proofErr w:type="gramEnd"/>
+      <w:r>
+        <w:rPr>
+          <w:color w:val="D9D9D9" w:themeColor="background1" w:themeShade="D9"/>
+          <w:lang w:val="de-DE"/>
+        </w:rPr>
+        <w:t xml:space="preserve"> ausgearbeitet und welche wurde schließlich gewählt und warum. Welche Varianten wurden verworfen und aus welchem Grund.</w:t>
+      </w:r>
+    </w:p>
+    <w:p>
+      <w:pPr>
+        <w:pStyle w:val="berschrift2"/>
+        <w:numPr>
+          <w:ilvl w:val="1"/>
+          <w:numId w:val="2"/>
+        </w:numPr>
+        <w:spacing w:line="240" w:lineRule="auto"/>
+        <w:rPr>
+          <w:lang w:val="de-DE"/>
+        </w:rPr>
+      </w:pPr>
+      <w:bookmarkStart w:id="16" w:name="_Toc164944506"/>
+      <w:r>
+        <w:rPr>
+          <w:lang w:val="de-DE"/>
+        </w:rPr>
+        <w:t>Machbarkeitsstudie</w:t>
+      </w:r>
+      <w:bookmarkEnd w:id="16"/>
+    </w:p>
+    <w:p>
+      <w:pPr>
+        <w:rPr>
+          <w:lang w:val="de-DE"/>
+        </w:rPr>
+      </w:pPr>
+      <w:r>
+        <w:rPr>
+          <w:lang w:val="de-DE"/>
+        </w:rPr>
+        <w:t xml:space="preserve">Um </w:t>
+      </w:r>
+      <w:r>
+        <w:rPr>
+          <w:lang w:val="de-DE"/>
+        </w:rPr>
+        <w:t xml:space="preserve">mit dem </w:t>
+      </w:r>
+      <w:proofErr w:type="spellStart"/>
+      <w:r>
+        <w:rPr>
+          <w:lang w:val="de-DE"/>
+        </w:rPr>
+        <w:t>mBot</w:t>
+      </w:r>
+      <w:proofErr w:type="spellEnd"/>
+      <w:r>
+        <w:rPr>
+          <w:lang w:val="de-DE"/>
+        </w:rPr>
+        <w:t xml:space="preserve"> vertraut zu werden,</w:t>
+      </w:r>
+      <w:r>
+        <w:rPr>
+          <w:lang w:val="de-DE"/>
+        </w:rPr>
+        <w:t xml:space="preserve"> wurden vor dem Projektstart in einem </w:t>
+      </w:r>
+      <w:proofErr w:type="spellStart"/>
+      <w:r>
+        <w:rPr>
+          <w:lang w:val="de-DE"/>
+        </w:rPr>
+        <w:t>demo</w:t>
+      </w:r>
+      <w:proofErr w:type="spellEnd"/>
+      <w:r>
+        <w:rPr>
+          <w:lang w:val="de-DE"/>
+        </w:rPr>
+        <w:t xml:space="preserve"> Projekt verschiedene Funktionen getestet wie z. B. </w:t>
+      </w:r>
+      <w:r>
+        <w:rPr>
+          <w:lang w:val="de-DE"/>
+        </w:rPr>
+        <w:t xml:space="preserve">die Verbindung im Netzwerk zwischen PC, Smartphone und </w:t>
+      </w:r>
+      <w:proofErr w:type="spellStart"/>
+      <w:r>
+        <w:rPr>
+          <w:lang w:val="de-DE"/>
+        </w:rPr>
+        <w:t>mBot</w:t>
+      </w:r>
+      <w:proofErr w:type="spellEnd"/>
+      <w:r>
+        <w:rPr>
+          <w:lang w:val="de-DE"/>
+        </w:rPr>
+        <w:t xml:space="preserve"> sowie </w:t>
+      </w:r>
+      <w:r>
+        <w:rPr>
+          <w:lang w:val="de-DE"/>
+        </w:rPr>
+        <w:t xml:space="preserve">die Fortbewegung des </w:t>
+      </w:r>
+      <w:proofErr w:type="spellStart"/>
+      <w:r>
+        <w:rPr>
+          <w:lang w:val="de-DE"/>
+        </w:rPr>
+        <w:t>mBots</w:t>
+      </w:r>
+      <w:proofErr w:type="spellEnd"/>
+      <w:r>
+        <w:rPr>
+          <w:lang w:val="de-DE"/>
+        </w:rPr>
+        <w:t xml:space="preserve"> über Buttons auf einer </w:t>
+      </w:r>
+      <w:proofErr w:type="gramStart"/>
+      <w:r>
+        <w:rPr>
+          <w:lang w:val="de-DE"/>
+        </w:rPr>
+        <w:t>Website</w:t>
+      </w:r>
+      <w:proofErr w:type="gramEnd"/>
+      <w:r>
+        <w:rPr>
+          <w:lang w:val="de-DE"/>
+        </w:rPr>
+        <w:t xml:space="preserve"> welche von einem Endgerät gesteuert werden können</w:t>
+      </w:r>
+      <w:r>
+        <w:rPr>
+          <w:lang w:val="de-DE"/>
+        </w:rPr>
+        <w:t xml:space="preserve">. </w:t>
+      </w:r>
+    </w:p>
+    <w:p>
+      <w:pPr>
+        <w:rPr>
+          <w:color w:val="D9D9D9" w:themeColor="background1" w:themeShade="D9"/>
+          <w:lang w:val="de-DE"/>
+        </w:rPr>
+      </w:pPr>
+      <w:r>
+        <w:rPr>
+          <w:color w:val="D9D9D9" w:themeColor="background1" w:themeShade="D9"/>
+          <w:lang w:val="de-DE"/>
+        </w:rPr>
+        <w:t xml:space="preserve">Gab es einzelne Punkte, die vorher grob getestet </w:t>
+      </w:r>
+      <w:proofErr w:type="gramStart"/>
+      <w:r>
+        <w:rPr>
+          <w:color w:val="D9D9D9" w:themeColor="background1" w:themeShade="D9"/>
+          <w:lang w:val="de-DE"/>
+        </w:rPr>
+        <w:t>wurden</w:t>
+      </w:r>
+      <w:proofErr w:type="gramEnd"/>
+      <w:r>
+        <w:rPr>
+          <w:color w:val="D9D9D9" w:themeColor="background1" w:themeShade="D9"/>
+          <w:lang w:val="de-DE"/>
+        </w:rPr>
+        <w:t xml:space="preserve"> um zu </w:t>
+      </w:r>
+      <w:proofErr w:type="spellStart"/>
+      <w:r>
+        <w:rPr>
+          <w:color w:val="D9D9D9" w:themeColor="background1" w:themeShade="D9"/>
+          <w:lang w:val="de-DE"/>
+        </w:rPr>
+        <w:t>Zeigen</w:t>
+      </w:r>
+      <w:proofErr w:type="spellEnd"/>
+      <w:r>
+        <w:rPr>
+          <w:color w:val="D9D9D9" w:themeColor="background1" w:themeShade="D9"/>
+          <w:lang w:val="de-DE"/>
+        </w:rPr>
+        <w:t xml:space="preserve"> das die Umsetzung grundsätzlich möglich ist.</w:t>
+      </w:r>
+    </w:p>
+    <w:p>
+      <w:pPr>
+        <w:rPr>
+          <w:color w:val="D9D9D9" w:themeColor="background1" w:themeShade="D9"/>
+          <w:lang w:val="de-DE"/>
+        </w:rPr>
+      </w:pPr>
+      <w:r>
+        <w:rPr>
+          <w:color w:val="D9D9D9" w:themeColor="background1" w:themeShade="D9"/>
+          <w:lang w:val="de-DE"/>
+        </w:rPr>
+        <w:t>z.B. Kommunikation mit einem MQTT-Server mit Hilfe der Programmiersprache Python, ...</w:t>
+      </w:r>
+    </w:p>
+    <w:p>
+      <w:pPr>
+        <w:pStyle w:val="berschrift2"/>
+        <w:numPr>
+          <w:ilvl w:val="1"/>
+          <w:numId w:val="2"/>
+        </w:numPr>
+        <w:spacing w:line="240" w:lineRule="auto"/>
+        <w:rPr>
+          <w:lang w:val="de-DE"/>
+        </w:rPr>
+      </w:pPr>
+      <w:bookmarkStart w:id="17" w:name="_Toc164944507"/>
+      <w:r>
+        <w:rPr>
+          <w:lang w:val="de-DE"/>
+        </w:rPr>
+        <w:t>Allgemeine Planungsinformationen</w:t>
+      </w:r>
+      <w:bookmarkEnd w:id="17"/>
+    </w:p>
+    <w:p>
+      <w:pPr>
+        <w:rPr>
+          <w:color w:val="D9D9D9" w:themeColor="background1" w:themeShade="D9"/>
+          <w:lang w:val="de-DE"/>
+        </w:rPr>
+      </w:pPr>
+      <w:proofErr w:type="gramStart"/>
+      <w:r>
+        <w:rPr>
+          <w:color w:val="D9D9D9" w:themeColor="background1" w:themeShade="D9"/>
+          <w:lang w:val="de-DE"/>
+        </w:rPr>
+        <w:t>Andere Planungsinformationen</w:t>
+      </w:r>
+      <w:proofErr w:type="gramEnd"/>
+      <w:r>
+        <w:rPr>
+          <w:color w:val="D9D9D9" w:themeColor="background1" w:themeShade="D9"/>
+          <w:lang w:val="de-DE"/>
+        </w:rPr>
+        <w:t xml:space="preserve"> welche nicht durch andere Kapitel abgedeckt sind werden hier eingetragen.</w:t>
+      </w:r>
+    </w:p>
+    <w:p>
+      <w:pPr>
+        <w:rPr>
+          <w:color w:val="D9D9D9" w:themeColor="background1" w:themeShade="D9"/>
+          <w:lang w:val="de-DE"/>
+        </w:rPr>
+      </w:pPr>
+    </w:p>
+    <w:p>
+      <w:pPr>
+        <w:pStyle w:val="berschrift2"/>
+        <w:numPr>
+          <w:ilvl w:val="1"/>
+          <w:numId w:val="2"/>
+        </w:numPr>
+        <w:spacing w:line="240" w:lineRule="auto"/>
+        <w:rPr>
+          <w:lang w:val="de-DE"/>
+        </w:rPr>
+      </w:pPr>
+      <w:bookmarkStart w:id="18" w:name="_Toc164944508"/>
+      <w:r>
+        <w:rPr>
+          <w:lang w:val="de-DE"/>
+        </w:rPr>
+        <w:t>Projektumfeldanalyse</w:t>
+      </w:r>
+      <w:bookmarkEnd w:id="18"/>
+    </w:p>
+    <w:p>
+      <w:pPr>
+        <w:rPr>
+          <w:color w:val="BFBFBF" w:themeColor="background1" w:themeShade="BF"/>
+          <w:lang w:val="de-DE"/>
+        </w:rPr>
+      </w:pPr>
+      <w:r>
+        <w:rPr>
+          <w:color w:val="BFBFBF" w:themeColor="background1" w:themeShade="BF"/>
+          <w:lang w:val="de-DE"/>
+        </w:rPr>
+        <w:t>Führen Sie eine Analyse des Projektumfeldes durch. Welche vergleichbaren Produkte gibt es bereits am Markt. Wie erfolgt die Abgrenzung zu diesen bereits bestehenden Produkten? Wer sind die relevanten Stakeholder des Projektes.</w:t>
+      </w:r>
+    </w:p>
+    <w:p>
+      <w:pPr>
+        <w:rPr>
+          <w:color w:val="BFBFBF" w:themeColor="background1" w:themeShade="BF"/>
+          <w:lang w:val="de-DE"/>
+        </w:rPr>
+      </w:pPr>
+    </w:p>
+    <w:p>
+      <w:pPr>
+        <w:rPr>
+          <w:color w:val="BFBFBF" w:themeColor="background1" w:themeShade="BF"/>
+          <w:lang w:val="de-DE"/>
+        </w:rPr>
+      </w:pPr>
+    </w:p>
+    <w:p>
+      <w:pPr>
+        <w:rPr>
+          <w:color w:val="BFBFBF" w:themeColor="background1" w:themeShade="BF"/>
+          <w:lang w:val="de-DE"/>
+        </w:rPr>
+      </w:pPr>
+    </w:p>
+    <w:p>
+      <w:pPr>
+        <w:rPr>
+          <w:color w:val="BFBFBF" w:themeColor="background1" w:themeShade="BF"/>
+          <w:lang w:val="de-DE"/>
+        </w:rPr>
+      </w:pPr>
+    </w:p>
+    <w:p>
+      <w:pPr>
+        <w:rPr>
+          <w:color w:val="BFBFBF" w:themeColor="background1" w:themeShade="BF"/>
+          <w:lang w:val="de-DE"/>
+        </w:rPr>
+      </w:pPr>
+    </w:p>
+    <w:p>
+      <w:pPr>
+        <w:rPr>
+          <w:color w:val="BFBFBF" w:themeColor="background1" w:themeShade="BF"/>
+          <w:lang w:val="de-DE"/>
+        </w:rPr>
+      </w:pPr>
+    </w:p>
+    <w:p>
+      <w:pPr>
+        <w:rPr>
+          <w:color w:val="BFBFBF" w:themeColor="background1" w:themeShade="BF"/>
+          <w:lang w:val="de-DE"/>
+        </w:rPr>
+      </w:pPr>
+    </w:p>
+    <w:p>
+      <w:pPr>
+        <w:rPr>
+          <w:color w:val="BFBFBF" w:themeColor="background1" w:themeShade="BF"/>
+          <w:lang w:val="de-DE"/>
+        </w:rPr>
+      </w:pPr>
+    </w:p>
+    <w:p>
+      <w:pPr>
+        <w:rPr>
+          <w:color w:val="BFBFBF" w:themeColor="background1" w:themeShade="BF"/>
+          <w:lang w:val="de-DE"/>
+        </w:rPr>
+      </w:pPr>
+    </w:p>
+    <w:p>
+      <w:pPr>
+        <w:pStyle w:val="berschrift1"/>
+        <w:numPr>
+          <w:ilvl w:val="0"/>
+          <w:numId w:val="2"/>
+        </w:numPr>
+        <w:spacing w:line="240" w:lineRule="auto"/>
+        <w:rPr>
+          <w:lang w:val="de-DE"/>
+        </w:rPr>
+      </w:pPr>
+      <w:bookmarkStart w:id="19" w:name="_Toc164944509"/>
+      <w:r>
+        <w:rPr>
+          <w:lang w:val="de-DE"/>
+        </w:rPr>
+        <w:t>Softwarearchitektur</w:t>
+      </w:r>
+      <w:bookmarkEnd w:id="19"/>
+    </w:p>
+    <w:p>
+      <w:pPr>
+        <w:rPr>
+          <w:color w:val="D9D9D9" w:themeColor="background1" w:themeShade="D9"/>
+          <w:lang w:val="de-DE"/>
+        </w:rPr>
+      </w:pPr>
+      <w:r>
+        <w:rPr>
+          <w:color w:val="D9D9D9" w:themeColor="background1" w:themeShade="D9"/>
+          <w:lang w:val="de-DE"/>
+        </w:rPr>
+        <w:t>In diesem Kapitel soll der Aufbau der Software/Hardware beschrieben werden.</w:t>
+      </w:r>
+    </w:p>
+    <w:p>
+      <w:pPr>
+        <w:rPr>
+          <w:color w:val="D9D9D9" w:themeColor="background1" w:themeShade="D9"/>
+          <w:lang w:val="de-DE"/>
+        </w:rPr>
+      </w:pPr>
+      <w:r>
+        <w:rPr>
+          <w:color w:val="D9D9D9" w:themeColor="background1" w:themeShade="D9"/>
+          <w:lang w:val="de-DE"/>
+        </w:rPr>
+        <w:t>aus welchen Komponenten besteht das SW-Produkt.</w:t>
+      </w:r>
+    </w:p>
+    <w:p>
+      <w:pPr>
+        <w:rPr>
+          <w:color w:val="D9D9D9" w:themeColor="background1" w:themeShade="D9"/>
+          <w:lang w:val="de-DE"/>
+        </w:rPr>
+      </w:pPr>
+      <w:r>
+        <w:rPr>
+          <w:color w:val="D9D9D9" w:themeColor="background1" w:themeShade="D9"/>
+          <w:lang w:val="de-DE"/>
+        </w:rPr>
+        <w:t>Wie interagieren die einzelnen Komponenten miteinander.</w:t>
+      </w:r>
+    </w:p>
+    <w:p>
+      <w:pPr>
+        <w:rPr>
+          <w:color w:val="D9D9D9" w:themeColor="background1" w:themeShade="D9"/>
+          <w:lang w:val="de-DE"/>
+        </w:rPr>
+      </w:pPr>
+      <w:r>
+        <w:rPr>
+          <w:color w:val="D9D9D9" w:themeColor="background1" w:themeShade="D9"/>
+          <w:lang w:val="de-DE"/>
+        </w:rPr>
+        <w:t>Auf welcher Hardware läuft das System bzw. handelt es sich vielleicht sogar um ein verteiltes System. Wie kommunizieren diese Komponenten miteinander.</w:t>
+      </w:r>
+    </w:p>
+    <w:p>
+      <w:pPr>
+        <w:rPr>
+          <w:lang w:val="de-DE"/>
+        </w:rPr>
+      </w:pPr>
+    </w:p>
+    <w:p>
+      <w:pPr>
+        <w:pStyle w:val="berschrift2"/>
+        <w:numPr>
+          <w:ilvl w:val="1"/>
+          <w:numId w:val="2"/>
+        </w:numPr>
+        <w:spacing w:line="240" w:lineRule="auto"/>
+        <w:rPr>
+          <w:lang w:val="de-DE"/>
+        </w:rPr>
+      </w:pPr>
+      <w:bookmarkStart w:id="20" w:name="_Toc164944510"/>
+      <w:r>
+        <w:rPr>
+          <w:lang w:val="de-DE"/>
+        </w:rPr>
+        <w:lastRenderedPageBreak/>
+        <w:t>Aktivitätsdiagramme</w:t>
+      </w:r>
+      <w:bookmarkEnd w:id="20"/>
     </w:p>
     <w:p>
       <w:pPr>
@@ -6526,27 +9035,31 @@
         </w:numPr>
         <w:spacing w:line="240" w:lineRule="auto"/>
         <w:rPr>
-          <w:lang w:val="de-AT"/>
-        </w:rPr>
-      </w:pPr>
-      <w:r>
-        <w:rPr>
-          <w:lang w:val="de-AT"/>
-        </w:rPr>
-        <w:t>Website</w:t>
-      </w:r>
-    </w:p>
-    <w:p>
-      <w:pPr>
-        <w:rPr>
-          <w:lang w:val="de-AT"/>
-        </w:rPr>
-      </w:pPr>
-      <w:r>
-        <w:rPr>
-          <w:lang w:val="de-AT"/>
-        </w:rPr>
-        <w:t>Um eine schöne Oberfläche für den Benutzer zu bieten, soll die Website die über html, css und js erstellt wird und zur Steuerung des mBots dient mit einem responsiven Design ausgestattet sein. Die Steuerelemente auf der Website sollen unkompliziert und schön dargestellt werden.</w:t>
+          <w:lang w:val="de-DE"/>
+        </w:rPr>
+      </w:pPr>
+      <w:bookmarkStart w:id="21" w:name="_Toc164944511"/>
+      <w:r>
+        <w:rPr>
+          <w:lang w:val="de-DE"/>
+        </w:rPr>
+        <w:t>Aktivitätsdiagramm 1 Name</w:t>
+      </w:r>
+      <w:bookmarkEnd w:id="21"/>
+    </w:p>
+    <w:p>
+      <w:pPr>
+        <w:rPr>
+          <w:color w:val="D9D9D9" w:themeColor="background1" w:themeShade="D9"/>
+          <w:lang w:val="de-DE"/>
+        </w:rPr>
+      </w:pPr>
+      <w:r>
+        <w:rPr>
+          <w:color w:val="D9D9D9" w:themeColor="background1" w:themeShade="D9"/>
+          <w:lang w:val="de-DE"/>
+        </w:rPr>
+        <w:t>Beschreibung der entsprechenden Aktivität und einfügen des Aktivitätsdiagramm</w:t>
       </w:r>
     </w:p>
     <w:p>
@@ -6558,142 +9071,31 @@
         </w:numPr>
         <w:spacing w:line="240" w:lineRule="auto"/>
         <w:rPr>
-          <w:lang w:val="de-AT"/>
-        </w:rPr>
-      </w:pPr>
-      <w:r>
-        <w:rPr>
-          <w:lang w:val="de-AT"/>
-        </w:rPr>
-        <w:t>LEDs</w:t>
-      </w:r>
-    </w:p>
-    <w:p>
-      <w:pPr>
-        <w:rPr>
-          <w:lang w:val="de-AT"/>
-        </w:rPr>
-      </w:pPr>
-      <w:r>
-        <w:rPr>
-          <w:lang w:val="de-AT"/>
-        </w:rPr>
-        <w:t xml:space="preserve">Um verschiedene Zustände des mBots anzeigen zu können sollen die </w:t>
-      </w:r>
-      <w:r>
-        <w:rPr>
-          <w:lang w:val="de-AT"/>
-        </w:rPr>
-        <w:t>4</w:t>
-      </w:r>
-      <w:r>
-        <w:rPr>
-          <w:lang w:val="de-AT"/>
-        </w:rPr>
-        <w:t xml:space="preserve"> LEDs in verschiedenen Farben je nach Zustand leuchten.</w:t>
-      </w:r>
-    </w:p>
-    <w:p>
-      <w:pPr>
-        <w:rPr>
-          <w:lang w:val="de-AT"/>
-        </w:rPr>
-      </w:pPr>
-    </w:p>
-    <w:p>
-      <w:pPr>
-        <w:rPr>
-          <w:lang w:val="de-AT"/>
-        </w:rPr>
-      </w:pPr>
-    </w:p>
-    <w:p>
-      <w:pPr>
-        <w:rPr>
-          <w:lang w:val="de-AT"/>
-        </w:rPr>
-      </w:pPr>
-    </w:p>
-    <w:p>
-      <w:pPr>
+          <w:lang w:val="de-DE"/>
+        </w:rPr>
+      </w:pPr>
+      <w:bookmarkStart w:id="22" w:name="_Toc164944512"/>
+      <w:r>
+        <w:rPr>
+          <w:lang w:val="de-DE"/>
+        </w:rPr>
+        <w:t>Aktivitätsdiagramm n Name</w:t>
+      </w:r>
+      <w:bookmarkEnd w:id="22"/>
+    </w:p>
+    <w:p>
+      <w:pPr>
+        <w:rPr>
+          <w:lang w:val="de-DE"/>
+        </w:rPr>
+      </w:pPr>
+      <w:r>
         <w:rPr>
           <w:color w:val="D9D9D9" w:themeColor="background1" w:themeShade="D9"/>
           <w:lang w:val="de-DE"/>
         </w:rPr>
-      </w:pPr>
-      <w:r>
-        <w:rPr>
-          <w:color w:val="D9D9D9" w:themeColor="background1" w:themeShade="D9"/>
-          <w:lang w:val="de-DE"/>
-        </w:rPr>
-        <w:t>Gibt es spezielle „Nichtfunktionale Anforderungen“ so sind diese in diesem Kapitel anzugeben. z.B.: Verwendetes System, zu erwartender Speicherbedarf, zu erwartende Anzahl an Transaktionen, ....</w:t>
-      </w:r>
-    </w:p>
-    <w:p>
-      <w:pPr>
-        <w:pStyle w:val="berschrift1"/>
-        <w:numPr>
-          <w:ilvl w:val="0"/>
-          <w:numId w:val="2"/>
-        </w:numPr>
-        <w:spacing w:line="240" w:lineRule="auto"/>
-        <w:rPr>
-          <w:lang w:val="de-DE"/>
-        </w:rPr>
-      </w:pPr>
-      <w:bookmarkStart w:id="10" w:name="_Toc156978948"/>
-      <w:r>
-        <w:rPr>
-          <w:lang w:val="de-DE"/>
-        </w:rPr>
-        <w:t>Projektplanung</w:t>
-      </w:r>
-      <w:bookmarkEnd w:id="10"/>
-    </w:p>
-    <w:p>
-      <w:pPr>
-        <w:rPr>
-          <w:color w:val="D9D9D9" w:themeColor="background1" w:themeShade="D9"/>
-          <w:lang w:val="de-DE"/>
-        </w:rPr>
-      </w:pPr>
-      <w:r>
-        <w:rPr>
-          <w:color w:val="D9D9D9" w:themeColor="background1" w:themeShade="D9"/>
-          <w:lang w:val="de-DE"/>
-        </w:rPr>
-        <w:t xml:space="preserve">In diesem Kapitel sollen grundlegende Fragen geklärt werden bevor mit der Projektdurchführung begonnen wird. Obwohl es klar ist, das dieses Projekt mit Hilfe von </w:t>
-      </w:r>
-      <w:r>
-        <w:rPr>
-          <w:color w:val="D9D9D9" w:themeColor="background1" w:themeShade="D9"/>
-          <w:lang w:val="de-DE"/>
-        </w:rPr>
-        <w:lastRenderedPageBreak/>
-        <w:t>agilen PM Methoden durchgeführt wird, sollen vorab grundsätzliche Entscheidungen geklärt werden wie z.B. verwendete Programmiersprache, Variantenbildung, Betriebssystem, ...</w:t>
-      </w:r>
-    </w:p>
-    <w:p>
-      <w:pPr>
-        <w:rPr>
-          <w:color w:val="D9D9D9" w:themeColor="background1" w:themeShade="D9"/>
-          <w:lang w:val="de-DE"/>
-        </w:rPr>
-      </w:pPr>
-      <w:r>
-        <w:rPr>
-          <w:color w:val="D9D9D9" w:themeColor="background1" w:themeShade="D9"/>
-          <w:lang w:val="de-DE"/>
-        </w:rPr>
-        <w:t>Manche dieser Punkte können auch auf Grund der gegebenen Anforderungen als „gesetzt“ hingenommen werden.</w:t>
-      </w:r>
-    </w:p>
-    <w:p>
-      <w:pPr>
-        <w:rPr>
-          <w:lang w:val="de-DE"/>
-        </w:rPr>
-      </w:pPr>
+        <w:t>Beschreibung der entsprechenden Aktivität und einfügen des Aktivitätsdiagramm</w:t>
+      </w:r>
     </w:p>
     <w:p>
       <w:pPr>
@@ -6707,14 +9109,35 @@
           <w:lang w:val="de-DE"/>
         </w:rPr>
       </w:pPr>
-      <w:bookmarkStart w:id="11" w:name="_Toc156978949"/>
-      <w:r>
-        <w:rPr>
-          <w:lang w:val="de-DE"/>
-        </w:rPr>
-        <w:t>Variantenbildung</w:t>
-      </w:r>
-      <w:bookmarkEnd w:id="11"/>
+      <w:bookmarkStart w:id="23" w:name="_Toc164944513"/>
+      <w:r>
+        <w:rPr>
+          <w:lang w:val="de-DE"/>
+        </w:rPr>
+        <w:t>Sequenzdiagramme</w:t>
+      </w:r>
+      <w:bookmarkEnd w:id="23"/>
+    </w:p>
+    <w:p>
+      <w:pPr>
+        <w:pStyle w:val="berschrift3"/>
+        <w:numPr>
+          <w:ilvl w:val="2"/>
+          <w:numId w:val="2"/>
+        </w:numPr>
+        <w:spacing w:line="240" w:lineRule="auto"/>
+        <w:rPr>
+          <w:lang w:val="de-DE"/>
+        </w:rPr>
+      </w:pPr>
+      <w:bookmarkStart w:id="24" w:name="_Toc164944514"/>
+      <w:r>
+        <w:rPr>
+          <w:lang w:val="de-DE"/>
+        </w:rPr>
+        <w:t>Sequenzdiagramm 1 Name</w:t>
+      </w:r>
+      <w:bookmarkEnd w:id="24"/>
     </w:p>
     <w:p>
       <w:pPr>
@@ -6728,8 +9151,51 @@
           <w:color w:val="D9D9D9" w:themeColor="background1" w:themeShade="D9"/>
           <w:lang w:val="de-DE"/>
         </w:rPr>
-        <w:t>Auf Basis der Projektanforderungen, welche Varianten für die Umsetzung wurden ausgearbeitet und welche wurde schließlich gewählt und warum. Welche Varianten wurden verworfen und aus welchem Grund.</w:t>
-      </w:r>
+        <w:t>Beschreibung der entsprechenden Sequenz und Einfügen des Sequenzdiagramm</w:t>
+      </w:r>
+    </w:p>
+    <w:p>
+      <w:pPr>
+        <w:pStyle w:val="berschrift3"/>
+        <w:numPr>
+          <w:ilvl w:val="2"/>
+          <w:numId w:val="2"/>
+        </w:numPr>
+        <w:spacing w:line="240" w:lineRule="auto"/>
+        <w:rPr>
+          <w:lang w:val="de-DE"/>
+        </w:rPr>
+      </w:pPr>
+      <w:bookmarkStart w:id="25" w:name="_Toc164944515"/>
+      <w:r>
+        <w:rPr>
+          <w:lang w:val="de-DE"/>
+        </w:rPr>
+        <w:t>Sequenzdiagramm n Name</w:t>
+      </w:r>
+      <w:bookmarkEnd w:id="25"/>
+    </w:p>
+    <w:p>
+      <w:pPr>
+        <w:rPr>
+          <w:color w:val="D9D9D9" w:themeColor="background1" w:themeShade="D9"/>
+          <w:lang w:val="de-DE"/>
+        </w:rPr>
+      </w:pPr>
+      <w:r>
+        <w:rPr>
+          <w:color w:val="D9D9D9" w:themeColor="background1" w:themeShade="D9"/>
+          <w:lang w:val="de-DE"/>
+        </w:rPr>
+        <w:t>Beschreibung der entsprechenden Sequenz und Einfügen des Sequenzdiagramm</w:t>
+      </w:r>
+    </w:p>
+    <w:p>
+      <w:pPr>
+        <w:rPr>
+          <w:lang w:val="de-DE"/>
+        </w:rPr>
+      </w:pPr>
     </w:p>
     <w:p>
       <w:pPr>
@@ -6743,63 +9209,14 @@
           <w:lang w:val="de-DE"/>
         </w:rPr>
       </w:pPr>
-      <w:bookmarkStart w:id="12" w:name="_Toc156978950"/>
-      <w:r>
-        <w:rPr>
-          <w:lang w:val="de-DE"/>
-        </w:rPr>
-        <w:t>Machbarkeitsstudie</w:t>
-      </w:r>
-      <w:bookmarkEnd w:id="12"/>
-    </w:p>
-    <w:p>
-      <w:pPr>
-        <w:rPr>
-          <w:lang w:val="de-DE"/>
-        </w:rPr>
-      </w:pPr>
-      <w:r>
-        <w:rPr>
-          <w:lang w:val="de-DE"/>
-        </w:rPr>
-        <w:t xml:space="preserve">Um </w:t>
-      </w:r>
-      <w:r>
-        <w:rPr>
-          <w:lang w:val="de-DE"/>
-        </w:rPr>
-        <w:t>mit dem mBot vertraut zu werden,</w:t>
-      </w:r>
-      <w:r>
-        <w:rPr>
-          <w:lang w:val="de-DE"/>
-        </w:rPr>
-        <w:t xml:space="preserve"> wurden vor dem Projektstart in einem demo Projekt verschiedene Funktionen getestet wie z. B. </w:t>
-      </w:r>
-      <w:r>
-        <w:rPr>
-          <w:lang w:val="de-DE"/>
-        </w:rPr>
-        <w:t xml:space="preserve">die Verbindung im Netzwerk zwischen PC, Smartphone und mBot sowie </w:t>
-      </w:r>
-      <w:r>
-        <w:rPr>
-          <w:lang w:val="de-DE"/>
-        </w:rPr>
-        <w:t>die Fortbewegung des mBots über Buttons auf einer Website</w:t>
-      </w:r>
-      <w:r>
-        <w:rPr>
-          <w:lang w:val="de-DE"/>
-        </w:rPr>
-        <w:t xml:space="preserve"> welche von einem Endgerät gesteuert werden können</w:t>
-      </w:r>
-      <w:r>
-        <w:rPr>
-          <w:lang w:val="de-DE"/>
-        </w:rPr>
-        <w:t xml:space="preserve">. </w:t>
-      </w:r>
+      <w:bookmarkStart w:id="26" w:name="_Toc164944516"/>
+      <w:r>
+        <w:rPr>
+          <w:lang w:val="de-DE"/>
+        </w:rPr>
+        <w:t>Komponentendiagramme</w:t>
+      </w:r>
+      <w:bookmarkEnd w:id="26"/>
     </w:p>
     <w:p>
       <w:pPr>
@@ -6813,22 +9230,7 @@
           <w:color w:val="D9D9D9" w:themeColor="background1" w:themeShade="D9"/>
           <w:lang w:val="de-DE"/>
         </w:rPr>
-        <w:t>Gab es einzelne Punkte, die vorher grob getestet wurden um zu Zeigen das die Umsetzung grundsätzlich möglich ist.</w:t>
-      </w:r>
-    </w:p>
-    <w:p>
-      <w:pPr>
-        <w:rPr>
-          <w:color w:val="D9D9D9" w:themeColor="background1" w:themeShade="D9"/>
-          <w:lang w:val="de-DE"/>
-        </w:rPr>
-      </w:pPr>
-      <w:r>
-        <w:rPr>
-          <w:color w:val="D9D9D9" w:themeColor="background1" w:themeShade="D9"/>
-          <w:lang w:val="de-DE"/>
-        </w:rPr>
-        <w:t>z.B. Kommunikation mit einem MQTT-Server mit Hilfe der Programmiersprache Python, ...</w:t>
+        <w:t>Aus welchen Komponenten besteht die Software und welche Schnittstellen bieten diese an.</w:t>
       </w:r>
     </w:p>
     <w:p>
@@ -6843,476 +9245,7 @@
           <w:lang w:val="de-DE"/>
         </w:rPr>
       </w:pPr>
-      <w:bookmarkStart w:id="13" w:name="_Toc156978951"/>
-      <w:r>
-        <w:rPr>
-          <w:lang w:val="de-DE"/>
-        </w:rPr>
-        <w:t>Allgemeine Planungsinformationen</w:t>
-      </w:r>
-      <w:bookmarkEnd w:id="13"/>
-    </w:p>
-    <w:p>
-      <w:pPr>
-        <w:rPr>
-          <w:color w:val="D9D9D9" w:themeColor="background1" w:themeShade="D9"/>
-          <w:lang w:val="de-DE"/>
-        </w:rPr>
-      </w:pPr>
-      <w:r>
-        <w:rPr>
-          <w:color w:val="D9D9D9" w:themeColor="background1" w:themeShade="D9"/>
-          <w:lang w:val="de-DE"/>
-        </w:rPr>
-        <w:t>Andere Planungsinformationen welche nicht durch andere Kapitel abgedeckt sind werden hier eingetragen.</w:t>
-      </w:r>
-    </w:p>
-    <w:p>
-      <w:pPr>
-        <w:rPr>
-          <w:color w:val="D9D9D9" w:themeColor="background1" w:themeShade="D9"/>
-          <w:lang w:val="de-DE"/>
-        </w:rPr>
-      </w:pPr>
-    </w:p>
-    <w:p>
-      <w:pPr>
-        <w:pStyle w:val="berschrift2"/>
-        <w:numPr>
-          <w:ilvl w:val="1"/>
-          <w:numId w:val="2"/>
-        </w:numPr>
-        <w:spacing w:line="240" w:lineRule="auto"/>
-        <w:rPr>
-          <w:lang w:val="de-DE"/>
-        </w:rPr>
-      </w:pPr>
-      <w:bookmarkStart w:id="14" w:name="_Toc156978952"/>
-      <w:r>
-        <w:rPr>
-          <w:lang w:val="de-DE"/>
-        </w:rPr>
-        <w:t>Projektumfeldanalyse</w:t>
-      </w:r>
-      <w:bookmarkEnd w:id="14"/>
-    </w:p>
-    <w:p>
-      <w:pPr>
-        <w:rPr>
-          <w:color w:val="BFBFBF" w:themeColor="background1" w:themeShade="BF"/>
-          <w:lang w:val="de-DE"/>
-        </w:rPr>
-      </w:pPr>
-      <w:r>
-        <w:rPr>
-          <w:color w:val="BFBFBF" w:themeColor="background1" w:themeShade="BF"/>
-          <w:lang w:val="de-DE"/>
-        </w:rPr>
-        <w:t>Führen Sie eine Analyse des Projektumfeldes durch. Welche vergleichbaren Produkte gibt es bereits am Markt. Wie erfolgt die Abgrenzung zu diesen bereits bestehenden Produkten? Wer sind die relevanten Stakeholder des Projektes.</w:t>
-      </w:r>
-    </w:p>
-    <w:p>
-      <w:pPr>
-        <w:rPr>
-          <w:color w:val="BFBFBF" w:themeColor="background1" w:themeShade="BF"/>
-          <w:lang w:val="de-DE"/>
-        </w:rPr>
-      </w:pPr>
-    </w:p>
-    <w:p>
-      <w:pPr>
-        <w:rPr>
-          <w:color w:val="BFBFBF" w:themeColor="background1" w:themeShade="BF"/>
-          <w:lang w:val="de-DE"/>
-        </w:rPr>
-      </w:pPr>
-    </w:p>
-    <w:p>
-      <w:pPr>
-        <w:rPr>
-          <w:color w:val="BFBFBF" w:themeColor="background1" w:themeShade="BF"/>
-          <w:lang w:val="de-DE"/>
-        </w:rPr>
-      </w:pPr>
-    </w:p>
-    <w:p>
-      <w:pPr>
-        <w:rPr>
-          <w:color w:val="BFBFBF" w:themeColor="background1" w:themeShade="BF"/>
-          <w:lang w:val="de-DE"/>
-        </w:rPr>
-      </w:pPr>
-    </w:p>
-    <w:p>
-      <w:pPr>
-        <w:rPr>
-          <w:color w:val="BFBFBF" w:themeColor="background1" w:themeShade="BF"/>
-          <w:lang w:val="de-DE"/>
-        </w:rPr>
-      </w:pPr>
-    </w:p>
-    <w:p>
-      <w:pPr>
-        <w:rPr>
-          <w:color w:val="BFBFBF" w:themeColor="background1" w:themeShade="BF"/>
-          <w:lang w:val="de-DE"/>
-        </w:rPr>
-      </w:pPr>
-    </w:p>
-    <w:p>
-      <w:pPr>
-        <w:rPr>
-          <w:color w:val="BFBFBF" w:themeColor="background1" w:themeShade="BF"/>
-          <w:lang w:val="de-DE"/>
-        </w:rPr>
-      </w:pPr>
-    </w:p>
-    <w:p>
-      <w:pPr>
-        <w:rPr>
-          <w:color w:val="BFBFBF" w:themeColor="background1" w:themeShade="BF"/>
-          <w:lang w:val="de-DE"/>
-        </w:rPr>
-      </w:pPr>
-    </w:p>
-    <w:p>
-      <w:pPr>
-        <w:rPr>
-          <w:color w:val="BFBFBF" w:themeColor="background1" w:themeShade="BF"/>
-          <w:lang w:val="de-DE"/>
-        </w:rPr>
-      </w:pPr>
-    </w:p>
-    <w:p>
-      <w:pPr>
-        <w:pStyle w:val="berschrift1"/>
-        <w:numPr>
-          <w:ilvl w:val="0"/>
-          <w:numId w:val="2"/>
-        </w:numPr>
-        <w:spacing w:line="240" w:lineRule="auto"/>
-        <w:rPr>
-          <w:lang w:val="de-DE"/>
-        </w:rPr>
-      </w:pPr>
-      <w:bookmarkStart w:id="15" w:name="_Toc156978953"/>
-      <w:r>
-        <w:rPr>
-          <w:lang w:val="de-DE"/>
-        </w:rPr>
-        <w:t>Softwarearchitektur</w:t>
-      </w:r>
-      <w:bookmarkEnd w:id="15"/>
-    </w:p>
-    <w:p>
-      <w:pPr>
-        <w:rPr>
-          <w:color w:val="D9D9D9" w:themeColor="background1" w:themeShade="D9"/>
-          <w:lang w:val="de-DE"/>
-        </w:rPr>
-      </w:pPr>
-      <w:r>
-        <w:rPr>
-          <w:color w:val="D9D9D9" w:themeColor="background1" w:themeShade="D9"/>
-          <w:lang w:val="de-DE"/>
-        </w:rPr>
-        <w:t>In diesem Kapitel soll der Aufbau der Software/Hardware beschrieben werden.</w:t>
-      </w:r>
-    </w:p>
-    <w:p>
-      <w:pPr>
-        <w:rPr>
-          <w:color w:val="D9D9D9" w:themeColor="background1" w:themeShade="D9"/>
-          <w:lang w:val="de-DE"/>
-        </w:rPr>
-      </w:pPr>
-      <w:r>
-        <w:rPr>
-          <w:color w:val="D9D9D9" w:themeColor="background1" w:themeShade="D9"/>
-          <w:lang w:val="de-DE"/>
-        </w:rPr>
-        <w:lastRenderedPageBreak/>
-        <w:t>aus welchen Komponenten besteht das SW-Produkt.</w:t>
-      </w:r>
-    </w:p>
-    <w:p>
-      <w:pPr>
-        <w:rPr>
-          <w:color w:val="D9D9D9" w:themeColor="background1" w:themeShade="D9"/>
-          <w:lang w:val="de-DE"/>
-        </w:rPr>
-      </w:pPr>
-      <w:r>
-        <w:rPr>
-          <w:color w:val="D9D9D9" w:themeColor="background1" w:themeShade="D9"/>
-          <w:lang w:val="de-DE"/>
-        </w:rPr>
-        <w:t>Wie interagieren die einzelnen Komponenten miteinander.</w:t>
-      </w:r>
-    </w:p>
-    <w:p>
-      <w:pPr>
-        <w:rPr>
-          <w:color w:val="D9D9D9" w:themeColor="background1" w:themeShade="D9"/>
-          <w:lang w:val="de-DE"/>
-        </w:rPr>
-      </w:pPr>
-      <w:r>
-        <w:rPr>
-          <w:color w:val="D9D9D9" w:themeColor="background1" w:themeShade="D9"/>
-          <w:lang w:val="de-DE"/>
-        </w:rPr>
-        <w:t>Auf welcher Hardware läuft das System bzw. handelt es sich vielleicht sogar um ein verteiltes System. Wie kommunizieren diese Komponenten miteinander.</w:t>
-      </w:r>
-    </w:p>
-    <w:p>
-      <w:pPr>
-        <w:rPr>
-          <w:lang w:val="de-DE"/>
-        </w:rPr>
-      </w:pPr>
-    </w:p>
-    <w:p>
-      <w:pPr>
-        <w:pStyle w:val="berschrift2"/>
-        <w:numPr>
-          <w:ilvl w:val="1"/>
-          <w:numId w:val="2"/>
-        </w:numPr>
-        <w:spacing w:line="240" w:lineRule="auto"/>
-        <w:rPr>
-          <w:lang w:val="de-DE"/>
-        </w:rPr>
-      </w:pPr>
-      <w:bookmarkStart w:id="16" w:name="_Toc156978954"/>
-      <w:r>
-        <w:rPr>
-          <w:lang w:val="de-DE"/>
-        </w:rPr>
-        <w:t>Aktivitätsdiagramme</w:t>
-      </w:r>
-      <w:bookmarkEnd w:id="16"/>
-    </w:p>
-    <w:p>
-      <w:pPr>
-        <w:pStyle w:val="berschrift3"/>
-        <w:numPr>
-          <w:ilvl w:val="2"/>
-          <w:numId w:val="2"/>
-        </w:numPr>
-        <w:spacing w:line="240" w:lineRule="auto"/>
-        <w:rPr>
-          <w:lang w:val="de-DE"/>
-        </w:rPr>
-      </w:pPr>
-      <w:bookmarkStart w:id="17" w:name="_Toc156978955"/>
-      <w:r>
-        <w:rPr>
-          <w:lang w:val="de-DE"/>
-        </w:rPr>
-        <w:t>Aktivitätsdiagramm 1 Name</w:t>
-      </w:r>
-      <w:bookmarkEnd w:id="17"/>
-    </w:p>
-    <w:p>
-      <w:pPr>
-        <w:rPr>
-          <w:color w:val="D9D9D9" w:themeColor="background1" w:themeShade="D9"/>
-          <w:lang w:val="de-DE"/>
-        </w:rPr>
-      </w:pPr>
-      <w:r>
-        <w:rPr>
-          <w:color w:val="D9D9D9" w:themeColor="background1" w:themeShade="D9"/>
-          <w:lang w:val="de-DE"/>
-        </w:rPr>
-        <w:t>Beschreibung der entsprechenden Aktivität und einfügen des Aktivitätsdiagramm</w:t>
-      </w:r>
-    </w:p>
-    <w:p>
-      <w:pPr>
-        <w:pStyle w:val="berschrift3"/>
-        <w:numPr>
-          <w:ilvl w:val="2"/>
-          <w:numId w:val="2"/>
-        </w:numPr>
-        <w:spacing w:line="240" w:lineRule="auto"/>
-        <w:rPr>
-          <w:lang w:val="de-DE"/>
-        </w:rPr>
-      </w:pPr>
-      <w:bookmarkStart w:id="18" w:name="_Toc156978956"/>
-      <w:r>
-        <w:rPr>
-          <w:lang w:val="de-DE"/>
-        </w:rPr>
-        <w:t>Aktivitätsdiagramm n Name</w:t>
-      </w:r>
-      <w:bookmarkEnd w:id="18"/>
-    </w:p>
-    <w:p>
-      <w:pPr>
-        <w:rPr>
-          <w:lang w:val="de-DE"/>
-        </w:rPr>
-      </w:pPr>
-      <w:r>
-        <w:rPr>
-          <w:color w:val="D9D9D9" w:themeColor="background1" w:themeShade="D9"/>
-          <w:lang w:val="de-DE"/>
-        </w:rPr>
-        <w:t>Beschreibung der entsprechenden Aktivität und einfügen des Aktivitätsdiagramm</w:t>
-      </w:r>
-    </w:p>
-    <w:p>
-      <w:pPr>
-        <w:pStyle w:val="berschrift2"/>
-        <w:numPr>
-          <w:ilvl w:val="1"/>
-          <w:numId w:val="2"/>
-        </w:numPr>
-        <w:spacing w:line="240" w:lineRule="auto"/>
-        <w:rPr>
-          <w:lang w:val="de-DE"/>
-        </w:rPr>
-      </w:pPr>
-      <w:bookmarkStart w:id="19" w:name="_Toc156978957"/>
-      <w:r>
-        <w:rPr>
-          <w:lang w:val="de-DE"/>
-        </w:rPr>
-        <w:t>Sequenzdiagramme</w:t>
-      </w:r>
-      <w:bookmarkEnd w:id="19"/>
-    </w:p>
-    <w:p>
-      <w:pPr>
-        <w:pStyle w:val="berschrift3"/>
-        <w:numPr>
-          <w:ilvl w:val="2"/>
-          <w:numId w:val="2"/>
-        </w:numPr>
-        <w:spacing w:line="240" w:lineRule="auto"/>
-        <w:rPr>
-          <w:lang w:val="de-DE"/>
-        </w:rPr>
-      </w:pPr>
-      <w:bookmarkStart w:id="20" w:name="_Toc156978958"/>
-      <w:r>
-        <w:rPr>
-          <w:lang w:val="de-DE"/>
-        </w:rPr>
-        <w:t>Sequenzdiagramm 1 Name</w:t>
-      </w:r>
-      <w:bookmarkEnd w:id="20"/>
-    </w:p>
-    <w:p>
-      <w:pPr>
-        <w:rPr>
-          <w:color w:val="D9D9D9" w:themeColor="background1" w:themeShade="D9"/>
-          <w:lang w:val="de-DE"/>
-        </w:rPr>
-      </w:pPr>
-      <w:r>
-        <w:rPr>
-          <w:color w:val="D9D9D9" w:themeColor="background1" w:themeShade="D9"/>
-          <w:lang w:val="de-DE"/>
-        </w:rPr>
-        <w:t>Beschreibung der entsprechenden Sequenz und Einfügen des Sequenzdiagramm</w:t>
-      </w:r>
-    </w:p>
-    <w:p>
-      <w:pPr>
-        <w:pStyle w:val="berschrift3"/>
-        <w:numPr>
-          <w:ilvl w:val="2"/>
-          <w:numId w:val="2"/>
-        </w:numPr>
-        <w:spacing w:line="240" w:lineRule="auto"/>
-        <w:rPr>
-          <w:lang w:val="de-DE"/>
-        </w:rPr>
-      </w:pPr>
-      <w:bookmarkStart w:id="21" w:name="_Toc156978959"/>
-      <w:r>
-        <w:rPr>
-          <w:lang w:val="de-DE"/>
-        </w:rPr>
-        <w:t>Sequenzdiagramm n Name</w:t>
-      </w:r>
-      <w:bookmarkEnd w:id="21"/>
-    </w:p>
-    <w:p>
-      <w:pPr>
-        <w:rPr>
-          <w:color w:val="D9D9D9" w:themeColor="background1" w:themeShade="D9"/>
-          <w:lang w:val="de-DE"/>
-        </w:rPr>
-      </w:pPr>
-      <w:r>
-        <w:rPr>
-          <w:color w:val="D9D9D9" w:themeColor="background1" w:themeShade="D9"/>
-          <w:lang w:val="de-DE"/>
-        </w:rPr>
-        <w:t>Beschreibung der entsprechenden Sequenz und Einfügen des Sequenzdiagramm</w:t>
-      </w:r>
-    </w:p>
-    <w:p>
-      <w:pPr>
-        <w:rPr>
-          <w:lang w:val="de-DE"/>
-        </w:rPr>
-      </w:pPr>
-    </w:p>
-    <w:p>
-      <w:pPr>
-        <w:pStyle w:val="berschrift2"/>
-        <w:numPr>
-          <w:ilvl w:val="1"/>
-          <w:numId w:val="2"/>
-        </w:numPr>
-        <w:spacing w:line="240" w:lineRule="auto"/>
-        <w:rPr>
-          <w:lang w:val="de-DE"/>
-        </w:rPr>
-      </w:pPr>
-      <w:bookmarkStart w:id="22" w:name="_Toc156978960"/>
-      <w:r>
-        <w:rPr>
-          <w:lang w:val="de-DE"/>
-        </w:rPr>
-        <w:t>Komponentendiagramme</w:t>
-      </w:r>
-      <w:bookmarkEnd w:id="22"/>
-    </w:p>
-    <w:p>
-      <w:pPr>
-        <w:rPr>
-          <w:color w:val="D9D9D9" w:themeColor="background1" w:themeShade="D9"/>
-          <w:lang w:val="de-DE"/>
-        </w:rPr>
-      </w:pPr>
-      <w:r>
-        <w:rPr>
-          <w:color w:val="D9D9D9" w:themeColor="background1" w:themeShade="D9"/>
-          <w:lang w:val="de-DE"/>
-        </w:rPr>
-        <w:t>Aus welchen Komponenten besteht die Software und welche Schnittstellen bieten diese an.</w:t>
-      </w:r>
-    </w:p>
-    <w:p>
-      <w:pPr>
-        <w:pStyle w:val="berschrift2"/>
-        <w:numPr>
-          <w:ilvl w:val="1"/>
-          <w:numId w:val="2"/>
-        </w:numPr>
-        <w:spacing w:line="240" w:lineRule="auto"/>
-        <w:rPr>
-          <w:lang w:val="de-DE"/>
-        </w:rPr>
-      </w:pPr>
-      <w:bookmarkStart w:id="23" w:name="_Toc156978961"/>
+      <w:bookmarkStart w:id="27" w:name="_Toc164944517"/>
       <w:r>
         <w:rPr>
           <w:lang w:val="de-DE"/>
@@ -7320,7 +9253,7 @@
         <w:lastRenderedPageBreak/>
         <w:t>Verteilungsdiagramme</w:t>
       </w:r>
-      <w:bookmarkEnd w:id="23"/>
+      <w:bookmarkEnd w:id="27"/>
     </w:p>
     <w:p>
       <w:pPr>
@@ -7433,14 +9366,14 @@
           <w:lang w:val="de-DE"/>
         </w:rPr>
       </w:pPr>
-      <w:bookmarkStart w:id="24" w:name="_Toc156978962"/>
+      <w:bookmarkStart w:id="28" w:name="_Toc164944518"/>
       <w:r>
         <w:rPr>
           <w:lang w:val="de-DE"/>
         </w:rPr>
         <w:t>Softwarekomponenten / Programme</w:t>
       </w:r>
-      <w:bookmarkEnd w:id="24"/>
+      <w:bookmarkEnd w:id="28"/>
     </w:p>
     <w:p>
       <w:pPr>
@@ -7454,14 +9387,16 @@
           <w:lang w:val="de-DE"/>
         </w:rPr>
       </w:pPr>
-      <w:bookmarkStart w:id="25" w:name="_Toc156978963"/>
+      <w:bookmarkStart w:id="29" w:name="_Toc164944519"/>
+      <w:proofErr w:type="gramStart"/>
       <w:r>
         <w:rPr>
           <w:lang w:val="de-DE"/>
         </w:rPr>
         <w:t>SW Programme</w:t>
       </w:r>
-      <w:bookmarkEnd w:id="25"/>
+      <w:bookmarkEnd w:id="29"/>
+      <w:proofErr w:type="gramEnd"/>
     </w:p>
     <w:p>
       <w:pPr>
@@ -7475,40 +9410,73 @@
           <w:color w:val="D9D9D9" w:themeColor="background1" w:themeShade="D9"/>
           <w:lang w:val="de-DE"/>
         </w:rPr>
-        <w:t>Auflistung aller verwendeten SW Programme die bei der Umsetzung des Projektes verwendet worden sind. inkl. Angabe der Versionsnummer</w:t>
-      </w:r>
-    </w:p>
-    <w:p>
-      <w:pPr>
+        <w:t xml:space="preserve">Auflistung aller verwendeten </w:t>
+      </w:r>
+      <w:proofErr w:type="gramStart"/>
+      <w:r>
         <w:rPr>
           <w:color w:val="D9D9D9" w:themeColor="background1" w:themeShade="D9"/>
-          <w:lang w:val="en-GB"/>
-        </w:rPr>
-      </w:pPr>
+          <w:lang w:val="de-DE"/>
+        </w:rPr>
+        <w:t>SW Programme</w:t>
+      </w:r>
+      <w:proofErr w:type="gramEnd"/>
       <w:r>
         <w:rPr>
           <w:color w:val="D9D9D9" w:themeColor="background1" w:themeShade="D9"/>
-          <w:lang w:val="en-GB"/>
-        </w:rPr>
-        <w:t>z.B.: Visual Studio 2022,...</w:t>
-      </w:r>
+          <w:lang w:val="de-DE"/>
+        </w:rPr>
+        <w:t xml:space="preserve"> die bei der Umsetzung des Projektes verwendet worden sind. inkl. Angabe der Versionsnummer</w:t>
+      </w:r>
+    </w:p>
+    <w:p>
+      <w:pPr>
+        <w:rPr>
+          <w:color w:val="D9D9D9" w:themeColor="background1" w:themeShade="D9"/>
+          <w:lang w:val="de-AT"/>
+        </w:rPr>
+      </w:pPr>
+      <w:r>
+        <w:rPr>
+          <w:color w:val="D9D9D9" w:themeColor="background1" w:themeShade="D9"/>
+          <w:lang w:val="de-AT"/>
+        </w:rPr>
+        <w:t xml:space="preserve">z.B.: Visual Studio </w:t>
+      </w:r>
+      <w:proofErr w:type="gramStart"/>
+      <w:r>
+        <w:rPr>
+          <w:color w:val="D9D9D9" w:themeColor="background1" w:themeShade="D9"/>
+          <w:lang w:val="de-AT"/>
+        </w:rPr>
+        <w:t>2022,...</w:t>
+      </w:r>
+      <w:proofErr w:type="gramEnd"/>
     </w:p>
     <w:p>
       <w:pPr>
         <w:pStyle w:val="berschrift3"/>
         <w:spacing w:line="240" w:lineRule="auto"/>
         <w:rPr>
-          <w:lang w:val="en-GB"/>
-        </w:rPr>
-      </w:pPr>
-      <w:bookmarkStart w:id="26" w:name="_Toc156978964"/>
-      <w:r>
-        <w:rPr>
-          <w:lang w:val="en-GB"/>
-        </w:rPr>
-        <w:t>5.5.2 SW Komponenten</w:t>
-      </w:r>
-      <w:bookmarkEnd w:id="26"/>
+          <w:lang w:val="de-AT"/>
+        </w:rPr>
+      </w:pPr>
+      <w:bookmarkStart w:id="30" w:name="_Toc164944520"/>
+      <w:r>
+        <w:rPr>
+          <w:lang w:val="de-AT"/>
+        </w:rPr>
+        <w:t xml:space="preserve">5.5.2 </w:t>
+      </w:r>
+      <w:proofErr w:type="gramStart"/>
+      <w:r>
+        <w:rPr>
+          <w:lang w:val="de-AT"/>
+        </w:rPr>
+        <w:t>SW Komponenten</w:t>
+      </w:r>
+      <w:bookmarkEnd w:id="30"/>
+      <w:proofErr w:type="gramEnd"/>
     </w:p>
     <w:p>
       <w:pPr>
@@ -7517,28 +9485,114 @@
           <w:lang w:val="de-DE"/>
         </w:rPr>
       </w:pPr>
+      <w:proofErr w:type="gramStart"/>
       <w:r>
         <w:rPr>
           <w:color w:val="D9D9D9" w:themeColor="background1" w:themeShade="D9"/>
           <w:lang w:val="de-DE"/>
         </w:rPr>
-        <w:t>Auflistung aller verwendeten SW Komponenten welche für den Betrieb der SW benötigt werden. z.B.: Java Version, Apache Webserver, DotNet Framework, SW Library XY</w:t>
-      </w:r>
-    </w:p>
-    <w:p>
-      <w:pPr>
+        <w:t>Auflistung aller verwendeten SW Komponenten</w:t>
+      </w:r>
+      <w:proofErr w:type="gramEnd"/>
+      <w:r>
         <w:rPr>
           <w:color w:val="D9D9D9" w:themeColor="background1" w:themeShade="D9"/>
           <w:lang w:val="de-DE"/>
         </w:rPr>
-      </w:pPr>
+        <w:t xml:space="preserve"> welche für den Betrieb der SW benötigt werden. z.B.: Java Version, Apache Webserver, </w:t>
+      </w:r>
+      <w:proofErr w:type="spellStart"/>
       <w:r>
         <w:rPr>
           <w:color w:val="D9D9D9" w:themeColor="background1" w:themeShade="D9"/>
           <w:lang w:val="de-DE"/>
         </w:rPr>
-        <w:t>inkl. Versiosnummer, Hersteller, Bezugsquelle (Downloadlink, ...) und SW-Lizenz (GPL, LGPL, Apache License, ...</w:t>
-      </w:r>
+        <w:t>DotNet</w:t>
+      </w:r>
+      <w:proofErr w:type="spellEnd"/>
+      <w:r>
+        <w:rPr>
+          <w:color w:val="D9D9D9" w:themeColor="background1" w:themeShade="D9"/>
+          <w:lang w:val="de-DE"/>
+        </w:rPr>
+        <w:t xml:space="preserve"> Framework, SW Library XY</w:t>
+      </w:r>
+    </w:p>
+    <w:p>
+      <w:pPr>
+        <w:rPr>
+          <w:color w:val="D9D9D9" w:themeColor="background1" w:themeShade="D9"/>
+          <w:lang w:val="de-DE"/>
+        </w:rPr>
+      </w:pPr>
+      <w:r>
+        <w:rPr>
+          <w:color w:val="D9D9D9" w:themeColor="background1" w:themeShade="D9"/>
+          <w:lang w:val="de-DE"/>
+        </w:rPr>
+        <w:t xml:space="preserve">inkl. </w:t>
+      </w:r>
+      <w:proofErr w:type="spellStart"/>
+      <w:r>
+        <w:rPr>
+          <w:color w:val="D9D9D9" w:themeColor="background1" w:themeShade="D9"/>
+          <w:lang w:val="de-DE"/>
+        </w:rPr>
+        <w:t>Versiosnummer</w:t>
+      </w:r>
+      <w:proofErr w:type="spellEnd"/>
+      <w:r>
+        <w:rPr>
+          <w:color w:val="D9D9D9" w:themeColor="background1" w:themeShade="D9"/>
+          <w:lang w:val="de-DE"/>
+        </w:rPr>
+        <w:t>, Hersteller, Bezugsquelle (Downloadlink, ...) und SW-Lizenz (GPL, LGPL, Apache License, ...</w:t>
+      </w:r>
+    </w:p>
+    <w:p>
+      <w:pPr>
+        <w:rPr>
+          <w:color w:val="D9D9D9" w:themeColor="background1" w:themeShade="D9"/>
+          <w:lang w:val="de-DE"/>
+        </w:rPr>
+      </w:pPr>
+    </w:p>
+    <w:p>
+      <w:pPr>
+        <w:rPr>
+          <w:color w:val="D9D9D9" w:themeColor="background1" w:themeShade="D9"/>
+          <w:lang w:val="de-DE"/>
+        </w:rPr>
+      </w:pPr>
+    </w:p>
+    <w:p>
+      <w:pPr>
+        <w:pStyle w:val="berschrift2"/>
+        <w:numPr>
+          <w:ilvl w:val="1"/>
+          <w:numId w:val="2"/>
+        </w:numPr>
+        <w:spacing w:line="240" w:lineRule="auto"/>
+        <w:rPr>
+          <w:lang w:val="de-DE"/>
+        </w:rPr>
+      </w:pPr>
+      <w:bookmarkStart w:id="31" w:name="_Toc164944521"/>
+      <w:r>
+        <w:rPr>
+          <w:lang w:val="de-DE"/>
+        </w:rPr>
+        <w:lastRenderedPageBreak/>
+        <w:t>Anwendungsfalldiagramm</w:t>
+      </w:r>
+      <w:bookmarkEnd w:id="31"/>
+    </w:p>
+    <w:p>
+      <w:pPr>
+        <w:rPr>
+          <w:lang w:val="de-DE"/>
+        </w:rPr>
+      </w:pPr>
     </w:p>
     <w:p>
       <w:pPr>
@@ -7575,14 +9629,14 @@
           <w:lang w:val="de-DE"/>
         </w:rPr>
       </w:pPr>
-      <w:bookmarkStart w:id="27" w:name="_Toc156978965"/>
+      <w:bookmarkStart w:id="32" w:name="_Toc164944522"/>
       <w:r>
         <w:rPr>
           <w:lang w:val="de-DE"/>
         </w:rPr>
         <w:t>Projektdurchführung</w:t>
       </w:r>
-      <w:bookmarkEnd w:id="27"/>
+      <w:bookmarkEnd w:id="32"/>
     </w:p>
     <w:p>
       <w:pPr>
@@ -7596,14 +9650,14 @@
           <w:lang w:val="de-DE"/>
         </w:rPr>
       </w:pPr>
-      <w:bookmarkStart w:id="28" w:name="_Toc156978966"/>
+      <w:bookmarkStart w:id="33" w:name="_Toc164944523"/>
       <w:r>
         <w:rPr>
           <w:lang w:val="de-DE"/>
         </w:rPr>
         <w:t>Sprint 1</w:t>
       </w:r>
-      <w:bookmarkEnd w:id="28"/>
+      <w:bookmarkEnd w:id="33"/>
     </w:p>
     <w:p>
       <w:pPr>
@@ -7617,14 +9671,14 @@
           <w:lang w:val="de-DE"/>
         </w:rPr>
       </w:pPr>
-      <w:bookmarkStart w:id="29" w:name="_Toc156978967"/>
+      <w:bookmarkStart w:id="34" w:name="_Toc164944524"/>
       <w:r>
         <w:rPr>
           <w:lang w:val="de-DE"/>
         </w:rPr>
         <w:t>Sprintplanung</w:t>
       </w:r>
-      <w:bookmarkEnd w:id="29"/>
+      <w:bookmarkEnd w:id="34"/>
     </w:p>
     <w:p>
       <w:pPr>
@@ -7716,7 +9770,21 @@
         <w:rPr>
           <w:lang w:val="de-AT"/>
         </w:rPr>
-        <w:t>Der Benutzer soll über einen PC mit Buttons auf der Website sowie über Pfeil- und WASD – Tasten den mBot steuern können</w:t>
+        <w:t xml:space="preserve">Der Benutzer soll über einen PC mit Buttons auf der Website sowie über Pfeil- und WASD – Tasten den </w:t>
+      </w:r>
+      <w:proofErr w:type="spellStart"/>
+      <w:r>
+        <w:rPr>
+          <w:lang w:val="de-AT"/>
+        </w:rPr>
+        <w:t>mBot</w:t>
+      </w:r>
+      <w:proofErr w:type="spellEnd"/>
+      <w:r>
+        <w:rPr>
+          <w:lang w:val="de-AT"/>
+        </w:rPr>
+        <w:t xml:space="preserve"> steuern können</w:t>
       </w:r>
       <w:r>
         <w:rPr>
@@ -7758,7 +9826,21 @@
         <w:rPr>
           <w:lang w:val="de-DE"/>
         </w:rPr>
-        <w:t>Die LEDs des mBots sollen je nach Verbindungsstatus angezeigt werden</w:t>
+        <w:t xml:space="preserve">Die LEDs des </w:t>
+      </w:r>
+      <w:proofErr w:type="spellStart"/>
+      <w:r>
+        <w:rPr>
+          <w:lang w:val="de-DE"/>
+        </w:rPr>
+        <w:t>mBots</w:t>
+      </w:r>
+      <w:proofErr w:type="spellEnd"/>
+      <w:r>
+        <w:rPr>
+          <w:lang w:val="de-DE"/>
+        </w:rPr>
+        <w:t xml:space="preserve"> sollen je nach Verbindungsstatus angezeigt werden</w:t>
       </w:r>
     </w:p>
     <w:p>
@@ -7794,12 +9876,26 @@
         <w:rPr>
           <w:lang w:val="de-AT"/>
         </w:rPr>
-        <w:t xml:space="preserve">Alle mBots im verbundenen Netzwerk werden angezeigt und können </w:t>
-      </w:r>
+        <w:t xml:space="preserve">Alle </w:t>
+      </w:r>
+      <w:proofErr w:type="spellStart"/>
       <w:r>
         <w:rPr>
           <w:lang w:val="de-AT"/>
         </w:rPr>
+        <w:t>mBots</w:t>
+      </w:r>
+      <w:proofErr w:type="spellEnd"/>
+      <w:r>
+        <w:rPr>
+          <w:lang w:val="de-AT"/>
+        </w:rPr>
+        <w:t xml:space="preserve"> im verbundenen Netzwerk werden angezeigt und können </w:t>
+      </w:r>
+      <w:r>
+        <w:rPr>
+          <w:lang w:val="de-AT"/>
+        </w:rPr>
         <w:t>a</w:t>
       </w:r>
       <w:r>
@@ -7833,7 +9929,21 @@
         <w:rPr>
           <w:lang w:val="de-DE"/>
         </w:rPr>
-        <w:t>Anzahl Story points:</w:t>
+        <w:t xml:space="preserve">Anzahl Story </w:t>
+      </w:r>
+      <w:proofErr w:type="spellStart"/>
+      <w:r>
+        <w:rPr>
+          <w:lang w:val="de-DE"/>
+        </w:rPr>
+        <w:t>points</w:t>
+      </w:r>
+      <w:proofErr w:type="spellEnd"/>
+      <w:r>
+        <w:rPr>
+          <w:lang w:val="de-DE"/>
+        </w:rPr>
+        <w:t>:</w:t>
       </w:r>
       <w:r>
         <w:rPr>
@@ -7854,26 +9964,54 @@
           <w:lang w:val="de-DE"/>
         </w:rPr>
       </w:pPr>
-      <w:bookmarkStart w:id="30" w:name="_Toc156978968"/>
+      <w:bookmarkStart w:id="35" w:name="_Toc164944525"/>
       <w:r>
         <w:rPr>
           <w:lang w:val="de-DE"/>
         </w:rPr>
         <w:t>Sprint Demo</w:t>
       </w:r>
-      <w:bookmarkEnd w:id="30"/>
-    </w:p>
-    <w:p>
-      <w:pPr>
-        <w:rPr>
-          <w:lang w:val="de-DE"/>
-        </w:rPr>
-      </w:pPr>
-      <w:r>
-        <w:rPr>
-          <w:lang w:val="de-DE"/>
-        </w:rPr>
-        <w:t>Die User Stories Steuerung PC sowie Satusanzeige wurden erfolgreich umgesetzt. Der mBot kann über Pfeil- oder WASD-Tasten angesteuert werden und die LEDs leuchten je nach Verbindungsstatus in anderen Farben.</w:t>
+      <w:bookmarkEnd w:id="35"/>
+    </w:p>
+    <w:p>
+      <w:pPr>
+        <w:rPr>
+          <w:lang w:val="de-DE"/>
+        </w:rPr>
+      </w:pPr>
+      <w:r>
+        <w:rPr>
+          <w:lang w:val="de-DE"/>
+        </w:rPr>
+        <w:t xml:space="preserve">Die User Stories Steuerung PC sowie </w:t>
+      </w:r>
+      <w:proofErr w:type="spellStart"/>
+      <w:r>
+        <w:rPr>
+          <w:lang w:val="de-DE"/>
+        </w:rPr>
+        <w:t>Satusanzeige</w:t>
+      </w:r>
+      <w:proofErr w:type="spellEnd"/>
+      <w:r>
+        <w:rPr>
+          <w:lang w:val="de-DE"/>
+        </w:rPr>
+        <w:t xml:space="preserve"> wurden erfolgreich umgesetzt. Der </w:t>
+      </w:r>
+      <w:proofErr w:type="spellStart"/>
+      <w:r>
+        <w:rPr>
+          <w:lang w:val="de-DE"/>
+        </w:rPr>
+        <w:t>mBot</w:t>
+      </w:r>
+      <w:proofErr w:type="spellEnd"/>
+      <w:r>
+        <w:rPr>
+          <w:lang w:val="de-DE"/>
+        </w:rPr>
+        <w:t xml:space="preserve"> kann über Pfeil- oder WASD-Tasten angesteuert werden und die LEDs leuchten je nach Verbindungsstatus in anderen Farben.</w:t>
       </w:r>
     </w:p>
     <w:p>
@@ -7913,14 +10051,14 @@
           <w:lang w:val="de-DE"/>
         </w:rPr>
       </w:pPr>
-      <w:bookmarkStart w:id="31" w:name="_Toc156978969"/>
+      <w:bookmarkStart w:id="36" w:name="_Toc164944526"/>
       <w:r>
         <w:rPr>
           <w:lang w:val="de-DE"/>
         </w:rPr>
         <w:t>Sprint Retrospektive</w:t>
       </w:r>
-      <w:bookmarkEnd w:id="31"/>
+      <w:bookmarkEnd w:id="36"/>
     </w:p>
     <w:p>
       <w:pPr>
@@ -8071,8 +10209,16 @@
         <w:rPr>
           <w:lang w:val="de-DE"/>
         </w:rPr>
-        <w:t>Konzept bei Verbindung mit mBot</w:t>
-      </w:r>
+        <w:t xml:space="preserve">Konzept bei Verbindung mit </w:t>
+      </w:r>
+      <w:proofErr w:type="spellStart"/>
+      <w:r>
+        <w:rPr>
+          <w:lang w:val="de-DE"/>
+        </w:rPr>
+        <w:t>mBot</w:t>
+      </w:r>
+      <w:proofErr w:type="spellEnd"/>
       <w:r>
         <w:rPr>
           <w:lang w:val="de-DE"/>
@@ -8145,14 +10291,14 @@
           <w:lang w:val="de-DE"/>
         </w:rPr>
       </w:pPr>
-      <w:bookmarkStart w:id="32" w:name="_Toc156978970"/>
+      <w:bookmarkStart w:id="37" w:name="_Toc164944527"/>
       <w:r>
         <w:rPr>
           <w:lang w:val="de-DE"/>
         </w:rPr>
         <w:t>Sprint Zusammenfassung</w:t>
       </w:r>
-      <w:bookmarkEnd w:id="32"/>
+      <w:bookmarkEnd w:id="37"/>
     </w:p>
     <w:p>
       <w:pPr>
@@ -8165,7 +10311,21 @@
         <w:rPr>
           <w:lang w:val="de-DE"/>
         </w:rPr>
-        <w:t xml:space="preserve">Während des Sprints wurden keine neuen User Stories in das Product Backlog eingefügt bzw. entfernt. </w:t>
+        <w:t xml:space="preserve">Während des Sprints wurden keine neuen User Stories in das </w:t>
+      </w:r>
+      <w:proofErr w:type="spellStart"/>
+      <w:r>
+        <w:rPr>
+          <w:lang w:val="de-DE"/>
+        </w:rPr>
+        <w:t>Product</w:t>
+      </w:r>
+      <w:proofErr w:type="spellEnd"/>
+      <w:r>
+        <w:rPr>
+          <w:lang w:val="de-DE"/>
+        </w:rPr>
+        <w:t xml:space="preserve"> Backlog eingefügt bzw. entfernt. </w:t>
       </w:r>
     </w:p>
     <w:p>
@@ -8182,12 +10342,14 @@
           <w:lang w:val="de-DE"/>
         </w:rPr>
       </w:pPr>
+      <w:proofErr w:type="spellStart"/>
       <w:r>
         <w:rPr>
           <w:lang w:val="de-DE"/>
         </w:rPr>
         <w:t>Burndownchart</w:t>
       </w:r>
+      <w:proofErr w:type="spellEnd"/>
       <w:r>
         <w:rPr>
           <w:lang w:val="de-DE"/>
@@ -8325,7 +10487,6 @@
           <w:lang w:val="de-DE"/>
         </w:rPr>
       </w:pPr>
-      <w:bookmarkStart w:id="33" w:name="_Toc156978971"/>
       <w:r>
         <w:rPr>
           <w:lang w:val="de-DE"/>
@@ -8345,6 +10506,7 @@
           <w:lang w:val="de-DE"/>
         </w:rPr>
       </w:pPr>
+      <w:bookmarkStart w:id="38" w:name="_Toc164944528"/>
       <w:r>
         <w:rPr>
           <w:lang w:val="de-DE"/>
@@ -8352,7 +10514,7 @@
         <w:lastRenderedPageBreak/>
         <w:t>Sprint 2</w:t>
       </w:r>
-      <w:bookmarkEnd w:id="33"/>
+      <w:bookmarkEnd w:id="38"/>
       <w:r>
         <w:rPr>
           <w:lang w:val="de-DE"/>
@@ -8372,12 +10534,14 @@
           <w:lang w:val="de-DE"/>
         </w:rPr>
       </w:pPr>
+      <w:bookmarkStart w:id="39" w:name="_Toc164944529"/>
       <w:r>
         <w:rPr>
           <w:lang w:val="de-DE"/>
         </w:rPr>
         <w:t>Sprintplanung</w:t>
       </w:r>
+      <w:bookmarkEnd w:id="39"/>
     </w:p>
     <w:p>
       <w:pPr>
@@ -8483,12 +10647,14 @@
         </w:rPr>
         <w:t xml:space="preserve">Als Benutzer möchte ich eine </w:t>
       </w:r>
+      <w:proofErr w:type="gramStart"/>
       <w:r>
         <w:rPr>
           <w:lang w:val="de-DE"/>
         </w:rPr>
         <w:t>Website</w:t>
       </w:r>
+      <w:proofErr w:type="gramEnd"/>
       <w:r>
         <w:rPr>
           <w:lang w:val="de-DE"/>
@@ -8615,7 +10781,21 @@
         <w:rPr>
           <w:lang w:val="de-DE"/>
         </w:rPr>
-        <w:t xml:space="preserve">Anzahl Story points: </w:t>
+        <w:t xml:space="preserve">Anzahl Story </w:t>
+      </w:r>
+      <w:proofErr w:type="spellStart"/>
+      <w:r>
+        <w:rPr>
+          <w:lang w:val="de-DE"/>
+        </w:rPr>
+        <w:t>points</w:t>
+      </w:r>
+      <w:proofErr w:type="spellEnd"/>
+      <w:r>
+        <w:rPr>
+          <w:lang w:val="de-DE"/>
+        </w:rPr>
+        <w:t xml:space="preserve">: </w:t>
       </w:r>
       <w:r>
         <w:rPr>
@@ -8699,12 +10879,14 @@
           <w:lang w:val="de-DE"/>
         </w:rPr>
       </w:pPr>
+      <w:bookmarkStart w:id="40" w:name="_Toc164944530"/>
       <w:r>
         <w:rPr>
           <w:lang w:val="de-DE"/>
         </w:rPr>
         <w:t>Sprint Demo</w:t>
       </w:r>
+      <w:bookmarkEnd w:id="40"/>
     </w:p>
     <w:p>
       <w:pPr>
@@ -8755,12 +10937,14 @@
           <w:lang w:val="de-DE"/>
         </w:rPr>
       </w:pPr>
+      <w:bookmarkStart w:id="41" w:name="_Toc164944531"/>
       <w:r>
         <w:rPr>
           <w:lang w:val="de-DE"/>
         </w:rPr>
         <w:t>Sprint Retrospektive</w:t>
       </w:r>
+      <w:bookmarkEnd w:id="41"/>
     </w:p>
     <w:p>
       <w:pPr>
@@ -9053,24 +11237,40 @@
           <w:lang w:val="de-DE"/>
         </w:rPr>
       </w:pPr>
+      <w:bookmarkStart w:id="42" w:name="_Toc164944532"/>
       <w:r>
         <w:rPr>
           <w:lang w:val="de-DE"/>
         </w:rPr>
         <w:t>Sprint Zusammenfassung</w:t>
       </w:r>
-    </w:p>
-    <w:p>
-      <w:pPr>
-        <w:rPr>
-          <w:lang w:val="de-DE"/>
-        </w:rPr>
-      </w:pPr>
-      <w:r>
-        <w:rPr>
-          <w:lang w:val="de-DE"/>
-        </w:rPr>
-        <w:t>Zu Beginn dieses Sprints wurden zwei neue User Stories zum Product Backlog hinzugefügt:</w:t>
+      <w:bookmarkEnd w:id="42"/>
+    </w:p>
+    <w:p>
+      <w:pPr>
+        <w:rPr>
+          <w:lang w:val="de-DE"/>
+        </w:rPr>
+      </w:pPr>
+      <w:r>
+        <w:rPr>
+          <w:lang w:val="de-DE"/>
+        </w:rPr>
+        <w:t xml:space="preserve">Zu Beginn dieses Sprints wurden zwei neue User Stories zum </w:t>
+      </w:r>
+      <w:proofErr w:type="spellStart"/>
+      <w:r>
+        <w:rPr>
+          <w:lang w:val="de-DE"/>
+        </w:rPr>
+        <w:t>Product</w:t>
+      </w:r>
+      <w:proofErr w:type="spellEnd"/>
+      <w:r>
+        <w:rPr>
+          <w:lang w:val="de-DE"/>
+        </w:rPr>
+        <w:t xml:space="preserve"> Backlog hinzugefügt:</w:t>
       </w:r>
       <w:r>
         <w:rPr>
@@ -9139,11 +11339,19 @@
           <w:lang w:val="de-DE"/>
         </w:rPr>
       </w:pPr>
-      <w:r>
-        <w:rPr>
-          <w:lang w:val="de-DE"/>
-        </w:rPr>
-        <w:t>MBot Lagedarstellung #14</w:t>
+      <w:proofErr w:type="spellStart"/>
+      <w:r>
+        <w:rPr>
+          <w:lang w:val="de-DE"/>
+        </w:rPr>
+        <w:t>MBot</w:t>
+      </w:r>
+      <w:proofErr w:type="spellEnd"/>
+      <w:r>
+        <w:rPr>
+          <w:lang w:val="de-DE"/>
+        </w:rPr>
+        <w:t xml:space="preserve"> Lagedarstellung #14</w:t>
       </w:r>
       <w:r>
         <w:rPr>
@@ -9174,7 +11382,21 @@
         <w:rPr>
           <w:lang w:val="de-DE"/>
         </w:rPr>
-        <w:t xml:space="preserve">Als Benutzer möchte ich auf der Webseite ein 3D Modell des Mbots angezeigt bekommen, um die Lage im </w:t>
+        <w:t xml:space="preserve">Als Benutzer möchte ich auf der Webseite ein 3D Modell des </w:t>
+      </w:r>
+      <w:proofErr w:type="spellStart"/>
+      <w:r>
+        <w:rPr>
+          <w:lang w:val="de-DE"/>
+        </w:rPr>
+        <w:t>Mbots</w:t>
+      </w:r>
+      <w:proofErr w:type="spellEnd"/>
+      <w:r>
+        <w:rPr>
+          <w:lang w:val="de-DE"/>
+        </w:rPr>
+        <w:t xml:space="preserve"> angezeigt bekommen, um die Lage im </w:t>
       </w:r>
       <w:r>
         <w:rPr>
@@ -9202,11 +11424,19 @@
           <w:lang w:val="de-DE"/>
         </w:rPr>
       </w:pPr>
-      <w:r>
-        <w:rPr>
-          <w:lang w:val="de-DE"/>
-        </w:rPr>
-        <w:t>Burndownchart:</w:t>
+      <w:proofErr w:type="spellStart"/>
+      <w:r>
+        <w:rPr>
+          <w:lang w:val="de-DE"/>
+        </w:rPr>
+        <w:t>Burndownchart</w:t>
+      </w:r>
+      <w:proofErr w:type="spellEnd"/>
+      <w:r>
+        <w:rPr>
+          <w:lang w:val="de-DE"/>
+        </w:rPr>
+        <w:t>:</w:t>
       </w:r>
       <w:r>
         <w:rPr>
@@ -9386,6 +11616,7 @@
           <w:lang w:val="de-DE"/>
         </w:rPr>
       </w:pPr>
+      <w:bookmarkStart w:id="43" w:name="_Toc164944533"/>
       <w:r>
         <w:rPr>
           <w:lang w:val="de-DE"/>
@@ -9393,6 +11624,7 @@
         <w:lastRenderedPageBreak/>
         <w:t>Sprint 3</w:t>
       </w:r>
+      <w:bookmarkEnd w:id="43"/>
     </w:p>
     <w:p>
       <w:pPr>
@@ -9406,12 +11638,14 @@
           <w:lang w:val="de-DE"/>
         </w:rPr>
       </w:pPr>
+      <w:bookmarkStart w:id="44" w:name="_Toc164944534"/>
       <w:r>
         <w:rPr>
           <w:lang w:val="de-DE"/>
         </w:rPr>
         <w:t>Sprintplanung</w:t>
       </w:r>
+      <w:bookmarkEnd w:id="44"/>
     </w:p>
     <w:p>
       <w:pPr>
@@ -9660,7 +11894,21 @@
         <w:rPr>
           <w:lang w:val="de-DE"/>
         </w:rPr>
-        <w:t>Anzahl Story points: 34</w:t>
+        <w:t xml:space="preserve">Anzahl Story </w:t>
+      </w:r>
+      <w:proofErr w:type="spellStart"/>
+      <w:r>
+        <w:rPr>
+          <w:lang w:val="de-DE"/>
+        </w:rPr>
+        <w:t>points</w:t>
+      </w:r>
+      <w:proofErr w:type="spellEnd"/>
+      <w:r>
+        <w:rPr>
+          <w:lang w:val="de-DE"/>
+        </w:rPr>
+        <w:t>: 34</w:t>
       </w:r>
     </w:p>
     <w:p>
@@ -9690,12 +11938,14 @@
           <w:lang w:val="de-DE"/>
         </w:rPr>
       </w:pPr>
+      <w:bookmarkStart w:id="45" w:name="_Toc164944535"/>
       <w:r>
         <w:rPr>
           <w:lang w:val="de-DE"/>
         </w:rPr>
         <w:t>Sprint Demo</w:t>
       </w:r>
+      <w:bookmarkEnd w:id="45"/>
     </w:p>
     <w:p>
       <w:pPr>
@@ -9713,7 +11963,35 @@
         <w:rPr>
           <w:lang w:val="de-DE"/>
         </w:rPr>
-        <w:t xml:space="preserve"> User Storys mehrere Geräte, Geschwindigkeit und auch die Website, die vom Sprint 2 übernommen wurde, wurden abgeschlossen. Über ein Dropdown-Menü können alle MBots die Verbunden sind ausgewählt werden. Unter den Steuerelementen wurde sowohl für PC-Nutzer als auch für Smartphone-Nutzer ein Slider platziert über den die Geschwindigkeit beliebig veränderbar ist. Die Website wurde neben den Funktionen, die sie vorher schon hatte durch Design und Inhalt bezüglich des Teams aufgewertet und konnte nun, als Fertig definiert werden. </w:t>
+        <w:t xml:space="preserve"> User Storys mehrere Geräte, Geschwindigkeit und auch die Website, die vom Sprint 2 übernommen wurde, wurden abgeschlossen. Über ein Dropdown-Menü können alle </w:t>
+      </w:r>
+      <w:proofErr w:type="spellStart"/>
+      <w:r>
+        <w:rPr>
+          <w:lang w:val="de-DE"/>
+        </w:rPr>
+        <w:t>MBots</w:t>
+      </w:r>
+      <w:proofErr w:type="spellEnd"/>
+      <w:r>
+        <w:rPr>
+          <w:lang w:val="de-DE"/>
+        </w:rPr>
+        <w:t xml:space="preserve"> </w:t>
+      </w:r>
+      <w:proofErr w:type="gramStart"/>
+      <w:r>
+        <w:rPr>
+          <w:lang w:val="de-DE"/>
+        </w:rPr>
+        <w:t>die Verbunden</w:t>
+      </w:r>
+      <w:proofErr w:type="gramEnd"/>
+      <w:r>
+        <w:rPr>
+          <w:lang w:val="de-DE"/>
+        </w:rPr>
+        <w:t xml:space="preserve"> sind ausgewählt werden. Unter den Steuerelementen wurde sowohl für PC-Nutzer als auch für Smartphone-Nutzer ein Slider platziert über den die Geschwindigkeit beliebig veränderbar ist. Die Website wurde neben den Funktionen, die sie vorher schon hatte durch Design und Inhalt bezüglich des Teams aufgewertet und konnte nun, als Fertig definiert werden. </w:t>
       </w:r>
     </w:p>
     <w:p>
@@ -9741,12 +12019,14 @@
           <w:lang w:val="de-DE"/>
         </w:rPr>
       </w:pPr>
+      <w:bookmarkStart w:id="46" w:name="_Toc164944536"/>
       <w:r>
         <w:rPr>
           <w:lang w:val="de-DE"/>
         </w:rPr>
         <w:t>Sprint Retrospektive</w:t>
       </w:r>
+      <w:bookmarkEnd w:id="46"/>
     </w:p>
     <w:p>
       <w:pPr>
@@ -10015,12 +12295,14 @@
           <w:lang w:val="de-DE"/>
         </w:rPr>
       </w:pPr>
+      <w:bookmarkStart w:id="47" w:name="_Toc164944537"/>
       <w:r>
         <w:rPr>
           <w:lang w:val="de-DE"/>
         </w:rPr>
         <w:t>Sprint Zusammenfassung</w:t>
       </w:r>
+      <w:bookmarkEnd w:id="47"/>
     </w:p>
     <w:p>
       <w:pPr>
@@ -10149,7 +12431,21 @@
         <w:rPr>
           <w:lang w:val="de-DE"/>
         </w:rPr>
-        <w:t>Durch den Abschluss der Website welche in diesem Sprint abgeschlossen wurde hat sich unsere Velocity enorm gesteigert.</w:t>
+        <w:t xml:space="preserve">Durch den Abschluss </w:t>
+      </w:r>
+      <w:proofErr w:type="gramStart"/>
+      <w:r>
+        <w:rPr>
+          <w:lang w:val="de-DE"/>
+        </w:rPr>
+        <w:t>der Website</w:t>
+      </w:r>
+      <w:proofErr w:type="gramEnd"/>
+      <w:r>
+        <w:rPr>
+          <w:lang w:val="de-DE"/>
+        </w:rPr>
+        <w:t xml:space="preserve"> welche in diesem Sprint abgeschlossen wurde hat sich unsere Velocity enorm gesteigert.</w:t>
       </w:r>
       <w:r>
         <w:rPr>
@@ -10219,6 +12515,7 @@
           <w:lang w:val="de-DE"/>
         </w:rPr>
       </w:pPr>
+      <w:bookmarkStart w:id="48" w:name="_Toc164944538"/>
       <w:r>
         <w:rPr>
           <w:lang w:val="de-DE"/>
@@ -10226,6 +12523,7 @@
         <w:lastRenderedPageBreak/>
         <w:t>Sprint 4</w:t>
       </w:r>
+      <w:bookmarkEnd w:id="48"/>
     </w:p>
     <w:p>
       <w:pPr>
@@ -10239,12 +12537,14 @@
           <w:lang w:val="de-DE"/>
         </w:rPr>
       </w:pPr>
+      <w:bookmarkStart w:id="49" w:name="_Toc164944539"/>
       <w:r>
         <w:rPr>
           <w:lang w:val="de-DE"/>
         </w:rPr>
         <w:t>Sprintplanung</w:t>
       </w:r>
+      <w:bookmarkEnd w:id="49"/>
     </w:p>
     <w:p>
       <w:pPr>
@@ -10368,11 +12668,19 @@
           <w:lang w:val="de-DE"/>
         </w:rPr>
       </w:pPr>
-      <w:r>
-        <w:rPr>
-          <w:lang w:val="de-DE"/>
-        </w:rPr>
-        <w:t>MBot Lagedarstellung: 20 SP, 4 VP</w:t>
+      <w:proofErr w:type="spellStart"/>
+      <w:r>
+        <w:rPr>
+          <w:lang w:val="de-DE"/>
+        </w:rPr>
+        <w:t>MBot</w:t>
+      </w:r>
+      <w:proofErr w:type="spellEnd"/>
+      <w:r>
+        <w:rPr>
+          <w:lang w:val="de-DE"/>
+        </w:rPr>
+        <w:t xml:space="preserve"> Lagedarstellung: 20 SP, 4 VP</w:t>
       </w:r>
     </w:p>
     <w:p>
@@ -10390,7 +12698,21 @@
         <w:rPr>
           <w:lang w:val="de-DE"/>
         </w:rPr>
-        <w:t>Als Benutzer möchte ich auf der Webseite ein 3D Modell des Mbots angezeigt bekommen, um die Lage im 3-dimensionalen Raum zu verbildlichen.</w:t>
+        <w:t xml:space="preserve">Als Benutzer möchte ich auf der Webseite ein 3D Modell des </w:t>
+      </w:r>
+      <w:proofErr w:type="spellStart"/>
+      <w:r>
+        <w:rPr>
+          <w:lang w:val="de-DE"/>
+        </w:rPr>
+        <w:t>Mbots</w:t>
+      </w:r>
+      <w:proofErr w:type="spellEnd"/>
+      <w:r>
+        <w:rPr>
+          <w:lang w:val="de-DE"/>
+        </w:rPr>
+        <w:t xml:space="preserve"> angezeigt bekommen, um die Lage im 3-dimensionalen Raum zu verbildlichen.</w:t>
       </w:r>
     </w:p>
     <w:p>
@@ -10469,7 +12791,21 @@
         <w:rPr>
           <w:lang w:val="de-DE"/>
         </w:rPr>
-        <w:t>Anzahl Story points: 34</w:t>
+        <w:t xml:space="preserve">Anzahl Story </w:t>
+      </w:r>
+      <w:proofErr w:type="spellStart"/>
+      <w:r>
+        <w:rPr>
+          <w:lang w:val="de-DE"/>
+        </w:rPr>
+        <w:t>points</w:t>
+      </w:r>
+      <w:proofErr w:type="spellEnd"/>
+      <w:r>
+        <w:rPr>
+          <w:lang w:val="de-DE"/>
+        </w:rPr>
+        <w:t>: 34</w:t>
       </w:r>
     </w:p>
     <w:p>
@@ -10499,12 +12835,14 @@
           <w:lang w:val="de-DE"/>
         </w:rPr>
       </w:pPr>
+      <w:bookmarkStart w:id="50" w:name="_Toc164944540"/>
       <w:r>
         <w:rPr>
           <w:lang w:val="de-DE"/>
         </w:rPr>
         <w:t>Sprint Demo</w:t>
       </w:r>
+      <w:bookmarkEnd w:id="50"/>
     </w:p>
     <w:p>
       <w:pPr>
@@ -10539,12 +12877,14 @@
           <w:lang w:val="de-DE"/>
         </w:rPr>
       </w:pPr>
+      <w:bookmarkStart w:id="51" w:name="_Toc164944541"/>
       <w:r>
         <w:rPr>
           <w:lang w:val="de-DE"/>
         </w:rPr>
         <w:t>Sprint Zusammenfassung</w:t>
       </w:r>
+      <w:bookmarkEnd w:id="51"/>
     </w:p>
     <w:p>
       <w:pPr>
@@ -10613,6 +12953,7 @@
           <w:lang w:val="de-DE"/>
         </w:rPr>
       </w:pPr>
+      <w:bookmarkStart w:id="52" w:name="_Toc164944542"/>
       <w:r>
         <w:rPr>
           <w:lang w:val="de-DE"/>
@@ -10620,6 +12961,7 @@
         <w:lastRenderedPageBreak/>
         <w:t>Sprint 5</w:t>
       </w:r>
+      <w:bookmarkEnd w:id="52"/>
     </w:p>
     <w:p>
       <w:pPr>
@@ -10633,12 +12975,14 @@
           <w:lang w:val="de-DE"/>
         </w:rPr>
       </w:pPr>
+      <w:bookmarkStart w:id="53" w:name="_Toc164944543"/>
       <w:r>
         <w:rPr>
           <w:lang w:val="de-DE"/>
         </w:rPr>
         <w:t>Sprintplanung</w:t>
       </w:r>
+      <w:bookmarkEnd w:id="53"/>
     </w:p>
     <w:p>
       <w:pPr>
@@ -10681,12 +13025,14 @@
           <w:lang w:val="de-DE"/>
         </w:rPr>
       </w:pPr>
+      <w:bookmarkStart w:id="54" w:name="_Toc164944544"/>
       <w:r>
         <w:rPr>
           <w:lang w:val="de-DE"/>
         </w:rPr>
         <w:t>Sprint Demo</w:t>
       </w:r>
+      <w:bookmarkEnd w:id="54"/>
     </w:p>
     <w:p>
       <w:pPr>
@@ -10721,12 +13067,14 @@
           <w:lang w:val="de-DE"/>
         </w:rPr>
       </w:pPr>
+      <w:bookmarkStart w:id="55" w:name="_Toc164944545"/>
       <w:r>
         <w:rPr>
           <w:lang w:val="de-DE"/>
         </w:rPr>
         <w:t>Sprint Zusammenfassung</w:t>
       </w:r>
+      <w:bookmarkEnd w:id="55"/>
     </w:p>
     <w:p>
       <w:pPr>
@@ -10797,14 +13145,22 @@
           <w:lang w:val="de-DE"/>
         </w:rPr>
       </w:pPr>
-      <w:bookmarkStart w:id="34" w:name="_Toc156978977"/>
-      <w:r>
-        <w:rPr>
-          <w:lang w:val="de-DE"/>
-        </w:rPr>
-        <w:t>Installation / Software deployment</w:t>
-      </w:r>
-      <w:bookmarkEnd w:id="34"/>
+      <w:bookmarkStart w:id="56" w:name="_Toc164944546"/>
+      <w:r>
+        <w:rPr>
+          <w:lang w:val="de-DE"/>
+        </w:rPr>
+        <w:t xml:space="preserve">Installation / Software </w:t>
+      </w:r>
+      <w:proofErr w:type="spellStart"/>
+      <w:r>
+        <w:rPr>
+          <w:lang w:val="de-DE"/>
+        </w:rPr>
+        <w:t>deployment</w:t>
+      </w:r>
+      <w:bookmarkEnd w:id="56"/>
+      <w:proofErr w:type="spellEnd"/>
     </w:p>
     <w:p>
       <w:pPr>
@@ -10818,7 +13174,23 @@
           <w:color w:val="D9D9D9" w:themeColor="background1" w:themeShade="D9"/>
           <w:lang w:val="de-DE"/>
         </w:rPr>
-        <w:t>Anleitung welche Schritte notwendig sind um das fertige SW Produkt zu installieren und in Betrieb zu nehmen.</w:t>
+        <w:t xml:space="preserve">Anleitung welche Schritte notwendig sind um das fertige </w:t>
+      </w:r>
+      <w:proofErr w:type="gramStart"/>
+      <w:r>
+        <w:rPr>
+          <w:color w:val="D9D9D9" w:themeColor="background1" w:themeShade="D9"/>
+          <w:lang w:val="de-DE"/>
+        </w:rPr>
+        <w:t>SW Produkt</w:t>
+      </w:r>
+      <w:proofErr w:type="gramEnd"/>
+      <w:r>
+        <w:rPr>
+          <w:color w:val="D9D9D9" w:themeColor="background1" w:themeShade="D9"/>
+          <w:lang w:val="de-DE"/>
+        </w:rPr>
+        <w:t xml:space="preserve"> zu installieren und in Betrieb zu nehmen.</w:t>
       </w:r>
     </w:p>
     <w:p>
@@ -10833,14 +13205,16 @@
           <w:lang w:val="de-DE"/>
         </w:rPr>
       </w:pPr>
-      <w:bookmarkStart w:id="35" w:name="_Toc156978978"/>
+      <w:bookmarkStart w:id="57" w:name="_Toc164944547"/>
+      <w:proofErr w:type="spellStart"/>
       <w:r>
         <w:rPr>
           <w:lang w:val="de-DE"/>
         </w:rPr>
         <w:t>Projektabschluß</w:t>
       </w:r>
-      <w:bookmarkEnd w:id="35"/>
+      <w:bookmarkEnd w:id="57"/>
+      <w:proofErr w:type="spellEnd"/>
     </w:p>
     <w:p>
       <w:pPr>
@@ -10854,14 +13228,14 @@
           <w:lang w:val="de-DE"/>
         </w:rPr>
       </w:pPr>
-      <w:bookmarkStart w:id="36" w:name="_Toc156978979"/>
+      <w:bookmarkStart w:id="58" w:name="_Toc164944548"/>
       <w:r>
         <w:rPr>
           <w:lang w:val="de-DE"/>
         </w:rPr>
         <w:t>Projektzusammenfassung</w:t>
       </w:r>
-      <w:bookmarkEnd w:id="36"/>
+      <w:bookmarkEnd w:id="58"/>
     </w:p>
     <w:p>
       <w:pPr>
@@ -10890,14 +13264,14 @@
           <w:lang w:val="de-DE"/>
         </w:rPr>
       </w:pPr>
-      <w:bookmarkStart w:id="37" w:name="_Toc156978980"/>
+      <w:bookmarkStart w:id="59" w:name="_Toc164944549"/>
       <w:r>
         <w:rPr>
           <w:lang w:val="de-DE"/>
         </w:rPr>
         <w:t>Attachments</w:t>
       </w:r>
-      <w:bookmarkEnd w:id="37"/>
+      <w:bookmarkEnd w:id="59"/>
     </w:p>
     <w:p>
       <w:pPr>
@@ -10958,7 +13332,7 @@
 </file>
 
 <file path=word/endnotes.xml><?xml version="1.0" encoding="utf-8"?>
-<w:endnotes xmlns:wpc="http://schemas.microsoft.com/office/word/2010/wordprocessingCanvas" xmlns:cx="http://schemas.microsoft.com/office/drawing/2014/chartex" xmlns:cx1="http://schemas.microsoft.com/office/drawing/2015/9/8/chartex" xmlns:cx2="http://schemas.microsoft.com/office/drawing/2015/10/21/chartex" xmlns:cx3="http://schemas.microsoft.com/office/drawing/2016/5/9/chartex" xmlns:cx4="http://schemas.microsoft.com/office/drawing/2016/5/10/chartex" xmlns:cx5="http://schemas.microsoft.com/office/drawing/2016/5/11/chartex" xmlns:cx6="http://schemas.microsoft.com/office/drawing/2016/5/12/chartex" xmlns:cx7="http://schemas.microsoft.com/office/drawing/2016/5/13/chartex" xmlns:cx8="http://schemas.microsoft.com/office/drawing/2016/5/14/chartex" xmlns:mc="http://schemas.openxmlformats.org/markup-compatibility/2006" xmlns:aink="http://schemas.microsoft.com/office/drawing/2016/ink" xmlns:am3d="http://schemas.microsoft.com/office/drawing/2017/model3d" xmlns:o="urn:schemas-microsoft-com:office:office" xmlns:oel="http://schemas.microsoft.com/office/2019/extlst" xmlns:r="http://schemas.openxmlformats.org/officeDocument/2006/relationships" xmlns:m="http://schemas.openxmlformats.org/officeDocument/2006/math" xmlns:v="urn:schemas-microsoft-com:vml" xmlns:wp14="http://schemas.microsoft.com/office/word/2010/wordprocessingDrawing" xmlns:wp="http://schemas.openxmlformats.org/drawingml/2006/wordprocessingDrawing" xmlns:w10="urn:schemas-microsoft-com:office:word" xmlns:w="http://schemas.openxmlformats.org/wordprocessingml/2006/main" xmlns:w14="http://schemas.microsoft.com/office/word/2010/wordml" xmlns:w15="http://schemas.microsoft.com/office/word/2012/wordml" xmlns:w16cex="http://schemas.microsoft.com/office/word/2018/wordml/cex" xmlns:w16cid="http://schemas.microsoft.com/office/word/2016/wordml/cid" xmlns:w16="http://schemas.microsoft.com/office/word/2018/wordml" xmlns:w16sdtdh="http://schemas.microsoft.com/office/word/2020/wordml/sdtdatahash" xmlns:w16se="http://schemas.microsoft.com/office/word/2015/wordml/symex" xmlns:wpg="http://schemas.microsoft.com/office/word/2010/wordprocessingGroup" xmlns:wpi="http://schemas.microsoft.com/office/word/2010/wordprocessingInk" xmlns:wne="http://schemas.microsoft.com/office/word/2006/wordml" xmlns:wps="http://schemas.microsoft.com/office/word/2010/wordprocessingShape" mc:Ignorable="w14 w15 w16se w16cid w16 w16cex w16sdtdh wp14">
+<w:endnotes xmlns:wpc="http://schemas.microsoft.com/office/word/2010/wordprocessingCanvas" xmlns:cx="http://schemas.microsoft.com/office/drawing/2014/chartex" xmlns:cx1="http://schemas.microsoft.com/office/drawing/2015/9/8/chartex" xmlns:cx2="http://schemas.microsoft.com/office/drawing/2015/10/21/chartex" xmlns:cx3="http://schemas.microsoft.com/office/drawing/2016/5/9/chartex" xmlns:cx4="http://schemas.microsoft.com/office/drawing/2016/5/10/chartex" xmlns:cx5="http://schemas.microsoft.com/office/drawing/2016/5/11/chartex" xmlns:cx6="http://schemas.microsoft.com/office/drawing/2016/5/12/chartex" xmlns:cx7="http://schemas.microsoft.com/office/drawing/2016/5/13/chartex" xmlns:cx8="http://schemas.microsoft.com/office/drawing/2016/5/14/chartex" xmlns:mc="http://schemas.openxmlformats.org/markup-compatibility/2006" xmlns:aink="http://schemas.microsoft.com/office/drawing/2016/ink" xmlns:am3d="http://schemas.microsoft.com/office/drawing/2017/model3d" xmlns:o="urn:schemas-microsoft-com:office:office" xmlns:oel="http://schemas.microsoft.com/office/2019/extlst" xmlns:r="http://schemas.openxmlformats.org/officeDocument/2006/relationships" xmlns:m="http://schemas.openxmlformats.org/officeDocument/2006/math" xmlns:v="urn:schemas-microsoft-com:vml" xmlns:wp14="http://schemas.microsoft.com/office/word/2010/wordprocessingDrawing" xmlns:wp="http://schemas.openxmlformats.org/drawingml/2006/wordprocessingDrawing" xmlns:w10="urn:schemas-microsoft-com:office:word" xmlns:w="http://schemas.openxmlformats.org/wordprocessingml/2006/main" xmlns:w14="http://schemas.microsoft.com/office/word/2010/wordml" xmlns:w15="http://schemas.microsoft.com/office/word/2012/wordml" xmlns:w16cex="http://schemas.microsoft.com/office/word/2018/wordml/cex" xmlns:w16cid="http://schemas.microsoft.com/office/word/2016/wordml/cid" xmlns:w16="http://schemas.microsoft.com/office/word/2018/wordml" xmlns:w16du="http://schemas.microsoft.com/office/word/2023/wordml/word16du" xmlns:w16sdtdh="http://schemas.microsoft.com/office/word/2020/wordml/sdtdatahash" xmlns:w16se="http://schemas.microsoft.com/office/word/2015/wordml/symex" xmlns:wpg="http://schemas.microsoft.com/office/word/2010/wordprocessingGroup" xmlns:wpi="http://schemas.microsoft.com/office/word/2010/wordprocessingInk" xmlns:wne="http://schemas.microsoft.com/office/word/2006/wordml" xmlns:wps="http://schemas.microsoft.com/office/word/2010/wordprocessingShape" mc:Ignorable="w14 w15 w16se w16cid w16 w16cex w16sdtdh w16du wp14">
   <w:endnote w:type="separator" w:id="-1">
     <w:p>
       <w:r>
@@ -10977,7 +13351,7 @@
 </file>
 
 <file path=word/footer1.xml><?xml version="1.0" encoding="utf-8"?>
-<w:ftr xmlns:wpc="http://schemas.microsoft.com/office/word/2010/wordprocessingCanvas" xmlns:cx="http://schemas.microsoft.com/office/drawing/2014/chartex" xmlns:cx1="http://schemas.microsoft.com/office/drawing/2015/9/8/chartex" xmlns:cx2="http://schemas.microsoft.com/office/drawing/2015/10/21/chartex" xmlns:cx3="http://schemas.microsoft.com/office/drawing/2016/5/9/chartex" xmlns:cx4="http://schemas.microsoft.com/office/drawing/2016/5/10/chartex" xmlns:cx5="http://schemas.microsoft.com/office/drawing/2016/5/11/chartex" xmlns:cx6="http://schemas.microsoft.com/office/drawing/2016/5/12/chartex" xmlns:cx7="http://schemas.microsoft.com/office/drawing/2016/5/13/chartex" xmlns:cx8="http://schemas.microsoft.com/office/drawing/2016/5/14/chartex" xmlns:mc="http://schemas.openxmlformats.org/markup-compatibility/2006" xmlns:aink="http://schemas.microsoft.com/office/drawing/2016/ink" xmlns:am3d="http://schemas.microsoft.com/office/drawing/2017/model3d" xmlns:o="urn:schemas-microsoft-com:office:office" xmlns:oel="http://schemas.microsoft.com/office/2019/extlst" xmlns:r="http://schemas.openxmlformats.org/officeDocument/2006/relationships" xmlns:m="http://schemas.openxmlformats.org/officeDocument/2006/math" xmlns:v="urn:schemas-microsoft-com:vml" xmlns:wp14="http://schemas.microsoft.com/office/word/2010/wordprocessingDrawing" xmlns:wp="http://schemas.openxmlformats.org/drawingml/2006/wordprocessingDrawing" xmlns:w10="urn:schemas-microsoft-com:office:word" xmlns:w="http://schemas.openxmlformats.org/wordprocessingml/2006/main" xmlns:w14="http://schemas.microsoft.com/office/word/2010/wordml" xmlns:w15="http://schemas.microsoft.com/office/word/2012/wordml" xmlns:w16cex="http://schemas.microsoft.com/office/word/2018/wordml/cex" xmlns:w16cid="http://schemas.microsoft.com/office/word/2016/wordml/cid" xmlns:w16="http://schemas.microsoft.com/office/word/2018/wordml" xmlns:w16sdtdh="http://schemas.microsoft.com/office/word/2020/wordml/sdtdatahash" xmlns:w16se="http://schemas.microsoft.com/office/word/2015/wordml/symex" xmlns:wpg="http://schemas.microsoft.com/office/word/2010/wordprocessingGroup" xmlns:wpi="http://schemas.microsoft.com/office/word/2010/wordprocessingInk" xmlns:wne="http://schemas.microsoft.com/office/word/2006/wordml" xmlns:wps="http://schemas.microsoft.com/office/word/2010/wordprocessingShape" mc:Ignorable="w14 w15 w16se w16cid w16 w16cex w16sdtdh wp14">
+<w:ftr xmlns:wpc="http://schemas.microsoft.com/office/word/2010/wordprocessingCanvas" xmlns:cx="http://schemas.microsoft.com/office/drawing/2014/chartex" xmlns:cx1="http://schemas.microsoft.com/office/drawing/2015/9/8/chartex" xmlns:cx2="http://schemas.microsoft.com/office/drawing/2015/10/21/chartex" xmlns:cx3="http://schemas.microsoft.com/office/drawing/2016/5/9/chartex" xmlns:cx4="http://schemas.microsoft.com/office/drawing/2016/5/10/chartex" xmlns:cx5="http://schemas.microsoft.com/office/drawing/2016/5/11/chartex" xmlns:cx6="http://schemas.microsoft.com/office/drawing/2016/5/12/chartex" xmlns:cx7="http://schemas.microsoft.com/office/drawing/2016/5/13/chartex" xmlns:cx8="http://schemas.microsoft.com/office/drawing/2016/5/14/chartex" xmlns:mc="http://schemas.openxmlformats.org/markup-compatibility/2006" xmlns:aink="http://schemas.microsoft.com/office/drawing/2016/ink" xmlns:am3d="http://schemas.microsoft.com/office/drawing/2017/model3d" xmlns:o="urn:schemas-microsoft-com:office:office" xmlns:oel="http://schemas.microsoft.com/office/2019/extlst" xmlns:r="http://schemas.openxmlformats.org/officeDocument/2006/relationships" xmlns:m="http://schemas.openxmlformats.org/officeDocument/2006/math" xmlns:v="urn:schemas-microsoft-com:vml" xmlns:wp14="http://schemas.microsoft.com/office/word/2010/wordprocessingDrawing" xmlns:wp="http://schemas.openxmlformats.org/drawingml/2006/wordprocessingDrawing" xmlns:w10="urn:schemas-microsoft-com:office:word" xmlns:w="http://schemas.openxmlformats.org/wordprocessingml/2006/main" xmlns:w14="http://schemas.microsoft.com/office/word/2010/wordml" xmlns:w15="http://schemas.microsoft.com/office/word/2012/wordml" xmlns:w16cex="http://schemas.microsoft.com/office/word/2018/wordml/cex" xmlns:w16cid="http://schemas.microsoft.com/office/word/2016/wordml/cid" xmlns:w16="http://schemas.microsoft.com/office/word/2018/wordml" xmlns:w16du="http://schemas.microsoft.com/office/word/2023/wordml/word16du" xmlns:w16sdtdh="http://schemas.microsoft.com/office/word/2020/wordml/sdtdatahash" xmlns:w16se="http://schemas.microsoft.com/office/word/2015/wordml/symex" xmlns:wpg="http://schemas.microsoft.com/office/word/2010/wordprocessingGroup" xmlns:wpi="http://schemas.microsoft.com/office/word/2010/wordprocessingInk" xmlns:wne="http://schemas.microsoft.com/office/word/2006/wordml" xmlns:wps="http://schemas.microsoft.com/office/word/2010/wordprocessingShape" mc:Ignorable="w14 w15 w16se w16cid w16 w16cex w16sdtdh w16du wp14">
   <w:sdt>
     <w:sdtPr>
       <w:rPr>
@@ -11025,7 +13399,7 @@
 </file>
 
 <file path=word/footer2.xml><?xml version="1.0" encoding="utf-8"?>
-<w:ftr xmlns:wpc="http://schemas.microsoft.com/office/word/2010/wordprocessingCanvas" xmlns:cx="http://schemas.microsoft.com/office/drawing/2014/chartex" xmlns:cx1="http://schemas.microsoft.com/office/drawing/2015/9/8/chartex" xmlns:cx2="http://schemas.microsoft.com/office/drawing/2015/10/21/chartex" xmlns:cx3="http://schemas.microsoft.com/office/drawing/2016/5/9/chartex" xmlns:cx4="http://schemas.microsoft.com/office/drawing/2016/5/10/chartex" xmlns:cx5="http://schemas.microsoft.com/office/drawing/2016/5/11/chartex" xmlns:cx6="http://schemas.microsoft.com/office/drawing/2016/5/12/chartex" xmlns:cx7="http://schemas.microsoft.com/office/drawing/2016/5/13/chartex" xmlns:cx8="http://schemas.microsoft.com/office/drawing/2016/5/14/chartex" xmlns:mc="http://schemas.openxmlformats.org/markup-compatibility/2006" xmlns:aink="http://schemas.microsoft.com/office/drawing/2016/ink" xmlns:am3d="http://schemas.microsoft.com/office/drawing/2017/model3d" xmlns:o="urn:schemas-microsoft-com:office:office" xmlns:oel="http://schemas.microsoft.com/office/2019/extlst" xmlns:r="http://schemas.openxmlformats.org/officeDocument/2006/relationships" xmlns:m="http://schemas.openxmlformats.org/officeDocument/2006/math" xmlns:v="urn:schemas-microsoft-com:vml" xmlns:wp14="http://schemas.microsoft.com/office/word/2010/wordprocessingDrawing" xmlns:wp="http://schemas.openxmlformats.org/drawingml/2006/wordprocessingDrawing" xmlns:w10="urn:schemas-microsoft-com:office:word" xmlns:w="http://schemas.openxmlformats.org/wordprocessingml/2006/main" xmlns:w14="http://schemas.microsoft.com/office/word/2010/wordml" xmlns:w15="http://schemas.microsoft.com/office/word/2012/wordml" xmlns:w16cex="http://schemas.microsoft.com/office/word/2018/wordml/cex" xmlns:w16cid="http://schemas.microsoft.com/office/word/2016/wordml/cid" xmlns:w16="http://schemas.microsoft.com/office/word/2018/wordml" xmlns:w16sdtdh="http://schemas.microsoft.com/office/word/2020/wordml/sdtdatahash" xmlns:w16se="http://schemas.microsoft.com/office/word/2015/wordml/symex" xmlns:wpg="http://schemas.microsoft.com/office/word/2010/wordprocessingGroup" xmlns:wpi="http://schemas.microsoft.com/office/word/2010/wordprocessingInk" xmlns:wne="http://schemas.microsoft.com/office/word/2006/wordml" xmlns:wps="http://schemas.microsoft.com/office/word/2010/wordprocessingShape" mc:Ignorable="w14 w15 w16se w16cid w16 w16cex w16sdtdh wp14">
+<w:ftr xmlns:wpc="http://schemas.microsoft.com/office/word/2010/wordprocessingCanvas" xmlns:cx="http://schemas.microsoft.com/office/drawing/2014/chartex" xmlns:cx1="http://schemas.microsoft.com/office/drawing/2015/9/8/chartex" xmlns:cx2="http://schemas.microsoft.com/office/drawing/2015/10/21/chartex" xmlns:cx3="http://schemas.microsoft.com/office/drawing/2016/5/9/chartex" xmlns:cx4="http://schemas.microsoft.com/office/drawing/2016/5/10/chartex" xmlns:cx5="http://schemas.microsoft.com/office/drawing/2016/5/11/chartex" xmlns:cx6="http://schemas.microsoft.com/office/drawing/2016/5/12/chartex" xmlns:cx7="http://schemas.microsoft.com/office/drawing/2016/5/13/chartex" xmlns:cx8="http://schemas.microsoft.com/office/drawing/2016/5/14/chartex" xmlns:mc="http://schemas.openxmlformats.org/markup-compatibility/2006" xmlns:aink="http://schemas.microsoft.com/office/drawing/2016/ink" xmlns:am3d="http://schemas.microsoft.com/office/drawing/2017/model3d" xmlns:o="urn:schemas-microsoft-com:office:office" xmlns:oel="http://schemas.microsoft.com/office/2019/extlst" xmlns:r="http://schemas.openxmlformats.org/officeDocument/2006/relationships" xmlns:m="http://schemas.openxmlformats.org/officeDocument/2006/math" xmlns:v="urn:schemas-microsoft-com:vml" xmlns:wp14="http://schemas.microsoft.com/office/word/2010/wordprocessingDrawing" xmlns:wp="http://schemas.openxmlformats.org/drawingml/2006/wordprocessingDrawing" xmlns:w10="urn:schemas-microsoft-com:office:word" xmlns:w="http://schemas.openxmlformats.org/wordprocessingml/2006/main" xmlns:w14="http://schemas.microsoft.com/office/word/2010/wordml" xmlns:w15="http://schemas.microsoft.com/office/word/2012/wordml" xmlns:w16cex="http://schemas.microsoft.com/office/word/2018/wordml/cex" xmlns:w16cid="http://schemas.microsoft.com/office/word/2016/wordml/cid" xmlns:w16="http://schemas.microsoft.com/office/word/2018/wordml" xmlns:w16du="http://schemas.microsoft.com/office/word/2023/wordml/word16du" xmlns:w16sdtdh="http://schemas.microsoft.com/office/word/2020/wordml/sdtdatahash" xmlns:w16se="http://schemas.microsoft.com/office/word/2015/wordml/symex" xmlns:wpg="http://schemas.microsoft.com/office/word/2010/wordprocessingGroup" xmlns:wpi="http://schemas.microsoft.com/office/word/2010/wordprocessingInk" xmlns:wne="http://schemas.microsoft.com/office/word/2006/wordml" xmlns:wps="http://schemas.microsoft.com/office/word/2010/wordprocessingShape" mc:Ignorable="w14 w15 w16se w16cid w16 w16cex w16sdtdh w16du wp14">
   <w:p>
     <w:pPr>
       <w:pStyle w:val="Fuzeile"/>
@@ -11066,7 +13440,7 @@
         <w:rPr>
           <w:noProof/>
         </w:rPr>
-        <w:t>17</w:t>
+        <w:t>19</w:t>
       </w:r>
     </w:fldSimple>
   </w:p>
@@ -11074,7 +13448,7 @@
 </file>
 
 <file path=word/footnotes.xml><?xml version="1.0" encoding="utf-8"?>
-<w:footnotes xmlns:wpc="http://schemas.microsoft.com/office/word/2010/wordprocessingCanvas" xmlns:cx="http://schemas.microsoft.com/office/drawing/2014/chartex" xmlns:cx1="http://schemas.microsoft.com/office/drawing/2015/9/8/chartex" xmlns:cx2="http://schemas.microsoft.com/office/drawing/2015/10/21/chartex" xmlns:cx3="http://schemas.microsoft.com/office/drawing/2016/5/9/chartex" xmlns:cx4="http://schemas.microsoft.com/office/drawing/2016/5/10/chartex" xmlns:cx5="http://schemas.microsoft.com/office/drawing/2016/5/11/chartex" xmlns:cx6="http://schemas.microsoft.com/office/drawing/2016/5/12/chartex" xmlns:cx7="http://schemas.microsoft.com/office/drawing/2016/5/13/chartex" xmlns:cx8="http://schemas.microsoft.com/office/drawing/2016/5/14/chartex" xmlns:mc="http://schemas.openxmlformats.org/markup-compatibility/2006" xmlns:aink="http://schemas.microsoft.com/office/drawing/2016/ink" xmlns:am3d="http://schemas.microsoft.com/office/drawing/2017/model3d" xmlns:o="urn:schemas-microsoft-com:office:office" xmlns:oel="http://schemas.microsoft.com/office/2019/extlst" xmlns:r="http://schemas.openxmlformats.org/officeDocument/2006/relationships" xmlns:m="http://schemas.openxmlformats.org/officeDocument/2006/math" xmlns:v="urn:schemas-microsoft-com:vml" xmlns:wp14="http://schemas.microsoft.com/office/word/2010/wordprocessingDrawing" xmlns:wp="http://schemas.openxmlformats.org/drawingml/2006/wordprocessingDrawing" xmlns:w10="urn:schemas-microsoft-com:office:word" xmlns:w="http://schemas.openxmlformats.org/wordprocessingml/2006/main" xmlns:w14="http://schemas.microsoft.com/office/word/2010/wordml" xmlns:w15="http://schemas.microsoft.com/office/word/2012/wordml" xmlns:w16cex="http://schemas.microsoft.com/office/word/2018/wordml/cex" xmlns:w16cid="http://schemas.microsoft.com/office/word/2016/wordml/cid" xmlns:w16="http://schemas.microsoft.com/office/word/2018/wordml" xmlns:w16sdtdh="http://schemas.microsoft.com/office/word/2020/wordml/sdtdatahash" xmlns:w16se="http://schemas.microsoft.com/office/word/2015/wordml/symex" xmlns:wpg="http://schemas.microsoft.com/office/word/2010/wordprocessingGroup" xmlns:wpi="http://schemas.microsoft.com/office/word/2010/wordprocessingInk" xmlns:wne="http://schemas.microsoft.com/office/word/2006/wordml" xmlns:wps="http://schemas.microsoft.com/office/word/2010/wordprocessingShape" mc:Ignorable="w14 w15 w16se w16cid w16 w16cex w16sdtdh wp14">
+<w:footnotes xmlns:wpc="http://schemas.microsoft.com/office/word/2010/wordprocessingCanvas" xmlns:cx="http://schemas.microsoft.com/office/drawing/2014/chartex" xmlns:cx1="http://schemas.microsoft.com/office/drawing/2015/9/8/chartex" xmlns:cx2="http://schemas.microsoft.com/office/drawing/2015/10/21/chartex" xmlns:cx3="http://schemas.microsoft.com/office/drawing/2016/5/9/chartex" xmlns:cx4="http://schemas.microsoft.com/office/drawing/2016/5/10/chartex" xmlns:cx5="http://schemas.microsoft.com/office/drawing/2016/5/11/chartex" xmlns:cx6="http://schemas.microsoft.com/office/drawing/2016/5/12/chartex" xmlns:cx7="http://schemas.microsoft.com/office/drawing/2016/5/13/chartex" xmlns:cx8="http://schemas.microsoft.com/office/drawing/2016/5/14/chartex" xmlns:mc="http://schemas.openxmlformats.org/markup-compatibility/2006" xmlns:aink="http://schemas.microsoft.com/office/drawing/2016/ink" xmlns:am3d="http://schemas.microsoft.com/office/drawing/2017/model3d" xmlns:o="urn:schemas-microsoft-com:office:office" xmlns:oel="http://schemas.microsoft.com/office/2019/extlst" xmlns:r="http://schemas.openxmlformats.org/officeDocument/2006/relationships" xmlns:m="http://schemas.openxmlformats.org/officeDocument/2006/math" xmlns:v="urn:schemas-microsoft-com:vml" xmlns:wp14="http://schemas.microsoft.com/office/word/2010/wordprocessingDrawing" xmlns:wp="http://schemas.openxmlformats.org/drawingml/2006/wordprocessingDrawing" xmlns:w10="urn:schemas-microsoft-com:office:word" xmlns:w="http://schemas.openxmlformats.org/wordprocessingml/2006/main" xmlns:w14="http://schemas.microsoft.com/office/word/2010/wordml" xmlns:w15="http://schemas.microsoft.com/office/word/2012/wordml" xmlns:w16cex="http://schemas.microsoft.com/office/word/2018/wordml/cex" xmlns:w16cid="http://schemas.microsoft.com/office/word/2016/wordml/cid" xmlns:w16="http://schemas.microsoft.com/office/word/2018/wordml" xmlns:w16du="http://schemas.microsoft.com/office/word/2023/wordml/word16du" xmlns:w16sdtdh="http://schemas.microsoft.com/office/word/2020/wordml/sdtdatahash" xmlns:w16se="http://schemas.microsoft.com/office/word/2015/wordml/symex" xmlns:wpg="http://schemas.microsoft.com/office/word/2010/wordprocessingGroup" xmlns:wpi="http://schemas.microsoft.com/office/word/2010/wordprocessingInk" xmlns:wne="http://schemas.microsoft.com/office/word/2006/wordml" xmlns:wps="http://schemas.microsoft.com/office/word/2010/wordprocessingShape" mc:Ignorable="w14 w15 w16se w16cid w16 w16cex w16sdtdh w16du wp14">
   <w:footnote w:type="separator" w:id="-1">
     <w:p>
       <w:r>
@@ -11093,7 +13467,7 @@
 </file>
 
 <file path=word/header1.xml><?xml version="1.0" encoding="utf-8"?>
-<w:hdr xmlns:wpc="http://schemas.microsoft.com/office/word/2010/wordprocessingCanvas" xmlns:cx="http://schemas.microsoft.com/office/drawing/2014/chartex" xmlns:cx1="http://schemas.microsoft.com/office/drawing/2015/9/8/chartex" xmlns:cx2="http://schemas.microsoft.com/office/drawing/2015/10/21/chartex" xmlns:cx3="http://schemas.microsoft.com/office/drawing/2016/5/9/chartex" xmlns:cx4="http://schemas.microsoft.com/office/drawing/2016/5/10/chartex" xmlns:cx5="http://schemas.microsoft.com/office/drawing/2016/5/11/chartex" xmlns:cx6="http://schemas.microsoft.com/office/drawing/2016/5/12/chartex" xmlns:cx7="http://schemas.microsoft.com/office/drawing/2016/5/13/chartex" xmlns:cx8="http://schemas.microsoft.com/office/drawing/2016/5/14/chartex" xmlns:mc="http://schemas.openxmlformats.org/markup-compatibility/2006" xmlns:aink="http://schemas.microsoft.com/office/drawing/2016/ink" xmlns:am3d="http://schemas.microsoft.com/office/drawing/2017/model3d" xmlns:o="urn:schemas-microsoft-com:office:office" xmlns:oel="http://schemas.microsoft.com/office/2019/extlst" xmlns:r="http://schemas.openxmlformats.org/officeDocument/2006/relationships" xmlns:m="http://schemas.openxmlformats.org/officeDocument/2006/math" xmlns:v="urn:schemas-microsoft-com:vml" xmlns:wp14="http://schemas.microsoft.com/office/word/2010/wordprocessingDrawing" xmlns:wp="http://schemas.openxmlformats.org/drawingml/2006/wordprocessingDrawing" xmlns:w10="urn:schemas-microsoft-com:office:word" xmlns:w="http://schemas.openxmlformats.org/wordprocessingml/2006/main" xmlns:w14="http://schemas.microsoft.com/office/word/2010/wordml" xmlns:w15="http://schemas.microsoft.com/office/word/2012/wordml" xmlns:w16cex="http://schemas.microsoft.com/office/word/2018/wordml/cex" xmlns:w16cid="http://schemas.microsoft.com/office/word/2016/wordml/cid" xmlns:w16="http://schemas.microsoft.com/office/word/2018/wordml" xmlns:w16sdtdh="http://schemas.microsoft.com/office/word/2020/wordml/sdtdatahash" xmlns:w16se="http://schemas.microsoft.com/office/word/2015/wordml/symex" xmlns:wpg="http://schemas.microsoft.com/office/word/2010/wordprocessingGroup" xmlns:wpi="http://schemas.microsoft.com/office/word/2010/wordprocessingInk" xmlns:wne="http://schemas.microsoft.com/office/word/2006/wordml" xmlns:wps="http://schemas.microsoft.com/office/word/2010/wordprocessingShape" mc:Ignorable="w14 w15 w16se w16cid w16 w16cex w16sdtdh wp14">
+<w:hdr xmlns:wpc="http://schemas.microsoft.com/office/word/2010/wordprocessingCanvas" xmlns:cx="http://schemas.microsoft.com/office/drawing/2014/chartex" xmlns:cx1="http://schemas.microsoft.com/office/drawing/2015/9/8/chartex" xmlns:cx2="http://schemas.microsoft.com/office/drawing/2015/10/21/chartex" xmlns:cx3="http://schemas.microsoft.com/office/drawing/2016/5/9/chartex" xmlns:cx4="http://schemas.microsoft.com/office/drawing/2016/5/10/chartex" xmlns:cx5="http://schemas.microsoft.com/office/drawing/2016/5/11/chartex" xmlns:cx6="http://schemas.microsoft.com/office/drawing/2016/5/12/chartex" xmlns:cx7="http://schemas.microsoft.com/office/drawing/2016/5/13/chartex" xmlns:cx8="http://schemas.microsoft.com/office/drawing/2016/5/14/chartex" xmlns:mc="http://schemas.openxmlformats.org/markup-compatibility/2006" xmlns:aink="http://schemas.microsoft.com/office/drawing/2016/ink" xmlns:am3d="http://schemas.microsoft.com/office/drawing/2017/model3d" xmlns:o="urn:schemas-microsoft-com:office:office" xmlns:oel="http://schemas.microsoft.com/office/2019/extlst" xmlns:r="http://schemas.openxmlformats.org/officeDocument/2006/relationships" xmlns:m="http://schemas.openxmlformats.org/officeDocument/2006/math" xmlns:v="urn:schemas-microsoft-com:vml" xmlns:wp14="http://schemas.microsoft.com/office/word/2010/wordprocessingDrawing" xmlns:wp="http://schemas.openxmlformats.org/drawingml/2006/wordprocessingDrawing" xmlns:w10="urn:schemas-microsoft-com:office:word" xmlns:w="http://schemas.openxmlformats.org/wordprocessingml/2006/main" xmlns:w14="http://schemas.microsoft.com/office/word/2010/wordml" xmlns:w15="http://schemas.microsoft.com/office/word/2012/wordml" xmlns:w16cex="http://schemas.microsoft.com/office/word/2018/wordml/cex" xmlns:w16cid="http://schemas.microsoft.com/office/word/2016/wordml/cid" xmlns:w16="http://schemas.microsoft.com/office/word/2018/wordml" xmlns:w16du="http://schemas.microsoft.com/office/word/2023/wordml/word16du" xmlns:w16sdtdh="http://schemas.microsoft.com/office/word/2020/wordml/sdtdatahash" xmlns:w16se="http://schemas.microsoft.com/office/word/2015/wordml/symex" xmlns:wpg="http://schemas.microsoft.com/office/word/2010/wordprocessingGroup" xmlns:wpi="http://schemas.microsoft.com/office/word/2010/wordprocessingInk" xmlns:wne="http://schemas.microsoft.com/office/word/2006/wordml" xmlns:wps="http://schemas.microsoft.com/office/word/2010/wordprocessingShape" mc:Ignorable="w14 w15 w16se w16cid w16 w16cex w16sdtdh w16du wp14">
   <w:p>
     <w:pPr>
       <w:pStyle w:val="Kopfzeile"/>
@@ -11178,7 +13552,7 @@
 </file>
 
 <file path=word/numbering.xml><?xml version="1.0" encoding="utf-8"?>
-<w:numbering xmlns:wpc="http://schemas.microsoft.com/office/word/2010/wordprocessingCanvas" xmlns:cx="http://schemas.microsoft.com/office/drawing/2014/chartex" xmlns:cx1="http://schemas.microsoft.com/office/drawing/2015/9/8/chartex" xmlns:cx2="http://schemas.microsoft.com/office/drawing/2015/10/21/chartex" xmlns:cx3="http://schemas.microsoft.com/office/drawing/2016/5/9/chartex" xmlns:cx4="http://schemas.microsoft.com/office/drawing/2016/5/10/chartex" xmlns:cx5="http://schemas.microsoft.com/office/drawing/2016/5/11/chartex" xmlns:cx6="http://schemas.microsoft.com/office/drawing/2016/5/12/chartex" xmlns:cx7="http://schemas.microsoft.com/office/drawing/2016/5/13/chartex" xmlns:cx8="http://schemas.microsoft.com/office/drawing/2016/5/14/chartex" xmlns:mc="http://schemas.openxmlformats.org/markup-compatibility/2006" xmlns:aink="http://schemas.microsoft.com/office/drawing/2016/ink" xmlns:am3d="http://schemas.microsoft.com/office/drawing/2017/model3d" xmlns:o="urn:schemas-microsoft-com:office:office" xmlns:oel="http://schemas.microsoft.com/office/2019/extlst" xmlns:r="http://schemas.openxmlformats.org/officeDocument/2006/relationships" xmlns:m="http://schemas.openxmlformats.org/officeDocument/2006/math" xmlns:v="urn:schemas-microsoft-com:vml" xmlns:wp14="http://schemas.microsoft.com/office/word/2010/wordprocessingDrawing" xmlns:wp="http://schemas.openxmlformats.org/drawingml/2006/wordprocessingDrawing" xmlns:w10="urn:schemas-microsoft-com:office:word" xmlns:w="http://schemas.openxmlformats.org/wordprocessingml/2006/main" xmlns:w14="http://schemas.microsoft.com/office/word/2010/wordml" xmlns:w15="http://schemas.microsoft.com/office/word/2012/wordml" xmlns:w16cex="http://schemas.microsoft.com/office/word/2018/wordml/cex" xmlns:w16cid="http://schemas.microsoft.com/office/word/2016/wordml/cid" xmlns:w16="http://schemas.microsoft.com/office/word/2018/wordml" xmlns:w16sdtdh="http://schemas.microsoft.com/office/word/2020/wordml/sdtdatahash" xmlns:w16se="http://schemas.microsoft.com/office/word/2015/wordml/symex" xmlns:wpg="http://schemas.microsoft.com/office/word/2010/wordprocessingGroup" xmlns:wpi="http://schemas.microsoft.com/office/word/2010/wordprocessingInk" xmlns:wne="http://schemas.microsoft.com/office/word/2006/wordml" xmlns:wps="http://schemas.microsoft.com/office/word/2010/wordprocessingShape" mc:Ignorable="w14 w15 w16se w16cid w16 w16cex w16sdtdh wp14">
+<w:numbering xmlns:wpc="http://schemas.microsoft.com/office/word/2010/wordprocessingCanvas" xmlns:cx="http://schemas.microsoft.com/office/drawing/2014/chartex" xmlns:cx1="http://schemas.microsoft.com/office/drawing/2015/9/8/chartex" xmlns:cx2="http://schemas.microsoft.com/office/drawing/2015/10/21/chartex" xmlns:cx3="http://schemas.microsoft.com/office/drawing/2016/5/9/chartex" xmlns:cx4="http://schemas.microsoft.com/office/drawing/2016/5/10/chartex" xmlns:cx5="http://schemas.microsoft.com/office/drawing/2016/5/11/chartex" xmlns:cx6="http://schemas.microsoft.com/office/drawing/2016/5/12/chartex" xmlns:cx7="http://schemas.microsoft.com/office/drawing/2016/5/13/chartex" xmlns:cx8="http://schemas.microsoft.com/office/drawing/2016/5/14/chartex" xmlns:mc="http://schemas.openxmlformats.org/markup-compatibility/2006" xmlns:aink="http://schemas.microsoft.com/office/drawing/2016/ink" xmlns:am3d="http://schemas.microsoft.com/office/drawing/2017/model3d" xmlns:o="urn:schemas-microsoft-com:office:office" xmlns:oel="http://schemas.microsoft.com/office/2019/extlst" xmlns:r="http://schemas.openxmlformats.org/officeDocument/2006/relationships" xmlns:m="http://schemas.openxmlformats.org/officeDocument/2006/math" xmlns:v="urn:schemas-microsoft-com:vml" xmlns:wp14="http://schemas.microsoft.com/office/word/2010/wordprocessingDrawing" xmlns:wp="http://schemas.openxmlformats.org/drawingml/2006/wordprocessingDrawing" xmlns:w10="urn:schemas-microsoft-com:office:word" xmlns:w="http://schemas.openxmlformats.org/wordprocessingml/2006/main" xmlns:w14="http://schemas.microsoft.com/office/word/2010/wordml" xmlns:w15="http://schemas.microsoft.com/office/word/2012/wordml" xmlns:w16cex="http://schemas.microsoft.com/office/word/2018/wordml/cex" xmlns:w16cid="http://schemas.microsoft.com/office/word/2016/wordml/cid" xmlns:w16="http://schemas.microsoft.com/office/word/2018/wordml" xmlns:w16du="http://schemas.microsoft.com/office/word/2023/wordml/word16du" xmlns:w16sdtdh="http://schemas.microsoft.com/office/word/2020/wordml/sdtdatahash" xmlns:w16se="http://schemas.microsoft.com/office/word/2015/wordml/symex" xmlns:wpg="http://schemas.microsoft.com/office/word/2010/wordprocessingGroup" xmlns:wpi="http://schemas.microsoft.com/office/word/2010/wordprocessingInk" xmlns:wne="http://schemas.microsoft.com/office/word/2006/wordml" xmlns:wps="http://schemas.microsoft.com/office/word/2010/wordprocessingShape" mc:Ignorable="w14 w15 w16se w16cid w16 w16cex w16sdtdh w16du wp14">
   <w:abstractNum w:abstractNumId="0" w15:restartNumberingAfterBreak="0">
     <w:nsid w:val="DEE66EB9"/>
     <w:multiLevelType w:val="multilevel"/>
@@ -12262,7 +14636,7 @@
 </file>
 
 <file path=word/styles.xml><?xml version="1.0" encoding="utf-8"?>
-<w:styles xmlns:mc="http://schemas.openxmlformats.org/markup-compatibility/2006" xmlns:r="http://schemas.openxmlformats.org/officeDocument/2006/relationships" xmlns:w="http://schemas.openxmlformats.org/wordprocessingml/2006/main" xmlns:w14="http://schemas.microsoft.com/office/word/2010/wordml" xmlns:w15="http://schemas.microsoft.com/office/word/2012/wordml" xmlns:w16cex="http://schemas.microsoft.com/office/word/2018/wordml/cex" xmlns:w16cid="http://schemas.microsoft.com/office/word/2016/wordml/cid" xmlns:w16="http://schemas.microsoft.com/office/word/2018/wordml" xmlns:w16sdtdh="http://schemas.microsoft.com/office/word/2020/wordml/sdtdatahash" xmlns:w16se="http://schemas.microsoft.com/office/word/2015/wordml/symex" mc:Ignorable="w14 w15 w16se w16cid w16 w16cex w16sdtdh">
+<w:styles xmlns:mc="http://schemas.openxmlformats.org/markup-compatibility/2006" xmlns:r="http://schemas.openxmlformats.org/officeDocument/2006/relationships" xmlns:w="http://schemas.openxmlformats.org/wordprocessingml/2006/main" xmlns:w14="http://schemas.microsoft.com/office/word/2010/wordml" xmlns:w15="http://schemas.microsoft.com/office/word/2012/wordml" xmlns:w16cex="http://schemas.microsoft.com/office/word/2018/wordml/cex" xmlns:w16cid="http://schemas.microsoft.com/office/word/2016/wordml/cid" xmlns:w16="http://schemas.microsoft.com/office/word/2018/wordml" xmlns:w16du="http://schemas.microsoft.com/office/word/2023/wordml/word16du" xmlns:w16sdtdh="http://schemas.microsoft.com/office/word/2020/wordml/sdtdatahash" xmlns:w16se="http://schemas.microsoft.com/office/word/2015/wordml/symex" mc:Ignorable="w14 w15 w16se w16cid w16 w16cex w16sdtdh w16du">
   <w:docDefaults>
     <w:rPrDefault>
       <w:rPr>
@@ -12720,6 +15094,29 @@
       <w:szCs w:val="32"/>
     </w:rPr>
   </w:style>
+  <w:style w:type="paragraph" w:styleId="berschrift4">
+    <w:name w:val="heading 4"/>
+    <w:basedOn w:val="Standard"/>
+    <w:next w:val="Standard"/>
+    <w:link w:val="berschrift4Zchn"/>
+    <w:uiPriority w:val="9"/>
+    <w:semiHidden/>
+    <w:unhideWhenUsed/>
+    <w:qFormat/>
+    <w:rsid w:val="00940F6A"/>
+    <w:pPr>
+      <w:keepNext/>
+      <w:keepLines/>
+      <w:spacing w:before="40"/>
+      <w:outlineLvl w:val="3"/>
+    </w:pPr>
+    <w:rPr>
+      <w:rFonts w:asciiTheme="majorHAnsi" w:eastAsiaTheme="majorEastAsia" w:hAnsiTheme="majorHAnsi" w:cstheme="majorBidi"/>
+      <w:i/>
+      <w:iCs/>
+      <w:color w:val="2F5496" w:themeColor="accent1" w:themeShade="BF"/>
+    </w:rPr>
+  </w:style>
   <w:style w:type="character" w:default="1" w:styleId="Absatz-Standardschriftart">
     <w:name w:val="Default Paragraph Font"/>
     <w:uiPriority w:val="1"/>
@@ -12946,6 +15343,23 @@
       <w:sz w:val="32"/>
       <w:szCs w:val="32"/>
       <w:lang w:val="de-DE"/>
+    </w:rPr>
+  </w:style>
+  <w:style w:type="character" w:customStyle="1" w:styleId="berschrift4Zchn">
+    <w:name w:val="Überschrift 4 Zchn"/>
+    <w:basedOn w:val="Absatz-Standardschriftart"/>
+    <w:link w:val="berschrift4"/>
+    <w:uiPriority w:val="9"/>
+    <w:semiHidden/>
+    <w:rsid w:val="00940F6A"/>
+    <w:rPr>
+      <w:rFonts w:asciiTheme="majorHAnsi" w:eastAsiaTheme="majorEastAsia" w:hAnsiTheme="majorHAnsi" w:cstheme="majorBidi"/>
+      <w:i/>
+      <w:iCs/>
+      <w:color w:val="2F5496" w:themeColor="accent1" w:themeShade="BF"/>
+      <w:sz w:val="24"/>
+      <w:szCs w:val="24"/>
+      <w:lang w:val="en-US" w:eastAsia="en-US"/>
     </w:rPr>
   </w:style>
 </w:styles>
@@ -13208,6 +15622,15 @@
 </file>
 
 <file path=customXml/item1.xml><?xml version="1.0" encoding="utf-8"?>
+<?mso-contentType ?>
+<FormTemplates xmlns="http://schemas.microsoft.com/sharepoint/v3/contenttype/forms">
+  <Display>DocumentLibraryForm</Display>
+  <Edit>DocumentLibraryForm</Edit>
+  <New>DocumentLibraryForm</New>
+</FormTemplates>
+</file>
+
+<file path=customXml/item2.xml><?xml version="1.0" encoding="utf-8"?>
 <ct:contentTypeSchema xmlns:ct="http://schemas.microsoft.com/office/2006/metadata/contentType" xmlns:ma="http://schemas.microsoft.com/office/2006/metadata/properties/metaAttributes" ct:_="" ma:_="" ma:contentTypeName="Document" ma:contentTypeID="0x0101001A56A123154F954888BA0DA91FFC860A" ma:contentTypeVersion="0" ma:contentTypeDescription="Create a new document." ma:contentTypeScope="" ma:versionID="bd30f06cb515e3d85da88128c00ed9c6">
   <xsd:schema xmlns:xsd="http://www.w3.org/2001/XMLSchema" xmlns:xs="http://www.w3.org/2001/XMLSchema" xmlns:p="http://schemas.microsoft.com/office/2006/metadata/properties" targetNamespace="http://schemas.microsoft.com/office/2006/metadata/properties" ma:root="true" ma:fieldsID="b764bea3eb9b1a5be8fd57fac5fb459b">
     <xsd:element name="properties">
@@ -13321,16 +15744,15 @@
 </ct:contentTypeSchema>
 </file>
 
-<file path=customXml/item2.xml><?xml version="1.0" encoding="utf-8"?>
-<?mso-contentType ?>
-<FormTemplates xmlns="http://schemas.microsoft.com/sharepoint/v3/contenttype/forms">
-  <Display>DocumentLibraryForm</Display>
-  <Edit>DocumentLibraryForm</Edit>
-  <New>DocumentLibraryForm</New>
-</FormTemplates>
+<file path=customXml/itemProps1.xml><?xml version="1.0" encoding="utf-8"?>
+<ds:datastoreItem xmlns:ds="http://schemas.openxmlformats.org/officeDocument/2006/customXml" ds:itemID="{EF4565F9-5E9B-4DC8-AE78-BC948A4550E6}">
+  <ds:schemaRefs>
+    <ds:schemaRef ds:uri="http://schemas.microsoft.com/sharepoint/v3/contenttype/forms"/>
+  </ds:schemaRefs>
+</ds:datastoreItem>
 </file>
 
-<file path=customXml/itemProps1.xml><?xml version="1.0" encoding="utf-8"?>
+<file path=customXml/itemProps2.xml><?xml version="1.0" encoding="utf-8"?>
 <ds:datastoreItem xmlns:ds="http://schemas.openxmlformats.org/officeDocument/2006/customXml" ds:itemID="{814AB08F-6617-4FF9-937C-52BB33AB4208}">
   <ds:schemaRefs>
     <ds:schemaRef ds:uri="http://schemas.microsoft.com/office/2006/metadata/contentType"/>
@@ -13344,12 +15766,4 @@
     <ds:schemaRef ds:uri="http://schemas.microsoft.com/office/infopath/2007/PartnerControls"/>
   </ds:schemaRefs>
 </ds:datastoreItem>
-</file>
-
-<file path=customXml/itemProps2.xml><?xml version="1.0" encoding="utf-8"?>
-<ds:datastoreItem xmlns:ds="http://schemas.openxmlformats.org/officeDocument/2006/customXml" ds:itemID="{EF4565F9-5E9B-4DC8-AE78-BC948A4550E6}">
-  <ds:schemaRefs>
-    <ds:schemaRef ds:uri="http://schemas.microsoft.com/sharepoint/v3/contenttype/forms"/>
-  </ds:schemaRefs>
-</ds:datastoreItem>
 </file>
--- a/Doku/01_SYP_4AHINF_Gruppe_3_Projektdokumentation.docx
+++ b/Doku/01_SYP_4AHINF_Gruppe_3_Projektdokumentation.docx
@@ -2273,6 +2273,22 @@
               </w:rPr>
               <w:t>Sebastian Krallinger</w:t>
             </w:r>
+            <w:r>
+              <w:rPr>
+                <w:rFonts w:ascii="Arial" w:hAnsi="Arial" w:cs="Arial"/>
+                <w:sz w:val="20"/>
+              </w:rPr>
+              <w:t xml:space="preserve">, Eduard </w:t>
+            </w:r>
+            <w:proofErr w:type="spellStart"/>
+            <w:r>
+              <w:rPr>
+                <w:rFonts w:ascii="Arial" w:hAnsi="Arial" w:cs="Arial"/>
+                <w:sz w:val="20"/>
+              </w:rPr>
+              <w:t>Voicescu</w:t>
+            </w:r>
+            <w:proofErr w:type="spellEnd"/>
           </w:p>
         </w:tc>
       </w:tr>
@@ -8465,23 +8481,7 @@
           <w:color w:val="D9D9D9" w:themeColor="background1" w:themeShade="D9"/>
           <w:lang w:val="de-DE"/>
         </w:rPr>
-        <w:t xml:space="preserve">In diesem Kapitel sollen grundlegende Fragen geklärt werden bevor mit der Projektdurchführung begonnen wird. Obwohl es klar ist, </w:t>
-      </w:r>
-      <w:proofErr w:type="gramStart"/>
-      <w:r>
-        <w:rPr>
-          <w:color w:val="D9D9D9" w:themeColor="background1" w:themeShade="D9"/>
-          <w:lang w:val="de-DE"/>
-        </w:rPr>
-        <w:t>das</w:t>
-      </w:r>
-      <w:proofErr w:type="gramEnd"/>
-      <w:r>
-        <w:rPr>
-          <w:color w:val="D9D9D9" w:themeColor="background1" w:themeShade="D9"/>
-          <w:lang w:val="de-DE"/>
-        </w:rPr>
-        <w:t xml:space="preserve"> dieses Projekt mit Hilfe von agilen PM Methoden durchgeführt wird, sollen vorab grundsätzliche Entscheidungen geklärt werden wie z.B. verwendete Programmiersprache, Variantenbildung, Betriebssystem, ...</w:t>
+        <w:t>In diesem Kapitel sollen grundlegende Fragen geklärt werden bevor mit der Projektdurchführung begonnen wird. Obwohl es klar ist, das dieses Projekt mit Hilfe von agilen PM Methoden durchgeführt wird, sollen vorab grundsätzliche Entscheidungen geklärt werden wie z.B. verwendete Programmiersprache, Variantenbildung, Betriebssystem, ...</w:t>
       </w:r>
     </w:p>
     <w:p>
@@ -8540,23 +8540,7 @@
           <w:color w:val="D9D9D9" w:themeColor="background1" w:themeShade="D9"/>
           <w:lang w:val="de-DE"/>
         </w:rPr>
-        <w:t xml:space="preserve">Auf Basis der Projektanforderungen, welche Varianten für die Umsetzung </w:t>
-      </w:r>
-      <w:proofErr w:type="gramStart"/>
-      <w:r>
-        <w:rPr>
-          <w:color w:val="D9D9D9" w:themeColor="background1" w:themeShade="D9"/>
-          <w:lang w:val="de-DE"/>
-        </w:rPr>
-        <w:t>wurden</w:t>
-      </w:r>
-      <w:proofErr w:type="gramEnd"/>
-      <w:r>
-        <w:rPr>
-          <w:color w:val="D9D9D9" w:themeColor="background1" w:themeShade="D9"/>
-          <w:lang w:val="de-DE"/>
-        </w:rPr>
-        <w:t xml:space="preserve"> ausgearbeitet und welche wurde schließlich gewählt und warum. Welche Varianten wurden verworfen und aus welchem Grund.</w:t>
+        <w:t>Auf Basis der Projektanforderungen, welche Varianten für die Umsetzung wurden ausgearbeitet und welche wurde schließlich gewählt und warum. Welche Varianten wurden verworfen und aus welchem Grund.</w:t>
       </w:r>
     </w:p>
     <w:p>
@@ -8670,16 +8654,8 @@
         <w:rPr>
           <w:lang w:val="de-DE"/>
         </w:rPr>
-        <w:t xml:space="preserve"> über Buttons auf einer </w:t>
-      </w:r>
-      <w:proofErr w:type="gramStart"/>
-      <w:r>
-        <w:rPr>
-          <w:lang w:val="de-DE"/>
-        </w:rPr>
-        <w:t>Website</w:t>
-      </w:r>
-      <w:proofErr w:type="gramEnd"/>
+        <w:t xml:space="preserve"> über Buttons auf einer Website</w:t>
+      </w:r>
       <w:r>
         <w:rPr>
           <w:lang w:val="de-DE"/>
@@ -8705,23 +8681,7 @@
           <w:color w:val="D9D9D9" w:themeColor="background1" w:themeShade="D9"/>
           <w:lang w:val="de-DE"/>
         </w:rPr>
-        <w:t xml:space="preserve">Gab es einzelne Punkte, die vorher grob getestet </w:t>
-      </w:r>
-      <w:proofErr w:type="gramStart"/>
-      <w:r>
-        <w:rPr>
-          <w:color w:val="D9D9D9" w:themeColor="background1" w:themeShade="D9"/>
-          <w:lang w:val="de-DE"/>
-        </w:rPr>
-        <w:t>wurden</w:t>
-      </w:r>
-      <w:proofErr w:type="gramEnd"/>
-      <w:r>
-        <w:rPr>
-          <w:color w:val="D9D9D9" w:themeColor="background1" w:themeShade="D9"/>
-          <w:lang w:val="de-DE"/>
-        </w:rPr>
-        <w:t xml:space="preserve"> um zu </w:t>
+        <w:t xml:space="preserve">Gab es einzelne Punkte, die vorher grob getestet wurden um zu </w:t>
       </w:r>
       <w:proofErr w:type="spellStart"/>
       <w:r>
@@ -8783,21 +8743,12 @@
           <w:lang w:val="de-DE"/>
         </w:rPr>
       </w:pPr>
-      <w:proofErr w:type="gramStart"/>
       <w:r>
         <w:rPr>
           <w:color w:val="D9D9D9" w:themeColor="background1" w:themeShade="D9"/>
           <w:lang w:val="de-DE"/>
         </w:rPr>
-        <w:t>Andere Planungsinformationen</w:t>
-      </w:r>
-      <w:proofErr w:type="gramEnd"/>
-      <w:r>
-        <w:rPr>
-          <w:color w:val="D9D9D9" w:themeColor="background1" w:themeShade="D9"/>
-          <w:lang w:val="de-DE"/>
-        </w:rPr>
-        <w:t xml:space="preserve"> welche nicht durch andere Kapitel abgedeckt sind werden hier eingetragen.</w:t>
+        <w:t>Andere Planungsinformationen welche nicht durch andere Kapitel abgedeckt sind werden hier eingetragen.</w:t>
       </w:r>
     </w:p>
     <w:p>
@@ -9388,7 +9339,6 @@
         </w:rPr>
       </w:pPr>
       <w:bookmarkStart w:id="29" w:name="_Toc164944519"/>
-      <w:proofErr w:type="gramStart"/>
       <w:r>
         <w:rPr>
           <w:lang w:val="de-DE"/>
@@ -9396,7 +9346,6 @@
         <w:t>SW Programme</w:t>
       </w:r>
       <w:bookmarkEnd w:id="29"/>
-      <w:proofErr w:type="gramEnd"/>
     </w:p>
     <w:p>
       <w:pPr>
@@ -9410,23 +9359,7 @@
           <w:color w:val="D9D9D9" w:themeColor="background1" w:themeShade="D9"/>
           <w:lang w:val="de-DE"/>
         </w:rPr>
-        <w:t xml:space="preserve">Auflistung aller verwendeten </w:t>
-      </w:r>
-      <w:proofErr w:type="gramStart"/>
-      <w:r>
-        <w:rPr>
-          <w:color w:val="D9D9D9" w:themeColor="background1" w:themeShade="D9"/>
-          <w:lang w:val="de-DE"/>
-        </w:rPr>
-        <w:t>SW Programme</w:t>
-      </w:r>
-      <w:proofErr w:type="gramEnd"/>
-      <w:r>
-        <w:rPr>
-          <w:color w:val="D9D9D9" w:themeColor="background1" w:themeShade="D9"/>
-          <w:lang w:val="de-DE"/>
-        </w:rPr>
-        <w:t xml:space="preserve"> die bei der Umsetzung des Projektes verwendet worden sind. inkl. Angabe der Versionsnummer</w:t>
+        <w:t>Auflistung aller verwendeten SW Programme die bei der Umsetzung des Projektes verwendet worden sind. inkl. Angabe der Versionsnummer</w:t>
       </w:r>
     </w:p>
     <w:p>
@@ -9441,17 +9374,8 @@
           <w:color w:val="D9D9D9" w:themeColor="background1" w:themeShade="D9"/>
           <w:lang w:val="de-AT"/>
         </w:rPr>
-        <w:t xml:space="preserve">z.B.: Visual Studio </w:t>
-      </w:r>
-      <w:proofErr w:type="gramStart"/>
-      <w:r>
-        <w:rPr>
-          <w:color w:val="D9D9D9" w:themeColor="background1" w:themeShade="D9"/>
-          <w:lang w:val="de-AT"/>
-        </w:rPr>
-        <w:t>2022,...</w:t>
-      </w:r>
-      <w:proofErr w:type="gramEnd"/>
+        <w:t>z.B.: Visual Studio 2022,...</w:t>
+      </w:r>
     </w:p>
     <w:p>
       <w:pPr>
@@ -9466,17 +9390,9 @@
         <w:rPr>
           <w:lang w:val="de-AT"/>
         </w:rPr>
-        <w:t xml:space="preserve">5.5.2 </w:t>
-      </w:r>
-      <w:proofErr w:type="gramStart"/>
-      <w:r>
-        <w:rPr>
-          <w:lang w:val="de-AT"/>
-        </w:rPr>
-        <w:t>SW Komponenten</w:t>
+        <w:t>5.5.2 SW Komponenten</w:t>
       </w:r>
       <w:bookmarkEnd w:id="30"/>
-      <w:proofErr w:type="gramEnd"/>
     </w:p>
     <w:p>
       <w:pPr>
@@ -9485,21 +9401,12 @@
           <w:lang w:val="de-DE"/>
         </w:rPr>
       </w:pPr>
-      <w:proofErr w:type="gramStart"/>
       <w:r>
         <w:rPr>
           <w:color w:val="D9D9D9" w:themeColor="background1" w:themeShade="D9"/>
           <w:lang w:val="de-DE"/>
         </w:rPr>
-        <w:t>Auflistung aller verwendeten SW Komponenten</w:t>
-      </w:r>
-      <w:proofErr w:type="gramEnd"/>
-      <w:r>
-        <w:rPr>
-          <w:color w:val="D9D9D9" w:themeColor="background1" w:themeShade="D9"/>
-          <w:lang w:val="de-DE"/>
-        </w:rPr>
-        <w:t xml:space="preserve"> welche für den Betrieb der SW benötigt werden. z.B.: Java Version, Apache Webserver, </w:t>
+        <w:t xml:space="preserve">Auflistung aller verwendeten SW Komponenten welche für den Betrieb der SW benötigt werden. z.B.: Java Version, Apache Webserver, </w:t>
       </w:r>
       <w:proofErr w:type="spellStart"/>
       <w:r>
@@ -9589,6 +9496,76 @@
     </w:p>
     <w:p>
       <w:pPr>
+        <w:pStyle w:val="StandardWeb"/>
+        <w:ind w:left="425"/>
+        <w:rPr>
+          <w:lang w:val="de-AT" w:eastAsia="de-AT"/>
+        </w:rPr>
+      </w:pPr>
+      <w:r>
+        <w:rPr>
+          <w:noProof/>
+        </w:rPr>
+        <w:drawing>
+          <wp:inline distT="0" distB="0" distL="0" distR="0" wp14:anchorId="602B649D" wp14:editId="74970A64">
+            <wp:extent cx="5727700" cy="5404485"/>
+            <wp:effectExtent l="0" t="0" r="6350" b="5715"/>
+            <wp:docPr id="640807846" name="Grafik 3" descr="Ein Bild, das Diagramm, Text, Zeichnung, Reihe enthält.&#10;&#10;Automatisch generierte Beschreibung"/>
+            <wp:cNvGraphicFramePr>
+              <a:graphicFrameLocks xmlns:a="http://schemas.openxmlformats.org/drawingml/2006/main" noChangeAspect="1"/>
+            </wp:cNvGraphicFramePr>
+            <a:graphic xmlns:a="http://schemas.openxmlformats.org/drawingml/2006/main">
+              <a:graphicData uri="http://schemas.openxmlformats.org/drawingml/2006/picture">
+                <pic:pic xmlns:pic="http://schemas.openxmlformats.org/drawingml/2006/picture">
+                  <pic:nvPicPr>
+                    <pic:cNvPr id="640807846" name="Grafik 3" descr="Ein Bild, das Diagramm, Text, Zeichnung, Reihe enthält.&#10;&#10;Automatisch generierte Beschreibung"/>
+                    <pic:cNvPicPr>
+                      <a:picLocks noChangeAspect="1" noChangeArrowheads="1"/>
+                    </pic:cNvPicPr>
+                  </pic:nvPicPr>
+                  <pic:blipFill>
+                    <a:blip r:embed="rId11">
+                      <a:extLst>
+                        <a:ext uri="{28A0092B-C50C-407E-A947-70E740481C1C}">
+                          <a14:useLocalDpi xmlns:a14="http://schemas.microsoft.com/office/drawing/2010/main" val="0"/>
+                        </a:ext>
+                      </a:extLst>
+                    </a:blip>
+                    <a:srcRect/>
+                    <a:stretch>
+                      <a:fillRect/>
+                    </a:stretch>
+                  </pic:blipFill>
+                  <pic:spPr bwMode="auto">
+                    <a:xfrm>
+                      <a:off x="0" y="0"/>
+                      <a:ext cx="5727700" cy="5404485"/>
+                    </a:xfrm>
+                    <a:prstGeom prst="rect">
+                      <a:avLst/>
+                    </a:prstGeom>
+                    <a:noFill/>
+                    <a:ln>
+                      <a:noFill/>
+                    </a:ln>
+                  </pic:spPr>
+                </pic:pic>
+              </a:graphicData>
+            </a:graphic>
+          </wp:inline>
+        </w:drawing>
+      </w:r>
+    </w:p>
+    <w:p>
+      <w:pPr>
+        <w:pStyle w:val="StandardWeb"/>
+        <w:rPr>
+          <w:lang w:val="de-AT" w:eastAsia="de-AT"/>
+        </w:rPr>
+      </w:pPr>
+    </w:p>
+    <w:p>
+      <w:pPr>
         <w:rPr>
           <w:lang w:val="de-DE"/>
         </w:rPr>
@@ -9608,14 +9585,6 @@
         </w:rPr>
         <w:br w:type="page"/>
       </w:r>
-    </w:p>
-    <w:p>
-      <w:pPr>
-        <w:rPr>
-          <w:color w:val="D9D9D9" w:themeColor="background1" w:themeShade="D9"/>
-          <w:lang w:val="de-DE"/>
-        </w:rPr>
-      </w:pPr>
     </w:p>
     <w:p>
       <w:pPr>
@@ -9634,6 +9603,7 @@
         <w:rPr>
           <w:lang w:val="de-DE"/>
         </w:rPr>
+        <w:lastRenderedPageBreak/>
         <w:t>Projektdurchführung</w:t>
       </w:r>
       <w:bookmarkEnd w:id="32"/>
@@ -10296,6 +10266,7 @@
         <w:rPr>
           <w:lang w:val="de-DE"/>
         </w:rPr>
+        <w:lastRenderedPageBreak/>
         <w:t>Sprint Zusammenfassung</w:t>
       </w:r>
       <w:bookmarkEnd w:id="37"/>
@@ -10384,7 +10355,7 @@
                     <pic:cNvPicPr/>
                   </pic:nvPicPr>
                   <pic:blipFill>
-                    <a:blip r:embed="rId11"/>
+                    <a:blip r:embed="rId12"/>
                     <a:stretch>
                       <a:fillRect/>
                     </a:stretch>
@@ -10647,14 +10618,12 @@
         </w:rPr>
         <w:t xml:space="preserve">Als Benutzer möchte ich eine </w:t>
       </w:r>
-      <w:proofErr w:type="gramStart"/>
       <w:r>
         <w:rPr>
           <w:lang w:val="de-DE"/>
         </w:rPr>
         <w:t>Website</w:t>
       </w:r>
-      <w:proofErr w:type="gramEnd"/>
       <w:r>
         <w:rPr>
           <w:lang w:val="de-DE"/>
@@ -11475,7 +11444,7 @@
                     <pic:cNvPicPr/>
                   </pic:nvPicPr>
                   <pic:blipFill>
-                    <a:blip r:embed="rId12"/>
+                    <a:blip r:embed="rId13"/>
                     <a:stretch>
                       <a:fillRect/>
                     </a:stretch>
@@ -11977,21 +11946,7 @@
         <w:rPr>
           <w:lang w:val="de-DE"/>
         </w:rPr>
-        <w:t xml:space="preserve"> </w:t>
-      </w:r>
-      <w:proofErr w:type="gramStart"/>
-      <w:r>
-        <w:rPr>
-          <w:lang w:val="de-DE"/>
-        </w:rPr>
-        <w:t>die Verbunden</w:t>
-      </w:r>
-      <w:proofErr w:type="gramEnd"/>
-      <w:r>
-        <w:rPr>
-          <w:lang w:val="de-DE"/>
-        </w:rPr>
-        <w:t xml:space="preserve"> sind ausgewählt werden. Unter den Steuerelementen wurde sowohl für PC-Nutzer als auch für Smartphone-Nutzer ein Slider platziert über den die Geschwindigkeit beliebig veränderbar ist. Die Website wurde neben den Funktionen, die sie vorher schon hatte durch Design und Inhalt bezüglich des Teams aufgewertet und konnte nun, als Fertig definiert werden. </w:t>
+        <w:t xml:space="preserve"> die Verbunden sind ausgewählt werden. Unter den Steuerelementen wurde sowohl für PC-Nutzer als auch für Smartphone-Nutzer ein Slider platziert über den die Geschwindigkeit beliebig veränderbar ist. Die Website wurde neben den Funktionen, die sie vorher schon hatte durch Design und Inhalt bezüglich des Teams aufgewertet und konnte nun, als Fertig definiert werden. </w:t>
       </w:r>
     </w:p>
     <w:p>
@@ -12355,7 +12310,7 @@
                     </pic:cNvPicPr>
                   </pic:nvPicPr>
                   <pic:blipFill>
-                    <a:blip r:embed="rId13">
+                    <a:blip r:embed="rId14">
                       <a:extLst>
                         <a:ext uri="{28A0092B-C50C-407E-A947-70E740481C1C}">
                           <a14:useLocalDpi xmlns:a14="http://schemas.microsoft.com/office/drawing/2010/main" val="0"/>
@@ -12431,21 +12386,7 @@
         <w:rPr>
           <w:lang w:val="de-DE"/>
         </w:rPr>
-        <w:t xml:space="preserve">Durch den Abschluss </w:t>
-      </w:r>
-      <w:proofErr w:type="gramStart"/>
-      <w:r>
-        <w:rPr>
-          <w:lang w:val="de-DE"/>
-        </w:rPr>
-        <w:t>der Website</w:t>
-      </w:r>
-      <w:proofErr w:type="gramEnd"/>
-      <w:r>
-        <w:rPr>
-          <w:lang w:val="de-DE"/>
-        </w:rPr>
-        <w:t xml:space="preserve"> welche in diesem Sprint abgeschlossen wurde hat sich unsere Velocity enorm gesteigert.</w:t>
+        <w:t>Durch den Abschluss der Website welche in diesem Sprint abgeschlossen wurde hat sich unsere Velocity enorm gesteigert.</w:t>
       </w:r>
       <w:r>
         <w:rPr>
@@ -13174,23 +13115,7 @@
           <w:color w:val="D9D9D9" w:themeColor="background1" w:themeShade="D9"/>
           <w:lang w:val="de-DE"/>
         </w:rPr>
-        <w:t xml:space="preserve">Anleitung welche Schritte notwendig sind um das fertige </w:t>
-      </w:r>
-      <w:proofErr w:type="gramStart"/>
-      <w:r>
-        <w:rPr>
-          <w:color w:val="D9D9D9" w:themeColor="background1" w:themeShade="D9"/>
-          <w:lang w:val="de-DE"/>
-        </w:rPr>
-        <w:t>SW Produkt</w:t>
-      </w:r>
-      <w:proofErr w:type="gramEnd"/>
-      <w:r>
-        <w:rPr>
-          <w:color w:val="D9D9D9" w:themeColor="background1" w:themeShade="D9"/>
-          <w:lang w:val="de-DE"/>
-        </w:rPr>
-        <w:t xml:space="preserve"> zu installieren und in Betrieb zu nehmen.</w:t>
+        <w:t>Anleitung welche Schritte notwendig sind um das fertige SW Produkt zu installieren und in Betrieb zu nehmen.</w:t>
       </w:r>
     </w:p>
     <w:p>
@@ -13319,9 +13244,9 @@
       </w:pPr>
     </w:p>
     <w:sectPr>
-      <w:headerReference w:type="default" r:id="rId14"/>
-      <w:footerReference w:type="even" r:id="rId15"/>
-      <w:footerReference w:type="default" r:id="rId16"/>
+      <w:headerReference w:type="default" r:id="rId15"/>
+      <w:footerReference w:type="even" r:id="rId16"/>
+      <w:footerReference w:type="default" r:id="rId17"/>
       <w:pgSz w:w="11900" w:h="16840"/>
       <w:pgMar w:top="1440" w:right="1440" w:bottom="1440" w:left="1440" w:header="708" w:footer="708" w:gutter="0"/>
       <w:cols w:space="708"/>

--- a/Doku/01_SYP_4AHINF_Gruppe_3_Projektdokumentation.docx
+++ b/Doku/01_SYP_4AHINF_Gruppe_3_Projektdokumentation.docx
@@ -239,7 +239,6 @@
                 <w:b/>
               </w:rPr>
             </w:pPr>
-            <w:proofErr w:type="spellStart"/>
             <w:r>
               <w:rPr>
                 <w:rFonts w:ascii="Arial" w:hAnsi="Arial" w:cs="Arial"/>
@@ -247,7 +246,6 @@
               </w:rPr>
               <w:t>Projektbezeichnung</w:t>
             </w:r>
-            <w:proofErr w:type="spellEnd"/>
           </w:p>
         </w:tc>
         <w:tc>
@@ -288,7 +286,6 @@
                 <w:lang w:val="de-DE"/>
               </w:rPr>
             </w:pPr>
-            <w:proofErr w:type="spellStart"/>
             <w:r>
               <w:rPr>
                 <w:rFonts w:ascii="Arial" w:hAnsi="Arial" w:cs="Arial"/>
@@ -304,7 +301,6 @@
               </w:rPr>
               <w:t>team</w:t>
             </w:r>
-            <w:proofErr w:type="spellEnd"/>
           </w:p>
         </w:tc>
         <w:tc>
@@ -331,17 +327,8 @@
                 <w:rFonts w:ascii="Arial" w:hAnsi="Arial" w:cs="Arial"/>
                 <w:lang w:val="de-AT"/>
               </w:rPr>
-              <w:t xml:space="preserve">abian Scharfetter, Eduard </w:t>
+              <w:t>abian Scharfetter, Eduard Voicescu</w:t>
             </w:r>
-            <w:proofErr w:type="spellStart"/>
-            <w:r>
-              <w:rPr>
-                <w:rFonts w:ascii="Arial" w:hAnsi="Arial" w:cs="Arial"/>
-                <w:lang w:val="de-AT"/>
-              </w:rPr>
-              <w:t>Voicescu</w:t>
-            </w:r>
-            <w:proofErr w:type="spellEnd"/>
           </w:p>
         </w:tc>
       </w:tr>
@@ -362,21 +349,12 @@
                 <w:b/>
               </w:rPr>
             </w:pPr>
-            <w:proofErr w:type="spellStart"/>
             <w:r>
               <w:rPr>
                 <w:rFonts w:ascii="Arial" w:hAnsi="Arial" w:cs="Arial"/>
                 <w:b/>
               </w:rPr>
-              <w:t>Erstellt</w:t>
-            </w:r>
-            <w:proofErr w:type="spellEnd"/>
-            <w:r>
-              <w:rPr>
-                <w:rFonts w:ascii="Arial" w:hAnsi="Arial" w:cs="Arial"/>
-                <w:b/>
-              </w:rPr>
-              <w:t xml:space="preserve"> am</w:t>
+              <w:t>Erstellt am</w:t>
             </w:r>
           </w:p>
         </w:tc>
@@ -418,37 +396,12 @@
                 <w:b/>
               </w:rPr>
             </w:pPr>
-            <w:proofErr w:type="spellStart"/>
             <w:r>
               <w:rPr>
                 <w:rFonts w:ascii="Arial" w:hAnsi="Arial" w:cs="Arial"/>
                 <w:b/>
               </w:rPr>
-              <w:t>Letzte</w:t>
-            </w:r>
-            <w:proofErr w:type="spellEnd"/>
-            <w:r>
-              <w:rPr>
-                <w:rFonts w:ascii="Arial" w:hAnsi="Arial" w:cs="Arial"/>
-                <w:b/>
-              </w:rPr>
-              <w:t xml:space="preserve"> </w:t>
-            </w:r>
-            <w:proofErr w:type="spellStart"/>
-            <w:r>
-              <w:rPr>
-                <w:rFonts w:ascii="Arial" w:hAnsi="Arial" w:cs="Arial"/>
-                <w:b/>
-              </w:rPr>
-              <w:t>Änderung</w:t>
-            </w:r>
-            <w:proofErr w:type="spellEnd"/>
-            <w:r>
-              <w:rPr>
-                <w:rFonts w:ascii="Arial" w:hAnsi="Arial" w:cs="Arial"/>
-                <w:b/>
-              </w:rPr>
-              <w:t xml:space="preserve"> am</w:t>
+              <w:t>Letzte Änderung am</w:t>
             </w:r>
           </w:p>
         </w:tc>
@@ -564,21 +517,12 @@
                 <w:b/>
               </w:rPr>
             </w:pPr>
-            <w:proofErr w:type="spellStart"/>
             <w:r>
               <w:rPr>
                 <w:rFonts w:ascii="Arial" w:hAnsi="Arial" w:cs="Arial"/>
                 <w:b/>
               </w:rPr>
-              <w:t>Aktuelle</w:t>
-            </w:r>
-            <w:proofErr w:type="spellEnd"/>
-            <w:r>
-              <w:rPr>
-                <w:rFonts w:ascii="Arial" w:hAnsi="Arial" w:cs="Arial"/>
-                <w:b/>
-              </w:rPr>
-              <w:t xml:space="preserve"> Version</w:t>
+              <w:t>Aktuelle Version</w:t>
             </w:r>
           </w:p>
         </w:tc>
@@ -659,7 +603,6 @@
           <w:sz w:val="28"/>
         </w:rPr>
       </w:pPr>
-      <w:proofErr w:type="spellStart"/>
       <w:r>
         <w:rPr>
           <w:rFonts w:ascii="Arial" w:hAnsi="Arial" w:cs="Arial"/>
@@ -668,7 +611,6 @@
         </w:rPr>
         <w:t>Änderungsverlauf</w:t>
       </w:r>
-      <w:proofErr w:type="spellEnd"/>
     </w:p>
     <w:p>
       <w:pPr>
@@ -788,34 +730,14 @@
                 <w:sz w:val="20"/>
               </w:rPr>
             </w:pPr>
-            <w:proofErr w:type="spellStart"/>
             <w:r>
               <w:rPr>
                 <w:rFonts w:ascii="Arial" w:hAnsi="Arial" w:cs="Arial"/>
                 <w:b/>
                 <w:sz w:val="20"/>
               </w:rPr>
-              <w:t>Geänderte</w:t>
+              <w:t>Geänderte Kapitel</w:t>
             </w:r>
-            <w:proofErr w:type="spellEnd"/>
-            <w:r>
-              <w:rPr>
-                <w:rFonts w:ascii="Arial" w:hAnsi="Arial" w:cs="Arial"/>
-                <w:b/>
-                <w:sz w:val="20"/>
-              </w:rPr>
-              <w:t xml:space="preserve"> </w:t>
-            </w:r>
-            <w:proofErr w:type="spellStart"/>
-            <w:r>
-              <w:rPr>
-                <w:rFonts w:ascii="Arial" w:hAnsi="Arial" w:cs="Arial"/>
-                <w:b/>
-                <w:sz w:val="20"/>
-              </w:rPr>
-              <w:t>Kapitel</w:t>
-            </w:r>
-            <w:proofErr w:type="spellEnd"/>
           </w:p>
         </w:tc>
         <w:tc>
@@ -839,18 +761,8 @@
                 <w:b/>
                 <w:sz w:val="20"/>
               </w:rPr>
-              <w:t xml:space="preserve">Art der </w:t>
+              <w:t>Art der Änderung</w:t>
             </w:r>
-            <w:proofErr w:type="spellStart"/>
-            <w:r>
-              <w:rPr>
-                <w:rFonts w:ascii="Arial" w:hAnsi="Arial" w:cs="Arial"/>
-                <w:b/>
-                <w:sz w:val="20"/>
-              </w:rPr>
-              <w:t>Änderung</w:t>
-            </w:r>
-            <w:proofErr w:type="spellEnd"/>
           </w:p>
         </w:tc>
         <w:tc>
@@ -1026,7 +938,6 @@
                 <w:lang w:val="de-DE"/>
               </w:rPr>
             </w:pPr>
-            <w:proofErr w:type="spellStart"/>
             <w:r>
               <w:rPr>
                 <w:rFonts w:ascii="Arial" w:hAnsi="Arial" w:cs="Arial"/>
@@ -1034,7 +945,6 @@
               </w:rPr>
               <w:t>Erstellung</w:t>
             </w:r>
-            <w:proofErr w:type="spellEnd"/>
           </w:p>
         </w:tc>
         <w:tc>
@@ -1168,7 +1078,6 @@
                 <w:sz w:val="20"/>
               </w:rPr>
             </w:pPr>
-            <w:proofErr w:type="spellStart"/>
             <w:r>
               <w:rPr>
                 <w:rFonts w:ascii="Arial" w:hAnsi="Arial" w:cs="Arial"/>
@@ -1176,7 +1085,6 @@
               </w:rPr>
               <w:t>Anforderungen</w:t>
             </w:r>
-            <w:proofErr w:type="spellEnd"/>
           </w:p>
         </w:tc>
         <w:tc>
@@ -1346,17 +1254,8 @@
                 <w:rFonts w:ascii="Arial" w:hAnsi="Arial" w:cs="Arial"/>
                 <w:sz w:val="20"/>
               </w:rPr>
-              <w:t xml:space="preserve">Philipp </w:t>
+              <w:t>Philipp Kirchtag</w:t>
             </w:r>
-            <w:proofErr w:type="spellStart"/>
-            <w:r>
-              <w:rPr>
-                <w:rFonts w:ascii="Arial" w:hAnsi="Arial" w:cs="Arial"/>
-                <w:sz w:val="20"/>
-              </w:rPr>
-              <w:t>Kirchtag</w:t>
-            </w:r>
-            <w:proofErr w:type="spellEnd"/>
           </w:p>
         </w:tc>
       </w:tr>
@@ -1504,17 +1403,8 @@
                 <w:rFonts w:ascii="Arial" w:hAnsi="Arial" w:cs="Arial"/>
                 <w:sz w:val="20"/>
               </w:rPr>
-              <w:t xml:space="preserve">Philipp </w:t>
+              <w:t>Philipp Kirchtag</w:t>
             </w:r>
-            <w:proofErr w:type="spellStart"/>
-            <w:r>
-              <w:rPr>
-                <w:rFonts w:ascii="Arial" w:hAnsi="Arial" w:cs="Arial"/>
-                <w:sz w:val="20"/>
-              </w:rPr>
-              <w:t>Kirchtag</w:t>
-            </w:r>
-            <w:proofErr w:type="spellEnd"/>
           </w:p>
         </w:tc>
       </w:tr>
@@ -1654,17 +1544,8 @@
                 <w:rFonts w:ascii="Arial" w:hAnsi="Arial" w:cs="Arial"/>
                 <w:sz w:val="20"/>
               </w:rPr>
-              <w:t xml:space="preserve">Fabian </w:t>
+              <w:t>Fabian Scharfetter</w:t>
             </w:r>
-            <w:proofErr w:type="spellStart"/>
-            <w:r>
-              <w:rPr>
-                <w:rFonts w:ascii="Arial" w:hAnsi="Arial" w:cs="Arial"/>
-                <w:sz w:val="20"/>
-              </w:rPr>
-              <w:t>Scharfetter</w:t>
-            </w:r>
-            <w:proofErr w:type="spellEnd"/>
           </w:p>
         </w:tc>
       </w:tr>
@@ -1804,17 +1685,8 @@
                 <w:rFonts w:ascii="Arial" w:hAnsi="Arial" w:cs="Arial"/>
                 <w:sz w:val="20"/>
               </w:rPr>
-              <w:t xml:space="preserve">Philipp </w:t>
+              <w:t>Philipp Kirchtag</w:t>
             </w:r>
-            <w:proofErr w:type="spellStart"/>
-            <w:r>
-              <w:rPr>
-                <w:rFonts w:ascii="Arial" w:hAnsi="Arial" w:cs="Arial"/>
-                <w:sz w:val="20"/>
-              </w:rPr>
-              <w:t>Kirchtag</w:t>
-            </w:r>
-            <w:proofErr w:type="spellEnd"/>
           </w:p>
         </w:tc>
       </w:tr>
@@ -1954,17 +1826,8 @@
                 <w:rFonts w:ascii="Arial" w:hAnsi="Arial" w:cs="Arial"/>
                 <w:sz w:val="20"/>
               </w:rPr>
-              <w:t xml:space="preserve">Philipp </w:t>
+              <w:t>Philipp Kirchtag</w:t>
             </w:r>
-            <w:proofErr w:type="spellStart"/>
-            <w:r>
-              <w:rPr>
-                <w:rFonts w:ascii="Arial" w:hAnsi="Arial" w:cs="Arial"/>
-                <w:sz w:val="20"/>
-              </w:rPr>
-              <w:t>Kirchtag</w:t>
-            </w:r>
-            <w:proofErr w:type="spellEnd"/>
           </w:p>
         </w:tc>
       </w:tr>
@@ -2104,17 +1967,8 @@
                 <w:rFonts w:ascii="Arial" w:hAnsi="Arial" w:cs="Arial"/>
                 <w:sz w:val="20"/>
               </w:rPr>
-              <w:t xml:space="preserve">Philipp </w:t>
+              <w:t>Philipp Kirchtag</w:t>
             </w:r>
-            <w:proofErr w:type="spellStart"/>
-            <w:r>
-              <w:rPr>
-                <w:rFonts w:ascii="Arial" w:hAnsi="Arial" w:cs="Arial"/>
-                <w:sz w:val="20"/>
-              </w:rPr>
-              <w:t>Kirchtag</w:t>
-            </w:r>
-            <w:proofErr w:type="spellEnd"/>
           </w:p>
         </w:tc>
       </w:tr>
@@ -2233,7 +2087,6 @@
                 <w:lang w:val="de-AT"/>
               </w:rPr>
             </w:pPr>
-            <w:proofErr w:type="spellStart"/>
             <w:r>
               <w:rPr>
                 <w:rFonts w:ascii="Arial" w:hAnsi="Arial" w:cs="Arial"/>
@@ -2242,7 +2095,6 @@
               </w:rPr>
               <w:t>Andwendungsfalldiagramm</w:t>
             </w:r>
-            <w:proofErr w:type="spellEnd"/>
             <w:r>
               <w:rPr>
                 <w:rFonts w:ascii="Arial" w:hAnsi="Arial" w:cs="Arial"/>
@@ -2278,17 +2130,157 @@
                 <w:rFonts w:ascii="Arial" w:hAnsi="Arial" w:cs="Arial"/>
                 <w:sz w:val="20"/>
               </w:rPr>
-              <w:t xml:space="preserve">, Eduard </w:t>
+              <w:t>, Eduard Voicescu</w:t>
             </w:r>
-            <w:proofErr w:type="spellStart"/>
+          </w:p>
+        </w:tc>
+      </w:tr>
+      <w:tr>
+        <w:trPr>
+          <w:jc w:val="center"/>
+        </w:trPr>
+        <w:tc>
+          <w:tcPr>
+            <w:tcW w:w="704" w:type="dxa"/>
+            <w:vAlign w:val="center"/>
+          </w:tcPr>
+          <w:p>
+            <w:pPr>
+              <w:jc w:val="center"/>
+              <w:rPr>
+                <w:rFonts w:ascii="Arial" w:hAnsi="Arial" w:cs="Arial"/>
+                <w:sz w:val="20"/>
+                <w:lang w:val="de-DE"/>
+              </w:rPr>
+            </w:pPr>
             <w:r>
               <w:rPr>
                 <w:rFonts w:ascii="Arial" w:hAnsi="Arial" w:cs="Arial"/>
                 <w:sz w:val="20"/>
-              </w:rPr>
-              <w:t>Voicescu</w:t>
+                <w:lang w:val="de-DE"/>
+              </w:rPr>
+              <w:t>10</w:t>
             </w:r>
-            <w:proofErr w:type="spellEnd"/>
+          </w:p>
+        </w:tc>
+        <w:tc>
+          <w:tcPr>
+            <w:tcW w:w="1276" w:type="dxa"/>
+            <w:vAlign w:val="center"/>
+          </w:tcPr>
+          <w:p>
+            <w:pPr>
+              <w:jc w:val="center"/>
+              <w:rPr>
+                <w:rFonts w:ascii="Arial" w:hAnsi="Arial" w:cs="Arial"/>
+                <w:sz w:val="20"/>
+              </w:rPr>
+            </w:pPr>
+            <w:r>
+              <w:rPr>
+                <w:rFonts w:ascii="Arial" w:hAnsi="Arial" w:cs="Arial"/>
+                <w:sz w:val="20"/>
+              </w:rPr>
+              <w:t>16.05.2024</w:t>
+            </w:r>
+          </w:p>
+        </w:tc>
+        <w:tc>
+          <w:tcPr>
+            <w:tcW w:w="992" w:type="dxa"/>
+            <w:vAlign w:val="center"/>
+          </w:tcPr>
+          <w:p>
+            <w:pPr>
+              <w:jc w:val="center"/>
+              <w:rPr>
+                <w:rFonts w:ascii="Arial" w:hAnsi="Arial" w:cs="Arial"/>
+                <w:sz w:val="20"/>
+              </w:rPr>
+            </w:pPr>
+            <w:r>
+              <w:rPr>
+                <w:rFonts w:ascii="Arial" w:hAnsi="Arial" w:cs="Arial"/>
+                <w:sz w:val="20"/>
+              </w:rPr>
+              <w:t>1.0</w:t>
+            </w:r>
+          </w:p>
+        </w:tc>
+        <w:tc>
+          <w:tcPr>
+            <w:tcW w:w="1843" w:type="dxa"/>
+            <w:vAlign w:val="center"/>
+          </w:tcPr>
+          <w:p>
+            <w:pPr>
+              <w:jc w:val="center"/>
+              <w:rPr>
+                <w:rFonts w:ascii="Arial" w:hAnsi="Arial" w:cs="Arial"/>
+                <w:sz w:val="20"/>
+              </w:rPr>
+            </w:pPr>
+            <w:r>
+              <w:rPr>
+                <w:rFonts w:ascii="Arial" w:hAnsi="Arial" w:cs="Arial"/>
+                <w:sz w:val="20"/>
+              </w:rPr>
+              <w:t>5.4, 5.5.1</w:t>
+            </w:r>
+          </w:p>
+        </w:tc>
+        <w:tc>
+          <w:tcPr>
+            <w:tcW w:w="1699" w:type="dxa"/>
+            <w:vAlign w:val="center"/>
+          </w:tcPr>
+          <w:p>
+            <w:pPr>
+              <w:jc w:val="center"/>
+              <w:rPr>
+                <w:rFonts w:ascii="Arial" w:hAnsi="Arial" w:cs="Arial"/>
+                <w:sz w:val="20"/>
+                <w:lang w:val="de-AT"/>
+              </w:rPr>
+            </w:pPr>
+            <w:r>
+              <w:rPr>
+                <w:rFonts w:ascii="Arial" w:hAnsi="Arial" w:cs="Arial"/>
+                <w:sz w:val="20"/>
+                <w:lang w:val="de-AT"/>
+              </w:rPr>
+              <w:t>Sprint 4 Doku</w:t>
+            </w:r>
+            <w:r>
+              <w:rPr>
+                <w:rFonts w:ascii="Arial" w:hAnsi="Arial" w:cs="Arial"/>
+                <w:sz w:val="20"/>
+                <w:lang w:val="de-AT"/>
+              </w:rPr>
+              <w:t xml:space="preserve"> und Sprint 5 Planung</w:t>
+            </w:r>
+          </w:p>
+        </w:tc>
+        <w:tc>
+          <w:tcPr>
+            <w:tcW w:w="2215" w:type="dxa"/>
+            <w:vAlign w:val="center"/>
+          </w:tcPr>
+          <w:p>
+            <w:pPr>
+              <w:jc w:val="center"/>
+              <w:rPr>
+                <w:rFonts w:ascii="Arial" w:hAnsi="Arial" w:cs="Arial"/>
+                <w:sz w:val="20"/>
+              </w:rPr>
+            </w:pPr>
+            <w:r>
+              <w:rPr>
+                <w:rFonts w:ascii="Arial" w:hAnsi="Arial" w:cs="Arial"/>
+                <w:sz w:val="20"/>
+              </w:rPr>
+              <w:t>Philipp Kirchtag</w:t>
+            </w:r>
           </w:p>
         </w:tc>
       </w:tr>
@@ -6615,21 +6607,7 @@
         <w:rPr>
           <w:lang w:val="de-DE"/>
         </w:rPr>
-        <w:t xml:space="preserve">Bot2 von </w:t>
-      </w:r>
-      <w:proofErr w:type="spellStart"/>
-      <w:r>
-        <w:rPr>
-          <w:lang w:val="de-DE"/>
-        </w:rPr>
-        <w:t>mblock</w:t>
-      </w:r>
-      <w:proofErr w:type="spellEnd"/>
-      <w:r>
-        <w:rPr>
-          <w:lang w:val="de-DE"/>
-        </w:rPr>
-        <w:t xml:space="preserve"> ist ein Roboter, der viele verschiedene </w:t>
+        <w:t xml:space="preserve">Bot2 von mblock ist ein Roboter, der viele verschiedene </w:t>
       </w:r>
       <w:r>
         <w:rPr>
@@ -6647,16 +6625,8 @@
         <w:rPr>
           <w:lang w:val="de-DE"/>
         </w:rPr>
-        <w:t xml:space="preserve"> mit denen er mit der Außenwelt kommunizieren kann. Programmiert wird er über </w:t>
-      </w:r>
-      <w:proofErr w:type="spellStart"/>
-      <w:r>
-        <w:rPr>
-          <w:lang w:val="de-DE"/>
-        </w:rPr>
-        <w:t>MicroPython</w:t>
-      </w:r>
-      <w:proofErr w:type="spellEnd"/>
+        <w:t xml:space="preserve"> mit denen er mit der Außenwelt kommunizieren kann. Programmiert wird er über MicroPython</w:t>
+      </w:r>
       <w:r>
         <w:rPr>
           <w:lang w:val="de-DE"/>
@@ -6667,21 +6637,7 @@
         <w:rPr>
           <w:lang w:val="de-DE"/>
         </w:rPr>
-        <w:t xml:space="preserve"> Über einen </w:t>
-      </w:r>
-      <w:proofErr w:type="spellStart"/>
-      <w:r>
-        <w:rPr>
-          <w:lang w:val="de-DE"/>
-        </w:rPr>
-        <w:t>cyberpi</w:t>
-      </w:r>
-      <w:proofErr w:type="spellEnd"/>
-      <w:r>
-        <w:rPr>
-          <w:lang w:val="de-DE"/>
-        </w:rPr>
-        <w:t xml:space="preserve">, eine </w:t>
+        <w:t xml:space="preserve"> Über einen cyberpi, eine </w:t>
       </w:r>
       <w:r>
         <w:rPr>
@@ -7219,18 +7175,8 @@
                 <w:sz w:val="20"/>
                 <w:lang w:val="de-AT"/>
               </w:rPr>
-              <w:t xml:space="preserve">Eduard </w:t>
+              <w:t>Eduard Voicescu</w:t>
             </w:r>
-            <w:proofErr w:type="spellStart"/>
-            <w:r>
-              <w:rPr>
-                <w:rFonts w:ascii="Arial" w:hAnsi="Arial" w:cs="Arial"/>
-                <w:sz w:val="20"/>
-                <w:lang w:val="de-AT"/>
-              </w:rPr>
-              <w:t>Voicescu</w:t>
-            </w:r>
-            <w:proofErr w:type="spellEnd"/>
           </w:p>
         </w:tc>
         <w:tc>
@@ -7614,21 +7560,11 @@
         <w:spacing w:line="240" w:lineRule="auto"/>
       </w:pPr>
       <w:bookmarkStart w:id="6" w:name="_Toc164944496"/>
-      <w:proofErr w:type="spellStart"/>
       <w:r>
         <w:lastRenderedPageBreak/>
-        <w:t>Sensordaten</w:t>
-      </w:r>
-      <w:proofErr w:type="spellEnd"/>
-      <w:r>
-        <w:t xml:space="preserve"> </w:t>
-      </w:r>
-      <w:proofErr w:type="spellStart"/>
-      <w:r>
-        <w:t>anzeigen</w:t>
+        <w:t>Sensordaten anzeigen</w:t>
       </w:r>
       <w:bookmarkEnd w:id="6"/>
-      <w:proofErr w:type="spellEnd"/>
     </w:p>
     <w:p>
       <w:pPr>
@@ -8282,23 +8218,22 @@
         <w:rPr>
           <w:lang w:val="de-AT"/>
         </w:rPr>
-        <w:t xml:space="preserve">Darstellung des </w:t>
-      </w:r>
-      <w:proofErr w:type="spellStart"/>
-      <w:r>
+        <w:t>Darstellung des mBot im 3D-Raum basierend auf dem Lagesensor</w:t>
+      </w:r>
+      <w:bookmarkEnd w:id="13"/>
+    </w:p>
+    <w:p>
+      <w:pPr>
         <w:rPr>
           <w:lang w:val="de-AT"/>
         </w:rPr>
-        <w:t>mBot</w:t>
-      </w:r>
-      <w:proofErr w:type="spellEnd"/>
+      </w:pPr>
       <w:r>
         <w:rPr>
           <w:lang w:val="de-AT"/>
         </w:rPr>
-        <w:t xml:space="preserve"> im 3D-Raum basierend auf dem Lagesensor</w:t>
-      </w:r>
-      <w:bookmarkEnd w:id="13"/>
+        <w:t>Ziel: Den mBot im 3D-Raum darstellen, basierend auf den Werten des Lagesensors.</w:t>
+      </w:r>
     </w:p>
     <w:p>
       <w:pPr>
@@ -8310,21 +8245,20 @@
         <w:rPr>
           <w:lang w:val="de-AT"/>
         </w:rPr>
-        <w:t xml:space="preserve">Ziel: Den </w:t>
-      </w:r>
-      <w:proofErr w:type="spellStart"/>
-      <w:r>
+        <w:t>Akteure: Benutzer, Roboter, Anwendung</w:t>
+      </w:r>
+    </w:p>
+    <w:p>
+      <w:pPr>
         <w:rPr>
           <w:lang w:val="de-AT"/>
         </w:rPr>
-        <w:t>mBot</w:t>
-      </w:r>
-      <w:proofErr w:type="spellEnd"/>
+      </w:pPr>
       <w:r>
         <w:rPr>
           <w:lang w:val="de-AT"/>
         </w:rPr>
-        <w:t xml:space="preserve"> im 3D-Raum darstellen, basierend auf den Werten des Lagesensors.</w:t>
+        <w:t>Beschreibung:</w:t>
       </w:r>
     </w:p>
     <w:p>
@@ -8337,7 +8271,7 @@
         <w:rPr>
           <w:lang w:val="de-AT"/>
         </w:rPr>
-        <w:t>Akteure: Benutzer, Roboter, Anwendung</w:t>
+        <w:t>Die Anwendung stellt den mBot im 3D-Raum dar.</w:t>
       </w:r>
     </w:p>
     <w:p>
@@ -8350,7 +8284,7 @@
         <w:rPr>
           <w:lang w:val="de-AT"/>
         </w:rPr>
-        <w:t>Beschreibung:</w:t>
+        <w:t>Bei einer geraden ebenen Fläche wird der mBot auch gerade und eben dargestellt.</w:t>
       </w:r>
     </w:p>
     <w:p>
@@ -8363,75 +8297,7 @@
         <w:rPr>
           <w:lang w:val="de-AT"/>
         </w:rPr>
-        <w:t xml:space="preserve">Die Anwendung stellt den </w:t>
-      </w:r>
-      <w:proofErr w:type="spellStart"/>
-      <w:r>
-        <w:rPr>
-          <w:lang w:val="de-AT"/>
-        </w:rPr>
-        <w:t>mBot</w:t>
-      </w:r>
-      <w:proofErr w:type="spellEnd"/>
-      <w:r>
-        <w:rPr>
-          <w:lang w:val="de-AT"/>
-        </w:rPr>
-        <w:t xml:space="preserve"> im 3D-Raum dar.</w:t>
-      </w:r>
-    </w:p>
-    <w:p>
-      <w:pPr>
-        <w:rPr>
-          <w:lang w:val="de-AT"/>
-        </w:rPr>
-      </w:pPr>
-      <w:r>
-        <w:rPr>
-          <w:lang w:val="de-AT"/>
-        </w:rPr>
-        <w:t xml:space="preserve">Bei einer geraden ebenen Fläche wird der </w:t>
-      </w:r>
-      <w:proofErr w:type="spellStart"/>
-      <w:r>
-        <w:rPr>
-          <w:lang w:val="de-AT"/>
-        </w:rPr>
-        <w:t>mBot</w:t>
-      </w:r>
-      <w:proofErr w:type="spellEnd"/>
-      <w:r>
-        <w:rPr>
-          <w:lang w:val="de-AT"/>
-        </w:rPr>
-        <w:t xml:space="preserve"> auch gerade und eben dargestellt.</w:t>
-      </w:r>
-    </w:p>
-    <w:p>
-      <w:pPr>
-        <w:rPr>
-          <w:lang w:val="de-AT"/>
-        </w:rPr>
-      </w:pPr>
-      <w:r>
-        <w:rPr>
-          <w:lang w:val="de-AT"/>
-        </w:rPr>
-        <w:t xml:space="preserve">Wenn der </w:t>
-      </w:r>
-      <w:proofErr w:type="spellStart"/>
-      <w:r>
-        <w:rPr>
-          <w:lang w:val="de-AT"/>
-        </w:rPr>
-        <w:t>mBot</w:t>
-      </w:r>
-      <w:proofErr w:type="spellEnd"/>
-      <w:r>
-        <w:rPr>
-          <w:lang w:val="de-AT"/>
-        </w:rPr>
-        <w:t xml:space="preserve"> um die Längsachse geneigt ist (z.B. um 45 Grad), wird diese Neigung ebenfalls in der Darstellung berücksichtigt.</w:t>
+        <w:t>Wenn der mBot um die Längsachse geneigt ist (z.B. um 45 Grad), wird diese Neigung ebenfalls in der Darstellung berücksichtigt.</w:t>
       </w:r>
     </w:p>
     <w:p>
@@ -8580,81 +8446,25 @@
         <w:rPr>
           <w:lang w:val="de-DE"/>
         </w:rPr>
-        <w:t xml:space="preserve">mit dem </w:t>
-      </w:r>
-      <w:proofErr w:type="spellStart"/>
-      <w:r>
-        <w:rPr>
-          <w:lang w:val="de-DE"/>
-        </w:rPr>
-        <w:t>mBot</w:t>
-      </w:r>
-      <w:proofErr w:type="spellEnd"/>
-      <w:r>
-        <w:rPr>
-          <w:lang w:val="de-DE"/>
-        </w:rPr>
-        <w:t xml:space="preserve"> vertraut zu werden,</w:t>
-      </w:r>
-      <w:r>
-        <w:rPr>
-          <w:lang w:val="de-DE"/>
-        </w:rPr>
-        <w:t xml:space="preserve"> wurden vor dem Projektstart in einem </w:t>
-      </w:r>
-      <w:proofErr w:type="spellStart"/>
-      <w:r>
-        <w:rPr>
-          <w:lang w:val="de-DE"/>
-        </w:rPr>
-        <w:t>demo</w:t>
-      </w:r>
-      <w:proofErr w:type="spellEnd"/>
-      <w:r>
-        <w:rPr>
-          <w:lang w:val="de-DE"/>
-        </w:rPr>
-        <w:t xml:space="preserve"> Projekt verschiedene Funktionen getestet wie z. B. </w:t>
-      </w:r>
-      <w:r>
-        <w:rPr>
-          <w:lang w:val="de-DE"/>
-        </w:rPr>
-        <w:t xml:space="preserve">die Verbindung im Netzwerk zwischen PC, Smartphone und </w:t>
-      </w:r>
-      <w:proofErr w:type="spellStart"/>
-      <w:r>
-        <w:rPr>
-          <w:lang w:val="de-DE"/>
-        </w:rPr>
-        <w:t>mBot</w:t>
-      </w:r>
-      <w:proofErr w:type="spellEnd"/>
-      <w:r>
-        <w:rPr>
-          <w:lang w:val="de-DE"/>
-        </w:rPr>
-        <w:t xml:space="preserve"> sowie </w:t>
-      </w:r>
-      <w:r>
-        <w:rPr>
-          <w:lang w:val="de-DE"/>
-        </w:rPr>
-        <w:t xml:space="preserve">die Fortbewegung des </w:t>
-      </w:r>
-      <w:proofErr w:type="spellStart"/>
-      <w:r>
-        <w:rPr>
-          <w:lang w:val="de-DE"/>
-        </w:rPr>
-        <w:t>mBots</w:t>
-      </w:r>
-      <w:proofErr w:type="spellEnd"/>
-      <w:r>
-        <w:rPr>
-          <w:lang w:val="de-DE"/>
-        </w:rPr>
-        <w:t xml:space="preserve"> über Buttons auf einer Website</w:t>
+        <w:t>mit dem mBot vertraut zu werden,</w:t>
+      </w:r>
+      <w:r>
+        <w:rPr>
+          <w:lang w:val="de-DE"/>
+        </w:rPr>
+        <w:t xml:space="preserve"> wurden vor dem Projektstart in einem demo Projekt verschiedene Funktionen getestet wie z. B. </w:t>
+      </w:r>
+      <w:r>
+        <w:rPr>
+          <w:lang w:val="de-DE"/>
+        </w:rPr>
+        <w:t xml:space="preserve">die Verbindung im Netzwerk zwischen PC, Smartphone und mBot sowie </w:t>
+      </w:r>
+      <w:r>
+        <w:rPr>
+          <w:lang w:val="de-DE"/>
+        </w:rPr>
+        <w:t>die Fortbewegung des mBots über Buttons auf einer Website</w:t>
       </w:r>
       <w:r>
         <w:rPr>
@@ -8681,23 +8491,7 @@
           <w:color w:val="D9D9D9" w:themeColor="background1" w:themeShade="D9"/>
           <w:lang w:val="de-DE"/>
         </w:rPr>
-        <w:t xml:space="preserve">Gab es einzelne Punkte, die vorher grob getestet wurden um zu </w:t>
-      </w:r>
-      <w:proofErr w:type="spellStart"/>
-      <w:r>
-        <w:rPr>
-          <w:color w:val="D9D9D9" w:themeColor="background1" w:themeShade="D9"/>
-          <w:lang w:val="de-DE"/>
-        </w:rPr>
-        <w:t>Zeigen</w:t>
-      </w:r>
-      <w:proofErr w:type="spellEnd"/>
-      <w:r>
-        <w:rPr>
-          <w:color w:val="D9D9D9" w:themeColor="background1" w:themeShade="D9"/>
-          <w:lang w:val="de-DE"/>
-        </w:rPr>
-        <w:t xml:space="preserve"> das die Umsetzung grundsätzlich möglich ist.</w:t>
+        <w:t>Gab es einzelne Punkte, die vorher grob getestet wurden um zu Zeigen das die Umsetzung grundsätzlich möglich ist.</w:t>
       </w:r>
     </w:p>
     <w:p>
@@ -9366,13 +9160,13 @@
       <w:pPr>
         <w:rPr>
           <w:color w:val="D9D9D9" w:themeColor="background1" w:themeShade="D9"/>
-          <w:lang w:val="de-AT"/>
+          <w:lang w:val="en-GB"/>
         </w:rPr>
       </w:pPr>
       <w:r>
         <w:rPr>
           <w:color w:val="D9D9D9" w:themeColor="background1" w:themeShade="D9"/>
-          <w:lang w:val="de-AT"/>
+          <w:lang w:val="en-GB"/>
         </w:rPr>
         <w:t>z.B.: Visual Studio 2022,...</w:t>
       </w:r>
@@ -9382,13 +9176,13 @@
         <w:pStyle w:val="berschrift3"/>
         <w:spacing w:line="240" w:lineRule="auto"/>
         <w:rPr>
-          <w:lang w:val="de-AT"/>
+          <w:lang w:val="en-GB"/>
         </w:rPr>
       </w:pPr>
       <w:bookmarkStart w:id="30" w:name="_Toc164944520"/>
       <w:r>
         <w:rPr>
-          <w:lang w:val="de-AT"/>
+          <w:lang w:val="en-GB"/>
         </w:rPr>
         <w:t>5.5.2 SW Komponenten</w:t>
       </w:r>
@@ -9406,54 +9200,22 @@
           <w:color w:val="D9D9D9" w:themeColor="background1" w:themeShade="D9"/>
           <w:lang w:val="de-DE"/>
         </w:rPr>
-        <w:t xml:space="preserve">Auflistung aller verwendeten SW Komponenten welche für den Betrieb der SW benötigt werden. z.B.: Java Version, Apache Webserver, </w:t>
-      </w:r>
-      <w:proofErr w:type="spellStart"/>
-      <w:r>
+        <w:t>Auflistung aller verwendeten SW Komponenten welche für den Betrieb der SW benötigt werden. z.B.: Java Version, Apache Webserver, DotNet Framework, SW Library XY</w:t>
+      </w:r>
+    </w:p>
+    <w:p>
+      <w:pPr>
         <w:rPr>
           <w:color w:val="D9D9D9" w:themeColor="background1" w:themeShade="D9"/>
           <w:lang w:val="de-DE"/>
         </w:rPr>
-        <w:t>DotNet</w:t>
-      </w:r>
-      <w:proofErr w:type="spellEnd"/>
+      </w:pPr>
       <w:r>
         <w:rPr>
           <w:color w:val="D9D9D9" w:themeColor="background1" w:themeShade="D9"/>
           <w:lang w:val="de-DE"/>
         </w:rPr>
-        <w:t xml:space="preserve"> Framework, SW Library XY</w:t>
-      </w:r>
-    </w:p>
-    <w:p>
-      <w:pPr>
-        <w:rPr>
-          <w:color w:val="D9D9D9" w:themeColor="background1" w:themeShade="D9"/>
-          <w:lang w:val="de-DE"/>
-        </w:rPr>
-      </w:pPr>
-      <w:r>
-        <w:rPr>
-          <w:color w:val="D9D9D9" w:themeColor="background1" w:themeShade="D9"/>
-          <w:lang w:val="de-DE"/>
-        </w:rPr>
-        <w:t xml:space="preserve">inkl. </w:t>
-      </w:r>
-      <w:proofErr w:type="spellStart"/>
-      <w:r>
-        <w:rPr>
-          <w:color w:val="D9D9D9" w:themeColor="background1" w:themeShade="D9"/>
-          <w:lang w:val="de-DE"/>
-        </w:rPr>
-        <w:t>Versiosnummer</w:t>
-      </w:r>
-      <w:proofErr w:type="spellEnd"/>
-      <w:r>
-        <w:rPr>
-          <w:color w:val="D9D9D9" w:themeColor="background1" w:themeShade="D9"/>
-          <w:lang w:val="de-DE"/>
-        </w:rPr>
-        <w:t>, Hersteller, Bezugsquelle (Downloadlink, ...) und SW-Lizenz (GPL, LGPL, Apache License, ...</w:t>
+        <w:t>inkl. Versiosnummer, Hersteller, Bezugsquelle (Downloadlink, ...) und SW-Lizenz (GPL, LGPL, Apache License, ...</w:t>
       </w:r>
     </w:p>
     <w:p>
@@ -9740,21 +9502,7 @@
         <w:rPr>
           <w:lang w:val="de-AT"/>
         </w:rPr>
-        <w:t xml:space="preserve">Der Benutzer soll über einen PC mit Buttons auf der Website sowie über Pfeil- und WASD – Tasten den </w:t>
-      </w:r>
-      <w:proofErr w:type="spellStart"/>
-      <w:r>
-        <w:rPr>
-          <w:lang w:val="de-AT"/>
-        </w:rPr>
-        <w:t>mBot</w:t>
-      </w:r>
-      <w:proofErr w:type="spellEnd"/>
-      <w:r>
-        <w:rPr>
-          <w:lang w:val="de-AT"/>
-        </w:rPr>
-        <w:t xml:space="preserve"> steuern können</w:t>
+        <w:t>Der Benutzer soll über einen PC mit Buttons auf der Website sowie über Pfeil- und WASD – Tasten den mBot steuern können</w:t>
       </w:r>
       <w:r>
         <w:rPr>
@@ -9796,21 +9544,7 @@
         <w:rPr>
           <w:lang w:val="de-DE"/>
         </w:rPr>
-        <w:t xml:space="preserve">Die LEDs des </w:t>
-      </w:r>
-      <w:proofErr w:type="spellStart"/>
-      <w:r>
-        <w:rPr>
-          <w:lang w:val="de-DE"/>
-        </w:rPr>
-        <w:t>mBots</w:t>
-      </w:r>
-      <w:proofErr w:type="spellEnd"/>
-      <w:r>
-        <w:rPr>
-          <w:lang w:val="de-DE"/>
-        </w:rPr>
-        <w:t xml:space="preserve"> sollen je nach Verbindungsstatus angezeigt werden</w:t>
+        <w:t>Die LEDs des mBots sollen je nach Verbindungsstatus angezeigt werden</w:t>
       </w:r>
     </w:p>
     <w:p>
@@ -9846,38 +9580,24 @@
         <w:rPr>
           <w:lang w:val="de-AT"/>
         </w:rPr>
-        <w:t xml:space="preserve">Alle </w:t>
-      </w:r>
-      <w:proofErr w:type="spellStart"/>
+        <w:t xml:space="preserve">Alle mBots im verbundenen Netzwerk werden angezeigt und können </w:t>
+      </w:r>
       <w:r>
         <w:rPr>
           <w:lang w:val="de-AT"/>
         </w:rPr>
-        <w:t>mBots</w:t>
-      </w:r>
-      <w:proofErr w:type="spellEnd"/>
+        <w:t>a</w:t>
+      </w:r>
       <w:r>
         <w:rPr>
           <w:lang w:val="de-AT"/>
         </w:rPr>
-        <w:t xml:space="preserve"> im verbundenen Netzwerk werden angezeigt und können </w:t>
+        <w:t>usgewählt werden</w:t>
       </w:r>
       <w:r>
         <w:rPr>
           <w:lang w:val="de-AT"/>
         </w:rPr>
-        <w:t>a</w:t>
-      </w:r>
-      <w:r>
-        <w:rPr>
-          <w:lang w:val="de-AT"/>
-        </w:rPr>
-        <w:t>usgewählt werden</w:t>
-      </w:r>
-      <w:r>
-        <w:rPr>
-          <w:lang w:val="de-AT"/>
-        </w:rPr>
         <w:t>, um eine Verbindung herzustellen.</w:t>
       </w:r>
     </w:p>
@@ -9899,21 +9619,7 @@
         <w:rPr>
           <w:lang w:val="de-DE"/>
         </w:rPr>
-        <w:t xml:space="preserve">Anzahl Story </w:t>
-      </w:r>
-      <w:proofErr w:type="spellStart"/>
-      <w:r>
-        <w:rPr>
-          <w:lang w:val="de-DE"/>
-        </w:rPr>
-        <w:t>points</w:t>
-      </w:r>
-      <w:proofErr w:type="spellEnd"/>
-      <w:r>
-        <w:rPr>
-          <w:lang w:val="de-DE"/>
-        </w:rPr>
-        <w:t>:</w:t>
+        <w:t>Anzahl Story points:</w:t>
       </w:r>
       <w:r>
         <w:rPr>
@@ -9953,35 +9659,7 @@
         <w:rPr>
           <w:lang w:val="de-DE"/>
         </w:rPr>
-        <w:t xml:space="preserve">Die User Stories Steuerung PC sowie </w:t>
-      </w:r>
-      <w:proofErr w:type="spellStart"/>
-      <w:r>
-        <w:rPr>
-          <w:lang w:val="de-DE"/>
-        </w:rPr>
-        <w:t>Satusanzeige</w:t>
-      </w:r>
-      <w:proofErr w:type="spellEnd"/>
-      <w:r>
-        <w:rPr>
-          <w:lang w:val="de-DE"/>
-        </w:rPr>
-        <w:t xml:space="preserve"> wurden erfolgreich umgesetzt. Der </w:t>
-      </w:r>
-      <w:proofErr w:type="spellStart"/>
-      <w:r>
-        <w:rPr>
-          <w:lang w:val="de-DE"/>
-        </w:rPr>
-        <w:t>mBot</w:t>
-      </w:r>
-      <w:proofErr w:type="spellEnd"/>
-      <w:r>
-        <w:rPr>
-          <w:lang w:val="de-DE"/>
-        </w:rPr>
-        <w:t xml:space="preserve"> kann über Pfeil- oder WASD-Tasten angesteuert werden und die LEDs leuchten je nach Verbindungsstatus in anderen Farben.</w:t>
+        <w:t>Die User Stories Steuerung PC sowie Satusanzeige wurden erfolgreich umgesetzt. Der mBot kann über Pfeil- oder WASD-Tasten angesteuert werden und die LEDs leuchten je nach Verbindungsstatus in anderen Farben.</w:t>
       </w:r>
     </w:p>
     <w:p>
@@ -10179,16 +9857,8 @@
         <w:rPr>
           <w:lang w:val="de-DE"/>
         </w:rPr>
-        <w:t xml:space="preserve">Konzept bei Verbindung mit </w:t>
-      </w:r>
-      <w:proofErr w:type="spellStart"/>
-      <w:r>
-        <w:rPr>
-          <w:lang w:val="de-DE"/>
-        </w:rPr>
-        <w:t>mBot</w:t>
-      </w:r>
-      <w:proofErr w:type="spellEnd"/>
+        <w:t>Konzept bei Verbindung mit mBot</w:t>
+      </w:r>
       <w:r>
         <w:rPr>
           <w:lang w:val="de-DE"/>
@@ -10282,21 +9952,7 @@
         <w:rPr>
           <w:lang w:val="de-DE"/>
         </w:rPr>
-        <w:t xml:space="preserve">Während des Sprints wurden keine neuen User Stories in das </w:t>
-      </w:r>
-      <w:proofErr w:type="spellStart"/>
-      <w:r>
-        <w:rPr>
-          <w:lang w:val="de-DE"/>
-        </w:rPr>
-        <w:t>Product</w:t>
-      </w:r>
-      <w:proofErr w:type="spellEnd"/>
-      <w:r>
-        <w:rPr>
-          <w:lang w:val="de-DE"/>
-        </w:rPr>
-        <w:t xml:space="preserve"> Backlog eingefügt bzw. entfernt. </w:t>
+        <w:t xml:space="preserve">Während des Sprints wurden keine neuen User Stories in das Product Backlog eingefügt bzw. entfernt. </w:t>
       </w:r>
     </w:p>
     <w:p>
@@ -10313,14 +9969,12 @@
           <w:lang w:val="de-DE"/>
         </w:rPr>
       </w:pPr>
-      <w:proofErr w:type="spellStart"/>
       <w:r>
         <w:rPr>
           <w:lang w:val="de-DE"/>
         </w:rPr>
         <w:t>Burndownchart</w:t>
       </w:r>
-      <w:proofErr w:type="spellEnd"/>
       <w:r>
         <w:rPr>
           <w:lang w:val="de-DE"/>
@@ -10750,21 +10404,7 @@
         <w:rPr>
           <w:lang w:val="de-DE"/>
         </w:rPr>
-        <w:t xml:space="preserve">Anzahl Story </w:t>
-      </w:r>
-      <w:proofErr w:type="spellStart"/>
-      <w:r>
-        <w:rPr>
-          <w:lang w:val="de-DE"/>
-        </w:rPr>
-        <w:t>points</w:t>
-      </w:r>
-      <w:proofErr w:type="spellEnd"/>
-      <w:r>
-        <w:rPr>
-          <w:lang w:val="de-DE"/>
-        </w:rPr>
-        <w:t xml:space="preserve">: </w:t>
+        <w:t xml:space="preserve">Anzahl Story points: </w:t>
       </w:r>
       <w:r>
         <w:rPr>
@@ -11225,21 +10865,7 @@
         <w:rPr>
           <w:lang w:val="de-DE"/>
         </w:rPr>
-        <w:t xml:space="preserve">Zu Beginn dieses Sprints wurden zwei neue User Stories zum </w:t>
-      </w:r>
-      <w:proofErr w:type="spellStart"/>
-      <w:r>
-        <w:rPr>
-          <w:lang w:val="de-DE"/>
-        </w:rPr>
-        <w:t>Product</w:t>
-      </w:r>
-      <w:proofErr w:type="spellEnd"/>
-      <w:r>
-        <w:rPr>
-          <w:lang w:val="de-DE"/>
-        </w:rPr>
-        <w:t xml:space="preserve"> Backlog hinzugefügt:</w:t>
+        <w:t>Zu Beginn dieses Sprints wurden zwei neue User Stories zum Product Backlog hinzugefügt:</w:t>
       </w:r>
       <w:r>
         <w:rPr>
@@ -11308,19 +10934,11 @@
           <w:lang w:val="de-DE"/>
         </w:rPr>
       </w:pPr>
-      <w:proofErr w:type="spellStart"/>
-      <w:r>
-        <w:rPr>
-          <w:lang w:val="de-DE"/>
-        </w:rPr>
-        <w:t>MBot</w:t>
-      </w:r>
-      <w:proofErr w:type="spellEnd"/>
-      <w:r>
-        <w:rPr>
-          <w:lang w:val="de-DE"/>
-        </w:rPr>
-        <w:t xml:space="preserve"> Lagedarstellung #14</w:t>
+      <w:r>
+        <w:rPr>
+          <w:lang w:val="de-DE"/>
+        </w:rPr>
+        <w:t>MBot Lagedarstellung #14</w:t>
       </w:r>
       <w:r>
         <w:rPr>
@@ -11351,21 +10969,7 @@
         <w:rPr>
           <w:lang w:val="de-DE"/>
         </w:rPr>
-        <w:t xml:space="preserve">Als Benutzer möchte ich auf der Webseite ein 3D Modell des </w:t>
-      </w:r>
-      <w:proofErr w:type="spellStart"/>
-      <w:r>
-        <w:rPr>
-          <w:lang w:val="de-DE"/>
-        </w:rPr>
-        <w:t>Mbots</w:t>
-      </w:r>
-      <w:proofErr w:type="spellEnd"/>
-      <w:r>
-        <w:rPr>
-          <w:lang w:val="de-DE"/>
-        </w:rPr>
-        <w:t xml:space="preserve"> angezeigt bekommen, um die Lage im </w:t>
+        <w:t xml:space="preserve">Als Benutzer möchte ich auf der Webseite ein 3D Modell des Mbots angezeigt bekommen, um die Lage im </w:t>
       </w:r>
       <w:r>
         <w:rPr>
@@ -11393,19 +10997,11 @@
           <w:lang w:val="de-DE"/>
         </w:rPr>
       </w:pPr>
-      <w:proofErr w:type="spellStart"/>
-      <w:r>
-        <w:rPr>
-          <w:lang w:val="de-DE"/>
-        </w:rPr>
-        <w:t>Burndownchart</w:t>
-      </w:r>
-      <w:proofErr w:type="spellEnd"/>
-      <w:r>
-        <w:rPr>
-          <w:lang w:val="de-DE"/>
-        </w:rPr>
-        <w:t>:</w:t>
+      <w:r>
+        <w:rPr>
+          <w:lang w:val="de-DE"/>
+        </w:rPr>
+        <w:t>Burndownchart:</w:t>
       </w:r>
       <w:r>
         <w:rPr>
@@ -11863,21 +11459,7 @@
         <w:rPr>
           <w:lang w:val="de-DE"/>
         </w:rPr>
-        <w:t xml:space="preserve">Anzahl Story </w:t>
-      </w:r>
-      <w:proofErr w:type="spellStart"/>
-      <w:r>
-        <w:rPr>
-          <w:lang w:val="de-DE"/>
-        </w:rPr>
-        <w:t>points</w:t>
-      </w:r>
-      <w:proofErr w:type="spellEnd"/>
-      <w:r>
-        <w:rPr>
-          <w:lang w:val="de-DE"/>
-        </w:rPr>
-        <w:t>: 34</w:t>
+        <w:t>Anzahl Story points: 34</w:t>
       </w:r>
     </w:p>
     <w:p>
@@ -11932,21 +11514,7 @@
         <w:rPr>
           <w:lang w:val="de-DE"/>
         </w:rPr>
-        <w:t xml:space="preserve"> User Storys mehrere Geräte, Geschwindigkeit und auch die Website, die vom Sprint 2 übernommen wurde, wurden abgeschlossen. Über ein Dropdown-Menü können alle </w:t>
-      </w:r>
-      <w:proofErr w:type="spellStart"/>
-      <w:r>
-        <w:rPr>
-          <w:lang w:val="de-DE"/>
-        </w:rPr>
-        <w:t>MBots</w:t>
-      </w:r>
-      <w:proofErr w:type="spellEnd"/>
-      <w:r>
-        <w:rPr>
-          <w:lang w:val="de-DE"/>
-        </w:rPr>
-        <w:t xml:space="preserve"> die Verbunden sind ausgewählt werden. Unter den Steuerelementen wurde sowohl für PC-Nutzer als auch für Smartphone-Nutzer ein Slider platziert über den die Geschwindigkeit beliebig veränderbar ist. Die Website wurde neben den Funktionen, die sie vorher schon hatte durch Design und Inhalt bezüglich des Teams aufgewertet und konnte nun, als Fertig definiert werden. </w:t>
+        <w:t xml:space="preserve"> User Storys mehrere Geräte, Geschwindigkeit und auch die Website, die vom Sprint 2 übernommen wurde, wurden abgeschlossen. Über ein Dropdown-Menü können alle MBots die Verbunden sind ausgewählt werden. Unter den Steuerelementen wurde sowohl für PC-Nutzer als auch für Smartphone-Nutzer ein Slider platziert über den die Geschwindigkeit beliebig veränderbar ist. Die Website wurde neben den Funktionen, die sie vorher schon hatte durch Design und Inhalt bezüglich des Teams aufgewertet und konnte nun, als Fertig definiert werden. </w:t>
       </w:r>
     </w:p>
     <w:p>
@@ -12503,7 +12071,19 @@
         <w:rPr>
           <w:lang w:val="de-DE"/>
         </w:rPr>
-        <w:t>18.04.2024 – 08.05.2024</w:t>
+        <w:t xml:space="preserve">18.04.2024 – </w:t>
+      </w:r>
+      <w:r>
+        <w:rPr>
+          <w:lang w:val="de-DE"/>
+        </w:rPr>
+        <w:t>16</w:t>
+      </w:r>
+      <w:r>
+        <w:rPr>
+          <w:lang w:val="de-DE"/>
+        </w:rPr>
+        <w:t>.05.2024</w:t>
       </w:r>
     </w:p>
     <w:p>
@@ -12609,19 +12189,11 @@
           <w:lang w:val="de-DE"/>
         </w:rPr>
       </w:pPr>
-      <w:proofErr w:type="spellStart"/>
-      <w:r>
-        <w:rPr>
-          <w:lang w:val="de-DE"/>
-        </w:rPr>
-        <w:t>MBot</w:t>
-      </w:r>
-      <w:proofErr w:type="spellEnd"/>
-      <w:r>
-        <w:rPr>
-          <w:lang w:val="de-DE"/>
-        </w:rPr>
-        <w:t xml:space="preserve"> Lagedarstellung: 20 SP, 4 VP</w:t>
+      <w:r>
+        <w:rPr>
+          <w:lang w:val="de-DE"/>
+        </w:rPr>
+        <w:t>MBot Lagedarstellung: 20 SP, 4 VP</w:t>
       </w:r>
     </w:p>
     <w:p>
@@ -12639,21 +12211,7 @@
         <w:rPr>
           <w:lang w:val="de-DE"/>
         </w:rPr>
-        <w:t xml:space="preserve">Als Benutzer möchte ich auf der Webseite ein 3D Modell des </w:t>
-      </w:r>
-      <w:proofErr w:type="spellStart"/>
-      <w:r>
-        <w:rPr>
-          <w:lang w:val="de-DE"/>
-        </w:rPr>
-        <w:t>Mbots</w:t>
-      </w:r>
-      <w:proofErr w:type="spellEnd"/>
-      <w:r>
-        <w:rPr>
-          <w:lang w:val="de-DE"/>
-        </w:rPr>
-        <w:t xml:space="preserve"> angezeigt bekommen, um die Lage im 3-dimensionalen Raum zu verbildlichen.</w:t>
+        <w:t>Als Benutzer möchte ich auf der Webseite ein 3D Modell des Mbots angezeigt bekommen, um die Lage im 3-dimensionalen Raum zu verbildlichen.</w:t>
       </w:r>
     </w:p>
     <w:p>
@@ -12732,21 +12290,13 @@
         <w:rPr>
           <w:lang w:val="de-DE"/>
         </w:rPr>
-        <w:t xml:space="preserve">Anzahl Story </w:t>
-      </w:r>
-      <w:proofErr w:type="spellStart"/>
-      <w:r>
-        <w:rPr>
-          <w:lang w:val="de-DE"/>
-        </w:rPr>
-        <w:t>points</w:t>
-      </w:r>
-      <w:proofErr w:type="spellEnd"/>
-      <w:r>
-        <w:rPr>
-          <w:lang w:val="de-DE"/>
-        </w:rPr>
-        <w:t>: 34</w:t>
+        <w:t xml:space="preserve">Anzahl Story points: </w:t>
+      </w:r>
+      <w:r>
+        <w:rPr>
+          <w:lang w:val="de-DE"/>
+        </w:rPr>
+        <w:t>53</w:t>
       </w:r>
     </w:p>
     <w:p>
@@ -12797,6 +12347,81 @@
         </w:rPr>
         <w:t>D</w:t>
       </w:r>
+      <w:r>
+        <w:rPr>
+          <w:lang w:val="de-DE"/>
+        </w:rPr>
+        <w:t>ie User Storys Sensorenwerte (aus Sprint 3 übernommen) und GUI Linienfolgen konnten erfolgreich abgeschlossen werden. Auf der Website werden jetzt die einzelnen Sensorwerte, welche von den MBot Sensoren über UDP laufend an den Controller geschickt werden, detailliert angezeigt und ca. Jede Sekunde aktualisiert. Durch 4 Lichtsensoren werden extra auf der Website die Farbe unter den Sensoren über eine GUI angezeigt.</w:t>
+      </w:r>
+    </w:p>
+    <w:p>
+      <w:pPr>
+        <w:rPr>
+          <w:lang w:val="de-DE"/>
+        </w:rPr>
+      </w:pPr>
+      <w:r>
+        <w:rPr>
+          <w:lang w:val="de-DE"/>
+        </w:rPr>
+        <w:t>Die User Storys Linien folgen und MBot Lagedarstellung konnten nicht fertig gestellt werden und werden in Sprint 5 übernommen.</w:t>
+      </w:r>
+    </w:p>
+    <w:p>
+      <w:pPr>
+        <w:rPr>
+          <w:color w:val="D9D9D9" w:themeColor="background1" w:themeShade="D9"/>
+          <w:lang w:val="de-DE"/>
+        </w:rPr>
+      </w:pPr>
+    </w:p>
+    <w:p>
+      <w:pPr>
+        <w:rPr>
+          <w:color w:val="D9D9D9" w:themeColor="background1" w:themeShade="D9"/>
+          <w:lang w:val="de-DE"/>
+        </w:rPr>
+      </w:pPr>
+    </w:p>
+    <w:p>
+      <w:pPr>
+        <w:rPr>
+          <w:color w:val="D9D9D9" w:themeColor="background1" w:themeShade="D9"/>
+          <w:lang w:val="de-DE"/>
+        </w:rPr>
+      </w:pPr>
+    </w:p>
+    <w:p>
+      <w:pPr>
+        <w:rPr>
+          <w:color w:val="D9D9D9" w:themeColor="background1" w:themeShade="D9"/>
+          <w:lang w:val="de-DE"/>
+        </w:rPr>
+      </w:pPr>
+    </w:p>
+    <w:p>
+      <w:pPr>
+        <w:rPr>
+          <w:color w:val="D9D9D9" w:themeColor="background1" w:themeShade="D9"/>
+          <w:lang w:val="de-DE"/>
+        </w:rPr>
+      </w:pPr>
+    </w:p>
+    <w:p>
+      <w:pPr>
+        <w:rPr>
+          <w:color w:val="D9D9D9" w:themeColor="background1" w:themeShade="D9"/>
+          <w:lang w:val="de-DE"/>
+        </w:rPr>
+      </w:pPr>
+    </w:p>
+    <w:p>
+      <w:pPr>
+        <w:rPr>
+          <w:color w:val="D9D9D9" w:themeColor="background1" w:themeShade="D9"/>
+          <w:lang w:val="de-DE"/>
+        </w:rPr>
+      </w:pPr>
     </w:p>
     <w:p>
       <w:pPr>
@@ -12823,6 +12448,7 @@
         <w:rPr>
           <w:lang w:val="de-DE"/>
         </w:rPr>
+        <w:lastRenderedPageBreak/>
         <w:t>Sprint Zusammenfassung</w:t>
       </w:r>
       <w:bookmarkEnd w:id="51"/>
@@ -12839,41 +12465,110 @@
         </w:rPr>
         <w:t>E</w:t>
       </w:r>
-    </w:p>
-    <w:p>
-      <w:pPr>
-        <w:rPr>
-          <w:lang w:val="de-DE"/>
-        </w:rPr>
-      </w:pPr>
-    </w:p>
-    <w:p>
-      <w:pPr>
-        <w:rPr>
-          <w:lang w:val="de-DE"/>
-        </w:rPr>
-      </w:pPr>
-    </w:p>
-    <w:p>
-      <w:pPr>
-        <w:rPr>
-          <w:lang w:val="de-DE"/>
-        </w:rPr>
-      </w:pPr>
-    </w:p>
-    <w:p>
-      <w:pPr>
-        <w:rPr>
-          <w:lang w:val="de-DE"/>
-        </w:rPr>
-      </w:pPr>
-    </w:p>
-    <w:p>
-      <w:pPr>
-        <w:rPr>
-          <w:lang w:val="de-DE"/>
-        </w:rPr>
-      </w:pPr>
+      <w:r>
+        <w:rPr>
+          <w:lang w:val="de-DE"/>
+        </w:rPr>
+        <w:t>s wurden keine weiteren User Storys hinzugefügt.</w:t>
+      </w:r>
+    </w:p>
+    <w:p>
+      <w:pPr>
+        <w:rPr>
+          <w:lang w:val="de-DE"/>
+        </w:rPr>
+      </w:pPr>
+    </w:p>
+    <w:p>
+      <w:pPr>
+        <w:rPr>
+          <w:lang w:val="de-DE"/>
+        </w:rPr>
+      </w:pPr>
+      <w:r>
+        <w:rPr>
+          <w:lang w:val="de-DE"/>
+        </w:rPr>
+        <w:drawing>
+          <wp:inline distT="0" distB="0" distL="0" distR="0" wp14:anchorId="39968FD6" wp14:editId="7DC719F9">
+            <wp:extent cx="5727700" cy="3141980"/>
+            <wp:effectExtent l="0" t="0" r="6350" b="1270"/>
+            <wp:docPr id="768787573" name="Grafik 1" descr="Ein Bild, das Text, Reihe, Diagramm, Schrift enthält.&#10;&#10;Automatisch generierte Beschreibung"/>
+            <wp:cNvGraphicFramePr>
+              <a:graphicFrameLocks xmlns:a="http://schemas.openxmlformats.org/drawingml/2006/main" noChangeAspect="1"/>
+            </wp:cNvGraphicFramePr>
+            <a:graphic xmlns:a="http://schemas.openxmlformats.org/drawingml/2006/main">
+              <a:graphicData uri="http://schemas.openxmlformats.org/drawingml/2006/picture">
+                <pic:pic xmlns:pic="http://schemas.openxmlformats.org/drawingml/2006/picture">
+                  <pic:nvPicPr>
+                    <pic:cNvPr id="768787573" name="Grafik 1" descr="Ein Bild, das Text, Reihe, Diagramm, Schrift enthält.&#10;&#10;Automatisch generierte Beschreibung"/>
+                    <pic:cNvPicPr/>
+                  </pic:nvPicPr>
+                  <pic:blipFill>
+                    <a:blip r:embed="rId15"/>
+                    <a:stretch>
+                      <a:fillRect/>
+                    </a:stretch>
+                  </pic:blipFill>
+                  <pic:spPr>
+                    <a:xfrm>
+                      <a:off x="0" y="0"/>
+                      <a:ext cx="5727700" cy="3141980"/>
+                    </a:xfrm>
+                    <a:prstGeom prst="rect">
+                      <a:avLst/>
+                    </a:prstGeom>
+                  </pic:spPr>
+                </pic:pic>
+              </a:graphicData>
+            </a:graphic>
+          </wp:inline>
+        </w:drawing>
+      </w:r>
+    </w:p>
+    <w:p>
+      <w:pPr>
+        <w:rPr>
+          <w:lang w:val="de-DE"/>
+        </w:rPr>
+      </w:pPr>
+      <w:r>
+        <w:rPr>
+          <w:lang w:val="de-DE"/>
+        </w:rPr>
+        <w:t xml:space="preserve">Von 53 geplanten Story-Points wurden 13 komplett abgeschlossen. Die User Storys MBot Lagedarstellung und Linien folgen und somit </w:t>
+      </w:r>
+      <w:r>
+        <w:rPr>
+          <w:lang w:val="de-DE"/>
+        </w:rPr>
+        <w:t>40 Story-Points</w:t>
+      </w:r>
+      <w:r>
+        <w:rPr>
+          <w:lang w:val="de-DE"/>
+        </w:rPr>
+        <w:t xml:space="preserve"> werden in den nächsten Sprint übernommen</w:t>
+      </w:r>
+      <w:r>
+        <w:rPr>
+          <w:lang w:val="de-DE"/>
+        </w:rPr>
+        <w:t>.</w:t>
+      </w:r>
+    </w:p>
+    <w:p>
+      <w:pPr>
+        <w:rPr>
+          <w:lang w:val="de-DE"/>
+        </w:rPr>
+      </w:pPr>
+      <w:r>
+        <w:rPr>
+          <w:lang w:val="de-DE"/>
+        </w:rPr>
+        <w:t>Die durschnittliche Sprint Velocity nimmt somit wieder ab und liegt nun bei 17,5.</w:t>
+      </w:r>
     </w:p>
     <w:p>
       <w:pPr>
@@ -12899,7 +12594,6 @@
         <w:rPr>
           <w:lang w:val="de-DE"/>
         </w:rPr>
-        <w:lastRenderedPageBreak/>
         <w:t>Sprint 5</w:t>
       </w:r>
       <w:bookmarkEnd w:id="52"/>
@@ -12938,9 +12632,177 @@
         </w:rPr>
         <w:t>D</w:t>
       </w:r>
-    </w:p>
-    <w:p>
-      <w:pPr>
+      <w:r>
+        <w:rPr>
+          <w:lang w:val="de-DE"/>
+        </w:rPr>
+        <w:t>auer: 17.05.2024 – 06.06.2024</w:t>
+      </w:r>
+    </w:p>
+    <w:p>
+      <w:pPr>
+        <w:rPr>
+          <w:lang w:val="de-DE"/>
+        </w:rPr>
+      </w:pPr>
+    </w:p>
+    <w:p>
+      <w:pPr>
+        <w:rPr>
+          <w:lang w:val="de-DE"/>
+        </w:rPr>
+      </w:pPr>
+      <w:r>
+        <w:rPr>
+          <w:lang w:val="de-DE"/>
+        </w:rPr>
+        <w:t>Ausgewählte User Stories:</w:t>
+      </w:r>
+    </w:p>
+    <w:p>
+      <w:pPr>
+        <w:pStyle w:val="Listenabsatz"/>
+        <w:numPr>
+          <w:ilvl w:val="0"/>
+          <w:numId w:val="10"/>
+        </w:numPr>
+        <w:rPr>
+          <w:lang w:val="de-DE"/>
+        </w:rPr>
+      </w:pPr>
+      <w:r>
+        <w:rPr>
+          <w:lang w:val="de-DE"/>
+        </w:rPr>
+        <w:t>LEDs: 3 SP, 1VP</w:t>
+      </w:r>
+    </w:p>
+    <w:p>
+      <w:pPr>
+        <w:pStyle w:val="Listenabsatz"/>
+        <w:numPr>
+          <w:ilvl w:val="1"/>
+          <w:numId w:val="10"/>
+        </w:numPr>
+        <w:rPr>
+          <w:lang w:val="de-DE"/>
+        </w:rPr>
+      </w:pPr>
+      <w:r>
+        <w:rPr>
+          <w:lang w:val="de-DE"/>
+        </w:rPr>
+        <w:t>Als Benutzer möchte ich die 4 LEDs der Controllereinheit über die UI steuern können.</w:t>
+      </w:r>
+    </w:p>
+    <w:p>
+      <w:pPr>
+        <w:rPr>
+          <w:lang w:val="de-DE"/>
+        </w:rPr>
+      </w:pPr>
+    </w:p>
+    <w:p>
+      <w:pPr>
+        <w:rPr>
+          <w:lang w:val="de-DE"/>
+        </w:rPr>
+      </w:pPr>
+      <w:r>
+        <w:rPr>
+          <w:lang w:val="de-DE"/>
+        </w:rPr>
+        <w:t>Ausgewählte Punkte aus der Impediment Liste:</w:t>
+      </w:r>
+    </w:p>
+    <w:p>
+      <w:pPr>
+        <w:pStyle w:val="Listenabsatz"/>
+        <w:numPr>
+          <w:ilvl w:val="0"/>
+          <w:numId w:val="10"/>
+        </w:numPr>
+        <w:rPr>
+          <w:lang w:val="de-DE"/>
+        </w:rPr>
+      </w:pPr>
+      <w:r>
+        <w:rPr>
+          <w:lang w:val="de-DE"/>
+        </w:rPr>
+        <w:t>Linie folgen: 20 SP, 10 VP</w:t>
+      </w:r>
+    </w:p>
+    <w:p>
+      <w:pPr>
+        <w:pStyle w:val="Listenabsatz"/>
+        <w:numPr>
+          <w:ilvl w:val="1"/>
+          <w:numId w:val="10"/>
+        </w:numPr>
+        <w:rPr>
+          <w:lang w:val="de-DE"/>
+        </w:rPr>
+      </w:pPr>
+      <w:r>
+        <w:rPr>
+          <w:lang w:val="de-DE"/>
+        </w:rPr>
+        <w:t>Als Benutzer möchte ich einen Modus haben, bei dem der mBot2 automatisch einer Linie auf dem Boden folgt, um ein Rennen zu fahren.</w:t>
+      </w:r>
+    </w:p>
+    <w:p>
+      <w:pPr>
+        <w:pStyle w:val="Listenabsatz"/>
+        <w:numPr>
+          <w:ilvl w:val="0"/>
+          <w:numId w:val="10"/>
+        </w:numPr>
+        <w:rPr>
+          <w:lang w:val="de-DE"/>
+        </w:rPr>
+      </w:pPr>
+      <w:r>
+        <w:rPr>
+          <w:lang w:val="de-DE"/>
+        </w:rPr>
+        <w:t>MBot Lagedarstellung: 20 SP, 4 VP</w:t>
+      </w:r>
+    </w:p>
+    <w:p>
+      <w:pPr>
+        <w:pStyle w:val="Listenabsatz"/>
+        <w:numPr>
+          <w:ilvl w:val="1"/>
+          <w:numId w:val="10"/>
+        </w:numPr>
+        <w:rPr>
+          <w:lang w:val="de-DE"/>
+        </w:rPr>
+      </w:pPr>
+      <w:r>
+        <w:rPr>
+          <w:lang w:val="de-DE"/>
+        </w:rPr>
+        <w:t>Als Benutzer möchte ich auf der Webseite ein 3D Modell des Mbots angezeigt bekommen, um die Lage im 3-dimensionalen Raum zu verbildlichen.</w:t>
+      </w:r>
+    </w:p>
+    <w:p>
+      <w:pPr>
+        <w:rPr>
+          <w:lang w:val="de-DE"/>
+        </w:rPr>
+      </w:pPr>
+      <w:r>
+        <w:rPr>
+          <w:lang w:val="de-DE"/>
+        </w:rPr>
+        <w:t>Anzahl Story-Points: 43</w:t>
+      </w:r>
+    </w:p>
+    <w:p>
+      <w:pPr>
+        <w:pStyle w:val="Listenabsatz"/>
         <w:rPr>
           <w:lang w:val="de-DE"/>
         </w:rPr>
@@ -13091,17 +12953,9 @@
         <w:rPr>
           <w:lang w:val="de-DE"/>
         </w:rPr>
-        <w:t xml:space="preserve">Installation / Software </w:t>
-      </w:r>
-      <w:proofErr w:type="spellStart"/>
-      <w:r>
-        <w:rPr>
-          <w:lang w:val="de-DE"/>
-        </w:rPr>
-        <w:t>deployment</w:t>
+        <w:t>Installation / Software deployment</w:t>
       </w:r>
       <w:bookmarkEnd w:id="56"/>
-      <w:proofErr w:type="spellEnd"/>
     </w:p>
     <w:p>
       <w:pPr>
@@ -13131,7 +12985,6 @@
         </w:rPr>
       </w:pPr>
       <w:bookmarkStart w:id="57" w:name="_Toc164944547"/>
-      <w:proofErr w:type="spellStart"/>
       <w:r>
         <w:rPr>
           <w:lang w:val="de-DE"/>
@@ -13139,7 +12992,6 @@
         <w:t>Projektabschluß</w:t>
       </w:r>
       <w:bookmarkEnd w:id="57"/>
-      <w:proofErr w:type="spellEnd"/>
     </w:p>
     <w:p>
       <w:pPr>
@@ -13244,9 +13096,9 @@
       </w:pPr>
     </w:p>
     <w:sectPr>
-      <w:headerReference w:type="default" r:id="rId15"/>
-      <w:footerReference w:type="even" r:id="rId16"/>
-      <w:footerReference w:type="default" r:id="rId17"/>
+      <w:headerReference w:type="default" r:id="rId16"/>
+      <w:footerReference w:type="even" r:id="rId17"/>
+      <w:footerReference w:type="default" r:id="rId18"/>
       <w:pgSz w:w="11900" w:h="16840"/>
       <w:pgMar w:top="1440" w:right="1440" w:bottom="1440" w:left="1440" w:header="708" w:footer="708" w:gutter="0"/>
       <w:cols w:space="708"/>
@@ -13365,7 +13217,7 @@
         <w:rPr>
           <w:noProof/>
         </w:rPr>
-        <w:t>19</w:t>
+        <w:t>20</w:t>
       </w:r>
     </w:fldSimple>
   </w:p>
@@ -13605,7 +13457,7 @@
   <w:abstractNum w:abstractNumId="1" w15:restartNumberingAfterBreak="0">
     <w:nsid w:val="1A0B5646"/>
     <w:multiLevelType w:val="hybridMultilevel"/>
-    <w:tmpl w:val="5FF22008"/>
+    <w:tmpl w:val="6DC2372A"/>
     <w:lvl w:ilvl="0" w:tplc="0C070001">
       <w:start w:val="1"/>
       <w:numFmt w:val="bullet"/>
@@ -15547,15 +15399,6 @@
 </file>
 
 <file path=customXml/item1.xml><?xml version="1.0" encoding="utf-8"?>
-<?mso-contentType ?>
-<FormTemplates xmlns="http://schemas.microsoft.com/sharepoint/v3/contenttype/forms">
-  <Display>DocumentLibraryForm</Display>
-  <Edit>DocumentLibraryForm</Edit>
-  <New>DocumentLibraryForm</New>
-</FormTemplates>
-</file>
-
-<file path=customXml/item2.xml><?xml version="1.0" encoding="utf-8"?>
 <ct:contentTypeSchema xmlns:ct="http://schemas.microsoft.com/office/2006/metadata/contentType" xmlns:ma="http://schemas.microsoft.com/office/2006/metadata/properties/metaAttributes" ct:_="" ma:_="" ma:contentTypeName="Document" ma:contentTypeID="0x0101001A56A123154F954888BA0DA91FFC860A" ma:contentTypeVersion="0" ma:contentTypeDescription="Create a new document." ma:contentTypeScope="" ma:versionID="bd30f06cb515e3d85da88128c00ed9c6">
   <xsd:schema xmlns:xsd="http://www.w3.org/2001/XMLSchema" xmlns:xs="http://www.w3.org/2001/XMLSchema" xmlns:p="http://schemas.microsoft.com/office/2006/metadata/properties" targetNamespace="http://schemas.microsoft.com/office/2006/metadata/properties" ma:root="true" ma:fieldsID="b764bea3eb9b1a5be8fd57fac5fb459b">
     <xsd:element name="properties">
@@ -15669,15 +15512,16 @@
 </ct:contentTypeSchema>
 </file>
 
-<file path=customXml/itemProps1.xml><?xml version="1.0" encoding="utf-8"?>
-<ds:datastoreItem xmlns:ds="http://schemas.openxmlformats.org/officeDocument/2006/customXml" ds:itemID="{EF4565F9-5E9B-4DC8-AE78-BC948A4550E6}">
-  <ds:schemaRefs>
-    <ds:schemaRef ds:uri="http://schemas.microsoft.com/sharepoint/v3/contenttype/forms"/>
-  </ds:schemaRefs>
-</ds:datastoreItem>
+<file path=customXml/item2.xml><?xml version="1.0" encoding="utf-8"?>
+<?mso-contentType ?>
+<FormTemplates xmlns="http://schemas.microsoft.com/sharepoint/v3/contenttype/forms">
+  <Display>DocumentLibraryForm</Display>
+  <Edit>DocumentLibraryForm</Edit>
+  <New>DocumentLibraryForm</New>
+</FormTemplates>
 </file>
 
-<file path=customXml/itemProps2.xml><?xml version="1.0" encoding="utf-8"?>
+<file path=customXml/itemProps1.xml><?xml version="1.0" encoding="utf-8"?>
 <ds:datastoreItem xmlns:ds="http://schemas.openxmlformats.org/officeDocument/2006/customXml" ds:itemID="{814AB08F-6617-4FF9-937C-52BB33AB4208}">
   <ds:schemaRefs>
     <ds:schemaRef ds:uri="http://schemas.microsoft.com/office/2006/metadata/contentType"/>
@@ -15691,4 +15535,12 @@
     <ds:schemaRef ds:uri="http://schemas.microsoft.com/office/infopath/2007/PartnerControls"/>
   </ds:schemaRefs>
 </ds:datastoreItem>
+</file>
+
+<file path=customXml/itemProps2.xml><?xml version="1.0" encoding="utf-8"?>
+<ds:datastoreItem xmlns:ds="http://schemas.openxmlformats.org/officeDocument/2006/customXml" ds:itemID="{EF4565F9-5E9B-4DC8-AE78-BC948A4550E6}">
+  <ds:schemaRefs>
+    <ds:schemaRef ds:uri="http://schemas.microsoft.com/sharepoint/v3/contenttype/forms"/>
+  </ds:schemaRefs>
+</ds:datastoreItem>
 </file>
--- a/Doku/01_SYP_4AHINF_Gruppe_3_Projektdokumentation.docx
+++ b/Doku/01_SYP_4AHINF_Gruppe_3_Projektdokumentation.docx
@@ -12490,10 +12490,10 @@
           <w:lang w:val="de-DE"/>
         </w:rPr>
         <w:drawing>
-          <wp:inline distT="0" distB="0" distL="0" distR="0" wp14:anchorId="39968FD6" wp14:editId="7DC719F9">
-            <wp:extent cx="5727700" cy="3141980"/>
-            <wp:effectExtent l="0" t="0" r="6350" b="1270"/>
-            <wp:docPr id="768787573" name="Grafik 1" descr="Ein Bild, das Text, Reihe, Diagramm, Schrift enthält.&#10;&#10;Automatisch generierte Beschreibung"/>
+          <wp:inline distT="0" distB="0" distL="0" distR="0" wp14:anchorId="3BD9CEFA" wp14:editId="5B83369E">
+            <wp:extent cx="5727700" cy="3081020"/>
+            <wp:effectExtent l="0" t="0" r="6350" b="5080"/>
+            <wp:docPr id="911149794" name="Grafik 1" descr="Ein Bild, das Text, Reihe, Diagramm, Schrift enthält.&#10;&#10;Automatisch generierte Beschreibung"/>
             <wp:cNvGraphicFramePr>
               <a:graphicFrameLocks xmlns:a="http://schemas.openxmlformats.org/drawingml/2006/main" noChangeAspect="1"/>
             </wp:cNvGraphicFramePr>
@@ -12501,7 +12501,7 @@
               <a:graphicData uri="http://schemas.openxmlformats.org/drawingml/2006/picture">
                 <pic:pic xmlns:pic="http://schemas.openxmlformats.org/drawingml/2006/picture">
                   <pic:nvPicPr>
-                    <pic:cNvPr id="768787573" name="Grafik 1" descr="Ein Bild, das Text, Reihe, Diagramm, Schrift enthält.&#10;&#10;Automatisch generierte Beschreibung"/>
+                    <pic:cNvPr id="911149794" name="Grafik 1" descr="Ein Bild, das Text, Reihe, Diagramm, Schrift enthält.&#10;&#10;Automatisch generierte Beschreibung"/>
                     <pic:cNvPicPr/>
                   </pic:nvPicPr>
                   <pic:blipFill>
@@ -12513,7 +12513,7 @@
                   <pic:spPr>
                     <a:xfrm>
                       <a:off x="0" y="0"/>
-                      <a:ext cx="5727700" cy="3141980"/>
+                      <a:ext cx="5727700" cy="3081020"/>
                     </a:xfrm>
                     <a:prstGeom prst="rect">
                       <a:avLst/>
@@ -15399,6 +15399,15 @@
 </file>
 
 <file path=customXml/item1.xml><?xml version="1.0" encoding="utf-8"?>
+<?mso-contentType ?>
+<FormTemplates xmlns="http://schemas.microsoft.com/sharepoint/v3/contenttype/forms">
+  <Display>DocumentLibraryForm</Display>
+  <Edit>DocumentLibraryForm</Edit>
+  <New>DocumentLibraryForm</New>
+</FormTemplates>
+</file>
+
+<file path=customXml/item2.xml><?xml version="1.0" encoding="utf-8"?>
 <ct:contentTypeSchema xmlns:ct="http://schemas.microsoft.com/office/2006/metadata/contentType" xmlns:ma="http://schemas.microsoft.com/office/2006/metadata/properties/metaAttributes" ct:_="" ma:_="" ma:contentTypeName="Document" ma:contentTypeID="0x0101001A56A123154F954888BA0DA91FFC860A" ma:contentTypeVersion="0" ma:contentTypeDescription="Create a new document." ma:contentTypeScope="" ma:versionID="bd30f06cb515e3d85da88128c00ed9c6">
   <xsd:schema xmlns:xsd="http://www.w3.org/2001/XMLSchema" xmlns:xs="http://www.w3.org/2001/XMLSchema" xmlns:p="http://schemas.microsoft.com/office/2006/metadata/properties" targetNamespace="http://schemas.microsoft.com/office/2006/metadata/properties" ma:root="true" ma:fieldsID="b764bea3eb9b1a5be8fd57fac5fb459b">
     <xsd:element name="properties">
@@ -15512,16 +15521,15 @@
 </ct:contentTypeSchema>
 </file>
 
-<file path=customXml/item2.xml><?xml version="1.0" encoding="utf-8"?>
-<?mso-contentType ?>
-<FormTemplates xmlns="http://schemas.microsoft.com/sharepoint/v3/contenttype/forms">
-  <Display>DocumentLibraryForm</Display>
-  <Edit>DocumentLibraryForm</Edit>
-  <New>DocumentLibraryForm</New>
-</FormTemplates>
+<file path=customXml/itemProps1.xml><?xml version="1.0" encoding="utf-8"?>
+<ds:datastoreItem xmlns:ds="http://schemas.openxmlformats.org/officeDocument/2006/customXml" ds:itemID="{EF4565F9-5E9B-4DC8-AE78-BC948A4550E6}">
+  <ds:schemaRefs>
+    <ds:schemaRef ds:uri="http://schemas.microsoft.com/sharepoint/v3/contenttype/forms"/>
+  </ds:schemaRefs>
+</ds:datastoreItem>
 </file>
 
-<file path=customXml/itemProps1.xml><?xml version="1.0" encoding="utf-8"?>
+<file path=customXml/itemProps2.xml><?xml version="1.0" encoding="utf-8"?>
 <ds:datastoreItem xmlns:ds="http://schemas.openxmlformats.org/officeDocument/2006/customXml" ds:itemID="{814AB08F-6617-4FF9-937C-52BB33AB4208}">
   <ds:schemaRefs>
     <ds:schemaRef ds:uri="http://schemas.microsoft.com/office/2006/metadata/contentType"/>
@@ -15535,12 +15543,4 @@
     <ds:schemaRef ds:uri="http://schemas.microsoft.com/office/infopath/2007/PartnerControls"/>
   </ds:schemaRefs>
 </ds:datastoreItem>
-</file>
-
-<file path=customXml/itemProps2.xml><?xml version="1.0" encoding="utf-8"?>
-<ds:datastoreItem xmlns:ds="http://schemas.openxmlformats.org/officeDocument/2006/customXml" ds:itemID="{EF4565F9-5E9B-4DC8-AE78-BC948A4550E6}">
-  <ds:schemaRefs>
-    <ds:schemaRef ds:uri="http://schemas.microsoft.com/sharepoint/v3/contenttype/forms"/>
-  </ds:schemaRefs>
-</ds:datastoreItem>
 </file>
--- a/Doku/01_SYP_4AHINF_Gruppe_3_Projektdokumentation.docx
+++ b/Doku/01_SYP_4AHINF_Gruppe_3_Projektdokumentation.docx
@@ -488,7 +488,14 @@
                 <w:rFonts w:ascii="Arial" w:hAnsi="Arial" w:cs="Arial"/>
                 <w:lang w:val="de-AT"/>
               </w:rPr>
-              <w:t>[in Bearbeitung</w:t>
+              <w:t>[</w:t>
+            </w:r>
+            <w:r>
+              <w:rPr>
+                <w:rFonts w:ascii="Arial" w:hAnsi="Arial" w:cs="Arial"/>
+                <w:lang w:val="de-AT"/>
+              </w:rPr>
+              <w:t>Fertiggestellt</w:t>
             </w:r>
             <w:r>
               <w:rPr>
@@ -2284,6 +2291,148 @@
           </w:p>
         </w:tc>
       </w:tr>
+      <w:tr>
+        <w:trPr>
+          <w:trHeight w:val="598"/>
+          <w:jc w:val="center"/>
+        </w:trPr>
+        <w:tc>
+          <w:tcPr>
+            <w:tcW w:w="704" w:type="dxa"/>
+            <w:vAlign w:val="center"/>
+          </w:tcPr>
+          <w:p>
+            <w:pPr>
+              <w:jc w:val="center"/>
+              <w:rPr>
+                <w:rFonts w:ascii="Arial" w:hAnsi="Arial" w:cs="Arial"/>
+                <w:sz w:val="20"/>
+                <w:lang w:val="de-DE"/>
+              </w:rPr>
+            </w:pPr>
+            <w:r>
+              <w:rPr>
+                <w:rFonts w:ascii="Arial" w:hAnsi="Arial" w:cs="Arial"/>
+                <w:sz w:val="20"/>
+                <w:lang w:val="de-DE"/>
+              </w:rPr>
+              <w:t>11</w:t>
+            </w:r>
+          </w:p>
+        </w:tc>
+        <w:tc>
+          <w:tcPr>
+            <w:tcW w:w="1276" w:type="dxa"/>
+            <w:vAlign w:val="center"/>
+          </w:tcPr>
+          <w:p>
+            <w:pPr>
+              <w:jc w:val="center"/>
+              <w:rPr>
+                <w:rFonts w:ascii="Arial" w:hAnsi="Arial" w:cs="Arial"/>
+                <w:sz w:val="20"/>
+              </w:rPr>
+            </w:pPr>
+            <w:r>
+              <w:rPr>
+                <w:rFonts w:ascii="Arial" w:hAnsi="Arial" w:cs="Arial"/>
+                <w:sz w:val="20"/>
+              </w:rPr>
+              <w:t>11.06.2024</w:t>
+            </w:r>
+          </w:p>
+        </w:tc>
+        <w:tc>
+          <w:tcPr>
+            <w:tcW w:w="992" w:type="dxa"/>
+            <w:vAlign w:val="center"/>
+          </w:tcPr>
+          <w:p>
+            <w:pPr>
+              <w:jc w:val="center"/>
+              <w:rPr>
+                <w:rFonts w:ascii="Arial" w:hAnsi="Arial" w:cs="Arial"/>
+                <w:sz w:val="20"/>
+              </w:rPr>
+            </w:pPr>
+            <w:r>
+              <w:rPr>
+                <w:rFonts w:ascii="Arial" w:hAnsi="Arial" w:cs="Arial"/>
+                <w:sz w:val="20"/>
+              </w:rPr>
+              <w:t>1.0</w:t>
+            </w:r>
+          </w:p>
+        </w:tc>
+        <w:tc>
+          <w:tcPr>
+            <w:tcW w:w="1843" w:type="dxa"/>
+            <w:vAlign w:val="center"/>
+          </w:tcPr>
+          <w:p>
+            <w:pPr>
+              <w:jc w:val="center"/>
+              <w:rPr>
+                <w:rFonts w:ascii="Arial" w:hAnsi="Arial" w:cs="Arial"/>
+                <w:sz w:val="20"/>
+              </w:rPr>
+            </w:pPr>
+            <w:r>
+              <w:rPr>
+                <w:rFonts w:ascii="Arial" w:hAnsi="Arial" w:cs="Arial"/>
+                <w:sz w:val="20"/>
+              </w:rPr>
+              <w:t>3, 4, 5, 6, 7</w:t>
+            </w:r>
+          </w:p>
+        </w:tc>
+        <w:tc>
+          <w:tcPr>
+            <w:tcW w:w="1699" w:type="dxa"/>
+            <w:vAlign w:val="center"/>
+          </w:tcPr>
+          <w:p>
+            <w:pPr>
+              <w:jc w:val="center"/>
+              <w:rPr>
+                <w:rFonts w:ascii="Arial" w:hAnsi="Arial" w:cs="Arial"/>
+                <w:sz w:val="20"/>
+                <w:lang w:val="de-AT"/>
+              </w:rPr>
+            </w:pPr>
+            <w:r>
+              <w:rPr>
+                <w:rFonts w:ascii="Arial" w:hAnsi="Arial" w:cs="Arial"/>
+                <w:sz w:val="20"/>
+                <w:lang w:val="de-AT"/>
+              </w:rPr>
+              <w:t>Doku fertigstellen</w:t>
+            </w:r>
+          </w:p>
+        </w:tc>
+        <w:tc>
+          <w:tcPr>
+            <w:tcW w:w="2215" w:type="dxa"/>
+            <w:vAlign w:val="center"/>
+          </w:tcPr>
+          <w:p>
+            <w:pPr>
+              <w:jc w:val="center"/>
+              <w:rPr>
+                <w:rFonts w:ascii="Arial" w:hAnsi="Arial" w:cs="Arial"/>
+                <w:sz w:val="20"/>
+              </w:rPr>
+            </w:pPr>
+            <w:r>
+              <w:rPr>
+                <w:rFonts w:ascii="Arial" w:hAnsi="Arial" w:cs="Arial"/>
+                <w:sz w:val="20"/>
+              </w:rPr>
+              <w:t>Sebastian Krallinger</w:t>
+            </w:r>
+          </w:p>
+        </w:tc>
+      </w:tr>
     </w:tbl>
     <w:p>
       <w:pPr>
@@ -2299,6 +2448,27 @@
     <w:p>
       <w:pPr>
         <w:rPr>
+          <w:b/>
+          <w:bCs/>
+          <w:sz w:val="40"/>
+          <w:szCs w:val="40"/>
+          <w:lang w:val="de-DE"/>
+        </w:rPr>
+      </w:pPr>
+      <w:r>
+        <w:rPr>
+          <w:b/>
+          <w:bCs/>
+          <w:sz w:val="40"/>
+          <w:szCs w:val="40"/>
+          <w:lang w:val="de-DE"/>
+        </w:rPr>
+        <w:br w:type="page"/>
+      </w:r>
+    </w:p>
+    <w:p>
+      <w:pPr>
+        <w:rPr>
           <w:rFonts w:ascii="Arial" w:hAnsi="Arial" w:cs="Arial"/>
           <w:b/>
           <w:sz w:val="28"/>
@@ -2312,6 +2482,7 @@
           <w:sz w:val="28"/>
           <w:lang w:val="de-DE"/>
         </w:rPr>
+        <w:lastRenderedPageBreak/>
         <w:t>Inhalt</w:t>
       </w:r>
     </w:p>
@@ -2336,7 +2507,7 @@
           <w:rFonts w:eastAsiaTheme="minorEastAsia"/>
           <w:noProof/>
           <w:kern w:val="2"/>
-          <w:lang w:val="de-AT" w:eastAsia="de-AT"/>
+          <w:lang w:val="en-GB" w:eastAsia="en-GB"/>
           <w14:ligatures w14:val="standardContextual"/>
         </w:rPr>
       </w:pPr>
@@ -2367,7 +2538,7 @@
         </w:rPr>
         <w:fldChar w:fldCharType="separate"/>
       </w:r>
-      <w:hyperlink w:anchor="_Toc164944490" w:history="1">
+      <w:hyperlink w:anchor="_Toc169031347" w:history="1">
         <w:r>
           <w:rPr>
             <w:rStyle w:val="Hyperlink"/>
@@ -2381,7 +2552,7 @@
             <w:rFonts w:eastAsiaTheme="minorEastAsia"/>
             <w:noProof/>
             <w:kern w:val="2"/>
-            <w:lang w:val="de-AT" w:eastAsia="de-AT"/>
+            <w:lang w:val="en-GB" w:eastAsia="en-GB"/>
             <w14:ligatures w14:val="standardContextual"/>
           </w:rPr>
           <w:tab/>
@@ -2410,7 +2581,7 @@
           <w:rPr>
             <w:noProof/>
           </w:rPr>
-          <w:instrText xml:space="preserve"> PAGEREF _Toc164944490 \h </w:instrText>
+          <w:instrText xml:space="preserve"> PAGEREF _Toc169031347 \h </w:instrText>
         </w:r>
         <w:r>
           <w:rPr>
@@ -2427,7 +2598,7 @@
           <w:rPr>
             <w:noProof/>
           </w:rPr>
-          <w:t>4</w:t>
+          <w:t>5</w:t>
         </w:r>
         <w:r>
           <w:rPr>
@@ -2448,11 +2619,11 @@
           <w:rFonts w:eastAsiaTheme="minorEastAsia"/>
           <w:noProof/>
           <w:kern w:val="2"/>
-          <w:lang w:val="de-AT" w:eastAsia="de-AT"/>
+          <w:lang w:val="en-GB" w:eastAsia="en-GB"/>
           <w14:ligatures w14:val="standardContextual"/>
         </w:rPr>
       </w:pPr>
-      <w:hyperlink w:anchor="_Toc164944491" w:history="1">
+      <w:hyperlink w:anchor="_Toc169031348" w:history="1">
         <w:r>
           <w:rPr>
             <w:rStyle w:val="Hyperlink"/>
@@ -2477,7 +2648,7 @@
           <w:rPr>
             <w:noProof/>
           </w:rPr>
-          <w:instrText xml:space="preserve"> PAGEREF _Toc164944491 \h </w:instrText>
+          <w:instrText xml:space="preserve"> PAGEREF _Toc169031348 \h </w:instrText>
         </w:r>
         <w:r>
           <w:rPr>
@@ -2494,7 +2665,7 @@
           <w:rPr>
             <w:noProof/>
           </w:rPr>
-          <w:t>4</w:t>
+          <w:t>5</w:t>
         </w:r>
         <w:r>
           <w:rPr>
@@ -2515,11 +2686,11 @@
           <w:rFonts w:eastAsiaTheme="minorEastAsia"/>
           <w:noProof/>
           <w:kern w:val="2"/>
-          <w:lang w:val="de-AT" w:eastAsia="de-AT"/>
+          <w:lang w:val="en-GB" w:eastAsia="en-GB"/>
           <w14:ligatures w14:val="standardContextual"/>
         </w:rPr>
       </w:pPr>
-      <w:hyperlink w:anchor="_Toc164944492" w:history="1">
+      <w:hyperlink w:anchor="_Toc169031349" w:history="1">
         <w:r>
           <w:rPr>
             <w:rStyle w:val="Hyperlink"/>
@@ -2544,7 +2715,7 @@
           <w:rPr>
             <w:noProof/>
           </w:rPr>
-          <w:instrText xml:space="preserve"> PAGEREF _Toc164944492 \h </w:instrText>
+          <w:instrText xml:space="preserve"> PAGEREF _Toc169031349 \h </w:instrText>
         </w:r>
         <w:r>
           <w:rPr>
@@ -2561,7 +2732,7 @@
           <w:rPr>
             <w:noProof/>
           </w:rPr>
-          <w:t>4</w:t>
+          <w:t>5</w:t>
         </w:r>
         <w:r>
           <w:rPr>
@@ -2582,11 +2753,11 @@
           <w:rFonts w:eastAsiaTheme="minorEastAsia"/>
           <w:noProof/>
           <w:kern w:val="2"/>
-          <w:lang w:val="de-AT" w:eastAsia="de-AT"/>
+          <w:lang w:val="en-GB" w:eastAsia="en-GB"/>
           <w14:ligatures w14:val="standardContextual"/>
         </w:rPr>
       </w:pPr>
-      <w:hyperlink w:anchor="_Toc164944493" w:history="1">
+      <w:hyperlink w:anchor="_Toc169031350" w:history="1">
         <w:r>
           <w:rPr>
             <w:rStyle w:val="Hyperlink"/>
@@ -2600,7 +2771,7 @@
             <w:rFonts w:eastAsiaTheme="minorEastAsia"/>
             <w:noProof/>
             <w:kern w:val="2"/>
-            <w:lang w:val="de-AT" w:eastAsia="de-AT"/>
+            <w:lang w:val="en-GB" w:eastAsia="en-GB"/>
             <w14:ligatures w14:val="standardContextual"/>
           </w:rPr>
           <w:tab/>
@@ -2629,7 +2800,7 @@
           <w:rPr>
             <w:noProof/>
           </w:rPr>
-          <w:instrText xml:space="preserve"> PAGEREF _Toc164944493 \h </w:instrText>
+          <w:instrText xml:space="preserve"> PAGEREF _Toc169031350 \h </w:instrText>
         </w:r>
         <w:r>
           <w:rPr>
@@ -2646,7 +2817,7 @@
           <w:rPr>
             <w:noProof/>
           </w:rPr>
-          <w:t>4</w:t>
+          <w:t>5</w:t>
         </w:r>
         <w:r>
           <w:rPr>
@@ -2667,11 +2838,11 @@
           <w:rFonts w:eastAsiaTheme="minorEastAsia"/>
           <w:noProof/>
           <w:kern w:val="2"/>
-          <w:lang w:val="de-AT" w:eastAsia="de-AT"/>
+          <w:lang w:val="en-GB" w:eastAsia="en-GB"/>
           <w14:ligatures w14:val="standardContextual"/>
         </w:rPr>
       </w:pPr>
-      <w:hyperlink w:anchor="_Toc164944494" w:history="1">
+      <w:hyperlink w:anchor="_Toc169031351" w:history="1">
         <w:r>
           <w:rPr>
             <w:rStyle w:val="Hyperlink"/>
@@ -2696,7 +2867,7 @@
           <w:rPr>
             <w:noProof/>
           </w:rPr>
-          <w:instrText xml:space="preserve"> PAGEREF _Toc164944494 \h </w:instrText>
+          <w:instrText xml:space="preserve"> PAGEREF _Toc169031351 \h </w:instrText>
         </w:r>
         <w:r>
           <w:rPr>
@@ -2713,7 +2884,7 @@
           <w:rPr>
             <w:noProof/>
           </w:rPr>
-          <w:t>4</w:t>
+          <w:t>5</w:t>
         </w:r>
         <w:r>
           <w:rPr>
@@ -2734,11 +2905,11 @@
           <w:rFonts w:eastAsiaTheme="minorEastAsia"/>
           <w:noProof/>
           <w:kern w:val="2"/>
-          <w:lang w:val="de-AT" w:eastAsia="de-AT"/>
+          <w:lang w:val="en-GB" w:eastAsia="en-GB"/>
           <w14:ligatures w14:val="standardContextual"/>
         </w:rPr>
       </w:pPr>
-      <w:hyperlink w:anchor="_Toc164944495" w:history="1">
+      <w:hyperlink w:anchor="_Toc169031352" w:history="1">
         <w:r>
           <w:rPr>
             <w:rStyle w:val="Hyperlink"/>
@@ -2763,7 +2934,7 @@
           <w:rPr>
             <w:noProof/>
           </w:rPr>
-          <w:instrText xml:space="preserve"> PAGEREF _Toc164944495 \h </w:instrText>
+          <w:instrText xml:space="preserve"> PAGEREF _Toc169031352 \h </w:instrText>
         </w:r>
         <w:r>
           <w:rPr>
@@ -2780,7 +2951,7 @@
           <w:rPr>
             <w:noProof/>
           </w:rPr>
-          <w:t>4</w:t>
+          <w:t>5</w:t>
         </w:r>
         <w:r>
           <w:rPr>
@@ -2801,11 +2972,11 @@
           <w:rFonts w:eastAsiaTheme="minorEastAsia"/>
           <w:noProof/>
           <w:kern w:val="2"/>
-          <w:lang w:val="de-AT" w:eastAsia="de-AT"/>
+          <w:lang w:val="en-GB" w:eastAsia="en-GB"/>
           <w14:ligatures w14:val="standardContextual"/>
         </w:rPr>
       </w:pPr>
-      <w:hyperlink w:anchor="_Toc164944496" w:history="1">
+      <w:hyperlink w:anchor="_Toc169031353" w:history="1">
         <w:r>
           <w:rPr>
             <w:rStyle w:val="Hyperlink"/>
@@ -2829,7 +3000,7 @@
           <w:rPr>
             <w:noProof/>
           </w:rPr>
-          <w:instrText xml:space="preserve"> PAGEREF _Toc164944496 \h </w:instrText>
+          <w:instrText xml:space="preserve"> PAGEREF _Toc169031353 \h </w:instrText>
         </w:r>
         <w:r>
           <w:rPr>
@@ -2846,7 +3017,7 @@
           <w:rPr>
             <w:noProof/>
           </w:rPr>
-          <w:t>5</w:t>
+          <w:t>6</w:t>
         </w:r>
         <w:r>
           <w:rPr>
@@ -2867,11 +3038,11 @@
           <w:rFonts w:eastAsiaTheme="minorEastAsia"/>
           <w:noProof/>
           <w:kern w:val="2"/>
-          <w:lang w:val="de-AT" w:eastAsia="de-AT"/>
+          <w:lang w:val="en-GB" w:eastAsia="en-GB"/>
           <w14:ligatures w14:val="standardContextual"/>
         </w:rPr>
       </w:pPr>
-      <w:hyperlink w:anchor="_Toc164944497" w:history="1">
+      <w:hyperlink w:anchor="_Toc169031354" w:history="1">
         <w:r>
           <w:rPr>
             <w:rStyle w:val="Hyperlink"/>
@@ -2896,7 +3067,7 @@
           <w:rPr>
             <w:noProof/>
           </w:rPr>
-          <w:instrText xml:space="preserve"> PAGEREF _Toc164944497 \h </w:instrText>
+          <w:instrText xml:space="preserve"> PAGEREF _Toc169031354 \h </w:instrText>
         </w:r>
         <w:r>
           <w:rPr>
@@ -2913,7 +3084,7 @@
           <w:rPr>
             <w:noProof/>
           </w:rPr>
-          <w:t>5</w:t>
+          <w:t>6</w:t>
         </w:r>
         <w:r>
           <w:rPr>
@@ -2934,11 +3105,11 @@
           <w:rFonts w:eastAsiaTheme="minorEastAsia"/>
           <w:noProof/>
           <w:kern w:val="2"/>
-          <w:lang w:val="de-AT" w:eastAsia="de-AT"/>
+          <w:lang w:val="en-GB" w:eastAsia="en-GB"/>
           <w14:ligatures w14:val="standardContextual"/>
         </w:rPr>
       </w:pPr>
-      <w:hyperlink w:anchor="_Toc164944498" w:history="1">
+      <w:hyperlink w:anchor="_Toc169031355" w:history="1">
         <w:r>
           <w:rPr>
             <w:rStyle w:val="Hyperlink"/>
@@ -2963,7 +3134,7 @@
           <w:rPr>
             <w:noProof/>
           </w:rPr>
-          <w:instrText xml:space="preserve"> PAGEREF _Toc164944498 \h </w:instrText>
+          <w:instrText xml:space="preserve"> PAGEREF _Toc169031355 \h </w:instrText>
         </w:r>
         <w:r>
           <w:rPr>
@@ -2980,7 +3151,7 @@
           <w:rPr>
             <w:noProof/>
           </w:rPr>
-          <w:t>5</w:t>
+          <w:t>6</w:t>
         </w:r>
         <w:r>
           <w:rPr>
@@ -3001,11 +3172,11 @@
           <w:rFonts w:eastAsiaTheme="minorEastAsia"/>
           <w:noProof/>
           <w:kern w:val="2"/>
-          <w:lang w:val="de-AT" w:eastAsia="de-AT"/>
+          <w:lang w:val="en-GB" w:eastAsia="en-GB"/>
           <w14:ligatures w14:val="standardContextual"/>
         </w:rPr>
       </w:pPr>
-      <w:hyperlink w:anchor="_Toc164944499" w:history="1">
+      <w:hyperlink w:anchor="_Toc169031356" w:history="1">
         <w:r>
           <w:rPr>
             <w:rStyle w:val="Hyperlink"/>
@@ -3030,7 +3201,7 @@
           <w:rPr>
             <w:noProof/>
           </w:rPr>
-          <w:instrText xml:space="preserve"> PAGEREF _Toc164944499 \h </w:instrText>
+          <w:instrText xml:space="preserve"> PAGEREF _Toc169031356 \h </w:instrText>
         </w:r>
         <w:r>
           <w:rPr>
@@ -3047,7 +3218,7 @@
           <w:rPr>
             <w:noProof/>
           </w:rPr>
-          <w:t>5</w:t>
+          <w:t>6</w:t>
         </w:r>
         <w:r>
           <w:rPr>
@@ -3068,11 +3239,11 @@
           <w:rFonts w:eastAsiaTheme="minorEastAsia"/>
           <w:noProof/>
           <w:kern w:val="2"/>
-          <w:lang w:val="de-AT" w:eastAsia="de-AT"/>
+          <w:lang w:val="en-GB" w:eastAsia="en-GB"/>
           <w14:ligatures w14:val="standardContextual"/>
         </w:rPr>
       </w:pPr>
-      <w:hyperlink w:anchor="_Toc164944500" w:history="1">
+      <w:hyperlink w:anchor="_Toc169031357" w:history="1">
         <w:r>
           <w:rPr>
             <w:rStyle w:val="Hyperlink"/>
@@ -3097,7 +3268,7 @@
           <w:rPr>
             <w:noProof/>
           </w:rPr>
-          <w:instrText xml:space="preserve"> PAGEREF _Toc164944500 \h </w:instrText>
+          <w:instrText xml:space="preserve"> PAGEREF _Toc169031357 \h </w:instrText>
         </w:r>
         <w:r>
           <w:rPr>
@@ -3114,7 +3285,7 @@
           <w:rPr>
             <w:noProof/>
           </w:rPr>
-          <w:t>5</w:t>
+          <w:t>6</w:t>
         </w:r>
         <w:r>
           <w:rPr>
@@ -3135,11 +3306,11 @@
           <w:rFonts w:eastAsiaTheme="minorEastAsia"/>
           <w:noProof/>
           <w:kern w:val="2"/>
-          <w:lang w:val="de-AT" w:eastAsia="de-AT"/>
+          <w:lang w:val="en-GB" w:eastAsia="en-GB"/>
           <w14:ligatures w14:val="standardContextual"/>
         </w:rPr>
       </w:pPr>
-      <w:hyperlink w:anchor="_Toc164944501" w:history="1">
+      <w:hyperlink w:anchor="_Toc169031358" w:history="1">
         <w:r>
           <w:rPr>
             <w:rStyle w:val="Hyperlink"/>
@@ -3164,7 +3335,7 @@
           <w:rPr>
             <w:noProof/>
           </w:rPr>
-          <w:instrText xml:space="preserve"> PAGEREF _Toc164944501 \h </w:instrText>
+          <w:instrText xml:space="preserve"> PAGEREF _Toc169031358 \h </w:instrText>
         </w:r>
         <w:r>
           <w:rPr>
@@ -3181,7 +3352,7 @@
           <w:rPr>
             <w:noProof/>
           </w:rPr>
-          <w:t>6</w:t>
+          <w:t>7</w:t>
         </w:r>
         <w:r>
           <w:rPr>
@@ -3202,11 +3373,11 @@
           <w:rFonts w:eastAsiaTheme="minorEastAsia"/>
           <w:noProof/>
           <w:kern w:val="2"/>
-          <w:lang w:val="de-AT" w:eastAsia="de-AT"/>
+          <w:lang w:val="en-GB" w:eastAsia="en-GB"/>
           <w14:ligatures w14:val="standardContextual"/>
         </w:rPr>
       </w:pPr>
-      <w:hyperlink w:anchor="_Toc164944502" w:history="1">
+      <w:hyperlink w:anchor="_Toc169031359" w:history="1">
         <w:r>
           <w:rPr>
             <w:rStyle w:val="Hyperlink"/>
@@ -3231,7 +3402,7 @@
           <w:rPr>
             <w:noProof/>
           </w:rPr>
-          <w:instrText xml:space="preserve"> PAGEREF _Toc164944502 \h </w:instrText>
+          <w:instrText xml:space="preserve"> PAGEREF _Toc169031359 \h </w:instrText>
         </w:r>
         <w:r>
           <w:rPr>
@@ -3248,7 +3419,7 @@
           <w:rPr>
             <w:noProof/>
           </w:rPr>
-          <w:t>6</w:t>
+          <w:t>7</w:t>
         </w:r>
         <w:r>
           <w:rPr>
@@ -3269,11 +3440,11 @@
           <w:rFonts w:eastAsiaTheme="minorEastAsia"/>
           <w:noProof/>
           <w:kern w:val="2"/>
-          <w:lang w:val="de-AT" w:eastAsia="de-AT"/>
+          <w:lang w:val="en-GB" w:eastAsia="en-GB"/>
           <w14:ligatures w14:val="standardContextual"/>
         </w:rPr>
       </w:pPr>
-      <w:hyperlink w:anchor="_Toc164944503" w:history="1">
+      <w:hyperlink w:anchor="_Toc169031360" w:history="1">
         <w:r>
           <w:rPr>
             <w:rStyle w:val="Hyperlink"/>
@@ -3298,7 +3469,7 @@
           <w:rPr>
             <w:noProof/>
           </w:rPr>
-          <w:instrText xml:space="preserve"> PAGEREF _Toc164944503 \h </w:instrText>
+          <w:instrText xml:space="preserve"> PAGEREF _Toc169031360 \h </w:instrText>
         </w:r>
         <w:r>
           <w:rPr>
@@ -3315,7 +3486,7 @@
           <w:rPr>
             <w:noProof/>
           </w:rPr>
-          <w:t>6</w:t>
+          <w:t>7</w:t>
         </w:r>
         <w:r>
           <w:rPr>
@@ -3336,11 +3507,11 @@
           <w:rFonts w:eastAsiaTheme="minorEastAsia"/>
           <w:noProof/>
           <w:kern w:val="2"/>
-          <w:lang w:val="de-AT" w:eastAsia="de-AT"/>
+          <w:lang w:val="en-GB" w:eastAsia="en-GB"/>
           <w14:ligatures w14:val="standardContextual"/>
         </w:rPr>
       </w:pPr>
-      <w:hyperlink w:anchor="_Toc164944504" w:history="1">
+      <w:hyperlink w:anchor="_Toc169031361" w:history="1">
         <w:r>
           <w:rPr>
             <w:rStyle w:val="Hyperlink"/>
@@ -3354,7 +3525,7 @@
             <w:rFonts w:eastAsiaTheme="minorEastAsia"/>
             <w:noProof/>
             <w:kern w:val="2"/>
-            <w:lang w:val="de-AT" w:eastAsia="de-AT"/>
+            <w:lang w:val="en-GB" w:eastAsia="en-GB"/>
             <w14:ligatures w14:val="standardContextual"/>
           </w:rPr>
           <w:tab/>
@@ -3383,7 +3554,7 @@
           <w:rPr>
             <w:noProof/>
           </w:rPr>
-          <w:instrText xml:space="preserve"> PAGEREF _Toc164944504 \h </w:instrText>
+          <w:instrText xml:space="preserve"> PAGEREF _Toc169031361 \h </w:instrText>
         </w:r>
         <w:r>
           <w:rPr>
@@ -3400,7 +3571,7 @@
           <w:rPr>
             <w:noProof/>
           </w:rPr>
-          <w:t>6</w:t>
+          <w:t>7</w:t>
         </w:r>
         <w:r>
           <w:rPr>
@@ -3421,11 +3592,11 @@
           <w:rFonts w:eastAsiaTheme="minorEastAsia"/>
           <w:noProof/>
           <w:kern w:val="2"/>
-          <w:lang w:val="de-AT" w:eastAsia="de-AT"/>
+          <w:lang w:val="en-GB" w:eastAsia="en-GB"/>
           <w14:ligatures w14:val="standardContextual"/>
         </w:rPr>
       </w:pPr>
-      <w:hyperlink w:anchor="_Toc164944505" w:history="1">
+      <w:hyperlink w:anchor="_Toc169031362" w:history="1">
         <w:r>
           <w:rPr>
             <w:rStyle w:val="Hyperlink"/>
@@ -3450,7 +3621,7 @@
           <w:rPr>
             <w:noProof/>
           </w:rPr>
-          <w:instrText xml:space="preserve"> PAGEREF _Toc164944505 \h </w:instrText>
+          <w:instrText xml:space="preserve"> PAGEREF _Toc169031362 \h </w:instrText>
         </w:r>
         <w:r>
           <w:rPr>
@@ -3488,11 +3659,11 @@
           <w:rFonts w:eastAsiaTheme="minorEastAsia"/>
           <w:noProof/>
           <w:kern w:val="2"/>
-          <w:lang w:val="de-AT" w:eastAsia="de-AT"/>
+          <w:lang w:val="en-GB" w:eastAsia="en-GB"/>
           <w14:ligatures w14:val="standardContextual"/>
         </w:rPr>
       </w:pPr>
-      <w:hyperlink w:anchor="_Toc164944506" w:history="1">
+      <w:hyperlink w:anchor="_Toc169031363" w:history="1">
         <w:r>
           <w:rPr>
             <w:rStyle w:val="Hyperlink"/>
@@ -3517,7 +3688,7 @@
           <w:rPr>
             <w:noProof/>
           </w:rPr>
-          <w:instrText xml:space="preserve"> PAGEREF _Toc164944506 \h </w:instrText>
+          <w:instrText xml:space="preserve"> PAGEREF _Toc169031363 \h </w:instrText>
         </w:r>
         <w:r>
           <w:rPr>
@@ -3534,7 +3705,7 @@
           <w:rPr>
             <w:noProof/>
           </w:rPr>
-          <w:t>7</w:t>
+          <w:t>8</w:t>
         </w:r>
         <w:r>
           <w:rPr>
@@ -3555,18 +3726,18 @@
           <w:rFonts w:eastAsiaTheme="minorEastAsia"/>
           <w:noProof/>
           <w:kern w:val="2"/>
-          <w:lang w:val="de-AT" w:eastAsia="de-AT"/>
+          <w:lang w:val="en-GB" w:eastAsia="en-GB"/>
           <w14:ligatures w14:val="standardContextual"/>
         </w:rPr>
       </w:pPr>
-      <w:hyperlink w:anchor="_Toc164944507" w:history="1">
+      <w:hyperlink w:anchor="_Toc169031364" w:history="1">
         <w:r>
           <w:rPr>
             <w:rStyle w:val="Hyperlink"/>
             <w:noProof/>
             <w:lang w:val="de-DE"/>
           </w:rPr>
-          <w:t>3.3 Allgemeine Planungsinformationen</w:t>
+          <w:t>3.3 Projektumfeldanalyse</w:t>
         </w:r>
         <w:r>
           <w:rPr>
@@ -3584,7 +3755,7 @@
           <w:rPr>
             <w:noProof/>
           </w:rPr>
-          <w:instrText xml:space="preserve"> PAGEREF _Toc164944507 \h </w:instrText>
+          <w:instrText xml:space="preserve"> PAGEREF _Toc169031364 \h </w:instrText>
         </w:r>
         <w:r>
           <w:rPr>
@@ -3601,7 +3772,92 @@
           <w:rPr>
             <w:noProof/>
           </w:rPr>
-          <w:t>7</w:t>
+          <w:t>8</w:t>
+        </w:r>
+        <w:r>
+          <w:rPr>
+            <w:noProof/>
+          </w:rPr>
+          <w:fldChar w:fldCharType="end"/>
+        </w:r>
+      </w:hyperlink>
+    </w:p>
+    <w:p>
+      <w:pPr>
+        <w:pStyle w:val="Verzeichnis1"/>
+        <w:tabs>
+          <w:tab w:val="left" w:pos="840"/>
+          <w:tab w:val="right" w:leader="dot" w:pos="9010"/>
+        </w:tabs>
+        <w:rPr>
+          <w:rFonts w:eastAsiaTheme="minorEastAsia"/>
+          <w:noProof/>
+          <w:kern w:val="2"/>
+          <w:lang w:val="en-GB" w:eastAsia="en-GB"/>
+          <w14:ligatures w14:val="standardContextual"/>
+        </w:rPr>
+      </w:pPr>
+      <w:hyperlink w:anchor="_Toc169031365" w:history="1">
+        <w:r>
+          <w:rPr>
+            <w:rStyle w:val="Hyperlink"/>
+            <w:noProof/>
+            <w:lang w:val="de-DE"/>
+          </w:rPr>
+          <w:t>4.</w:t>
+        </w:r>
+        <w:r>
+          <w:rPr>
+            <w:rFonts w:eastAsiaTheme="minorEastAsia"/>
+            <w:noProof/>
+            <w:kern w:val="2"/>
+            <w:lang w:val="en-GB" w:eastAsia="en-GB"/>
+            <w14:ligatures w14:val="standardContextual"/>
+          </w:rPr>
+          <w:tab/>
+        </w:r>
+        <w:r>
+          <w:rPr>
+            <w:rStyle w:val="Hyperlink"/>
+            <w:noProof/>
+            <w:lang w:val="de-DE"/>
+          </w:rPr>
+          <w:t>Softwarearchitektur</w:t>
+        </w:r>
+        <w:r>
+          <w:rPr>
+            <w:noProof/>
+          </w:rPr>
+          <w:tab/>
+        </w:r>
+        <w:r>
+          <w:rPr>
+            <w:noProof/>
+          </w:rPr>
+          <w:fldChar w:fldCharType="begin"/>
+        </w:r>
+        <w:r>
+          <w:rPr>
+            <w:noProof/>
+          </w:rPr>
+          <w:instrText xml:space="preserve"> PAGEREF _Toc169031365 \h </w:instrText>
+        </w:r>
+        <w:r>
+          <w:rPr>
+            <w:noProof/>
+          </w:rPr>
+        </w:r>
+        <w:r>
+          <w:rPr>
+            <w:noProof/>
+          </w:rPr>
+          <w:fldChar w:fldCharType="separate"/>
+        </w:r>
+        <w:r>
+          <w:rPr>
+            <w:noProof/>
+          </w:rPr>
+          <w:t>8</w:t>
         </w:r>
         <w:r>
           <w:rPr>
@@ -3622,18 +3878,18 @@
           <w:rFonts w:eastAsiaTheme="minorEastAsia"/>
           <w:noProof/>
           <w:kern w:val="2"/>
-          <w:lang w:val="de-AT" w:eastAsia="de-AT"/>
+          <w:lang w:val="en-GB" w:eastAsia="en-GB"/>
           <w14:ligatures w14:val="standardContextual"/>
         </w:rPr>
       </w:pPr>
-      <w:hyperlink w:anchor="_Toc164944508" w:history="1">
+      <w:hyperlink w:anchor="_Toc169031366" w:history="1">
         <w:r>
           <w:rPr>
             <w:rStyle w:val="Hyperlink"/>
             <w:noProof/>
             <w:lang w:val="de-DE"/>
           </w:rPr>
-          <w:t>3.4 Projektumfeldanalyse</w:t>
+          <w:t>4.1 Aktivitätsdiagramm</w:t>
         </w:r>
         <w:r>
           <w:rPr>
@@ -3651,7 +3907,7 @@
           <w:rPr>
             <w:noProof/>
           </w:rPr>
-          <w:instrText xml:space="preserve"> PAGEREF _Toc164944508 \h </w:instrText>
+          <w:instrText xml:space="preserve"> PAGEREF _Toc169031366 \h </w:instrText>
         </w:r>
         <w:r>
           <w:rPr>
@@ -3668,7 +3924,342 @@
           <w:rPr>
             <w:noProof/>
           </w:rPr>
-          <w:t>7</w:t>
+          <w:t>8</w:t>
+        </w:r>
+        <w:r>
+          <w:rPr>
+            <w:noProof/>
+          </w:rPr>
+          <w:fldChar w:fldCharType="end"/>
+        </w:r>
+      </w:hyperlink>
+    </w:p>
+    <w:p>
+      <w:pPr>
+        <w:pStyle w:val="Verzeichnis2"/>
+        <w:tabs>
+          <w:tab w:val="right" w:leader="dot" w:pos="9010"/>
+        </w:tabs>
+        <w:ind w:left="480"/>
+        <w:rPr>
+          <w:rFonts w:eastAsiaTheme="minorEastAsia"/>
+          <w:noProof/>
+          <w:kern w:val="2"/>
+          <w:lang w:val="en-GB" w:eastAsia="en-GB"/>
+          <w14:ligatures w14:val="standardContextual"/>
+        </w:rPr>
+      </w:pPr>
+      <w:hyperlink w:anchor="_Toc169031367" w:history="1">
+        <w:r>
+          <w:rPr>
+            <w:rStyle w:val="Hyperlink"/>
+            <w:noProof/>
+            <w:lang w:val="de-DE"/>
+          </w:rPr>
+          <w:t>4.2 Verteilungsdiagramme</w:t>
+        </w:r>
+        <w:r>
+          <w:rPr>
+            <w:noProof/>
+          </w:rPr>
+          <w:tab/>
+        </w:r>
+        <w:r>
+          <w:rPr>
+            <w:noProof/>
+          </w:rPr>
+          <w:fldChar w:fldCharType="begin"/>
+        </w:r>
+        <w:r>
+          <w:rPr>
+            <w:noProof/>
+          </w:rPr>
+          <w:instrText xml:space="preserve"> PAGEREF _Toc169031367 \h </w:instrText>
+        </w:r>
+        <w:r>
+          <w:rPr>
+            <w:noProof/>
+          </w:rPr>
+        </w:r>
+        <w:r>
+          <w:rPr>
+            <w:noProof/>
+          </w:rPr>
+          <w:fldChar w:fldCharType="separate"/>
+        </w:r>
+        <w:r>
+          <w:rPr>
+            <w:noProof/>
+          </w:rPr>
+          <w:t>9</w:t>
+        </w:r>
+        <w:r>
+          <w:rPr>
+            <w:noProof/>
+          </w:rPr>
+          <w:fldChar w:fldCharType="end"/>
+        </w:r>
+      </w:hyperlink>
+    </w:p>
+    <w:p>
+      <w:pPr>
+        <w:pStyle w:val="Verzeichnis2"/>
+        <w:tabs>
+          <w:tab w:val="right" w:leader="dot" w:pos="9010"/>
+        </w:tabs>
+        <w:ind w:left="480"/>
+        <w:rPr>
+          <w:rFonts w:eastAsiaTheme="minorEastAsia"/>
+          <w:noProof/>
+          <w:kern w:val="2"/>
+          <w:lang w:val="en-GB" w:eastAsia="en-GB"/>
+          <w14:ligatures w14:val="standardContextual"/>
+        </w:rPr>
+      </w:pPr>
+      <w:hyperlink w:anchor="_Toc169031368" w:history="1">
+        <w:r>
+          <w:rPr>
+            <w:rStyle w:val="Hyperlink"/>
+            <w:noProof/>
+            <w:lang w:val="de-DE"/>
+          </w:rPr>
+          <w:t>4.3 Anwendungsfalldiagramm</w:t>
+        </w:r>
+        <w:r>
+          <w:rPr>
+            <w:noProof/>
+          </w:rPr>
+          <w:tab/>
+        </w:r>
+        <w:r>
+          <w:rPr>
+            <w:noProof/>
+          </w:rPr>
+          <w:fldChar w:fldCharType="begin"/>
+        </w:r>
+        <w:r>
+          <w:rPr>
+            <w:noProof/>
+          </w:rPr>
+          <w:instrText xml:space="preserve"> PAGEREF _Toc169031368 \h </w:instrText>
+        </w:r>
+        <w:r>
+          <w:rPr>
+            <w:noProof/>
+          </w:rPr>
+        </w:r>
+        <w:r>
+          <w:rPr>
+            <w:noProof/>
+          </w:rPr>
+          <w:fldChar w:fldCharType="separate"/>
+        </w:r>
+        <w:r>
+          <w:rPr>
+            <w:noProof/>
+          </w:rPr>
+          <w:t>9</w:t>
+        </w:r>
+        <w:r>
+          <w:rPr>
+            <w:noProof/>
+          </w:rPr>
+          <w:fldChar w:fldCharType="end"/>
+        </w:r>
+      </w:hyperlink>
+    </w:p>
+    <w:p>
+      <w:pPr>
+        <w:pStyle w:val="Verzeichnis2"/>
+        <w:tabs>
+          <w:tab w:val="right" w:leader="dot" w:pos="9010"/>
+        </w:tabs>
+        <w:ind w:left="480"/>
+        <w:rPr>
+          <w:rFonts w:eastAsiaTheme="minorEastAsia"/>
+          <w:noProof/>
+          <w:kern w:val="2"/>
+          <w:lang w:val="en-GB" w:eastAsia="en-GB"/>
+          <w14:ligatures w14:val="standardContextual"/>
+        </w:rPr>
+      </w:pPr>
+      <w:hyperlink w:anchor="_Toc169031369" w:history="1">
+        <w:r>
+          <w:rPr>
+            <w:rStyle w:val="Hyperlink"/>
+            <w:noProof/>
+            <w:lang w:val="de-DE"/>
+          </w:rPr>
+          <w:t>4.4 Softwarekomponenten / Programme</w:t>
+        </w:r>
+        <w:r>
+          <w:rPr>
+            <w:noProof/>
+          </w:rPr>
+          <w:tab/>
+        </w:r>
+        <w:r>
+          <w:rPr>
+            <w:noProof/>
+          </w:rPr>
+          <w:fldChar w:fldCharType="begin"/>
+        </w:r>
+        <w:r>
+          <w:rPr>
+            <w:noProof/>
+          </w:rPr>
+          <w:instrText xml:space="preserve"> PAGEREF _Toc169031369 \h </w:instrText>
+        </w:r>
+        <w:r>
+          <w:rPr>
+            <w:noProof/>
+          </w:rPr>
+        </w:r>
+        <w:r>
+          <w:rPr>
+            <w:noProof/>
+          </w:rPr>
+          <w:fldChar w:fldCharType="separate"/>
+        </w:r>
+        <w:r>
+          <w:rPr>
+            <w:noProof/>
+          </w:rPr>
+          <w:t>10</w:t>
+        </w:r>
+        <w:r>
+          <w:rPr>
+            <w:noProof/>
+          </w:rPr>
+          <w:fldChar w:fldCharType="end"/>
+        </w:r>
+      </w:hyperlink>
+    </w:p>
+    <w:p>
+      <w:pPr>
+        <w:pStyle w:val="Verzeichnis3"/>
+        <w:tabs>
+          <w:tab w:val="right" w:leader="dot" w:pos="9010"/>
+        </w:tabs>
+        <w:ind w:left="960"/>
+        <w:rPr>
+          <w:rFonts w:eastAsiaTheme="minorEastAsia"/>
+          <w:noProof/>
+          <w:kern w:val="2"/>
+          <w:lang w:val="en-GB" w:eastAsia="en-GB"/>
+          <w14:ligatures w14:val="standardContextual"/>
+        </w:rPr>
+      </w:pPr>
+      <w:hyperlink w:anchor="_Toc169031370" w:history="1">
+        <w:r>
+          <w:rPr>
+            <w:rStyle w:val="Hyperlink"/>
+            <w:noProof/>
+            <w:lang w:val="de-DE"/>
+          </w:rPr>
+          <w:t>4.4.1 SW-Programme</w:t>
+        </w:r>
+        <w:r>
+          <w:rPr>
+            <w:noProof/>
+          </w:rPr>
+          <w:tab/>
+        </w:r>
+        <w:r>
+          <w:rPr>
+            <w:noProof/>
+          </w:rPr>
+          <w:fldChar w:fldCharType="begin"/>
+        </w:r>
+        <w:r>
+          <w:rPr>
+            <w:noProof/>
+          </w:rPr>
+          <w:instrText xml:space="preserve"> PAGEREF _Toc169031370 \h </w:instrText>
+        </w:r>
+        <w:r>
+          <w:rPr>
+            <w:noProof/>
+          </w:rPr>
+        </w:r>
+        <w:r>
+          <w:rPr>
+            <w:noProof/>
+          </w:rPr>
+          <w:fldChar w:fldCharType="separate"/>
+        </w:r>
+        <w:r>
+          <w:rPr>
+            <w:noProof/>
+          </w:rPr>
+          <w:t>10</w:t>
+        </w:r>
+        <w:r>
+          <w:rPr>
+            <w:noProof/>
+          </w:rPr>
+          <w:fldChar w:fldCharType="end"/>
+        </w:r>
+      </w:hyperlink>
+    </w:p>
+    <w:p>
+      <w:pPr>
+        <w:pStyle w:val="Verzeichnis3"/>
+        <w:tabs>
+          <w:tab w:val="right" w:leader="dot" w:pos="9010"/>
+        </w:tabs>
+        <w:ind w:left="960"/>
+        <w:rPr>
+          <w:rFonts w:eastAsiaTheme="minorEastAsia"/>
+          <w:noProof/>
+          <w:kern w:val="2"/>
+          <w:lang w:val="en-GB" w:eastAsia="en-GB"/>
+          <w14:ligatures w14:val="standardContextual"/>
+        </w:rPr>
+      </w:pPr>
+      <w:hyperlink w:anchor="_Toc169031371" w:history="1">
+        <w:r>
+          <w:rPr>
+            <w:rStyle w:val="Hyperlink"/>
+            <w:noProof/>
+            <w:lang w:val="de-DE"/>
+          </w:rPr>
+          <w:t>4.3.2 SW-Komponenten</w:t>
+        </w:r>
+        <w:r>
+          <w:rPr>
+            <w:noProof/>
+          </w:rPr>
+          <w:tab/>
+        </w:r>
+        <w:r>
+          <w:rPr>
+            <w:noProof/>
+          </w:rPr>
+          <w:fldChar w:fldCharType="begin"/>
+        </w:r>
+        <w:r>
+          <w:rPr>
+            <w:noProof/>
+          </w:rPr>
+          <w:instrText xml:space="preserve"> PAGEREF _Toc169031371 \h </w:instrText>
+        </w:r>
+        <w:r>
+          <w:rPr>
+            <w:noProof/>
+          </w:rPr>
+        </w:r>
+        <w:r>
+          <w:rPr>
+            <w:noProof/>
+          </w:rPr>
+          <w:fldChar w:fldCharType="separate"/>
+        </w:r>
+        <w:r>
+          <w:rPr>
+            <w:noProof/>
+          </w:rPr>
+          <w:t>10</w:t>
         </w:r>
         <w:r>
           <w:rPr>
@@ -3689,25 +4280,25 @@
           <w:rFonts w:eastAsiaTheme="minorEastAsia"/>
           <w:noProof/>
           <w:kern w:val="2"/>
-          <w:lang w:val="de-AT" w:eastAsia="de-AT"/>
+          <w:lang w:val="en-GB" w:eastAsia="en-GB"/>
           <w14:ligatures w14:val="standardContextual"/>
         </w:rPr>
       </w:pPr>
-      <w:hyperlink w:anchor="_Toc164944509" w:history="1">
+      <w:hyperlink w:anchor="_Toc169031372" w:history="1">
         <w:r>
           <w:rPr>
             <w:rStyle w:val="Hyperlink"/>
             <w:noProof/>
             <w:lang w:val="de-DE"/>
           </w:rPr>
-          <w:t>4.</w:t>
+          <w:t>5.</w:t>
         </w:r>
         <w:r>
           <w:rPr>
             <w:rFonts w:eastAsiaTheme="minorEastAsia"/>
             <w:noProof/>
             <w:kern w:val="2"/>
-            <w:lang w:val="de-AT" w:eastAsia="de-AT"/>
+            <w:lang w:val="en-GB" w:eastAsia="en-GB"/>
             <w14:ligatures w14:val="standardContextual"/>
           </w:rPr>
           <w:tab/>
@@ -3718,7 +4309,7 @@
             <w:noProof/>
             <w:lang w:val="de-DE"/>
           </w:rPr>
-          <w:t>Softwarearchitektur</w:t>
+          <w:t>Projektdurchführung</w:t>
         </w:r>
         <w:r>
           <w:rPr>
@@ -3736,7 +4327,7 @@
           <w:rPr>
             <w:noProof/>
           </w:rPr>
-          <w:instrText xml:space="preserve"> PAGEREF _Toc164944509 \h </w:instrText>
+          <w:instrText xml:space="preserve"> PAGEREF _Toc169031372 \h </w:instrText>
         </w:r>
         <w:r>
           <w:rPr>
@@ -3753,7 +4344,7 @@
           <w:rPr>
             <w:noProof/>
           </w:rPr>
-          <w:t>7</w:t>
+          <w:t>12</w:t>
         </w:r>
         <w:r>
           <w:rPr>
@@ -3774,18 +4365,18 @@
           <w:rFonts w:eastAsiaTheme="minorEastAsia"/>
           <w:noProof/>
           <w:kern w:val="2"/>
-          <w:lang w:val="de-AT" w:eastAsia="de-AT"/>
+          <w:lang w:val="en-GB" w:eastAsia="en-GB"/>
           <w14:ligatures w14:val="standardContextual"/>
         </w:rPr>
       </w:pPr>
-      <w:hyperlink w:anchor="_Toc164944510" w:history="1">
+      <w:hyperlink w:anchor="_Toc169031373" w:history="1">
         <w:r>
           <w:rPr>
             <w:rStyle w:val="Hyperlink"/>
             <w:noProof/>
             <w:lang w:val="de-DE"/>
           </w:rPr>
-          <w:t>4.1 Aktivitätsdiagramme</w:t>
+          <w:t>5.1 Sprint 1</w:t>
         </w:r>
         <w:r>
           <w:rPr>
@@ -3803,7 +4394,7 @@
           <w:rPr>
             <w:noProof/>
           </w:rPr>
-          <w:instrText xml:space="preserve"> PAGEREF _Toc164944510 \h </w:instrText>
+          <w:instrText xml:space="preserve"> PAGEREF _Toc169031373 \h </w:instrText>
         </w:r>
         <w:r>
           <w:rPr>
@@ -3820,7 +4411,7 @@
           <w:rPr>
             <w:noProof/>
           </w:rPr>
-          <w:t>8</w:t>
+          <w:t>12</w:t>
         </w:r>
         <w:r>
           <w:rPr>
@@ -3841,18 +4432,18 @@
           <w:rFonts w:eastAsiaTheme="minorEastAsia"/>
           <w:noProof/>
           <w:kern w:val="2"/>
-          <w:lang w:val="de-AT" w:eastAsia="de-AT"/>
+          <w:lang w:val="en-GB" w:eastAsia="en-GB"/>
           <w14:ligatures w14:val="standardContextual"/>
         </w:rPr>
       </w:pPr>
-      <w:hyperlink w:anchor="_Toc164944511" w:history="1">
+      <w:hyperlink w:anchor="_Toc169031374" w:history="1">
         <w:r>
           <w:rPr>
             <w:rStyle w:val="Hyperlink"/>
             <w:noProof/>
             <w:lang w:val="de-DE"/>
           </w:rPr>
-          <w:t>4.1.1 Aktivitätsdiagramm 1 Name</w:t>
+          <w:t>5.1.1 Sprintplanung</w:t>
         </w:r>
         <w:r>
           <w:rPr>
@@ -3870,7 +4461,7 @@
           <w:rPr>
             <w:noProof/>
           </w:rPr>
-          <w:instrText xml:space="preserve"> PAGEREF _Toc164944511 \h </w:instrText>
+          <w:instrText xml:space="preserve"> PAGEREF _Toc169031374 \h </w:instrText>
         </w:r>
         <w:r>
           <w:rPr>
@@ -3887,7 +4478,7 @@
           <w:rPr>
             <w:noProof/>
           </w:rPr>
-          <w:t>8</w:t>
+          <w:t>12</w:t>
         </w:r>
         <w:r>
           <w:rPr>
@@ -3908,18 +4499,18 @@
           <w:rFonts w:eastAsiaTheme="minorEastAsia"/>
           <w:noProof/>
           <w:kern w:val="2"/>
-          <w:lang w:val="de-AT" w:eastAsia="de-AT"/>
+          <w:lang w:val="en-GB" w:eastAsia="en-GB"/>
           <w14:ligatures w14:val="standardContextual"/>
         </w:rPr>
       </w:pPr>
-      <w:hyperlink w:anchor="_Toc164944512" w:history="1">
+      <w:hyperlink w:anchor="_Toc169031375" w:history="1">
         <w:r>
           <w:rPr>
             <w:rStyle w:val="Hyperlink"/>
             <w:noProof/>
             <w:lang w:val="de-DE"/>
           </w:rPr>
-          <w:t>4.1.2 Aktivitätsdiagramm n Name</w:t>
+          <w:t>5.1.2 Sprint Demo</w:t>
         </w:r>
         <w:r>
           <w:rPr>
@@ -3937,7 +4528,7 @@
           <w:rPr>
             <w:noProof/>
           </w:rPr>
-          <w:instrText xml:space="preserve"> PAGEREF _Toc164944512 \h </w:instrText>
+          <w:instrText xml:space="preserve"> PAGEREF _Toc169031375 \h </w:instrText>
         </w:r>
         <w:r>
           <w:rPr>
@@ -3954,7 +4545,141 @@
           <w:rPr>
             <w:noProof/>
           </w:rPr>
-          <w:t>8</w:t>
+          <w:t>12</w:t>
+        </w:r>
+        <w:r>
+          <w:rPr>
+            <w:noProof/>
+          </w:rPr>
+          <w:fldChar w:fldCharType="end"/>
+        </w:r>
+      </w:hyperlink>
+    </w:p>
+    <w:p>
+      <w:pPr>
+        <w:pStyle w:val="Verzeichnis3"/>
+        <w:tabs>
+          <w:tab w:val="right" w:leader="dot" w:pos="9010"/>
+        </w:tabs>
+        <w:ind w:left="960"/>
+        <w:rPr>
+          <w:rFonts w:eastAsiaTheme="minorEastAsia"/>
+          <w:noProof/>
+          <w:kern w:val="2"/>
+          <w:lang w:val="en-GB" w:eastAsia="en-GB"/>
+          <w14:ligatures w14:val="standardContextual"/>
+        </w:rPr>
+      </w:pPr>
+      <w:hyperlink w:anchor="_Toc169031376" w:history="1">
+        <w:r>
+          <w:rPr>
+            <w:rStyle w:val="Hyperlink"/>
+            <w:noProof/>
+            <w:lang w:val="de-DE"/>
+          </w:rPr>
+          <w:t>5.1.3 Sprint Retrospektive</w:t>
+        </w:r>
+        <w:r>
+          <w:rPr>
+            <w:noProof/>
+          </w:rPr>
+          <w:tab/>
+        </w:r>
+        <w:r>
+          <w:rPr>
+            <w:noProof/>
+          </w:rPr>
+          <w:fldChar w:fldCharType="begin"/>
+        </w:r>
+        <w:r>
+          <w:rPr>
+            <w:noProof/>
+          </w:rPr>
+          <w:instrText xml:space="preserve"> PAGEREF _Toc169031376 \h </w:instrText>
+        </w:r>
+        <w:r>
+          <w:rPr>
+            <w:noProof/>
+          </w:rPr>
+        </w:r>
+        <w:r>
+          <w:rPr>
+            <w:noProof/>
+          </w:rPr>
+          <w:fldChar w:fldCharType="separate"/>
+        </w:r>
+        <w:r>
+          <w:rPr>
+            <w:noProof/>
+          </w:rPr>
+          <w:t>12</w:t>
+        </w:r>
+        <w:r>
+          <w:rPr>
+            <w:noProof/>
+          </w:rPr>
+          <w:fldChar w:fldCharType="end"/>
+        </w:r>
+      </w:hyperlink>
+    </w:p>
+    <w:p>
+      <w:pPr>
+        <w:pStyle w:val="Verzeichnis3"/>
+        <w:tabs>
+          <w:tab w:val="right" w:leader="dot" w:pos="9010"/>
+        </w:tabs>
+        <w:ind w:left="960"/>
+        <w:rPr>
+          <w:rFonts w:eastAsiaTheme="minorEastAsia"/>
+          <w:noProof/>
+          <w:kern w:val="2"/>
+          <w:lang w:val="en-GB" w:eastAsia="en-GB"/>
+          <w14:ligatures w14:val="standardContextual"/>
+        </w:rPr>
+      </w:pPr>
+      <w:hyperlink w:anchor="_Toc169031377" w:history="1">
+        <w:r>
+          <w:rPr>
+            <w:rStyle w:val="Hyperlink"/>
+            <w:noProof/>
+            <w:lang w:val="de-DE"/>
+          </w:rPr>
+          <w:t>5.1.4 Sprint Zusammenfassung</w:t>
+        </w:r>
+        <w:r>
+          <w:rPr>
+            <w:noProof/>
+          </w:rPr>
+          <w:tab/>
+        </w:r>
+        <w:r>
+          <w:rPr>
+            <w:noProof/>
+          </w:rPr>
+          <w:fldChar w:fldCharType="begin"/>
+        </w:r>
+        <w:r>
+          <w:rPr>
+            <w:noProof/>
+          </w:rPr>
+          <w:instrText xml:space="preserve"> PAGEREF _Toc169031377 \h </w:instrText>
+        </w:r>
+        <w:r>
+          <w:rPr>
+            <w:noProof/>
+          </w:rPr>
+        </w:r>
+        <w:r>
+          <w:rPr>
+            <w:noProof/>
+          </w:rPr>
+          <w:fldChar w:fldCharType="separate"/>
+        </w:r>
+        <w:r>
+          <w:rPr>
+            <w:noProof/>
+          </w:rPr>
+          <w:t>13</w:t>
         </w:r>
         <w:r>
           <w:rPr>
@@ -3975,18 +4700,18 @@
           <w:rFonts w:eastAsiaTheme="minorEastAsia"/>
           <w:noProof/>
           <w:kern w:val="2"/>
-          <w:lang w:val="de-AT" w:eastAsia="de-AT"/>
+          <w:lang w:val="en-GB" w:eastAsia="en-GB"/>
           <w14:ligatures w14:val="standardContextual"/>
         </w:rPr>
       </w:pPr>
-      <w:hyperlink w:anchor="_Toc164944513" w:history="1">
+      <w:hyperlink w:anchor="_Toc169031378" w:history="1">
         <w:r>
           <w:rPr>
             <w:rStyle w:val="Hyperlink"/>
             <w:noProof/>
             <w:lang w:val="de-DE"/>
           </w:rPr>
-          <w:t>4.2 Sequenzdiagramme</w:t>
+          <w:t>5.2 Sprint 2</w:t>
         </w:r>
         <w:r>
           <w:rPr>
@@ -4004,7 +4729,7 @@
           <w:rPr>
             <w:noProof/>
           </w:rPr>
-          <w:instrText xml:space="preserve"> PAGEREF _Toc164944513 \h </w:instrText>
+          <w:instrText xml:space="preserve"> PAGEREF _Toc169031378 \h </w:instrText>
         </w:r>
         <w:r>
           <w:rPr>
@@ -4021,7 +4746,7 @@
           <w:rPr>
             <w:noProof/>
           </w:rPr>
-          <w:t>8</w:t>
+          <w:t>14</w:t>
         </w:r>
         <w:r>
           <w:rPr>
@@ -4042,18 +4767,18 @@
           <w:rFonts w:eastAsiaTheme="minorEastAsia"/>
           <w:noProof/>
           <w:kern w:val="2"/>
-          <w:lang w:val="de-AT" w:eastAsia="de-AT"/>
+          <w:lang w:val="en-GB" w:eastAsia="en-GB"/>
           <w14:ligatures w14:val="standardContextual"/>
         </w:rPr>
       </w:pPr>
-      <w:hyperlink w:anchor="_Toc164944514" w:history="1">
+      <w:hyperlink w:anchor="_Toc169031379" w:history="1">
         <w:r>
           <w:rPr>
             <w:rStyle w:val="Hyperlink"/>
             <w:noProof/>
             <w:lang w:val="de-DE"/>
           </w:rPr>
-          <w:t>4.2.1 Sequenzdiagramm 1 Name</w:t>
+          <w:t>5.2.1 Sprintplanung</w:t>
         </w:r>
         <w:r>
           <w:rPr>
@@ -4071,7 +4796,7 @@
           <w:rPr>
             <w:noProof/>
           </w:rPr>
-          <w:instrText xml:space="preserve"> PAGEREF _Toc164944514 \h </w:instrText>
+          <w:instrText xml:space="preserve"> PAGEREF _Toc169031379 \h </w:instrText>
         </w:r>
         <w:r>
           <w:rPr>
@@ -4088,7 +4813,7 @@
           <w:rPr>
             <w:noProof/>
           </w:rPr>
-          <w:t>8</w:t>
+          <w:t>14</w:t>
         </w:r>
         <w:r>
           <w:rPr>
@@ -4109,18 +4834,18 @@
           <w:rFonts w:eastAsiaTheme="minorEastAsia"/>
           <w:noProof/>
           <w:kern w:val="2"/>
-          <w:lang w:val="de-AT" w:eastAsia="de-AT"/>
+          <w:lang w:val="en-GB" w:eastAsia="en-GB"/>
           <w14:ligatures w14:val="standardContextual"/>
         </w:rPr>
       </w:pPr>
-      <w:hyperlink w:anchor="_Toc164944515" w:history="1">
+      <w:hyperlink w:anchor="_Toc169031380" w:history="1">
         <w:r>
           <w:rPr>
             <w:rStyle w:val="Hyperlink"/>
             <w:noProof/>
             <w:lang w:val="de-DE"/>
           </w:rPr>
-          <w:t>4.2.2 Sequenzdiagramm n Name</w:t>
+          <w:t>5.2.2 Sprint Demo</w:t>
         </w:r>
         <w:r>
           <w:rPr>
@@ -4138,7 +4863,7 @@
           <w:rPr>
             <w:noProof/>
           </w:rPr>
-          <w:instrText xml:space="preserve"> PAGEREF _Toc164944515 \h </w:instrText>
+          <w:instrText xml:space="preserve"> PAGEREF _Toc169031380 \h </w:instrText>
         </w:r>
         <w:r>
           <w:rPr>
@@ -4155,7 +4880,141 @@
           <w:rPr>
             <w:noProof/>
           </w:rPr>
-          <w:t>8</w:t>
+          <w:t>14</w:t>
+        </w:r>
+        <w:r>
+          <w:rPr>
+            <w:noProof/>
+          </w:rPr>
+          <w:fldChar w:fldCharType="end"/>
+        </w:r>
+      </w:hyperlink>
+    </w:p>
+    <w:p>
+      <w:pPr>
+        <w:pStyle w:val="Verzeichnis3"/>
+        <w:tabs>
+          <w:tab w:val="right" w:leader="dot" w:pos="9010"/>
+        </w:tabs>
+        <w:ind w:left="960"/>
+        <w:rPr>
+          <w:rFonts w:eastAsiaTheme="minorEastAsia"/>
+          <w:noProof/>
+          <w:kern w:val="2"/>
+          <w:lang w:val="en-GB" w:eastAsia="en-GB"/>
+          <w14:ligatures w14:val="standardContextual"/>
+        </w:rPr>
+      </w:pPr>
+      <w:hyperlink w:anchor="_Toc169031381" w:history="1">
+        <w:r>
+          <w:rPr>
+            <w:rStyle w:val="Hyperlink"/>
+            <w:noProof/>
+            <w:lang w:val="de-DE"/>
+          </w:rPr>
+          <w:t>5.2.3 Sprint Retrospektive</w:t>
+        </w:r>
+        <w:r>
+          <w:rPr>
+            <w:noProof/>
+          </w:rPr>
+          <w:tab/>
+        </w:r>
+        <w:r>
+          <w:rPr>
+            <w:noProof/>
+          </w:rPr>
+          <w:fldChar w:fldCharType="begin"/>
+        </w:r>
+        <w:r>
+          <w:rPr>
+            <w:noProof/>
+          </w:rPr>
+          <w:instrText xml:space="preserve"> PAGEREF _Toc169031381 \h </w:instrText>
+        </w:r>
+        <w:r>
+          <w:rPr>
+            <w:noProof/>
+          </w:rPr>
+        </w:r>
+        <w:r>
+          <w:rPr>
+            <w:noProof/>
+          </w:rPr>
+          <w:fldChar w:fldCharType="separate"/>
+        </w:r>
+        <w:r>
+          <w:rPr>
+            <w:noProof/>
+          </w:rPr>
+          <w:t>14</w:t>
+        </w:r>
+        <w:r>
+          <w:rPr>
+            <w:noProof/>
+          </w:rPr>
+          <w:fldChar w:fldCharType="end"/>
+        </w:r>
+      </w:hyperlink>
+    </w:p>
+    <w:p>
+      <w:pPr>
+        <w:pStyle w:val="Verzeichnis3"/>
+        <w:tabs>
+          <w:tab w:val="right" w:leader="dot" w:pos="9010"/>
+        </w:tabs>
+        <w:ind w:left="960"/>
+        <w:rPr>
+          <w:rFonts w:eastAsiaTheme="minorEastAsia"/>
+          <w:noProof/>
+          <w:kern w:val="2"/>
+          <w:lang w:val="en-GB" w:eastAsia="en-GB"/>
+          <w14:ligatures w14:val="standardContextual"/>
+        </w:rPr>
+      </w:pPr>
+      <w:hyperlink w:anchor="_Toc169031382" w:history="1">
+        <w:r>
+          <w:rPr>
+            <w:rStyle w:val="Hyperlink"/>
+            <w:noProof/>
+            <w:lang w:val="de-DE"/>
+          </w:rPr>
+          <w:t>5.2.4 Sprint Zusammenfassung</w:t>
+        </w:r>
+        <w:r>
+          <w:rPr>
+            <w:noProof/>
+          </w:rPr>
+          <w:tab/>
+        </w:r>
+        <w:r>
+          <w:rPr>
+            <w:noProof/>
+          </w:rPr>
+          <w:fldChar w:fldCharType="begin"/>
+        </w:r>
+        <w:r>
+          <w:rPr>
+            <w:noProof/>
+          </w:rPr>
+          <w:instrText xml:space="preserve"> PAGEREF _Toc169031382 \h </w:instrText>
+        </w:r>
+        <w:r>
+          <w:rPr>
+            <w:noProof/>
+          </w:rPr>
+        </w:r>
+        <w:r>
+          <w:rPr>
+            <w:noProof/>
+          </w:rPr>
+          <w:fldChar w:fldCharType="separate"/>
+        </w:r>
+        <w:r>
+          <w:rPr>
+            <w:noProof/>
+          </w:rPr>
+          <w:t>15</w:t>
         </w:r>
         <w:r>
           <w:rPr>
@@ -4176,18 +5035,18 @@
           <w:rFonts w:eastAsiaTheme="minorEastAsia"/>
           <w:noProof/>
           <w:kern w:val="2"/>
-          <w:lang w:val="de-AT" w:eastAsia="de-AT"/>
+          <w:lang w:val="en-GB" w:eastAsia="en-GB"/>
           <w14:ligatures w14:val="standardContextual"/>
         </w:rPr>
       </w:pPr>
-      <w:hyperlink w:anchor="_Toc164944516" w:history="1">
+      <w:hyperlink w:anchor="_Toc169031383" w:history="1">
         <w:r>
           <w:rPr>
             <w:rStyle w:val="Hyperlink"/>
             <w:noProof/>
             <w:lang w:val="de-DE"/>
           </w:rPr>
-          <w:t>4.3 Komponentendiagramme</w:t>
+          <w:t>5.3 Sprint 3</w:t>
         </w:r>
         <w:r>
           <w:rPr>
@@ -4205,7 +5064,7 @@
           <w:rPr>
             <w:noProof/>
           </w:rPr>
-          <w:instrText xml:space="preserve"> PAGEREF _Toc164944516 \h </w:instrText>
+          <w:instrText xml:space="preserve"> PAGEREF _Toc169031383 \h </w:instrText>
         </w:r>
         <w:r>
           <w:rPr>
@@ -4222,7 +5081,275 @@
           <w:rPr>
             <w:noProof/>
           </w:rPr>
-          <w:t>8</w:t>
+          <w:t>16</w:t>
+        </w:r>
+        <w:r>
+          <w:rPr>
+            <w:noProof/>
+          </w:rPr>
+          <w:fldChar w:fldCharType="end"/>
+        </w:r>
+      </w:hyperlink>
+    </w:p>
+    <w:p>
+      <w:pPr>
+        <w:pStyle w:val="Verzeichnis3"/>
+        <w:tabs>
+          <w:tab w:val="right" w:leader="dot" w:pos="9010"/>
+        </w:tabs>
+        <w:ind w:left="960"/>
+        <w:rPr>
+          <w:rFonts w:eastAsiaTheme="minorEastAsia"/>
+          <w:noProof/>
+          <w:kern w:val="2"/>
+          <w:lang w:val="en-GB" w:eastAsia="en-GB"/>
+          <w14:ligatures w14:val="standardContextual"/>
+        </w:rPr>
+      </w:pPr>
+      <w:hyperlink w:anchor="_Toc169031384" w:history="1">
+        <w:r>
+          <w:rPr>
+            <w:rStyle w:val="Hyperlink"/>
+            <w:noProof/>
+            <w:lang w:val="de-DE"/>
+          </w:rPr>
+          <w:t>5.3.1 Sprintplanung</w:t>
+        </w:r>
+        <w:r>
+          <w:rPr>
+            <w:noProof/>
+          </w:rPr>
+          <w:tab/>
+        </w:r>
+        <w:r>
+          <w:rPr>
+            <w:noProof/>
+          </w:rPr>
+          <w:fldChar w:fldCharType="begin"/>
+        </w:r>
+        <w:r>
+          <w:rPr>
+            <w:noProof/>
+          </w:rPr>
+          <w:instrText xml:space="preserve"> PAGEREF _Toc169031384 \h </w:instrText>
+        </w:r>
+        <w:r>
+          <w:rPr>
+            <w:noProof/>
+          </w:rPr>
+        </w:r>
+        <w:r>
+          <w:rPr>
+            <w:noProof/>
+          </w:rPr>
+          <w:fldChar w:fldCharType="separate"/>
+        </w:r>
+        <w:r>
+          <w:rPr>
+            <w:noProof/>
+          </w:rPr>
+          <w:t>16</w:t>
+        </w:r>
+        <w:r>
+          <w:rPr>
+            <w:noProof/>
+          </w:rPr>
+          <w:fldChar w:fldCharType="end"/>
+        </w:r>
+      </w:hyperlink>
+    </w:p>
+    <w:p>
+      <w:pPr>
+        <w:pStyle w:val="Verzeichnis3"/>
+        <w:tabs>
+          <w:tab w:val="right" w:leader="dot" w:pos="9010"/>
+        </w:tabs>
+        <w:ind w:left="960"/>
+        <w:rPr>
+          <w:rFonts w:eastAsiaTheme="minorEastAsia"/>
+          <w:noProof/>
+          <w:kern w:val="2"/>
+          <w:lang w:val="en-GB" w:eastAsia="en-GB"/>
+          <w14:ligatures w14:val="standardContextual"/>
+        </w:rPr>
+      </w:pPr>
+      <w:hyperlink w:anchor="_Toc169031385" w:history="1">
+        <w:r>
+          <w:rPr>
+            <w:rStyle w:val="Hyperlink"/>
+            <w:noProof/>
+            <w:lang w:val="de-DE"/>
+          </w:rPr>
+          <w:t>5.3.2 Sprint Demo</w:t>
+        </w:r>
+        <w:r>
+          <w:rPr>
+            <w:noProof/>
+          </w:rPr>
+          <w:tab/>
+        </w:r>
+        <w:r>
+          <w:rPr>
+            <w:noProof/>
+          </w:rPr>
+          <w:fldChar w:fldCharType="begin"/>
+        </w:r>
+        <w:r>
+          <w:rPr>
+            <w:noProof/>
+          </w:rPr>
+          <w:instrText xml:space="preserve"> PAGEREF _Toc169031385 \h </w:instrText>
+        </w:r>
+        <w:r>
+          <w:rPr>
+            <w:noProof/>
+          </w:rPr>
+        </w:r>
+        <w:r>
+          <w:rPr>
+            <w:noProof/>
+          </w:rPr>
+          <w:fldChar w:fldCharType="separate"/>
+        </w:r>
+        <w:r>
+          <w:rPr>
+            <w:noProof/>
+          </w:rPr>
+          <w:t>16</w:t>
+        </w:r>
+        <w:r>
+          <w:rPr>
+            <w:noProof/>
+          </w:rPr>
+          <w:fldChar w:fldCharType="end"/>
+        </w:r>
+      </w:hyperlink>
+    </w:p>
+    <w:p>
+      <w:pPr>
+        <w:pStyle w:val="Verzeichnis3"/>
+        <w:tabs>
+          <w:tab w:val="right" w:leader="dot" w:pos="9010"/>
+        </w:tabs>
+        <w:ind w:left="960"/>
+        <w:rPr>
+          <w:rFonts w:eastAsiaTheme="minorEastAsia"/>
+          <w:noProof/>
+          <w:kern w:val="2"/>
+          <w:lang w:val="en-GB" w:eastAsia="en-GB"/>
+          <w14:ligatures w14:val="standardContextual"/>
+        </w:rPr>
+      </w:pPr>
+      <w:hyperlink w:anchor="_Toc169031386" w:history="1">
+        <w:r>
+          <w:rPr>
+            <w:rStyle w:val="Hyperlink"/>
+            <w:noProof/>
+            <w:lang w:val="de-DE"/>
+          </w:rPr>
+          <w:t>5.3.3 Sprint Retrospektive</w:t>
+        </w:r>
+        <w:r>
+          <w:rPr>
+            <w:noProof/>
+          </w:rPr>
+          <w:tab/>
+        </w:r>
+        <w:r>
+          <w:rPr>
+            <w:noProof/>
+          </w:rPr>
+          <w:fldChar w:fldCharType="begin"/>
+        </w:r>
+        <w:r>
+          <w:rPr>
+            <w:noProof/>
+          </w:rPr>
+          <w:instrText xml:space="preserve"> PAGEREF _Toc169031386 \h </w:instrText>
+        </w:r>
+        <w:r>
+          <w:rPr>
+            <w:noProof/>
+          </w:rPr>
+        </w:r>
+        <w:r>
+          <w:rPr>
+            <w:noProof/>
+          </w:rPr>
+          <w:fldChar w:fldCharType="separate"/>
+        </w:r>
+        <w:r>
+          <w:rPr>
+            <w:noProof/>
+          </w:rPr>
+          <w:t>16</w:t>
+        </w:r>
+        <w:r>
+          <w:rPr>
+            <w:noProof/>
+          </w:rPr>
+          <w:fldChar w:fldCharType="end"/>
+        </w:r>
+      </w:hyperlink>
+    </w:p>
+    <w:p>
+      <w:pPr>
+        <w:pStyle w:val="Verzeichnis3"/>
+        <w:tabs>
+          <w:tab w:val="right" w:leader="dot" w:pos="9010"/>
+        </w:tabs>
+        <w:ind w:left="960"/>
+        <w:rPr>
+          <w:rFonts w:eastAsiaTheme="minorEastAsia"/>
+          <w:noProof/>
+          <w:kern w:val="2"/>
+          <w:lang w:val="en-GB" w:eastAsia="en-GB"/>
+          <w14:ligatures w14:val="standardContextual"/>
+        </w:rPr>
+      </w:pPr>
+      <w:hyperlink w:anchor="_Toc169031387" w:history="1">
+        <w:r>
+          <w:rPr>
+            <w:rStyle w:val="Hyperlink"/>
+            <w:noProof/>
+            <w:lang w:val="de-DE"/>
+          </w:rPr>
+          <w:t>5.3.4 Sprint Zusammenfassung</w:t>
+        </w:r>
+        <w:r>
+          <w:rPr>
+            <w:noProof/>
+          </w:rPr>
+          <w:tab/>
+        </w:r>
+        <w:r>
+          <w:rPr>
+            <w:noProof/>
+          </w:rPr>
+          <w:fldChar w:fldCharType="begin"/>
+        </w:r>
+        <w:r>
+          <w:rPr>
+            <w:noProof/>
+          </w:rPr>
+          <w:instrText xml:space="preserve"> PAGEREF _Toc169031387 \h </w:instrText>
+        </w:r>
+        <w:r>
+          <w:rPr>
+            <w:noProof/>
+          </w:rPr>
+        </w:r>
+        <w:r>
+          <w:rPr>
+            <w:noProof/>
+          </w:rPr>
+          <w:fldChar w:fldCharType="separate"/>
+        </w:r>
+        <w:r>
+          <w:rPr>
+            <w:noProof/>
+          </w:rPr>
+          <w:t>17</w:t>
         </w:r>
         <w:r>
           <w:rPr>
@@ -4243,18 +5370,18 @@
           <w:rFonts w:eastAsiaTheme="minorEastAsia"/>
           <w:noProof/>
           <w:kern w:val="2"/>
-          <w:lang w:val="de-AT" w:eastAsia="de-AT"/>
+          <w:lang w:val="en-GB" w:eastAsia="en-GB"/>
           <w14:ligatures w14:val="standardContextual"/>
         </w:rPr>
       </w:pPr>
-      <w:hyperlink w:anchor="_Toc164944517" w:history="1">
+      <w:hyperlink w:anchor="_Toc169031388" w:history="1">
         <w:r>
           <w:rPr>
             <w:rStyle w:val="Hyperlink"/>
             <w:noProof/>
             <w:lang w:val="de-DE"/>
           </w:rPr>
-          <w:t>4.4 Verteilungsdiagramme</w:t>
+          <w:t>5.4 Sprint 4</w:t>
         </w:r>
         <w:r>
           <w:rPr>
@@ -4272,7 +5399,7 @@
           <w:rPr>
             <w:noProof/>
           </w:rPr>
-          <w:instrText xml:space="preserve"> PAGEREF _Toc164944517 \h </w:instrText>
+          <w:instrText xml:space="preserve"> PAGEREF _Toc169031388 \h </w:instrText>
         </w:r>
         <w:r>
           <w:rPr>
@@ -4289,7 +5416,208 @@
           <w:rPr>
             <w:noProof/>
           </w:rPr>
-          <w:t>9</w:t>
+          <w:t>18</w:t>
+        </w:r>
+        <w:r>
+          <w:rPr>
+            <w:noProof/>
+          </w:rPr>
+          <w:fldChar w:fldCharType="end"/>
+        </w:r>
+      </w:hyperlink>
+    </w:p>
+    <w:p>
+      <w:pPr>
+        <w:pStyle w:val="Verzeichnis3"/>
+        <w:tabs>
+          <w:tab w:val="right" w:leader="dot" w:pos="9010"/>
+        </w:tabs>
+        <w:ind w:left="960"/>
+        <w:rPr>
+          <w:rFonts w:eastAsiaTheme="minorEastAsia"/>
+          <w:noProof/>
+          <w:kern w:val="2"/>
+          <w:lang w:val="en-GB" w:eastAsia="en-GB"/>
+          <w14:ligatures w14:val="standardContextual"/>
+        </w:rPr>
+      </w:pPr>
+      <w:hyperlink w:anchor="_Toc169031389" w:history="1">
+        <w:r>
+          <w:rPr>
+            <w:rStyle w:val="Hyperlink"/>
+            <w:noProof/>
+            <w:lang w:val="de-DE"/>
+          </w:rPr>
+          <w:t>5.4.1 Sprintplanung</w:t>
+        </w:r>
+        <w:r>
+          <w:rPr>
+            <w:noProof/>
+          </w:rPr>
+          <w:tab/>
+        </w:r>
+        <w:r>
+          <w:rPr>
+            <w:noProof/>
+          </w:rPr>
+          <w:fldChar w:fldCharType="begin"/>
+        </w:r>
+        <w:r>
+          <w:rPr>
+            <w:noProof/>
+          </w:rPr>
+          <w:instrText xml:space="preserve"> PAGEREF _Toc169031389 \h </w:instrText>
+        </w:r>
+        <w:r>
+          <w:rPr>
+            <w:noProof/>
+          </w:rPr>
+        </w:r>
+        <w:r>
+          <w:rPr>
+            <w:noProof/>
+          </w:rPr>
+          <w:fldChar w:fldCharType="separate"/>
+        </w:r>
+        <w:r>
+          <w:rPr>
+            <w:noProof/>
+          </w:rPr>
+          <w:t>18</w:t>
+        </w:r>
+        <w:r>
+          <w:rPr>
+            <w:noProof/>
+          </w:rPr>
+          <w:fldChar w:fldCharType="end"/>
+        </w:r>
+      </w:hyperlink>
+    </w:p>
+    <w:p>
+      <w:pPr>
+        <w:pStyle w:val="Verzeichnis3"/>
+        <w:tabs>
+          <w:tab w:val="right" w:leader="dot" w:pos="9010"/>
+        </w:tabs>
+        <w:ind w:left="960"/>
+        <w:rPr>
+          <w:rFonts w:eastAsiaTheme="minorEastAsia"/>
+          <w:noProof/>
+          <w:kern w:val="2"/>
+          <w:lang w:val="en-GB" w:eastAsia="en-GB"/>
+          <w14:ligatures w14:val="standardContextual"/>
+        </w:rPr>
+      </w:pPr>
+      <w:hyperlink w:anchor="_Toc169031390" w:history="1">
+        <w:r>
+          <w:rPr>
+            <w:rStyle w:val="Hyperlink"/>
+            <w:noProof/>
+            <w:lang w:val="de-DE"/>
+          </w:rPr>
+          <w:t>5.4.2 Sprint Demo</w:t>
+        </w:r>
+        <w:r>
+          <w:rPr>
+            <w:noProof/>
+          </w:rPr>
+          <w:tab/>
+        </w:r>
+        <w:r>
+          <w:rPr>
+            <w:noProof/>
+          </w:rPr>
+          <w:fldChar w:fldCharType="begin"/>
+        </w:r>
+        <w:r>
+          <w:rPr>
+            <w:noProof/>
+          </w:rPr>
+          <w:instrText xml:space="preserve"> PAGEREF _Toc169031390 \h </w:instrText>
+        </w:r>
+        <w:r>
+          <w:rPr>
+            <w:noProof/>
+          </w:rPr>
+        </w:r>
+        <w:r>
+          <w:rPr>
+            <w:noProof/>
+          </w:rPr>
+          <w:fldChar w:fldCharType="separate"/>
+        </w:r>
+        <w:r>
+          <w:rPr>
+            <w:noProof/>
+          </w:rPr>
+          <w:t>18</w:t>
+        </w:r>
+        <w:r>
+          <w:rPr>
+            <w:noProof/>
+          </w:rPr>
+          <w:fldChar w:fldCharType="end"/>
+        </w:r>
+      </w:hyperlink>
+    </w:p>
+    <w:p>
+      <w:pPr>
+        <w:pStyle w:val="Verzeichnis3"/>
+        <w:tabs>
+          <w:tab w:val="right" w:leader="dot" w:pos="9010"/>
+        </w:tabs>
+        <w:ind w:left="960"/>
+        <w:rPr>
+          <w:rFonts w:eastAsiaTheme="minorEastAsia"/>
+          <w:noProof/>
+          <w:kern w:val="2"/>
+          <w:lang w:val="en-GB" w:eastAsia="en-GB"/>
+          <w14:ligatures w14:val="standardContextual"/>
+        </w:rPr>
+      </w:pPr>
+      <w:hyperlink w:anchor="_Toc169031391" w:history="1">
+        <w:r>
+          <w:rPr>
+            <w:rStyle w:val="Hyperlink"/>
+            <w:noProof/>
+            <w:lang w:val="de-DE"/>
+          </w:rPr>
+          <w:t>5.4.3 Sprint Zusammenfassung</w:t>
+        </w:r>
+        <w:r>
+          <w:rPr>
+            <w:noProof/>
+          </w:rPr>
+          <w:tab/>
+        </w:r>
+        <w:r>
+          <w:rPr>
+            <w:noProof/>
+          </w:rPr>
+          <w:fldChar w:fldCharType="begin"/>
+        </w:r>
+        <w:r>
+          <w:rPr>
+            <w:noProof/>
+          </w:rPr>
+          <w:instrText xml:space="preserve"> PAGEREF _Toc169031391 \h </w:instrText>
+        </w:r>
+        <w:r>
+          <w:rPr>
+            <w:noProof/>
+          </w:rPr>
+        </w:r>
+        <w:r>
+          <w:rPr>
+            <w:noProof/>
+          </w:rPr>
+          <w:fldChar w:fldCharType="separate"/>
+        </w:r>
+        <w:r>
+          <w:rPr>
+            <w:noProof/>
+          </w:rPr>
+          <w:t>19</w:t>
         </w:r>
         <w:r>
           <w:rPr>
@@ -4310,18 +5638,18 @@
           <w:rFonts w:eastAsiaTheme="minorEastAsia"/>
           <w:noProof/>
           <w:kern w:val="2"/>
-          <w:lang w:val="de-AT" w:eastAsia="de-AT"/>
+          <w:lang w:val="en-GB" w:eastAsia="en-GB"/>
           <w14:ligatures w14:val="standardContextual"/>
         </w:rPr>
       </w:pPr>
-      <w:hyperlink w:anchor="_Toc164944518" w:history="1">
+      <w:hyperlink w:anchor="_Toc169031392" w:history="1">
         <w:r>
           <w:rPr>
             <w:rStyle w:val="Hyperlink"/>
             <w:noProof/>
             <w:lang w:val="de-DE"/>
           </w:rPr>
-          <w:t>4.5 Softwarekomponenten / Programme</w:t>
+          <w:t>5.5 Sprint 5</w:t>
         </w:r>
         <w:r>
           <w:rPr>
@@ -4339,7 +5667,7 @@
           <w:rPr>
             <w:noProof/>
           </w:rPr>
-          <w:instrText xml:space="preserve"> PAGEREF _Toc164944518 \h </w:instrText>
+          <w:instrText xml:space="preserve"> PAGEREF _Toc169031392 \h </w:instrText>
         </w:r>
         <w:r>
           <w:rPr>
@@ -4356,7 +5684,7 @@
           <w:rPr>
             <w:noProof/>
           </w:rPr>
-          <w:t>9</w:t>
+          <w:t>19</w:t>
         </w:r>
         <w:r>
           <w:rPr>
@@ -4377,18 +5705,18 @@
           <w:rFonts w:eastAsiaTheme="minorEastAsia"/>
           <w:noProof/>
           <w:kern w:val="2"/>
-          <w:lang w:val="de-AT" w:eastAsia="de-AT"/>
+          <w:lang w:val="en-GB" w:eastAsia="en-GB"/>
           <w14:ligatures w14:val="standardContextual"/>
         </w:rPr>
       </w:pPr>
-      <w:hyperlink w:anchor="_Toc164944519" w:history="1">
+      <w:hyperlink w:anchor="_Toc169031393" w:history="1">
         <w:r>
           <w:rPr>
             <w:rStyle w:val="Hyperlink"/>
             <w:noProof/>
             <w:lang w:val="de-DE"/>
           </w:rPr>
-          <w:t>4.5.1 SW Programme</w:t>
+          <w:t>5.5.1 Sprintplanung</w:t>
         </w:r>
         <w:r>
           <w:rPr>
@@ -4406,7 +5734,7 @@
           <w:rPr>
             <w:noProof/>
           </w:rPr>
-          <w:instrText xml:space="preserve"> PAGEREF _Toc164944519 \h </w:instrText>
+          <w:instrText xml:space="preserve"> PAGEREF _Toc169031393 \h </w:instrText>
         </w:r>
         <w:r>
           <w:rPr>
@@ -4423,7 +5751,7 @@
           <w:rPr>
             <w:noProof/>
           </w:rPr>
-          <w:t>9</w:t>
+          <w:t>19</w:t>
         </w:r>
         <w:r>
           <w:rPr>
@@ -4444,18 +5772,18 @@
           <w:rFonts w:eastAsiaTheme="minorEastAsia"/>
           <w:noProof/>
           <w:kern w:val="2"/>
-          <w:lang w:val="de-AT" w:eastAsia="de-AT"/>
+          <w:lang w:val="en-GB" w:eastAsia="en-GB"/>
           <w14:ligatures w14:val="standardContextual"/>
         </w:rPr>
       </w:pPr>
-      <w:hyperlink w:anchor="_Toc164944520" w:history="1">
+      <w:hyperlink w:anchor="_Toc169031394" w:history="1">
         <w:r>
           <w:rPr>
             <w:rStyle w:val="Hyperlink"/>
             <w:noProof/>
-            <w:lang w:val="de-AT"/>
-          </w:rPr>
-          <w:t>5.5.2 SW Komponenten</w:t>
+            <w:lang w:val="de-DE"/>
+          </w:rPr>
+          <w:t>5.5.2 Sprint Demo</w:t>
         </w:r>
         <w:r>
           <w:rPr>
@@ -4473,7 +5801,7 @@
           <w:rPr>
             <w:noProof/>
           </w:rPr>
-          <w:instrText xml:space="preserve"> PAGEREF _Toc164944520 \h </w:instrText>
+          <w:instrText xml:space="preserve"> PAGEREF _Toc169031394 \h </w:instrText>
         </w:r>
         <w:r>
           <w:rPr>
@@ -4490,7 +5818,244 @@
           <w:rPr>
             <w:noProof/>
           </w:rPr>
-          <w:t>9</w:t>
+          <w:t>20</w:t>
+        </w:r>
+        <w:r>
+          <w:rPr>
+            <w:noProof/>
+          </w:rPr>
+          <w:fldChar w:fldCharType="end"/>
+        </w:r>
+      </w:hyperlink>
+    </w:p>
+    <w:p>
+      <w:pPr>
+        <w:pStyle w:val="Verzeichnis3"/>
+        <w:tabs>
+          <w:tab w:val="right" w:leader="dot" w:pos="9010"/>
+        </w:tabs>
+        <w:ind w:left="960"/>
+        <w:rPr>
+          <w:rFonts w:eastAsiaTheme="minorEastAsia"/>
+          <w:noProof/>
+          <w:kern w:val="2"/>
+          <w:lang w:val="en-GB" w:eastAsia="en-GB"/>
+          <w14:ligatures w14:val="standardContextual"/>
+        </w:rPr>
+      </w:pPr>
+      <w:hyperlink w:anchor="_Toc169031395" w:history="1">
+        <w:r>
+          <w:rPr>
+            <w:rStyle w:val="Hyperlink"/>
+            <w:noProof/>
+            <w:lang w:val="de-DE"/>
+          </w:rPr>
+          <w:t>5.5.3 Sprint Zusammenfassung</w:t>
+        </w:r>
+        <w:r>
+          <w:rPr>
+            <w:noProof/>
+          </w:rPr>
+          <w:tab/>
+        </w:r>
+        <w:r>
+          <w:rPr>
+            <w:noProof/>
+          </w:rPr>
+          <w:fldChar w:fldCharType="begin"/>
+        </w:r>
+        <w:r>
+          <w:rPr>
+            <w:noProof/>
+          </w:rPr>
+          <w:instrText xml:space="preserve"> PAGEREF _Toc169031395 \h </w:instrText>
+        </w:r>
+        <w:r>
+          <w:rPr>
+            <w:noProof/>
+          </w:rPr>
+        </w:r>
+        <w:r>
+          <w:rPr>
+            <w:noProof/>
+          </w:rPr>
+          <w:fldChar w:fldCharType="separate"/>
+        </w:r>
+        <w:r>
+          <w:rPr>
+            <w:noProof/>
+          </w:rPr>
+          <w:t>20</w:t>
+        </w:r>
+        <w:r>
+          <w:rPr>
+            <w:noProof/>
+          </w:rPr>
+          <w:fldChar w:fldCharType="end"/>
+        </w:r>
+      </w:hyperlink>
+    </w:p>
+    <w:p>
+      <w:pPr>
+        <w:pStyle w:val="Verzeichnis1"/>
+        <w:tabs>
+          <w:tab w:val="left" w:pos="840"/>
+          <w:tab w:val="right" w:leader="dot" w:pos="9010"/>
+        </w:tabs>
+        <w:rPr>
+          <w:rFonts w:eastAsiaTheme="minorEastAsia"/>
+          <w:noProof/>
+          <w:kern w:val="2"/>
+          <w:lang w:val="en-GB" w:eastAsia="en-GB"/>
+          <w14:ligatures w14:val="standardContextual"/>
+        </w:rPr>
+      </w:pPr>
+      <w:hyperlink w:anchor="_Toc169031396" w:history="1">
+        <w:r>
+          <w:rPr>
+            <w:rStyle w:val="Hyperlink"/>
+            <w:noProof/>
+            <w:lang w:val="de-DE"/>
+          </w:rPr>
+          <w:t>6.</w:t>
+        </w:r>
+        <w:r>
+          <w:rPr>
+            <w:rFonts w:eastAsiaTheme="minorEastAsia"/>
+            <w:noProof/>
+            <w:kern w:val="2"/>
+            <w:lang w:val="en-GB" w:eastAsia="en-GB"/>
+            <w14:ligatures w14:val="standardContextual"/>
+          </w:rPr>
+          <w:tab/>
+        </w:r>
+        <w:r>
+          <w:rPr>
+            <w:rStyle w:val="Hyperlink"/>
+            <w:noProof/>
+            <w:lang w:val="de-DE"/>
+          </w:rPr>
+          <w:t>Installation / Software deployment</w:t>
+        </w:r>
+        <w:r>
+          <w:rPr>
+            <w:noProof/>
+          </w:rPr>
+          <w:tab/>
+        </w:r>
+        <w:r>
+          <w:rPr>
+            <w:noProof/>
+          </w:rPr>
+          <w:fldChar w:fldCharType="begin"/>
+        </w:r>
+        <w:r>
+          <w:rPr>
+            <w:noProof/>
+          </w:rPr>
+          <w:instrText xml:space="preserve"> PAGEREF _Toc169031396 \h </w:instrText>
+        </w:r>
+        <w:r>
+          <w:rPr>
+            <w:noProof/>
+          </w:rPr>
+        </w:r>
+        <w:r>
+          <w:rPr>
+            <w:noProof/>
+          </w:rPr>
+          <w:fldChar w:fldCharType="separate"/>
+        </w:r>
+        <w:r>
+          <w:rPr>
+            <w:noProof/>
+          </w:rPr>
+          <w:t>21</w:t>
+        </w:r>
+        <w:r>
+          <w:rPr>
+            <w:noProof/>
+          </w:rPr>
+          <w:fldChar w:fldCharType="end"/>
+        </w:r>
+      </w:hyperlink>
+    </w:p>
+    <w:p>
+      <w:pPr>
+        <w:pStyle w:val="Verzeichnis1"/>
+        <w:tabs>
+          <w:tab w:val="left" w:pos="840"/>
+          <w:tab w:val="right" w:leader="dot" w:pos="9010"/>
+        </w:tabs>
+        <w:rPr>
+          <w:rFonts w:eastAsiaTheme="minorEastAsia"/>
+          <w:noProof/>
+          <w:kern w:val="2"/>
+          <w:lang w:val="en-GB" w:eastAsia="en-GB"/>
+          <w14:ligatures w14:val="standardContextual"/>
+        </w:rPr>
+      </w:pPr>
+      <w:hyperlink w:anchor="_Toc169031397" w:history="1">
+        <w:r>
+          <w:rPr>
+            <w:rStyle w:val="Hyperlink"/>
+            <w:noProof/>
+            <w:lang w:val="de-DE"/>
+          </w:rPr>
+          <w:t>7.</w:t>
+        </w:r>
+        <w:r>
+          <w:rPr>
+            <w:rFonts w:eastAsiaTheme="minorEastAsia"/>
+            <w:noProof/>
+            <w:kern w:val="2"/>
+            <w:lang w:val="en-GB" w:eastAsia="en-GB"/>
+            <w14:ligatures w14:val="standardContextual"/>
+          </w:rPr>
+          <w:tab/>
+        </w:r>
+        <w:r>
+          <w:rPr>
+            <w:rStyle w:val="Hyperlink"/>
+            <w:noProof/>
+            <w:lang w:val="de-DE"/>
+          </w:rPr>
+          <w:t>Projektabschluß</w:t>
+        </w:r>
+        <w:r>
+          <w:rPr>
+            <w:noProof/>
+          </w:rPr>
+          <w:tab/>
+        </w:r>
+        <w:r>
+          <w:rPr>
+            <w:noProof/>
+          </w:rPr>
+          <w:fldChar w:fldCharType="begin"/>
+        </w:r>
+        <w:r>
+          <w:rPr>
+            <w:noProof/>
+          </w:rPr>
+          <w:instrText xml:space="preserve"> PAGEREF _Toc169031397 \h </w:instrText>
+        </w:r>
+        <w:r>
+          <w:rPr>
+            <w:noProof/>
+          </w:rPr>
+        </w:r>
+        <w:r>
+          <w:rPr>
+            <w:noProof/>
+          </w:rPr>
+          <w:fldChar w:fldCharType="separate"/>
+        </w:r>
+        <w:r>
+          <w:rPr>
+            <w:noProof/>
+          </w:rPr>
+          <w:t>21</w:t>
         </w:r>
         <w:r>
           <w:rPr>
@@ -4511,18 +6076,18 @@
           <w:rFonts w:eastAsiaTheme="minorEastAsia"/>
           <w:noProof/>
           <w:kern w:val="2"/>
-          <w:lang w:val="de-AT" w:eastAsia="de-AT"/>
+          <w:lang w:val="en-GB" w:eastAsia="en-GB"/>
           <w14:ligatures w14:val="standardContextual"/>
         </w:rPr>
       </w:pPr>
-      <w:hyperlink w:anchor="_Toc164944521" w:history="1">
+      <w:hyperlink w:anchor="_Toc169031398" w:history="1">
         <w:r>
           <w:rPr>
             <w:rStyle w:val="Hyperlink"/>
             <w:noProof/>
             <w:lang w:val="de-DE"/>
           </w:rPr>
-          <w:t>4.6 Anwendungsfalldiagramm</w:t>
+          <w:t>7.1 Projektzusammenfassung</w:t>
         </w:r>
         <w:r>
           <w:rPr>
@@ -4540,7 +6105,7 @@
           <w:rPr>
             <w:noProof/>
           </w:rPr>
-          <w:instrText xml:space="preserve"> PAGEREF _Toc164944521 \h </w:instrText>
+          <w:instrText xml:space="preserve"> PAGEREF _Toc169031398 \h </w:instrText>
         </w:r>
         <w:r>
           <w:rPr>
@@ -4557,1937 +6122,7 @@
           <w:rPr>
             <w:noProof/>
           </w:rPr>
-          <w:t>10</w:t>
-        </w:r>
-        <w:r>
-          <w:rPr>
-            <w:noProof/>
-          </w:rPr>
-          <w:fldChar w:fldCharType="end"/>
-        </w:r>
-      </w:hyperlink>
-    </w:p>
-    <w:p>
-      <w:pPr>
-        <w:pStyle w:val="Verzeichnis1"/>
-        <w:tabs>
-          <w:tab w:val="left" w:pos="840"/>
-          <w:tab w:val="right" w:leader="dot" w:pos="9010"/>
-        </w:tabs>
-        <w:rPr>
-          <w:rFonts w:eastAsiaTheme="minorEastAsia"/>
-          <w:noProof/>
-          <w:kern w:val="2"/>
-          <w:lang w:val="de-AT" w:eastAsia="de-AT"/>
-          <w14:ligatures w14:val="standardContextual"/>
-        </w:rPr>
-      </w:pPr>
-      <w:hyperlink w:anchor="_Toc164944522" w:history="1">
-        <w:r>
-          <w:rPr>
-            <w:rStyle w:val="Hyperlink"/>
-            <w:noProof/>
-            <w:lang w:val="de-DE"/>
-          </w:rPr>
-          <w:t>5.</w:t>
-        </w:r>
-        <w:r>
-          <w:rPr>
-            <w:rFonts w:eastAsiaTheme="minorEastAsia"/>
-            <w:noProof/>
-            <w:kern w:val="2"/>
-            <w:lang w:val="de-AT" w:eastAsia="de-AT"/>
-            <w14:ligatures w14:val="standardContextual"/>
-          </w:rPr>
-          <w:tab/>
-        </w:r>
-        <w:r>
-          <w:rPr>
-            <w:rStyle w:val="Hyperlink"/>
-            <w:noProof/>
-            <w:lang w:val="de-DE"/>
-          </w:rPr>
-          <w:t>Projektdurchführung</w:t>
-        </w:r>
-        <w:r>
-          <w:rPr>
-            <w:noProof/>
-          </w:rPr>
-          <w:tab/>
-        </w:r>
-        <w:r>
-          <w:rPr>
-            <w:noProof/>
-          </w:rPr>
-          <w:fldChar w:fldCharType="begin"/>
-        </w:r>
-        <w:r>
-          <w:rPr>
-            <w:noProof/>
-          </w:rPr>
-          <w:instrText xml:space="preserve"> PAGEREF _Toc164944522 \h </w:instrText>
-        </w:r>
-        <w:r>
-          <w:rPr>
-            <w:noProof/>
-          </w:rPr>
-        </w:r>
-        <w:r>
-          <w:rPr>
-            <w:noProof/>
-          </w:rPr>
-          <w:fldChar w:fldCharType="separate"/>
-        </w:r>
-        <w:r>
-          <w:rPr>
-            <w:noProof/>
-          </w:rPr>
-          <w:t>11</w:t>
-        </w:r>
-        <w:r>
-          <w:rPr>
-            <w:noProof/>
-          </w:rPr>
-          <w:fldChar w:fldCharType="end"/>
-        </w:r>
-      </w:hyperlink>
-    </w:p>
-    <w:p>
-      <w:pPr>
-        <w:pStyle w:val="Verzeichnis2"/>
-        <w:tabs>
-          <w:tab w:val="right" w:leader="dot" w:pos="9010"/>
-        </w:tabs>
-        <w:ind w:left="480"/>
-        <w:rPr>
-          <w:rFonts w:eastAsiaTheme="minorEastAsia"/>
-          <w:noProof/>
-          <w:kern w:val="2"/>
-          <w:lang w:val="de-AT" w:eastAsia="de-AT"/>
-          <w14:ligatures w14:val="standardContextual"/>
-        </w:rPr>
-      </w:pPr>
-      <w:hyperlink w:anchor="_Toc164944523" w:history="1">
-        <w:r>
-          <w:rPr>
-            <w:rStyle w:val="Hyperlink"/>
-            <w:noProof/>
-            <w:lang w:val="de-DE"/>
-          </w:rPr>
-          <w:t>5.1 Sprint 1</w:t>
-        </w:r>
-        <w:r>
-          <w:rPr>
-            <w:noProof/>
-          </w:rPr>
-          <w:tab/>
-        </w:r>
-        <w:r>
-          <w:rPr>
-            <w:noProof/>
-          </w:rPr>
-          <w:fldChar w:fldCharType="begin"/>
-        </w:r>
-        <w:r>
-          <w:rPr>
-            <w:noProof/>
-          </w:rPr>
-          <w:instrText xml:space="preserve"> PAGEREF _Toc164944523 \h </w:instrText>
-        </w:r>
-        <w:r>
-          <w:rPr>
-            <w:noProof/>
-          </w:rPr>
-        </w:r>
-        <w:r>
-          <w:rPr>
-            <w:noProof/>
-          </w:rPr>
-          <w:fldChar w:fldCharType="separate"/>
-        </w:r>
-        <w:r>
-          <w:rPr>
-            <w:noProof/>
-          </w:rPr>
-          <w:t>11</w:t>
-        </w:r>
-        <w:r>
-          <w:rPr>
-            <w:noProof/>
-          </w:rPr>
-          <w:fldChar w:fldCharType="end"/>
-        </w:r>
-      </w:hyperlink>
-    </w:p>
-    <w:p>
-      <w:pPr>
-        <w:pStyle w:val="Verzeichnis3"/>
-        <w:tabs>
-          <w:tab w:val="right" w:leader="dot" w:pos="9010"/>
-        </w:tabs>
-        <w:ind w:left="960"/>
-        <w:rPr>
-          <w:rFonts w:eastAsiaTheme="minorEastAsia"/>
-          <w:noProof/>
-          <w:kern w:val="2"/>
-          <w:lang w:val="de-AT" w:eastAsia="de-AT"/>
-          <w14:ligatures w14:val="standardContextual"/>
-        </w:rPr>
-      </w:pPr>
-      <w:hyperlink w:anchor="_Toc164944524" w:history="1">
-        <w:r>
-          <w:rPr>
-            <w:rStyle w:val="Hyperlink"/>
-            <w:noProof/>
-            <w:lang w:val="de-DE"/>
-          </w:rPr>
-          <w:t>5.1.1 Sprintplanung</w:t>
-        </w:r>
-        <w:r>
-          <w:rPr>
-            <w:noProof/>
-          </w:rPr>
-          <w:tab/>
-        </w:r>
-        <w:r>
-          <w:rPr>
-            <w:noProof/>
-          </w:rPr>
-          <w:fldChar w:fldCharType="begin"/>
-        </w:r>
-        <w:r>
-          <w:rPr>
-            <w:noProof/>
-          </w:rPr>
-          <w:instrText xml:space="preserve"> PAGEREF _Toc164944524 \h </w:instrText>
-        </w:r>
-        <w:r>
-          <w:rPr>
-            <w:noProof/>
-          </w:rPr>
-        </w:r>
-        <w:r>
-          <w:rPr>
-            <w:noProof/>
-          </w:rPr>
-          <w:fldChar w:fldCharType="separate"/>
-        </w:r>
-        <w:r>
-          <w:rPr>
-            <w:noProof/>
-          </w:rPr>
-          <w:t>11</w:t>
-        </w:r>
-        <w:r>
-          <w:rPr>
-            <w:noProof/>
-          </w:rPr>
-          <w:fldChar w:fldCharType="end"/>
-        </w:r>
-      </w:hyperlink>
-    </w:p>
-    <w:p>
-      <w:pPr>
-        <w:pStyle w:val="Verzeichnis3"/>
-        <w:tabs>
-          <w:tab w:val="right" w:leader="dot" w:pos="9010"/>
-        </w:tabs>
-        <w:ind w:left="960"/>
-        <w:rPr>
-          <w:rFonts w:eastAsiaTheme="minorEastAsia"/>
-          <w:noProof/>
-          <w:kern w:val="2"/>
-          <w:lang w:val="de-AT" w:eastAsia="de-AT"/>
-          <w14:ligatures w14:val="standardContextual"/>
-        </w:rPr>
-      </w:pPr>
-      <w:hyperlink w:anchor="_Toc164944525" w:history="1">
-        <w:r>
-          <w:rPr>
-            <w:rStyle w:val="Hyperlink"/>
-            <w:noProof/>
-            <w:lang w:val="de-DE"/>
-          </w:rPr>
-          <w:t>5.1.2 Sprint Demo</w:t>
-        </w:r>
-        <w:r>
-          <w:rPr>
-            <w:noProof/>
-          </w:rPr>
-          <w:tab/>
-        </w:r>
-        <w:r>
-          <w:rPr>
-            <w:noProof/>
-          </w:rPr>
-          <w:fldChar w:fldCharType="begin"/>
-        </w:r>
-        <w:r>
-          <w:rPr>
-            <w:noProof/>
-          </w:rPr>
-          <w:instrText xml:space="preserve"> PAGEREF _Toc164944525 \h </w:instrText>
-        </w:r>
-        <w:r>
-          <w:rPr>
-            <w:noProof/>
-          </w:rPr>
-        </w:r>
-        <w:r>
-          <w:rPr>
-            <w:noProof/>
-          </w:rPr>
-          <w:fldChar w:fldCharType="separate"/>
-        </w:r>
-        <w:r>
-          <w:rPr>
-            <w:noProof/>
-          </w:rPr>
-          <w:t>11</w:t>
-        </w:r>
-        <w:r>
-          <w:rPr>
-            <w:noProof/>
-          </w:rPr>
-          <w:fldChar w:fldCharType="end"/>
-        </w:r>
-      </w:hyperlink>
-    </w:p>
-    <w:p>
-      <w:pPr>
-        <w:pStyle w:val="Verzeichnis3"/>
-        <w:tabs>
-          <w:tab w:val="right" w:leader="dot" w:pos="9010"/>
-        </w:tabs>
-        <w:ind w:left="960"/>
-        <w:rPr>
-          <w:rFonts w:eastAsiaTheme="minorEastAsia"/>
-          <w:noProof/>
-          <w:kern w:val="2"/>
-          <w:lang w:val="de-AT" w:eastAsia="de-AT"/>
-          <w14:ligatures w14:val="standardContextual"/>
-        </w:rPr>
-      </w:pPr>
-      <w:hyperlink w:anchor="_Toc164944526" w:history="1">
-        <w:r>
-          <w:rPr>
-            <w:rStyle w:val="Hyperlink"/>
-            <w:noProof/>
-            <w:lang w:val="de-DE"/>
-          </w:rPr>
-          <w:t>5.1.3 Sprint Retrospektive</w:t>
-        </w:r>
-        <w:r>
-          <w:rPr>
-            <w:noProof/>
-          </w:rPr>
-          <w:tab/>
-        </w:r>
-        <w:r>
-          <w:rPr>
-            <w:noProof/>
-          </w:rPr>
-          <w:fldChar w:fldCharType="begin"/>
-        </w:r>
-        <w:r>
-          <w:rPr>
-            <w:noProof/>
-          </w:rPr>
-          <w:instrText xml:space="preserve"> PAGEREF _Toc164944526 \h </w:instrText>
-        </w:r>
-        <w:r>
-          <w:rPr>
-            <w:noProof/>
-          </w:rPr>
-        </w:r>
-        <w:r>
-          <w:rPr>
-            <w:noProof/>
-          </w:rPr>
-          <w:fldChar w:fldCharType="separate"/>
-        </w:r>
-        <w:r>
-          <w:rPr>
-            <w:noProof/>
-          </w:rPr>
-          <w:t>11</w:t>
-        </w:r>
-        <w:r>
-          <w:rPr>
-            <w:noProof/>
-          </w:rPr>
-          <w:fldChar w:fldCharType="end"/>
-        </w:r>
-      </w:hyperlink>
-    </w:p>
-    <w:p>
-      <w:pPr>
-        <w:pStyle w:val="Verzeichnis3"/>
-        <w:tabs>
-          <w:tab w:val="right" w:leader="dot" w:pos="9010"/>
-        </w:tabs>
-        <w:ind w:left="960"/>
-        <w:rPr>
-          <w:rFonts w:eastAsiaTheme="minorEastAsia"/>
-          <w:noProof/>
-          <w:kern w:val="2"/>
-          <w:lang w:val="de-AT" w:eastAsia="de-AT"/>
-          <w14:ligatures w14:val="standardContextual"/>
-        </w:rPr>
-      </w:pPr>
-      <w:hyperlink w:anchor="_Toc164944527" w:history="1">
-        <w:r>
-          <w:rPr>
-            <w:rStyle w:val="Hyperlink"/>
-            <w:noProof/>
-            <w:lang w:val="de-DE"/>
-          </w:rPr>
-          <w:t>5.1.4 Sprint Zusammenfassung</w:t>
-        </w:r>
-        <w:r>
-          <w:rPr>
-            <w:noProof/>
-          </w:rPr>
-          <w:tab/>
-        </w:r>
-        <w:r>
-          <w:rPr>
-            <w:noProof/>
-          </w:rPr>
-          <w:fldChar w:fldCharType="begin"/>
-        </w:r>
-        <w:r>
-          <w:rPr>
-            <w:noProof/>
-          </w:rPr>
-          <w:instrText xml:space="preserve"> PAGEREF _Toc164944527 \h </w:instrText>
-        </w:r>
-        <w:r>
-          <w:rPr>
-            <w:noProof/>
-          </w:rPr>
-        </w:r>
-        <w:r>
-          <w:rPr>
-            <w:noProof/>
-          </w:rPr>
-          <w:fldChar w:fldCharType="separate"/>
-        </w:r>
-        <w:r>
-          <w:rPr>
-            <w:noProof/>
-          </w:rPr>
-          <w:t>12</w:t>
-        </w:r>
-        <w:r>
-          <w:rPr>
-            <w:noProof/>
-          </w:rPr>
-          <w:fldChar w:fldCharType="end"/>
-        </w:r>
-      </w:hyperlink>
-    </w:p>
-    <w:p>
-      <w:pPr>
-        <w:pStyle w:val="Verzeichnis2"/>
-        <w:tabs>
-          <w:tab w:val="right" w:leader="dot" w:pos="9010"/>
-        </w:tabs>
-        <w:ind w:left="480"/>
-        <w:rPr>
-          <w:rFonts w:eastAsiaTheme="minorEastAsia"/>
-          <w:noProof/>
-          <w:kern w:val="2"/>
-          <w:lang w:val="de-AT" w:eastAsia="de-AT"/>
-          <w14:ligatures w14:val="standardContextual"/>
-        </w:rPr>
-      </w:pPr>
-      <w:hyperlink w:anchor="_Toc164944528" w:history="1">
-        <w:r>
-          <w:rPr>
-            <w:rStyle w:val="Hyperlink"/>
-            <w:noProof/>
-            <w:lang w:val="de-DE"/>
-          </w:rPr>
-          <w:t>5.2 Sprint 2</w:t>
-        </w:r>
-        <w:r>
-          <w:rPr>
-            <w:noProof/>
-          </w:rPr>
-          <w:tab/>
-        </w:r>
-        <w:r>
-          <w:rPr>
-            <w:noProof/>
-          </w:rPr>
-          <w:fldChar w:fldCharType="begin"/>
-        </w:r>
-        <w:r>
-          <w:rPr>
-            <w:noProof/>
-          </w:rPr>
-          <w:instrText xml:space="preserve"> PAGEREF _Toc164944528 \h </w:instrText>
-        </w:r>
-        <w:r>
-          <w:rPr>
-            <w:noProof/>
-          </w:rPr>
-        </w:r>
-        <w:r>
-          <w:rPr>
-            <w:noProof/>
-          </w:rPr>
-          <w:fldChar w:fldCharType="separate"/>
-        </w:r>
-        <w:r>
-          <w:rPr>
-            <w:noProof/>
-          </w:rPr>
-          <w:t>13</w:t>
-        </w:r>
-        <w:r>
-          <w:rPr>
-            <w:noProof/>
-          </w:rPr>
-          <w:fldChar w:fldCharType="end"/>
-        </w:r>
-      </w:hyperlink>
-    </w:p>
-    <w:p>
-      <w:pPr>
-        <w:pStyle w:val="Verzeichnis3"/>
-        <w:tabs>
-          <w:tab w:val="right" w:leader="dot" w:pos="9010"/>
-        </w:tabs>
-        <w:ind w:left="960"/>
-        <w:rPr>
-          <w:rFonts w:eastAsiaTheme="minorEastAsia"/>
-          <w:noProof/>
-          <w:kern w:val="2"/>
-          <w:lang w:val="de-AT" w:eastAsia="de-AT"/>
-          <w14:ligatures w14:val="standardContextual"/>
-        </w:rPr>
-      </w:pPr>
-      <w:hyperlink w:anchor="_Toc164944529" w:history="1">
-        <w:r>
-          <w:rPr>
-            <w:rStyle w:val="Hyperlink"/>
-            <w:noProof/>
-            <w:lang w:val="de-DE"/>
-          </w:rPr>
-          <w:t>5.2.1 Sprintplanung</w:t>
-        </w:r>
-        <w:r>
-          <w:rPr>
-            <w:noProof/>
-          </w:rPr>
-          <w:tab/>
-        </w:r>
-        <w:r>
-          <w:rPr>
-            <w:noProof/>
-          </w:rPr>
-          <w:fldChar w:fldCharType="begin"/>
-        </w:r>
-        <w:r>
-          <w:rPr>
-            <w:noProof/>
-          </w:rPr>
-          <w:instrText xml:space="preserve"> PAGEREF _Toc164944529 \h </w:instrText>
-        </w:r>
-        <w:r>
-          <w:rPr>
-            <w:noProof/>
-          </w:rPr>
-        </w:r>
-        <w:r>
-          <w:rPr>
-            <w:noProof/>
-          </w:rPr>
-          <w:fldChar w:fldCharType="separate"/>
-        </w:r>
-        <w:r>
-          <w:rPr>
-            <w:noProof/>
-          </w:rPr>
-          <w:t>13</w:t>
-        </w:r>
-        <w:r>
-          <w:rPr>
-            <w:noProof/>
-          </w:rPr>
-          <w:fldChar w:fldCharType="end"/>
-        </w:r>
-      </w:hyperlink>
-    </w:p>
-    <w:p>
-      <w:pPr>
-        <w:pStyle w:val="Verzeichnis3"/>
-        <w:tabs>
-          <w:tab w:val="right" w:leader="dot" w:pos="9010"/>
-        </w:tabs>
-        <w:ind w:left="960"/>
-        <w:rPr>
-          <w:rFonts w:eastAsiaTheme="minorEastAsia"/>
-          <w:noProof/>
-          <w:kern w:val="2"/>
-          <w:lang w:val="de-AT" w:eastAsia="de-AT"/>
-          <w14:ligatures w14:val="standardContextual"/>
-        </w:rPr>
-      </w:pPr>
-      <w:hyperlink w:anchor="_Toc164944530" w:history="1">
-        <w:r>
-          <w:rPr>
-            <w:rStyle w:val="Hyperlink"/>
-            <w:noProof/>
-            <w:lang w:val="de-DE"/>
-          </w:rPr>
-          <w:t>5.2.2 Sprint Demo</w:t>
-        </w:r>
-        <w:r>
-          <w:rPr>
-            <w:noProof/>
-          </w:rPr>
-          <w:tab/>
-        </w:r>
-        <w:r>
-          <w:rPr>
-            <w:noProof/>
-          </w:rPr>
-          <w:fldChar w:fldCharType="begin"/>
-        </w:r>
-        <w:r>
-          <w:rPr>
-            <w:noProof/>
-          </w:rPr>
-          <w:instrText xml:space="preserve"> PAGEREF _Toc164944530 \h </w:instrText>
-        </w:r>
-        <w:r>
-          <w:rPr>
-            <w:noProof/>
-          </w:rPr>
-        </w:r>
-        <w:r>
-          <w:rPr>
-            <w:noProof/>
-          </w:rPr>
-          <w:fldChar w:fldCharType="separate"/>
-        </w:r>
-        <w:r>
-          <w:rPr>
-            <w:noProof/>
-          </w:rPr>
-          <w:t>13</w:t>
-        </w:r>
-        <w:r>
-          <w:rPr>
-            <w:noProof/>
-          </w:rPr>
-          <w:fldChar w:fldCharType="end"/>
-        </w:r>
-      </w:hyperlink>
-    </w:p>
-    <w:p>
-      <w:pPr>
-        <w:pStyle w:val="Verzeichnis3"/>
-        <w:tabs>
-          <w:tab w:val="right" w:leader="dot" w:pos="9010"/>
-        </w:tabs>
-        <w:ind w:left="960"/>
-        <w:rPr>
-          <w:rFonts w:eastAsiaTheme="minorEastAsia"/>
-          <w:noProof/>
-          <w:kern w:val="2"/>
-          <w:lang w:val="de-AT" w:eastAsia="de-AT"/>
-          <w14:ligatures w14:val="standardContextual"/>
-        </w:rPr>
-      </w:pPr>
-      <w:hyperlink w:anchor="_Toc164944531" w:history="1">
-        <w:r>
-          <w:rPr>
-            <w:rStyle w:val="Hyperlink"/>
-            <w:noProof/>
-            <w:lang w:val="de-DE"/>
-          </w:rPr>
-          <w:t>5.2.3 Sprint Retrospektive</w:t>
-        </w:r>
-        <w:r>
-          <w:rPr>
-            <w:noProof/>
-          </w:rPr>
-          <w:tab/>
-        </w:r>
-        <w:r>
-          <w:rPr>
-            <w:noProof/>
-          </w:rPr>
-          <w:fldChar w:fldCharType="begin"/>
-        </w:r>
-        <w:r>
-          <w:rPr>
-            <w:noProof/>
-          </w:rPr>
-          <w:instrText xml:space="preserve"> PAGEREF _Toc164944531 \h </w:instrText>
-        </w:r>
-        <w:r>
-          <w:rPr>
-            <w:noProof/>
-          </w:rPr>
-        </w:r>
-        <w:r>
-          <w:rPr>
-            <w:noProof/>
-          </w:rPr>
-          <w:fldChar w:fldCharType="separate"/>
-        </w:r>
-        <w:r>
-          <w:rPr>
-            <w:noProof/>
-          </w:rPr>
-          <w:t>13</w:t>
-        </w:r>
-        <w:r>
-          <w:rPr>
-            <w:noProof/>
-          </w:rPr>
-          <w:fldChar w:fldCharType="end"/>
-        </w:r>
-      </w:hyperlink>
-    </w:p>
-    <w:p>
-      <w:pPr>
-        <w:pStyle w:val="Verzeichnis3"/>
-        <w:tabs>
-          <w:tab w:val="right" w:leader="dot" w:pos="9010"/>
-        </w:tabs>
-        <w:ind w:left="960"/>
-        <w:rPr>
-          <w:rFonts w:eastAsiaTheme="minorEastAsia"/>
-          <w:noProof/>
-          <w:kern w:val="2"/>
-          <w:lang w:val="de-AT" w:eastAsia="de-AT"/>
-          <w14:ligatures w14:val="standardContextual"/>
-        </w:rPr>
-      </w:pPr>
-      <w:hyperlink w:anchor="_Toc164944532" w:history="1">
-        <w:r>
-          <w:rPr>
-            <w:rStyle w:val="Hyperlink"/>
-            <w:noProof/>
-            <w:lang w:val="de-DE"/>
-          </w:rPr>
-          <w:t>5.2.4 Sprint Zusammenfassung</w:t>
-        </w:r>
-        <w:r>
-          <w:rPr>
-            <w:noProof/>
-          </w:rPr>
-          <w:tab/>
-        </w:r>
-        <w:r>
-          <w:rPr>
-            <w:noProof/>
-          </w:rPr>
-          <w:fldChar w:fldCharType="begin"/>
-        </w:r>
-        <w:r>
-          <w:rPr>
-            <w:noProof/>
-          </w:rPr>
-          <w:instrText xml:space="preserve"> PAGEREF _Toc164944532 \h </w:instrText>
-        </w:r>
-        <w:r>
-          <w:rPr>
-            <w:noProof/>
-          </w:rPr>
-        </w:r>
-        <w:r>
-          <w:rPr>
-            <w:noProof/>
-          </w:rPr>
-          <w:fldChar w:fldCharType="separate"/>
-        </w:r>
-        <w:r>
-          <w:rPr>
-            <w:noProof/>
-          </w:rPr>
-          <w:t>14</w:t>
-        </w:r>
-        <w:r>
-          <w:rPr>
-            <w:noProof/>
-          </w:rPr>
-          <w:fldChar w:fldCharType="end"/>
-        </w:r>
-      </w:hyperlink>
-    </w:p>
-    <w:p>
-      <w:pPr>
-        <w:pStyle w:val="Verzeichnis2"/>
-        <w:tabs>
-          <w:tab w:val="right" w:leader="dot" w:pos="9010"/>
-        </w:tabs>
-        <w:ind w:left="480"/>
-        <w:rPr>
-          <w:rFonts w:eastAsiaTheme="minorEastAsia"/>
-          <w:noProof/>
-          <w:kern w:val="2"/>
-          <w:lang w:val="de-AT" w:eastAsia="de-AT"/>
-          <w14:ligatures w14:val="standardContextual"/>
-        </w:rPr>
-      </w:pPr>
-      <w:hyperlink w:anchor="_Toc164944533" w:history="1">
-        <w:r>
-          <w:rPr>
-            <w:rStyle w:val="Hyperlink"/>
-            <w:noProof/>
-            <w:lang w:val="de-DE"/>
-          </w:rPr>
-          <w:t>5.3 Sprint 3</w:t>
-        </w:r>
-        <w:r>
-          <w:rPr>
-            <w:noProof/>
-          </w:rPr>
-          <w:tab/>
-        </w:r>
-        <w:r>
-          <w:rPr>
-            <w:noProof/>
-          </w:rPr>
-          <w:fldChar w:fldCharType="begin"/>
-        </w:r>
-        <w:r>
-          <w:rPr>
-            <w:noProof/>
-          </w:rPr>
-          <w:instrText xml:space="preserve"> PAGEREF _Toc164944533 \h </w:instrText>
-        </w:r>
-        <w:r>
-          <w:rPr>
-            <w:noProof/>
-          </w:rPr>
-        </w:r>
-        <w:r>
-          <w:rPr>
-            <w:noProof/>
-          </w:rPr>
-          <w:fldChar w:fldCharType="separate"/>
-        </w:r>
-        <w:r>
-          <w:rPr>
-            <w:noProof/>
-          </w:rPr>
-          <w:t>15</w:t>
-        </w:r>
-        <w:r>
-          <w:rPr>
-            <w:noProof/>
-          </w:rPr>
-          <w:fldChar w:fldCharType="end"/>
-        </w:r>
-      </w:hyperlink>
-    </w:p>
-    <w:p>
-      <w:pPr>
-        <w:pStyle w:val="Verzeichnis3"/>
-        <w:tabs>
-          <w:tab w:val="right" w:leader="dot" w:pos="9010"/>
-        </w:tabs>
-        <w:ind w:left="960"/>
-        <w:rPr>
-          <w:rFonts w:eastAsiaTheme="minorEastAsia"/>
-          <w:noProof/>
-          <w:kern w:val="2"/>
-          <w:lang w:val="de-AT" w:eastAsia="de-AT"/>
-          <w14:ligatures w14:val="standardContextual"/>
-        </w:rPr>
-      </w:pPr>
-      <w:hyperlink w:anchor="_Toc164944534" w:history="1">
-        <w:r>
-          <w:rPr>
-            <w:rStyle w:val="Hyperlink"/>
-            <w:noProof/>
-            <w:lang w:val="de-DE"/>
-          </w:rPr>
-          <w:t>5.3.1 Sprintplanung</w:t>
-        </w:r>
-        <w:r>
-          <w:rPr>
-            <w:noProof/>
-          </w:rPr>
-          <w:tab/>
-        </w:r>
-        <w:r>
-          <w:rPr>
-            <w:noProof/>
-          </w:rPr>
-          <w:fldChar w:fldCharType="begin"/>
-        </w:r>
-        <w:r>
-          <w:rPr>
-            <w:noProof/>
-          </w:rPr>
-          <w:instrText xml:space="preserve"> PAGEREF _Toc164944534 \h </w:instrText>
-        </w:r>
-        <w:r>
-          <w:rPr>
-            <w:noProof/>
-          </w:rPr>
-        </w:r>
-        <w:r>
-          <w:rPr>
-            <w:noProof/>
-          </w:rPr>
-          <w:fldChar w:fldCharType="separate"/>
-        </w:r>
-        <w:r>
-          <w:rPr>
-            <w:noProof/>
-          </w:rPr>
-          <w:t>15</w:t>
-        </w:r>
-        <w:r>
-          <w:rPr>
-            <w:noProof/>
-          </w:rPr>
-          <w:fldChar w:fldCharType="end"/>
-        </w:r>
-      </w:hyperlink>
-    </w:p>
-    <w:p>
-      <w:pPr>
-        <w:pStyle w:val="Verzeichnis3"/>
-        <w:tabs>
-          <w:tab w:val="right" w:leader="dot" w:pos="9010"/>
-        </w:tabs>
-        <w:ind w:left="960"/>
-        <w:rPr>
-          <w:rFonts w:eastAsiaTheme="minorEastAsia"/>
-          <w:noProof/>
-          <w:kern w:val="2"/>
-          <w:lang w:val="de-AT" w:eastAsia="de-AT"/>
-          <w14:ligatures w14:val="standardContextual"/>
-        </w:rPr>
-      </w:pPr>
-      <w:hyperlink w:anchor="_Toc164944535" w:history="1">
-        <w:r>
-          <w:rPr>
-            <w:rStyle w:val="Hyperlink"/>
-            <w:noProof/>
-            <w:lang w:val="de-DE"/>
-          </w:rPr>
-          <w:t>5.3.2 Sprint Demo</w:t>
-        </w:r>
-        <w:r>
-          <w:rPr>
-            <w:noProof/>
-          </w:rPr>
-          <w:tab/>
-        </w:r>
-        <w:r>
-          <w:rPr>
-            <w:noProof/>
-          </w:rPr>
-          <w:fldChar w:fldCharType="begin"/>
-        </w:r>
-        <w:r>
-          <w:rPr>
-            <w:noProof/>
-          </w:rPr>
-          <w:instrText xml:space="preserve"> PAGEREF _Toc164944535 \h </w:instrText>
-        </w:r>
-        <w:r>
-          <w:rPr>
-            <w:noProof/>
-          </w:rPr>
-        </w:r>
-        <w:r>
-          <w:rPr>
-            <w:noProof/>
-          </w:rPr>
-          <w:fldChar w:fldCharType="separate"/>
-        </w:r>
-        <w:r>
-          <w:rPr>
-            <w:noProof/>
-          </w:rPr>
-          <w:t>15</w:t>
-        </w:r>
-        <w:r>
-          <w:rPr>
-            <w:noProof/>
-          </w:rPr>
-          <w:fldChar w:fldCharType="end"/>
-        </w:r>
-      </w:hyperlink>
-    </w:p>
-    <w:p>
-      <w:pPr>
-        <w:pStyle w:val="Verzeichnis3"/>
-        <w:tabs>
-          <w:tab w:val="right" w:leader="dot" w:pos="9010"/>
-        </w:tabs>
-        <w:ind w:left="960"/>
-        <w:rPr>
-          <w:rFonts w:eastAsiaTheme="minorEastAsia"/>
-          <w:noProof/>
-          <w:kern w:val="2"/>
-          <w:lang w:val="de-AT" w:eastAsia="de-AT"/>
-          <w14:ligatures w14:val="standardContextual"/>
-        </w:rPr>
-      </w:pPr>
-      <w:hyperlink w:anchor="_Toc164944536" w:history="1">
-        <w:r>
-          <w:rPr>
-            <w:rStyle w:val="Hyperlink"/>
-            <w:noProof/>
-            <w:lang w:val="de-DE"/>
-          </w:rPr>
-          <w:t>5.3.3 Sprint Retrospektive</w:t>
-        </w:r>
-        <w:r>
-          <w:rPr>
-            <w:noProof/>
-          </w:rPr>
-          <w:tab/>
-        </w:r>
-        <w:r>
-          <w:rPr>
-            <w:noProof/>
-          </w:rPr>
-          <w:fldChar w:fldCharType="begin"/>
-        </w:r>
-        <w:r>
-          <w:rPr>
-            <w:noProof/>
-          </w:rPr>
-          <w:instrText xml:space="preserve"> PAGEREF _Toc164944536 \h </w:instrText>
-        </w:r>
-        <w:r>
-          <w:rPr>
-            <w:noProof/>
-          </w:rPr>
-        </w:r>
-        <w:r>
-          <w:rPr>
-            <w:noProof/>
-          </w:rPr>
-          <w:fldChar w:fldCharType="separate"/>
-        </w:r>
-        <w:r>
-          <w:rPr>
-            <w:noProof/>
-          </w:rPr>
-          <w:t>15</w:t>
-        </w:r>
-        <w:r>
-          <w:rPr>
-            <w:noProof/>
-          </w:rPr>
-          <w:fldChar w:fldCharType="end"/>
-        </w:r>
-      </w:hyperlink>
-    </w:p>
-    <w:p>
-      <w:pPr>
-        <w:pStyle w:val="Verzeichnis3"/>
-        <w:tabs>
-          <w:tab w:val="right" w:leader="dot" w:pos="9010"/>
-        </w:tabs>
-        <w:ind w:left="960"/>
-        <w:rPr>
-          <w:rFonts w:eastAsiaTheme="minorEastAsia"/>
-          <w:noProof/>
-          <w:kern w:val="2"/>
-          <w:lang w:val="de-AT" w:eastAsia="de-AT"/>
-          <w14:ligatures w14:val="standardContextual"/>
-        </w:rPr>
-      </w:pPr>
-      <w:hyperlink w:anchor="_Toc164944537" w:history="1">
-        <w:r>
-          <w:rPr>
-            <w:rStyle w:val="Hyperlink"/>
-            <w:noProof/>
-            <w:lang w:val="de-DE"/>
-          </w:rPr>
-          <w:t>5.3.4 Sprint Zusammenfassung</w:t>
-        </w:r>
-        <w:r>
-          <w:rPr>
-            <w:noProof/>
-          </w:rPr>
-          <w:tab/>
-        </w:r>
-        <w:r>
-          <w:rPr>
-            <w:noProof/>
-          </w:rPr>
-          <w:fldChar w:fldCharType="begin"/>
-        </w:r>
-        <w:r>
-          <w:rPr>
-            <w:noProof/>
-          </w:rPr>
-          <w:instrText xml:space="preserve"> PAGEREF _Toc164944537 \h </w:instrText>
-        </w:r>
-        <w:r>
-          <w:rPr>
-            <w:noProof/>
-          </w:rPr>
-        </w:r>
-        <w:r>
-          <w:rPr>
-            <w:noProof/>
-          </w:rPr>
-          <w:fldChar w:fldCharType="separate"/>
-        </w:r>
-        <w:r>
-          <w:rPr>
-            <w:noProof/>
-          </w:rPr>
-          <w:t>16</w:t>
-        </w:r>
-        <w:r>
-          <w:rPr>
-            <w:noProof/>
-          </w:rPr>
-          <w:fldChar w:fldCharType="end"/>
-        </w:r>
-      </w:hyperlink>
-    </w:p>
-    <w:p>
-      <w:pPr>
-        <w:pStyle w:val="Verzeichnis2"/>
-        <w:tabs>
-          <w:tab w:val="right" w:leader="dot" w:pos="9010"/>
-        </w:tabs>
-        <w:ind w:left="480"/>
-        <w:rPr>
-          <w:rFonts w:eastAsiaTheme="minorEastAsia"/>
-          <w:noProof/>
-          <w:kern w:val="2"/>
-          <w:lang w:val="de-AT" w:eastAsia="de-AT"/>
-          <w14:ligatures w14:val="standardContextual"/>
-        </w:rPr>
-      </w:pPr>
-      <w:hyperlink w:anchor="_Toc164944538" w:history="1">
-        <w:r>
-          <w:rPr>
-            <w:rStyle w:val="Hyperlink"/>
-            <w:noProof/>
-            <w:lang w:val="de-DE"/>
-          </w:rPr>
-          <w:t>5.4 Sprint 4</w:t>
-        </w:r>
-        <w:r>
-          <w:rPr>
-            <w:noProof/>
-          </w:rPr>
-          <w:tab/>
-        </w:r>
-        <w:r>
-          <w:rPr>
-            <w:noProof/>
-          </w:rPr>
-          <w:fldChar w:fldCharType="begin"/>
-        </w:r>
-        <w:r>
-          <w:rPr>
-            <w:noProof/>
-          </w:rPr>
-          <w:instrText xml:space="preserve"> PAGEREF _Toc164944538 \h </w:instrText>
-        </w:r>
-        <w:r>
-          <w:rPr>
-            <w:noProof/>
-          </w:rPr>
-        </w:r>
-        <w:r>
-          <w:rPr>
-            <w:noProof/>
-          </w:rPr>
-          <w:fldChar w:fldCharType="separate"/>
-        </w:r>
-        <w:r>
-          <w:rPr>
-            <w:noProof/>
-          </w:rPr>
-          <w:t>17</w:t>
-        </w:r>
-        <w:r>
-          <w:rPr>
-            <w:noProof/>
-          </w:rPr>
-          <w:fldChar w:fldCharType="end"/>
-        </w:r>
-      </w:hyperlink>
-    </w:p>
-    <w:p>
-      <w:pPr>
-        <w:pStyle w:val="Verzeichnis3"/>
-        <w:tabs>
-          <w:tab w:val="right" w:leader="dot" w:pos="9010"/>
-        </w:tabs>
-        <w:ind w:left="960"/>
-        <w:rPr>
-          <w:rFonts w:eastAsiaTheme="minorEastAsia"/>
-          <w:noProof/>
-          <w:kern w:val="2"/>
-          <w:lang w:val="de-AT" w:eastAsia="de-AT"/>
-          <w14:ligatures w14:val="standardContextual"/>
-        </w:rPr>
-      </w:pPr>
-      <w:hyperlink w:anchor="_Toc164944539" w:history="1">
-        <w:r>
-          <w:rPr>
-            <w:rStyle w:val="Hyperlink"/>
-            <w:noProof/>
-            <w:lang w:val="de-DE"/>
-          </w:rPr>
-          <w:t>5.4.1 Sprintplanung</w:t>
-        </w:r>
-        <w:r>
-          <w:rPr>
-            <w:noProof/>
-          </w:rPr>
-          <w:tab/>
-        </w:r>
-        <w:r>
-          <w:rPr>
-            <w:noProof/>
-          </w:rPr>
-          <w:fldChar w:fldCharType="begin"/>
-        </w:r>
-        <w:r>
-          <w:rPr>
-            <w:noProof/>
-          </w:rPr>
-          <w:instrText xml:space="preserve"> PAGEREF _Toc164944539 \h </w:instrText>
-        </w:r>
-        <w:r>
-          <w:rPr>
-            <w:noProof/>
-          </w:rPr>
-        </w:r>
-        <w:r>
-          <w:rPr>
-            <w:noProof/>
-          </w:rPr>
-          <w:fldChar w:fldCharType="separate"/>
-        </w:r>
-        <w:r>
-          <w:rPr>
-            <w:noProof/>
-          </w:rPr>
-          <w:t>17</w:t>
-        </w:r>
-        <w:r>
-          <w:rPr>
-            <w:noProof/>
-          </w:rPr>
-          <w:fldChar w:fldCharType="end"/>
-        </w:r>
-      </w:hyperlink>
-    </w:p>
-    <w:p>
-      <w:pPr>
-        <w:pStyle w:val="Verzeichnis3"/>
-        <w:tabs>
-          <w:tab w:val="right" w:leader="dot" w:pos="9010"/>
-        </w:tabs>
-        <w:ind w:left="960"/>
-        <w:rPr>
-          <w:rFonts w:eastAsiaTheme="minorEastAsia"/>
-          <w:noProof/>
-          <w:kern w:val="2"/>
-          <w:lang w:val="de-AT" w:eastAsia="de-AT"/>
-          <w14:ligatures w14:val="standardContextual"/>
-        </w:rPr>
-      </w:pPr>
-      <w:hyperlink w:anchor="_Toc164944540" w:history="1">
-        <w:r>
-          <w:rPr>
-            <w:rStyle w:val="Hyperlink"/>
-            <w:noProof/>
-            <w:lang w:val="de-DE"/>
-          </w:rPr>
-          <w:t>5.4.2 Sprint Demo</w:t>
-        </w:r>
-        <w:r>
-          <w:rPr>
-            <w:noProof/>
-          </w:rPr>
-          <w:tab/>
-        </w:r>
-        <w:r>
-          <w:rPr>
-            <w:noProof/>
-          </w:rPr>
-          <w:fldChar w:fldCharType="begin"/>
-        </w:r>
-        <w:r>
-          <w:rPr>
-            <w:noProof/>
-          </w:rPr>
-          <w:instrText xml:space="preserve"> PAGEREF _Toc164944540 \h </w:instrText>
-        </w:r>
-        <w:r>
-          <w:rPr>
-            <w:noProof/>
-          </w:rPr>
-        </w:r>
-        <w:r>
-          <w:rPr>
-            <w:noProof/>
-          </w:rPr>
-          <w:fldChar w:fldCharType="separate"/>
-        </w:r>
-        <w:r>
-          <w:rPr>
-            <w:noProof/>
-          </w:rPr>
-          <w:t>17</w:t>
-        </w:r>
-        <w:r>
-          <w:rPr>
-            <w:noProof/>
-          </w:rPr>
-          <w:fldChar w:fldCharType="end"/>
-        </w:r>
-      </w:hyperlink>
-    </w:p>
-    <w:p>
-      <w:pPr>
-        <w:pStyle w:val="Verzeichnis3"/>
-        <w:tabs>
-          <w:tab w:val="right" w:leader="dot" w:pos="9010"/>
-        </w:tabs>
-        <w:ind w:left="960"/>
-        <w:rPr>
-          <w:rFonts w:eastAsiaTheme="minorEastAsia"/>
-          <w:noProof/>
-          <w:kern w:val="2"/>
-          <w:lang w:val="de-AT" w:eastAsia="de-AT"/>
-          <w14:ligatures w14:val="standardContextual"/>
-        </w:rPr>
-      </w:pPr>
-      <w:hyperlink w:anchor="_Toc164944541" w:history="1">
-        <w:r>
-          <w:rPr>
-            <w:rStyle w:val="Hyperlink"/>
-            <w:noProof/>
-            <w:lang w:val="de-DE"/>
-          </w:rPr>
-          <w:t>5.4.3 Sprint Zusammenfassung</w:t>
-        </w:r>
-        <w:r>
-          <w:rPr>
-            <w:noProof/>
-          </w:rPr>
-          <w:tab/>
-        </w:r>
-        <w:r>
-          <w:rPr>
-            <w:noProof/>
-          </w:rPr>
-          <w:fldChar w:fldCharType="begin"/>
-        </w:r>
-        <w:r>
-          <w:rPr>
-            <w:noProof/>
-          </w:rPr>
-          <w:instrText xml:space="preserve"> PAGEREF _Toc164944541 \h </w:instrText>
-        </w:r>
-        <w:r>
-          <w:rPr>
-            <w:noProof/>
-          </w:rPr>
-        </w:r>
-        <w:r>
-          <w:rPr>
-            <w:noProof/>
-          </w:rPr>
-          <w:fldChar w:fldCharType="separate"/>
-        </w:r>
-        <w:r>
-          <w:rPr>
-            <w:noProof/>
-          </w:rPr>
-          <w:t>17</w:t>
-        </w:r>
-        <w:r>
-          <w:rPr>
-            <w:noProof/>
-          </w:rPr>
-          <w:fldChar w:fldCharType="end"/>
-        </w:r>
-      </w:hyperlink>
-    </w:p>
-    <w:p>
-      <w:pPr>
-        <w:pStyle w:val="Verzeichnis2"/>
-        <w:tabs>
-          <w:tab w:val="right" w:leader="dot" w:pos="9010"/>
-        </w:tabs>
-        <w:ind w:left="480"/>
-        <w:rPr>
-          <w:rFonts w:eastAsiaTheme="minorEastAsia"/>
-          <w:noProof/>
-          <w:kern w:val="2"/>
-          <w:lang w:val="de-AT" w:eastAsia="de-AT"/>
-          <w14:ligatures w14:val="standardContextual"/>
-        </w:rPr>
-      </w:pPr>
-      <w:hyperlink w:anchor="_Toc164944542" w:history="1">
-        <w:r>
-          <w:rPr>
-            <w:rStyle w:val="Hyperlink"/>
-            <w:noProof/>
-            <w:lang w:val="de-DE"/>
-          </w:rPr>
-          <w:t>5.5 Sprint 5</w:t>
-        </w:r>
-        <w:r>
-          <w:rPr>
-            <w:noProof/>
-          </w:rPr>
-          <w:tab/>
-        </w:r>
-        <w:r>
-          <w:rPr>
-            <w:noProof/>
-          </w:rPr>
-          <w:fldChar w:fldCharType="begin"/>
-        </w:r>
-        <w:r>
-          <w:rPr>
-            <w:noProof/>
-          </w:rPr>
-          <w:instrText xml:space="preserve"> PAGEREF _Toc164944542 \h </w:instrText>
-        </w:r>
-        <w:r>
-          <w:rPr>
-            <w:noProof/>
-          </w:rPr>
-        </w:r>
-        <w:r>
-          <w:rPr>
-            <w:noProof/>
-          </w:rPr>
-          <w:fldChar w:fldCharType="separate"/>
-        </w:r>
-        <w:r>
-          <w:rPr>
-            <w:noProof/>
-          </w:rPr>
-          <w:t>18</w:t>
-        </w:r>
-        <w:r>
-          <w:rPr>
-            <w:noProof/>
-          </w:rPr>
-          <w:fldChar w:fldCharType="end"/>
-        </w:r>
-      </w:hyperlink>
-    </w:p>
-    <w:p>
-      <w:pPr>
-        <w:pStyle w:val="Verzeichnis3"/>
-        <w:tabs>
-          <w:tab w:val="right" w:leader="dot" w:pos="9010"/>
-        </w:tabs>
-        <w:ind w:left="960"/>
-        <w:rPr>
-          <w:rFonts w:eastAsiaTheme="minorEastAsia"/>
-          <w:noProof/>
-          <w:kern w:val="2"/>
-          <w:lang w:val="de-AT" w:eastAsia="de-AT"/>
-          <w14:ligatures w14:val="standardContextual"/>
-        </w:rPr>
-      </w:pPr>
-      <w:hyperlink w:anchor="_Toc164944543" w:history="1">
-        <w:r>
-          <w:rPr>
-            <w:rStyle w:val="Hyperlink"/>
-            <w:noProof/>
-            <w:lang w:val="de-DE"/>
-          </w:rPr>
-          <w:t>5.5.1 Sprintplanung</w:t>
-        </w:r>
-        <w:r>
-          <w:rPr>
-            <w:noProof/>
-          </w:rPr>
-          <w:tab/>
-        </w:r>
-        <w:r>
-          <w:rPr>
-            <w:noProof/>
-          </w:rPr>
-          <w:fldChar w:fldCharType="begin"/>
-        </w:r>
-        <w:r>
-          <w:rPr>
-            <w:noProof/>
-          </w:rPr>
-          <w:instrText xml:space="preserve"> PAGEREF _Toc164944543 \h </w:instrText>
-        </w:r>
-        <w:r>
-          <w:rPr>
-            <w:noProof/>
-          </w:rPr>
-        </w:r>
-        <w:r>
-          <w:rPr>
-            <w:noProof/>
-          </w:rPr>
-          <w:fldChar w:fldCharType="separate"/>
-        </w:r>
-        <w:r>
-          <w:rPr>
-            <w:noProof/>
-          </w:rPr>
-          <w:t>18</w:t>
-        </w:r>
-        <w:r>
-          <w:rPr>
-            <w:noProof/>
-          </w:rPr>
-          <w:fldChar w:fldCharType="end"/>
-        </w:r>
-      </w:hyperlink>
-    </w:p>
-    <w:p>
-      <w:pPr>
-        <w:pStyle w:val="Verzeichnis3"/>
-        <w:tabs>
-          <w:tab w:val="right" w:leader="dot" w:pos="9010"/>
-        </w:tabs>
-        <w:ind w:left="960"/>
-        <w:rPr>
-          <w:rFonts w:eastAsiaTheme="minorEastAsia"/>
-          <w:noProof/>
-          <w:kern w:val="2"/>
-          <w:lang w:val="de-AT" w:eastAsia="de-AT"/>
-          <w14:ligatures w14:val="standardContextual"/>
-        </w:rPr>
-      </w:pPr>
-      <w:hyperlink w:anchor="_Toc164944544" w:history="1">
-        <w:r>
-          <w:rPr>
-            <w:rStyle w:val="Hyperlink"/>
-            <w:noProof/>
-            <w:lang w:val="de-DE"/>
-          </w:rPr>
-          <w:t>5.5.2 Sprint Demo</w:t>
-        </w:r>
-        <w:r>
-          <w:rPr>
-            <w:noProof/>
-          </w:rPr>
-          <w:tab/>
-        </w:r>
-        <w:r>
-          <w:rPr>
-            <w:noProof/>
-          </w:rPr>
-          <w:fldChar w:fldCharType="begin"/>
-        </w:r>
-        <w:r>
-          <w:rPr>
-            <w:noProof/>
-          </w:rPr>
-          <w:instrText xml:space="preserve"> PAGEREF _Toc164944544 \h </w:instrText>
-        </w:r>
-        <w:r>
-          <w:rPr>
-            <w:noProof/>
-          </w:rPr>
-        </w:r>
-        <w:r>
-          <w:rPr>
-            <w:noProof/>
-          </w:rPr>
-          <w:fldChar w:fldCharType="separate"/>
-        </w:r>
-        <w:r>
-          <w:rPr>
-            <w:noProof/>
-          </w:rPr>
-          <w:t>18</w:t>
-        </w:r>
-        <w:r>
-          <w:rPr>
-            <w:noProof/>
-          </w:rPr>
-          <w:fldChar w:fldCharType="end"/>
-        </w:r>
-      </w:hyperlink>
-    </w:p>
-    <w:p>
-      <w:pPr>
-        <w:pStyle w:val="Verzeichnis3"/>
-        <w:tabs>
-          <w:tab w:val="right" w:leader="dot" w:pos="9010"/>
-        </w:tabs>
-        <w:ind w:left="960"/>
-        <w:rPr>
-          <w:rFonts w:eastAsiaTheme="minorEastAsia"/>
-          <w:noProof/>
-          <w:kern w:val="2"/>
-          <w:lang w:val="de-AT" w:eastAsia="de-AT"/>
-          <w14:ligatures w14:val="standardContextual"/>
-        </w:rPr>
-      </w:pPr>
-      <w:hyperlink w:anchor="_Toc164944545" w:history="1">
-        <w:r>
-          <w:rPr>
-            <w:rStyle w:val="Hyperlink"/>
-            <w:noProof/>
-            <w:lang w:val="de-DE"/>
-          </w:rPr>
-          <w:t>5.5.3 Sprint Zusammenfassung</w:t>
-        </w:r>
-        <w:r>
-          <w:rPr>
-            <w:noProof/>
-          </w:rPr>
-          <w:tab/>
-        </w:r>
-        <w:r>
-          <w:rPr>
-            <w:noProof/>
-          </w:rPr>
-          <w:fldChar w:fldCharType="begin"/>
-        </w:r>
-        <w:r>
-          <w:rPr>
-            <w:noProof/>
-          </w:rPr>
-          <w:instrText xml:space="preserve"> PAGEREF _Toc164944545 \h </w:instrText>
-        </w:r>
-        <w:r>
-          <w:rPr>
-            <w:noProof/>
-          </w:rPr>
-        </w:r>
-        <w:r>
-          <w:rPr>
-            <w:noProof/>
-          </w:rPr>
-          <w:fldChar w:fldCharType="separate"/>
-        </w:r>
-        <w:r>
-          <w:rPr>
-            <w:noProof/>
-          </w:rPr>
-          <w:t>18</w:t>
-        </w:r>
-        <w:r>
-          <w:rPr>
-            <w:noProof/>
-          </w:rPr>
-          <w:fldChar w:fldCharType="end"/>
-        </w:r>
-      </w:hyperlink>
-    </w:p>
-    <w:p>
-      <w:pPr>
-        <w:pStyle w:val="Verzeichnis1"/>
-        <w:tabs>
-          <w:tab w:val="left" w:pos="840"/>
-          <w:tab w:val="right" w:leader="dot" w:pos="9010"/>
-        </w:tabs>
-        <w:rPr>
-          <w:rFonts w:eastAsiaTheme="minorEastAsia"/>
-          <w:noProof/>
-          <w:kern w:val="2"/>
-          <w:lang w:val="de-AT" w:eastAsia="de-AT"/>
-          <w14:ligatures w14:val="standardContextual"/>
-        </w:rPr>
-      </w:pPr>
-      <w:hyperlink w:anchor="_Toc164944546" w:history="1">
-        <w:r>
-          <w:rPr>
-            <w:rStyle w:val="Hyperlink"/>
-            <w:noProof/>
-            <w:lang w:val="de-DE"/>
-          </w:rPr>
-          <w:t>6.</w:t>
-        </w:r>
-        <w:r>
-          <w:rPr>
-            <w:rFonts w:eastAsiaTheme="minorEastAsia"/>
-            <w:noProof/>
-            <w:kern w:val="2"/>
-            <w:lang w:val="de-AT" w:eastAsia="de-AT"/>
-            <w14:ligatures w14:val="standardContextual"/>
-          </w:rPr>
-          <w:tab/>
-        </w:r>
-        <w:r>
-          <w:rPr>
-            <w:rStyle w:val="Hyperlink"/>
-            <w:noProof/>
-            <w:lang w:val="de-DE"/>
-          </w:rPr>
-          <w:t>Installation / Software deployment</w:t>
-        </w:r>
-        <w:r>
-          <w:rPr>
-            <w:noProof/>
-          </w:rPr>
-          <w:tab/>
-        </w:r>
-        <w:r>
-          <w:rPr>
-            <w:noProof/>
-          </w:rPr>
-          <w:fldChar w:fldCharType="begin"/>
-        </w:r>
-        <w:r>
-          <w:rPr>
-            <w:noProof/>
-          </w:rPr>
-          <w:instrText xml:space="preserve"> PAGEREF _Toc164944546 \h </w:instrText>
-        </w:r>
-        <w:r>
-          <w:rPr>
-            <w:noProof/>
-          </w:rPr>
-        </w:r>
-        <w:r>
-          <w:rPr>
-            <w:noProof/>
-          </w:rPr>
-          <w:fldChar w:fldCharType="separate"/>
-        </w:r>
-        <w:r>
-          <w:rPr>
-            <w:noProof/>
-          </w:rPr>
-          <w:t>19</w:t>
-        </w:r>
-        <w:r>
-          <w:rPr>
-            <w:noProof/>
-          </w:rPr>
-          <w:fldChar w:fldCharType="end"/>
-        </w:r>
-      </w:hyperlink>
-    </w:p>
-    <w:p>
-      <w:pPr>
-        <w:pStyle w:val="Verzeichnis1"/>
-        <w:tabs>
-          <w:tab w:val="left" w:pos="840"/>
-          <w:tab w:val="right" w:leader="dot" w:pos="9010"/>
-        </w:tabs>
-        <w:rPr>
-          <w:rFonts w:eastAsiaTheme="minorEastAsia"/>
-          <w:noProof/>
-          <w:kern w:val="2"/>
-          <w:lang w:val="de-AT" w:eastAsia="de-AT"/>
-          <w14:ligatures w14:val="standardContextual"/>
-        </w:rPr>
-      </w:pPr>
-      <w:hyperlink w:anchor="_Toc164944547" w:history="1">
-        <w:r>
-          <w:rPr>
-            <w:rStyle w:val="Hyperlink"/>
-            <w:noProof/>
-            <w:lang w:val="de-DE"/>
-          </w:rPr>
-          <w:t>7.</w:t>
-        </w:r>
-        <w:r>
-          <w:rPr>
-            <w:rFonts w:eastAsiaTheme="minorEastAsia"/>
-            <w:noProof/>
-            <w:kern w:val="2"/>
-            <w:lang w:val="de-AT" w:eastAsia="de-AT"/>
-            <w14:ligatures w14:val="standardContextual"/>
-          </w:rPr>
-          <w:tab/>
-        </w:r>
-        <w:r>
-          <w:rPr>
-            <w:rStyle w:val="Hyperlink"/>
-            <w:noProof/>
-            <w:lang w:val="de-DE"/>
-          </w:rPr>
-          <w:t>Projektabschluß</w:t>
-        </w:r>
-        <w:r>
-          <w:rPr>
-            <w:noProof/>
-          </w:rPr>
-          <w:tab/>
-        </w:r>
-        <w:r>
-          <w:rPr>
-            <w:noProof/>
-          </w:rPr>
-          <w:fldChar w:fldCharType="begin"/>
-        </w:r>
-        <w:r>
-          <w:rPr>
-            <w:noProof/>
-          </w:rPr>
-          <w:instrText xml:space="preserve"> PAGEREF _Toc164944547 \h </w:instrText>
-        </w:r>
-        <w:r>
-          <w:rPr>
-            <w:noProof/>
-          </w:rPr>
-        </w:r>
-        <w:r>
-          <w:rPr>
-            <w:noProof/>
-          </w:rPr>
-          <w:fldChar w:fldCharType="separate"/>
-        </w:r>
-        <w:r>
-          <w:rPr>
-            <w:noProof/>
-          </w:rPr>
-          <w:t>19</w:t>
-        </w:r>
-        <w:r>
-          <w:rPr>
-            <w:noProof/>
-          </w:rPr>
-          <w:fldChar w:fldCharType="end"/>
-        </w:r>
-      </w:hyperlink>
-    </w:p>
-    <w:p>
-      <w:pPr>
-        <w:pStyle w:val="Verzeichnis2"/>
-        <w:tabs>
-          <w:tab w:val="right" w:leader="dot" w:pos="9010"/>
-        </w:tabs>
-        <w:ind w:left="480"/>
-        <w:rPr>
-          <w:rFonts w:eastAsiaTheme="minorEastAsia"/>
-          <w:noProof/>
-          <w:kern w:val="2"/>
-          <w:lang w:val="de-AT" w:eastAsia="de-AT"/>
-          <w14:ligatures w14:val="standardContextual"/>
-        </w:rPr>
-      </w:pPr>
-      <w:hyperlink w:anchor="_Toc164944548" w:history="1">
-        <w:r>
-          <w:rPr>
-            <w:rStyle w:val="Hyperlink"/>
-            <w:noProof/>
-            <w:lang w:val="de-DE"/>
-          </w:rPr>
-          <w:t>7.1 Projektzusammenfassung</w:t>
-        </w:r>
-        <w:r>
-          <w:rPr>
-            <w:noProof/>
-          </w:rPr>
-          <w:tab/>
-        </w:r>
-        <w:r>
-          <w:rPr>
-            <w:noProof/>
-          </w:rPr>
-          <w:fldChar w:fldCharType="begin"/>
-        </w:r>
-        <w:r>
-          <w:rPr>
-            <w:noProof/>
-          </w:rPr>
-          <w:instrText xml:space="preserve"> PAGEREF _Toc164944548 \h </w:instrText>
-        </w:r>
-        <w:r>
-          <w:rPr>
-            <w:noProof/>
-          </w:rPr>
-        </w:r>
-        <w:r>
-          <w:rPr>
-            <w:noProof/>
-          </w:rPr>
-          <w:fldChar w:fldCharType="separate"/>
-        </w:r>
-        <w:r>
-          <w:rPr>
-            <w:noProof/>
-          </w:rPr>
-          <w:t>19</w:t>
-        </w:r>
-        <w:r>
-          <w:rPr>
-            <w:noProof/>
-          </w:rPr>
-          <w:fldChar w:fldCharType="end"/>
-        </w:r>
-      </w:hyperlink>
-    </w:p>
-    <w:p>
-      <w:pPr>
-        <w:pStyle w:val="Verzeichnis2"/>
-        <w:tabs>
-          <w:tab w:val="right" w:leader="dot" w:pos="9010"/>
-        </w:tabs>
-        <w:ind w:left="480"/>
-        <w:rPr>
-          <w:rFonts w:eastAsiaTheme="minorEastAsia"/>
-          <w:noProof/>
-          <w:kern w:val="2"/>
-          <w:lang w:val="de-AT" w:eastAsia="de-AT"/>
-          <w14:ligatures w14:val="standardContextual"/>
-        </w:rPr>
-      </w:pPr>
-      <w:hyperlink w:anchor="_Toc164944549" w:history="1">
-        <w:r>
-          <w:rPr>
-            <w:rStyle w:val="Hyperlink"/>
-            <w:noProof/>
-            <w:lang w:val="de-DE"/>
-          </w:rPr>
-          <w:t>7.2 Attachments</w:t>
-        </w:r>
-        <w:r>
-          <w:rPr>
-            <w:noProof/>
-          </w:rPr>
-          <w:tab/>
-        </w:r>
-        <w:r>
-          <w:rPr>
-            <w:noProof/>
-          </w:rPr>
-          <w:fldChar w:fldCharType="begin"/>
-        </w:r>
-        <w:r>
-          <w:rPr>
-            <w:noProof/>
-          </w:rPr>
-          <w:instrText xml:space="preserve"> PAGEREF _Toc164944549 \h </w:instrText>
-        </w:r>
-        <w:r>
-          <w:rPr>
-            <w:noProof/>
-          </w:rPr>
-        </w:r>
-        <w:r>
-          <w:rPr>
-            <w:noProof/>
-          </w:rPr>
-          <w:fldChar w:fldCharType="separate"/>
-        </w:r>
-        <w:r>
-          <w:rPr>
-            <w:noProof/>
-          </w:rPr>
-          <w:t>19</w:t>
+          <w:t>21</w:t>
         </w:r>
         <w:r>
           <w:rPr>
@@ -6532,16 +6167,6 @@
         </w:rPr>
         <w:br w:type="page"/>
       </w:r>
-    </w:p>
-    <w:p>
-      <w:pPr>
-        <w:rPr>
-          <w:rFonts w:ascii="Arial" w:hAnsi="Arial" w:cs="Arial"/>
-          <w:b/>
-          <w:sz w:val="28"/>
-          <w:lang w:val="de-DE"/>
-        </w:rPr>
-      </w:pPr>
     </w:p>
     <w:p>
       <w:pPr>
@@ -6555,11 +6180,12 @@
           <w:lang w:val="de-DE"/>
         </w:rPr>
       </w:pPr>
-      <w:bookmarkStart w:id="0" w:name="_Toc164944490"/>
-      <w:r>
-        <w:rPr>
-          <w:lang w:val="de-DE"/>
-        </w:rPr>
+      <w:bookmarkStart w:id="0" w:name="_Toc169031347"/>
+      <w:r>
+        <w:rPr>
+          <w:lang w:val="de-DE"/>
+        </w:rPr>
+        <w:lastRenderedPageBreak/>
         <w:t>Allgemeines / Projektübersicht</w:t>
       </w:r>
       <w:bookmarkEnd w:id="0"/>
@@ -6576,7 +6202,7 @@
           <w:lang w:val="de-DE"/>
         </w:rPr>
       </w:pPr>
-      <w:bookmarkStart w:id="1" w:name="_Toc164944491"/>
+      <w:bookmarkStart w:id="1" w:name="_Toc169031348"/>
       <w:r>
         <w:rPr>
           <w:lang w:val="de-DE"/>
@@ -6743,7 +6369,7 @@
           <w:lang w:val="de-DE"/>
         </w:rPr>
       </w:pPr>
-      <w:bookmarkStart w:id="2" w:name="_Toc164944492"/>
+      <w:bookmarkStart w:id="2" w:name="_Toc169031349"/>
       <w:r>
         <w:rPr>
           <w:lang w:val="de-DE"/>
@@ -7396,7 +7022,7 @@
           <w:lang w:val="de-DE"/>
         </w:rPr>
       </w:pPr>
-      <w:bookmarkStart w:id="3" w:name="_Toc164944493"/>
+      <w:bookmarkStart w:id="3" w:name="_Toc169031350"/>
       <w:r>
         <w:rPr>
           <w:lang w:val="de-DE"/>
@@ -7416,7 +7042,7 @@
           <w:lang w:val="de-DE"/>
         </w:rPr>
       </w:pPr>
-      <w:bookmarkStart w:id="4" w:name="_Toc164944494"/>
+      <w:bookmarkStart w:id="4" w:name="_Toc169031351"/>
       <w:r>
         <w:rPr>
           <w:lang w:val="de-DE"/>
@@ -7436,7 +7062,7 @@
           <w:lang w:val="de-DE"/>
         </w:rPr>
       </w:pPr>
-      <w:bookmarkStart w:id="5" w:name="_Toc164944495"/>
+      <w:bookmarkStart w:id="5" w:name="_Toc169031352"/>
       <w:r>
         <w:rPr>
           <w:lang w:val="de-DE"/>
@@ -7559,7 +7185,7 @@
         </w:numPr>
         <w:spacing w:line="240" w:lineRule="auto"/>
       </w:pPr>
-      <w:bookmarkStart w:id="6" w:name="_Toc164944496"/>
+      <w:bookmarkStart w:id="6" w:name="_Toc169031353"/>
       <w:r>
         <w:lastRenderedPageBreak/>
         <w:t>Sensordaten anzeigen</w:t>
@@ -7643,7 +7269,7 @@
           <w:lang w:val="de-AT"/>
         </w:rPr>
       </w:pPr>
-      <w:bookmarkStart w:id="7" w:name="_Toc164944497"/>
+      <w:bookmarkStart w:id="7" w:name="_Toc169031354"/>
       <w:r>
         <w:rPr>
           <w:lang w:val="de-AT"/>
@@ -7729,7 +7355,7 @@
           <w:lang w:val="de-AT"/>
         </w:rPr>
       </w:pPr>
-      <w:bookmarkStart w:id="8" w:name="_Toc164944498"/>
+      <w:bookmarkStart w:id="8" w:name="_Toc169031355"/>
       <w:r>
         <w:rPr>
           <w:lang w:val="de-AT"/>
@@ -7815,7 +7441,7 @@
           <w:lang w:val="de-AT"/>
         </w:rPr>
       </w:pPr>
-      <w:bookmarkStart w:id="9" w:name="_Toc164944499"/>
+      <w:bookmarkStart w:id="9" w:name="_Toc169031356"/>
       <w:r>
         <w:rPr>
           <w:lang w:val="de-AT"/>
@@ -7914,7 +7540,7 @@
           <w:lang w:val="de-AT"/>
         </w:rPr>
       </w:pPr>
-      <w:bookmarkStart w:id="10" w:name="_Toc164944500"/>
+      <w:bookmarkStart w:id="10" w:name="_Toc169031357"/>
       <w:r>
         <w:rPr>
           <w:lang w:val="de-AT"/>
@@ -8013,7 +7639,7 @@
           <w:lang w:val="de-AT"/>
         </w:rPr>
       </w:pPr>
-      <w:bookmarkStart w:id="11" w:name="_Toc164944501"/>
+      <w:bookmarkStart w:id="11" w:name="_Toc169031358"/>
       <w:r>
         <w:rPr>
           <w:lang w:val="de-AT"/>
@@ -8120,7 +7746,7 @@
           <w:lang w:val="de-AT"/>
         </w:rPr>
       </w:pPr>
-      <w:bookmarkStart w:id="12" w:name="_Toc164944502"/>
+      <w:bookmarkStart w:id="12" w:name="_Toc169031359"/>
       <w:r>
         <w:rPr>
           <w:lang w:val="de-AT"/>
@@ -8213,7 +7839,7 @@
           <w:lang w:val="de-AT"/>
         </w:rPr>
       </w:pPr>
-      <w:bookmarkStart w:id="13" w:name="_Toc164944503"/>
+      <w:bookmarkStart w:id="13" w:name="_Toc169031360"/>
       <w:r>
         <w:rPr>
           <w:lang w:val="de-AT"/>
@@ -8326,7 +7952,7 @@
           <w:lang w:val="de-DE"/>
         </w:rPr>
       </w:pPr>
-      <w:bookmarkStart w:id="14" w:name="_Toc164944504"/>
+      <w:bookmarkStart w:id="14" w:name="_Toc169031361"/>
       <w:r>
         <w:rPr>
           <w:lang w:val="de-DE"/>
@@ -8334,43 +7960,6 @@
         <w:t>Projektplanung</w:t>
       </w:r>
       <w:bookmarkEnd w:id="14"/>
-    </w:p>
-    <w:p>
-      <w:pPr>
-        <w:rPr>
-          <w:color w:val="D9D9D9" w:themeColor="background1" w:themeShade="D9"/>
-          <w:lang w:val="de-DE"/>
-        </w:rPr>
-      </w:pPr>
-      <w:r>
-        <w:rPr>
-          <w:color w:val="D9D9D9" w:themeColor="background1" w:themeShade="D9"/>
-          <w:lang w:val="de-DE"/>
-        </w:rPr>
-        <w:t>In diesem Kapitel sollen grundlegende Fragen geklärt werden bevor mit der Projektdurchführung begonnen wird. Obwohl es klar ist, das dieses Projekt mit Hilfe von agilen PM Methoden durchgeführt wird, sollen vorab grundsätzliche Entscheidungen geklärt werden wie z.B. verwendete Programmiersprache, Variantenbildung, Betriebssystem, ...</w:t>
-      </w:r>
-    </w:p>
-    <w:p>
-      <w:pPr>
-        <w:rPr>
-          <w:color w:val="D9D9D9" w:themeColor="background1" w:themeShade="D9"/>
-          <w:lang w:val="de-DE"/>
-        </w:rPr>
-      </w:pPr>
-      <w:r>
-        <w:rPr>
-          <w:color w:val="D9D9D9" w:themeColor="background1" w:themeShade="D9"/>
-          <w:lang w:val="de-DE"/>
-        </w:rPr>
-        <w:t>Manche dieser Punkte können auch auf Grund der gegebenen Anforderungen als „gesetzt“ hingenommen werden.</w:t>
-      </w:r>
-    </w:p>
-    <w:p>
-      <w:pPr>
-        <w:rPr>
-          <w:lang w:val="de-DE"/>
-        </w:rPr>
-      </w:pPr>
     </w:p>
     <w:p>
       <w:pPr>
@@ -8384,12 +7973,11 @@
           <w:lang w:val="de-DE"/>
         </w:rPr>
       </w:pPr>
-      <w:bookmarkStart w:id="15" w:name="_Toc164944505"/>
-      <w:r>
-        <w:rPr>
-          <w:lang w:val="de-DE"/>
-        </w:rPr>
-        <w:lastRenderedPageBreak/>
+      <w:bookmarkStart w:id="15" w:name="_Toc169031362"/>
+      <w:r>
+        <w:rPr>
+          <w:lang w:val="de-DE"/>
+        </w:rPr>
         <w:t>Variantenbildung</w:t>
       </w:r>
       <w:bookmarkEnd w:id="15"/>
@@ -8397,16 +7985,33 @@
     <w:p>
       <w:pPr>
         <w:rPr>
-          <w:color w:val="D9D9D9" w:themeColor="background1" w:themeShade="D9"/>
-          <w:lang w:val="de-DE"/>
-        </w:rPr>
-      </w:pPr>
-      <w:r>
-        <w:rPr>
-          <w:color w:val="D9D9D9" w:themeColor="background1" w:themeShade="D9"/>
-          <w:lang w:val="de-DE"/>
-        </w:rPr>
-        <w:t>Auf Basis der Projektanforderungen, welche Varianten für die Umsetzung wurden ausgearbeitet und welche wurde schließlich gewählt und warum. Welche Varianten wurden verworfen und aus welchem Grund.</w:t>
+          <w:lang w:val="de-DE"/>
+        </w:rPr>
+      </w:pPr>
+      <w:r>
+        <w:rPr>
+          <w:lang w:val="de-DE"/>
+        </w:rPr>
+        <w:t xml:space="preserve">Es wurde ein Spring Boot Server verwendet, da diese Technologie in einem anderen Fach schon gelernt wurde und der Umgang vertrauter war als der anderer Server Technologien. </w:t>
+      </w:r>
+    </w:p>
+    <w:p>
+      <w:pPr>
+        <w:rPr>
+          <w:lang w:val="de-DE"/>
+        </w:rPr>
+      </w:pPr>
+      <w:r>
+        <w:rPr>
+          <w:lang w:val="de-DE"/>
+        </w:rPr>
+        <w:t>Für die Webseite wurde HTML, CSS und JS gewählt da auch diese Technologien in der Schule gelernt wurden</w:t>
+      </w:r>
+      <w:r>
+        <w:rPr>
+          <w:lang w:val="de-DE"/>
+        </w:rPr>
+        <w:t>. Für das Programmieren des mBots wurde die vorgegeben DIE verwendet.</w:t>
       </w:r>
     </w:p>
     <w:p>
@@ -8421,11 +8026,12 @@
           <w:lang w:val="de-DE"/>
         </w:rPr>
       </w:pPr>
-      <w:bookmarkStart w:id="16" w:name="_Toc164944506"/>
-      <w:r>
-        <w:rPr>
-          <w:lang w:val="de-DE"/>
-        </w:rPr>
+      <w:bookmarkStart w:id="16" w:name="_Toc169031363"/>
+      <w:r>
+        <w:rPr>
+          <w:lang w:val="de-DE"/>
+        </w:rPr>
+        <w:lastRenderedPageBreak/>
         <w:t>Machbarkeitsstudie</w:t>
       </w:r>
       <w:bookmarkEnd w:id="16"/>
@@ -8433,6 +8039,7 @@
     <w:p>
       <w:pPr>
         <w:rPr>
+          <w:color w:val="D9D9D9" w:themeColor="background1" w:themeShade="D9"/>
           <w:lang w:val="de-DE"/>
         </w:rPr>
       </w:pPr>
@@ -8486,28 +8093,6 @@
           <w:lang w:val="de-DE"/>
         </w:rPr>
       </w:pPr>
-      <w:r>
-        <w:rPr>
-          <w:color w:val="D9D9D9" w:themeColor="background1" w:themeShade="D9"/>
-          <w:lang w:val="de-DE"/>
-        </w:rPr>
-        <w:t>Gab es einzelne Punkte, die vorher grob getestet wurden um zu Zeigen das die Umsetzung grundsätzlich möglich ist.</w:t>
-      </w:r>
-    </w:p>
-    <w:p>
-      <w:pPr>
-        <w:rPr>
-          <w:color w:val="D9D9D9" w:themeColor="background1" w:themeShade="D9"/>
-          <w:lang w:val="de-DE"/>
-        </w:rPr>
-      </w:pPr>
-      <w:r>
-        <w:rPr>
-          <w:color w:val="D9D9D9" w:themeColor="background1" w:themeShade="D9"/>
-          <w:lang w:val="de-DE"/>
-        </w:rPr>
-        <w:t>z.B. Kommunikation mit einem MQTT-Server mit Hilfe der Programmiersprache Python, ...</w:t>
-      </w:r>
     </w:p>
     <w:p>
       <w:pPr>
@@ -8521,37 +8106,70 @@
           <w:lang w:val="de-DE"/>
         </w:rPr>
       </w:pPr>
-      <w:bookmarkStart w:id="17" w:name="_Toc164944507"/>
-      <w:r>
-        <w:rPr>
-          <w:lang w:val="de-DE"/>
-        </w:rPr>
-        <w:t>Allgemeine Planungsinformationen</w:t>
+      <w:bookmarkStart w:id="17" w:name="_Toc169031364"/>
+      <w:r>
+        <w:rPr>
+          <w:lang w:val="de-DE"/>
+        </w:rPr>
+        <w:t>Projektumfeldanalyse</w:t>
       </w:r>
       <w:bookmarkEnd w:id="17"/>
     </w:p>
     <w:p>
       <w:pPr>
         <w:rPr>
-          <w:color w:val="D9D9D9" w:themeColor="background1" w:themeShade="D9"/>
-          <w:lang w:val="de-DE"/>
-        </w:rPr>
-      </w:pPr>
-      <w:r>
-        <w:rPr>
-          <w:color w:val="D9D9D9" w:themeColor="background1" w:themeShade="D9"/>
-          <w:lang w:val="de-DE"/>
-        </w:rPr>
-        <w:t>Andere Planungsinformationen welche nicht durch andere Kapitel abgedeckt sind werden hier eingetragen.</w:t>
-      </w:r>
-    </w:p>
-    <w:p>
-      <w:pPr>
-        <w:rPr>
-          <w:color w:val="D9D9D9" w:themeColor="background1" w:themeShade="D9"/>
-          <w:lang w:val="de-DE"/>
-        </w:rPr>
-      </w:pPr>
+          <w:lang w:val="de-DE"/>
+        </w:rPr>
+      </w:pPr>
+      <w:r>
+        <w:rPr>
+          <w:lang w:val="de-DE"/>
+        </w:rPr>
+        <w:t xml:space="preserve">Dieses </w:t>
+      </w:r>
+      <w:r>
+        <w:rPr>
+          <w:lang w:val="de-DE"/>
+        </w:rPr>
+        <w:t>Projekt ist für alle Mitarbeiter das Erste seiner Art und es wurde in der Vergangenheit nichts Vergleichbares umgesetzt. Die Stakeholder sind Herr Prof. Falkensteiner und Eigner, diese stellen das Pflichtenheft und die Anforderungen an das Projektteam.</w:t>
+      </w:r>
+    </w:p>
+    <w:p>
+      <w:pPr>
+        <w:rPr>
+          <w:color w:val="BFBFBF" w:themeColor="background1" w:themeShade="BF"/>
+          <w:lang w:val="de-DE"/>
+        </w:rPr>
+      </w:pPr>
+    </w:p>
+    <w:p>
+      <w:pPr>
+        <w:rPr>
+          <w:color w:val="BFBFBF" w:themeColor="background1" w:themeShade="BF"/>
+          <w:lang w:val="de-DE"/>
+        </w:rPr>
+      </w:pPr>
+    </w:p>
+    <w:p>
+      <w:pPr>
+        <w:pStyle w:val="berschrift1"/>
+        <w:numPr>
+          <w:ilvl w:val="0"/>
+          <w:numId w:val="2"/>
+        </w:numPr>
+        <w:spacing w:line="240" w:lineRule="auto"/>
+        <w:rPr>
+          <w:lang w:val="de-DE"/>
+        </w:rPr>
+      </w:pPr>
+      <w:bookmarkStart w:id="18" w:name="_Toc169031365"/>
+      <w:r>
+        <w:rPr>
+          <w:lang w:val="de-DE"/>
+        </w:rPr>
+        <w:t>Softwarearchitektur</w:t>
+      </w:r>
+      <w:bookmarkEnd w:id="18"/>
     </w:p>
     <w:p>
       <w:pPr>
@@ -8565,189 +8183,61 @@
           <w:lang w:val="de-DE"/>
         </w:rPr>
       </w:pPr>
-      <w:bookmarkStart w:id="18" w:name="_Toc164944508"/>
-      <w:r>
-        <w:rPr>
-          <w:lang w:val="de-DE"/>
-        </w:rPr>
-        <w:t>Projektumfeldanalyse</w:t>
-      </w:r>
-      <w:bookmarkEnd w:id="18"/>
-    </w:p>
-    <w:p>
-      <w:pPr>
-        <w:rPr>
-          <w:color w:val="BFBFBF" w:themeColor="background1" w:themeShade="BF"/>
-          <w:lang w:val="de-DE"/>
-        </w:rPr>
-      </w:pPr>
-      <w:r>
-        <w:rPr>
-          <w:color w:val="BFBFBF" w:themeColor="background1" w:themeShade="BF"/>
-          <w:lang w:val="de-DE"/>
-        </w:rPr>
-        <w:t>Führen Sie eine Analyse des Projektumfeldes durch. Welche vergleichbaren Produkte gibt es bereits am Markt. Wie erfolgt die Abgrenzung zu diesen bereits bestehenden Produkten? Wer sind die relevanten Stakeholder des Projektes.</w:t>
-      </w:r>
-    </w:p>
-    <w:p>
-      <w:pPr>
-        <w:rPr>
-          <w:color w:val="BFBFBF" w:themeColor="background1" w:themeShade="BF"/>
-          <w:lang w:val="de-DE"/>
-        </w:rPr>
-      </w:pPr>
-    </w:p>
-    <w:p>
-      <w:pPr>
-        <w:rPr>
-          <w:color w:val="BFBFBF" w:themeColor="background1" w:themeShade="BF"/>
-          <w:lang w:val="de-DE"/>
-        </w:rPr>
-      </w:pPr>
-    </w:p>
-    <w:p>
-      <w:pPr>
-        <w:rPr>
-          <w:color w:val="BFBFBF" w:themeColor="background1" w:themeShade="BF"/>
-          <w:lang w:val="de-DE"/>
-        </w:rPr>
-      </w:pPr>
-    </w:p>
-    <w:p>
-      <w:pPr>
-        <w:rPr>
-          <w:color w:val="BFBFBF" w:themeColor="background1" w:themeShade="BF"/>
-          <w:lang w:val="de-DE"/>
-        </w:rPr>
-      </w:pPr>
-    </w:p>
-    <w:p>
-      <w:pPr>
-        <w:rPr>
-          <w:color w:val="BFBFBF" w:themeColor="background1" w:themeShade="BF"/>
-          <w:lang w:val="de-DE"/>
-        </w:rPr>
-      </w:pPr>
-    </w:p>
-    <w:p>
-      <w:pPr>
-        <w:rPr>
-          <w:color w:val="BFBFBF" w:themeColor="background1" w:themeShade="BF"/>
-          <w:lang w:val="de-DE"/>
-        </w:rPr>
-      </w:pPr>
-    </w:p>
-    <w:p>
-      <w:pPr>
-        <w:rPr>
-          <w:color w:val="BFBFBF" w:themeColor="background1" w:themeShade="BF"/>
-          <w:lang w:val="de-DE"/>
-        </w:rPr>
-      </w:pPr>
-    </w:p>
-    <w:p>
-      <w:pPr>
-        <w:rPr>
-          <w:color w:val="BFBFBF" w:themeColor="background1" w:themeShade="BF"/>
-          <w:lang w:val="de-DE"/>
-        </w:rPr>
-      </w:pPr>
-    </w:p>
-    <w:p>
-      <w:pPr>
-        <w:rPr>
-          <w:color w:val="BFBFBF" w:themeColor="background1" w:themeShade="BF"/>
-          <w:lang w:val="de-DE"/>
-        </w:rPr>
-      </w:pPr>
-    </w:p>
-    <w:p>
-      <w:pPr>
-        <w:pStyle w:val="berschrift1"/>
-        <w:numPr>
-          <w:ilvl w:val="0"/>
-          <w:numId w:val="2"/>
-        </w:numPr>
-        <w:spacing w:line="240" w:lineRule="auto"/>
-        <w:rPr>
-          <w:lang w:val="de-DE"/>
-        </w:rPr>
-      </w:pPr>
-      <w:bookmarkStart w:id="19" w:name="_Toc164944509"/>
-      <w:r>
-        <w:rPr>
-          <w:lang w:val="de-DE"/>
-        </w:rPr>
-        <w:t>Softwarearchitektur</w:t>
+      <w:bookmarkStart w:id="19" w:name="_Toc169031366"/>
+      <w:r>
+        <w:rPr>
+          <w:lang w:val="de-DE"/>
+        </w:rPr>
+        <w:t>Aktivitätsdiagramm</w:t>
       </w:r>
       <w:bookmarkEnd w:id="19"/>
     </w:p>
     <w:p>
       <w:pPr>
         <w:rPr>
-          <w:color w:val="D9D9D9" w:themeColor="background1" w:themeShade="D9"/>
-          <w:lang w:val="de-DE"/>
-        </w:rPr>
-      </w:pPr>
-      <w:r>
-        <w:rPr>
-          <w:color w:val="D9D9D9" w:themeColor="background1" w:themeShade="D9"/>
-          <w:lang w:val="de-DE"/>
-        </w:rPr>
-        <w:t>In diesem Kapitel soll der Aufbau der Software/Hardware beschrieben werden.</w:t>
-      </w:r>
-    </w:p>
-    <w:p>
-      <w:pPr>
-        <w:rPr>
-          <w:color w:val="D9D9D9" w:themeColor="background1" w:themeShade="D9"/>
-          <w:lang w:val="de-DE"/>
-        </w:rPr>
-      </w:pPr>
-      <w:r>
-        <w:rPr>
-          <w:color w:val="D9D9D9" w:themeColor="background1" w:themeShade="D9"/>
-          <w:lang w:val="de-DE"/>
-        </w:rPr>
-        <w:t>aus welchen Komponenten besteht das SW-Produkt.</w:t>
-      </w:r>
-    </w:p>
-    <w:p>
-      <w:pPr>
-        <w:rPr>
-          <w:color w:val="D9D9D9" w:themeColor="background1" w:themeShade="D9"/>
-          <w:lang w:val="de-DE"/>
-        </w:rPr>
-      </w:pPr>
-      <w:r>
-        <w:rPr>
-          <w:color w:val="D9D9D9" w:themeColor="background1" w:themeShade="D9"/>
-          <w:lang w:val="de-DE"/>
-        </w:rPr>
-        <w:t>Wie interagieren die einzelnen Komponenten miteinander.</w:t>
-      </w:r>
-    </w:p>
-    <w:p>
-      <w:pPr>
-        <w:rPr>
-          <w:color w:val="D9D9D9" w:themeColor="background1" w:themeShade="D9"/>
-          <w:lang w:val="de-DE"/>
-        </w:rPr>
-      </w:pPr>
-      <w:r>
-        <w:rPr>
-          <w:color w:val="D9D9D9" w:themeColor="background1" w:themeShade="D9"/>
-          <w:lang w:val="de-DE"/>
-        </w:rPr>
-        <w:t>Auf welcher Hardware läuft das System bzw. handelt es sich vielleicht sogar um ein verteiltes System. Wie kommunizieren diese Komponenten miteinander.</w:t>
-      </w:r>
-    </w:p>
-    <w:p>
-      <w:pPr>
-        <w:rPr>
-          <w:lang w:val="de-DE"/>
-        </w:rPr>
-      </w:pPr>
+          <w:lang w:val="de-DE"/>
+        </w:rPr>
+      </w:pPr>
+      <w:r>
+        <w:rPr>
+          <w:lang w:val="de-DE"/>
+        </w:rPr>
+        <w:drawing>
+          <wp:inline distT="0" distB="0" distL="0" distR="0" wp14:anchorId="691AF430" wp14:editId="5DDCE19F">
+            <wp:extent cx="5657227" cy="4630522"/>
+            <wp:effectExtent l="0" t="0" r="635" b="0"/>
+            <wp:docPr id="1568929932" name="Grafik 1" descr="Ein Bild, das Text, Diagramm, Reihe, Plan enthält.&#10;&#10;Automatisch generierte Beschreibung"/>
+            <wp:cNvGraphicFramePr>
+              <a:graphicFrameLocks xmlns:a="http://schemas.openxmlformats.org/drawingml/2006/main" noChangeAspect="1"/>
+            </wp:cNvGraphicFramePr>
+            <a:graphic xmlns:a="http://schemas.openxmlformats.org/drawingml/2006/main">
+              <a:graphicData uri="http://schemas.openxmlformats.org/drawingml/2006/picture">
+                <pic:pic xmlns:pic="http://schemas.openxmlformats.org/drawingml/2006/picture">
+                  <pic:nvPicPr>
+                    <pic:cNvPr id="1568929932" name="Grafik 1" descr="Ein Bild, das Text, Diagramm, Reihe, Plan enthält.&#10;&#10;Automatisch generierte Beschreibung"/>
+                    <pic:cNvPicPr/>
+                  </pic:nvPicPr>
+                  <pic:blipFill>
+                    <a:blip r:embed="rId10"/>
+                    <a:stretch>
+                      <a:fillRect/>
+                    </a:stretch>
+                  </pic:blipFill>
+                  <pic:spPr>
+                    <a:xfrm>
+                      <a:off x="0" y="0"/>
+                      <a:ext cx="5666956" cy="4638485"/>
+                    </a:xfrm>
+                    <a:prstGeom prst="rect">
+                      <a:avLst/>
+                    </a:prstGeom>
+                  </pic:spPr>
+                </pic:pic>
+              </a:graphicData>
+            </a:graphic>
+          </wp:inline>
+        </w:drawing>
+      </w:r>
     </w:p>
     <w:p>
       <w:pPr>
@@ -8761,236 +8251,7 @@
           <w:lang w:val="de-DE"/>
         </w:rPr>
       </w:pPr>
-      <w:bookmarkStart w:id="20" w:name="_Toc164944510"/>
-      <w:r>
-        <w:rPr>
-          <w:lang w:val="de-DE"/>
-        </w:rPr>
-        <w:lastRenderedPageBreak/>
-        <w:t>Aktivitätsdiagramme</w:t>
-      </w:r>
-      <w:bookmarkEnd w:id="20"/>
-    </w:p>
-    <w:p>
-      <w:pPr>
-        <w:pStyle w:val="berschrift3"/>
-        <w:numPr>
-          <w:ilvl w:val="2"/>
-          <w:numId w:val="2"/>
-        </w:numPr>
-        <w:spacing w:line="240" w:lineRule="auto"/>
-        <w:rPr>
-          <w:lang w:val="de-DE"/>
-        </w:rPr>
-      </w:pPr>
-      <w:bookmarkStart w:id="21" w:name="_Toc164944511"/>
-      <w:r>
-        <w:rPr>
-          <w:lang w:val="de-DE"/>
-        </w:rPr>
-        <w:t>Aktivitätsdiagramm 1 Name</w:t>
-      </w:r>
-      <w:bookmarkEnd w:id="21"/>
-    </w:p>
-    <w:p>
-      <w:pPr>
-        <w:rPr>
-          <w:color w:val="D9D9D9" w:themeColor="background1" w:themeShade="D9"/>
-          <w:lang w:val="de-DE"/>
-        </w:rPr>
-      </w:pPr>
-      <w:r>
-        <w:rPr>
-          <w:color w:val="D9D9D9" w:themeColor="background1" w:themeShade="D9"/>
-          <w:lang w:val="de-DE"/>
-        </w:rPr>
-        <w:t>Beschreibung der entsprechenden Aktivität und einfügen des Aktivitätsdiagramm</w:t>
-      </w:r>
-    </w:p>
-    <w:p>
-      <w:pPr>
-        <w:pStyle w:val="berschrift3"/>
-        <w:numPr>
-          <w:ilvl w:val="2"/>
-          <w:numId w:val="2"/>
-        </w:numPr>
-        <w:spacing w:line="240" w:lineRule="auto"/>
-        <w:rPr>
-          <w:lang w:val="de-DE"/>
-        </w:rPr>
-      </w:pPr>
-      <w:bookmarkStart w:id="22" w:name="_Toc164944512"/>
-      <w:r>
-        <w:rPr>
-          <w:lang w:val="de-DE"/>
-        </w:rPr>
-        <w:t>Aktivitätsdiagramm n Name</w:t>
-      </w:r>
-      <w:bookmarkEnd w:id="22"/>
-    </w:p>
-    <w:p>
-      <w:pPr>
-        <w:rPr>
-          <w:lang w:val="de-DE"/>
-        </w:rPr>
-      </w:pPr>
-      <w:r>
-        <w:rPr>
-          <w:color w:val="D9D9D9" w:themeColor="background1" w:themeShade="D9"/>
-          <w:lang w:val="de-DE"/>
-        </w:rPr>
-        <w:t>Beschreibung der entsprechenden Aktivität und einfügen des Aktivitätsdiagramm</w:t>
-      </w:r>
-    </w:p>
-    <w:p>
-      <w:pPr>
-        <w:pStyle w:val="berschrift2"/>
-        <w:numPr>
-          <w:ilvl w:val="1"/>
-          <w:numId w:val="2"/>
-        </w:numPr>
-        <w:spacing w:line="240" w:lineRule="auto"/>
-        <w:rPr>
-          <w:lang w:val="de-DE"/>
-        </w:rPr>
-      </w:pPr>
-      <w:bookmarkStart w:id="23" w:name="_Toc164944513"/>
-      <w:r>
-        <w:rPr>
-          <w:lang w:val="de-DE"/>
-        </w:rPr>
-        <w:t>Sequenzdiagramme</w:t>
-      </w:r>
-      <w:bookmarkEnd w:id="23"/>
-    </w:p>
-    <w:p>
-      <w:pPr>
-        <w:pStyle w:val="berschrift3"/>
-        <w:numPr>
-          <w:ilvl w:val="2"/>
-          <w:numId w:val="2"/>
-        </w:numPr>
-        <w:spacing w:line="240" w:lineRule="auto"/>
-        <w:rPr>
-          <w:lang w:val="de-DE"/>
-        </w:rPr>
-      </w:pPr>
-      <w:bookmarkStart w:id="24" w:name="_Toc164944514"/>
-      <w:r>
-        <w:rPr>
-          <w:lang w:val="de-DE"/>
-        </w:rPr>
-        <w:t>Sequenzdiagramm 1 Name</w:t>
-      </w:r>
-      <w:bookmarkEnd w:id="24"/>
-    </w:p>
-    <w:p>
-      <w:pPr>
-        <w:rPr>
-          <w:color w:val="D9D9D9" w:themeColor="background1" w:themeShade="D9"/>
-          <w:lang w:val="de-DE"/>
-        </w:rPr>
-      </w:pPr>
-      <w:r>
-        <w:rPr>
-          <w:color w:val="D9D9D9" w:themeColor="background1" w:themeShade="D9"/>
-          <w:lang w:val="de-DE"/>
-        </w:rPr>
-        <w:t>Beschreibung der entsprechenden Sequenz und Einfügen des Sequenzdiagramm</w:t>
-      </w:r>
-    </w:p>
-    <w:p>
-      <w:pPr>
-        <w:pStyle w:val="berschrift3"/>
-        <w:numPr>
-          <w:ilvl w:val="2"/>
-          <w:numId w:val="2"/>
-        </w:numPr>
-        <w:spacing w:line="240" w:lineRule="auto"/>
-        <w:rPr>
-          <w:lang w:val="de-DE"/>
-        </w:rPr>
-      </w:pPr>
-      <w:bookmarkStart w:id="25" w:name="_Toc164944515"/>
-      <w:r>
-        <w:rPr>
-          <w:lang w:val="de-DE"/>
-        </w:rPr>
-        <w:t>Sequenzdiagramm n Name</w:t>
-      </w:r>
-      <w:bookmarkEnd w:id="25"/>
-    </w:p>
-    <w:p>
-      <w:pPr>
-        <w:rPr>
-          <w:color w:val="D9D9D9" w:themeColor="background1" w:themeShade="D9"/>
-          <w:lang w:val="de-DE"/>
-        </w:rPr>
-      </w:pPr>
-      <w:r>
-        <w:rPr>
-          <w:color w:val="D9D9D9" w:themeColor="background1" w:themeShade="D9"/>
-          <w:lang w:val="de-DE"/>
-        </w:rPr>
-        <w:t>Beschreibung der entsprechenden Sequenz und Einfügen des Sequenzdiagramm</w:t>
-      </w:r>
-    </w:p>
-    <w:p>
-      <w:pPr>
-        <w:rPr>
-          <w:lang w:val="de-DE"/>
-        </w:rPr>
-      </w:pPr>
-    </w:p>
-    <w:p>
-      <w:pPr>
-        <w:pStyle w:val="berschrift2"/>
-        <w:numPr>
-          <w:ilvl w:val="1"/>
-          <w:numId w:val="2"/>
-        </w:numPr>
-        <w:spacing w:line="240" w:lineRule="auto"/>
-        <w:rPr>
-          <w:lang w:val="de-DE"/>
-        </w:rPr>
-      </w:pPr>
-      <w:bookmarkStart w:id="26" w:name="_Toc164944516"/>
-      <w:r>
-        <w:rPr>
-          <w:lang w:val="de-DE"/>
-        </w:rPr>
-        <w:t>Komponentendiagramme</w:t>
-      </w:r>
-      <w:bookmarkEnd w:id="26"/>
-    </w:p>
-    <w:p>
-      <w:pPr>
-        <w:rPr>
-          <w:color w:val="D9D9D9" w:themeColor="background1" w:themeShade="D9"/>
-          <w:lang w:val="de-DE"/>
-        </w:rPr>
-      </w:pPr>
-      <w:r>
-        <w:rPr>
-          <w:color w:val="D9D9D9" w:themeColor="background1" w:themeShade="D9"/>
-          <w:lang w:val="de-DE"/>
-        </w:rPr>
-        <w:t>Aus welchen Komponenten besteht die Software und welche Schnittstellen bieten diese an.</w:t>
-      </w:r>
-    </w:p>
-    <w:p>
-      <w:pPr>
-        <w:pStyle w:val="berschrift2"/>
-        <w:numPr>
-          <w:ilvl w:val="1"/>
-          <w:numId w:val="2"/>
-        </w:numPr>
-        <w:spacing w:line="240" w:lineRule="auto"/>
-        <w:rPr>
-          <w:lang w:val="de-DE"/>
-        </w:rPr>
-      </w:pPr>
-      <w:bookmarkStart w:id="27" w:name="_Toc164944517"/>
+      <w:bookmarkStart w:id="20" w:name="_Toc169031367"/>
       <w:r>
         <w:rPr>
           <w:lang w:val="de-DE"/>
@@ -8998,7 +8259,7 @@
         <w:lastRenderedPageBreak/>
         <w:t>Verteilungsdiagramme</w:t>
       </w:r>
-      <w:bookmarkEnd w:id="27"/>
+      <w:bookmarkEnd w:id="20"/>
     </w:p>
     <w:p>
       <w:pPr>
@@ -9012,9 +8273,9 @@
           <w:lang w:val="de-DE"/>
         </w:rPr>
         <w:drawing>
-          <wp:inline distT="0" distB="0" distL="0" distR="0" wp14:anchorId="40536F57" wp14:editId="66A18457">
-            <wp:extent cx="5727700" cy="4031615"/>
-            <wp:effectExtent l="0" t="0" r="6350" b="6985"/>
+          <wp:inline distT="0" distB="0" distL="0" distR="0" wp14:anchorId="40536F57" wp14:editId="102A5281">
+            <wp:extent cx="4853382" cy="3416199"/>
+            <wp:effectExtent l="0" t="0" r="4445" b="0"/>
             <wp:docPr id="1661644171" name="Grafik 1" descr="Ein Bild, das Text, Diagramm, Reihe, Plan enthält.&#10;&#10;Automatisch generierte Beschreibung"/>
             <wp:cNvGraphicFramePr>
               <a:graphicFrameLocks xmlns:a="http://schemas.openxmlformats.org/drawingml/2006/main" noChangeAspect="1"/>
@@ -9027,7 +8288,7 @@
                     <pic:cNvPicPr/>
                   </pic:nvPicPr>
                   <pic:blipFill>
-                    <a:blip r:embed="rId10"/>
+                    <a:blip r:embed="rId11"/>
                     <a:stretch>
                       <a:fillRect/>
                     </a:stretch>
@@ -9035,7 +8296,7 @@
                   <pic:spPr>
                     <a:xfrm>
                       <a:off x="0" y="0"/>
-                      <a:ext cx="5727700" cy="4031615"/>
+                      <a:ext cx="4860114" cy="3420938"/>
                     </a:xfrm>
                     <a:prstGeom prst="rect">
                       <a:avLst/>
@@ -9068,36 +8329,6 @@
           <w:lang w:val="de-DE"/>
         </w:rPr>
       </w:pPr>
-      <w:r>
-        <w:rPr>
-          <w:color w:val="D9D9D9" w:themeColor="background1" w:themeShade="D9"/>
-          <w:lang w:val="de-DE"/>
-        </w:rPr>
-        <w:t>Zeigt an wie die einzelnen Teile der Software auf die Hardwarekomponenten verteilt sind und wie die Hardwarekomponenten miteinander verbunden sind.</w:t>
-      </w:r>
-    </w:p>
-    <w:p>
-      <w:pPr>
-        <w:rPr>
-          <w:color w:val="D9D9D9" w:themeColor="background1" w:themeShade="D9"/>
-          <w:lang w:val="de-DE"/>
-        </w:rPr>
-      </w:pPr>
-      <w:r>
-        <w:rPr>
-          <w:color w:val="D9D9D9" w:themeColor="background1" w:themeShade="D9"/>
-          <w:lang w:val="de-DE"/>
-        </w:rPr>
-        <w:t>Auf welchem Rechner läuft welcher Software. Wie sind diese über ein Netzwerk miteinander verbunden.</w:t>
-      </w:r>
-    </w:p>
-    <w:p>
-      <w:pPr>
-        <w:rPr>
-          <w:color w:val="D9D9D9" w:themeColor="background1" w:themeShade="D9"/>
-          <w:lang w:val="de-DE"/>
-        </w:rPr>
-      </w:pPr>
     </w:p>
     <w:p>
       <w:pPr>
@@ -9111,150 +8342,14 @@
           <w:lang w:val="de-DE"/>
         </w:rPr>
       </w:pPr>
-      <w:bookmarkStart w:id="28" w:name="_Toc164944518"/>
-      <w:r>
-        <w:rPr>
-          <w:lang w:val="de-DE"/>
-        </w:rPr>
-        <w:t>Softwarekomponenten / Programme</w:t>
-      </w:r>
-      <w:bookmarkEnd w:id="28"/>
-    </w:p>
-    <w:p>
-      <w:pPr>
-        <w:pStyle w:val="berschrift3"/>
-        <w:numPr>
-          <w:ilvl w:val="2"/>
-          <w:numId w:val="2"/>
-        </w:numPr>
-        <w:spacing w:line="240" w:lineRule="auto"/>
-        <w:rPr>
-          <w:lang w:val="de-DE"/>
-        </w:rPr>
-      </w:pPr>
-      <w:bookmarkStart w:id="29" w:name="_Toc164944519"/>
-      <w:r>
-        <w:rPr>
-          <w:lang w:val="de-DE"/>
-        </w:rPr>
-        <w:t>SW Programme</w:t>
-      </w:r>
-      <w:bookmarkEnd w:id="29"/>
-    </w:p>
-    <w:p>
-      <w:pPr>
-        <w:rPr>
-          <w:color w:val="D9D9D9" w:themeColor="background1" w:themeShade="D9"/>
-          <w:lang w:val="de-DE"/>
-        </w:rPr>
-      </w:pPr>
-      <w:r>
-        <w:rPr>
-          <w:color w:val="D9D9D9" w:themeColor="background1" w:themeShade="D9"/>
-          <w:lang w:val="de-DE"/>
-        </w:rPr>
-        <w:t>Auflistung aller verwendeten SW Programme die bei der Umsetzung des Projektes verwendet worden sind. inkl. Angabe der Versionsnummer</w:t>
-      </w:r>
-    </w:p>
-    <w:p>
-      <w:pPr>
-        <w:rPr>
-          <w:color w:val="D9D9D9" w:themeColor="background1" w:themeShade="D9"/>
-          <w:lang w:val="en-GB"/>
-        </w:rPr>
-      </w:pPr>
-      <w:r>
-        <w:rPr>
-          <w:color w:val="D9D9D9" w:themeColor="background1" w:themeShade="D9"/>
-          <w:lang w:val="en-GB"/>
-        </w:rPr>
-        <w:t>z.B.: Visual Studio 2022,...</w:t>
-      </w:r>
-    </w:p>
-    <w:p>
-      <w:pPr>
-        <w:pStyle w:val="berschrift3"/>
-        <w:spacing w:line="240" w:lineRule="auto"/>
-        <w:rPr>
-          <w:lang w:val="en-GB"/>
-        </w:rPr>
-      </w:pPr>
-      <w:bookmarkStart w:id="30" w:name="_Toc164944520"/>
-      <w:r>
-        <w:rPr>
-          <w:lang w:val="en-GB"/>
-        </w:rPr>
-        <w:t>5.5.2 SW Komponenten</w:t>
-      </w:r>
-      <w:bookmarkEnd w:id="30"/>
-    </w:p>
-    <w:p>
-      <w:pPr>
-        <w:rPr>
-          <w:color w:val="D9D9D9" w:themeColor="background1" w:themeShade="D9"/>
-          <w:lang w:val="de-DE"/>
-        </w:rPr>
-      </w:pPr>
-      <w:r>
-        <w:rPr>
-          <w:color w:val="D9D9D9" w:themeColor="background1" w:themeShade="D9"/>
-          <w:lang w:val="de-DE"/>
-        </w:rPr>
-        <w:t>Auflistung aller verwendeten SW Komponenten welche für den Betrieb der SW benötigt werden. z.B.: Java Version, Apache Webserver, DotNet Framework, SW Library XY</w:t>
-      </w:r>
-    </w:p>
-    <w:p>
-      <w:pPr>
-        <w:rPr>
-          <w:color w:val="D9D9D9" w:themeColor="background1" w:themeShade="D9"/>
-          <w:lang w:val="de-DE"/>
-        </w:rPr>
-      </w:pPr>
-      <w:r>
-        <w:rPr>
-          <w:color w:val="D9D9D9" w:themeColor="background1" w:themeShade="D9"/>
-          <w:lang w:val="de-DE"/>
-        </w:rPr>
-        <w:t>inkl. Versiosnummer, Hersteller, Bezugsquelle (Downloadlink, ...) und SW-Lizenz (GPL, LGPL, Apache License, ...</w:t>
-      </w:r>
-    </w:p>
-    <w:p>
-      <w:pPr>
-        <w:rPr>
-          <w:color w:val="D9D9D9" w:themeColor="background1" w:themeShade="D9"/>
-          <w:lang w:val="de-DE"/>
-        </w:rPr>
-      </w:pPr>
-    </w:p>
-    <w:p>
-      <w:pPr>
-        <w:rPr>
-          <w:color w:val="D9D9D9" w:themeColor="background1" w:themeShade="D9"/>
-          <w:lang w:val="de-DE"/>
-        </w:rPr>
-      </w:pPr>
-    </w:p>
-    <w:p>
-      <w:pPr>
-        <w:pStyle w:val="berschrift2"/>
-        <w:numPr>
-          <w:ilvl w:val="1"/>
-          <w:numId w:val="2"/>
-        </w:numPr>
-        <w:spacing w:line="240" w:lineRule="auto"/>
-        <w:rPr>
-          <w:lang w:val="de-DE"/>
-        </w:rPr>
-      </w:pPr>
-      <w:bookmarkStart w:id="31" w:name="_Toc164944521"/>
-      <w:r>
-        <w:rPr>
-          <w:lang w:val="de-DE"/>
-        </w:rPr>
-        <w:lastRenderedPageBreak/>
+      <w:bookmarkStart w:id="21" w:name="_Toc169031368"/>
+      <w:r>
+        <w:rPr>
+          <w:lang w:val="de-DE"/>
+        </w:rPr>
         <w:t>Anwendungsfalldiagramm</w:t>
       </w:r>
-      <w:bookmarkEnd w:id="31"/>
+      <w:bookmarkEnd w:id="21"/>
     </w:p>
     <w:p>
       <w:pPr>
@@ -9269,9 +8364,9 @@
           <w:noProof/>
         </w:rPr>
         <w:drawing>
-          <wp:inline distT="0" distB="0" distL="0" distR="0" wp14:anchorId="602B649D" wp14:editId="74970A64">
-            <wp:extent cx="5727700" cy="5404485"/>
-            <wp:effectExtent l="0" t="0" r="6350" b="5715"/>
+          <wp:inline distT="0" distB="0" distL="0" distR="0" wp14:anchorId="602B649D" wp14:editId="7D1FEB6F">
+            <wp:extent cx="4293870" cy="4051564"/>
+            <wp:effectExtent l="0" t="0" r="0" b="6350"/>
             <wp:docPr id="640807846" name="Grafik 3" descr="Ein Bild, das Diagramm, Text, Zeichnung, Reihe enthält.&#10;&#10;Automatisch generierte Beschreibung"/>
             <wp:cNvGraphicFramePr>
               <a:graphicFrameLocks xmlns:a="http://schemas.openxmlformats.org/drawingml/2006/main" noChangeAspect="1"/>
@@ -9286,7 +8381,7 @@
                     </pic:cNvPicPr>
                   </pic:nvPicPr>
                   <pic:blipFill>
-                    <a:blip r:embed="rId11">
+                    <a:blip r:embed="rId12">
                       <a:extLst>
                         <a:ext uri="{28A0092B-C50C-407E-A947-70E740481C1C}">
                           <a14:useLocalDpi xmlns:a14="http://schemas.microsoft.com/office/drawing/2010/main" val="0"/>
@@ -9301,7 +8396,7 @@
                   <pic:spPr bwMode="auto">
                     <a:xfrm>
                       <a:off x="0" y="0"/>
-                      <a:ext cx="5727700" cy="5404485"/>
+                      <a:ext cx="4321686" cy="4077811"/>
                     </a:xfrm>
                     <a:prstGeom prst="rect">
                       <a:avLst/>
@@ -9320,16 +8415,892 @@
     </w:p>
     <w:p>
       <w:pPr>
+        <w:pStyle w:val="berschrift2"/>
+        <w:numPr>
+          <w:ilvl w:val="1"/>
+          <w:numId w:val="2"/>
+        </w:numPr>
+        <w:spacing w:line="240" w:lineRule="auto"/>
+        <w:ind w:left="425" w:hanging="425"/>
+        <w:rPr>
+          <w:lang w:val="de-DE"/>
+        </w:rPr>
+      </w:pPr>
+      <w:bookmarkStart w:id="22" w:name="_Toc169031369"/>
+      <w:r>
+        <w:rPr>
+          <w:lang w:val="de-DE"/>
+        </w:rPr>
+        <w:lastRenderedPageBreak/>
+        <w:t>Softwarekomponenten / Programme</w:t>
+      </w:r>
+      <w:bookmarkEnd w:id="22"/>
+    </w:p>
+    <w:p>
+      <w:pPr>
+        <w:pStyle w:val="berschrift3"/>
+        <w:numPr>
+          <w:ilvl w:val="2"/>
+          <w:numId w:val="2"/>
+        </w:numPr>
+        <w:spacing w:line="240" w:lineRule="auto"/>
+        <w:ind w:left="425" w:hanging="425"/>
+        <w:rPr>
+          <w:lang w:val="de-DE"/>
+        </w:rPr>
+      </w:pPr>
+      <w:bookmarkStart w:id="23" w:name="_Toc169031370"/>
+      <w:r>
+        <w:rPr>
+          <w:lang w:val="de-DE"/>
+        </w:rPr>
+        <w:t>SW-Programme</w:t>
+      </w:r>
+      <w:bookmarkEnd w:id="23"/>
+    </w:p>
+    <w:p>
+      <w:pPr>
+        <w:rPr>
+          <w:lang w:val="en-GB"/>
+        </w:rPr>
+      </w:pPr>
+      <w:r>
+        <w:rPr>
+          <w:lang w:val="en-GB"/>
+        </w:rPr>
+        <w:t>IntelliJ IDEA 2022.2.1</w:t>
+      </w:r>
+      <w:r>
+        <w:rPr>
+          <w:lang w:val="en-GB"/>
+        </w:rPr>
+        <w:t xml:space="preserve"> </w:t>
+      </w:r>
+    </w:p>
+    <w:p>
+      <w:pPr>
+        <w:rPr>
+          <w:lang w:val="en-GB"/>
+        </w:rPr>
+      </w:pPr>
+      <w:r>
+        <w:rPr>
+          <w:lang w:val="en-GB"/>
+        </w:rPr>
+        <w:t>[</w:t>
+      </w:r>
+      <w:hyperlink r:id="rId13" w:history="1">
+        <w:r>
+          <w:rPr>
+            <w:rStyle w:val="Hyperlink"/>
+            <w:lang w:val="en-GB"/>
+          </w:rPr>
+          <w:t>https://www.jetbrains.com/idea/whatsnew/2022-2/</w:t>
+        </w:r>
+      </w:hyperlink>
+      <w:r>
+        <w:rPr>
+          <w:lang w:val="en-GB"/>
+        </w:rPr>
+        <w:t>]</w:t>
+      </w:r>
+    </w:p>
+    <w:p>
+      <w:pPr>
+        <w:rPr>
+          <w:lang w:val="en-GB"/>
+        </w:rPr>
+      </w:pPr>
+      <w:r>
+        <w:rPr>
+          <w:lang w:val="en-GB"/>
+        </w:rPr>
+        <w:t>Visual Studio Code 1.89.1</w:t>
+      </w:r>
+      <w:r>
+        <w:rPr>
+          <w:lang w:val="en-GB"/>
+        </w:rPr>
+        <w:t xml:space="preserve"> </w:t>
+      </w:r>
+    </w:p>
+    <w:p>
+      <w:pPr>
+        <w:rPr>
+          <w:lang w:val="en-GB"/>
+        </w:rPr>
+      </w:pPr>
+      <w:r>
+        <w:rPr>
+          <w:lang w:val="en-GB"/>
+        </w:rPr>
+        <w:t>[</w:t>
+      </w:r>
+      <w:hyperlink r:id="rId14" w:history="1">
+        <w:r>
+          <w:rPr>
+            <w:rStyle w:val="Hyperlink"/>
+            <w:lang w:val="en-GB"/>
+          </w:rPr>
+          <w:t>https://code.visualstudio.com/docs</w:t>
+        </w:r>
+      </w:hyperlink>
+      <w:r>
+        <w:rPr>
+          <w:lang w:val="en-GB"/>
+        </w:rPr>
+        <w:t>]</w:t>
+      </w:r>
+    </w:p>
+    <w:p>
+      <w:pPr>
+        <w:rPr>
+          <w:lang w:val="en-GB"/>
+        </w:rPr>
+      </w:pPr>
+      <w:r>
+        <w:rPr>
+          <w:lang w:val="en-GB"/>
+        </w:rPr>
+        <w:t>Visual Studio 2022 17.10.1</w:t>
+      </w:r>
+      <w:r>
+        <w:rPr>
+          <w:lang w:val="en-GB"/>
+        </w:rPr>
+        <w:t xml:space="preserve"> </w:t>
+      </w:r>
+    </w:p>
+    <w:p>
+      <w:pPr>
+        <w:rPr>
+          <w:lang w:val="en-GB"/>
+        </w:rPr>
+      </w:pPr>
+      <w:r>
+        <w:rPr>
+          <w:lang w:val="en-GB"/>
+        </w:rPr>
+        <w:t>[</w:t>
+      </w:r>
+      <w:hyperlink r:id="rId15" w:history="1">
+        <w:r>
+          <w:rPr>
+            <w:rStyle w:val="Hyperlink"/>
+            <w:lang w:val="en-GB"/>
+          </w:rPr>
+          <w:t>https://visualstudio.microsoft.com/de/thank-you-downloading-visual-studio/?sku=Community&amp;channel=Release&amp;version=VS2022&amp;source=VSLandingPage&amp;cid=2030&amp;passive=false</w:t>
+        </w:r>
+      </w:hyperlink>
+      <w:r>
+        <w:rPr>
+          <w:lang w:val="en-GB"/>
+        </w:rPr>
+        <w:t>]</w:t>
+      </w:r>
+    </w:p>
+    <w:p>
+      <w:pPr>
+        <w:rPr>
+          <w:lang w:val="en-GB"/>
+        </w:rPr>
+      </w:pPr>
+      <w:r>
+        <w:rPr>
+          <w:lang w:val="en-GB"/>
+        </w:rPr>
+        <w:t>mBlock PC version</w:t>
+      </w:r>
+      <w:r>
+        <w:rPr>
+          <w:lang w:val="en-GB"/>
+        </w:rPr>
+        <w:t xml:space="preserve"> 5.4.3</w:t>
+      </w:r>
+    </w:p>
+    <w:p>
+      <w:pPr>
+        <w:rPr>
+          <w:lang w:val="en-GB"/>
+        </w:rPr>
+      </w:pPr>
+      <w:r>
+        <w:rPr>
+          <w:lang w:val="en-GB"/>
+        </w:rPr>
+        <w:t>[</w:t>
+      </w:r>
+      <w:hyperlink r:id="rId16" w:history="1">
+        <w:r>
+          <w:rPr>
+            <w:rStyle w:val="Hyperlink"/>
+            <w:lang w:val="en-GB"/>
+          </w:rPr>
+          <w:t>https://mblock.makeblock.com/en/download/</w:t>
+        </w:r>
+      </w:hyperlink>
+      <w:r>
+        <w:rPr>
+          <w:lang w:val="en-GB"/>
+        </w:rPr>
+        <w:t>]</w:t>
+      </w:r>
+    </w:p>
+    <w:p>
+      <w:pPr>
+        <w:rPr>
+          <w:lang w:val="en-GB"/>
+        </w:rPr>
+      </w:pPr>
+      <w:r>
+        <w:rPr>
+          <w:lang w:val="en-GB"/>
+        </w:rPr>
+        <w:t xml:space="preserve">GitHub Desktop </w:t>
+      </w:r>
+      <w:r>
+        <w:rPr>
+          <w:lang w:val="en-GB"/>
+        </w:rPr>
+        <w:t>3.3.18</w:t>
+      </w:r>
+    </w:p>
+    <w:p>
+      <w:pPr>
+        <w:rPr>
+          <w:lang w:val="en-GB"/>
+        </w:rPr>
+      </w:pPr>
+      <w:r>
+        <w:rPr>
+          <w:lang w:val="en-GB"/>
+        </w:rPr>
+        <w:t>[</w:t>
+      </w:r>
+      <w:hyperlink r:id="rId17" w:history="1">
+        <w:r>
+          <w:rPr>
+            <w:rStyle w:val="Hyperlink"/>
+            <w:lang w:val="en-GB"/>
+          </w:rPr>
+          <w:t>https://desktop.github.com/?ref_cta=download+desktop&amp;ref_loc=installing+github+desktop&amp;ref_page=docs</w:t>
+        </w:r>
+      </w:hyperlink>
+      <w:r>
+        <w:rPr>
+          <w:lang w:val="en-GB"/>
+        </w:rPr>
+        <w:t>]</w:t>
+      </w:r>
+    </w:p>
+    <w:p>
+      <w:pPr>
+        <w:pStyle w:val="berschrift3"/>
+        <w:spacing w:line="240" w:lineRule="auto"/>
+        <w:rPr>
+          <w:lang w:val="de-DE"/>
+        </w:rPr>
+      </w:pPr>
+      <w:bookmarkStart w:id="24" w:name="_Toc169031371"/>
+      <w:r>
+        <w:rPr>
+          <w:lang w:val="de-DE"/>
+        </w:rPr>
+        <w:t xml:space="preserve">4.3.2 </w:t>
+      </w:r>
+      <w:r>
+        <w:rPr>
+          <w:lang w:val="de-DE"/>
+        </w:rPr>
+        <w:t>SW-Komponenten</w:t>
+      </w:r>
+      <w:bookmarkEnd w:id="24"/>
+    </w:p>
+    <w:p>
+      <w:pPr>
+        <w:pStyle w:val="Listenabsatz"/>
+        <w:numPr>
+          <w:ilvl w:val="0"/>
+          <w:numId w:val="11"/>
+        </w:numPr>
+        <w:rPr>
+          <w:lang w:val="en-GB"/>
+        </w:rPr>
+      </w:pPr>
+      <w:r>
+        <w:rPr>
+          <w:lang w:val="en-GB"/>
+        </w:rPr>
+        <w:t>Spring Boot</w:t>
+      </w:r>
+    </w:p>
+    <w:p>
+      <w:pPr>
+        <w:pStyle w:val="Listenabsatz"/>
+        <w:numPr>
+          <w:ilvl w:val="1"/>
+          <w:numId w:val="11"/>
+        </w:numPr>
+        <w:rPr>
+          <w:lang w:val="en-GB"/>
+        </w:rPr>
+      </w:pPr>
+      <w:r>
+        <w:rPr>
+          <w:lang w:val="en-GB"/>
+        </w:rPr>
+        <w:t>spring-boot-starter-web 3.2.</w:t>
+      </w:r>
+      <w:r>
+        <w:rPr>
+          <w:lang w:val="en-GB"/>
+        </w:rPr>
+        <w:t>2</w:t>
+      </w:r>
+    </w:p>
+    <w:p>
+      <w:pPr>
+        <w:pStyle w:val="Listenabsatz"/>
+        <w:numPr>
+          <w:ilvl w:val="1"/>
+          <w:numId w:val="11"/>
+        </w:numPr>
+        <w:rPr>
+          <w:lang w:val="en-GB"/>
+        </w:rPr>
+      </w:pPr>
+      <w:r>
+        <w:rPr>
+          <w:lang w:val="en-GB"/>
+        </w:rPr>
+        <w:t>spring-boot-starter-test</w:t>
+      </w:r>
+      <w:r>
+        <w:rPr>
+          <w:lang w:val="en-GB"/>
+        </w:rPr>
+        <w:t xml:space="preserve"> 3.2.2</w:t>
+      </w:r>
+    </w:p>
+    <w:p>
+      <w:pPr>
+        <w:pStyle w:val="Listenabsatz"/>
+        <w:numPr>
+          <w:ilvl w:val="1"/>
+          <w:numId w:val="11"/>
+        </w:numPr>
+        <w:rPr>
+          <w:lang w:val="en-GB"/>
+        </w:rPr>
+      </w:pPr>
+      <w:r>
+        <w:rPr>
+          <w:lang w:val="en-GB"/>
+        </w:rPr>
+        <w:t>spring-boot-starter-thymeleaf 3.2.</w:t>
+      </w:r>
+      <w:r>
+        <w:rPr>
+          <w:lang w:val="en-GB"/>
+        </w:rPr>
+        <w:t>2</w:t>
+      </w:r>
+    </w:p>
+    <w:p>
+      <w:pPr>
+        <w:pStyle w:val="Listenabsatz"/>
+        <w:numPr>
+          <w:ilvl w:val="1"/>
+          <w:numId w:val="11"/>
+        </w:numPr>
+        <w:rPr>
+          <w:lang w:val="en-GB"/>
+        </w:rPr>
+      </w:pPr>
+      <w:r>
+        <w:rPr>
+          <w:lang w:val="en-GB"/>
+        </w:rPr>
+        <w:t>springdoc-openapi-starter-webmvc-ui 2.5.0</w:t>
+      </w:r>
+    </w:p>
+    <w:p>
+      <w:pPr>
+        <w:pStyle w:val="Listenabsatz"/>
+        <w:numPr>
+          <w:ilvl w:val="1"/>
+          <w:numId w:val="11"/>
+        </w:numPr>
+        <w:rPr>
+          <w:lang w:val="en-GB"/>
+        </w:rPr>
+      </w:pPr>
+      <w:r>
+        <w:rPr>
+          <w:lang w:val="en-GB"/>
+        </w:rPr>
+        <w:t>spring-boot-starter-test 3.2.3</w:t>
+      </w:r>
+    </w:p>
+    <w:p>
+      <w:pPr>
+        <w:pStyle w:val="Listenabsatz"/>
+        <w:numPr>
+          <w:ilvl w:val="1"/>
+          <w:numId w:val="11"/>
+        </w:numPr>
+        <w:rPr>
+          <w:lang w:val="en-GB"/>
+        </w:rPr>
+      </w:pPr>
+      <w:r>
+        <w:rPr>
+          <w:lang w:val="en-GB"/>
+        </w:rPr>
+        <w:t>lombok 1.18.30</w:t>
+      </w:r>
+    </w:p>
+    <w:p>
+      <w:pPr>
+        <w:pStyle w:val="Listenabsatz"/>
+        <w:numPr>
+          <w:ilvl w:val="1"/>
+          <w:numId w:val="11"/>
+        </w:numPr>
+        <w:rPr>
+          <w:lang w:val="en-GB"/>
+        </w:rPr>
+      </w:pPr>
+      <w:r>
+        <w:rPr>
+          <w:lang w:val="en-GB"/>
+        </w:rPr>
+        <w:t>spring-boot-starter-websocket</w:t>
+      </w:r>
+      <w:r>
+        <w:rPr>
+          <w:lang w:val="en-GB"/>
+        </w:rPr>
+        <w:t xml:space="preserve"> </w:t>
+      </w:r>
+      <w:r>
+        <w:rPr>
+          <w:lang w:val="en-GB"/>
+        </w:rPr>
+        <w:t>3.2.3</w:t>
+      </w:r>
+    </w:p>
+    <w:p>
+      <w:pPr>
+        <w:pStyle w:val="Listenabsatz"/>
+        <w:numPr>
+          <w:ilvl w:val="1"/>
+          <w:numId w:val="11"/>
+        </w:numPr>
+        <w:rPr>
+          <w:lang w:val="en-GB"/>
+        </w:rPr>
+      </w:pPr>
+      <w:r>
+        <w:rPr>
+          <w:lang w:val="en-GB"/>
+        </w:rPr>
+        <w:t>G</w:t>
+      </w:r>
+      <w:r>
+        <w:rPr>
+          <w:lang w:val="en-GB"/>
+        </w:rPr>
+        <w:t>son</w:t>
+      </w:r>
+      <w:r>
+        <w:rPr>
+          <w:lang w:val="en-GB"/>
+        </w:rPr>
+        <w:t xml:space="preserve"> 2.10.1</w:t>
+      </w:r>
+    </w:p>
+    <w:p>
+      <w:pPr>
+        <w:pStyle w:val="Listenabsatz"/>
+        <w:ind w:left="1440"/>
+        <w:rPr>
+          <w:lang w:val="en-GB"/>
+        </w:rPr>
+      </w:pPr>
+    </w:p>
+    <w:p>
+      <w:pPr>
+        <w:pStyle w:val="Listenabsatz"/>
+        <w:numPr>
+          <w:ilvl w:val="0"/>
+          <w:numId w:val="11"/>
+        </w:numPr>
+        <w:rPr>
+          <w:lang w:val="en-GB"/>
+        </w:rPr>
+      </w:pPr>
+      <w:r>
+        <w:rPr>
+          <w:lang w:val="en-GB"/>
+        </w:rPr>
+        <w:t>Webseite</w:t>
+      </w:r>
+    </w:p>
+    <w:p>
+      <w:pPr>
+        <w:pStyle w:val="Listenabsatz"/>
+        <w:numPr>
+          <w:ilvl w:val="1"/>
+          <w:numId w:val="11"/>
+        </w:numPr>
+        <w:rPr>
+          <w:rStyle w:val="Hyperlink"/>
+          <w:lang w:val="en-GB"/>
+        </w:rPr>
+      </w:pPr>
+      <w:r>
+        <w:rPr>
+          <w:rStyle w:val="Hyperlink"/>
+          <w:lang w:val="en-GB"/>
+        </w:rPr>
+        <w:t>https://ajax.googleapis.com/ajax/libs/jquery/3.5.1/jquery.min.js</w:t>
+      </w:r>
+    </w:p>
+    <w:p>
+      <w:pPr>
+        <w:pStyle w:val="Listenabsatz"/>
+        <w:numPr>
+          <w:ilvl w:val="1"/>
+          <w:numId w:val="11"/>
+        </w:numPr>
+        <w:rPr>
+          <w:rStyle w:val="Hyperlink"/>
+          <w:lang w:val="en-GB"/>
+        </w:rPr>
+      </w:pPr>
+      <w:r>
+        <w:rPr>
+          <w:rStyle w:val="Hyperlink"/>
+          <w:lang w:val="en-GB"/>
+        </w:rPr>
+        <w:t>https://cdnjs.cloudflare.com/ajax/libs/three.js/r128/three.min.js</w:t>
+      </w:r>
+    </w:p>
+    <w:p>
+      <w:pPr>
+        <w:pStyle w:val="Listenabsatz"/>
+        <w:numPr>
+          <w:ilvl w:val="1"/>
+          <w:numId w:val="11"/>
+        </w:numPr>
+        <w:rPr>
+          <w:rStyle w:val="Hyperlink"/>
+          <w:lang w:val="en-GB"/>
+        </w:rPr>
+      </w:pPr>
+      <w:r>
+        <w:rPr>
+          <w:rStyle w:val="Hyperlink"/>
+          <w:lang w:val="en-GB"/>
+        </w:rPr>
+        <w:t>https://cdn.jsdelivr.net/npm/three@0.128.0/examples/js/controls/OrbitControls.js</w:t>
+      </w:r>
+    </w:p>
+    <w:p>
+      <w:pPr>
+        <w:pStyle w:val="Listenabsatz"/>
+        <w:numPr>
+          <w:ilvl w:val="1"/>
+          <w:numId w:val="11"/>
+        </w:numPr>
+        <w:rPr>
+          <w:rStyle w:val="Hyperlink"/>
+          <w:lang w:val="en-GB"/>
+        </w:rPr>
+      </w:pPr>
+      <w:r>
+        <w:rPr>
+          <w:rStyle w:val="Hyperlink"/>
+          <w:lang w:val="en-GB"/>
+        </w:rPr>
+        <w:t>https://cdn.jsdelivr.net/npm/three@0.128.0/examples/js/loaders/OBJLoader.js</w:t>
+      </w:r>
+    </w:p>
+    <w:p>
+      <w:pPr>
+        <w:pStyle w:val="Listenabsatz"/>
+        <w:numPr>
+          <w:ilvl w:val="1"/>
+          <w:numId w:val="11"/>
+        </w:numPr>
+        <w:rPr>
+          <w:rStyle w:val="Hyperlink"/>
+          <w:lang w:val="en-GB"/>
+        </w:rPr>
+      </w:pPr>
+      <w:r>
+        <w:rPr>
+          <w:rStyle w:val="Hyperlink"/>
+          <w:lang w:val="en-GB"/>
+        </w:rPr>
+        <w:t>https://cdn.jsdelivr.net/npm/three@0.128.0/examples/js/loaders/MTLLoader.js</w:t>
+      </w:r>
+    </w:p>
+    <w:p>
+      <w:pPr>
+        <w:pStyle w:val="Listenabsatz"/>
+        <w:numPr>
+          <w:ilvl w:val="1"/>
+          <w:numId w:val="11"/>
+        </w:numPr>
+        <w:rPr>
+          <w:rStyle w:val="Hyperlink"/>
+        </w:rPr>
+      </w:pPr>
+      <w:r>
+        <w:rPr>
+          <w:rStyle w:val="Hyperlink"/>
+          <w:lang w:val="en-GB"/>
+        </w:rPr>
+        <w:t>https://cdnjs.cloudflare.com/ajax/libs/sockjs-client/1.5.1/sockjs.js</w:t>
+      </w:r>
+    </w:p>
+    <w:p>
+      <w:pPr>
+        <w:pStyle w:val="Listenabsatz"/>
+        <w:numPr>
+          <w:ilvl w:val="1"/>
+          <w:numId w:val="11"/>
+        </w:numPr>
+        <w:rPr>
+          <w:rStyle w:val="Hyperlink"/>
+          <w:lang w:val="en-GB"/>
+        </w:rPr>
+      </w:pPr>
+      <w:r>
+        <w:rPr>
+          <w:rStyle w:val="Hyperlink"/>
+          <w:lang w:val="en-GB"/>
+        </w:rPr>
+        <w:t>https://cdnjs.cloudflare.com/ajax/libs/stomp.js/2.3.3/stomp.min.js</w:t>
+      </w:r>
+    </w:p>
+    <w:p>
+      <w:pPr>
+        <w:pStyle w:val="Listenabsatz"/>
+        <w:numPr>
+          <w:ilvl w:val="1"/>
+          <w:numId w:val="11"/>
+        </w:numPr>
+        <w:rPr>
+          <w:lang w:val="en-GB"/>
+        </w:rPr>
+      </w:pPr>
+      <w:hyperlink r:id="rId18" w:history="1">
+        <w:r>
+          <w:rPr>
+            <w:rStyle w:val="Hyperlink"/>
+            <w:lang w:val="en-GB"/>
+          </w:rPr>
+          <w:t>https://static.sketchfa</w:t>
+        </w:r>
+        <w:r>
+          <w:rPr>
+            <w:rStyle w:val="Hyperlink"/>
+            <w:lang w:val="en-GB"/>
+          </w:rPr>
+          <w:t>b</w:t>
+        </w:r>
+        <w:r>
+          <w:rPr>
+            <w:rStyle w:val="Hyperlink"/>
+            <w:lang w:val="en-GB"/>
+          </w:rPr>
+          <w:t>.com/api/sketchfab-viewer-1.0.0.js</w:t>
+        </w:r>
+      </w:hyperlink>
+    </w:p>
+    <w:p>
+      <w:pPr>
+        <w:rPr>
+          <w:lang w:val="en-GB"/>
+        </w:rPr>
+      </w:pPr>
+    </w:p>
+    <w:p>
+      <w:pPr>
+        <w:rPr>
+          <w:lang w:val="en-GB"/>
+        </w:rPr>
+      </w:pPr>
+    </w:p>
+    <w:p/>
+    <w:p/>
+    <w:p>
+      <w:pPr>
+        <w:pStyle w:val="Listenabsatz"/>
+        <w:numPr>
+          <w:ilvl w:val="0"/>
+          <w:numId w:val="12"/>
+        </w:numPr>
+        <w:rPr>
+          <w:lang w:val="en-GB"/>
+        </w:rPr>
+      </w:pPr>
+      <w:r>
+        <w:rPr>
+          <w:lang w:val="en-GB"/>
+        </w:rPr>
+        <w:lastRenderedPageBreak/>
+        <w:t>Mblock</w:t>
+      </w:r>
+    </w:p>
+    <w:p>
+      <w:pPr>
+        <w:pStyle w:val="Listenabsatz"/>
+        <w:numPr>
+          <w:ilvl w:val="1"/>
+          <w:numId w:val="12"/>
+        </w:numPr>
+        <w:rPr>
+          <w:lang w:val="en-GB"/>
+        </w:rPr>
+      </w:pPr>
+      <w:r>
+        <w:rPr>
+          <w:lang w:val="en-GB"/>
+        </w:rPr>
+        <w:t>time</w:t>
+      </w:r>
+    </w:p>
+    <w:p>
+      <w:pPr>
+        <w:pStyle w:val="Listenabsatz"/>
+        <w:numPr>
+          <w:ilvl w:val="1"/>
+          <w:numId w:val="12"/>
+        </w:numPr>
+        <w:rPr>
+          <w:lang w:val="en-GB"/>
+        </w:rPr>
+      </w:pPr>
+      <w:r>
+        <w:rPr>
+          <w:lang w:val="en-GB"/>
+        </w:rPr>
+        <w:t>usocket</w:t>
+      </w:r>
+    </w:p>
+    <w:p>
+      <w:pPr>
+        <w:pStyle w:val="Listenabsatz"/>
+        <w:numPr>
+          <w:ilvl w:val="1"/>
+          <w:numId w:val="12"/>
+        </w:numPr>
+        <w:rPr>
+          <w:lang w:val="en-GB"/>
+        </w:rPr>
+      </w:pPr>
+      <w:r>
+        <w:rPr>
+          <w:lang w:val="en-GB"/>
+        </w:rPr>
+        <w:t>ujson</w:t>
+      </w:r>
+    </w:p>
+    <w:p>
+      <w:pPr>
+        <w:pStyle w:val="Listenabsatz"/>
+        <w:numPr>
+          <w:ilvl w:val="1"/>
+          <w:numId w:val="12"/>
+        </w:numPr>
+        <w:rPr>
+          <w:lang w:val="en-GB"/>
+        </w:rPr>
+      </w:pPr>
+      <w:r>
+        <w:rPr>
+          <w:lang w:val="en-GB"/>
+        </w:rPr>
+        <w:t>os</w:t>
+      </w:r>
+    </w:p>
+    <w:p>
+      <w:pPr>
+        <w:pStyle w:val="Listenabsatz"/>
+        <w:numPr>
+          <w:ilvl w:val="1"/>
+          <w:numId w:val="12"/>
+        </w:numPr>
+        <w:rPr>
+          <w:lang w:val="en-GB"/>
+        </w:rPr>
+      </w:pPr>
+      <w:r>
+        <w:rPr>
+          <w:lang w:val="en-GB"/>
+        </w:rPr>
+        <w:t>mbuild</w:t>
+      </w:r>
+    </w:p>
+    <w:p>
+      <w:pPr>
+        <w:pStyle w:val="Listenabsatz"/>
+        <w:numPr>
+          <w:ilvl w:val="1"/>
+          <w:numId w:val="12"/>
+        </w:numPr>
+        <w:rPr>
+          <w:lang w:val="en-GB"/>
+        </w:rPr>
+      </w:pPr>
+      <w:r>
+        <w:rPr>
+          <w:lang w:val="en-GB"/>
+        </w:rPr>
+        <w:t>cyberpi</w:t>
+      </w:r>
+    </w:p>
+    <w:p>
+      <w:pPr>
+        <w:pStyle w:val="Listenabsatz"/>
+        <w:numPr>
+          <w:ilvl w:val="1"/>
+          <w:numId w:val="12"/>
+        </w:numPr>
+        <w:rPr>
+          <w:lang w:val="en-GB"/>
+        </w:rPr>
+      </w:pPr>
+      <w:r>
+        <w:rPr>
+          <w:lang w:val="en-GB"/>
+        </w:rPr>
+        <w:t>_thread</w:t>
+      </w:r>
+    </w:p>
+    <w:p>
+      <w:pPr>
+        <w:rPr>
+          <w:lang w:val="en-GB"/>
+        </w:rPr>
+      </w:pPr>
+    </w:p>
+    <w:p>
+      <w:pPr>
         <w:pStyle w:val="StandardWeb"/>
         <w:rPr>
-          <w:lang w:val="de-AT" w:eastAsia="de-AT"/>
-        </w:rPr>
-      </w:pPr>
-    </w:p>
-    <w:p>
-      <w:pPr>
-        <w:rPr>
-          <w:lang w:val="de-DE"/>
+          <w:lang w:val="en-GB" w:eastAsia="de-AT"/>
+        </w:rPr>
+      </w:pPr>
+    </w:p>
+    <w:p>
+      <w:pPr>
+        <w:rPr>
+          <w:lang w:val="en-GB"/>
         </w:rPr>
       </w:pPr>
     </w:p>
@@ -9337,13 +9308,13 @@
       <w:pPr>
         <w:rPr>
           <w:color w:val="D9D9D9" w:themeColor="background1" w:themeShade="D9"/>
-          <w:lang w:val="de-DE"/>
+          <w:lang w:val="en-GB"/>
         </w:rPr>
       </w:pPr>
       <w:r>
         <w:rPr>
           <w:color w:val="D9D9D9" w:themeColor="background1" w:themeShade="D9"/>
-          <w:lang w:val="de-DE"/>
+          <w:lang w:val="en-GB"/>
         </w:rPr>
         <w:br w:type="page"/>
       </w:r>
@@ -9360,7 +9331,7 @@
           <w:lang w:val="de-DE"/>
         </w:rPr>
       </w:pPr>
-      <w:bookmarkStart w:id="32" w:name="_Toc164944522"/>
+      <w:bookmarkStart w:id="25" w:name="_Toc169031372"/>
       <w:r>
         <w:rPr>
           <w:lang w:val="de-DE"/>
@@ -9368,7 +9339,7 @@
         <w:lastRenderedPageBreak/>
         <w:t>Projektdurchführung</w:t>
       </w:r>
-      <w:bookmarkEnd w:id="32"/>
+      <w:bookmarkEnd w:id="25"/>
     </w:p>
     <w:p>
       <w:pPr>
@@ -9382,14 +9353,14 @@
           <w:lang w:val="de-DE"/>
         </w:rPr>
       </w:pPr>
-      <w:bookmarkStart w:id="33" w:name="_Toc164944523"/>
+      <w:bookmarkStart w:id="26" w:name="_Toc169031373"/>
       <w:r>
         <w:rPr>
           <w:lang w:val="de-DE"/>
         </w:rPr>
         <w:t>Sprint 1</w:t>
       </w:r>
-      <w:bookmarkEnd w:id="33"/>
+      <w:bookmarkEnd w:id="26"/>
     </w:p>
     <w:p>
       <w:pPr>
@@ -9403,14 +9374,14 @@
           <w:lang w:val="de-DE"/>
         </w:rPr>
       </w:pPr>
-      <w:bookmarkStart w:id="34" w:name="_Toc164944524"/>
+      <w:bookmarkStart w:id="27" w:name="_Toc169031374"/>
       <w:r>
         <w:rPr>
           <w:lang w:val="de-DE"/>
         </w:rPr>
         <w:t>Sprintplanung</w:t>
       </w:r>
-      <w:bookmarkEnd w:id="34"/>
+      <w:bookmarkEnd w:id="27"/>
     </w:p>
     <w:p>
       <w:pPr>
@@ -9640,14 +9611,14 @@
           <w:lang w:val="de-DE"/>
         </w:rPr>
       </w:pPr>
-      <w:bookmarkStart w:id="35" w:name="_Toc164944525"/>
+      <w:bookmarkStart w:id="28" w:name="_Toc169031375"/>
       <w:r>
         <w:rPr>
           <w:lang w:val="de-DE"/>
         </w:rPr>
         <w:t>Sprint Demo</w:t>
       </w:r>
-      <w:bookmarkEnd w:id="35"/>
+      <w:bookmarkEnd w:id="28"/>
     </w:p>
     <w:p>
       <w:pPr>
@@ -9699,14 +9670,14 @@
           <w:lang w:val="de-DE"/>
         </w:rPr>
       </w:pPr>
-      <w:bookmarkStart w:id="36" w:name="_Toc164944526"/>
+      <w:bookmarkStart w:id="29" w:name="_Toc169031376"/>
       <w:r>
         <w:rPr>
           <w:lang w:val="de-DE"/>
         </w:rPr>
         <w:t>Sprint Retrospektive</w:t>
       </w:r>
-      <w:bookmarkEnd w:id="36"/>
+      <w:bookmarkEnd w:id="29"/>
     </w:p>
     <w:p>
       <w:pPr>
@@ -9931,7 +9902,7 @@
           <w:lang w:val="de-DE"/>
         </w:rPr>
       </w:pPr>
-      <w:bookmarkStart w:id="37" w:name="_Toc164944527"/>
+      <w:bookmarkStart w:id="30" w:name="_Toc169031377"/>
       <w:r>
         <w:rPr>
           <w:lang w:val="de-DE"/>
@@ -9939,7 +9910,7 @@
         <w:lastRenderedPageBreak/>
         <w:t>Sprint Zusammenfassung</w:t>
       </w:r>
-      <w:bookmarkEnd w:id="37"/>
+      <w:bookmarkEnd w:id="30"/>
     </w:p>
     <w:p>
       <w:pPr>
@@ -10009,7 +9980,7 @@
                     <pic:cNvPicPr/>
                   </pic:nvPicPr>
                   <pic:blipFill>
-                    <a:blip r:embed="rId12"/>
+                    <a:blip r:embed="rId19"/>
                     <a:stretch>
                       <a:fillRect/>
                     </a:stretch>
@@ -10131,7 +10102,7 @@
           <w:lang w:val="de-DE"/>
         </w:rPr>
       </w:pPr>
-      <w:bookmarkStart w:id="38" w:name="_Toc164944528"/>
+      <w:bookmarkStart w:id="31" w:name="_Toc169031378"/>
       <w:r>
         <w:rPr>
           <w:lang w:val="de-DE"/>
@@ -10139,7 +10110,7 @@
         <w:lastRenderedPageBreak/>
         <w:t>Sprint 2</w:t>
       </w:r>
-      <w:bookmarkEnd w:id="38"/>
+      <w:bookmarkEnd w:id="31"/>
       <w:r>
         <w:rPr>
           <w:lang w:val="de-DE"/>
@@ -10159,14 +10130,14 @@
           <w:lang w:val="de-DE"/>
         </w:rPr>
       </w:pPr>
-      <w:bookmarkStart w:id="39" w:name="_Toc164944529"/>
+      <w:bookmarkStart w:id="32" w:name="_Toc169031379"/>
       <w:r>
         <w:rPr>
           <w:lang w:val="de-DE"/>
         </w:rPr>
         <w:t>Sprintplanung</w:t>
       </w:r>
-      <w:bookmarkEnd w:id="39"/>
+      <w:bookmarkEnd w:id="32"/>
     </w:p>
     <w:p>
       <w:pPr>
@@ -10488,14 +10459,14 @@
           <w:lang w:val="de-DE"/>
         </w:rPr>
       </w:pPr>
-      <w:bookmarkStart w:id="40" w:name="_Toc164944530"/>
+      <w:bookmarkStart w:id="33" w:name="_Toc169031380"/>
       <w:r>
         <w:rPr>
           <w:lang w:val="de-DE"/>
         </w:rPr>
         <w:t>Sprint Demo</w:t>
       </w:r>
-      <w:bookmarkEnd w:id="40"/>
+      <w:bookmarkEnd w:id="33"/>
     </w:p>
     <w:p>
       <w:pPr>
@@ -10546,14 +10517,14 @@
           <w:lang w:val="de-DE"/>
         </w:rPr>
       </w:pPr>
-      <w:bookmarkStart w:id="41" w:name="_Toc164944531"/>
+      <w:bookmarkStart w:id="34" w:name="_Toc169031381"/>
       <w:r>
         <w:rPr>
           <w:lang w:val="de-DE"/>
         </w:rPr>
         <w:t>Sprint Retrospektive</w:t>
       </w:r>
-      <w:bookmarkEnd w:id="41"/>
+      <w:bookmarkEnd w:id="34"/>
     </w:p>
     <w:p>
       <w:pPr>
@@ -10846,14 +10817,14 @@
           <w:lang w:val="de-DE"/>
         </w:rPr>
       </w:pPr>
-      <w:bookmarkStart w:id="42" w:name="_Toc164944532"/>
+      <w:bookmarkStart w:id="35" w:name="_Toc169031382"/>
       <w:r>
         <w:rPr>
           <w:lang w:val="de-DE"/>
         </w:rPr>
         <w:t>Sprint Zusammenfassung</w:t>
       </w:r>
-      <w:bookmarkEnd w:id="42"/>
+      <w:bookmarkEnd w:id="35"/>
     </w:p>
     <w:p>
       <w:pPr>
@@ -11040,7 +11011,7 @@
                     <pic:cNvPicPr/>
                   </pic:nvPicPr>
                   <pic:blipFill>
-                    <a:blip r:embed="rId13"/>
+                    <a:blip r:embed="rId20"/>
                     <a:stretch>
                       <a:fillRect/>
                     </a:stretch>
@@ -11181,7 +11152,7 @@
           <w:lang w:val="de-DE"/>
         </w:rPr>
       </w:pPr>
-      <w:bookmarkStart w:id="43" w:name="_Toc164944533"/>
+      <w:bookmarkStart w:id="36" w:name="_Toc169031383"/>
       <w:r>
         <w:rPr>
           <w:lang w:val="de-DE"/>
@@ -11189,7 +11160,7 @@
         <w:lastRenderedPageBreak/>
         <w:t>Sprint 3</w:t>
       </w:r>
-      <w:bookmarkEnd w:id="43"/>
+      <w:bookmarkEnd w:id="36"/>
     </w:p>
     <w:p>
       <w:pPr>
@@ -11203,14 +11174,14 @@
           <w:lang w:val="de-DE"/>
         </w:rPr>
       </w:pPr>
-      <w:bookmarkStart w:id="44" w:name="_Toc164944534"/>
+      <w:bookmarkStart w:id="37" w:name="_Toc169031384"/>
       <w:r>
         <w:rPr>
           <w:lang w:val="de-DE"/>
         </w:rPr>
         <w:t>Sprintplanung</w:t>
       </w:r>
-      <w:bookmarkEnd w:id="44"/>
+      <w:bookmarkEnd w:id="37"/>
     </w:p>
     <w:p>
       <w:pPr>
@@ -11489,14 +11460,14 @@
           <w:lang w:val="de-DE"/>
         </w:rPr>
       </w:pPr>
-      <w:bookmarkStart w:id="45" w:name="_Toc164944535"/>
+      <w:bookmarkStart w:id="38" w:name="_Toc169031385"/>
       <w:r>
         <w:rPr>
           <w:lang w:val="de-DE"/>
         </w:rPr>
         <w:t>Sprint Demo</w:t>
       </w:r>
-      <w:bookmarkEnd w:id="45"/>
+      <w:bookmarkEnd w:id="38"/>
     </w:p>
     <w:p>
       <w:pPr>
@@ -11514,7 +11485,19 @@
         <w:rPr>
           <w:lang w:val="de-DE"/>
         </w:rPr>
-        <w:t xml:space="preserve"> User Storys mehrere Geräte, Geschwindigkeit und auch die Website, die vom Sprint 2 übernommen wurde, wurden abgeschlossen. Über ein Dropdown-Menü können alle MBots die Verbunden sind ausgewählt werden. Unter den Steuerelementen wurde sowohl für PC-Nutzer als auch für Smartphone-Nutzer ein Slider platziert über den die Geschwindigkeit beliebig veränderbar ist. Die Website wurde neben den Funktionen, die sie vorher schon hatte durch Design und Inhalt bezüglich des Teams aufgewertet und konnte nun, als Fertig definiert werden. </w:t>
+        <w:t xml:space="preserve"> User Storys mehrere Geräte, Geschwindigkeit und auch die Website, die vom Sprint 2 übernommen wurde, wurden abgeschlossen. Über ein Dropdown-Menü können alle MBots </w:t>
+      </w:r>
+      <w:r>
+        <w:rPr>
+          <w:lang w:val="de-DE"/>
+        </w:rPr>
+        <w:t>die verbunden</w:t>
+      </w:r>
+      <w:r>
+        <w:rPr>
+          <w:lang w:val="de-DE"/>
+        </w:rPr>
+        <w:t xml:space="preserve"> sind ausgewählt werden. Unter den Steuerelementen wurde sowohl für PC-Nutzer als auch für Smartphone-Nutzer ein Slider platziert über den die Geschwindigkeit beliebig veränderbar ist. Die Website wurde neben den Funktionen, die sie vorher schon hatte durch Design und Inhalt bezüglich des Teams aufgewertet und konnte nun, als Fertig definiert werden. </w:t>
       </w:r>
     </w:p>
     <w:p>
@@ -11542,14 +11525,14 @@
           <w:lang w:val="de-DE"/>
         </w:rPr>
       </w:pPr>
-      <w:bookmarkStart w:id="46" w:name="_Toc164944536"/>
+      <w:bookmarkStart w:id="39" w:name="_Toc169031386"/>
       <w:r>
         <w:rPr>
           <w:lang w:val="de-DE"/>
         </w:rPr>
         <w:t>Sprint Retrospektive</w:t>
       </w:r>
-      <w:bookmarkEnd w:id="46"/>
+      <w:bookmarkEnd w:id="39"/>
     </w:p>
     <w:p>
       <w:pPr>
@@ -11818,14 +11801,14 @@
           <w:lang w:val="de-DE"/>
         </w:rPr>
       </w:pPr>
-      <w:bookmarkStart w:id="47" w:name="_Toc164944537"/>
+      <w:bookmarkStart w:id="40" w:name="_Toc169031387"/>
       <w:r>
         <w:rPr>
           <w:lang w:val="de-DE"/>
         </w:rPr>
         <w:t>Sprint Zusammenfassung</w:t>
       </w:r>
-      <w:bookmarkEnd w:id="47"/>
+      <w:bookmarkEnd w:id="40"/>
     </w:p>
     <w:p>
       <w:pPr>
@@ -11878,7 +11861,7 @@
                     </pic:cNvPicPr>
                   </pic:nvPicPr>
                   <pic:blipFill>
-                    <a:blip r:embed="rId14">
+                    <a:blip r:embed="rId21">
                       <a:extLst>
                         <a:ext uri="{28A0092B-C50C-407E-A947-70E740481C1C}">
                           <a14:useLocalDpi xmlns:a14="http://schemas.microsoft.com/office/drawing/2010/main" val="0"/>
@@ -11954,7 +11937,19 @@
         <w:rPr>
           <w:lang w:val="de-DE"/>
         </w:rPr>
-        <w:t>Durch den Abschluss der Website welche in diesem Sprint abgeschlossen wurde hat sich unsere Velocity enorm gesteigert.</w:t>
+        <w:t xml:space="preserve">Durch den Abschluss </w:t>
+      </w:r>
+      <w:r>
+        <w:rPr>
+          <w:lang w:val="de-DE"/>
+        </w:rPr>
+        <w:t>der Website,</w:t>
+      </w:r>
+      <w:r>
+        <w:rPr>
+          <w:lang w:val="de-DE"/>
+        </w:rPr>
+        <w:t xml:space="preserve"> welche in diesem Sprint abgeschlossen wurde hat sich unsere Velocity enorm gesteigert.</w:t>
       </w:r>
       <w:r>
         <w:rPr>
@@ -12024,7 +12019,7 @@
           <w:lang w:val="de-DE"/>
         </w:rPr>
       </w:pPr>
-      <w:bookmarkStart w:id="48" w:name="_Toc164944538"/>
+      <w:bookmarkStart w:id="41" w:name="_Toc169031388"/>
       <w:r>
         <w:rPr>
           <w:lang w:val="de-DE"/>
@@ -12032,7 +12027,7 @@
         <w:lastRenderedPageBreak/>
         <w:t>Sprint 4</w:t>
       </w:r>
-      <w:bookmarkEnd w:id="48"/>
+      <w:bookmarkEnd w:id="41"/>
     </w:p>
     <w:p>
       <w:pPr>
@@ -12046,14 +12041,14 @@
           <w:lang w:val="de-DE"/>
         </w:rPr>
       </w:pPr>
-      <w:bookmarkStart w:id="49" w:name="_Toc164944539"/>
+      <w:bookmarkStart w:id="42" w:name="_Toc169031389"/>
       <w:r>
         <w:rPr>
           <w:lang w:val="de-DE"/>
         </w:rPr>
         <w:t>Sprintplanung</w:t>
       </w:r>
-      <w:bookmarkEnd w:id="49"/>
+      <w:bookmarkEnd w:id="42"/>
     </w:p>
     <w:p>
       <w:pPr>
@@ -12326,14 +12321,14 @@
           <w:lang w:val="de-DE"/>
         </w:rPr>
       </w:pPr>
-      <w:bookmarkStart w:id="50" w:name="_Toc164944540"/>
+      <w:bookmarkStart w:id="43" w:name="_Toc169031390"/>
       <w:r>
         <w:rPr>
           <w:lang w:val="de-DE"/>
         </w:rPr>
         <w:t>Sprint Demo</w:t>
       </w:r>
-      <w:bookmarkEnd w:id="50"/>
+      <w:bookmarkEnd w:id="43"/>
     </w:p>
     <w:p>
       <w:pPr>
@@ -12351,7 +12346,19 @@
         <w:rPr>
           <w:lang w:val="de-DE"/>
         </w:rPr>
-        <w:t>ie User Storys Sensorenwerte (aus Sprint 3 übernommen) und GUI Linienfolgen konnten erfolgreich abgeschlossen werden. Auf der Website werden jetzt die einzelnen Sensorwerte, welche von den MBot Sensoren über UDP laufend an den Controller geschickt werden, detailliert angezeigt und ca. Jede Sekunde aktualisiert. Durch 4 Lichtsensoren werden extra auf der Website die Farbe unter den Sensoren über eine GUI angezeigt.</w:t>
+        <w:t xml:space="preserve">ie User Storys Sensorenwerte (aus Sprint 3 übernommen) und </w:t>
+      </w:r>
+      <w:r>
+        <w:rPr>
+          <w:lang w:val="de-DE"/>
+        </w:rPr>
+        <w:t>GUI-Linienfolgen</w:t>
+      </w:r>
+      <w:r>
+        <w:rPr>
+          <w:lang w:val="de-DE"/>
+        </w:rPr>
+        <w:t xml:space="preserve"> konnten erfolgreich abgeschlossen werden. Auf der Website werden jetzt die einzelnen Sensorwerte, welche von den MBot Sensoren über UDP laufend an den Controller geschickt werden, detailliert angezeigt und ca. Jede Sekunde aktualisiert. Durch 4 Lichtsensoren werden extra auf der Website die Farbe unter den Sensoren über eine GUI angezeigt.</w:t>
       </w:r>
     </w:p>
     <w:p>
@@ -12443,7 +12450,7 @@
           <w:lang w:val="de-DE"/>
         </w:rPr>
       </w:pPr>
-      <w:bookmarkStart w:id="51" w:name="_Toc164944541"/>
+      <w:bookmarkStart w:id="44" w:name="_Toc169031391"/>
       <w:r>
         <w:rPr>
           <w:lang w:val="de-DE"/>
@@ -12451,7 +12458,7 @@
         <w:lastRenderedPageBreak/>
         <w:t>Sprint Zusammenfassung</w:t>
       </w:r>
-      <w:bookmarkEnd w:id="51"/>
+      <w:bookmarkEnd w:id="44"/>
     </w:p>
     <w:p>
       <w:pPr>
@@ -12487,6 +12494,7 @@
       </w:pPr>
       <w:r>
         <w:rPr>
+          <w:noProof/>
           <w:lang w:val="de-DE"/>
         </w:rPr>
         <w:drawing>
@@ -12505,7 +12513,7 @@
                     <pic:cNvPicPr/>
                   </pic:nvPicPr>
                   <pic:blipFill>
-                    <a:blip r:embed="rId15"/>
+                    <a:blip r:embed="rId22"/>
                     <a:stretch>
                       <a:fillRect/>
                     </a:stretch>
@@ -12589,14 +12597,14 @@
           <w:lang w:val="de-DE"/>
         </w:rPr>
       </w:pPr>
-      <w:bookmarkStart w:id="52" w:name="_Toc164944542"/>
+      <w:bookmarkStart w:id="45" w:name="_Toc169031392"/>
       <w:r>
         <w:rPr>
           <w:lang w:val="de-DE"/>
         </w:rPr>
         <w:t>Sprint 5</w:t>
       </w:r>
-      <w:bookmarkEnd w:id="52"/>
+      <w:bookmarkEnd w:id="45"/>
     </w:p>
     <w:p>
       <w:pPr>
@@ -12610,14 +12618,14 @@
           <w:lang w:val="de-DE"/>
         </w:rPr>
       </w:pPr>
-      <w:bookmarkStart w:id="53" w:name="_Toc164944543"/>
+      <w:bookmarkStart w:id="46" w:name="_Toc169031393"/>
       <w:r>
         <w:rPr>
           <w:lang w:val="de-DE"/>
         </w:rPr>
         <w:t>Sprintplanung</w:t>
       </w:r>
-      <w:bookmarkEnd w:id="53"/>
+      <w:bookmarkEnd w:id="46"/>
     </w:p>
     <w:p>
       <w:pPr>
@@ -12828,26 +12836,56 @@
           <w:lang w:val="de-DE"/>
         </w:rPr>
       </w:pPr>
-      <w:bookmarkStart w:id="54" w:name="_Toc164944544"/>
+      <w:bookmarkStart w:id="47" w:name="_Toc169031394"/>
       <w:r>
         <w:rPr>
           <w:lang w:val="de-DE"/>
         </w:rPr>
         <w:t>Sprint Demo</w:t>
       </w:r>
-      <w:bookmarkEnd w:id="54"/>
-    </w:p>
-    <w:p>
-      <w:pPr>
-        <w:rPr>
-          <w:lang w:val="de-DE"/>
-        </w:rPr>
-      </w:pPr>
-      <w:r>
-        <w:rPr>
-          <w:lang w:val="de-DE"/>
-        </w:rPr>
-        <w:t>D</w:t>
+      <w:bookmarkEnd w:id="47"/>
+    </w:p>
+    <w:p>
+      <w:pPr>
+        <w:rPr>
+          <w:lang w:val="de-DE"/>
+        </w:rPr>
+      </w:pPr>
+      <w:r>
+        <w:rPr>
+          <w:lang w:val="de-DE"/>
+        </w:rPr>
+        <w:t xml:space="preserve">Die User Storys </w:t>
+      </w:r>
+      <w:r>
+        <w:rPr>
+          <w:lang w:val="de-DE"/>
+        </w:rPr>
+        <w:t>Linienfolgen und Lagedarstellung (aus Sprint 4 übernommen)</w:t>
+      </w:r>
+      <w:r>
+        <w:rPr>
+          <w:lang w:val="de-DE"/>
+        </w:rPr>
+        <w:t xml:space="preserve"> konnten </w:t>
+      </w:r>
+      <w:r>
+        <w:rPr>
+          <w:lang w:val="de-DE"/>
+        </w:rPr>
+        <w:t>leider wieder nicht</w:t>
+      </w:r>
+      <w:r>
+        <w:rPr>
+          <w:lang w:val="de-DE"/>
+        </w:rPr>
+        <w:t xml:space="preserve"> abgeschlossen werden. </w:t>
+      </w:r>
+      <w:r>
+        <w:rPr>
+          <w:lang w:val="de-DE"/>
+        </w:rPr>
+        <w:t>Die User Story LEDs konnte erfolgreich abgeschlossen werden und der Benutzer kann nun die LEDs des mBots mithilfe eines Colour Pickers verändern.</w:t>
       </w:r>
     </w:p>
     <w:p>
@@ -12870,14 +12908,14 @@
           <w:lang w:val="de-DE"/>
         </w:rPr>
       </w:pPr>
-      <w:bookmarkStart w:id="55" w:name="_Toc164944545"/>
+      <w:bookmarkStart w:id="48" w:name="_Toc169031395"/>
       <w:r>
         <w:rPr>
           <w:lang w:val="de-DE"/>
         </w:rPr>
         <w:t>Sprint Zusammenfassung</w:t>
       </w:r>
-      <w:bookmarkEnd w:id="55"/>
+      <w:bookmarkEnd w:id="48"/>
     </w:p>
     <w:p>
       <w:pPr>
@@ -12888,9 +12926,56 @@
       </w:pPr>
       <w:r>
         <w:rPr>
-          <w:lang w:val="de-DE"/>
-        </w:rPr>
-        <w:t>E</w:t>
+          <w:noProof/>
+        </w:rPr>
+        <w:drawing>
+          <wp:inline distT="0" distB="0" distL="0" distR="0" wp14:anchorId="1CC462B0" wp14:editId="0C2142AB">
+            <wp:extent cx="5727700" cy="3171825"/>
+            <wp:effectExtent l="0" t="0" r="6350" b="9525"/>
+            <wp:docPr id="2071114012" name="Grafik 1" descr="Bild"/>
+            <wp:cNvGraphicFramePr>
+              <a:graphicFrameLocks xmlns:a="http://schemas.openxmlformats.org/drawingml/2006/main" noChangeAspect="1"/>
+            </wp:cNvGraphicFramePr>
+            <a:graphic xmlns:a="http://schemas.openxmlformats.org/drawingml/2006/main">
+              <a:graphicData uri="http://schemas.openxmlformats.org/drawingml/2006/picture">
+                <pic:pic xmlns:pic="http://schemas.openxmlformats.org/drawingml/2006/picture">
+                  <pic:nvPicPr>
+                    <pic:cNvPr id="0" name="Picture 1" descr="Bild"/>
+                    <pic:cNvPicPr>
+                      <a:picLocks noChangeAspect="1" noChangeArrowheads="1"/>
+                    </pic:cNvPicPr>
+                  </pic:nvPicPr>
+                  <pic:blipFill>
+                    <a:blip r:embed="rId23">
+                      <a:extLst>
+                        <a:ext uri="{28A0092B-C50C-407E-A947-70E740481C1C}">
+                          <a14:useLocalDpi xmlns:a14="http://schemas.microsoft.com/office/drawing/2010/main" val="0"/>
+                        </a:ext>
+                      </a:extLst>
+                    </a:blip>
+                    <a:srcRect/>
+                    <a:stretch>
+                      <a:fillRect/>
+                    </a:stretch>
+                  </pic:blipFill>
+                  <pic:spPr bwMode="auto">
+                    <a:xfrm>
+                      <a:off x="0" y="0"/>
+                      <a:ext cx="5727700" cy="3171825"/>
+                    </a:xfrm>
+                    <a:prstGeom prst="rect">
+                      <a:avLst/>
+                    </a:prstGeom>
+                    <a:noFill/>
+                    <a:ln>
+                      <a:noFill/>
+                    </a:ln>
+                  </pic:spPr>
+                </pic:pic>
+              </a:graphicData>
+            </a:graphic>
+          </wp:inline>
+        </w:drawing>
       </w:r>
     </w:p>
     <w:p>
@@ -12900,6 +12985,74 @@
           <w:lang w:val="de-DE"/>
         </w:rPr>
       </w:pPr>
+    </w:p>
+    <w:p>
+      <w:pPr>
+        <w:rPr>
+          <w:lang w:val="de-DE"/>
+        </w:rPr>
+      </w:pPr>
+      <w:r>
+        <w:rPr>
+          <w:lang w:val="de-DE"/>
+        </w:rPr>
+        <w:t xml:space="preserve">Von </w:t>
+      </w:r>
+      <w:r>
+        <w:rPr>
+          <w:lang w:val="de-DE"/>
+        </w:rPr>
+        <w:t>43</w:t>
+      </w:r>
+      <w:r>
+        <w:rPr>
+          <w:lang w:val="de-DE"/>
+        </w:rPr>
+        <w:t xml:space="preserve"> geplanten Story-Points wurden </w:t>
+      </w:r>
+      <w:r>
+        <w:rPr>
+          <w:lang w:val="de-DE"/>
+        </w:rPr>
+        <w:t>3</w:t>
+      </w:r>
+      <w:r>
+        <w:rPr>
+          <w:lang w:val="de-DE"/>
+        </w:rPr>
+        <w:t xml:space="preserve"> komplett abgeschlossen. Die User Storys MBot Lagedarstellung und Linien folgen und somit 40 Story-Points </w:t>
+      </w:r>
+      <w:r>
+        <w:rPr>
+          <w:lang w:val="de-DE"/>
+        </w:rPr>
+        <w:t>konnten nicht abgeschlossen werden.</w:t>
+      </w:r>
+    </w:p>
+    <w:p>
+      <w:pPr>
+        <w:rPr>
+          <w:lang w:val="de-DE"/>
+        </w:rPr>
+      </w:pPr>
+      <w:r>
+        <w:rPr>
+          <w:lang w:val="de-DE"/>
+        </w:rPr>
+        <w:t xml:space="preserve">Die durschnittliche Sprint Velocity nimmt somit wieder ab und liegt nun bei </w:t>
+      </w:r>
+      <w:r>
+        <w:rPr>
+          <w:lang w:val="de-DE"/>
+        </w:rPr>
+        <w:t>14,6</w:t>
+      </w:r>
+      <w:r>
+        <w:rPr>
+          <w:lang w:val="de-DE"/>
+        </w:rPr>
+        <w:t>.</w:t>
+      </w:r>
     </w:p>
     <w:p>
       <w:pPr>
@@ -12948,28 +13101,32 @@
           <w:lang w:val="de-DE"/>
         </w:rPr>
       </w:pPr>
-      <w:bookmarkStart w:id="56" w:name="_Toc164944546"/>
+      <w:bookmarkStart w:id="49" w:name="_Toc169031396"/>
       <w:r>
         <w:rPr>
           <w:lang w:val="de-DE"/>
         </w:rPr>
         <w:t>Installation / Software deployment</w:t>
       </w:r>
-      <w:bookmarkEnd w:id="56"/>
-    </w:p>
-    <w:p>
-      <w:pPr>
-        <w:rPr>
-          <w:color w:val="D9D9D9" w:themeColor="background1" w:themeShade="D9"/>
-          <w:lang w:val="de-DE"/>
-        </w:rPr>
-      </w:pPr>
-      <w:r>
-        <w:rPr>
-          <w:color w:val="D9D9D9" w:themeColor="background1" w:themeShade="D9"/>
-          <w:lang w:val="de-DE"/>
-        </w:rPr>
-        <w:t>Anleitung welche Schritte notwendig sind um das fertige SW Produkt zu installieren und in Betrieb zu nehmen.</w:t>
+      <w:bookmarkEnd w:id="49"/>
+    </w:p>
+    <w:p>
+      <w:pPr>
+        <w:rPr>
+          <w:lang w:val="de-DE"/>
+        </w:rPr>
+      </w:pPr>
+      <w:r>
+        <w:rPr>
+          <w:lang w:val="de-DE"/>
+        </w:rPr>
+        <w:t>Um</w:t>
+      </w:r>
+      <w:r>
+        <w:rPr>
+          <w:lang w:val="de-DE"/>
+        </w:rPr>
+        <w:t xml:space="preserve"> das Fertige Programm zu verwenden, benötigt man einen Server, auf dem die Spring Boot Applikation läuft, weiter wird ein mBot mit dem richtigen Micro Python Skript benötigt. Zuletzt braucht man nur noch ein Gerät, mit dem man die Webseite aufrufen kann und schon kann man unser Programm benutzen. Alle Komponenten müssen sich im gleichen Netzwerk befinden damit sie kommunizieren können.</w:t>
       </w:r>
     </w:p>
     <w:p>
@@ -12984,14 +13141,14 @@
           <w:lang w:val="de-DE"/>
         </w:rPr>
       </w:pPr>
-      <w:bookmarkStart w:id="57" w:name="_Toc164944547"/>
+      <w:bookmarkStart w:id="50" w:name="_Toc169031397"/>
       <w:r>
         <w:rPr>
           <w:lang w:val="de-DE"/>
         </w:rPr>
         <w:t>Projektabschluß</w:t>
       </w:r>
-      <w:bookmarkEnd w:id="57"/>
+      <w:bookmarkEnd w:id="50"/>
     </w:p>
     <w:p>
       <w:pPr>
@@ -13005,100 +13162,77 @@
           <w:lang w:val="de-DE"/>
         </w:rPr>
       </w:pPr>
-      <w:bookmarkStart w:id="58" w:name="_Toc164944548"/>
+      <w:bookmarkStart w:id="51" w:name="_Toc169031398"/>
       <w:r>
         <w:rPr>
           <w:lang w:val="de-DE"/>
         </w:rPr>
         <w:t>Projektzusammenfassung</w:t>
       </w:r>
-      <w:bookmarkEnd w:id="58"/>
-    </w:p>
-    <w:p>
-      <w:pPr>
-        <w:rPr>
-          <w:color w:val="D9D9D9" w:themeColor="background1" w:themeShade="D9"/>
-          <w:lang w:val="de-DE"/>
-        </w:rPr>
-      </w:pPr>
-      <w:r>
-        <w:rPr>
-          <w:color w:val="D9D9D9" w:themeColor="background1" w:themeShade="D9"/>
-          <w:lang w:val="de-DE"/>
-        </w:rPr>
-        <w:t>Zusammenfassung der Projektdurchführung. Was lief gut/schlecht. Welche Erkenntnisse wurden während der Durchführung des Projektes gewonnen. Was würde man, nun anders machen bzw. wieder gleich machen?</w:t>
-      </w:r>
-    </w:p>
-    <w:p>
-      <w:pPr>
-        <w:pStyle w:val="berschrift2"/>
-        <w:numPr>
-          <w:ilvl w:val="1"/>
-          <w:numId w:val="2"/>
-        </w:numPr>
-        <w:spacing w:line="240" w:lineRule="auto"/>
-        <w:rPr>
-          <w:lang w:val="de-DE"/>
-        </w:rPr>
-      </w:pPr>
-      <w:bookmarkStart w:id="59" w:name="_Toc164944549"/>
-      <w:r>
-        <w:rPr>
-          <w:lang w:val="de-DE"/>
-        </w:rPr>
-        <w:t>Attachments</w:t>
-      </w:r>
-      <w:bookmarkEnd w:id="59"/>
-    </w:p>
-    <w:p>
-      <w:pPr>
-        <w:rPr>
-          <w:color w:val="D9D9D9" w:themeColor="background1" w:themeShade="D9"/>
-          <w:lang w:val="de-DE"/>
-        </w:rPr>
-      </w:pPr>
-      <w:r>
-        <w:rPr>
-          <w:color w:val="D9D9D9" w:themeColor="background1" w:themeShade="D9"/>
-          <w:lang w:val="de-DE"/>
-        </w:rPr>
-        <w:t>Tabellarische Auflistung der Projektdateien.</w:t>
-      </w:r>
-    </w:p>
-    <w:p>
-      <w:pPr>
-        <w:rPr>
-          <w:color w:val="D9D9D9" w:themeColor="background1" w:themeShade="D9"/>
-          <w:lang w:val="de-DE"/>
-        </w:rPr>
-      </w:pPr>
-      <w:r>
-        <w:rPr>
-          <w:color w:val="D9D9D9" w:themeColor="background1" w:themeShade="D9"/>
-          <w:lang w:val="de-DE"/>
-        </w:rPr>
-        <w:t>z.B.: ZIP-File mit dem Quellcode, Projektpräsentationen, ...</w:t>
-      </w:r>
-    </w:p>
-    <w:p>
-      <w:pPr>
-        <w:rPr>
-          <w:lang w:val="de-DE"/>
-        </w:rPr>
-      </w:pPr>
-    </w:p>
-    <w:p>
-      <w:pPr>
-        <w:pStyle w:val="berschrift2"/>
-        <w:rPr>
-          <w:lang w:val="de-DE"/>
-        </w:rPr>
-      </w:pPr>
+      <w:bookmarkEnd w:id="51"/>
+    </w:p>
+    <w:p>
+      <w:pPr>
+        <w:rPr>
+          <w:lang w:val="de-DE"/>
+        </w:rPr>
+      </w:pPr>
+      <w:r>
+        <w:rPr>
+          <w:lang w:val="de-DE"/>
+        </w:rPr>
+        <w:t>Dur</w:t>
+      </w:r>
+      <w:r>
+        <w:rPr>
+          <w:lang w:val="de-DE"/>
+        </w:rPr>
+        <w:t>ch das SYP-Projekt 2024 konnten viele erlernte Fähigkeiten fächerübergreifend verwendet werden und die Theorie in einem praktischen Beispiel angewendet werden. Insgesamt zeigte das Projekt gut wie die Kommunikation zwischen Server, Client und Gerät funktioniert und implementiert werden kann.</w:t>
+      </w:r>
+    </w:p>
+    <w:p>
+      <w:pPr>
+        <w:rPr>
+          <w:lang w:val="de-DE"/>
+        </w:rPr>
+      </w:pPr>
+      <w:r>
+        <w:rPr>
+          <w:lang w:val="de-DE"/>
+        </w:rPr>
+        <w:t>Bei der Durchführung liefen einige Sachen gut, so war es eine große Hilfe, dass wir vor Projektstart ein Demoprojekt erstellten und uns mit den Funktionen des mBots auseinandersetzten und experimentierten. Auch das Team funktionierte gut und jeder konnte jedem helfen, dies wurde auch bei den Sprint Reviews bewiesen, diese liefen alle gut. Im Vergleich zum Projekt aus dem dritten Jahrgang ist der Umgang mit GitHub positiv hervorzuheben und es traten keine großen Fehler durch die Versionsverwaltung auf.</w:t>
+      </w:r>
+    </w:p>
+    <w:p>
+      <w:pPr>
+        <w:rPr>
+          <w:lang w:val="de-DE"/>
+        </w:rPr>
+      </w:pPr>
+      <w:r>
+        <w:rPr>
+          <w:lang w:val="de-DE"/>
+        </w:rPr>
+        <w:t xml:space="preserve">Jedoch muss man auch negative Punkte nennen, der größte ist wohl die Tatsache, dass das Arbeitspaket mit der höchsten Priorität nicht fertiggestellt werden konnte. Weiters war die Schätzung der Arbeitspakete nicht sehr hilfreich und ungenau, dass wiederum führte auch zu Verzögerungen und Unklarheiten. </w:t>
+      </w:r>
+    </w:p>
+    <w:p>
+      <w:pPr>
+        <w:rPr>
+          <w:lang w:val="de-DE"/>
+        </w:rPr>
+      </w:pPr>
+      <w:r>
+        <w:rPr>
+          <w:lang w:val="de-DE"/>
+        </w:rPr>
+        <w:t>Alles in allem war das Projekt trotzdem ein Erfolg da die Theorie in der Praxis umgesetzt werden konnte und es ein erstes Projekt mit Hardware war. Man erlernt die Kommunikation zwischen den verschiedenen Komponenten und die Ansteuerung und Auswertung verschiedenster Sensorendaten.</w:t>
+      </w:r>
     </w:p>
     <w:sectPr>
-      <w:headerReference w:type="default" r:id="rId16"/>
-      <w:footerReference w:type="even" r:id="rId17"/>
-      <w:footerReference w:type="default" r:id="rId18"/>
+      <w:headerReference w:type="default" r:id="rId24"/>
+      <w:footerReference w:type="even" r:id="rId25"/>
+      <w:footerReference w:type="default" r:id="rId26"/>
       <w:pgSz w:w="11900" w:h="16840"/>
       <w:pgMar w:top="1440" w:right="1440" w:bottom="1440" w:left="1440" w:header="708" w:footer="708" w:gutter="0"/>
       <w:cols w:space="708"/>
@@ -13217,7 +13351,7 @@
         <w:rPr>
           <w:noProof/>
         </w:rPr>
-        <w:t>20</w:t>
+        <w:t>21</w:t>
       </w:r>
     </w:fldSimple>
   </w:p>
@@ -13455,6 +13589,119 @@
     </w:lvl>
   </w:abstractNum>
   <w:abstractNum w:abstractNumId="1" w15:restartNumberingAfterBreak="0">
+    <w:nsid w:val="16D81899"/>
+    <w:multiLevelType w:val="hybridMultilevel"/>
+    <w:tmpl w:val="9BDE193C"/>
+    <w:lvl w:ilvl="0" w:tplc="08090001">
+      <w:start w:val="1"/>
+      <w:numFmt w:val="bullet"/>
+      <w:lvlText w:val=""/>
+      <w:lvlJc w:val="left"/>
+      <w:pPr>
+        <w:ind w:left="720" w:hanging="360"/>
+      </w:pPr>
+      <w:rPr>
+        <w:rFonts w:ascii="Symbol" w:hAnsi="Symbol" w:hint="default"/>
+      </w:rPr>
+    </w:lvl>
+    <w:lvl w:ilvl="1" w:tplc="08090003">
+      <w:start w:val="1"/>
+      <w:numFmt w:val="bullet"/>
+      <w:lvlText w:val="o"/>
+      <w:lvlJc w:val="left"/>
+      <w:pPr>
+        <w:ind w:left="1440" w:hanging="360"/>
+      </w:pPr>
+      <w:rPr>
+        <w:rFonts w:ascii="Courier New" w:hAnsi="Courier New" w:cs="Courier New" w:hint="default"/>
+      </w:rPr>
+    </w:lvl>
+    <w:lvl w:ilvl="2" w:tplc="08090005">
+      <w:start w:val="1"/>
+      <w:numFmt w:val="bullet"/>
+      <w:lvlText w:val=""/>
+      <w:lvlJc w:val="left"/>
+      <w:pPr>
+        <w:ind w:left="2160" w:hanging="360"/>
+      </w:pPr>
+      <w:rPr>
+        <w:rFonts w:ascii="Wingdings" w:hAnsi="Wingdings" w:hint="default"/>
+      </w:rPr>
+    </w:lvl>
+    <w:lvl w:ilvl="3" w:tplc="08090001" w:tentative="1">
+      <w:start w:val="1"/>
+      <w:numFmt w:val="bullet"/>
+      <w:lvlText w:val=""/>
+      <w:lvlJc w:val="left"/>
+      <w:pPr>
+        <w:ind w:left="2880" w:hanging="360"/>
+      </w:pPr>
+      <w:rPr>
+        <w:rFonts w:ascii="Symbol" w:hAnsi="Symbol" w:hint="default"/>
+      </w:rPr>
+    </w:lvl>
+    <w:lvl w:ilvl="4" w:tplc="08090003" w:tentative="1">
+      <w:start w:val="1"/>
+      <w:numFmt w:val="bullet"/>
+      <w:lvlText w:val="o"/>
+      <w:lvlJc w:val="left"/>
+      <w:pPr>
+        <w:ind w:left="3600" w:hanging="360"/>
+      </w:pPr>
+      <w:rPr>
+        <w:rFonts w:ascii="Courier New" w:hAnsi="Courier New" w:cs="Courier New" w:hint="default"/>
+      </w:rPr>
+    </w:lvl>
+    <w:lvl w:ilvl="5" w:tplc="08090005" w:tentative="1">
+      <w:start w:val="1"/>
+      <w:numFmt w:val="bullet"/>
+      <w:lvlText w:val=""/>
+      <w:lvlJc w:val="left"/>
+      <w:pPr>
+        <w:ind w:left="4320" w:hanging="360"/>
+      </w:pPr>
+      <w:rPr>
+        <w:rFonts w:ascii="Wingdings" w:hAnsi="Wingdings" w:hint="default"/>
+      </w:rPr>
+    </w:lvl>
+    <w:lvl w:ilvl="6" w:tplc="08090001" w:tentative="1">
+      <w:start w:val="1"/>
+      <w:numFmt w:val="bullet"/>
+      <w:lvlText w:val=""/>
+      <w:lvlJc w:val="left"/>
+      <w:pPr>
+        <w:ind w:left="5040" w:hanging="360"/>
+      </w:pPr>
+      <w:rPr>
+        <w:rFonts w:ascii="Symbol" w:hAnsi="Symbol" w:hint="default"/>
+      </w:rPr>
+    </w:lvl>
+    <w:lvl w:ilvl="7" w:tplc="08090003" w:tentative="1">
+      <w:start w:val="1"/>
+      <w:numFmt w:val="bullet"/>
+      <w:lvlText w:val="o"/>
+      <w:lvlJc w:val="left"/>
+      <w:pPr>
+        <w:ind w:left="5760" w:hanging="360"/>
+      </w:pPr>
+      <w:rPr>
+        <w:rFonts w:ascii="Courier New" w:hAnsi="Courier New" w:cs="Courier New" w:hint="default"/>
+      </w:rPr>
+    </w:lvl>
+    <w:lvl w:ilvl="8" w:tplc="08090005" w:tentative="1">
+      <w:start w:val="1"/>
+      <w:numFmt w:val="bullet"/>
+      <w:lvlText w:val=""/>
+      <w:lvlJc w:val="left"/>
+      <w:pPr>
+        <w:ind w:left="6480" w:hanging="360"/>
+      </w:pPr>
+      <w:rPr>
+        <w:rFonts w:ascii="Wingdings" w:hAnsi="Wingdings" w:hint="default"/>
+      </w:rPr>
+    </w:lvl>
+  </w:abstractNum>
+  <w:abstractNum w:abstractNumId="2" w15:restartNumberingAfterBreak="0">
     <w:nsid w:val="1A0B5646"/>
     <w:multiLevelType w:val="hybridMultilevel"/>
     <w:tmpl w:val="6DC2372A"/>
@@ -13567,7 +13814,7 @@
       </w:rPr>
     </w:lvl>
   </w:abstractNum>
-  <w:abstractNum w:abstractNumId="2" w15:restartNumberingAfterBreak="0">
+  <w:abstractNum w:abstractNumId="3" w15:restartNumberingAfterBreak="0">
     <w:nsid w:val="352038C0"/>
     <w:multiLevelType w:val="hybridMultilevel"/>
     <w:tmpl w:val="BC74427C"/>
@@ -13680,7 +13927,7 @@
       </w:rPr>
     </w:lvl>
   </w:abstractNum>
-  <w:abstractNum w:abstractNumId="3" w15:restartNumberingAfterBreak="0">
+  <w:abstractNum w:abstractNumId="4" w15:restartNumberingAfterBreak="0">
     <w:nsid w:val="392A4921"/>
     <w:multiLevelType w:val="hybridMultilevel"/>
     <w:tmpl w:val="86D657F2"/>
@@ -13793,7 +14040,7 @@
       </w:rPr>
     </w:lvl>
   </w:abstractNum>
-  <w:abstractNum w:abstractNumId="4" w15:restartNumberingAfterBreak="0">
+  <w:abstractNum w:abstractNumId="5" w15:restartNumberingAfterBreak="0">
     <w:nsid w:val="455460FD"/>
     <w:multiLevelType w:val="hybridMultilevel"/>
     <w:tmpl w:val="44166AE2"/>
@@ -13906,7 +14153,7 @@
       </w:rPr>
     </w:lvl>
   </w:abstractNum>
-  <w:abstractNum w:abstractNumId="5" w15:restartNumberingAfterBreak="0">
+  <w:abstractNum w:abstractNumId="6" w15:restartNumberingAfterBreak="0">
     <w:nsid w:val="59845D1C"/>
     <w:multiLevelType w:val="hybridMultilevel"/>
     <w:tmpl w:val="A5C60ECA"/>
@@ -14019,7 +14266,7 @@
       </w:rPr>
     </w:lvl>
   </w:abstractNum>
-  <w:abstractNum w:abstractNumId="6" w15:restartNumberingAfterBreak="0">
+  <w:abstractNum w:abstractNumId="7" w15:restartNumberingAfterBreak="0">
     <w:nsid w:val="5CBE39C4"/>
     <w:multiLevelType w:val="hybridMultilevel"/>
     <w:tmpl w:val="9F9A83DA"/>
@@ -14132,7 +14379,120 @@
       </w:rPr>
     </w:lvl>
   </w:abstractNum>
-  <w:abstractNum w:abstractNumId="7" w15:restartNumberingAfterBreak="0">
+  <w:abstractNum w:abstractNumId="8" w15:restartNumberingAfterBreak="0">
+    <w:nsid w:val="6DF63EE1"/>
+    <w:multiLevelType w:val="hybridMultilevel"/>
+    <w:tmpl w:val="0D106214"/>
+    <w:lvl w:ilvl="0" w:tplc="08090001">
+      <w:start w:val="1"/>
+      <w:numFmt w:val="bullet"/>
+      <w:lvlText w:val=""/>
+      <w:lvlJc w:val="left"/>
+      <w:pPr>
+        <w:ind w:left="720" w:hanging="360"/>
+      </w:pPr>
+      <w:rPr>
+        <w:rFonts w:ascii="Symbol" w:hAnsi="Symbol" w:hint="default"/>
+      </w:rPr>
+    </w:lvl>
+    <w:lvl w:ilvl="1" w:tplc="08090003">
+      <w:start w:val="1"/>
+      <w:numFmt w:val="bullet"/>
+      <w:lvlText w:val="o"/>
+      <w:lvlJc w:val="left"/>
+      <w:pPr>
+        <w:ind w:left="1440" w:hanging="360"/>
+      </w:pPr>
+      <w:rPr>
+        <w:rFonts w:ascii="Courier New" w:hAnsi="Courier New" w:cs="Courier New" w:hint="default"/>
+      </w:rPr>
+    </w:lvl>
+    <w:lvl w:ilvl="2" w:tplc="08090005" w:tentative="1">
+      <w:start w:val="1"/>
+      <w:numFmt w:val="bullet"/>
+      <w:lvlText w:val=""/>
+      <w:lvlJc w:val="left"/>
+      <w:pPr>
+        <w:ind w:left="2160" w:hanging="360"/>
+      </w:pPr>
+      <w:rPr>
+        <w:rFonts w:ascii="Wingdings" w:hAnsi="Wingdings" w:hint="default"/>
+      </w:rPr>
+    </w:lvl>
+    <w:lvl w:ilvl="3" w:tplc="08090001" w:tentative="1">
+      <w:start w:val="1"/>
+      <w:numFmt w:val="bullet"/>
+      <w:lvlText w:val=""/>
+      <w:lvlJc w:val="left"/>
+      <w:pPr>
+        <w:ind w:left="2880" w:hanging="360"/>
+      </w:pPr>
+      <w:rPr>
+        <w:rFonts w:ascii="Symbol" w:hAnsi="Symbol" w:hint="default"/>
+      </w:rPr>
+    </w:lvl>
+    <w:lvl w:ilvl="4" w:tplc="08090003" w:tentative="1">
+      <w:start w:val="1"/>
+      <w:numFmt w:val="bullet"/>
+      <w:lvlText w:val="o"/>
+      <w:lvlJc w:val="left"/>
+      <w:pPr>
+        <w:ind w:left="3600" w:hanging="360"/>
+      </w:pPr>
+      <w:rPr>
+        <w:rFonts w:ascii="Courier New" w:hAnsi="Courier New" w:cs="Courier New" w:hint="default"/>
+      </w:rPr>
+    </w:lvl>
+    <w:lvl w:ilvl="5" w:tplc="08090005" w:tentative="1">
+      <w:start w:val="1"/>
+      <w:numFmt w:val="bullet"/>
+      <w:lvlText w:val=""/>
+      <w:lvlJc w:val="left"/>
+      <w:pPr>
+        <w:ind w:left="4320" w:hanging="360"/>
+      </w:pPr>
+      <w:rPr>
+        <w:rFonts w:ascii="Wingdings" w:hAnsi="Wingdings" w:hint="default"/>
+      </w:rPr>
+    </w:lvl>
+    <w:lvl w:ilvl="6" w:tplc="08090001" w:tentative="1">
+      <w:start w:val="1"/>
+      <w:numFmt w:val="bullet"/>
+      <w:lvlText w:val=""/>
+      <w:lvlJc w:val="left"/>
+      <w:pPr>
+        <w:ind w:left="5040" w:hanging="360"/>
+      </w:pPr>
+      <w:rPr>
+        <w:rFonts w:ascii="Symbol" w:hAnsi="Symbol" w:hint="default"/>
+      </w:rPr>
+    </w:lvl>
+    <w:lvl w:ilvl="7" w:tplc="08090003" w:tentative="1">
+      <w:start w:val="1"/>
+      <w:numFmt w:val="bullet"/>
+      <w:lvlText w:val="o"/>
+      <w:lvlJc w:val="left"/>
+      <w:pPr>
+        <w:ind w:left="5760" w:hanging="360"/>
+      </w:pPr>
+      <w:rPr>
+        <w:rFonts w:ascii="Courier New" w:hAnsi="Courier New" w:cs="Courier New" w:hint="default"/>
+      </w:rPr>
+    </w:lvl>
+    <w:lvl w:ilvl="8" w:tplc="08090005" w:tentative="1">
+      <w:start w:val="1"/>
+      <w:numFmt w:val="bullet"/>
+      <w:lvlText w:val=""/>
+      <w:lvlJc w:val="left"/>
+      <w:pPr>
+        <w:ind w:left="6480" w:hanging="360"/>
+      </w:pPr>
+      <w:rPr>
+        <w:rFonts w:ascii="Wingdings" w:hAnsi="Wingdings" w:hint="default"/>
+      </w:rPr>
+    </w:lvl>
+  </w:abstractNum>
+  <w:abstractNum w:abstractNumId="9" w15:restartNumberingAfterBreak="0">
     <w:nsid w:val="772E79B4"/>
     <w:multiLevelType w:val="hybridMultilevel"/>
     <w:tmpl w:val="868E8F4C"/>
@@ -14245,7 +14605,7 @@
       </w:rPr>
     </w:lvl>
   </w:abstractNum>
-  <w:abstractNum w:abstractNumId="8" w15:restartNumberingAfterBreak="0">
+  <w:abstractNum w:abstractNumId="10" w15:restartNumberingAfterBreak="0">
     <w:nsid w:val="7B676ACD"/>
     <w:multiLevelType w:val="hybridMultilevel"/>
     <w:tmpl w:val="1696DC8C"/>
@@ -14358,7 +14718,7 @@
       </w:rPr>
     </w:lvl>
   </w:abstractNum>
-  <w:abstractNum w:abstractNumId="9" w15:restartNumberingAfterBreak="0">
+  <w:abstractNum w:abstractNumId="11" w15:restartNumberingAfterBreak="0">
     <w:nsid w:val="7FBFA444"/>
     <w:multiLevelType w:val="singleLevel"/>
     <w:tmpl w:val="7FBFA444"/>
@@ -14380,34 +14740,40 @@
     </w:lvl>
   </w:abstractNum>
   <w:num w:numId="1" w16cid:durableId="228807426">
-    <w:abstractNumId w:val="9"/>
+    <w:abstractNumId w:val="11"/>
   </w:num>
   <w:num w:numId="2" w16cid:durableId="568658178">
     <w:abstractNumId w:val="0"/>
   </w:num>
   <w:num w:numId="3" w16cid:durableId="1392080019">
-    <w:abstractNumId w:val="8"/>
+    <w:abstractNumId w:val="10"/>
   </w:num>
   <w:num w:numId="4" w16cid:durableId="1834835399">
+    <w:abstractNumId w:val="6"/>
+  </w:num>
+  <w:num w:numId="5" w16cid:durableId="1398942407">
     <w:abstractNumId w:val="5"/>
   </w:num>
-  <w:num w:numId="5" w16cid:durableId="1398942407">
+  <w:num w:numId="6" w16cid:durableId="1421028671">
+    <w:abstractNumId w:val="9"/>
+  </w:num>
+  <w:num w:numId="7" w16cid:durableId="136336735">
+    <w:abstractNumId w:val="7"/>
+  </w:num>
+  <w:num w:numId="8" w16cid:durableId="1117605457">
+    <w:abstractNumId w:val="3"/>
+  </w:num>
+  <w:num w:numId="9" w16cid:durableId="280504306">
     <w:abstractNumId w:val="4"/>
   </w:num>
-  <w:num w:numId="6" w16cid:durableId="1421028671">
-    <w:abstractNumId w:val="7"/>
-  </w:num>
-  <w:num w:numId="7" w16cid:durableId="136336735">
-    <w:abstractNumId w:val="6"/>
-  </w:num>
-  <w:num w:numId="8" w16cid:durableId="1117605457">
+  <w:num w:numId="10" w16cid:durableId="777604905">
     <w:abstractNumId w:val="2"/>
   </w:num>
-  <w:num w:numId="9" w16cid:durableId="280504306">
-    <w:abstractNumId w:val="3"/>
+  <w:num w:numId="11" w16cid:durableId="503974482">
+    <w:abstractNumId w:val="1"/>
   </w:num>
-  <w:num w:numId="10" w16cid:durableId="777604905">
-    <w:abstractNumId w:val="1"/>
+  <w:num w:numId="12" w16cid:durableId="1576544898">
+    <w:abstractNumId w:val="8"/>
   </w:num>
 </w:numbering>
 </file>
@@ -14804,6 +15170,7 @@
   <w:style w:type="paragraph" w:default="1" w:styleId="Standard">
     <w:name w:val="Normal"/>
     <w:qFormat/>
+    <w:rsid w:val="00DA212E"/>
     <w:rPr>
       <w:rFonts w:asciiTheme="minorHAnsi" w:eastAsiaTheme="minorHAnsi" w:hAnsiTheme="minorHAnsi" w:cstheme="minorBidi"/>
       <w:sz w:val="24"/>
@@ -14835,6 +15202,7 @@
     <w:name w:val="heading 2"/>
     <w:basedOn w:val="Standard"/>
     <w:next w:val="Standard"/>
+    <w:link w:val="berschrift2Zchn"/>
     <w:uiPriority w:val="9"/>
     <w:unhideWhenUsed/>
     <w:qFormat/>
@@ -14855,6 +15223,7 @@
     <w:name w:val="heading 3"/>
     <w:basedOn w:val="Standard"/>
     <w:next w:val="Standard"/>
+    <w:link w:val="berschrift3Zchn"/>
     <w:uiPriority w:val="9"/>
     <w:unhideWhenUsed/>
     <w:qFormat/>
@@ -14897,7 +15266,6 @@
   <w:style w:type="character" w:default="1" w:styleId="Absatz-Standardschriftart">
     <w:name w:val="Default Paragraph Font"/>
     <w:uiPriority w:val="1"/>
-    <w:semiHidden/>
     <w:unhideWhenUsed/>
   </w:style>
   <w:style w:type="table" w:default="1" w:styleId="NormaleTabelle">
@@ -15137,6 +15505,60 @@
       <w:sz w:val="24"/>
       <w:szCs w:val="24"/>
       <w:lang w:val="en-US" w:eastAsia="en-US"/>
+    </w:rPr>
+  </w:style>
+  <w:style w:type="character" w:customStyle="1" w:styleId="berschrift2Zchn">
+    <w:name w:val="Überschrift 2 Zchn"/>
+    <w:basedOn w:val="Absatz-Standardschriftart"/>
+    <w:link w:val="berschrift2"/>
+    <w:uiPriority w:val="9"/>
+    <w:rsid w:val="00C82F88"/>
+    <w:rPr>
+      <w:rFonts w:asciiTheme="minorHAnsi" w:eastAsiaTheme="minorHAnsi" w:hAnsiTheme="minorHAnsi" w:cstheme="minorBidi"/>
+      <w:b/>
+      <w:bCs/>
+      <w:sz w:val="32"/>
+      <w:szCs w:val="32"/>
+      <w:lang w:val="en-US" w:eastAsia="en-US"/>
+    </w:rPr>
+  </w:style>
+  <w:style w:type="character" w:customStyle="1" w:styleId="berschrift3Zchn">
+    <w:name w:val="Überschrift 3 Zchn"/>
+    <w:basedOn w:val="Absatz-Standardschriftart"/>
+    <w:link w:val="berschrift3"/>
+    <w:uiPriority w:val="9"/>
+    <w:rsid w:val="00C82F88"/>
+    <w:rPr>
+      <w:rFonts w:asciiTheme="minorHAnsi" w:eastAsiaTheme="minorHAnsi" w:hAnsiTheme="minorHAnsi" w:cstheme="minorBidi"/>
+      <w:b/>
+      <w:bCs/>
+      <w:sz w:val="32"/>
+      <w:szCs w:val="32"/>
+      <w:lang w:val="en-US" w:eastAsia="en-US"/>
+    </w:rPr>
+  </w:style>
+  <w:style w:type="character" w:styleId="NichtaufgelsteErwhnung">
+    <w:name w:val="Unresolved Mention"/>
+    <w:basedOn w:val="Absatz-Standardschriftart"/>
+    <w:uiPriority w:val="99"/>
+    <w:semiHidden/>
+    <w:unhideWhenUsed/>
+    <w:rsid w:val="00682E7C"/>
+    <w:rPr>
+      <w:color w:val="605E5C"/>
+      <w:shd w:val="clear" w:color="auto" w:fill="E1DFDD"/>
+    </w:rPr>
+  </w:style>
+  <w:style w:type="character" w:styleId="BesuchterLink">
+    <w:name w:val="FollowedHyperlink"/>
+    <w:basedOn w:val="Absatz-Standardschriftart"/>
+    <w:uiPriority w:val="99"/>
+    <w:semiHidden/>
+    <w:unhideWhenUsed/>
+    <w:rsid w:val="00682E7C"/>
+    <w:rPr>
+      <w:color w:val="954F72" w:themeColor="followedHyperlink"/>
+      <w:u w:val="single"/>
     </w:rPr>
   </w:style>
 </w:styles>
@@ -15399,15 +15821,6 @@
 </file>
 
 <file path=customXml/item1.xml><?xml version="1.0" encoding="utf-8"?>
-<?mso-contentType ?>
-<FormTemplates xmlns="http://schemas.microsoft.com/sharepoint/v3/contenttype/forms">
-  <Display>DocumentLibraryForm</Display>
-  <Edit>DocumentLibraryForm</Edit>
-  <New>DocumentLibraryForm</New>
-</FormTemplates>
-</file>
-
-<file path=customXml/item2.xml><?xml version="1.0" encoding="utf-8"?>
 <ct:contentTypeSchema xmlns:ct="http://schemas.microsoft.com/office/2006/metadata/contentType" xmlns:ma="http://schemas.microsoft.com/office/2006/metadata/properties/metaAttributes" ct:_="" ma:_="" ma:contentTypeName="Document" ma:contentTypeID="0x0101001A56A123154F954888BA0DA91FFC860A" ma:contentTypeVersion="0" ma:contentTypeDescription="Create a new document." ma:contentTypeScope="" ma:versionID="bd30f06cb515e3d85da88128c00ed9c6">
   <xsd:schema xmlns:xsd="http://www.w3.org/2001/XMLSchema" xmlns:xs="http://www.w3.org/2001/XMLSchema" xmlns:p="http://schemas.microsoft.com/office/2006/metadata/properties" targetNamespace="http://schemas.microsoft.com/office/2006/metadata/properties" ma:root="true" ma:fieldsID="b764bea3eb9b1a5be8fd57fac5fb459b">
     <xsd:element name="properties">
@@ -15521,15 +15934,16 @@
 </ct:contentTypeSchema>
 </file>
 
-<file path=customXml/itemProps1.xml><?xml version="1.0" encoding="utf-8"?>
-<ds:datastoreItem xmlns:ds="http://schemas.openxmlformats.org/officeDocument/2006/customXml" ds:itemID="{EF4565F9-5E9B-4DC8-AE78-BC948A4550E6}">
-  <ds:schemaRefs>
-    <ds:schemaRef ds:uri="http://schemas.microsoft.com/sharepoint/v3/contenttype/forms"/>
-  </ds:schemaRefs>
-</ds:datastoreItem>
+<file path=customXml/item2.xml><?xml version="1.0" encoding="utf-8"?>
+<?mso-contentType ?>
+<FormTemplates xmlns="http://schemas.microsoft.com/sharepoint/v3/contenttype/forms">
+  <Display>DocumentLibraryForm</Display>
+  <Edit>DocumentLibraryForm</Edit>
+  <New>DocumentLibraryForm</New>
+</FormTemplates>
 </file>
 
-<file path=customXml/itemProps2.xml><?xml version="1.0" encoding="utf-8"?>
+<file path=customXml/itemProps1.xml><?xml version="1.0" encoding="utf-8"?>
 <ds:datastoreItem xmlns:ds="http://schemas.openxmlformats.org/officeDocument/2006/customXml" ds:itemID="{814AB08F-6617-4FF9-937C-52BB33AB4208}">
   <ds:schemaRefs>
     <ds:schemaRef ds:uri="http://schemas.microsoft.com/office/2006/metadata/contentType"/>
@@ -15543,4 +15957,12 @@
     <ds:schemaRef ds:uri="http://schemas.microsoft.com/office/infopath/2007/PartnerControls"/>
   </ds:schemaRefs>
 </ds:datastoreItem>
+</file>
+
+<file path=customXml/itemProps2.xml><?xml version="1.0" encoding="utf-8"?>
+<ds:datastoreItem xmlns:ds="http://schemas.openxmlformats.org/officeDocument/2006/customXml" ds:itemID="{EF4565F9-5E9B-4DC8-AE78-BC948A4550E6}">
+  <ds:schemaRefs>
+    <ds:schemaRef ds:uri="http://schemas.microsoft.com/sharepoint/v3/contenttype/forms"/>
+  </ds:schemaRefs>
+</ds:datastoreItem>
 </file>
--- a/Doku/01_SYP_4AHINF_Gruppe_3_Projektdokumentation.docx
+++ b/Doku/01_SYP_4AHINF_Gruppe_3_Projektdokumentation.docx
@@ -495,7 +495,7 @@
                 <w:rFonts w:ascii="Arial" w:hAnsi="Arial" w:cs="Arial"/>
                 <w:lang w:val="de-AT"/>
               </w:rPr>
-              <w:t>Fertiggestellt</w:t>
+              <w:t>fertiggestellt</w:t>
             </w:r>
             <w:r>
               <w:rPr>
@@ -8200,6 +8200,7 @@
       </w:pPr>
       <w:r>
         <w:rPr>
+          <w:noProof/>
           <w:lang w:val="de-DE"/>
         </w:rPr>
         <w:drawing>
@@ -8602,31 +8603,25 @@
     <w:p>
       <w:pPr>
         <w:rPr>
-          <w:lang w:val="en-GB"/>
-        </w:rPr>
-      </w:pPr>
-      <w:r>
-        <w:rPr>
-          <w:lang w:val="en-GB"/>
-        </w:rPr>
-        <w:t>mBlock PC version</w:t>
-      </w:r>
-      <w:r>
-        <w:rPr>
-          <w:lang w:val="en-GB"/>
-        </w:rPr>
-        <w:t xml:space="preserve"> 5.4.3</w:t>
-      </w:r>
-    </w:p>
-    <w:p>
-      <w:pPr>
-        <w:rPr>
-          <w:lang w:val="en-GB"/>
-        </w:rPr>
-      </w:pPr>
-      <w:r>
-        <w:rPr>
-          <w:lang w:val="en-GB"/>
+          <w:lang w:val="de-AT"/>
+        </w:rPr>
+      </w:pPr>
+      <w:r>
+        <w:rPr>
+          <w:lang w:val="de-AT"/>
+        </w:rPr>
+        <w:t>mBlock PC version 5.4.3</w:t>
+      </w:r>
+    </w:p>
+    <w:p>
+      <w:pPr>
+        <w:rPr>
+          <w:lang w:val="de-AT"/>
+        </w:rPr>
+      </w:pPr>
+      <w:r>
+        <w:rPr>
+          <w:lang w:val="de-AT"/>
         </w:rPr>
         <w:t>[</w:t>
       </w:r>
@@ -8634,14 +8629,14 @@
         <w:r>
           <w:rPr>
             <w:rStyle w:val="Hyperlink"/>
-            <w:lang w:val="en-GB"/>
+            <w:lang w:val="de-AT"/>
           </w:rPr>
           <w:t>https://mblock.makeblock.com/en/download/</w:t>
         </w:r>
       </w:hyperlink>
       <w:r>
         <w:rPr>
-          <w:lang w:val="en-GB"/>
+          <w:lang w:val="de-AT"/>
         </w:rPr>
         <w:t>]</w:t>
       </w:r>
@@ -8649,31 +8644,25 @@
     <w:p>
       <w:pPr>
         <w:rPr>
-          <w:lang w:val="en-GB"/>
-        </w:rPr>
-      </w:pPr>
-      <w:r>
-        <w:rPr>
-          <w:lang w:val="en-GB"/>
-        </w:rPr>
-        <w:t xml:space="preserve">GitHub Desktop </w:t>
-      </w:r>
-      <w:r>
-        <w:rPr>
-          <w:lang w:val="en-GB"/>
-        </w:rPr>
-        <w:t>3.3.18</w:t>
-      </w:r>
-    </w:p>
-    <w:p>
-      <w:pPr>
-        <w:rPr>
-          <w:lang w:val="en-GB"/>
-        </w:rPr>
-      </w:pPr>
-      <w:r>
-        <w:rPr>
-          <w:lang w:val="en-GB"/>
+          <w:lang w:val="de-AT"/>
+        </w:rPr>
+      </w:pPr>
+      <w:r>
+        <w:rPr>
+          <w:lang w:val="de-AT"/>
+        </w:rPr>
+        <w:t>GitHub Desktop 3.3.18</w:t>
+      </w:r>
+    </w:p>
+    <w:p>
+      <w:pPr>
+        <w:rPr>
+          <w:lang w:val="de-AT"/>
+        </w:rPr>
+      </w:pPr>
+      <w:r>
+        <w:rPr>
+          <w:lang w:val="de-AT"/>
         </w:rPr>
         <w:t>[</w:t>
       </w:r>
@@ -8681,14 +8670,14 @@
         <w:r>
           <w:rPr>
             <w:rStyle w:val="Hyperlink"/>
-            <w:lang w:val="en-GB"/>
+            <w:lang w:val="de-AT"/>
           </w:rPr>
           <w:t>https://desktop.github.com/?ref_cta=download+desktop&amp;ref_loc=installing+github+desktop&amp;ref_page=docs</w:t>
         </w:r>
       </w:hyperlink>
       <w:r>
         <w:rPr>
-          <w:lang w:val="en-GB"/>
+          <w:lang w:val="de-AT"/>
         </w:rPr>
         <w:t>]</w:t>
       </w:r>
@@ -8875,13 +8864,7 @@
         <w:rPr>
           <w:lang w:val="en-GB"/>
         </w:rPr>
-        <w:t>spring-boot-starter-websocket</w:t>
-      </w:r>
-      <w:r>
-        <w:rPr>
-          <w:lang w:val="en-GB"/>
-        </w:rPr>
-        <w:t xml:space="preserve"> </w:t>
+        <w:t xml:space="preserve">spring-boot-starter-websocket </w:t>
       </w:r>
       <w:r>
         <w:rPr>
@@ -8905,13 +8888,7 @@
         <w:rPr>
           <w:lang w:val="en-GB"/>
         </w:rPr>
-        <w:t>G</w:t>
-      </w:r>
-      <w:r>
-        <w:rPr>
-          <w:lang w:val="en-GB"/>
-        </w:rPr>
-        <w:t>son</w:t>
+        <w:t>Gson</w:t>
       </w:r>
       <w:r>
         <w:rPr>
@@ -9103,21 +9080,7 @@
             <w:rStyle w:val="Hyperlink"/>
             <w:lang w:val="en-GB"/>
           </w:rPr>
-          <w:t>https://static.sketchfa</w:t>
-        </w:r>
-        <w:r>
-          <w:rPr>
-            <w:rStyle w:val="Hyperlink"/>
-            <w:lang w:val="en-GB"/>
-          </w:rPr>
-          <w:t>b</w:t>
-        </w:r>
-        <w:r>
-          <w:rPr>
-            <w:rStyle w:val="Hyperlink"/>
-            <w:lang w:val="en-GB"/>
-          </w:rPr>
-          <w:t>.com/api/sketchfab-viewer-1.0.0.js</w:t>
+          <w:t>https://static.sketchfab.com/api/sketchfab-viewer-1.0.0.js</w:t>
         </w:r>
       </w:hyperlink>
     </w:p>
@@ -12996,62 +12959,20 @@
         <w:rPr>
           <w:lang w:val="de-DE"/>
         </w:rPr>
-        <w:t xml:space="preserve">Von </w:t>
-      </w:r>
-      <w:r>
-        <w:rPr>
-          <w:lang w:val="de-DE"/>
-        </w:rPr>
-        <w:t>43</w:t>
-      </w:r>
-      <w:r>
-        <w:rPr>
-          <w:lang w:val="de-DE"/>
-        </w:rPr>
-        <w:t xml:space="preserve"> geplanten Story-Points wurden </w:t>
-      </w:r>
-      <w:r>
-        <w:rPr>
-          <w:lang w:val="de-DE"/>
-        </w:rPr>
-        <w:t>3</w:t>
-      </w:r>
-      <w:r>
-        <w:rPr>
-          <w:lang w:val="de-DE"/>
-        </w:rPr>
-        <w:t xml:space="preserve"> komplett abgeschlossen. Die User Storys MBot Lagedarstellung und Linien folgen und somit 40 Story-Points </w:t>
-      </w:r>
-      <w:r>
-        <w:rPr>
-          <w:lang w:val="de-DE"/>
-        </w:rPr>
-        <w:t>konnten nicht abgeschlossen werden.</w:t>
-      </w:r>
-    </w:p>
-    <w:p>
-      <w:pPr>
-        <w:rPr>
-          <w:lang w:val="de-DE"/>
-        </w:rPr>
-      </w:pPr>
-      <w:r>
-        <w:rPr>
-          <w:lang w:val="de-DE"/>
-        </w:rPr>
-        <w:t xml:space="preserve">Die durschnittliche Sprint Velocity nimmt somit wieder ab und liegt nun bei </w:t>
-      </w:r>
-      <w:r>
-        <w:rPr>
-          <w:lang w:val="de-DE"/>
-        </w:rPr>
-        <w:t>14,6</w:t>
-      </w:r>
-      <w:r>
-        <w:rPr>
-          <w:lang w:val="de-DE"/>
-        </w:rPr>
-        <w:t>.</w:t>
+        <w:t>Von 43 geplanten Story-Points wurden 3 komplett abgeschlossen. Die User Storys MBot Lagedarstellung und Linien folgen und somit 40 Story-Points konnten nicht abgeschlossen werden.</w:t>
+      </w:r>
+    </w:p>
+    <w:p>
+      <w:pPr>
+        <w:rPr>
+          <w:lang w:val="de-DE"/>
+        </w:rPr>
+      </w:pPr>
+      <w:r>
+        <w:rPr>
+          <w:lang w:val="de-DE"/>
+        </w:rPr>
+        <w:t>Die durschnittliche Sprint Velocity nimmt somit wieder ab und liegt nun bei 14,6.</w:t>
       </w:r>
     </w:p>
     <w:p>
@@ -15266,6 +15187,7 @@
   <w:style w:type="character" w:default="1" w:styleId="Absatz-Standardschriftart">
     <w:name w:val="Default Paragraph Font"/>
     <w:uiPriority w:val="1"/>
+    <w:semiHidden/>
     <w:unhideWhenUsed/>
   </w:style>
   <w:style w:type="table" w:default="1" w:styleId="NormaleTabelle">
